--- a/VandammeJoren_VanLanckerKevin_VanHulleStijn_2102015__1_.docx
+++ b/VandammeJoren_VanLanckerKevin_VanHulleStijn_2102015__1_.docx
@@ -1,6 +1,6 @@
 
 <file path=word/document.xml><?xml version="1.0" encoding="utf-8"?>
-<w:document xmlns:wpc="http://schemas.microsoft.com/office/word/2010/wordprocessingCanvas" xmlns:mc="http://schemas.openxmlformats.org/markup-compatibility/2006" xmlns:o="urn:schemas-microsoft-com:office:office" xmlns:r="http://schemas.openxmlformats.org/officeDocument/2006/relationships" xmlns:m="http://schemas.openxmlformats.org/officeDocument/2006/math" xmlns:v="urn:schemas-microsoft-com:vml" xmlns:wp14="http://schemas.microsoft.com/office/word/2010/wordprocessingDrawing" xmlns:wp="http://schemas.openxmlformats.org/drawingml/2006/wordprocessingDrawing" xmlns:w10="urn:schemas-microsoft-com:office:word" xmlns:w="http://schemas.openxmlformats.org/wordprocessingml/2006/main" xmlns:w14="http://schemas.microsoft.com/office/word/2010/wordml" xmlns:w15="http://schemas.microsoft.com/office/word/2012/wordml" xmlns:wpg="http://schemas.microsoft.com/office/word/2010/wordprocessingGroup" xmlns:wpi="http://schemas.microsoft.com/office/word/2010/wordprocessingInk" xmlns:wne="http://schemas.microsoft.com/office/word/2006/wordml" xmlns:wps="http://schemas.microsoft.com/office/word/2010/wordprocessingShape" mc:Ignorable="w14 w15 wp14">
+<w:document xmlns:wpc="http://schemas.microsoft.com/office/word/2010/wordprocessingCanvas" xmlns:mo="http://schemas.microsoft.com/office/mac/office/2008/main" xmlns:mc="http://schemas.openxmlformats.org/markup-compatibility/2006" xmlns:mv="urn:schemas-microsoft-com:mac:vml" xmlns:o="urn:schemas-microsoft-com:office:office" xmlns:r="http://schemas.openxmlformats.org/officeDocument/2006/relationships" xmlns:m="http://schemas.openxmlformats.org/officeDocument/2006/math" xmlns:v="urn:schemas-microsoft-com:vml" xmlns:wp14="http://schemas.microsoft.com/office/word/2010/wordprocessingDrawing" xmlns:wp="http://schemas.openxmlformats.org/drawingml/2006/wordprocessingDrawing" xmlns:w10="urn:schemas-microsoft-com:office:word" xmlns:w="http://schemas.openxmlformats.org/wordprocessingml/2006/main" xmlns:w14="http://schemas.microsoft.com/office/word/2010/wordml" xmlns:wpg="http://schemas.microsoft.com/office/word/2010/wordprocessingGroup" xmlns:wpi="http://schemas.microsoft.com/office/word/2010/wordprocessingInk" xmlns:wne="http://schemas.microsoft.com/office/word/2006/wordml" xmlns:wps="http://schemas.microsoft.com/office/word/2010/wordprocessingShape" mc:Ignorable="w14 wp14">
   <w:body>
     <w:p>
       <w:pPr>
@@ -111,9 +111,10 @@
       <w:r>
         <w:rPr>
           <w:noProof/>
+          <w:lang w:val="en-US"/>
         </w:rPr>
         <w:drawing>
-          <wp:anchor distT="0" distB="0" distL="0" distR="0" simplePos="0" relativeHeight="251661312" behindDoc="0" locked="0" layoutInCell="1" allowOverlap="1">
+          <wp:anchor distT="0" distB="0" distL="0" distR="0" simplePos="0" relativeHeight="251661312" behindDoc="0" locked="0" layoutInCell="1" allowOverlap="1" wp14:anchorId="4C6CCC68" wp14:editId="04EAA2DA">
             <wp:simplePos x="0" y="0"/>
             <wp:positionH relativeFrom="column">
               <wp:posOffset>4714240</wp:posOffset>
@@ -134,7 +135,7 @@
                     <pic:cNvPicPr/>
                   </pic:nvPicPr>
                   <pic:blipFill>
-                    <a:blip r:embed="rId7">
+                    <a:blip r:embed="rId8">
                       <a:extLst/>
                     </a:blip>
                     <a:stretch>
@@ -169,9 +170,10 @@
       <w:r>
         <w:rPr>
           <w:noProof/>
+          <w:lang w:val="en-US"/>
         </w:rPr>
         <w:drawing>
-          <wp:inline distT="0" distB="0" distL="0" distR="0">
+          <wp:inline distT="0" distB="0" distL="0" distR="0" wp14:anchorId="38763C58" wp14:editId="2AF5C9D2">
             <wp:extent cx="2056130" cy="1053076"/>
             <wp:effectExtent l="0" t="0" r="0" b="0"/>
             <wp:docPr id="1073741832" name="officeArt object"/>
@@ -184,7 +186,7 @@
                     <pic:cNvPicPr/>
                   </pic:nvPicPr>
                   <pic:blipFill>
-                    <a:blip r:embed="rId8">
+                    <a:blip r:embed="rId9">
                       <a:extLst/>
                     </a:blip>
                     <a:stretch>
@@ -341,6 +343,7 @@
                 <w:szCs w:val="44"/>
                 <w:u w:color="FFFFFF"/>
               </w:rPr>
+              <w:lastRenderedPageBreak/>
               <w:t>Project opdracht</w:t>
             </w:r>
           </w:p>
@@ -475,10 +478,10 @@
         <w:pStyle w:val="Heading"/>
         <w:ind w:left="0" w:firstLine="0"/>
         <w:sectPr>
-          <w:headerReference w:type="default" r:id="rId9"/>
-          <w:footerReference w:type="default" r:id="rId10"/>
-          <w:headerReference w:type="first" r:id="rId11"/>
-          <w:footerReference w:type="first" r:id="rId12"/>
+          <w:headerReference w:type="default" r:id="rId10"/>
+          <w:footerReference w:type="default" r:id="rId11"/>
+          <w:headerReference w:type="first" r:id="rId12"/>
+          <w:footerReference w:type="first" r:id="rId13"/>
           <w:type w:val="oddPage"/>
           <w:pgSz w:w="11900" w:h="16840"/>
           <w:pgMar w:top="1417" w:right="1417" w:bottom="1417" w:left="1417" w:header="567" w:footer="567" w:gutter="0"/>
@@ -1800,10 +1803,10 @@
         <w:pStyle w:val="Body"/>
         <w:spacing w:after="0"/>
         <w:sectPr>
-          <w:headerReference w:type="default" r:id="rId13"/>
-          <w:footerReference w:type="default" r:id="rId14"/>
-          <w:headerReference w:type="first" r:id="rId15"/>
-          <w:footerReference w:type="first" r:id="rId16"/>
+          <w:headerReference w:type="default" r:id="rId14"/>
+          <w:footerReference w:type="default" r:id="rId15"/>
+          <w:headerReference w:type="first" r:id="rId16"/>
+          <w:footerReference w:type="first" r:id="rId17"/>
           <w:pgSz w:w="11900" w:h="16840"/>
           <w:pgMar w:top="1417" w:right="1417" w:bottom="1417" w:left="1417" w:header="567" w:footer="567" w:gutter="0"/>
           <w:cols w:space="708"/>
@@ -1819,12 +1822,13 @@
       <w:r>
         <w:rPr>
           <w:noProof/>
+          <w:lang w:val="en-US"/>
         </w:rPr>
         <w:lastRenderedPageBreak/>
         <mc:AlternateContent>
           <mc:Choice Requires="wpg">
             <w:drawing>
-              <wp:anchor distT="152400" distB="152400" distL="152400" distR="152400" simplePos="0" relativeHeight="251662336" behindDoc="0" locked="0" layoutInCell="1" allowOverlap="1">
+              <wp:anchor distT="152400" distB="152400" distL="152400" distR="152400" simplePos="0" relativeHeight="251662336" behindDoc="0" locked="0" layoutInCell="1" allowOverlap="1" wp14:anchorId="324C4C90" wp14:editId="342210E5">
                 <wp:simplePos x="0" y="0"/>
                 <wp:positionH relativeFrom="page">
                   <wp:posOffset>920750</wp:posOffset>
@@ -1925,7 +1929,7 @@
               </wp:anchor>
             </w:drawing>
           </mc:Choice>
-          <mc:Fallback>
+          <mc:Fallback xmlns:w15="http://schemas.microsoft.com/office/word/2012/wordml">
             <w:pict>
               <v:group id="_x0000_s1026" style="visibility:visible;position:absolute;margin-left:72.5pt;margin-top:390.2pt;width:451.6pt;height:51.8pt;z-index:251662336;mso-position-horizontal:absolute;mso-position-horizontal-relative:page;mso-position-vertical:absolute;mso-position-vertical-relative:page;mso-wrap-distance-left:12.0pt;mso-wrap-distance-top:12.0pt;mso-wrap-distance-right:12.0pt;mso-wrap-distance-bottom:12.0pt;" coordorigin="0,0" coordsize="5735955,657225">
                 <w10:wrap type="topAndBottom" side="bothSides" anchorx="page" anchory="page"/>
@@ -2349,6 +2353,7 @@
         <w:rPr>
           <w:rFonts w:eastAsia="Arial Unicode MS" w:hAnsi="Arial Unicode MS" w:cs="Arial Unicode MS"/>
         </w:rPr>
+        <w:lastRenderedPageBreak/>
         <w:t>Al deze problemen worden gemakkelijk opgelost dankzij deze BOB-applicatie. Via de applicatie vind je op een zeer eenvoudige wijze alle feestjes in de buurt en kan je meteen je vervoer regelen. In slechts een paar drukken op je smartphone is je avond vol feestplezier geregeld.</w:t>
       </w:r>
     </w:p>
@@ -2369,12 +2374,13 @@
       <w:r>
         <w:rPr>
           <w:noProof/>
+          <w:lang w:val="en-US"/>
         </w:rPr>
         <w:lastRenderedPageBreak/>
         <mc:AlternateContent>
           <mc:Choice Requires="wpg">
             <w:drawing>
-              <wp:anchor distT="152400" distB="152400" distL="152400" distR="152400" simplePos="0" relativeHeight="251671552" behindDoc="0" locked="0" layoutInCell="1" allowOverlap="1">
+              <wp:anchor distT="152400" distB="152400" distL="152400" distR="152400" simplePos="0" relativeHeight="251671552" behindDoc="0" locked="0" layoutInCell="1" allowOverlap="1" wp14:anchorId="19EF0034" wp14:editId="00E78AA9">
                 <wp:simplePos x="0" y="0"/>
                 <wp:positionH relativeFrom="page">
                   <wp:posOffset>910272</wp:posOffset>
@@ -2503,7 +2509,7 @@
               </wp:anchor>
             </w:drawing>
           </mc:Choice>
-          <mc:Fallback>
+          <mc:Fallback xmlns:w15="http://schemas.microsoft.com/office/word/2012/wordml">
             <w:pict>
               <v:group id="_x0000_s1029" style="visibility:visible;position:absolute;margin-left:71.7pt;margin-top:395.1pt;width:451.6pt;height:51.8pt;z-index:251671552;mso-position-horizontal:absolute;mso-position-horizontal-relative:page;mso-position-vertical:absolute;mso-position-vertical-relative:page;mso-wrap-distance-left:12.0pt;mso-wrap-distance-top:12.0pt;mso-wrap-distance-right:12.0pt;mso-wrap-distance-bottom:12.0pt;" coordorigin="0,0" coordsize="5735955,657225">
                 <w10:wrap type="topAndBottom" side="bothSides" anchorx="page" anchory="page"/>
@@ -2670,9 +2676,10 @@
       <w:r>
         <w:rPr>
           <w:noProof/>
+          <w:lang w:val="en-US"/>
         </w:rPr>
         <w:drawing>
-          <wp:anchor distT="57150" distB="57150" distL="57150" distR="57150" simplePos="0" relativeHeight="251659264" behindDoc="0" locked="0" layoutInCell="1" allowOverlap="1">
+          <wp:anchor distT="57150" distB="57150" distL="57150" distR="57150" simplePos="0" relativeHeight="251659264" behindDoc="0" locked="0" layoutInCell="1" allowOverlap="1" wp14:anchorId="4DBF189C" wp14:editId="372000C0">
             <wp:simplePos x="0" y="0"/>
             <wp:positionH relativeFrom="column">
               <wp:posOffset>5079</wp:posOffset>
@@ -2693,7 +2700,7 @@
                     <pic:cNvPicPr/>
                   </pic:nvPicPr>
                   <pic:blipFill>
-                    <a:blip r:embed="rId17">
+                    <a:blip r:embed="rId18">
                       <a:extLst/>
                     </a:blip>
                     <a:stretch>
@@ -2729,11 +2736,12 @@
       <w:r>
         <w:rPr>
           <w:noProof/>
+          <w:lang w:val="en-US"/>
         </w:rPr>
         <mc:AlternateContent>
           <mc:Choice Requires="wps">
             <w:drawing>
-              <wp:anchor distT="57150" distB="57150" distL="57150" distR="57150" simplePos="0" relativeHeight="251670528" behindDoc="0" locked="0" layoutInCell="1" allowOverlap="1">
+              <wp:anchor distT="57150" distB="57150" distL="57150" distR="57150" simplePos="0" relativeHeight="251670528" behindDoc="0" locked="0" layoutInCell="1" allowOverlap="1" wp14:anchorId="61C99027" wp14:editId="0CAC102C">
                 <wp:simplePos x="0" y="0"/>
                 <wp:positionH relativeFrom="column">
                   <wp:posOffset>634</wp:posOffset>
@@ -2788,7 +2796,7 @@
               </wp:anchor>
             </w:drawing>
           </mc:Choice>
-          <mc:Fallback>
+          <mc:Fallback xmlns:w15="http://schemas.microsoft.com/office/word/2012/wordml">
             <w:pict>
               <v:rect id="_x0000_s1032" style="visibility:visible;position:absolute;margin-left:0.1pt;margin-top:89.2pt;width:85.0pt;height:0.2pt;z-index:251670528;mso-position-horizontal:absolute;mso-position-horizontal-relative:text;mso-position-vertical:absolute;mso-position-vertical-relative:line;mso-wrap-distance-left:4.5pt;mso-wrap-distance-top:4.5pt;mso-wrap-distance-right:4.5pt;mso-wrap-distance-bottom:4.5pt;">
                 <v:fill color="#FFFFFF" opacity="100.0%" type="solid"/>
@@ -2878,7 +2886,7 @@
         </w:rPr>
         <w:br/>
       </w:r>
-      <w:hyperlink r:id="rId18" w:history="1">
+      <w:hyperlink r:id="rId19" w:history="1">
         <w:r>
           <w:rPr>
             <w:rStyle w:val="Hyperlink0"/>
@@ -2899,7 +2907,7 @@
         </w:rPr>
         <w:t xml:space="preserve">Website: </w:t>
       </w:r>
-      <w:hyperlink r:id="rId19" w:history="1">
+      <w:hyperlink r:id="rId20" w:history="1">
         <w:r>
           <w:rPr>
             <w:rStyle w:val="Hyperlink1"/>
@@ -3106,9 +3114,10 @@
       <w:r>
         <w:rPr>
           <w:noProof/>
+          <w:lang w:val="en-US"/>
         </w:rPr>
         <w:drawing>
-          <wp:anchor distT="57150" distB="57150" distL="57150" distR="57150" simplePos="0" relativeHeight="251672576" behindDoc="0" locked="0" layoutInCell="1" allowOverlap="1">
+          <wp:anchor distT="57150" distB="57150" distL="57150" distR="57150" simplePos="0" relativeHeight="251672576" behindDoc="0" locked="0" layoutInCell="1" allowOverlap="1" wp14:anchorId="3FF51FF5" wp14:editId="39D7C7C8">
             <wp:simplePos x="0" y="0"/>
             <wp:positionH relativeFrom="page">
               <wp:posOffset>4857241</wp:posOffset>
@@ -3129,7 +3138,7 @@
                     <pic:cNvPicPr/>
                   </pic:nvPicPr>
                   <pic:blipFill>
-                    <a:blip r:embed="rId20">
+                    <a:blip r:embed="rId21">
                       <a:extLst/>
                     </a:blip>
                     <a:stretch>
@@ -3168,11 +3177,12 @@
       <w:r>
         <w:rPr>
           <w:noProof/>
+          <w:lang w:val="en-US"/>
         </w:rPr>
         <mc:AlternateContent>
           <mc:Choice Requires="wps">
             <w:drawing>
-              <wp:anchor distT="57150" distB="57150" distL="57150" distR="57150" simplePos="0" relativeHeight="251673600" behindDoc="0" locked="0" layoutInCell="1" allowOverlap="1">
+              <wp:anchor distT="57150" distB="57150" distL="57150" distR="57150" simplePos="0" relativeHeight="251673600" behindDoc="0" locked="0" layoutInCell="1" allowOverlap="1" wp14:anchorId="26180BF7" wp14:editId="038FC113">
                 <wp:simplePos x="0" y="0"/>
                 <wp:positionH relativeFrom="column">
                   <wp:posOffset>3957320</wp:posOffset>
@@ -3245,7 +3255,7 @@
               </wp:anchor>
             </w:drawing>
           </mc:Choice>
-          <mc:Fallback>
+          <mc:Fallback xmlns:w15="http://schemas.microsoft.com/office/word/2012/wordml">
             <w:pict>
               <v:rect id="_x0000_s1033" style="visibility:visible;position:absolute;margin-left:311.6pt;margin-top:243.6pt;width:141.7pt;height:0.2pt;z-index:251673600;mso-position-horizontal:absolute;mso-position-horizontal-relative:text;mso-position-vertical:absolute;mso-position-vertical-relative:line;mso-wrap-distance-left:4.5pt;mso-wrap-distance-top:4.5pt;mso-wrap-distance-right:4.5pt;mso-wrap-distance-bottom:4.5pt;">
                 <v:fill color="#FFFFFF" opacity="100.0%" type="solid"/>
@@ -3551,6 +3561,7 @@
         <w:rPr>
           <w:lang w:val="en-US"/>
         </w:rPr>
+        <w:lastRenderedPageBreak/>
         <w:t>Marketing</w:t>
       </w:r>
       <w:bookmarkEnd w:id="8"/>
@@ -3587,7 +3598,6 @@
         <w:rPr>
           <w:lang w:val="en-US"/>
         </w:rPr>
-        <w:lastRenderedPageBreak/>
         <w:t>Vermarketing</w:t>
       </w:r>
       <w:bookmarkEnd w:id="9"/>
@@ -3596,7 +3606,7 @@
       <w:pPr>
         <w:pStyle w:val="Body"/>
       </w:pPr>
-      <w:hyperlink r:id="rId21" w:history="1">
+      <w:hyperlink r:id="rId22" w:history="1">
         <w:r>
           <w:rPr>
             <w:rStyle w:val="Hyperlink1"/>
@@ -3710,9 +3720,10 @@
       <w:r>
         <w:rPr>
           <w:noProof/>
+          <w:lang w:val="en-US"/>
         </w:rPr>
         <w:drawing>
-          <wp:anchor distT="57150" distB="57150" distL="57150" distR="57150" simplePos="0" relativeHeight="251660288" behindDoc="0" locked="0" layoutInCell="1" allowOverlap="1">
+          <wp:anchor distT="57150" distB="57150" distL="57150" distR="57150" simplePos="0" relativeHeight="251660288" behindDoc="0" locked="0" layoutInCell="1" allowOverlap="1" wp14:anchorId="3CEEAE2D" wp14:editId="2B9CB7A3">
             <wp:simplePos x="0" y="0"/>
             <wp:positionH relativeFrom="column">
               <wp:posOffset>634</wp:posOffset>
@@ -3733,7 +3744,7 @@
                     <pic:cNvPicPr/>
                   </pic:nvPicPr>
                   <pic:blipFill>
-                    <a:blip r:embed="rId22">
+                    <a:blip r:embed="rId23">
                       <a:extLst/>
                     </a:blip>
                     <a:stretch>
@@ -3835,7 +3846,7 @@
         </w:rPr>
         <w:br/>
       </w:r>
-      <w:hyperlink r:id="rId23" w:history="1">
+      <w:hyperlink r:id="rId24" w:history="1">
         <w:r>
           <w:rPr>
             <w:rStyle w:val="Hyperlink2"/>
@@ -3855,7 +3866,7 @@
         </w:rPr>
         <w:t xml:space="preserve">Website: </w:t>
       </w:r>
-      <w:hyperlink r:id="rId24" w:history="1">
+      <w:hyperlink r:id="rId25" w:history="1">
         <w:r>
           <w:rPr>
             <w:rStyle w:val="Hyperlink1"/>
@@ -3878,11 +3889,12 @@
       <w:r>
         <w:rPr>
           <w:noProof/>
+          <w:lang w:val="en-US"/>
         </w:rPr>
         <mc:AlternateContent>
           <mc:Choice Requires="wps">
             <w:drawing>
-              <wp:anchor distT="57150" distB="57150" distL="57150" distR="57150" simplePos="0" relativeHeight="251669504" behindDoc="0" locked="0" layoutInCell="1" allowOverlap="1">
+              <wp:anchor distT="57150" distB="57150" distL="57150" distR="57150" simplePos="0" relativeHeight="251669504" behindDoc="0" locked="0" layoutInCell="1" allowOverlap="1" wp14:anchorId="363DA00A" wp14:editId="75315F78">
                 <wp:simplePos x="0" y="0"/>
                 <wp:positionH relativeFrom="page">
                   <wp:posOffset>899794</wp:posOffset>
@@ -3937,7 +3949,7 @@
               </wp:anchor>
             </w:drawing>
           </mc:Choice>
-          <mc:Fallback>
+          <mc:Fallback xmlns:w15="http://schemas.microsoft.com/office/word/2012/wordml">
             <w:pict>
               <v:rect id="_x0000_s1034" style="visibility:visible;position:absolute;margin-left:70.8pt;margin-top:2.0pt;width:154.3pt;height:20.3pt;z-index:251669504;mso-position-horizontal:absolute;mso-position-horizontal-relative:page;mso-position-vertical:absolute;mso-position-vertical-relative:line;mso-wrap-distance-left:4.5pt;mso-wrap-distance-top:4.5pt;mso-wrap-distance-right:4.5pt;mso-wrap-distance-bottom:4.5pt;">
                 <v:fill color="#FFFFFF" opacity="100.0%" type="solid"/>
@@ -4336,6 +4348,7 @@
         <w:ind w:left="720"/>
       </w:pPr>
       <w:r>
+        <w:lastRenderedPageBreak/>
         <w:t>Bekijk de details van je rit op elk tijdstip.</w:t>
       </w:r>
       <w:r>
@@ -4367,7 +4380,6 @@
         <w:rPr>
           <w:lang w:val="de-DE"/>
         </w:rPr>
-        <w:lastRenderedPageBreak/>
         <w:t>Technische analyse</w:t>
       </w:r>
       <w:bookmarkEnd w:id="13"/>
@@ -4390,9 +4402,10 @@
           <w:b/>
           <w:bCs/>
           <w:noProof/>
+          <w:lang w:val="en-US"/>
         </w:rPr>
         <w:drawing>
-          <wp:anchor distT="152400" distB="152400" distL="152400" distR="152400" simplePos="0" relativeHeight="251679744" behindDoc="0" locked="0" layoutInCell="1" allowOverlap="1">
+          <wp:anchor distT="152400" distB="152400" distL="152400" distR="152400" simplePos="0" relativeHeight="251679744" behindDoc="0" locked="0" layoutInCell="1" allowOverlap="1" wp14:anchorId="02287582" wp14:editId="6530B9E4">
             <wp:simplePos x="0" y="0"/>
             <wp:positionH relativeFrom="margin">
               <wp:posOffset>-6350</wp:posOffset>
@@ -4421,7 +4434,7 @@
                     <pic:cNvPicPr/>
                   </pic:nvPicPr>
                   <pic:blipFill>
-                    <a:blip r:embed="rId25">
+                    <a:blip r:embed="rId26">
                       <a:extLst/>
                     </a:blip>
                     <a:stretch>
@@ -4729,7 +4742,7 @@
           <w:lang w:val="en-US"/>
         </w:rPr>
       </w:pPr>
-      <w:hyperlink r:id="rId26" w:history="1">
+      <w:hyperlink r:id="rId27" w:history="1">
         <w:r>
           <w:rPr>
             <w:rStyle w:val="Hyperlink2"/>
@@ -4861,9 +4874,10 @@
       <w:r>
         <w:rPr>
           <w:noProof/>
+          <w:lang w:val="en-US"/>
         </w:rPr>
         <w:drawing>
-          <wp:anchor distT="57150" distB="57150" distL="57150" distR="57150" simplePos="0" relativeHeight="251674624" behindDoc="0" locked="0" layoutInCell="1" allowOverlap="1">
+          <wp:anchor distT="57150" distB="57150" distL="57150" distR="57150" simplePos="0" relativeHeight="251674624" behindDoc="0" locked="0" layoutInCell="1" allowOverlap="1" wp14:anchorId="19584C7B" wp14:editId="6B7ABD55">
             <wp:simplePos x="0" y="0"/>
             <wp:positionH relativeFrom="page">
               <wp:posOffset>899159</wp:posOffset>
@@ -4884,7 +4898,7 @@
                     <pic:cNvPicPr/>
                   </pic:nvPicPr>
                   <pic:blipFill>
-                    <a:blip r:embed="rId27">
+                    <a:blip r:embed="rId28">
                       <a:extLst/>
                     </a:blip>
                     <a:stretch>
@@ -4972,7 +4986,7 @@
         </w:rPr>
         <w:t xml:space="preserve">Download link: </w:t>
       </w:r>
-      <w:hyperlink r:id="rId28" w:history="1">
+      <w:hyperlink r:id="rId29" w:history="1">
         <w:r>
           <w:rPr>
             <w:rStyle w:val="Hyperlink2"/>
@@ -4999,7 +5013,7 @@
         </w:rPr>
         <w:t xml:space="preserve">Website: </w:t>
       </w:r>
-      <w:hyperlink r:id="rId29" w:history="1">
+      <w:hyperlink r:id="rId30" w:history="1">
         <w:r>
           <w:rPr>
             <w:rStyle w:val="Hyperlink1"/>
@@ -5034,11 +5048,12 @@
       <w:r>
         <w:rPr>
           <w:noProof/>
+          <w:lang w:val="en-US"/>
         </w:rPr>
         <mc:AlternateContent>
           <mc:Choice Requires="wps">
             <w:drawing>
-              <wp:anchor distT="57150" distB="57150" distL="57150" distR="57150" simplePos="0" relativeHeight="251668480" behindDoc="0" locked="0" layoutInCell="1" allowOverlap="1">
+              <wp:anchor distT="57150" distB="57150" distL="57150" distR="57150" simplePos="0" relativeHeight="251668480" behindDoc="0" locked="0" layoutInCell="1" allowOverlap="1" wp14:anchorId="5EBE5DFD" wp14:editId="48289358">
                 <wp:simplePos x="0" y="0"/>
                 <wp:positionH relativeFrom="page">
                   <wp:posOffset>899794</wp:posOffset>
@@ -5093,7 +5108,7 @@
               </wp:anchor>
             </w:drawing>
           </mc:Choice>
-          <mc:Fallback>
+          <mc:Fallback xmlns:w15="http://schemas.microsoft.com/office/word/2012/wordml">
             <w:pict>
               <v:rect id="_x0000_s1035" style="visibility:visible;position:absolute;margin-left:70.8pt;margin-top:2.6pt;width:108.8pt;height:20.4pt;z-index:251668480;mso-position-horizontal:absolute;mso-position-horizontal-relative:page;mso-position-vertical:absolute;mso-position-vertical-relative:line;mso-wrap-distance-left:4.5pt;mso-wrap-distance-top:4.5pt;mso-wrap-distance-right:4.5pt;mso-wrap-distance-bottom:4.5pt;">
                 <v:fill color="#FFFFFF" opacity="100.0%" type="solid"/>
@@ -5396,9 +5411,10 @@
       <w:r>
         <w:rPr>
           <w:noProof/>
+          <w:lang w:val="en-US"/>
         </w:rPr>
         <w:drawing>
-          <wp:anchor distT="57150" distB="57150" distL="57150" distR="57150" simplePos="0" relativeHeight="251676672" behindDoc="0" locked="0" layoutInCell="1" allowOverlap="1">
+          <wp:anchor distT="57150" distB="57150" distL="57150" distR="57150" simplePos="0" relativeHeight="251676672" behindDoc="0" locked="0" layoutInCell="1" allowOverlap="1" wp14:anchorId="57A9680A" wp14:editId="19093601">
             <wp:simplePos x="0" y="0"/>
             <wp:positionH relativeFrom="column">
               <wp:posOffset>-635</wp:posOffset>
@@ -5419,7 +5435,7 @@
                     <pic:cNvPicPr/>
                   </pic:nvPicPr>
                   <pic:blipFill>
-                    <a:blip r:embed="rId30">
+                    <a:blip r:embed="rId31">
                       <a:extLst/>
                     </a:blip>
                     <a:srcRect l="33092" r="33153" b="569"/>
@@ -5487,11 +5503,12 @@
       <w:r>
         <w:rPr>
           <w:noProof/>
+          <w:lang w:val="en-US"/>
         </w:rPr>
         <mc:AlternateContent>
           <mc:Choice Requires="wps">
             <w:drawing>
-              <wp:anchor distT="57150" distB="57150" distL="57150" distR="57150" simplePos="0" relativeHeight="251677696" behindDoc="0" locked="0" layoutInCell="1" allowOverlap="1">
+              <wp:anchor distT="57150" distB="57150" distL="57150" distR="57150" simplePos="0" relativeHeight="251677696" behindDoc="0" locked="0" layoutInCell="1" allowOverlap="1" wp14:anchorId="11698D32" wp14:editId="195A7FEC">
                 <wp:simplePos x="0" y="0"/>
                 <wp:positionH relativeFrom="page">
                   <wp:posOffset>916304</wp:posOffset>
@@ -5561,7 +5578,7 @@
               </wp:anchor>
             </w:drawing>
           </mc:Choice>
-          <mc:Fallback>
+          <mc:Fallback xmlns:w15="http://schemas.microsoft.com/office/word/2012/wordml">
             <w:pict>
               <v:rect id="_x0000_s1036" style="visibility:visible;position:absolute;margin-left:72.1pt;margin-top:10.6pt;width:154.3pt;height:20.3pt;z-index:251677696;mso-position-horizontal:absolute;mso-position-horizontal-relative:page;mso-position-vertical:absolute;mso-position-vertical-relative:line;mso-wrap-distance-left:4.5pt;mso-wrap-distance-top:4.5pt;mso-wrap-distance-right:4.5pt;mso-wrap-distance-bottom:4.5pt;">
                 <v:fill color="#FFFFFF" opacity="100.0%" type="solid"/>
@@ -5622,9 +5639,10 @@
       <w:r>
         <w:rPr>
           <w:noProof/>
+          <w:lang w:val="en-US"/>
         </w:rPr>
         <w:drawing>
-          <wp:anchor distT="57150" distB="57150" distL="57150" distR="57150" simplePos="0" relativeHeight="251675648" behindDoc="0" locked="0" layoutInCell="1" allowOverlap="1">
+          <wp:anchor distT="57150" distB="57150" distL="57150" distR="57150" simplePos="0" relativeHeight="251675648" behindDoc="0" locked="0" layoutInCell="1" allowOverlap="1" wp14:anchorId="3FEA4286" wp14:editId="1906D497">
             <wp:simplePos x="0" y="0"/>
             <wp:positionH relativeFrom="page">
               <wp:posOffset>5174615</wp:posOffset>
@@ -5645,7 +5663,7 @@
                     <pic:cNvPicPr/>
                   </pic:nvPicPr>
                   <pic:blipFill>
-                    <a:blip r:embed="rId31">
+                    <a:blip r:embed="rId32">
                       <a:extLst/>
                     </a:blip>
                     <a:srcRect l="33092" r="33153" b="569"/>
@@ -5777,11 +5795,12 @@
       <w:r>
         <w:rPr>
           <w:noProof/>
+          <w:lang w:val="en-US"/>
         </w:rPr>
         <mc:AlternateContent>
           <mc:Choice Requires="wps">
             <w:drawing>
-              <wp:anchor distT="57150" distB="57150" distL="57150" distR="57150" simplePos="0" relativeHeight="251678720" behindDoc="0" locked="0" layoutInCell="1" allowOverlap="1">
+              <wp:anchor distT="57150" distB="57150" distL="57150" distR="57150" simplePos="0" relativeHeight="251678720" behindDoc="0" locked="0" layoutInCell="1" allowOverlap="1" wp14:anchorId="36166A64" wp14:editId="14FC4763">
                 <wp:simplePos x="0" y="0"/>
                 <wp:positionH relativeFrom="page">
                   <wp:posOffset>5182234</wp:posOffset>
@@ -5851,7 +5870,7 @@
               </wp:anchor>
             </w:drawing>
           </mc:Choice>
-          <mc:Fallback>
+          <mc:Fallback xmlns:w15="http://schemas.microsoft.com/office/word/2012/wordml">
             <w:pict>
               <v:rect id="_x0000_s1037" style="visibility:visible;position:absolute;margin-left:408.0pt;margin-top:35.9pt;width:154.3pt;height:20.3pt;z-index:251678720;mso-position-horizontal:absolute;mso-position-horizontal-relative:page;mso-position-vertical:absolute;mso-position-vertical-relative:line;mso-wrap-distance-left:4.5pt;mso-wrap-distance-top:4.5pt;mso-wrap-distance-right:4.5pt;mso-wrap-distance-bottom:4.5pt;">
                 <v:fill color="#FFFFFF" opacity="100.0%" type="solid"/>
@@ -5990,6 +6009,7 @@
         <w:rPr>
           <w:lang w:val="en-US"/>
         </w:rPr>
+        <w:lastRenderedPageBreak/>
         <w:t>Marketing</w:t>
       </w:r>
       <w:bookmarkEnd w:id="22"/>
@@ -6026,7 +6046,6 @@
         <w:rPr>
           <w:lang w:val="en-US"/>
         </w:rPr>
-        <w:lastRenderedPageBreak/>
         <w:t>Vermarketing</w:t>
       </w:r>
       <w:bookmarkEnd w:id="23"/>
@@ -6174,11 +6193,12 @@
       <w:r>
         <w:rPr>
           <w:noProof/>
+          <w:lang w:val="en-US"/>
         </w:rPr>
         <mc:AlternateContent>
           <mc:Choice Requires="wpg">
             <w:drawing>
-              <wp:anchor distT="152400" distB="152400" distL="152400" distR="152400" simplePos="0" relativeHeight="251663360" behindDoc="0" locked="0" layoutInCell="1" allowOverlap="1">
+              <wp:anchor distT="152400" distB="152400" distL="152400" distR="152400" simplePos="0" relativeHeight="251663360" behindDoc="0" locked="0" layoutInCell="1" allowOverlap="1" wp14:anchorId="2D4B5843" wp14:editId="3E85DE21">
                 <wp:simplePos x="0" y="0"/>
                 <wp:positionH relativeFrom="page">
                   <wp:posOffset>899794</wp:posOffset>
@@ -6307,7 +6327,7 @@
               </wp:anchor>
             </w:drawing>
           </mc:Choice>
-          <mc:Fallback>
+          <mc:Fallback xmlns:w15="http://schemas.microsoft.com/office/word/2012/wordml">
             <w:pict>
               <v:group id="_x0000_s1038" style="visibility:visible;position:absolute;margin-left:70.8pt;margin-top:395.1pt;width:451.6pt;height:51.8pt;z-index:251663360;mso-position-horizontal:absolute;mso-position-horizontal-relative:page;mso-position-vertical:absolute;mso-position-vertical-relative:page;mso-wrap-distance-left:12.0pt;mso-wrap-distance-top:12.0pt;mso-wrap-distance-right:12.0pt;mso-wrap-distance-bottom:12.0pt;" coordorigin="0,0" coordsize="5735955,657225">
                 <w10:wrap type="topAndBottom" side="bothSides" anchorx="page" anchory="page"/>
@@ -6462,7 +6482,7 @@
         <w:rPr>
           <w:color w:val="000000" w:themeColor="text1"/>
         </w:rPr>
-        <w:pict>
+        <w:pict w14:anchorId="30A75F06">
           <v:shapetype id="_x0000_t75" coordsize="21600,21600" o:spt="75" o:preferrelative="t" path="m@4@5l@4@11@9@11@9@5xe" filled="f" stroked="f">
             <v:stroke joinstyle="miter"/>
             <v:formulas>
@@ -6482,8 +6502,8 @@
             <v:path o:extrusionok="f" gradientshapeok="t" o:connecttype="rect"/>
             <o:lock v:ext="edit" aspectratio="t"/>
           </v:shapetype>
-          <v:shape id="_x0000_i1025" type="#_x0000_t75" style="width:127.45pt;height:165.65pt">
-            <v:imagedata r:id="rId32" o:title="&amp;"/>
+          <v:shape id="_x0000_i1025" type="#_x0000_t75" style="width:127pt;height:166pt">
+            <v:imagedata r:id="rId33" o:title="&amp;"/>
           </v:shape>
         </w:pict>
       </w:r>
@@ -6491,9 +6511,10 @@
         <w:rPr>
           <w:noProof/>
           <w:color w:val="000000" w:themeColor="text1"/>
+          <w:lang w:val="en-US"/>
         </w:rPr>
         <w:drawing>
-          <wp:inline distT="0" distB="0" distL="0" distR="0">
+          <wp:inline distT="0" distB="0" distL="0" distR="0" wp14:anchorId="1FF52427" wp14:editId="1A789DC6">
             <wp:extent cx="1882140" cy="2087880"/>
             <wp:effectExtent l="0" t="0" r="3810" b="7620"/>
             <wp:docPr id="1" name="Afbeelding 1" descr="C:\Users\kevin\AppData\Local\Microsoft\Windows\INetCache\Content.Word\a.png"/>
@@ -6510,7 +6531,7 @@
                     </pic:cNvPicPr>
                   </pic:nvPicPr>
                   <pic:blipFill>
-                    <a:blip r:embed="rId33" cstate="print">
+                    <a:blip r:embed="rId34" cstate="print">
                       <a:extLst>
                         <a:ext uri="{28A0092B-C50C-407E-A947-70E740481C1C}">
                           <a14:useLocalDpi xmlns:a14="http://schemas.microsoft.com/office/drawing/2010/main" val="0"/>
@@ -6553,18 +6574,8 @@
         <w:rPr>
           <w:color w:val="000000" w:themeColor="text1"/>
         </w:rPr>
-        <w:pict>
-          <v:shape id="_x0000_i1026" type="#_x0000_t75" style="width:170.85pt;height:166.2pt">
-            <v:imagedata r:id="rId34" o:title="r"/>
-          </v:shape>
-        </w:pict>
-      </w:r>
-      <w:r>
-        <w:rPr>
-          <w:color w:val="000000" w:themeColor="text1"/>
-        </w:rPr>
-        <w:pict>
-          <v:shape id="_x0000_i1027" type="#_x0000_t75" style="width:146.65pt;height:165.55pt">
+        <w:pict w14:anchorId="3CA15F29">
+          <v:shape id="_x0000_i1027" type="#_x0000_t75" style="width:147pt;height:166pt">
             <v:imagedata r:id="rId35" o:title="e"/>
           </v:shape>
         </w:pict>
@@ -6573,12 +6584,109 @@
         <w:rPr>
           <w:color w:val="000000" w:themeColor="text1"/>
         </w:rPr>
-        <w:pict>
-          <v:shape id="_x0000_i1028" type="#_x0000_t75" style="width:129.45pt;height:165.45pt">
+        <w:pict w14:anchorId="15CC6CC2">
+          <v:shape id="_x0000_i1028" type="#_x0000_t75" style="width:129pt;height:165pt">
             <v:imagedata r:id="rId36" o:title="z"/>
           </v:shape>
         </w:pict>
       </w:r>
+      <w:r>
+        <w:rPr>
+          <w:noProof/>
+          <w:color w:val="000000" w:themeColor="text1"/>
+          <w:lang w:val="en-US"/>
+        </w:rPr>
+        <w:drawing>
+          <wp:inline distT="0" distB="0" distL="0" distR="0" wp14:anchorId="766B0CD4" wp14:editId="6A03F79B">
+            <wp:extent cx="2171700" cy="2108200"/>
+            <wp:effectExtent l="0" t="0" r="12700" b="0"/>
+            <wp:docPr id="13" name="Afbeelding 13" descr="r"/>
+            <wp:cNvGraphicFramePr>
+              <a:graphicFrameLocks xmlns:a="http://schemas.openxmlformats.org/drawingml/2006/main" noChangeAspect="1"/>
+            </wp:cNvGraphicFramePr>
+            <a:graphic xmlns:a="http://schemas.openxmlformats.org/drawingml/2006/main">
+              <a:graphicData uri="http://schemas.openxmlformats.org/drawingml/2006/picture">
+                <pic:pic xmlns:pic="http://schemas.openxmlformats.org/drawingml/2006/picture">
+                  <pic:nvPicPr>
+                    <pic:cNvPr id="0" name="Picture 13" descr="r"/>
+                    <pic:cNvPicPr>
+                      <a:picLocks noChangeAspect="1" noChangeArrowheads="1"/>
+                    </pic:cNvPicPr>
+                  </pic:nvPicPr>
+                  <pic:blipFill>
+                    <a:blip r:embed="rId37">
+                      <a:extLst>
+                        <a:ext uri="{28A0092B-C50C-407E-A947-70E740481C1C}">
+                          <a14:useLocalDpi xmlns:a14="http://schemas.microsoft.com/office/drawing/2010/main" val="0"/>
+                        </a:ext>
+                      </a:extLst>
+                    </a:blip>
+                    <a:srcRect/>
+                    <a:stretch>
+                      <a:fillRect/>
+                    </a:stretch>
+                  </pic:blipFill>
+                  <pic:spPr bwMode="auto">
+                    <a:xfrm>
+                      <a:off x="0" y="0"/>
+                      <a:ext cx="2171700" cy="2108200"/>
+                    </a:xfrm>
+                    <a:prstGeom prst="rect">
+                      <a:avLst/>
+                    </a:prstGeom>
+                    <a:noFill/>
+                    <a:ln>
+                      <a:noFill/>
+                    </a:ln>
+                  </pic:spPr>
+                </pic:pic>
+              </a:graphicData>
+            </a:graphic>
+          </wp:inline>
+        </w:drawing>
+      </w:r>
+    </w:p>
+    <w:p>
+      <w:pPr>
+        <w:pStyle w:val="Body"/>
+        <w:rPr>
+          <w:color w:val="000000" w:themeColor="text1"/>
+        </w:rPr>
+      </w:pPr>
+      <w:r>
+        <w:rPr>
+          <w:color w:val="000000" w:themeColor="text1"/>
+        </w:rPr>
+        <w:t>We kiezen voor een basis layout die consistent is over alle devices. Bij het opstarten van de app moet je je inloggen of registreren. Daarna kom je op het hoofdmenu waarop je kan kiezen of je een BOB bent of een BOB zoekt. Als je BOB bent zie je een map met de plaatsen van mensen die een BOB zoeken en onder de map een lijst van met de namen van deze personen. Eenmaal een persoon gekozen kan je met deze persoon chatten. Als je een BOB zoekt en een BOB je contacteert kan je met deze persoon chatten. Bij het puntenscherm zie je hoeveel punten je hebt en hoeveel ritten je al hebt gedaan. Om terug te keren naar het hoofdmenu wordt gebruik gemaakt van de back-knop.</w:t>
+      </w:r>
+      <w:bookmarkStart w:id="26" w:name="_GoBack"/>
+      <w:bookmarkEnd w:id="26"/>
+    </w:p>
+    <w:p>
+      <w:pPr>
+        <w:rPr>
+          <w:rFonts w:ascii="Ubuntu" w:eastAsia="Ubuntu" w:hAnsi="Ubuntu" w:cs="Ubuntu"/>
+          <w:color w:val="000000" w:themeColor="text1"/>
+          <w:sz w:val="20"/>
+          <w:szCs w:val="20"/>
+          <w:u w:color="000000"/>
+          <w:lang w:val="nl-NL" w:eastAsia="nl-NL"/>
+        </w:rPr>
+      </w:pPr>
+      <w:r>
+        <w:rPr>
+          <w:color w:val="000000" w:themeColor="text1"/>
+        </w:rPr>
+        <w:br w:type="page"/>
+      </w:r>
+    </w:p>
+    <w:p>
+      <w:pPr>
+        <w:pStyle w:val="Body"/>
+        <w:rPr>
+          <w:color w:val="000000" w:themeColor="text1"/>
+        </w:rPr>
+      </w:pPr>
     </w:p>
     <w:p>
       <w:pPr>
@@ -6617,10 +6725,9 @@
           <w:sz w:val="28"/>
           <w:szCs w:val="28"/>
         </w:rPr>
-        <w:lastRenderedPageBreak/>
-        <w:pict>
-          <v:shape id="_x0000_i1029" type="#_x0000_t75" style="width:132.2pt;height:226.3pt">
-            <v:imagedata r:id="rId37" o:title="k" cropbottom="1693f" cropleft="26410f" cropright="15107f"/>
+        <w:pict w14:anchorId="5E74FF2E">
+          <v:shape id="_x0000_i1029" type="#_x0000_t75" style="width:132pt;height:226pt">
+            <v:imagedata r:id="rId38" o:title="k" cropbottom="1693f" cropleft="26410f" cropright="15107f"/>
           </v:shape>
         </w:pict>
       </w:r>
@@ -6631,9 +6738,9 @@
           <w:sz w:val="28"/>
           <w:szCs w:val="28"/>
         </w:rPr>
-        <w:pict>
-          <v:shape id="_x0000_i1030" type="#_x0000_t75" style="width:115.95pt;height:226.1pt">
-            <v:imagedata r:id="rId38" o:title="main" cropleft="11212f" cropright="28596f"/>
+        <w:pict w14:anchorId="496E6419">
+          <v:shape id="_x0000_i1030" type="#_x0000_t75" style="width:116pt;height:226pt">
+            <v:imagedata r:id="rId39" o:title="main" cropleft="11212f" cropright="28596f"/>
           </v:shape>
         </w:pict>
       </w:r>
@@ -6644,9 +6751,9 @@
           <w:sz w:val="28"/>
           <w:szCs w:val="28"/>
         </w:rPr>
-        <w:pict>
-          <v:shape id="_x0000_i1031" type="#_x0000_t75" style="width:111.3pt;height:205.9pt">
-            <v:imagedata r:id="rId39" o:title="hdf" croptop="3933f" cropbottom="477f" cropleft="20782f" cropright="19506f"/>
+        <w:pict w14:anchorId="2B02EB80">
+          <v:shape id="_x0000_i1031" type="#_x0000_t75" style="width:111pt;height:206pt">
+            <v:imagedata r:id="rId40" o:title="hdf" croptop="3933f" cropbottom="477f" cropleft="20782f" cropright="19506f"/>
           </v:shape>
         </w:pict>
       </w:r>
@@ -6657,27 +6764,90 @@
           <w:sz w:val="28"/>
           <w:szCs w:val="28"/>
         </w:rPr>
-        <w:pict>
-          <v:shape id="_x0000_i1032" type="#_x0000_t75" style="width:138.3pt;height:259.8pt">
-            <v:imagedata r:id="rId40" o:title="sdhszh" croptop="1361f" cropbottom="2268f" cropleft="13385f" cropright="26945f"/>
+        <w:pict w14:anchorId="2A114DDD">
+          <v:shape id="_x0000_i1032" type="#_x0000_t75" style="width:145pt;height:254pt">
+            <v:imagedata r:id="rId41" o:title="Untitled Page" cropbottom="6123f" cropright="39495f"/>
           </v:shape>
         </w:pict>
       </w:r>
       <w:r>
         <w:rPr>
           <w:b/>
+          <w:noProof/>
           <w:color w:val="2F759E" w:themeColor="accent1" w:themeShade="BF"/>
           <w:sz w:val="28"/>
           <w:szCs w:val="28"/>
-        </w:rPr>
-        <w:pict>
-          <v:shape id="_x0000_i1033" type="#_x0000_t75" style="width:145.2pt;height:253.95pt">
-            <v:imagedata r:id="rId41" o:title="Untitled Page" cropbottom="6123f" cropright="39495f"/>
-          </v:shape>
-        </w:pict>
-      </w:r>
-      <w:bookmarkStart w:id="26" w:name="_GoBack"/>
-      <w:bookmarkEnd w:id="26"/>
+          <w:lang w:val="en-US"/>
+        </w:rPr>
+        <w:drawing>
+          <wp:inline distT="0" distB="0" distL="0" distR="0" wp14:anchorId="74E4F23F" wp14:editId="0E2E485C">
+            <wp:extent cx="1752600" cy="3302000"/>
+            <wp:effectExtent l="0" t="0" r="0" b="0"/>
+            <wp:docPr id="11" name="Afbeelding 11" descr="sdhszh"/>
+            <wp:cNvGraphicFramePr>
+              <a:graphicFrameLocks xmlns:a="http://schemas.openxmlformats.org/drawingml/2006/main" noChangeAspect="1"/>
+            </wp:cNvGraphicFramePr>
+            <a:graphic xmlns:a="http://schemas.openxmlformats.org/drawingml/2006/main">
+              <a:graphicData uri="http://schemas.openxmlformats.org/drawingml/2006/picture">
+                <pic:pic xmlns:pic="http://schemas.openxmlformats.org/drawingml/2006/picture">
+                  <pic:nvPicPr>
+                    <pic:cNvPr id="0" name="Picture 11" descr="sdhszh"/>
+                    <pic:cNvPicPr>
+                      <a:picLocks noChangeAspect="1" noChangeArrowheads="1"/>
+                    </pic:cNvPicPr>
+                  </pic:nvPicPr>
+                  <pic:blipFill>
+                    <a:blip r:embed="rId42">
+                      <a:extLst>
+                        <a:ext uri="{28A0092B-C50C-407E-A947-70E740481C1C}">
+                          <a14:useLocalDpi xmlns:a14="http://schemas.microsoft.com/office/drawing/2010/main" val="0"/>
+                        </a:ext>
+                      </a:extLst>
+                    </a:blip>
+                    <a:srcRect l="20424" t="2077" r="41115" b="3461"/>
+                    <a:stretch>
+                      <a:fillRect/>
+                    </a:stretch>
+                  </pic:blipFill>
+                  <pic:spPr bwMode="auto">
+                    <a:xfrm>
+                      <a:off x="0" y="0"/>
+                      <a:ext cx="1752600" cy="3302000"/>
+                    </a:xfrm>
+                    <a:prstGeom prst="rect">
+                      <a:avLst/>
+                    </a:prstGeom>
+                    <a:noFill/>
+                    <a:ln>
+                      <a:noFill/>
+                    </a:ln>
+                  </pic:spPr>
+                </pic:pic>
+              </a:graphicData>
+            </a:graphic>
+          </wp:inline>
+        </w:drawing>
+      </w:r>
+    </w:p>
+    <w:p>
+      <w:pPr>
+        <w:pStyle w:val="Body"/>
+        <w:rPr>
+          <w:color w:val="auto"/>
+        </w:rPr>
+      </w:pPr>
+      <w:r>
+        <w:rPr>
+          <w:color w:val="auto"/>
+        </w:rPr>
+        <w:t>Bij de android app zit dezelfde functionaliteit als bij de windows app.</w:t>
+      </w:r>
+      <w:r>
+        <w:rPr>
+          <w:color w:val="auto"/>
+        </w:rPr>
+        <w:t xml:space="preserve"> Tevens zijn er geen veranderingen aan de layout omdat er geen OS-specifieke knoppen of handelingen aanwezig zijn. Ook hier wordt er via de back-knop gewerkt om terug te keren naar het hoofdmenu.</w:t>
+      </w:r>
     </w:p>
     <w:p>
       <w:pPr>
@@ -6756,12 +6926,13 @@
       <w:r>
         <w:rPr>
           <w:noProof/>
+          <w:lang w:val="en-US"/>
         </w:rPr>
         <w:lastRenderedPageBreak/>
         <mc:AlternateContent>
           <mc:Choice Requires="wpg">
             <w:drawing>
-              <wp:anchor distT="152400" distB="152400" distL="152400" distR="152400" simplePos="0" relativeHeight="251664384" behindDoc="0" locked="0" layoutInCell="1" allowOverlap="1">
+              <wp:anchor distT="152400" distB="152400" distL="152400" distR="152400" simplePos="0" relativeHeight="251664384" behindDoc="0" locked="0" layoutInCell="1" allowOverlap="1" wp14:anchorId="209AB370" wp14:editId="69E28423">
                 <wp:simplePos x="0" y="0"/>
                 <wp:positionH relativeFrom="page">
                   <wp:posOffset>910272</wp:posOffset>
@@ -6890,7 +7061,7 @@
               </wp:anchor>
             </w:drawing>
           </mc:Choice>
-          <mc:Fallback>
+          <mc:Fallback xmlns:w15="http://schemas.microsoft.com/office/word/2012/wordml">
             <w:pict>
               <v:group id="_x0000_s1041" style="visibility:visible;position:absolute;margin-left:71.7pt;margin-top:395.1pt;width:451.6pt;height:51.8pt;z-index:251664384;mso-position-horizontal:absolute;mso-position-horizontal-relative:page;mso-position-vertical:absolute;mso-position-vertical-relative:page;mso-wrap-distance-left:12.0pt;mso-wrap-distance-top:12.0pt;mso-wrap-distance-right:12.0pt;mso-wrap-distance-bottom:12.0pt;" coordorigin="0,0" coordsize="5735955,657225">
                 <w10:wrap type="topAndBottom" side="bothSides" anchorx="page" anchory="page"/>
@@ -7069,11 +7240,12 @@
       <w:r>
         <w:rPr>
           <w:noProof/>
+          <w:lang w:val="en-US"/>
         </w:rPr>
         <mc:AlternateContent>
           <mc:Choice Requires="wpg">
             <w:drawing>
-              <wp:anchor distT="152400" distB="152400" distL="152400" distR="152400" simplePos="0" relativeHeight="251665408" behindDoc="0" locked="0" layoutInCell="1" allowOverlap="1">
+              <wp:anchor distT="152400" distB="152400" distL="152400" distR="152400" simplePos="0" relativeHeight="251665408" behindDoc="0" locked="0" layoutInCell="1" allowOverlap="1" wp14:anchorId="31F41240" wp14:editId="7B6CEB6D">
                 <wp:simplePos x="0" y="0"/>
                 <wp:positionH relativeFrom="page">
                   <wp:posOffset>910272</wp:posOffset>
@@ -7202,7 +7374,7 @@
               </wp:anchor>
             </w:drawing>
           </mc:Choice>
-          <mc:Fallback>
+          <mc:Fallback xmlns:w15="http://schemas.microsoft.com/office/word/2012/wordml">
             <w:pict>
               <v:group id="_x0000_s1044" style="visibility:visible;position:absolute;margin-left:71.7pt;margin-top:395.1pt;width:451.6pt;height:51.8pt;z-index:251665408;mso-position-horizontal:absolute;mso-position-horizontal-relative:page;mso-position-vertical:absolute;mso-position-vertical-relative:page;mso-wrap-distance-left:12.0pt;mso-wrap-distance-top:12.0pt;mso-wrap-distance-right:12.0pt;mso-wrap-distance-bottom:12.0pt;" coordorigin="0,0" coordsize="5735955,657225">
                 <w10:wrap type="topAndBottom" side="bothSides" anchorx="page" anchory="page"/>
@@ -7338,12 +7510,13 @@
       <w:r>
         <w:rPr>
           <w:noProof/>
+          <w:lang w:val="en-US"/>
         </w:rPr>
         <w:lastRenderedPageBreak/>
         <mc:AlternateContent>
           <mc:Choice Requires="wpg">
             <w:drawing>
-              <wp:anchor distT="152400" distB="152400" distL="152400" distR="152400" simplePos="0" relativeHeight="251667456" behindDoc="0" locked="0" layoutInCell="1" allowOverlap="1">
+              <wp:anchor distT="152400" distB="152400" distL="152400" distR="152400" simplePos="0" relativeHeight="251667456" behindDoc="0" locked="0" layoutInCell="1" allowOverlap="1" wp14:anchorId="1C90AE0F" wp14:editId="757239DB">
                 <wp:simplePos x="0" y="0"/>
                 <wp:positionH relativeFrom="page">
                   <wp:posOffset>910272</wp:posOffset>
@@ -7444,7 +7617,7 @@
               </wp:anchor>
             </w:drawing>
           </mc:Choice>
-          <mc:Fallback>
+          <mc:Fallback xmlns:w15="http://schemas.microsoft.com/office/word/2012/wordml">
             <w:pict>
               <v:group id="_x0000_s1047" style="visibility:visible;position:absolute;margin-left:71.7pt;margin-top:395.1pt;width:451.6pt;height:51.8pt;z-index:251667456;mso-position-horizontal:absolute;mso-position-horizontal-relative:page;mso-position-vertical:absolute;mso-position-vertical-relative:page;mso-wrap-distance-left:12.0pt;mso-wrap-distance-top:12.0pt;mso-wrap-distance-right:12.0pt;mso-wrap-distance-bottom:12.0pt;" coordorigin="0,0" coordsize="5735955,657225">
                 <w10:wrap type="topAndBottom" side="bothSides" anchorx="page" anchory="page"/>
@@ -7581,7 +7754,7 @@
         </w:rPr>
         <w:t xml:space="preserve">BlaBlaCar - Meerijden - Android-apps op Google Play. (z.d.). Geraadpleegd 27 september 2015, van </w:t>
       </w:r>
-      <w:hyperlink r:id="rId42" w:history="1">
+      <w:hyperlink r:id="rId43" w:history="1">
         <w:r>
           <w:rPr>
             <w:rStyle w:val="Hyperlink3"/>
@@ -7624,7 +7797,7 @@
           <w:szCs w:val="16"/>
         </w:rPr>
       </w:pPr>
-      <w:hyperlink r:id="rId43" w:history="1">
+      <w:hyperlink r:id="rId44" w:history="1">
         <w:r>
           <w:rPr>
             <w:rStyle w:val="Hyperlink4"/>
@@ -7650,7 +7823,7 @@
         </w:rPr>
         <w:t xml:space="preserve">Meerijden met BlaBlaCar - Betaal de laagste prijs voor je rit! | BlaBlaCar. (z.d.). Geraadpleegd 27 september 2015, van </w:t>
       </w:r>
-      <w:hyperlink r:id="rId44" w:history="1">
+      <w:hyperlink r:id="rId45" w:history="1">
         <w:r>
           <w:rPr>
             <w:rStyle w:val="Hyperlink3"/>
@@ -7683,7 +7856,7 @@
         </w:rPr>
         <w:t xml:space="preserve">Uber. (z.d.). Geraadpleegd 1 oktober 2015, van </w:t>
       </w:r>
-      <w:hyperlink r:id="rId45" w:history="1">
+      <w:hyperlink r:id="rId46" w:history="1">
         <w:r>
           <w:rPr>
             <w:rStyle w:val="Hyperlink3"/>
@@ -7737,7 +7910,7 @@
           <w:szCs w:val="18"/>
         </w:rPr>
       </w:pPr>
-      <w:hyperlink r:id="rId46" w:history="1">
+      <w:hyperlink r:id="rId47" w:history="1">
         <w:r>
           <w:rPr>
             <w:rStyle w:val="Hyperlink4"/>
@@ -7778,7 +7951,7 @@
         </w:rPr>
         <w:t xml:space="preserve">Geraadpleegd 1 oktober 2015, van </w:t>
       </w:r>
-      <w:hyperlink r:id="rId47" w:history="1">
+      <w:hyperlink r:id="rId48" w:history="1">
         <w:r>
           <w:rPr>
             <w:rStyle w:val="Hyperlink4"/>
@@ -7922,12 +8095,13 @@
       <w:r>
         <w:rPr>
           <w:noProof/>
+          <w:lang w:val="en-US"/>
         </w:rPr>
         <w:lastRenderedPageBreak/>
         <mc:AlternateContent>
           <mc:Choice Requires="wpg">
             <w:drawing>
-              <wp:anchor distT="152400" distB="152400" distL="152400" distR="152400" simplePos="0" relativeHeight="251666432" behindDoc="0" locked="0" layoutInCell="1" allowOverlap="1">
+              <wp:anchor distT="152400" distB="152400" distL="152400" distR="152400" simplePos="0" relativeHeight="251666432" behindDoc="0" locked="0" layoutInCell="1" allowOverlap="1" wp14:anchorId="3A22808B" wp14:editId="58AA233F">
                 <wp:simplePos x="0" y="0"/>
                 <wp:positionH relativeFrom="page">
                   <wp:posOffset>910272</wp:posOffset>
@@ -8028,7 +8202,7 @@
               </wp:anchor>
             </w:drawing>
           </mc:Choice>
-          <mc:Fallback>
+          <mc:Fallback xmlns:w15="http://schemas.microsoft.com/office/word/2012/wordml">
             <w:pict>
               <v:group id="_x0000_s1050" style="visibility:visible;position:absolute;margin-left:71.7pt;margin-top:395.1pt;width:451.6pt;height:51.8pt;z-index:251666432;mso-position-horizontal:absolute;mso-position-horizontal-relative:page;mso-position-vertical:absolute;mso-position-vertical-relative:page;mso-wrap-distance-left:12.0pt;mso-wrap-distance-top:12.0pt;mso-wrap-distance-right:12.0pt;mso-wrap-distance-bottom:12.0pt;" coordorigin="0,0" coordsize="5735955,657225">
                 <w10:wrap type="topAndBottom" side="bothSides" anchorx="page" anchory="page"/>
@@ -8315,7 +8489,7 @@
 </file>
 
 <file path=word/endnotes.xml><?xml version="1.0" encoding="utf-8"?>
-<w:endnotes xmlns:wpc="http://schemas.microsoft.com/office/word/2010/wordprocessingCanvas" xmlns:mc="http://schemas.openxmlformats.org/markup-compatibility/2006" xmlns:o="urn:schemas-microsoft-com:office:office" xmlns:r="http://schemas.openxmlformats.org/officeDocument/2006/relationships" xmlns:m="http://schemas.openxmlformats.org/officeDocument/2006/math" xmlns:v="urn:schemas-microsoft-com:vml" xmlns:wp14="http://schemas.microsoft.com/office/word/2010/wordprocessingDrawing" xmlns:wp="http://schemas.openxmlformats.org/drawingml/2006/wordprocessingDrawing" xmlns:w10="urn:schemas-microsoft-com:office:word" xmlns:w="http://schemas.openxmlformats.org/wordprocessingml/2006/main" xmlns:w14="http://schemas.microsoft.com/office/word/2010/wordml" xmlns:w15="http://schemas.microsoft.com/office/word/2012/wordml" xmlns:wpg="http://schemas.microsoft.com/office/word/2010/wordprocessingGroup" xmlns:wpi="http://schemas.microsoft.com/office/word/2010/wordprocessingInk" xmlns:wne="http://schemas.microsoft.com/office/word/2006/wordml" xmlns:wps="http://schemas.microsoft.com/office/word/2010/wordprocessingShape" mc:Ignorable="w14 w15 wp14">
+<w:endnotes xmlns:wpc="http://schemas.microsoft.com/office/word/2010/wordprocessingCanvas" xmlns:mo="http://schemas.microsoft.com/office/mac/office/2008/main" xmlns:mc="http://schemas.openxmlformats.org/markup-compatibility/2006" xmlns:mv="urn:schemas-microsoft-com:mac:vml" xmlns:o="urn:schemas-microsoft-com:office:office" xmlns:r="http://schemas.openxmlformats.org/officeDocument/2006/relationships" xmlns:m="http://schemas.openxmlformats.org/officeDocument/2006/math" xmlns:v="urn:schemas-microsoft-com:vml" xmlns:wp14="http://schemas.microsoft.com/office/word/2010/wordprocessingDrawing" xmlns:wp="http://schemas.openxmlformats.org/drawingml/2006/wordprocessingDrawing" xmlns:w10="urn:schemas-microsoft-com:office:word" xmlns:w="http://schemas.openxmlformats.org/wordprocessingml/2006/main" xmlns:w14="http://schemas.microsoft.com/office/word/2010/wordml" xmlns:wpg="http://schemas.microsoft.com/office/word/2010/wordprocessingGroup" xmlns:wpi="http://schemas.microsoft.com/office/word/2010/wordprocessingInk" xmlns:wne="http://schemas.microsoft.com/office/word/2006/wordml" xmlns:wps="http://schemas.microsoft.com/office/word/2010/wordprocessingShape" mc:Ignorable="w14 wp14">
   <w:endnote w:type="separator" w:id="-1">
     <w:p>
       <w:r>
@@ -8334,7 +8508,7 @@
 </file>
 
 <file path=word/footer1.xml><?xml version="1.0" encoding="utf-8"?>
-<w:ftr xmlns:wpc="http://schemas.microsoft.com/office/word/2010/wordprocessingCanvas" xmlns:mc="http://schemas.openxmlformats.org/markup-compatibility/2006" xmlns:o="urn:schemas-microsoft-com:office:office" xmlns:r="http://schemas.openxmlformats.org/officeDocument/2006/relationships" xmlns:m="http://schemas.openxmlformats.org/officeDocument/2006/math" xmlns:v="urn:schemas-microsoft-com:vml" xmlns:wp14="http://schemas.microsoft.com/office/word/2010/wordprocessingDrawing" xmlns:wp="http://schemas.openxmlformats.org/drawingml/2006/wordprocessingDrawing" xmlns:w10="urn:schemas-microsoft-com:office:word" xmlns:w="http://schemas.openxmlformats.org/wordprocessingml/2006/main" xmlns:w14="http://schemas.microsoft.com/office/word/2010/wordml" xmlns:w15="http://schemas.microsoft.com/office/word/2012/wordml" xmlns:wpg="http://schemas.microsoft.com/office/word/2010/wordprocessingGroup" xmlns:wpi="http://schemas.microsoft.com/office/word/2010/wordprocessingInk" xmlns:wne="http://schemas.microsoft.com/office/word/2006/wordml" xmlns:wps="http://schemas.microsoft.com/office/word/2010/wordprocessingShape" mc:Ignorable="w14 w15 wp14">
+<w:ftr xmlns:wpc="http://schemas.microsoft.com/office/word/2010/wordprocessingCanvas" xmlns:mo="http://schemas.microsoft.com/office/mac/office/2008/main" xmlns:mc="http://schemas.openxmlformats.org/markup-compatibility/2006" xmlns:mv="urn:schemas-microsoft-com:mac:vml" xmlns:o="urn:schemas-microsoft-com:office:office" xmlns:r="http://schemas.openxmlformats.org/officeDocument/2006/relationships" xmlns:m="http://schemas.openxmlformats.org/officeDocument/2006/math" xmlns:v="urn:schemas-microsoft-com:vml" xmlns:wp14="http://schemas.microsoft.com/office/word/2010/wordprocessingDrawing" xmlns:wp="http://schemas.openxmlformats.org/drawingml/2006/wordprocessingDrawing" xmlns:w10="urn:schemas-microsoft-com:office:word" xmlns:w="http://schemas.openxmlformats.org/wordprocessingml/2006/main" xmlns:w14="http://schemas.microsoft.com/office/word/2010/wordml" xmlns:wpg="http://schemas.microsoft.com/office/word/2010/wordprocessingGroup" xmlns:wpi="http://schemas.microsoft.com/office/word/2010/wordprocessingInk" xmlns:wne="http://schemas.microsoft.com/office/word/2006/wordml" xmlns:wps="http://schemas.microsoft.com/office/word/2010/wordprocessingShape" mc:Ignorable="w14 wp14">
   <w:p>
     <w:pPr>
       <w:pStyle w:val="HeaderFooter"/>
@@ -8398,7 +8572,7 @@
 </file>
 
 <file path=word/footer2.xml><?xml version="1.0" encoding="utf-8"?>
-<w:ftr xmlns:wpc="http://schemas.microsoft.com/office/word/2010/wordprocessingCanvas" xmlns:mc="http://schemas.openxmlformats.org/markup-compatibility/2006" xmlns:o="urn:schemas-microsoft-com:office:office" xmlns:r="http://schemas.openxmlformats.org/officeDocument/2006/relationships" xmlns:m="http://schemas.openxmlformats.org/officeDocument/2006/math" xmlns:v="urn:schemas-microsoft-com:vml" xmlns:wp14="http://schemas.microsoft.com/office/word/2010/wordprocessingDrawing" xmlns:wp="http://schemas.openxmlformats.org/drawingml/2006/wordprocessingDrawing" xmlns:w10="urn:schemas-microsoft-com:office:word" xmlns:w="http://schemas.openxmlformats.org/wordprocessingml/2006/main" xmlns:w14="http://schemas.microsoft.com/office/word/2010/wordml" xmlns:w15="http://schemas.microsoft.com/office/word/2012/wordml" xmlns:wpg="http://schemas.microsoft.com/office/word/2010/wordprocessingGroup" xmlns:wpi="http://schemas.microsoft.com/office/word/2010/wordprocessingInk" xmlns:wne="http://schemas.microsoft.com/office/word/2006/wordml" xmlns:wps="http://schemas.microsoft.com/office/word/2010/wordprocessingShape" mc:Ignorable="w14 w15 wp14">
+<w:ftr xmlns:wpc="http://schemas.microsoft.com/office/word/2010/wordprocessingCanvas" xmlns:mo="http://schemas.microsoft.com/office/mac/office/2008/main" xmlns:mc="http://schemas.openxmlformats.org/markup-compatibility/2006" xmlns:mv="urn:schemas-microsoft-com:mac:vml" xmlns:o="urn:schemas-microsoft-com:office:office" xmlns:r="http://schemas.openxmlformats.org/officeDocument/2006/relationships" xmlns:m="http://schemas.openxmlformats.org/officeDocument/2006/math" xmlns:v="urn:schemas-microsoft-com:vml" xmlns:wp14="http://schemas.microsoft.com/office/word/2010/wordprocessingDrawing" xmlns:wp="http://schemas.openxmlformats.org/drawingml/2006/wordprocessingDrawing" xmlns:w10="urn:schemas-microsoft-com:office:word" xmlns:w="http://schemas.openxmlformats.org/wordprocessingml/2006/main" xmlns:w14="http://schemas.microsoft.com/office/word/2010/wordml" xmlns:wpg="http://schemas.microsoft.com/office/word/2010/wordprocessingGroup" xmlns:wpi="http://schemas.microsoft.com/office/word/2010/wordprocessingInk" xmlns:wne="http://schemas.microsoft.com/office/word/2006/wordml" xmlns:wps="http://schemas.microsoft.com/office/word/2010/wordprocessingShape" mc:Ignorable="w14 wp14">
   <w:p>
     <w:pPr>
       <w:pStyle w:val="HeaderFooter"/>
@@ -8409,7 +8583,7 @@
 </file>
 
 <file path=word/footer3.xml><?xml version="1.0" encoding="utf-8"?>
-<w:ftr xmlns:wpc="http://schemas.microsoft.com/office/word/2010/wordprocessingCanvas" xmlns:mc="http://schemas.openxmlformats.org/markup-compatibility/2006" xmlns:o="urn:schemas-microsoft-com:office:office" xmlns:r="http://schemas.openxmlformats.org/officeDocument/2006/relationships" xmlns:m="http://schemas.openxmlformats.org/officeDocument/2006/math" xmlns:v="urn:schemas-microsoft-com:vml" xmlns:wp14="http://schemas.microsoft.com/office/word/2010/wordprocessingDrawing" xmlns:wp="http://schemas.openxmlformats.org/drawingml/2006/wordprocessingDrawing" xmlns:w10="urn:schemas-microsoft-com:office:word" xmlns:w="http://schemas.openxmlformats.org/wordprocessingml/2006/main" xmlns:w14="http://schemas.microsoft.com/office/word/2010/wordml" xmlns:w15="http://schemas.microsoft.com/office/word/2012/wordml" xmlns:wpg="http://schemas.microsoft.com/office/word/2010/wordprocessingGroup" xmlns:wpi="http://schemas.microsoft.com/office/word/2010/wordprocessingInk" xmlns:wne="http://schemas.microsoft.com/office/word/2006/wordml" xmlns:wps="http://schemas.microsoft.com/office/word/2010/wordprocessingShape" mc:Ignorable="w14 w15 wp14">
+<w:ftr xmlns:wpc="http://schemas.microsoft.com/office/word/2010/wordprocessingCanvas" xmlns:mo="http://schemas.microsoft.com/office/mac/office/2008/main" xmlns:mc="http://schemas.openxmlformats.org/markup-compatibility/2006" xmlns:mv="urn:schemas-microsoft-com:mac:vml" xmlns:o="urn:schemas-microsoft-com:office:office" xmlns:r="http://schemas.openxmlformats.org/officeDocument/2006/relationships" xmlns:m="http://schemas.openxmlformats.org/officeDocument/2006/math" xmlns:v="urn:schemas-microsoft-com:vml" xmlns:wp14="http://schemas.microsoft.com/office/word/2010/wordprocessingDrawing" xmlns:wp="http://schemas.openxmlformats.org/drawingml/2006/wordprocessingDrawing" xmlns:w10="urn:schemas-microsoft-com:office:word" xmlns:w="http://schemas.openxmlformats.org/wordprocessingml/2006/main" xmlns:w14="http://schemas.microsoft.com/office/word/2010/wordml" xmlns:wpg="http://schemas.microsoft.com/office/word/2010/wordprocessingGroup" xmlns:wpi="http://schemas.microsoft.com/office/word/2010/wordprocessingInk" xmlns:wne="http://schemas.microsoft.com/office/word/2006/wordml" xmlns:wps="http://schemas.microsoft.com/office/word/2010/wordprocessingShape" mc:Ignorable="w14 wp14">
   <w:p>
     <w:pPr>
       <w:pStyle w:val="Body"/>
@@ -8463,7 +8637,7 @@
         <w:sz w:val="18"/>
         <w:szCs w:val="18"/>
       </w:rPr>
-      <w:t>27</w:t>
+      <w:t>20</w:t>
     </w:r>
     <w:r>
       <w:rPr>
@@ -8479,7 +8653,7 @@
 </file>
 
 <file path=word/footer4.xml><?xml version="1.0" encoding="utf-8"?>
-<w:ftr xmlns:wpc="http://schemas.microsoft.com/office/word/2010/wordprocessingCanvas" xmlns:mc="http://schemas.openxmlformats.org/markup-compatibility/2006" xmlns:o="urn:schemas-microsoft-com:office:office" xmlns:r="http://schemas.openxmlformats.org/officeDocument/2006/relationships" xmlns:m="http://schemas.openxmlformats.org/officeDocument/2006/math" xmlns:v="urn:schemas-microsoft-com:vml" xmlns:wp14="http://schemas.microsoft.com/office/word/2010/wordprocessingDrawing" xmlns:wp="http://schemas.openxmlformats.org/drawingml/2006/wordprocessingDrawing" xmlns:w10="urn:schemas-microsoft-com:office:word" xmlns:w="http://schemas.openxmlformats.org/wordprocessingml/2006/main" xmlns:w14="http://schemas.microsoft.com/office/word/2010/wordml" xmlns:w15="http://schemas.microsoft.com/office/word/2012/wordml" xmlns:wpg="http://schemas.microsoft.com/office/word/2010/wordprocessingGroup" xmlns:wpi="http://schemas.microsoft.com/office/word/2010/wordprocessingInk" xmlns:wne="http://schemas.microsoft.com/office/word/2006/wordml" xmlns:wps="http://schemas.microsoft.com/office/word/2010/wordprocessingShape" mc:Ignorable="w14 w15 wp14">
+<w:ftr xmlns:wpc="http://schemas.microsoft.com/office/word/2010/wordprocessingCanvas" xmlns:mo="http://schemas.microsoft.com/office/mac/office/2008/main" xmlns:mc="http://schemas.openxmlformats.org/markup-compatibility/2006" xmlns:mv="urn:schemas-microsoft-com:mac:vml" xmlns:o="urn:schemas-microsoft-com:office:office" xmlns:r="http://schemas.openxmlformats.org/officeDocument/2006/relationships" xmlns:m="http://schemas.openxmlformats.org/officeDocument/2006/math" xmlns:v="urn:schemas-microsoft-com:vml" xmlns:wp14="http://schemas.microsoft.com/office/word/2010/wordprocessingDrawing" xmlns:wp="http://schemas.openxmlformats.org/drawingml/2006/wordprocessingDrawing" xmlns:w10="urn:schemas-microsoft-com:office:word" xmlns:w="http://schemas.openxmlformats.org/wordprocessingml/2006/main" xmlns:w14="http://schemas.microsoft.com/office/word/2010/wordml" xmlns:wpg="http://schemas.microsoft.com/office/word/2010/wordprocessingGroup" xmlns:wpi="http://schemas.microsoft.com/office/word/2010/wordprocessingInk" xmlns:wne="http://schemas.microsoft.com/office/word/2006/wordml" xmlns:wps="http://schemas.microsoft.com/office/word/2010/wordprocessingShape" mc:Ignorable="w14 wp14">
   <w:p>
     <w:pPr>
       <w:pStyle w:val="HeaderFooter"/>
@@ -8490,7 +8664,7 @@
 </file>
 
 <file path=word/footnotes.xml><?xml version="1.0" encoding="utf-8"?>
-<w:footnotes xmlns:wpc="http://schemas.microsoft.com/office/word/2010/wordprocessingCanvas" xmlns:mc="http://schemas.openxmlformats.org/markup-compatibility/2006" xmlns:o="urn:schemas-microsoft-com:office:office" xmlns:r="http://schemas.openxmlformats.org/officeDocument/2006/relationships" xmlns:m="http://schemas.openxmlformats.org/officeDocument/2006/math" xmlns:v="urn:schemas-microsoft-com:vml" xmlns:wp14="http://schemas.microsoft.com/office/word/2010/wordprocessingDrawing" xmlns:wp="http://schemas.openxmlformats.org/drawingml/2006/wordprocessingDrawing" xmlns:w10="urn:schemas-microsoft-com:office:word" xmlns:w="http://schemas.openxmlformats.org/wordprocessingml/2006/main" xmlns:w14="http://schemas.microsoft.com/office/word/2010/wordml" xmlns:w15="http://schemas.microsoft.com/office/word/2012/wordml" xmlns:wpg="http://schemas.microsoft.com/office/word/2010/wordprocessingGroup" xmlns:wpi="http://schemas.microsoft.com/office/word/2010/wordprocessingInk" xmlns:wne="http://schemas.microsoft.com/office/word/2006/wordml" xmlns:wps="http://schemas.microsoft.com/office/word/2010/wordprocessingShape" mc:Ignorable="w14 w15 wp14">
+<w:footnotes xmlns:wpc="http://schemas.microsoft.com/office/word/2010/wordprocessingCanvas" xmlns:mo="http://schemas.microsoft.com/office/mac/office/2008/main" xmlns:mc="http://schemas.openxmlformats.org/markup-compatibility/2006" xmlns:mv="urn:schemas-microsoft-com:mac:vml" xmlns:o="urn:schemas-microsoft-com:office:office" xmlns:r="http://schemas.openxmlformats.org/officeDocument/2006/relationships" xmlns:m="http://schemas.openxmlformats.org/officeDocument/2006/math" xmlns:v="urn:schemas-microsoft-com:vml" xmlns:wp14="http://schemas.microsoft.com/office/word/2010/wordprocessingDrawing" xmlns:wp="http://schemas.openxmlformats.org/drawingml/2006/wordprocessingDrawing" xmlns:w10="urn:schemas-microsoft-com:office:word" xmlns:w="http://schemas.openxmlformats.org/wordprocessingml/2006/main" xmlns:w14="http://schemas.microsoft.com/office/word/2010/wordml" xmlns:wpg="http://schemas.microsoft.com/office/word/2010/wordprocessingGroup" xmlns:wpi="http://schemas.microsoft.com/office/word/2010/wordprocessingInk" xmlns:wne="http://schemas.microsoft.com/office/word/2006/wordml" xmlns:wps="http://schemas.microsoft.com/office/word/2010/wordprocessingShape" mc:Ignorable="w14 wp14">
   <w:footnote w:type="separator" w:id="-1">
     <w:p>
       <w:r>
@@ -8614,7 +8788,7 @@
 </file>
 
 <file path=word/header1.xml><?xml version="1.0" encoding="utf-8"?>
-<w:hdr xmlns:wpc="http://schemas.microsoft.com/office/word/2010/wordprocessingCanvas" xmlns:mc="http://schemas.openxmlformats.org/markup-compatibility/2006" xmlns:o="urn:schemas-microsoft-com:office:office" xmlns:r="http://schemas.openxmlformats.org/officeDocument/2006/relationships" xmlns:m="http://schemas.openxmlformats.org/officeDocument/2006/math" xmlns:v="urn:schemas-microsoft-com:vml" xmlns:wp14="http://schemas.microsoft.com/office/word/2010/wordprocessingDrawing" xmlns:wp="http://schemas.openxmlformats.org/drawingml/2006/wordprocessingDrawing" xmlns:w10="urn:schemas-microsoft-com:office:word" xmlns:w="http://schemas.openxmlformats.org/wordprocessingml/2006/main" xmlns:w14="http://schemas.microsoft.com/office/word/2010/wordml" xmlns:w15="http://schemas.microsoft.com/office/word/2012/wordml" xmlns:wpg="http://schemas.microsoft.com/office/word/2010/wordprocessingGroup" xmlns:wpi="http://schemas.microsoft.com/office/word/2010/wordprocessingInk" xmlns:wne="http://schemas.microsoft.com/office/word/2006/wordml" xmlns:wps="http://schemas.microsoft.com/office/word/2010/wordprocessingShape" mc:Ignorable="w14 w15 wp14">
+<w:hdr xmlns:wpc="http://schemas.microsoft.com/office/word/2010/wordprocessingCanvas" xmlns:mo="http://schemas.microsoft.com/office/mac/office/2008/main" xmlns:mc="http://schemas.openxmlformats.org/markup-compatibility/2006" xmlns:mv="urn:schemas-microsoft-com:mac:vml" xmlns:o="urn:schemas-microsoft-com:office:office" xmlns:r="http://schemas.openxmlformats.org/officeDocument/2006/relationships" xmlns:m="http://schemas.openxmlformats.org/officeDocument/2006/math" xmlns:v="urn:schemas-microsoft-com:vml" xmlns:wp14="http://schemas.microsoft.com/office/word/2010/wordprocessingDrawing" xmlns:wp="http://schemas.openxmlformats.org/drawingml/2006/wordprocessingDrawing" xmlns:w10="urn:schemas-microsoft-com:office:word" xmlns:w="http://schemas.openxmlformats.org/wordprocessingml/2006/main" xmlns:w14="http://schemas.microsoft.com/office/word/2010/wordml" xmlns:wpg="http://schemas.microsoft.com/office/word/2010/wordprocessingGroup" xmlns:wpi="http://schemas.microsoft.com/office/word/2010/wordprocessingInk" xmlns:wne="http://schemas.microsoft.com/office/word/2006/wordml" xmlns:wps="http://schemas.microsoft.com/office/word/2010/wordprocessingShape" mc:Ignorable="w14 wp14">
   <w:p>
     <w:pPr>
       <w:pStyle w:val="HeaderFooter"/>
@@ -8623,11 +8797,12 @@
     <w:r>
       <w:rPr>
         <w:noProof/>
+        <w:lang w:val="en-US"/>
       </w:rPr>
       <mc:AlternateContent>
         <mc:Choice Requires="wps">
           <w:drawing>
-            <wp:anchor distT="152400" distB="152400" distL="152400" distR="152400" simplePos="0" relativeHeight="251655168" behindDoc="1" locked="0" layoutInCell="1" allowOverlap="1">
+            <wp:anchor distT="152400" distB="152400" distL="152400" distR="152400" simplePos="0" relativeHeight="251655168" behindDoc="1" locked="0" layoutInCell="1" allowOverlap="1" wp14:anchorId="52F2B292" wp14:editId="43B977FC">
               <wp:simplePos x="0" y="0"/>
               <wp:positionH relativeFrom="page">
                 <wp:posOffset>899794</wp:posOffset>
@@ -8635,7 +8810,7 @@
               <wp:positionV relativeFrom="page">
                 <wp:posOffset>360045</wp:posOffset>
               </wp:positionV>
-              <wp:extent cx="5756910" cy="685800"/>
+              <wp:extent cx="5756910" cy="979805"/>
               <wp:effectExtent l="0" t="0" r="0" b="0"/>
               <wp:wrapNone/>
               <wp:docPr id="1073741825" name="officeArt object"/>
@@ -8647,7 +8822,7 @@
                     <wps:spPr>
                       <a:xfrm>
                         <a:off x="0" y="0"/>
-                        <a:ext cx="5756910" cy="685800"/>
+                        <a:ext cx="5756910" cy="979805"/>
                       </a:xfrm>
                       <a:prstGeom prst="rect">
                         <a:avLst/>
@@ -8711,9 +8886,10 @@
                                     <w:noProof/>
                                     <w:sz w:val="20"/>
                                     <w:szCs w:val="20"/>
+                                    <w:lang w:val="en-US"/>
                                   </w:rPr>
                                   <w:drawing>
-                                    <wp:inline distT="0" distB="0" distL="0" distR="0">
+                                    <wp:inline distT="0" distB="0" distL="0" distR="0" wp14:anchorId="618A7D48" wp14:editId="18F52114">
                                       <wp:extent cx="1152441" cy="589026"/>
                                       <wp:effectExtent l="0" t="0" r="0" b="0"/>
                                       <wp:docPr id="1073741826" name="officeArt object"/>
@@ -8899,7 +9075,7 @@
         </mc:Choice>
         <mc:Fallback>
           <w:pict>
-            <v:rect id="_x0000_s1053" style="position:absolute;margin-left:70.85pt;margin-top:28.35pt;width:453.3pt;height:54pt;z-index:-251661312;visibility:visible;mso-wrap-style:square;mso-wrap-distance-left:12pt;mso-wrap-distance-top:12pt;mso-wrap-distance-right:12pt;mso-wrap-distance-bottom:12pt;mso-position-horizontal:absolute;mso-position-horizontal-relative:page;mso-position-vertical:absolute;mso-position-vertical-relative:page;v-text-anchor:top" o:gfxdata="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" filled="f" stroked="f">
+            <v:rect id="_x0000_s1053" style="position:absolute;margin-left:70.85pt;margin-top:28.35pt;width:453.3pt;height:77.15pt;z-index:-251661312;visibility:visible;mso-wrap-style:square;mso-wrap-distance-left:12pt;mso-wrap-distance-top:12pt;mso-wrap-distance-right:12pt;mso-wrap-distance-bottom:12pt;mso-position-horizontal:absolute;mso-position-horizontal-relative:page;mso-position-vertical:absolute;mso-position-vertical-relative:page;v-text-anchor:top" o:gfxdata="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" filled="f" stroked="f">
               <v:textbox style="mso-fit-shape-to-text:t" inset="0,0,0,0">
                 <w:txbxContent>
                   <w:tbl>
@@ -8958,9 +9134,10 @@
                               <w:noProof/>
                               <w:sz w:val="20"/>
                               <w:szCs w:val="20"/>
+                              <w:lang w:val="en-US"/>
                             </w:rPr>
                             <w:drawing>
-                              <wp:inline distT="0" distB="0" distL="0" distR="0">
+                              <wp:inline distT="0" distB="0" distL="0" distR="0" wp14:anchorId="618A7D48" wp14:editId="18F52114">
                                 <wp:extent cx="1152441" cy="589026"/>
                                 <wp:effectExtent l="0" t="0" r="0" b="0"/>
                                 <wp:docPr id="1073741826" name="officeArt object"/>
@@ -9144,11 +9321,12 @@
     <w:r>
       <w:rPr>
         <w:noProof/>
+        <w:lang w:val="en-US"/>
       </w:rPr>
       <mc:AlternateContent>
         <mc:Choice Requires="wps">
           <w:drawing>
-            <wp:anchor distT="152400" distB="152400" distL="152400" distR="152400" simplePos="0" relativeHeight="251659264" behindDoc="1" locked="0" layoutInCell="1" allowOverlap="1">
+            <wp:anchor distT="152400" distB="152400" distL="152400" distR="152400" simplePos="0" relativeHeight="251659264" behindDoc="1" locked="0" layoutInCell="1" allowOverlap="1" wp14:anchorId="3D3CDC6F" wp14:editId="62E158A7">
               <wp:simplePos x="0" y="0"/>
               <wp:positionH relativeFrom="page">
                 <wp:posOffset>899794</wp:posOffset>
@@ -9156,7 +9334,7 @@
               <wp:positionV relativeFrom="page">
                 <wp:posOffset>9204960</wp:posOffset>
               </wp:positionV>
-              <wp:extent cx="5756910" cy="228600"/>
+              <wp:extent cx="5756910" cy="596900"/>
               <wp:effectExtent l="0" t="0" r="0" b="0"/>
               <wp:wrapNone/>
               <wp:docPr id="1073741827" name="officeArt object"/>
@@ -9168,7 +9346,7 @@
                     <wps:spPr>
                       <a:xfrm>
                         <a:off x="0" y="0"/>
-                        <a:ext cx="5756910" cy="228600"/>
+                        <a:ext cx="5756910" cy="596900"/>
                       </a:xfrm>
                       <a:prstGeom prst="rect">
                         <a:avLst/>
@@ -9227,9 +9405,10 @@
                                     <w:noProof/>
                                     <w:sz w:val="20"/>
                                     <w:szCs w:val="20"/>
+                                    <w:lang w:val="en-US"/>
                                   </w:rPr>
                                   <w:drawing>
-                                    <wp:inline distT="0" distB="0" distL="0" distR="0">
+                                    <wp:inline distT="0" distB="0" distL="0" distR="0" wp14:anchorId="0F02C1A7" wp14:editId="77CBDEC9">
                                       <wp:extent cx="914400" cy="345703"/>
                                       <wp:effectExtent l="0" t="0" r="0" b="0"/>
                                       <wp:docPr id="1073741828" name="officeArt object"/>
@@ -9337,7 +9516,7 @@
         </mc:Choice>
         <mc:Fallback>
           <w:pict>
-            <v:rect id="_x0000_s1054" style="position:absolute;margin-left:70.85pt;margin-top:724.8pt;width:453.3pt;height:18pt;z-index:-251657216;visibility:visible;mso-wrap-style:square;mso-wrap-distance-left:12pt;mso-wrap-distance-top:12pt;mso-wrap-distance-right:12pt;mso-wrap-distance-bottom:12pt;mso-position-horizontal:absolute;mso-position-horizontal-relative:page;mso-position-vertical:absolute;mso-position-vertical-relative:page;v-text-anchor:top" o:gfxdata="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" filled="f" stroked="f">
+            <v:rect id="_x0000_s1054" style="position:absolute;margin-left:70.85pt;margin-top:724.8pt;width:453.3pt;height:47pt;z-index:-251657216;visibility:visible;mso-wrap-style:square;mso-wrap-distance-left:12pt;mso-wrap-distance-top:12pt;mso-wrap-distance-right:12pt;mso-wrap-distance-bottom:12pt;mso-position-horizontal:absolute;mso-position-horizontal-relative:page;mso-position-vertical:absolute;mso-position-vertical-relative:page;v-text-anchor:top" o:gfxdata="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" filled="f" stroked="f">
               <v:textbox style="mso-fit-shape-to-text:t" inset="0,0,0,0">
                 <w:txbxContent>
                   <w:tbl>
@@ -9391,9 +9570,10 @@
                               <w:noProof/>
                               <w:sz w:val="20"/>
                               <w:szCs w:val="20"/>
+                              <w:lang w:val="en-US"/>
                             </w:rPr>
                             <w:drawing>
-                              <wp:inline distT="0" distB="0" distL="0" distR="0">
+                              <wp:inline distT="0" distB="0" distL="0" distR="0" wp14:anchorId="0F02C1A7" wp14:editId="77CBDEC9">
                                 <wp:extent cx="914400" cy="345703"/>
                                 <wp:effectExtent l="0" t="0" r="0" b="0"/>
                                 <wp:docPr id="1073741828" name="officeArt object"/>
@@ -9506,7 +9686,7 @@
 </file>
 
 <file path=word/header2.xml><?xml version="1.0" encoding="utf-8"?>
-<w:hdr xmlns:wpc="http://schemas.microsoft.com/office/word/2010/wordprocessingCanvas" xmlns:mc="http://schemas.openxmlformats.org/markup-compatibility/2006" xmlns:o="urn:schemas-microsoft-com:office:office" xmlns:r="http://schemas.openxmlformats.org/officeDocument/2006/relationships" xmlns:m="http://schemas.openxmlformats.org/officeDocument/2006/math" xmlns:v="urn:schemas-microsoft-com:vml" xmlns:wp14="http://schemas.microsoft.com/office/word/2010/wordprocessingDrawing" xmlns:wp="http://schemas.openxmlformats.org/drawingml/2006/wordprocessingDrawing" xmlns:w10="urn:schemas-microsoft-com:office:word" xmlns:w="http://schemas.openxmlformats.org/wordprocessingml/2006/main" xmlns:w14="http://schemas.microsoft.com/office/word/2010/wordml" xmlns:w15="http://schemas.microsoft.com/office/word/2012/wordml" xmlns:wpg="http://schemas.microsoft.com/office/word/2010/wordprocessingGroup" xmlns:wpi="http://schemas.microsoft.com/office/word/2010/wordprocessingInk" xmlns:wne="http://schemas.microsoft.com/office/word/2006/wordml" xmlns:wps="http://schemas.microsoft.com/office/word/2010/wordprocessingShape" mc:Ignorable="w14 w15 wp14">
+<w:hdr xmlns:wpc="http://schemas.microsoft.com/office/word/2010/wordprocessingCanvas" xmlns:mo="http://schemas.microsoft.com/office/mac/office/2008/main" xmlns:mc="http://schemas.openxmlformats.org/markup-compatibility/2006" xmlns:mv="urn:schemas-microsoft-com:mac:vml" xmlns:o="urn:schemas-microsoft-com:office:office" xmlns:r="http://schemas.openxmlformats.org/officeDocument/2006/relationships" xmlns:m="http://schemas.openxmlformats.org/officeDocument/2006/math" xmlns:v="urn:schemas-microsoft-com:vml" xmlns:wp14="http://schemas.microsoft.com/office/word/2010/wordprocessingDrawing" xmlns:wp="http://schemas.openxmlformats.org/drawingml/2006/wordprocessingDrawing" xmlns:w10="urn:schemas-microsoft-com:office:word" xmlns:w="http://schemas.openxmlformats.org/wordprocessingml/2006/main" xmlns:w14="http://schemas.microsoft.com/office/word/2010/wordml" xmlns:wpg="http://schemas.microsoft.com/office/word/2010/wordprocessingGroup" xmlns:wpi="http://schemas.microsoft.com/office/word/2010/wordprocessingInk" xmlns:wne="http://schemas.microsoft.com/office/word/2006/wordml" xmlns:wps="http://schemas.microsoft.com/office/word/2010/wordprocessingShape" mc:Ignorable="w14 wp14">
   <w:p>
     <w:pPr>
       <w:pStyle w:val="HeaderFooter"/>
@@ -9514,11 +9694,12 @@
     <w:r>
       <w:rPr>
         <w:noProof/>
+        <w:lang w:val="en-US"/>
       </w:rPr>
       <mc:AlternateContent>
         <mc:Choice Requires="wps">
           <w:drawing>
-            <wp:anchor distT="152400" distB="152400" distL="152400" distR="152400" simplePos="0" relativeHeight="251656192" behindDoc="1" locked="0" layoutInCell="1" allowOverlap="1">
+            <wp:anchor distT="152400" distB="152400" distL="152400" distR="152400" simplePos="0" relativeHeight="251656192" behindDoc="1" locked="0" layoutInCell="1" allowOverlap="1" wp14:anchorId="7A12DFB2" wp14:editId="411CB87C">
               <wp:simplePos x="0" y="0"/>
               <wp:positionH relativeFrom="page">
                 <wp:posOffset>899794</wp:posOffset>
@@ -9526,7 +9707,7 @@
               <wp:positionV relativeFrom="page">
                 <wp:posOffset>9204960</wp:posOffset>
               </wp:positionV>
-              <wp:extent cx="5756910" cy="228600"/>
+              <wp:extent cx="5756910" cy="596900"/>
               <wp:effectExtent l="0" t="0" r="0" b="0"/>
               <wp:wrapNone/>
               <wp:docPr id="1073741829" name="officeArt object"/>
@@ -9538,7 +9719,7 @@
                     <wps:spPr>
                       <a:xfrm>
                         <a:off x="0" y="0"/>
-                        <a:ext cx="5756910" cy="228600"/>
+                        <a:ext cx="5756910" cy="596900"/>
                       </a:xfrm>
                       <a:prstGeom prst="rect">
                         <a:avLst/>
@@ -9597,9 +9778,10 @@
                                     <w:noProof/>
                                     <w:sz w:val="20"/>
                                     <w:szCs w:val="20"/>
+                                    <w:lang w:val="en-US"/>
                                   </w:rPr>
                                   <w:drawing>
-                                    <wp:inline distT="0" distB="0" distL="0" distR="0">
+                                    <wp:inline distT="0" distB="0" distL="0" distR="0" wp14:anchorId="632EAAEC" wp14:editId="105FFAC7">
                                       <wp:extent cx="914400" cy="345703"/>
                                       <wp:effectExtent l="0" t="0" r="0" b="0"/>
                                       <wp:docPr id="1073741830" name="officeArt object"/>
@@ -9699,7 +9881,7 @@
         </mc:Choice>
         <mc:Fallback>
           <w:pict>
-            <v:rect id="_x0000_s1055" style="position:absolute;margin-left:70.85pt;margin-top:724.8pt;width:453.3pt;height:18pt;z-index:-251660288;visibility:visible;mso-wrap-style:square;mso-wrap-distance-left:12pt;mso-wrap-distance-top:12pt;mso-wrap-distance-right:12pt;mso-wrap-distance-bottom:12pt;mso-position-horizontal:absolute;mso-position-horizontal-relative:page;mso-position-vertical:absolute;mso-position-vertical-relative:page;v-text-anchor:top" o:gfxdata="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" filled="f" stroked="f">
+            <v:rect id="_x0000_s1055" style="position:absolute;margin-left:70.85pt;margin-top:724.8pt;width:453.3pt;height:47pt;z-index:-251660288;visibility:visible;mso-wrap-style:square;mso-wrap-distance-left:12pt;mso-wrap-distance-top:12pt;mso-wrap-distance-right:12pt;mso-wrap-distance-bottom:12pt;mso-position-horizontal:absolute;mso-position-horizontal-relative:page;mso-position-vertical:absolute;mso-position-vertical-relative:page;v-text-anchor:top" o:gfxdata="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" filled="f" stroked="f">
               <v:textbox style="mso-fit-shape-to-text:t" inset="0,0,0,0">
                 <w:txbxContent>
                   <w:tbl>
@@ -9753,9 +9935,10 @@
                               <w:noProof/>
                               <w:sz w:val="20"/>
                               <w:szCs w:val="20"/>
+                              <w:lang w:val="en-US"/>
                             </w:rPr>
                             <w:drawing>
-                              <wp:inline distT="0" distB="0" distL="0" distR="0">
+                              <wp:inline distT="0" distB="0" distL="0" distR="0" wp14:anchorId="632EAAEC" wp14:editId="105FFAC7">
                                 <wp:extent cx="914400" cy="345703"/>
                                 <wp:effectExtent l="0" t="0" r="0" b="0"/>
                                 <wp:docPr id="1073741830" name="officeArt object"/>
@@ -9855,7 +10038,7 @@
 </file>
 
 <file path=word/header3.xml><?xml version="1.0" encoding="utf-8"?>
-<w:hdr xmlns:wpc="http://schemas.microsoft.com/office/word/2010/wordprocessingCanvas" xmlns:mc="http://schemas.openxmlformats.org/markup-compatibility/2006" xmlns:o="urn:schemas-microsoft-com:office:office" xmlns:r="http://schemas.openxmlformats.org/officeDocument/2006/relationships" xmlns:m="http://schemas.openxmlformats.org/officeDocument/2006/math" xmlns:v="urn:schemas-microsoft-com:vml" xmlns:wp14="http://schemas.microsoft.com/office/word/2010/wordprocessingDrawing" xmlns:wp="http://schemas.openxmlformats.org/drawingml/2006/wordprocessingDrawing" xmlns:w10="urn:schemas-microsoft-com:office:word" xmlns:w="http://schemas.openxmlformats.org/wordprocessingml/2006/main" xmlns:w14="http://schemas.microsoft.com/office/word/2010/wordml" xmlns:w15="http://schemas.microsoft.com/office/word/2012/wordml" xmlns:wpg="http://schemas.microsoft.com/office/word/2010/wordprocessingGroup" xmlns:wpi="http://schemas.microsoft.com/office/word/2010/wordprocessingInk" xmlns:wne="http://schemas.microsoft.com/office/word/2006/wordml" xmlns:wps="http://schemas.microsoft.com/office/word/2010/wordprocessingShape" mc:Ignorable="w14 w15 wp14">
+<w:hdr xmlns:wpc="http://schemas.microsoft.com/office/word/2010/wordprocessingCanvas" xmlns:mo="http://schemas.microsoft.com/office/mac/office/2008/main" xmlns:mc="http://schemas.openxmlformats.org/markup-compatibility/2006" xmlns:mv="urn:schemas-microsoft-com:mac:vml" xmlns:o="urn:schemas-microsoft-com:office:office" xmlns:r="http://schemas.openxmlformats.org/officeDocument/2006/relationships" xmlns:m="http://schemas.openxmlformats.org/officeDocument/2006/math" xmlns:v="urn:schemas-microsoft-com:vml" xmlns:wp14="http://schemas.microsoft.com/office/word/2010/wordprocessingDrawing" xmlns:wp="http://schemas.openxmlformats.org/drawingml/2006/wordprocessingDrawing" xmlns:w10="urn:schemas-microsoft-com:office:word" xmlns:w="http://schemas.openxmlformats.org/wordprocessingml/2006/main" xmlns:w14="http://schemas.microsoft.com/office/word/2010/wordml" xmlns:wpg="http://schemas.microsoft.com/office/word/2010/wordprocessingGroup" xmlns:wpi="http://schemas.microsoft.com/office/word/2010/wordprocessingInk" xmlns:wne="http://schemas.microsoft.com/office/word/2006/wordml" xmlns:wps="http://schemas.microsoft.com/office/word/2010/wordprocessingShape" mc:Ignorable="w14 wp14">
   <w:p>
     <w:pPr>
       <w:pStyle w:val="HeaderFooter"/>
@@ -9864,11 +10047,12 @@
     <w:r>
       <w:rPr>
         <w:noProof/>
+        <w:lang w:val="en-US"/>
       </w:rPr>
       <mc:AlternateContent>
         <mc:Choice Requires="wps">
           <w:drawing>
-            <wp:anchor distT="152400" distB="152400" distL="152400" distR="152400" simplePos="0" relativeHeight="251657216" behindDoc="1" locked="0" layoutInCell="1" allowOverlap="1">
+            <wp:anchor distT="152400" distB="152400" distL="152400" distR="152400" simplePos="0" relativeHeight="251657216" behindDoc="1" locked="0" layoutInCell="1" allowOverlap="1" wp14:anchorId="05DE3A9A" wp14:editId="397AD959">
               <wp:simplePos x="0" y="0"/>
               <wp:positionH relativeFrom="page">
                 <wp:posOffset>899794</wp:posOffset>
@@ -9876,7 +10060,7 @@
               <wp:positionV relativeFrom="page">
                 <wp:posOffset>360045</wp:posOffset>
               </wp:positionV>
-              <wp:extent cx="2089786" cy="685800"/>
+              <wp:extent cx="2089785" cy="1393190"/>
               <wp:effectExtent l="0" t="0" r="0" b="0"/>
               <wp:wrapNone/>
               <wp:docPr id="1073741833" name="officeArt object"/>
@@ -9888,7 +10072,7 @@
                     <wps:spPr>
                       <a:xfrm>
                         <a:off x="0" y="0"/>
-                        <a:ext cx="2089786" cy="685800"/>
+                        <a:ext cx="2089785" cy="1393190"/>
                       </a:xfrm>
                       <a:prstGeom prst="rect">
                         <a:avLst/>
@@ -9951,9 +10135,10 @@
                                 <w:r>
                                   <w:rPr>
                                     <w:noProof/>
+                                    <w:lang w:val="en-US"/>
                                   </w:rPr>
                                   <w:drawing>
-                                    <wp:inline distT="0" distB="0" distL="0" distR="0">
+                                    <wp:inline distT="0" distB="0" distL="0" distR="0" wp14:anchorId="4D244C01" wp14:editId="0484A68C">
                                       <wp:extent cx="1152441" cy="589026"/>
                                       <wp:effectExtent l="0" t="0" r="0" b="0"/>
                                       <wp:docPr id="1073741834" name="officeArt object"/>
@@ -10136,7 +10321,7 @@
         </mc:Choice>
         <mc:Fallback>
           <w:pict>
-            <v:rect id="_x0000_s1056" style="position:absolute;margin-left:70.85pt;margin-top:28.35pt;width:164.55pt;height:54pt;z-index:-251659264;visibility:visible;mso-wrap-style:square;mso-wrap-distance-left:12pt;mso-wrap-distance-top:12pt;mso-wrap-distance-right:12pt;mso-wrap-distance-bottom:12pt;mso-position-horizontal:absolute;mso-position-horizontal-relative:page;mso-position-vertical:absolute;mso-position-vertical-relative:page;v-text-anchor:top" o:gfxdata="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" filled="f" stroked="f">
+            <v:rect id="_x0000_s1056" style="position:absolute;margin-left:70.85pt;margin-top:28.35pt;width:164.55pt;height:109.7pt;z-index:-251659264;visibility:visible;mso-wrap-style:square;mso-wrap-distance-left:12pt;mso-wrap-distance-top:12pt;mso-wrap-distance-right:12pt;mso-wrap-distance-bottom:12pt;mso-position-horizontal:absolute;mso-position-horizontal-relative:page;mso-position-vertical:absolute;mso-position-vertical-relative:page;v-text-anchor:top" o:gfxdata="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" filled="f" stroked="f">
               <v:textbox style="mso-fit-shape-to-text:t" inset="0,0,0,0">
                 <w:txbxContent>
                   <w:tbl>
@@ -10194,9 +10379,10 @@
                           <w:r>
                             <w:rPr>
                               <w:noProof/>
+                              <w:lang w:val="en-US"/>
                             </w:rPr>
                             <w:drawing>
-                              <wp:inline distT="0" distB="0" distL="0" distR="0">
+                              <wp:inline distT="0" distB="0" distL="0" distR="0" wp14:anchorId="4D244C01" wp14:editId="0484A68C">
                                 <wp:extent cx="1152441" cy="589026"/>
                                 <wp:effectExtent l="0" t="0" r="0" b="0"/>
                                 <wp:docPr id="1073741834" name="officeArt object"/>
@@ -10377,11 +10563,12 @@
     <w:r>
       <w:rPr>
         <w:noProof/>
+        <w:lang w:val="en-US"/>
       </w:rPr>
       <mc:AlternateContent>
         <mc:Choice Requires="wps">
           <w:drawing>
-            <wp:anchor distT="152400" distB="152400" distL="152400" distR="152400" simplePos="0" relativeHeight="251660288" behindDoc="1" locked="0" layoutInCell="1" allowOverlap="1">
+            <wp:anchor distT="152400" distB="152400" distL="152400" distR="152400" simplePos="0" relativeHeight="251660288" behindDoc="1" locked="0" layoutInCell="1" allowOverlap="1" wp14:anchorId="38F0F609" wp14:editId="0F1B94C9">
               <wp:simplePos x="0" y="0"/>
               <wp:positionH relativeFrom="page">
                 <wp:posOffset>899794</wp:posOffset>
@@ -10389,7 +10576,7 @@
               <wp:positionV relativeFrom="page">
                 <wp:posOffset>9204960</wp:posOffset>
               </wp:positionV>
-              <wp:extent cx="5756910" cy="228600"/>
+              <wp:extent cx="5756910" cy="634365"/>
               <wp:effectExtent l="0" t="0" r="0" b="0"/>
               <wp:wrapNone/>
               <wp:docPr id="1073741835" name="officeArt object"/>
@@ -10401,7 +10588,7 @@
                     <wps:spPr>
                       <a:xfrm>
                         <a:off x="0" y="0"/>
-                        <a:ext cx="5756910" cy="228600"/>
+                        <a:ext cx="5756910" cy="634365"/>
                       </a:xfrm>
                       <a:prstGeom prst="rect">
                         <a:avLst/>
@@ -10460,9 +10647,10 @@
                                     <w:noProof/>
                                     <w:sz w:val="20"/>
                                     <w:szCs w:val="20"/>
+                                    <w:lang w:val="en-US"/>
                                   </w:rPr>
                                   <w:drawing>
-                                    <wp:inline distT="0" distB="0" distL="0" distR="0">
+                                    <wp:inline distT="0" distB="0" distL="0" distR="0" wp14:anchorId="6FF5F6B7" wp14:editId="4A06AA9D">
                                       <wp:extent cx="914400" cy="345703"/>
                                       <wp:effectExtent l="0" t="0" r="0" b="0"/>
                                       <wp:docPr id="1073741836" name="officeArt object"/>
@@ -10594,7 +10782,7 @@
         </mc:Choice>
         <mc:Fallback>
           <w:pict>
-            <v:rect id="_x0000_s1057" style="position:absolute;margin-left:70.85pt;margin-top:724.8pt;width:453.3pt;height:18pt;z-index:-251656192;visibility:visible;mso-wrap-style:square;mso-wrap-distance-left:12pt;mso-wrap-distance-top:12pt;mso-wrap-distance-right:12pt;mso-wrap-distance-bottom:12pt;mso-position-horizontal:absolute;mso-position-horizontal-relative:page;mso-position-vertical:absolute;mso-position-vertical-relative:page;v-text-anchor:top" o:gfxdata="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" filled="f" stroked="f">
+            <v:rect id="_x0000_s1057" style="position:absolute;margin-left:70.85pt;margin-top:724.8pt;width:453.3pt;height:49.95pt;z-index:-251656192;visibility:visible;mso-wrap-style:square;mso-wrap-distance-left:12pt;mso-wrap-distance-top:12pt;mso-wrap-distance-right:12pt;mso-wrap-distance-bottom:12pt;mso-position-horizontal:absolute;mso-position-horizontal-relative:page;mso-position-vertical:absolute;mso-position-vertical-relative:page;v-text-anchor:top" o:gfxdata="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" filled="f" stroked="f">
               <v:textbox style="mso-fit-shape-to-text:t" inset="0,0,0,0">
                 <w:txbxContent>
                   <w:tbl>
@@ -10648,9 +10836,10 @@
                               <w:noProof/>
                               <w:sz w:val="20"/>
                               <w:szCs w:val="20"/>
+                              <w:lang w:val="en-US"/>
                             </w:rPr>
                             <w:drawing>
-                              <wp:inline distT="0" distB="0" distL="0" distR="0">
+                              <wp:inline distT="0" distB="0" distL="0" distR="0" wp14:anchorId="6FF5F6B7" wp14:editId="4A06AA9D">
                                 <wp:extent cx="914400" cy="345703"/>
                                 <wp:effectExtent l="0" t="0" r="0" b="0"/>
                                 <wp:docPr id="1073741836" name="officeArt object"/>
@@ -10787,7 +10976,7 @@
 </file>
 
 <file path=word/header4.xml><?xml version="1.0" encoding="utf-8"?>
-<w:hdr xmlns:wpc="http://schemas.microsoft.com/office/word/2010/wordprocessingCanvas" xmlns:mc="http://schemas.openxmlformats.org/markup-compatibility/2006" xmlns:o="urn:schemas-microsoft-com:office:office" xmlns:r="http://schemas.openxmlformats.org/officeDocument/2006/relationships" xmlns:m="http://schemas.openxmlformats.org/officeDocument/2006/math" xmlns:v="urn:schemas-microsoft-com:vml" xmlns:wp14="http://schemas.microsoft.com/office/word/2010/wordprocessingDrawing" xmlns:wp="http://schemas.openxmlformats.org/drawingml/2006/wordprocessingDrawing" xmlns:w10="urn:schemas-microsoft-com:office:word" xmlns:w="http://schemas.openxmlformats.org/wordprocessingml/2006/main" xmlns:w14="http://schemas.microsoft.com/office/word/2010/wordml" xmlns:w15="http://schemas.microsoft.com/office/word/2012/wordml" xmlns:wpg="http://schemas.microsoft.com/office/word/2010/wordprocessingGroup" xmlns:wpi="http://schemas.microsoft.com/office/word/2010/wordprocessingInk" xmlns:wne="http://schemas.microsoft.com/office/word/2006/wordml" xmlns:wps="http://schemas.microsoft.com/office/word/2010/wordprocessingShape" mc:Ignorable="w14 w15 wp14">
+<w:hdr xmlns:wpc="http://schemas.microsoft.com/office/word/2010/wordprocessingCanvas" xmlns:mo="http://schemas.microsoft.com/office/mac/office/2008/main" xmlns:mc="http://schemas.openxmlformats.org/markup-compatibility/2006" xmlns:mv="urn:schemas-microsoft-com:mac:vml" xmlns:o="urn:schemas-microsoft-com:office:office" xmlns:r="http://schemas.openxmlformats.org/officeDocument/2006/relationships" xmlns:m="http://schemas.openxmlformats.org/officeDocument/2006/math" xmlns:v="urn:schemas-microsoft-com:vml" xmlns:wp14="http://schemas.microsoft.com/office/word/2010/wordprocessingDrawing" xmlns:wp="http://schemas.openxmlformats.org/drawingml/2006/wordprocessingDrawing" xmlns:w10="urn:schemas-microsoft-com:office:word" xmlns:w="http://schemas.openxmlformats.org/wordprocessingml/2006/main" xmlns:w14="http://schemas.microsoft.com/office/word/2010/wordml" xmlns:wpg="http://schemas.microsoft.com/office/word/2010/wordprocessingGroup" xmlns:wpi="http://schemas.microsoft.com/office/word/2010/wordprocessingInk" xmlns:wne="http://schemas.microsoft.com/office/word/2006/wordml" xmlns:wps="http://schemas.microsoft.com/office/word/2010/wordprocessingShape" mc:Ignorable="w14 wp14">
   <w:p>
     <w:pPr>
       <w:pStyle w:val="HeaderFooter"/>
@@ -10795,11 +10984,12 @@
     <w:r>
       <w:rPr>
         <w:noProof/>
+        <w:lang w:val="en-US"/>
       </w:rPr>
       <mc:AlternateContent>
         <mc:Choice Requires="wps">
           <w:drawing>
-            <wp:anchor distT="152400" distB="152400" distL="152400" distR="152400" simplePos="0" relativeHeight="251658240" behindDoc="1" locked="0" layoutInCell="1" allowOverlap="1">
+            <wp:anchor distT="152400" distB="152400" distL="152400" distR="152400" simplePos="0" relativeHeight="251658240" behindDoc="1" locked="0" layoutInCell="1" allowOverlap="1" wp14:anchorId="30278A82" wp14:editId="77F96C7F">
               <wp:simplePos x="0" y="0"/>
               <wp:positionH relativeFrom="page">
                 <wp:posOffset>899794</wp:posOffset>
@@ -10807,7 +10997,7 @@
               <wp:positionV relativeFrom="page">
                 <wp:posOffset>9204960</wp:posOffset>
               </wp:positionV>
-              <wp:extent cx="5756910" cy="228600"/>
+              <wp:extent cx="5756910" cy="350520"/>
               <wp:effectExtent l="0" t="0" r="0" b="0"/>
               <wp:wrapNone/>
               <wp:docPr id="1073741837" name="officeArt object"/>
@@ -10819,7 +11009,7 @@
                     <wps:spPr>
                       <a:xfrm>
                         <a:off x="0" y="0"/>
-                        <a:ext cx="5756910" cy="228600"/>
+                        <a:ext cx="5756910" cy="350520"/>
                       </a:xfrm>
                       <a:prstGeom prst="rect">
                         <a:avLst/>
@@ -10906,7 +11096,7 @@
         </mc:Choice>
         <mc:Fallback>
           <w:pict>
-            <v:rect id="_x0000_s1058" style="position:absolute;margin-left:70.85pt;margin-top:724.8pt;width:453.3pt;height:18pt;z-index:-251658240;visibility:visible;mso-wrap-style:square;mso-wrap-distance-left:12pt;mso-wrap-distance-top:12pt;mso-wrap-distance-right:12pt;mso-wrap-distance-bottom:12pt;mso-position-horizontal:absolute;mso-position-horizontal-relative:page;mso-position-vertical:absolute;mso-position-vertical-relative:page;v-text-anchor:top" o:gfxdata="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" filled="f" stroked="f">
+            <v:rect id="_x0000_s1058" style="position:absolute;margin-left:70.85pt;margin-top:724.8pt;width:453.3pt;height:27.6pt;z-index:-251658240;visibility:visible;mso-wrap-style:square;mso-wrap-distance-left:12pt;mso-wrap-distance-top:12pt;mso-wrap-distance-right:12pt;mso-wrap-distance-bottom:12pt;mso-position-horizontal:absolute;mso-position-horizontal-relative:page;mso-position-vertical:absolute;mso-position-vertical-relative:page;v-text-anchor:top" o:gfxdata="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" filled="f" stroked="f">
               <v:textbox style="mso-fit-shape-to-text:t" inset="0,0,0,0">
                 <w:txbxContent>
                   <w:tbl>
@@ -10988,8 +11178,8 @@
 </file>
 
 <file path=word/numbering.xml><?xml version="1.0" encoding="utf-8"?>
-<w:numbering xmlns:wpc="http://schemas.microsoft.com/office/word/2010/wordprocessingCanvas" xmlns:mc="http://schemas.openxmlformats.org/markup-compatibility/2006" xmlns:o="urn:schemas-microsoft-com:office:office" xmlns:r="http://schemas.openxmlformats.org/officeDocument/2006/relationships" xmlns:m="http://schemas.openxmlformats.org/officeDocument/2006/math" xmlns:v="urn:schemas-microsoft-com:vml" xmlns:wp14="http://schemas.microsoft.com/office/word/2010/wordprocessingDrawing" xmlns:wp="http://schemas.openxmlformats.org/drawingml/2006/wordprocessingDrawing" xmlns:w10="urn:schemas-microsoft-com:office:word" xmlns:w="http://schemas.openxmlformats.org/wordprocessingml/2006/main" xmlns:w14="http://schemas.microsoft.com/office/word/2010/wordml" xmlns:w15="http://schemas.microsoft.com/office/word/2012/wordml" xmlns:wpg="http://schemas.microsoft.com/office/word/2010/wordprocessingGroup" xmlns:wpi="http://schemas.microsoft.com/office/word/2010/wordprocessingInk" xmlns:wne="http://schemas.microsoft.com/office/word/2006/wordml" xmlns:wps="http://schemas.microsoft.com/office/word/2010/wordprocessingShape" mc:Ignorable="w14 w15 wp14">
-  <w:abstractNum w:abstractNumId="0" w15:restartNumberingAfterBreak="0">
+<w:numbering xmlns:wpc="http://schemas.microsoft.com/office/word/2010/wordprocessingCanvas" xmlns:mo="http://schemas.microsoft.com/office/mac/office/2008/main" xmlns:mc="http://schemas.openxmlformats.org/markup-compatibility/2006" xmlns:mv="urn:schemas-microsoft-com:mac:vml" xmlns:o="urn:schemas-microsoft-com:office:office" xmlns:r="http://schemas.openxmlformats.org/officeDocument/2006/relationships" xmlns:m="http://schemas.openxmlformats.org/officeDocument/2006/math" xmlns:v="urn:schemas-microsoft-com:vml" xmlns:wp14="http://schemas.microsoft.com/office/word/2010/wordprocessingDrawing" xmlns:wp="http://schemas.openxmlformats.org/drawingml/2006/wordprocessingDrawing" xmlns:w10="urn:schemas-microsoft-com:office:word" xmlns:w="http://schemas.openxmlformats.org/wordprocessingml/2006/main" xmlns:w14="http://schemas.microsoft.com/office/word/2010/wordml" xmlns:wpg="http://schemas.microsoft.com/office/word/2010/wordprocessingGroup" xmlns:wpi="http://schemas.microsoft.com/office/word/2010/wordprocessingInk" xmlns:wne="http://schemas.microsoft.com/office/word/2006/wordml" xmlns:wps="http://schemas.microsoft.com/office/word/2010/wordprocessingShape" mc:Ignorable="w14 wp14">
+  <w:abstractNum w:abstractNumId="0">
     <w:nsid w:val="019F64AB"/>
     <w:multiLevelType w:val="multilevel"/>
     <w:tmpl w:val="9DCA0034"/>
@@ -11083,7 +11273,7 @@
       </w:rPr>
     </w:lvl>
   </w:abstractNum>
-  <w:abstractNum w:abstractNumId="1" w15:restartNumberingAfterBreak="0">
+  <w:abstractNum w:abstractNumId="1">
     <w:nsid w:val="06760DA2"/>
     <w:multiLevelType w:val="multilevel"/>
     <w:tmpl w:val="57F6FDFA"/>
@@ -11178,7 +11368,7 @@
       </w:rPr>
     </w:lvl>
   </w:abstractNum>
-  <w:abstractNum w:abstractNumId="2" w15:restartNumberingAfterBreak="0">
+  <w:abstractNum w:abstractNumId="2">
     <w:nsid w:val="087A73D8"/>
     <w:multiLevelType w:val="multilevel"/>
     <w:tmpl w:val="04E4FD86"/>
@@ -11281,7 +11471,7 @@
       </w:rPr>
     </w:lvl>
   </w:abstractNum>
-  <w:abstractNum w:abstractNumId="3" w15:restartNumberingAfterBreak="0">
+  <w:abstractNum w:abstractNumId="3">
     <w:nsid w:val="08AA0B85"/>
     <w:multiLevelType w:val="multilevel"/>
     <w:tmpl w:val="389C0F46"/>
@@ -11375,7 +11565,7 @@
       </w:rPr>
     </w:lvl>
   </w:abstractNum>
-  <w:abstractNum w:abstractNumId="4" w15:restartNumberingAfterBreak="0">
+  <w:abstractNum w:abstractNumId="4">
     <w:nsid w:val="0C890DA2"/>
     <w:multiLevelType w:val="multilevel"/>
     <w:tmpl w:val="4DBED628"/>
@@ -11677,7 +11867,7 @@
       </w:rPr>
     </w:lvl>
   </w:abstractNum>
-  <w:abstractNum w:abstractNumId="5" w15:restartNumberingAfterBreak="0">
+  <w:abstractNum w:abstractNumId="5">
     <w:nsid w:val="0CD61CCC"/>
     <w:multiLevelType w:val="multilevel"/>
     <w:tmpl w:val="EBCEE6D2"/>
@@ -11979,7 +12169,7 @@
       </w:rPr>
     </w:lvl>
   </w:abstractNum>
-  <w:abstractNum w:abstractNumId="6" w15:restartNumberingAfterBreak="0">
+  <w:abstractNum w:abstractNumId="6">
     <w:nsid w:val="15B03D1E"/>
     <w:multiLevelType w:val="multilevel"/>
     <w:tmpl w:val="E522D052"/>
@@ -12290,7 +12480,7 @@
       </w:rPr>
     </w:lvl>
   </w:abstractNum>
-  <w:abstractNum w:abstractNumId="7" w15:restartNumberingAfterBreak="0">
+  <w:abstractNum w:abstractNumId="7">
     <w:nsid w:val="166257DB"/>
     <w:multiLevelType w:val="multilevel"/>
     <w:tmpl w:val="503A4712"/>
@@ -12393,7 +12583,7 @@
       </w:rPr>
     </w:lvl>
   </w:abstractNum>
-  <w:abstractNum w:abstractNumId="8" w15:restartNumberingAfterBreak="0">
+  <w:abstractNum w:abstractNumId="8">
     <w:nsid w:val="1746062A"/>
     <w:multiLevelType w:val="multilevel"/>
     <w:tmpl w:val="34A85CB8"/>
@@ -12488,7 +12678,7 @@
       </w:rPr>
     </w:lvl>
   </w:abstractNum>
-  <w:abstractNum w:abstractNumId="9" w15:restartNumberingAfterBreak="0">
+  <w:abstractNum w:abstractNumId="9">
     <w:nsid w:val="1FD036FC"/>
     <w:multiLevelType w:val="multilevel"/>
     <w:tmpl w:val="3BB888EE"/>
@@ -12582,7 +12772,7 @@
       </w:rPr>
     </w:lvl>
   </w:abstractNum>
-  <w:abstractNum w:abstractNumId="10" w15:restartNumberingAfterBreak="0">
+  <w:abstractNum w:abstractNumId="10">
     <w:nsid w:val="20E3567B"/>
     <w:multiLevelType w:val="multilevel"/>
     <w:tmpl w:val="ED94F916"/>
@@ -12676,7 +12866,7 @@
       </w:rPr>
     </w:lvl>
   </w:abstractNum>
-  <w:abstractNum w:abstractNumId="11" w15:restartNumberingAfterBreak="0">
+  <w:abstractNum w:abstractNumId="11">
     <w:nsid w:val="234548F8"/>
     <w:multiLevelType w:val="multilevel"/>
     <w:tmpl w:val="29121680"/>
@@ -12770,7 +12960,7 @@
       </w:rPr>
     </w:lvl>
   </w:abstractNum>
-  <w:abstractNum w:abstractNumId="12" w15:restartNumberingAfterBreak="0">
+  <w:abstractNum w:abstractNumId="12">
     <w:nsid w:val="24C01C01"/>
     <w:multiLevelType w:val="multilevel"/>
     <w:tmpl w:val="2D2A044C"/>
@@ -12873,7 +13063,7 @@
       </w:rPr>
     </w:lvl>
   </w:abstractNum>
-  <w:abstractNum w:abstractNumId="13" w15:restartNumberingAfterBreak="0">
+  <w:abstractNum w:abstractNumId="13">
     <w:nsid w:val="25254273"/>
     <w:multiLevelType w:val="multilevel"/>
     <w:tmpl w:val="07E4158C"/>
@@ -13175,7 +13365,7 @@
       </w:rPr>
     </w:lvl>
   </w:abstractNum>
-  <w:abstractNum w:abstractNumId="14" w15:restartNumberingAfterBreak="0">
+  <w:abstractNum w:abstractNumId="14">
     <w:nsid w:val="268164BF"/>
     <w:multiLevelType w:val="multilevel"/>
     <w:tmpl w:val="66F8A404"/>
@@ -13278,7 +13468,7 @@
       </w:rPr>
     </w:lvl>
   </w:abstractNum>
-  <w:abstractNum w:abstractNumId="15" w15:restartNumberingAfterBreak="0">
+  <w:abstractNum w:abstractNumId="15">
     <w:nsid w:val="295D1B70"/>
     <w:multiLevelType w:val="multilevel"/>
     <w:tmpl w:val="A19AFCC8"/>
@@ -13580,7 +13770,7 @@
       </w:rPr>
     </w:lvl>
   </w:abstractNum>
-  <w:abstractNum w:abstractNumId="16" w15:restartNumberingAfterBreak="0">
+  <w:abstractNum w:abstractNumId="16">
     <w:nsid w:val="2F7A1ADB"/>
     <w:multiLevelType w:val="multilevel"/>
     <w:tmpl w:val="10D412E6"/>
@@ -13675,7 +13865,7 @@
       </w:rPr>
     </w:lvl>
   </w:abstractNum>
-  <w:abstractNum w:abstractNumId="17" w15:restartNumberingAfterBreak="0">
+  <w:abstractNum w:abstractNumId="17">
     <w:nsid w:val="37335391"/>
     <w:multiLevelType w:val="multilevel"/>
     <w:tmpl w:val="3B187CA8"/>
@@ -13977,7 +14167,7 @@
       </w:rPr>
     </w:lvl>
   </w:abstractNum>
-  <w:abstractNum w:abstractNumId="18" w15:restartNumberingAfterBreak="0">
+  <w:abstractNum w:abstractNumId="18">
     <w:nsid w:val="3943053A"/>
     <w:multiLevelType w:val="multilevel"/>
     <w:tmpl w:val="868C3F5E"/>
@@ -14288,7 +14478,7 @@
       </w:rPr>
     </w:lvl>
   </w:abstractNum>
-  <w:abstractNum w:abstractNumId="19" w15:restartNumberingAfterBreak="0">
+  <w:abstractNum w:abstractNumId="19">
     <w:nsid w:val="3FA0107F"/>
     <w:multiLevelType w:val="multilevel"/>
     <w:tmpl w:val="FE2469D6"/>
@@ -14392,7 +14582,7 @@
       </w:rPr>
     </w:lvl>
   </w:abstractNum>
-  <w:abstractNum w:abstractNumId="20" w15:restartNumberingAfterBreak="0">
+  <w:abstractNum w:abstractNumId="20">
     <w:nsid w:val="42FF7803"/>
     <w:multiLevelType w:val="multilevel"/>
     <w:tmpl w:val="BAA49616"/>
@@ -14488,7 +14678,7 @@
       </w:rPr>
     </w:lvl>
   </w:abstractNum>
-  <w:abstractNum w:abstractNumId="21" w15:restartNumberingAfterBreak="0">
+  <w:abstractNum w:abstractNumId="21">
     <w:nsid w:val="47247B1B"/>
     <w:multiLevelType w:val="multilevel"/>
     <w:tmpl w:val="07581798"/>
@@ -14584,7 +14774,7 @@
       </w:rPr>
     </w:lvl>
   </w:abstractNum>
-  <w:abstractNum w:abstractNumId="22" w15:restartNumberingAfterBreak="0">
+  <w:abstractNum w:abstractNumId="22">
     <w:nsid w:val="4B9845FF"/>
     <w:multiLevelType w:val="multilevel"/>
     <w:tmpl w:val="0522324C"/>
@@ -14680,7 +14870,7 @@
       </w:rPr>
     </w:lvl>
   </w:abstractNum>
-  <w:abstractNum w:abstractNumId="23" w15:restartNumberingAfterBreak="0">
+  <w:abstractNum w:abstractNumId="23">
     <w:nsid w:val="4F314A06"/>
     <w:multiLevelType w:val="multilevel"/>
     <w:tmpl w:val="391C48C8"/>
@@ -14783,7 +14973,7 @@
       </w:rPr>
     </w:lvl>
   </w:abstractNum>
-  <w:abstractNum w:abstractNumId="24" w15:restartNumberingAfterBreak="0">
+  <w:abstractNum w:abstractNumId="24">
     <w:nsid w:val="503E22D5"/>
     <w:multiLevelType w:val="multilevel"/>
     <w:tmpl w:val="1BAA8880"/>
@@ -14877,7 +15067,7 @@
       </w:rPr>
     </w:lvl>
   </w:abstractNum>
-  <w:abstractNum w:abstractNumId="25" w15:restartNumberingAfterBreak="0">
+  <w:abstractNum w:abstractNumId="25">
     <w:nsid w:val="5896437B"/>
     <w:multiLevelType w:val="multilevel"/>
     <w:tmpl w:val="24DC7862"/>
@@ -14971,7 +15161,7 @@
       </w:rPr>
     </w:lvl>
   </w:abstractNum>
-  <w:abstractNum w:abstractNumId="26" w15:restartNumberingAfterBreak="0">
+  <w:abstractNum w:abstractNumId="26">
     <w:nsid w:val="5899272A"/>
     <w:multiLevelType w:val="multilevel"/>
     <w:tmpl w:val="656444B2"/>
@@ -15075,7 +15265,7 @@
       </w:rPr>
     </w:lvl>
   </w:abstractNum>
-  <w:abstractNum w:abstractNumId="27" w15:restartNumberingAfterBreak="0">
+  <w:abstractNum w:abstractNumId="27">
     <w:nsid w:val="59140E9D"/>
     <w:multiLevelType w:val="multilevel"/>
     <w:tmpl w:val="7B40CDFC"/>
@@ -15169,7 +15359,7 @@
       </w:rPr>
     </w:lvl>
   </w:abstractNum>
-  <w:abstractNum w:abstractNumId="28" w15:restartNumberingAfterBreak="0">
+  <w:abstractNum w:abstractNumId="28">
     <w:nsid w:val="5A8855AD"/>
     <w:multiLevelType w:val="multilevel"/>
     <w:tmpl w:val="34B201D8"/>
@@ -15272,7 +15462,7 @@
       </w:rPr>
     </w:lvl>
   </w:abstractNum>
-  <w:abstractNum w:abstractNumId="29" w15:restartNumberingAfterBreak="0">
+  <w:abstractNum w:abstractNumId="29">
     <w:nsid w:val="5B8C61A9"/>
     <w:multiLevelType w:val="multilevel"/>
     <w:tmpl w:val="DCF8D5B4"/>
@@ -15366,7 +15556,7 @@
       </w:rPr>
     </w:lvl>
   </w:abstractNum>
-  <w:abstractNum w:abstractNumId="30" w15:restartNumberingAfterBreak="0">
+  <w:abstractNum w:abstractNumId="30">
     <w:nsid w:val="5F7D1BFE"/>
     <w:multiLevelType w:val="multilevel"/>
     <w:tmpl w:val="21E24FF4"/>
@@ -15478,7 +15668,7 @@
       </w:rPr>
     </w:lvl>
   </w:abstractNum>
-  <w:abstractNum w:abstractNumId="31" w15:restartNumberingAfterBreak="0">
+  <w:abstractNum w:abstractNumId="31">
     <w:nsid w:val="627744FC"/>
     <w:multiLevelType w:val="multilevel"/>
     <w:tmpl w:val="720CD60C"/>
@@ -15574,7 +15764,7 @@
       </w:rPr>
     </w:lvl>
   </w:abstractNum>
-  <w:abstractNum w:abstractNumId="32" w15:restartNumberingAfterBreak="0">
+  <w:abstractNum w:abstractNumId="32">
     <w:nsid w:val="66E647D5"/>
     <w:multiLevelType w:val="multilevel"/>
     <w:tmpl w:val="F1B2D124"/>
@@ -15677,7 +15867,7 @@
       </w:rPr>
     </w:lvl>
   </w:abstractNum>
-  <w:abstractNum w:abstractNumId="33" w15:restartNumberingAfterBreak="0">
+  <w:abstractNum w:abstractNumId="33">
     <w:nsid w:val="6A731217"/>
     <w:multiLevelType w:val="multilevel"/>
     <w:tmpl w:val="4B72AF36"/>
@@ -15790,7 +15980,7 @@
       </w:rPr>
     </w:lvl>
   </w:abstractNum>
-  <w:abstractNum w:abstractNumId="34" w15:restartNumberingAfterBreak="0">
+  <w:abstractNum w:abstractNumId="34">
     <w:nsid w:val="6E090C12"/>
     <w:multiLevelType w:val="multilevel"/>
     <w:tmpl w:val="71BA82F2"/>
@@ -15884,7 +16074,7 @@
       </w:rPr>
     </w:lvl>
   </w:abstractNum>
-  <w:abstractNum w:abstractNumId="35" w15:restartNumberingAfterBreak="0">
+  <w:abstractNum w:abstractNumId="35">
     <w:nsid w:val="6E230140"/>
     <w:multiLevelType w:val="multilevel"/>
     <w:tmpl w:val="56C641DA"/>
@@ -15978,7 +16168,7 @@
       </w:rPr>
     </w:lvl>
   </w:abstractNum>
-  <w:abstractNum w:abstractNumId="36" w15:restartNumberingAfterBreak="0">
+  <w:abstractNum w:abstractNumId="36">
     <w:nsid w:val="6EF043A2"/>
     <w:multiLevelType w:val="multilevel"/>
     <w:tmpl w:val="DEE6BF12"/>
@@ -16073,7 +16263,7 @@
       </w:rPr>
     </w:lvl>
   </w:abstractNum>
-  <w:abstractNum w:abstractNumId="37" w15:restartNumberingAfterBreak="0">
+  <w:abstractNum w:abstractNumId="37">
     <w:nsid w:val="6FDA5500"/>
     <w:multiLevelType w:val="multilevel"/>
     <w:tmpl w:val="34A40032"/>
@@ -16167,7 +16357,7 @@
       </w:rPr>
     </w:lvl>
   </w:abstractNum>
-  <w:abstractNum w:abstractNumId="38" w15:restartNumberingAfterBreak="0">
+  <w:abstractNum w:abstractNumId="38">
     <w:nsid w:val="78E6609A"/>
     <w:multiLevelType w:val="multilevel"/>
     <w:tmpl w:val="587C222E"/>
@@ -16262,7 +16452,7 @@
       </w:rPr>
     </w:lvl>
   </w:abstractNum>
-  <w:abstractNum w:abstractNumId="39" w15:restartNumberingAfterBreak="0">
+  <w:abstractNum w:abstractNumId="39">
     <w:nsid w:val="79ED3AEA"/>
     <w:multiLevelType w:val="multilevel"/>
     <w:tmpl w:val="B1EACDB2"/>
@@ -16365,7 +16555,7 @@
       </w:rPr>
     </w:lvl>
   </w:abstractNum>
-  <w:abstractNum w:abstractNumId="40" w15:restartNumberingAfterBreak="0">
+  <w:abstractNum w:abstractNumId="40">
     <w:nsid w:val="7D9F1146"/>
     <w:multiLevelType w:val="multilevel"/>
     <w:tmpl w:val="96E42816"/>
@@ -16596,7 +16786,7 @@
 </file>
 
 <file path=word/styles.xml><?xml version="1.0" encoding="utf-8"?>
-<w:styles xmlns:mc="http://schemas.openxmlformats.org/markup-compatibility/2006" xmlns:r="http://schemas.openxmlformats.org/officeDocument/2006/relationships" xmlns:w="http://schemas.openxmlformats.org/wordprocessingml/2006/main" xmlns:w14="http://schemas.microsoft.com/office/word/2010/wordml" xmlns:w15="http://schemas.microsoft.com/office/word/2012/wordml" mc:Ignorable="w14 w15">
+<w:styles xmlns:mc="http://schemas.openxmlformats.org/markup-compatibility/2006" xmlns:r="http://schemas.openxmlformats.org/officeDocument/2006/relationships" xmlns:w="http://schemas.openxmlformats.org/wordprocessingml/2006/main" xmlns:w14="http://schemas.microsoft.com/office/word/2010/wordml" mc:Ignorable="w14">
   <w:docDefaults>
     <w:rPrDefault>
       <w:rPr>
@@ -16618,380 +16808,155 @@
       </w:pPr>
     </w:pPrDefault>
   </w:docDefaults>
-  <w:latentStyles w:defLockedState="0" w:defUIPriority="99" w:defSemiHidden="0" w:defUnhideWhenUsed="0" w:defQFormat="0" w:count="371">
-    <w:lsdException w:name="Normal" w:uiPriority="0" w:qFormat="1"/>
-    <w:lsdException w:name="heading 1" w:uiPriority="9" w:qFormat="1"/>
-    <w:lsdException w:name="heading 2" w:semiHidden="1" w:uiPriority="9" w:unhideWhenUsed="1" w:qFormat="1"/>
-    <w:lsdException w:name="heading 3" w:semiHidden="1" w:uiPriority="9" w:unhideWhenUsed="1" w:qFormat="1"/>
-    <w:lsdException w:name="heading 4" w:semiHidden="1" w:uiPriority="9" w:unhideWhenUsed="1" w:qFormat="1"/>
-    <w:lsdException w:name="heading 5" w:semiHidden="1" w:uiPriority="9" w:unhideWhenUsed="1" w:qFormat="1"/>
-    <w:lsdException w:name="heading 6" w:semiHidden="1" w:uiPriority="9" w:unhideWhenUsed="1" w:qFormat="1"/>
-    <w:lsdException w:name="heading 7" w:semiHidden="1" w:uiPriority="9" w:unhideWhenUsed="1" w:qFormat="1"/>
-    <w:lsdException w:name="heading 8" w:semiHidden="1" w:uiPriority="9" w:unhideWhenUsed="1" w:qFormat="1"/>
-    <w:lsdException w:name="heading 9" w:semiHidden="1" w:uiPriority="9" w:unhideWhenUsed="1" w:qFormat="1"/>
-    <w:lsdException w:name="index 1" w:semiHidden="1" w:unhideWhenUsed="1"/>
-    <w:lsdException w:name="index 2" w:semiHidden="1" w:unhideWhenUsed="1"/>
-    <w:lsdException w:name="index 3" w:semiHidden="1" w:unhideWhenUsed="1"/>
-    <w:lsdException w:name="index 4" w:semiHidden="1" w:unhideWhenUsed="1"/>
-    <w:lsdException w:name="index 5" w:semiHidden="1" w:unhideWhenUsed="1"/>
-    <w:lsdException w:name="index 6" w:semiHidden="1" w:unhideWhenUsed="1"/>
-    <w:lsdException w:name="index 7" w:semiHidden="1" w:unhideWhenUsed="1"/>
-    <w:lsdException w:name="index 8" w:semiHidden="1" w:unhideWhenUsed="1"/>
-    <w:lsdException w:name="index 9" w:semiHidden="1" w:unhideWhenUsed="1"/>
-    <w:lsdException w:name="toc 1" w:semiHidden="1" w:uiPriority="39" w:unhideWhenUsed="1"/>
-    <w:lsdException w:name="toc 2" w:semiHidden="1" w:uiPriority="39" w:unhideWhenUsed="1"/>
-    <w:lsdException w:name="toc 3" w:semiHidden="1" w:uiPriority="39" w:unhideWhenUsed="1"/>
-    <w:lsdException w:name="toc 4" w:semiHidden="1" w:uiPriority="39" w:unhideWhenUsed="1"/>
-    <w:lsdException w:name="toc 5" w:semiHidden="1" w:uiPriority="39" w:unhideWhenUsed="1"/>
-    <w:lsdException w:name="toc 6" w:semiHidden="1" w:uiPriority="39" w:unhideWhenUsed="1"/>
-    <w:lsdException w:name="toc 7" w:semiHidden="1" w:uiPriority="39" w:unhideWhenUsed="1"/>
-    <w:lsdException w:name="toc 8" w:semiHidden="1" w:uiPriority="39" w:unhideWhenUsed="1"/>
-    <w:lsdException w:name="toc 9" w:semiHidden="1" w:uiPriority="39" w:unhideWhenUsed="1"/>
-    <w:lsdException w:name="Normal Indent" w:semiHidden="1" w:unhideWhenUsed="1"/>
-    <w:lsdException w:name="footnote text" w:semiHidden="1" w:unhideWhenUsed="1"/>
-    <w:lsdException w:name="annotation text" w:semiHidden="1" w:unhideWhenUsed="1"/>
-    <w:lsdException w:name="header" w:semiHidden="1" w:unhideWhenUsed="1"/>
-    <w:lsdException w:name="footer" w:semiHidden="1" w:unhideWhenUsed="1"/>
-    <w:lsdException w:name="index heading" w:semiHidden="1" w:unhideWhenUsed="1"/>
-    <w:lsdException w:name="caption" w:semiHidden="1" w:uiPriority="35" w:unhideWhenUsed="1" w:qFormat="1"/>
-    <w:lsdException w:name="table of figures" w:semiHidden="1" w:unhideWhenUsed="1"/>
-    <w:lsdException w:name="envelope address" w:semiHidden="1" w:unhideWhenUsed="1"/>
-    <w:lsdException w:name="envelope return" w:semiHidden="1" w:unhideWhenUsed="1"/>
-    <w:lsdException w:name="footnote reference" w:semiHidden="1" w:unhideWhenUsed="1"/>
-    <w:lsdException w:name="annotation reference" w:semiHidden="1" w:unhideWhenUsed="1"/>
-    <w:lsdException w:name="line number" w:semiHidden="1" w:unhideWhenUsed="1"/>
-    <w:lsdException w:name="page number" w:semiHidden="1" w:unhideWhenUsed="1"/>
-    <w:lsdException w:name="endnote reference" w:semiHidden="1" w:unhideWhenUsed="1"/>
-    <w:lsdException w:name="endnote text" w:semiHidden="1" w:unhideWhenUsed="1"/>
-    <w:lsdException w:name="table of authorities" w:semiHidden="1" w:unhideWhenUsed="1"/>
-    <w:lsdException w:name="macro" w:semiHidden="1" w:unhideWhenUsed="1"/>
-    <w:lsdException w:name="toa heading" w:semiHidden="1" w:unhideWhenUsed="1"/>
-    <w:lsdException w:name="List" w:semiHidden="1" w:unhideWhenUsed="1"/>
-    <w:lsdException w:name="List Bullet" w:semiHidden="1" w:unhideWhenUsed="1"/>
-    <w:lsdException w:name="List Number" w:semiHidden="1" w:unhideWhenUsed="1"/>
-    <w:lsdException w:name="List 2" w:semiHidden="1" w:unhideWhenUsed="1"/>
-    <w:lsdException w:name="List 3" w:semiHidden="1" w:unhideWhenUsed="1"/>
-    <w:lsdException w:name="List 4" w:semiHidden="1" w:unhideWhenUsed="1"/>
-    <w:lsdException w:name="List 5" w:semiHidden="1" w:unhideWhenUsed="1"/>
-    <w:lsdException w:name="List Bullet 2" w:semiHidden="1" w:unhideWhenUsed="1"/>
-    <w:lsdException w:name="List Bullet 3" w:semiHidden="1" w:unhideWhenUsed="1"/>
-    <w:lsdException w:name="List Bullet 4" w:semiHidden="1" w:unhideWhenUsed="1"/>
-    <w:lsdException w:name="List Bullet 5" w:semiHidden="1" w:unhideWhenUsed="1"/>
-    <w:lsdException w:name="List Number 2" w:semiHidden="1" w:unhideWhenUsed="1"/>
-    <w:lsdException w:name="List Number 3" w:semiHidden="1" w:unhideWhenUsed="1"/>
-    <w:lsdException w:name="List Number 4" w:semiHidden="1" w:unhideWhenUsed="1"/>
-    <w:lsdException w:name="List Number 5" w:semiHidden="1" w:unhideWhenUsed="1"/>
-    <w:lsdException w:name="Title" w:uiPriority="10" w:qFormat="1"/>
-    <w:lsdException w:name="Closing" w:semiHidden="1" w:unhideWhenUsed="1"/>
-    <w:lsdException w:name="Signature" w:semiHidden="1" w:unhideWhenUsed="1"/>
-    <w:lsdException w:name="Default Paragraph Font" w:semiHidden="1" w:uiPriority="1" w:unhideWhenUsed="1"/>
-    <w:lsdException w:name="Body Text" w:semiHidden="1" w:unhideWhenUsed="1"/>
-    <w:lsdException w:name="Body Text Indent" w:semiHidden="1" w:unhideWhenUsed="1"/>
-    <w:lsdException w:name="List Continue" w:semiHidden="1" w:unhideWhenUsed="1"/>
-    <w:lsdException w:name="List Continue 2" w:semiHidden="1" w:unhideWhenUsed="1"/>
-    <w:lsdException w:name="List Continue 3" w:semiHidden="1" w:unhideWhenUsed="1"/>
-    <w:lsdException w:name="List Continue 4" w:semiHidden="1" w:unhideWhenUsed="1"/>
-    <w:lsdException w:name="List Continue 5" w:semiHidden="1" w:unhideWhenUsed="1"/>
-    <w:lsdException w:name="Message Header" w:semiHidden="1" w:unhideWhenUsed="1"/>
-    <w:lsdException w:name="Subtitle" w:uiPriority="11" w:qFormat="1"/>
-    <w:lsdException w:name="Salutation" w:semiHidden="1" w:unhideWhenUsed="1"/>
-    <w:lsdException w:name="Date" w:semiHidden="1" w:unhideWhenUsed="1"/>
-    <w:lsdException w:name="Body Text First Indent" w:semiHidden="1" w:unhideWhenUsed="1"/>
-    <w:lsdException w:name="Body Text First Indent 2" w:semiHidden="1" w:unhideWhenUsed="1"/>
-    <w:lsdException w:name="Note Heading" w:semiHidden="1" w:unhideWhenUsed="1"/>
-    <w:lsdException w:name="Body Text 2" w:semiHidden="1" w:unhideWhenUsed="1"/>
-    <w:lsdException w:name="Body Text 3" w:semiHidden="1" w:unhideWhenUsed="1"/>
-    <w:lsdException w:name="Body Text Indent 2" w:semiHidden="1" w:unhideWhenUsed="1"/>
-    <w:lsdException w:name="Body Text Indent 3" w:semiHidden="1" w:unhideWhenUsed="1"/>
-    <w:lsdException w:name="Block Text" w:semiHidden="1" w:unhideWhenUsed="1"/>
-    <w:lsdException w:name="Hyperlink" w:semiHidden="1" w:unhideWhenUsed="1"/>
-    <w:lsdException w:name="FollowedHyperlink" w:semiHidden="1" w:unhideWhenUsed="1"/>
-    <w:lsdException w:name="Strong" w:uiPriority="22" w:qFormat="1"/>
-    <w:lsdException w:name="Emphasis" w:uiPriority="20" w:qFormat="1"/>
-    <w:lsdException w:name="Document Map" w:semiHidden="1" w:unhideWhenUsed="1"/>
-    <w:lsdException w:name="Plain Text" w:semiHidden="1" w:unhideWhenUsed="1"/>
-    <w:lsdException w:name="E-mail Signature" w:semiHidden="1" w:unhideWhenUsed="1"/>
-    <w:lsdException w:name="HTML Top of Form" w:semiHidden="1" w:unhideWhenUsed="1"/>
-    <w:lsdException w:name="HTML Bottom of Form" w:semiHidden="1" w:unhideWhenUsed="1"/>
-    <w:lsdException w:name="Normal (Web)" w:semiHidden="1" w:unhideWhenUsed="1"/>
-    <w:lsdException w:name="HTML Acronym" w:semiHidden="1" w:unhideWhenUsed="1"/>
-    <w:lsdException w:name="HTML Address" w:semiHidden="1" w:unhideWhenUsed="1"/>
-    <w:lsdException w:name="HTML Cite" w:semiHidden="1" w:unhideWhenUsed="1"/>
-    <w:lsdException w:name="HTML Code" w:semiHidden="1" w:unhideWhenUsed="1"/>
-    <w:lsdException w:name="HTML Definition" w:semiHidden="1" w:unhideWhenUsed="1"/>
-    <w:lsdException w:name="HTML Keyboard" w:semiHidden="1" w:unhideWhenUsed="1"/>
-    <w:lsdException w:name="HTML Preformatted" w:semiHidden="1" w:unhideWhenUsed="1"/>
-    <w:lsdException w:name="HTML Sample" w:semiHidden="1" w:unhideWhenUsed="1"/>
-    <w:lsdException w:name="HTML Typewriter" w:semiHidden="1" w:unhideWhenUsed="1"/>
-    <w:lsdException w:name="HTML Variable" w:semiHidden="1" w:unhideWhenUsed="1"/>
-    <w:lsdException w:name="Normal Table" w:semiHidden="1" w:unhideWhenUsed="1"/>
-    <w:lsdException w:name="annotation subject" w:semiHidden="1" w:unhideWhenUsed="1"/>
-    <w:lsdException w:name="No List" w:semiHidden="1" w:unhideWhenUsed="1"/>
-    <w:lsdException w:name="Outline List 1" w:semiHidden="1" w:unhideWhenUsed="1"/>
-    <w:lsdException w:name="Outline List 2" w:semiHidden="1" w:unhideWhenUsed="1"/>
-    <w:lsdException w:name="Outline List 3" w:semiHidden="1" w:unhideWhenUsed="1"/>
-    <w:lsdException w:name="Table Simple 1" w:semiHidden="1" w:unhideWhenUsed="1"/>
-    <w:lsdException w:name="Table Simple 2" w:semiHidden="1" w:unhideWhenUsed="1"/>
-    <w:lsdException w:name="Table Simple 3" w:semiHidden="1" w:unhideWhenUsed="1"/>
-    <w:lsdException w:name="Table Classic 1" w:semiHidden="1" w:unhideWhenUsed="1"/>
-    <w:lsdException w:name="Table Classic 2" w:semiHidden="1" w:unhideWhenUsed="1"/>
-    <w:lsdException w:name="Table Classic 3" w:semiHidden="1" w:unhideWhenUsed="1"/>
-    <w:lsdException w:name="Table Classic 4" w:semiHidden="1" w:unhideWhenUsed="1"/>
-    <w:lsdException w:name="Table Colorful 1" w:semiHidden="1" w:unhideWhenUsed="1"/>
-    <w:lsdException w:name="Table Colorful 2" w:semiHidden="1" w:unhideWhenUsed="1"/>
-    <w:lsdException w:name="Table Colorful 3" w:semiHidden="1" w:unhideWhenUsed="1"/>
-    <w:lsdException w:name="Table Columns 1" w:semiHidden="1" w:unhideWhenUsed="1"/>
-    <w:lsdException w:name="Table Columns 2" w:semiHidden="1" w:unhideWhenUsed="1"/>
-    <w:lsdException w:name="Table Columns 3" w:semiHidden="1" w:unhideWhenUsed="1"/>
-    <w:lsdException w:name="Table Columns 4" w:semiHidden="1" w:unhideWhenUsed="1"/>
-    <w:lsdException w:name="Table Columns 5" w:semiHidden="1" w:unhideWhenUsed="1"/>
-    <w:lsdException w:name="Table Grid 1" w:semiHidden="1" w:unhideWhenUsed="1"/>
-    <w:lsdException w:name="Table Grid 2" w:semiHidden="1" w:unhideWhenUsed="1"/>
-    <w:lsdException w:name="Table Grid 3" w:semiHidden="1" w:unhideWhenUsed="1"/>
-    <w:lsdException w:name="Table Grid 4" w:semiHidden="1" w:unhideWhenUsed="1"/>
-    <w:lsdException w:name="Table Grid 5" w:semiHidden="1" w:unhideWhenUsed="1"/>
-    <w:lsdException w:name="Table Grid 6" w:semiHidden="1" w:unhideWhenUsed="1"/>
-    <w:lsdException w:name="Table Grid 7" w:semiHidden="1" w:unhideWhenUsed="1"/>
-    <w:lsdException w:name="Table Grid 8" w:semiHidden="1" w:unhideWhenUsed="1"/>
-    <w:lsdException w:name="Table List 1" w:semiHidden="1" w:unhideWhenUsed="1"/>
-    <w:lsdException w:name="Table List 2" w:semiHidden="1" w:unhideWhenUsed="1"/>
-    <w:lsdException w:name="Table List 3" w:semiHidden="1" w:unhideWhenUsed="1"/>
-    <w:lsdException w:name="Table List 4" w:semiHidden="1" w:unhideWhenUsed="1"/>
-    <w:lsdException w:name="Table List 5" w:semiHidden="1" w:unhideWhenUsed="1"/>
-    <w:lsdException w:name="Table List 6" w:semiHidden="1" w:unhideWhenUsed="1"/>
-    <w:lsdException w:name="Table List 7" w:semiHidden="1" w:unhideWhenUsed="1"/>
-    <w:lsdException w:name="Table List 8" w:semiHidden="1" w:unhideWhenUsed="1"/>
-    <w:lsdException w:name="Table 3D effects 1" w:semiHidden="1" w:unhideWhenUsed="1"/>
-    <w:lsdException w:name="Table 3D effects 2" w:semiHidden="1" w:unhideWhenUsed="1"/>
-    <w:lsdException w:name="Table 3D effects 3" w:semiHidden="1" w:unhideWhenUsed="1"/>
-    <w:lsdException w:name="Table Contemporary" w:semiHidden="1" w:unhideWhenUsed="1"/>
-    <w:lsdException w:name="Table Elegant" w:semiHidden="1" w:unhideWhenUsed="1"/>
-    <w:lsdException w:name="Table Professional" w:semiHidden="1" w:unhideWhenUsed="1"/>
-    <w:lsdException w:name="Table Subtle 1" w:semiHidden="1" w:unhideWhenUsed="1"/>
-    <w:lsdException w:name="Table Subtle 2" w:semiHidden="1" w:unhideWhenUsed="1"/>
-    <w:lsdException w:name="Table Web 1" w:semiHidden="1" w:unhideWhenUsed="1"/>
-    <w:lsdException w:name="Table Web 2" w:semiHidden="1" w:unhideWhenUsed="1"/>
-    <w:lsdException w:name="Table Web 3" w:semiHidden="1" w:unhideWhenUsed="1"/>
-    <w:lsdException w:name="Balloon Text" w:semiHidden="1" w:unhideWhenUsed="1"/>
-    <w:lsdException w:name="Table Grid" w:uiPriority="39"/>
-    <w:lsdException w:name="Table Theme" w:semiHidden="1" w:unhideWhenUsed="1"/>
-    <w:lsdException w:name="Placeholder Text" w:semiHidden="1"/>
-    <w:lsdException w:name="No Spacing" w:uiPriority="1" w:qFormat="1"/>
-    <w:lsdException w:name="Light Shading" w:uiPriority="60"/>
-    <w:lsdException w:name="Light List" w:uiPriority="61"/>
-    <w:lsdException w:name="Light Grid" w:uiPriority="62"/>
-    <w:lsdException w:name="Medium Shading 1" w:uiPriority="63"/>
-    <w:lsdException w:name="Medium Shading 2" w:uiPriority="64"/>
-    <w:lsdException w:name="Medium List 1" w:uiPriority="65"/>
-    <w:lsdException w:name="Medium List 2" w:uiPriority="66"/>
-    <w:lsdException w:name="Medium Grid 1" w:uiPriority="67"/>
-    <w:lsdException w:name="Medium Grid 2" w:uiPriority="68"/>
-    <w:lsdException w:name="Medium Grid 3" w:uiPriority="69"/>
-    <w:lsdException w:name="Dark List" w:uiPriority="70"/>
-    <w:lsdException w:name="Colorful Shading" w:uiPriority="71"/>
-    <w:lsdException w:name="Colorful List" w:uiPriority="72"/>
-    <w:lsdException w:name="Colorful Grid" w:uiPriority="73"/>
-    <w:lsdException w:name="Light Shading Accent 1" w:uiPriority="60"/>
-    <w:lsdException w:name="Light List Accent 1" w:uiPriority="61"/>
-    <w:lsdException w:name="Light Grid Accent 1" w:uiPriority="62"/>
-    <w:lsdException w:name="Medium Shading 1 Accent 1" w:uiPriority="63"/>
-    <w:lsdException w:name="Medium Shading 2 Accent 1" w:uiPriority="64"/>
-    <w:lsdException w:name="Medium List 1 Accent 1" w:uiPriority="65"/>
-    <w:lsdException w:name="Revision" w:semiHidden="1"/>
-    <w:lsdException w:name="List Paragraph" w:uiPriority="34" w:qFormat="1"/>
-    <w:lsdException w:name="Quote" w:uiPriority="29" w:qFormat="1"/>
-    <w:lsdException w:name="Intense Quote" w:uiPriority="30" w:qFormat="1"/>
-    <w:lsdException w:name="Medium List 2 Accent 1" w:uiPriority="66"/>
-    <w:lsdException w:name="Medium Grid 1 Accent 1" w:uiPriority="67"/>
-    <w:lsdException w:name="Medium Grid 2 Accent 1" w:uiPriority="68"/>
-    <w:lsdException w:name="Medium Grid 3 Accent 1" w:uiPriority="69"/>
-    <w:lsdException w:name="Dark List Accent 1" w:uiPriority="70"/>
-    <w:lsdException w:name="Colorful Shading Accent 1" w:uiPriority="71"/>
-    <w:lsdException w:name="Colorful List Accent 1" w:uiPriority="72"/>
-    <w:lsdException w:name="Colorful Grid Accent 1" w:uiPriority="73"/>
-    <w:lsdException w:name="Light Shading Accent 2" w:uiPriority="60"/>
-    <w:lsdException w:name="Light List Accent 2" w:uiPriority="61"/>
-    <w:lsdException w:name="Light Grid Accent 2" w:uiPriority="62"/>
-    <w:lsdException w:name="Medium Shading 1 Accent 2" w:uiPriority="63"/>
-    <w:lsdException w:name="Medium Shading 2 Accent 2" w:uiPriority="64"/>
-    <w:lsdException w:name="Medium List 1 Accent 2" w:uiPriority="65"/>
-    <w:lsdException w:name="Medium List 2 Accent 2" w:uiPriority="66"/>
-    <w:lsdException w:name="Medium Grid 1 Accent 2" w:uiPriority="67"/>
-    <w:lsdException w:name="Medium Grid 2 Accent 2" w:uiPriority="68"/>
-    <w:lsdException w:name="Medium Grid 3 Accent 2" w:uiPriority="69"/>
-    <w:lsdException w:name="Dark List Accent 2" w:uiPriority="70"/>
-    <w:lsdException w:name="Colorful Shading Accent 2" w:uiPriority="71"/>
-    <w:lsdException w:name="Colorful List Accent 2" w:uiPriority="72"/>
-    <w:lsdException w:name="Colorful Grid Accent 2" w:uiPriority="73"/>
-    <w:lsdException w:name="Light Shading Accent 3" w:uiPriority="60"/>
-    <w:lsdException w:name="Light List Accent 3" w:uiPriority="61"/>
-    <w:lsdException w:name="Light Grid Accent 3" w:uiPriority="62"/>
-    <w:lsdException w:name="Medium Shading 1 Accent 3" w:uiPriority="63"/>
-    <w:lsdException w:name="Medium Shading 2 Accent 3" w:uiPriority="64"/>
-    <w:lsdException w:name="Medium List 1 Accent 3" w:uiPriority="65"/>
-    <w:lsdException w:name="Medium List 2 Accent 3" w:uiPriority="66"/>
-    <w:lsdException w:name="Medium Grid 1 Accent 3" w:uiPriority="67"/>
-    <w:lsdException w:name="Medium Grid 2 Accent 3" w:uiPriority="68"/>
-    <w:lsdException w:name="Medium Grid 3 Accent 3" w:uiPriority="69"/>
-    <w:lsdException w:name="Dark List Accent 3" w:uiPriority="70"/>
-    <w:lsdException w:name="Colorful Shading Accent 3" w:uiPriority="71"/>
-    <w:lsdException w:name="Colorful List Accent 3" w:uiPriority="72"/>
-    <w:lsdException w:name="Colorful Grid Accent 3" w:uiPriority="73"/>
-    <w:lsdException w:name="Light Shading Accent 4" w:uiPriority="60"/>
-    <w:lsdException w:name="Light List Accent 4" w:uiPriority="61"/>
-    <w:lsdException w:name="Light Grid Accent 4" w:uiPriority="62"/>
-    <w:lsdException w:name="Medium Shading 1 Accent 4" w:uiPriority="63"/>
-    <w:lsdException w:name="Medium Shading 2 Accent 4" w:uiPriority="64"/>
-    <w:lsdException w:name="Medium List 1 Accent 4" w:uiPriority="65"/>
-    <w:lsdException w:name="Medium List 2 Accent 4" w:uiPriority="66"/>
-    <w:lsdException w:name="Medium Grid 1 Accent 4" w:uiPriority="67"/>
-    <w:lsdException w:name="Medium Grid 2 Accent 4" w:uiPriority="68"/>
-    <w:lsdException w:name="Medium Grid 3 Accent 4" w:uiPriority="69"/>
-    <w:lsdException w:name="Dark List Accent 4" w:uiPriority="70"/>
-    <w:lsdException w:name="Colorful Shading Accent 4" w:uiPriority="71"/>
-    <w:lsdException w:name="Colorful List Accent 4" w:uiPriority="72"/>
-    <w:lsdException w:name="Colorful Grid Accent 4" w:uiPriority="73"/>
-    <w:lsdException w:name="Light Shading Accent 5" w:uiPriority="60"/>
-    <w:lsdException w:name="Light List Accent 5" w:uiPriority="61"/>
-    <w:lsdException w:name="Light Grid Accent 5" w:uiPriority="62"/>
-    <w:lsdException w:name="Medium Shading 1 Accent 5" w:uiPriority="63"/>
-    <w:lsdException w:name="Medium Shading 2 Accent 5" w:uiPriority="64"/>
-    <w:lsdException w:name="Medium List 1 Accent 5" w:uiPriority="65"/>
-    <w:lsdException w:name="Medium List 2 Accent 5" w:uiPriority="66"/>
-    <w:lsdException w:name="Medium Grid 1 Accent 5" w:uiPriority="67"/>
-    <w:lsdException w:name="Medium Grid 2 Accent 5" w:uiPriority="68"/>
-    <w:lsdException w:name="Medium Grid 3 Accent 5" w:uiPriority="69"/>
-    <w:lsdException w:name="Dark List Accent 5" w:uiPriority="70"/>
-    <w:lsdException w:name="Colorful Shading Accent 5" w:uiPriority="71"/>
-    <w:lsdException w:name="Colorful List Accent 5" w:uiPriority="72"/>
-    <w:lsdException w:name="Colorful Grid Accent 5" w:uiPriority="73"/>
-    <w:lsdException w:name="Light Shading Accent 6" w:uiPriority="60"/>
-    <w:lsdException w:name="Light List Accent 6" w:uiPriority="61"/>
-    <w:lsdException w:name="Light Grid Accent 6" w:uiPriority="62"/>
-    <w:lsdException w:name="Medium Shading 1 Accent 6" w:uiPriority="63"/>
-    <w:lsdException w:name="Medium Shading 2 Accent 6" w:uiPriority="64"/>
-    <w:lsdException w:name="Medium List 1 Accent 6" w:uiPriority="65"/>
-    <w:lsdException w:name="Medium List 2 Accent 6" w:uiPriority="66"/>
-    <w:lsdException w:name="Medium Grid 1 Accent 6" w:uiPriority="67"/>
-    <w:lsdException w:name="Medium Grid 2 Accent 6" w:uiPriority="68"/>
-    <w:lsdException w:name="Medium Grid 3 Accent 6" w:uiPriority="69"/>
-    <w:lsdException w:name="Dark List Accent 6" w:uiPriority="70"/>
-    <w:lsdException w:name="Colorful Shading Accent 6" w:uiPriority="71"/>
-    <w:lsdException w:name="Colorful List Accent 6" w:uiPriority="72"/>
-    <w:lsdException w:name="Colorful Grid Accent 6" w:uiPriority="73"/>
-    <w:lsdException w:name="Subtle Emphasis" w:uiPriority="19" w:qFormat="1"/>
-    <w:lsdException w:name="Intense Emphasis" w:uiPriority="21" w:qFormat="1"/>
-    <w:lsdException w:name="Subtle Reference" w:uiPriority="31" w:qFormat="1"/>
-    <w:lsdException w:name="Intense Reference" w:uiPriority="32" w:qFormat="1"/>
-    <w:lsdException w:name="Book Title" w:uiPriority="33" w:qFormat="1"/>
-    <w:lsdException w:name="Bibliography" w:semiHidden="1" w:uiPriority="37" w:unhideWhenUsed="1"/>
-    <w:lsdException w:name="TOC Heading" w:semiHidden="1" w:uiPriority="39" w:unhideWhenUsed="1" w:qFormat="1"/>
-    <w:lsdException w:name="Plain Table 1" w:uiPriority="41"/>
-    <w:lsdException w:name="Plain Table 2" w:uiPriority="42"/>
-    <w:lsdException w:name="Plain Table 3" w:uiPriority="43"/>
-    <w:lsdException w:name="Plain Table 4" w:uiPriority="44"/>
-    <w:lsdException w:name="Plain Table 5" w:uiPriority="45"/>
-    <w:lsdException w:name="Grid Table Light" w:uiPriority="40"/>
-    <w:lsdException w:name="Grid Table 1 Light" w:uiPriority="46"/>
-    <w:lsdException w:name="Grid Table 2" w:uiPriority="47"/>
-    <w:lsdException w:name="Grid Table 3" w:uiPriority="48"/>
-    <w:lsdException w:name="Grid Table 4" w:uiPriority="49"/>
-    <w:lsdException w:name="Grid Table 5 Dark" w:uiPriority="50"/>
-    <w:lsdException w:name="Grid Table 6 Colorful" w:uiPriority="51"/>
-    <w:lsdException w:name="Grid Table 7 Colorful" w:uiPriority="52"/>
-    <w:lsdException w:name="Grid Table 1 Light Accent 1" w:uiPriority="46"/>
-    <w:lsdException w:name="Grid Table 2 Accent 1" w:uiPriority="47"/>
-    <w:lsdException w:name="Grid Table 3 Accent 1" w:uiPriority="48"/>
-    <w:lsdException w:name="Grid Table 4 Accent 1" w:uiPriority="49"/>
-    <w:lsdException w:name="Grid Table 5 Dark Accent 1" w:uiPriority="50"/>
-    <w:lsdException w:name="Grid Table 6 Colorful Accent 1" w:uiPriority="51"/>
-    <w:lsdException w:name="Grid Table 7 Colorful Accent 1" w:uiPriority="52"/>
-    <w:lsdException w:name="Grid Table 1 Light Accent 2" w:uiPriority="46"/>
-    <w:lsdException w:name="Grid Table 2 Accent 2" w:uiPriority="47"/>
-    <w:lsdException w:name="Grid Table 3 Accent 2" w:uiPriority="48"/>
-    <w:lsdException w:name="Grid Table 4 Accent 2" w:uiPriority="49"/>
-    <w:lsdException w:name="Grid Table 5 Dark Accent 2" w:uiPriority="50"/>
-    <w:lsdException w:name="Grid Table 6 Colorful Accent 2" w:uiPriority="51"/>
-    <w:lsdException w:name="Grid Table 7 Colorful Accent 2" w:uiPriority="52"/>
-    <w:lsdException w:name="Grid Table 1 Light Accent 3" w:uiPriority="46"/>
-    <w:lsdException w:name="Grid Table 2 Accent 3" w:uiPriority="47"/>
-    <w:lsdException w:name="Grid Table 3 Accent 3" w:uiPriority="48"/>
-    <w:lsdException w:name="Grid Table 4 Accent 3" w:uiPriority="49"/>
-    <w:lsdException w:name="Grid Table 5 Dark Accent 3" w:uiPriority="50"/>
-    <w:lsdException w:name="Grid Table 6 Colorful Accent 3" w:uiPriority="51"/>
-    <w:lsdException w:name="Grid Table 7 Colorful Accent 3" w:uiPriority="52"/>
-    <w:lsdException w:name="Grid Table 1 Light Accent 4" w:uiPriority="46"/>
-    <w:lsdException w:name="Grid Table 2 Accent 4" w:uiPriority="47"/>
-    <w:lsdException w:name="Grid Table 3 Accent 4" w:uiPriority="48"/>
-    <w:lsdException w:name="Grid Table 4 Accent 4" w:uiPriority="49"/>
-    <w:lsdException w:name="Grid Table 5 Dark Accent 4" w:uiPriority="50"/>
-    <w:lsdException w:name="Grid Table 6 Colorful Accent 4" w:uiPriority="51"/>
-    <w:lsdException w:name="Grid Table 7 Colorful Accent 4" w:uiPriority="52"/>
-    <w:lsdException w:name="Grid Table 1 Light Accent 5" w:uiPriority="46"/>
-    <w:lsdException w:name="Grid Table 2 Accent 5" w:uiPriority="47"/>
-    <w:lsdException w:name="Grid Table 3 Accent 5" w:uiPriority="48"/>
-    <w:lsdException w:name="Grid Table 4 Accent 5" w:uiPriority="49"/>
-    <w:lsdException w:name="Grid Table 5 Dark Accent 5" w:uiPriority="50"/>
-    <w:lsdException w:name="Grid Table 6 Colorful Accent 5" w:uiPriority="51"/>
-    <w:lsdException w:name="Grid Table 7 Colorful Accent 5" w:uiPriority="52"/>
-    <w:lsdException w:name="Grid Table 1 Light Accent 6" w:uiPriority="46"/>
-    <w:lsdException w:name="Grid Table 2 Accent 6" w:uiPriority="47"/>
-    <w:lsdException w:name="Grid Table 3 Accent 6" w:uiPriority="48"/>
-    <w:lsdException w:name="Grid Table 4 Accent 6" w:uiPriority="49"/>
-    <w:lsdException w:name="Grid Table 5 Dark Accent 6" w:uiPriority="50"/>
-    <w:lsdException w:name="Grid Table 6 Colorful Accent 6" w:uiPriority="51"/>
-    <w:lsdException w:name="Grid Table 7 Colorful Accent 6" w:uiPriority="52"/>
-    <w:lsdException w:name="List Table 1 Light" w:uiPriority="46"/>
-    <w:lsdException w:name="List Table 2" w:uiPriority="47"/>
-    <w:lsdException w:name="List Table 3" w:uiPriority="48"/>
-    <w:lsdException w:name="List Table 4" w:uiPriority="49"/>
-    <w:lsdException w:name="List Table 5 Dark" w:uiPriority="50"/>
-    <w:lsdException w:name="List Table 6 Colorful" w:uiPriority="51"/>
-    <w:lsdException w:name="List Table 7 Colorful" w:uiPriority="52"/>
-    <w:lsdException w:name="List Table 1 Light Accent 1" w:uiPriority="46"/>
-    <w:lsdException w:name="List Table 2 Accent 1" w:uiPriority="47"/>
-    <w:lsdException w:name="List Table 3 Accent 1" w:uiPriority="48"/>
-    <w:lsdException w:name="List Table 4 Accent 1" w:uiPriority="49"/>
-    <w:lsdException w:name="List Table 5 Dark Accent 1" w:uiPriority="50"/>
-    <w:lsdException w:name="List Table 6 Colorful Accent 1" w:uiPriority="51"/>
-    <w:lsdException w:name="List Table 7 Colorful Accent 1" w:uiPriority="52"/>
-    <w:lsdException w:name="List Table 1 Light Accent 2" w:uiPriority="46"/>
-    <w:lsdException w:name="List Table 2 Accent 2" w:uiPriority="47"/>
-    <w:lsdException w:name="List Table 3 Accent 2" w:uiPriority="48"/>
-    <w:lsdException w:name="List Table 4 Accent 2" w:uiPriority="49"/>
-    <w:lsdException w:name="List Table 5 Dark Accent 2" w:uiPriority="50"/>
-    <w:lsdException w:name="List Table 6 Colorful Accent 2" w:uiPriority="51"/>
-    <w:lsdException w:name="List Table 7 Colorful Accent 2" w:uiPriority="52"/>
-    <w:lsdException w:name="List Table 1 Light Accent 3" w:uiPriority="46"/>
-    <w:lsdException w:name="List Table 2 Accent 3" w:uiPriority="47"/>
-    <w:lsdException w:name="List Table 3 Accent 3" w:uiPriority="48"/>
-    <w:lsdException w:name="List Table 4 Accent 3" w:uiPriority="49"/>
-    <w:lsdException w:name="List Table 5 Dark Accent 3" w:uiPriority="50"/>
-    <w:lsdException w:name="List Table 6 Colorful Accent 3" w:uiPriority="51"/>
-    <w:lsdException w:name="List Table 7 Colorful Accent 3" w:uiPriority="52"/>
-    <w:lsdException w:name="List Table 1 Light Accent 4" w:uiPriority="46"/>
-    <w:lsdException w:name="List Table 2 Accent 4" w:uiPriority="47"/>
-    <w:lsdException w:name="List Table 3 Accent 4" w:uiPriority="48"/>
-    <w:lsdException w:name="List Table 4 Accent 4" w:uiPriority="49"/>
-    <w:lsdException w:name="List Table 5 Dark Accent 4" w:uiPriority="50"/>
-    <w:lsdException w:name="List Table 6 Colorful Accent 4" w:uiPriority="51"/>
-    <w:lsdException w:name="List Table 7 Colorful Accent 4" w:uiPriority="52"/>
-    <w:lsdException w:name="List Table 1 Light Accent 5" w:uiPriority="46"/>
-    <w:lsdException w:name="List Table 2 Accent 5" w:uiPriority="47"/>
-    <w:lsdException w:name="List Table 3 Accent 5" w:uiPriority="48"/>
-    <w:lsdException w:name="List Table 4 Accent 5" w:uiPriority="49"/>
-    <w:lsdException w:name="List Table 5 Dark Accent 5" w:uiPriority="50"/>
-    <w:lsdException w:name="List Table 6 Colorful Accent 5" w:uiPriority="51"/>
-    <w:lsdException w:name="List Table 7 Colorful Accent 5" w:uiPriority="52"/>
-    <w:lsdException w:name="List Table 1 Light Accent 6" w:uiPriority="46"/>
-    <w:lsdException w:name="List Table 2 Accent 6" w:uiPriority="47"/>
-    <w:lsdException w:name="List Table 3 Accent 6" w:uiPriority="48"/>
-    <w:lsdException w:name="List Table 4 Accent 6" w:uiPriority="49"/>
-    <w:lsdException w:name="List Table 5 Dark Accent 6" w:uiPriority="50"/>
-    <w:lsdException w:name="List Table 6 Colorful Accent 6" w:uiPriority="51"/>
-    <w:lsdException w:name="List Table 7 Colorful Accent 6" w:uiPriority="52"/>
+  <w:latentStyles w:defLockedState="0" w:defUIPriority="99" w:defSemiHidden="1" w:defUnhideWhenUsed="1" w:defQFormat="0" w:count="276">
+    <w:lsdException w:name="Normal" w:semiHidden="0" w:uiPriority="0" w:unhideWhenUsed="0" w:qFormat="1"/>
+    <w:lsdException w:name="heading 1" w:semiHidden="0" w:uiPriority="9" w:unhideWhenUsed="0" w:qFormat="1"/>
+    <w:lsdException w:name="heading 2" w:uiPriority="9" w:qFormat="1"/>
+    <w:lsdException w:name="heading 3" w:uiPriority="9" w:qFormat="1"/>
+    <w:lsdException w:name="heading 4" w:uiPriority="9" w:qFormat="1"/>
+    <w:lsdException w:name="heading 5" w:uiPriority="9" w:qFormat="1"/>
+    <w:lsdException w:name="heading 6" w:uiPriority="9" w:qFormat="1"/>
+    <w:lsdException w:name="heading 7" w:uiPriority="9" w:qFormat="1"/>
+    <w:lsdException w:name="heading 8" w:uiPriority="9" w:qFormat="1"/>
+    <w:lsdException w:name="heading 9" w:uiPriority="9" w:qFormat="1"/>
+    <w:lsdException w:name="toc 1" w:uiPriority="39"/>
+    <w:lsdException w:name="toc 2" w:uiPriority="39"/>
+    <w:lsdException w:name="toc 3" w:uiPriority="39"/>
+    <w:lsdException w:name="toc 4" w:uiPriority="39"/>
+    <w:lsdException w:name="toc 5" w:uiPriority="39"/>
+    <w:lsdException w:name="toc 6" w:uiPriority="39"/>
+    <w:lsdException w:name="toc 7" w:uiPriority="39"/>
+    <w:lsdException w:name="toc 8" w:uiPriority="39"/>
+    <w:lsdException w:name="toc 9" w:uiPriority="39"/>
+    <w:lsdException w:name="caption" w:uiPriority="35" w:qFormat="1"/>
+    <w:lsdException w:name="Title" w:semiHidden="0" w:uiPriority="10" w:unhideWhenUsed="0" w:qFormat="1"/>
+    <w:lsdException w:name="Default Paragraph Font" w:uiPriority="1"/>
+    <w:lsdException w:name="Subtitle" w:semiHidden="0" w:uiPriority="11" w:unhideWhenUsed="0" w:qFormat="1"/>
+    <w:lsdException w:name="Strong" w:semiHidden="0" w:uiPriority="22" w:unhideWhenUsed="0" w:qFormat="1"/>
+    <w:lsdException w:name="Emphasis" w:semiHidden="0" w:uiPriority="20" w:unhideWhenUsed="0" w:qFormat="1"/>
+    <w:lsdException w:name="Table Grid" w:semiHidden="0" w:uiPriority="39" w:unhideWhenUsed="0"/>
+    <w:lsdException w:name="Note Level 1" w:semiHidden="0" w:unhideWhenUsed="0"/>
+    <w:lsdException w:name="Note Level 2" w:semiHidden="0" w:unhideWhenUsed="0"/>
+    <w:lsdException w:name="Note Level 3" w:semiHidden="0" w:unhideWhenUsed="0"/>
+    <w:lsdException w:name="Note Level 4" w:semiHidden="0" w:unhideWhenUsed="0"/>
+    <w:lsdException w:name="Note Level 5" w:semiHidden="0" w:unhideWhenUsed="0"/>
+    <w:lsdException w:name="Note Level 6" w:semiHidden="0" w:unhideWhenUsed="0"/>
+    <w:lsdException w:name="Note Level 7" w:semiHidden="0" w:unhideWhenUsed="0"/>
+    <w:lsdException w:name="Note Level 8" w:semiHidden="0" w:unhideWhenUsed="0"/>
+    <w:lsdException w:name="Note Level 9" w:semiHidden="0" w:unhideWhenUsed="0"/>
+    <w:lsdException w:name="Placeholder Text" w:unhideWhenUsed="0"/>
+    <w:lsdException w:name="No Spacing" w:semiHidden="0" w:uiPriority="1" w:unhideWhenUsed="0" w:qFormat="1"/>
+    <w:lsdException w:name="Light Shading" w:semiHidden="0" w:uiPriority="60" w:unhideWhenUsed="0"/>
+    <w:lsdException w:name="Light List" w:semiHidden="0" w:uiPriority="61" w:unhideWhenUsed="0"/>
+    <w:lsdException w:name="Light Grid" w:semiHidden="0" w:uiPriority="62" w:unhideWhenUsed="0"/>
+    <w:lsdException w:name="Medium Shading 1" w:semiHidden="0" w:uiPriority="63" w:unhideWhenUsed="0"/>
+    <w:lsdException w:name="Medium Shading 2" w:semiHidden="0" w:uiPriority="64" w:unhideWhenUsed="0"/>
+    <w:lsdException w:name="Medium List 1" w:semiHidden="0" w:uiPriority="65" w:unhideWhenUsed="0"/>
+    <w:lsdException w:name="Medium List 2" w:semiHidden="0" w:uiPriority="66" w:unhideWhenUsed="0"/>
+    <w:lsdException w:name="Medium Grid 1" w:semiHidden="0" w:uiPriority="67" w:unhideWhenUsed="0"/>
+    <w:lsdException w:name="Medium Grid 2" w:semiHidden="0" w:uiPriority="68" w:unhideWhenUsed="0"/>
+    <w:lsdException w:name="Medium Grid 3" w:semiHidden="0" w:uiPriority="69" w:unhideWhenUsed="0"/>
+    <w:lsdException w:name="Dark List" w:semiHidden="0" w:uiPriority="70" w:unhideWhenUsed="0"/>
+    <w:lsdException w:name="Colorful Shading" w:semiHidden="0" w:uiPriority="71" w:unhideWhenUsed="0"/>
+    <w:lsdException w:name="Colorful List" w:semiHidden="0" w:uiPriority="72" w:unhideWhenUsed="0"/>
+    <w:lsdException w:name="Colorful Grid" w:semiHidden="0" w:uiPriority="73" w:unhideWhenUsed="0"/>
+    <w:lsdException w:name="Light Shading Accent 1" w:semiHidden="0" w:uiPriority="60" w:unhideWhenUsed="0"/>
+    <w:lsdException w:name="Light List Accent 1" w:semiHidden="0" w:uiPriority="61" w:unhideWhenUsed="0"/>
+    <w:lsdException w:name="Light Grid Accent 1" w:semiHidden="0" w:uiPriority="62" w:unhideWhenUsed="0"/>
+    <w:lsdException w:name="Medium Shading 1 Accent 1" w:semiHidden="0" w:uiPriority="63" w:unhideWhenUsed="0"/>
+    <w:lsdException w:name="Medium Shading 2 Accent 1" w:semiHidden="0" w:uiPriority="64" w:unhideWhenUsed="0"/>
+    <w:lsdException w:name="Medium List 1 Accent 1" w:semiHidden="0" w:uiPriority="65" w:unhideWhenUsed="0"/>
+    <w:lsdException w:name="Revision" w:unhideWhenUsed="0"/>
+    <w:lsdException w:name="List Paragraph" w:semiHidden="0" w:uiPriority="34" w:unhideWhenUsed="0" w:qFormat="1"/>
+    <w:lsdException w:name="Quote" w:semiHidden="0" w:uiPriority="29" w:unhideWhenUsed="0" w:qFormat="1"/>
+    <w:lsdException w:name="Intense Quote" w:semiHidden="0" w:uiPriority="30" w:unhideWhenUsed="0" w:qFormat="1"/>
+    <w:lsdException w:name="Medium List 2 Accent 1" w:semiHidden="0" w:uiPriority="66" w:unhideWhenUsed="0"/>
+    <w:lsdException w:name="Medium Grid 1 Accent 1" w:semiHidden="0" w:uiPriority="67" w:unhideWhenUsed="0"/>
+    <w:lsdException w:name="Medium Grid 2 Accent 1" w:semiHidden="0" w:uiPriority="68" w:unhideWhenUsed="0"/>
+    <w:lsdException w:name="Medium Grid 3 Accent 1" w:semiHidden="0" w:uiPriority="69" w:unhideWhenUsed="0"/>
+    <w:lsdException w:name="Dark List Accent 1" w:semiHidden="0" w:uiPriority="70" w:unhideWhenUsed="0"/>
+    <w:lsdException w:name="Colorful Shading Accent 1" w:semiHidden="0" w:uiPriority="71" w:unhideWhenUsed="0"/>
+    <w:lsdException w:name="Colorful List Accent 1" w:semiHidden="0" w:uiPriority="72" w:unhideWhenUsed="0"/>
+    <w:lsdException w:name="Colorful Grid Accent 1" w:semiHidden="0" w:uiPriority="73" w:unhideWhenUsed="0"/>
+    <w:lsdException w:name="Light Shading Accent 2" w:semiHidden="0" w:uiPriority="60" w:unhideWhenUsed="0"/>
+    <w:lsdException w:name="Light List Accent 2" w:semiHidden="0" w:uiPriority="61" w:unhideWhenUsed="0"/>
+    <w:lsdException w:name="Light Grid Accent 2" w:semiHidden="0" w:uiPriority="62" w:unhideWhenUsed="0"/>
+    <w:lsdException w:name="Medium Shading 1 Accent 2" w:semiHidden="0" w:uiPriority="63" w:unhideWhenUsed="0"/>
+    <w:lsdException w:name="Medium Shading 2 Accent 2" w:semiHidden="0" w:uiPriority="64" w:unhideWhenUsed="0"/>
+    <w:lsdException w:name="Medium List 1 Accent 2" w:semiHidden="0" w:uiPriority="65" w:unhideWhenUsed="0"/>
+    <w:lsdException w:name="Medium List 2 Accent 2" w:semiHidden="0" w:uiPriority="66" w:unhideWhenUsed="0"/>
+    <w:lsdException w:name="Medium Grid 1 Accent 2" w:semiHidden="0" w:uiPriority="67" w:unhideWhenUsed="0"/>
+    <w:lsdException w:name="Medium Grid 2 Accent 2" w:semiHidden="0" w:uiPriority="68" w:unhideWhenUsed="0"/>
+    <w:lsdException w:name="Medium Grid 3 Accent 2" w:semiHidden="0" w:uiPriority="69" w:unhideWhenUsed="0"/>
+    <w:lsdException w:name="Dark List Accent 2" w:semiHidden="0" w:uiPriority="70" w:unhideWhenUsed="0"/>
+    <w:lsdException w:name="Colorful Shading Accent 2" w:semiHidden="0" w:uiPriority="71" w:unhideWhenUsed="0"/>
+    <w:lsdException w:name="Colorful List Accent 2" w:semiHidden="0" w:uiPriority="72" w:unhideWhenUsed="0"/>
+    <w:lsdException w:name="Colorful Grid Accent 2" w:semiHidden="0" w:uiPriority="73" w:unhideWhenUsed="0"/>
+    <w:lsdException w:name="Light Shading Accent 3" w:semiHidden="0" w:uiPriority="60" w:unhideWhenUsed="0"/>
+    <w:lsdException w:name="Light List Accent 3" w:semiHidden="0" w:uiPriority="61" w:unhideWhenUsed="0"/>
+    <w:lsdException w:name="Light Grid Accent 3" w:semiHidden="0" w:uiPriority="62" w:unhideWhenUsed="0"/>
+    <w:lsdException w:name="Medium Shading 1 Accent 3" w:semiHidden="0" w:uiPriority="63" w:unhideWhenUsed="0"/>
+    <w:lsdException w:name="Medium Shading 2 Accent 3" w:semiHidden="0" w:uiPriority="64" w:unhideWhenUsed="0"/>
+    <w:lsdException w:name="Medium List 1 Accent 3" w:semiHidden="0" w:uiPriority="65" w:unhideWhenUsed="0"/>
+    <w:lsdException w:name="Medium List 2 Accent 3" w:semiHidden="0" w:uiPriority="66" w:unhideWhenUsed="0"/>
+    <w:lsdException w:name="Medium Grid 1 Accent 3" w:semiHidden="0" w:uiPriority="67" w:unhideWhenUsed="0"/>
+    <w:lsdException w:name="Medium Grid 2 Accent 3" w:semiHidden="0" w:uiPriority="68" w:unhideWhenUsed="0"/>
+    <w:lsdException w:name="Medium Grid 3 Accent 3" w:semiHidden="0" w:uiPriority="69" w:unhideWhenUsed="0"/>
+    <w:lsdException w:name="Dark List Accent 3" w:semiHidden="0" w:uiPriority="70" w:unhideWhenUsed="0"/>
+    <w:lsdException w:name="Colorful Shading Accent 3" w:semiHidden="0" w:uiPriority="71" w:unhideWhenUsed="0"/>
+    <w:lsdException w:name="Colorful List Accent 3" w:semiHidden="0" w:uiPriority="72" w:unhideWhenUsed="0"/>
+    <w:lsdException w:name="Colorful Grid Accent 3" w:semiHidden="0" w:uiPriority="73" w:unhideWhenUsed="0"/>
+    <w:lsdException w:name="Light Shading Accent 4" w:semiHidden="0" w:uiPriority="60" w:unhideWhenUsed="0"/>
+    <w:lsdException w:name="Light List Accent 4" w:semiHidden="0" w:uiPriority="61" w:unhideWhenUsed="0"/>
+    <w:lsdException w:name="Light Grid Accent 4" w:semiHidden="0" w:uiPriority="62" w:unhideWhenUsed="0"/>
+    <w:lsdException w:name="Medium Shading 1 Accent 4" w:semiHidden="0" w:uiPriority="63" w:unhideWhenUsed="0"/>
+    <w:lsdException w:name="Medium Shading 2 Accent 4" w:semiHidden="0" w:uiPriority="64" w:unhideWhenUsed="0"/>
+    <w:lsdException w:name="Medium List 1 Accent 4" w:semiHidden="0" w:uiPriority="65" w:unhideWhenUsed="0"/>
+    <w:lsdException w:name="Medium List 2 Accent 4" w:semiHidden="0" w:uiPriority="66" w:unhideWhenUsed="0"/>
+    <w:lsdException w:name="Medium Grid 1 Accent 4" w:semiHidden="0" w:uiPriority="67" w:unhideWhenUsed="0"/>
+    <w:lsdException w:name="Medium Grid 2 Accent 4" w:semiHidden="0" w:uiPriority="68" w:unhideWhenUsed="0"/>
+    <w:lsdException w:name="Medium Grid 3 Accent 4" w:semiHidden="0" w:uiPriority="69" w:unhideWhenUsed="0"/>
+    <w:lsdException w:name="Dark List Accent 4" w:semiHidden="0" w:uiPriority="70" w:unhideWhenUsed="0"/>
+    <w:lsdException w:name="Colorful Shading Accent 4" w:semiHidden="0" w:uiPriority="71" w:unhideWhenUsed="0"/>
+    <w:lsdException w:name="Colorful List Accent 4" w:semiHidden="0" w:uiPriority="72" w:unhideWhenUsed="0"/>
+    <w:lsdException w:name="Colorful Grid Accent 4" w:semiHidden="0" w:uiPriority="73" w:unhideWhenUsed="0"/>
+    <w:lsdException w:name="Light Shading Accent 5" w:semiHidden="0" w:uiPriority="60" w:unhideWhenUsed="0"/>
+    <w:lsdException w:name="Light List Accent 5" w:semiHidden="0" w:uiPriority="61" w:unhideWhenUsed="0"/>
+    <w:lsdException w:name="Light Grid Accent 5" w:semiHidden="0" w:uiPriority="62" w:unhideWhenUsed="0"/>
+    <w:lsdException w:name="Medium Shading 1 Accent 5" w:semiHidden="0" w:uiPriority="63" w:unhideWhenUsed="0"/>
+    <w:lsdException w:name="Medium Shading 2 Accent 5" w:semiHidden="0" w:uiPriority="64" w:unhideWhenUsed="0"/>
+    <w:lsdException w:name="Medium List 1 Accent 5" w:semiHidden="0" w:uiPriority="65" w:unhideWhenUsed="0"/>
+    <w:lsdException w:name="Medium List 2 Accent 5" w:semiHidden="0" w:uiPriority="66" w:unhideWhenUsed="0"/>
+    <w:lsdException w:name="Medium Grid 1 Accent 5" w:semiHidden="0" w:uiPriority="67" w:unhideWhenUsed="0"/>
+    <w:lsdException w:name="Medium Grid 2 Accent 5" w:semiHidden="0" w:uiPriority="68" w:unhideWhenUsed="0"/>
+    <w:lsdException w:name="Medium Grid 3 Accent 5" w:semiHidden="0" w:uiPriority="69" w:unhideWhenUsed="0"/>
+    <w:lsdException w:name="Dark List Accent 5" w:semiHidden="0" w:uiPriority="70" w:unhideWhenUsed="0"/>
+    <w:lsdException w:name="Colorful Shading Accent 5" w:semiHidden="0" w:uiPriority="71" w:unhideWhenUsed="0"/>
+    <w:lsdException w:name="Colorful List Accent 5" w:semiHidden="0" w:uiPriority="72" w:unhideWhenUsed="0"/>
+    <w:lsdException w:name="Colorful Grid Accent 5" w:semiHidden="0" w:uiPriority="73" w:unhideWhenUsed="0"/>
+    <w:lsdException w:name="Light Shading Accent 6" w:semiHidden="0" w:uiPriority="60" w:unhideWhenUsed="0"/>
+    <w:lsdException w:name="Light List Accent 6" w:semiHidden="0" w:uiPriority="61" w:unhideWhenUsed="0"/>
+    <w:lsdException w:name="Light Grid Accent 6" w:semiHidden="0" w:uiPriority="62" w:unhideWhenUsed="0"/>
+    <w:lsdException w:name="Medium Shading 1 Accent 6" w:semiHidden="0" w:uiPriority="63" w:unhideWhenUsed="0"/>
+    <w:lsdException w:name="Medium Shading 2 Accent 6" w:semiHidden="0" w:uiPriority="64" w:unhideWhenUsed="0"/>
+    <w:lsdException w:name="Medium List 1 Accent 6" w:semiHidden="0" w:uiPriority="65" w:unhideWhenUsed="0"/>
+    <w:lsdException w:name="Medium List 2 Accent 6" w:semiHidden="0" w:uiPriority="66" w:unhideWhenUsed="0"/>
+    <w:lsdException w:name="Medium Grid 1 Accent 6" w:semiHidden="0" w:uiPriority="67" w:unhideWhenUsed="0"/>
+    <w:lsdException w:name="Medium Grid 2 Accent 6" w:semiHidden="0" w:uiPriority="68" w:unhideWhenUsed="0"/>
+    <w:lsdException w:name="Medium Grid 3 Accent 6" w:semiHidden="0" w:uiPriority="69" w:unhideWhenUsed="0"/>
+    <w:lsdException w:name="Dark List Accent 6" w:semiHidden="0" w:uiPriority="70" w:unhideWhenUsed="0"/>
+    <w:lsdException w:name="Colorful Shading Accent 6" w:semiHidden="0" w:uiPriority="71" w:unhideWhenUsed="0"/>
+    <w:lsdException w:name="Colorful List Accent 6" w:semiHidden="0" w:uiPriority="72" w:unhideWhenUsed="0"/>
+    <w:lsdException w:name="Colorful Grid Accent 6" w:semiHidden="0" w:uiPriority="73" w:unhideWhenUsed="0"/>
+    <w:lsdException w:name="Subtle Emphasis" w:semiHidden="0" w:uiPriority="19" w:unhideWhenUsed="0" w:qFormat="1"/>
+    <w:lsdException w:name="Intense Emphasis" w:semiHidden="0" w:uiPriority="21" w:unhideWhenUsed="0" w:qFormat="1"/>
+    <w:lsdException w:name="Subtle Reference" w:semiHidden="0" w:uiPriority="31" w:unhideWhenUsed="0" w:qFormat="1"/>
+    <w:lsdException w:name="Intense Reference" w:semiHidden="0" w:uiPriority="32" w:unhideWhenUsed="0" w:qFormat="1"/>
+    <w:lsdException w:name="Book Title" w:semiHidden="0" w:uiPriority="33" w:unhideWhenUsed="0" w:qFormat="1"/>
+    <w:lsdException w:name="Bibliography" w:uiPriority="37"/>
+    <w:lsdException w:name="TOC Heading" w:uiPriority="39" w:qFormat="1"/>
   </w:latentStyles>
-  <w:style w:type="paragraph" w:default="1" w:styleId="Standaard">
+  <w:style w:type="paragraph" w:default="1" w:styleId="Normaal">
     <w:name w:val="Normal"/>
     <w:rPr>
       <w:sz w:val="24"/>
@@ -17417,6 +17382,664 @@
       <w:rFonts w:ascii="Ubuntu" w:hAnsi="Arial Unicode MS" w:cs="Arial Unicode MS"/>
       <w:color w:val="000000"/>
       <w:u w:color="000000"/>
+    </w:rPr>
+  </w:style>
+  <w:style w:type="paragraph" w:styleId="Ballontekst">
+    <w:name w:val="Balloon Text"/>
+    <w:basedOn w:val="Normaal"/>
+    <w:link w:val="BallontekstTeken"/>
+    <w:uiPriority w:val="99"/>
+    <w:semiHidden/>
+    <w:unhideWhenUsed/>
+    <w:rsid w:val="00DE5B8A"/>
+    <w:rPr>
+      <w:rFonts w:ascii="Lucida Grande" w:hAnsi="Lucida Grande" w:cs="Lucida Grande"/>
+      <w:sz w:val="18"/>
+      <w:szCs w:val="18"/>
+    </w:rPr>
+  </w:style>
+  <w:style w:type="character" w:customStyle="1" w:styleId="BallontekstTeken">
+    <w:name w:val="Ballontekst Teken"/>
+    <w:basedOn w:val="Standaardalinea-lettertype"/>
+    <w:link w:val="Ballontekst"/>
+    <w:uiPriority w:val="99"/>
+    <w:semiHidden/>
+    <w:rsid w:val="00DE5B8A"/>
+    <w:rPr>
+      <w:rFonts w:ascii="Lucida Grande" w:hAnsi="Lucida Grande" w:cs="Lucida Grande"/>
+      <w:sz w:val="18"/>
+      <w:szCs w:val="18"/>
+      <w:lang w:val="en-US" w:eastAsia="en-US"/>
+    </w:rPr>
+  </w:style>
+</w:styles>
+</file>
+
+<file path=word/stylesWithEffects.xml><?xml version="1.0" encoding="utf-8"?>
+<w:styles xmlns:wpc="http://schemas.microsoft.com/office/word/2010/wordprocessingCanvas" xmlns:mo="http://schemas.microsoft.com/office/mac/office/2008/main" xmlns:mc="http://schemas.openxmlformats.org/markup-compatibility/2006" xmlns:mv="urn:schemas-microsoft-com:mac:vml" xmlns:o="urn:schemas-microsoft-com:office:office" xmlns:r="http://schemas.openxmlformats.org/officeDocument/2006/relationships" xmlns:m="http://schemas.openxmlformats.org/officeDocument/2006/math" xmlns:v="urn:schemas-microsoft-com:vml" xmlns:wp14="http://schemas.microsoft.com/office/word/2010/wordprocessingDrawing" xmlns:wp="http://schemas.openxmlformats.org/drawingml/2006/wordprocessingDrawing" xmlns:w10="urn:schemas-microsoft-com:office:word" xmlns:w="http://schemas.openxmlformats.org/wordprocessingml/2006/main" xmlns:w14="http://schemas.microsoft.com/office/word/2010/wordml" xmlns:wpg="http://schemas.microsoft.com/office/word/2010/wordprocessingGroup" xmlns:wpi="http://schemas.microsoft.com/office/word/2010/wordprocessingInk" xmlns:wne="http://schemas.microsoft.com/office/word/2006/wordml" xmlns:wps="http://schemas.microsoft.com/office/word/2010/wordprocessingShape" mc:Ignorable="w14 wp14">
+  <w:docDefaults>
+    <w:rPrDefault>
+      <w:rPr>
+        <w:rFonts w:ascii="Times New Roman" w:eastAsia="Arial Unicode MS" w:hAnsi="Times New Roman" w:cs="Times New Roman"/>
+        <w:bdr w:val="nil"/>
+        <w:lang w:val="nl-NL" w:eastAsia="nl-NL" w:bidi="ar-SA"/>
+      </w:rPr>
+    </w:rPrDefault>
+    <w:pPrDefault>
+      <w:pPr>
+        <w:pBdr>
+          <w:top w:val="nil"/>
+          <w:left w:val="nil"/>
+          <w:bottom w:val="nil"/>
+          <w:right w:val="nil"/>
+          <w:between w:val="nil"/>
+          <w:bar w:val="nil"/>
+        </w:pBdr>
+      </w:pPr>
+    </w:pPrDefault>
+  </w:docDefaults>
+  <w:latentStyles w:defLockedState="0" w:defUIPriority="99" w:defSemiHidden="1" w:defUnhideWhenUsed="1" w:defQFormat="0" w:count="276">
+    <w:lsdException w:name="Normal" w:semiHidden="0" w:uiPriority="0" w:unhideWhenUsed="0" w:qFormat="1"/>
+    <w:lsdException w:name="heading 1" w:semiHidden="0" w:uiPriority="9" w:unhideWhenUsed="0" w:qFormat="1"/>
+    <w:lsdException w:name="heading 2" w:uiPriority="9" w:qFormat="1"/>
+    <w:lsdException w:name="heading 3" w:uiPriority="9" w:qFormat="1"/>
+    <w:lsdException w:name="heading 4" w:uiPriority="9" w:qFormat="1"/>
+    <w:lsdException w:name="heading 5" w:uiPriority="9" w:qFormat="1"/>
+    <w:lsdException w:name="heading 6" w:uiPriority="9" w:qFormat="1"/>
+    <w:lsdException w:name="heading 7" w:uiPriority="9" w:qFormat="1"/>
+    <w:lsdException w:name="heading 8" w:uiPriority="9" w:qFormat="1"/>
+    <w:lsdException w:name="heading 9" w:uiPriority="9" w:qFormat="1"/>
+    <w:lsdException w:name="toc 1" w:uiPriority="39"/>
+    <w:lsdException w:name="toc 2" w:uiPriority="39"/>
+    <w:lsdException w:name="toc 3" w:uiPriority="39"/>
+    <w:lsdException w:name="toc 4" w:uiPriority="39"/>
+    <w:lsdException w:name="toc 5" w:uiPriority="39"/>
+    <w:lsdException w:name="toc 6" w:uiPriority="39"/>
+    <w:lsdException w:name="toc 7" w:uiPriority="39"/>
+    <w:lsdException w:name="toc 8" w:uiPriority="39"/>
+    <w:lsdException w:name="toc 9" w:uiPriority="39"/>
+    <w:lsdException w:name="caption" w:uiPriority="35" w:qFormat="1"/>
+    <w:lsdException w:name="Title" w:semiHidden="0" w:uiPriority="10" w:unhideWhenUsed="0" w:qFormat="1"/>
+    <w:lsdException w:name="Default Paragraph Font" w:uiPriority="1"/>
+    <w:lsdException w:name="Subtitle" w:semiHidden="0" w:uiPriority="11" w:unhideWhenUsed="0" w:qFormat="1"/>
+    <w:lsdException w:name="Strong" w:semiHidden="0" w:uiPriority="22" w:unhideWhenUsed="0" w:qFormat="1"/>
+    <w:lsdException w:name="Emphasis" w:semiHidden="0" w:uiPriority="20" w:unhideWhenUsed="0" w:qFormat="1"/>
+    <w:lsdException w:name="Table Grid" w:semiHidden="0" w:uiPriority="39" w:unhideWhenUsed="0"/>
+    <w:lsdException w:name="Note Level 1" w:semiHidden="0" w:unhideWhenUsed="0"/>
+    <w:lsdException w:name="Note Level 2" w:semiHidden="0" w:unhideWhenUsed="0"/>
+    <w:lsdException w:name="Note Level 3" w:semiHidden="0" w:unhideWhenUsed="0"/>
+    <w:lsdException w:name="Note Level 4" w:semiHidden="0" w:unhideWhenUsed="0"/>
+    <w:lsdException w:name="Note Level 5" w:semiHidden="0" w:unhideWhenUsed="0"/>
+    <w:lsdException w:name="Note Level 6" w:semiHidden="0" w:unhideWhenUsed="0"/>
+    <w:lsdException w:name="Note Level 7" w:semiHidden="0" w:unhideWhenUsed="0"/>
+    <w:lsdException w:name="Note Level 8" w:semiHidden="0" w:unhideWhenUsed="0"/>
+    <w:lsdException w:name="Note Level 9" w:semiHidden="0" w:unhideWhenUsed="0"/>
+    <w:lsdException w:name="Placeholder Text" w:unhideWhenUsed="0"/>
+    <w:lsdException w:name="No Spacing" w:semiHidden="0" w:uiPriority="1" w:unhideWhenUsed="0" w:qFormat="1"/>
+    <w:lsdException w:name="Light Shading" w:semiHidden="0" w:uiPriority="60" w:unhideWhenUsed="0"/>
+    <w:lsdException w:name="Light List" w:semiHidden="0" w:uiPriority="61" w:unhideWhenUsed="0"/>
+    <w:lsdException w:name="Light Grid" w:semiHidden="0" w:uiPriority="62" w:unhideWhenUsed="0"/>
+    <w:lsdException w:name="Medium Shading 1" w:semiHidden="0" w:uiPriority="63" w:unhideWhenUsed="0"/>
+    <w:lsdException w:name="Medium Shading 2" w:semiHidden="0" w:uiPriority="64" w:unhideWhenUsed="0"/>
+    <w:lsdException w:name="Medium List 1" w:semiHidden="0" w:uiPriority="65" w:unhideWhenUsed="0"/>
+    <w:lsdException w:name="Medium List 2" w:semiHidden="0" w:uiPriority="66" w:unhideWhenUsed="0"/>
+    <w:lsdException w:name="Medium Grid 1" w:semiHidden="0" w:uiPriority="67" w:unhideWhenUsed="0"/>
+    <w:lsdException w:name="Medium Grid 2" w:semiHidden="0" w:uiPriority="68" w:unhideWhenUsed="0"/>
+    <w:lsdException w:name="Medium Grid 3" w:semiHidden="0" w:uiPriority="69" w:unhideWhenUsed="0"/>
+    <w:lsdException w:name="Dark List" w:semiHidden="0" w:uiPriority="70" w:unhideWhenUsed="0"/>
+    <w:lsdException w:name="Colorful Shading" w:semiHidden="0" w:uiPriority="71" w:unhideWhenUsed="0"/>
+    <w:lsdException w:name="Colorful List" w:semiHidden="0" w:uiPriority="72" w:unhideWhenUsed="0"/>
+    <w:lsdException w:name="Colorful Grid" w:semiHidden="0" w:uiPriority="73" w:unhideWhenUsed="0"/>
+    <w:lsdException w:name="Light Shading Accent 1" w:semiHidden="0" w:uiPriority="60" w:unhideWhenUsed="0"/>
+    <w:lsdException w:name="Light List Accent 1" w:semiHidden="0" w:uiPriority="61" w:unhideWhenUsed="0"/>
+    <w:lsdException w:name="Light Grid Accent 1" w:semiHidden="0" w:uiPriority="62" w:unhideWhenUsed="0"/>
+    <w:lsdException w:name="Medium Shading 1 Accent 1" w:semiHidden="0" w:uiPriority="63" w:unhideWhenUsed="0"/>
+    <w:lsdException w:name="Medium Shading 2 Accent 1" w:semiHidden="0" w:uiPriority="64" w:unhideWhenUsed="0"/>
+    <w:lsdException w:name="Medium List 1 Accent 1" w:semiHidden="0" w:uiPriority="65" w:unhideWhenUsed="0"/>
+    <w:lsdException w:name="Revision" w:unhideWhenUsed="0"/>
+    <w:lsdException w:name="List Paragraph" w:semiHidden="0" w:uiPriority="34" w:unhideWhenUsed="0" w:qFormat="1"/>
+    <w:lsdException w:name="Quote" w:semiHidden="0" w:uiPriority="29" w:unhideWhenUsed="0" w:qFormat="1"/>
+    <w:lsdException w:name="Intense Quote" w:semiHidden="0" w:uiPriority="30" w:unhideWhenUsed="0" w:qFormat="1"/>
+    <w:lsdException w:name="Medium List 2 Accent 1" w:semiHidden="0" w:uiPriority="66" w:unhideWhenUsed="0"/>
+    <w:lsdException w:name="Medium Grid 1 Accent 1" w:semiHidden="0" w:uiPriority="67" w:unhideWhenUsed="0"/>
+    <w:lsdException w:name="Medium Grid 2 Accent 1" w:semiHidden="0" w:uiPriority="68" w:unhideWhenUsed="0"/>
+    <w:lsdException w:name="Medium Grid 3 Accent 1" w:semiHidden="0" w:uiPriority="69" w:unhideWhenUsed="0"/>
+    <w:lsdException w:name="Dark List Accent 1" w:semiHidden="0" w:uiPriority="70" w:unhideWhenUsed="0"/>
+    <w:lsdException w:name="Colorful Shading Accent 1" w:semiHidden="0" w:uiPriority="71" w:unhideWhenUsed="0"/>
+    <w:lsdException w:name="Colorful List Accent 1" w:semiHidden="0" w:uiPriority="72" w:unhideWhenUsed="0"/>
+    <w:lsdException w:name="Colorful Grid Accent 1" w:semiHidden="0" w:uiPriority="73" w:unhideWhenUsed="0"/>
+    <w:lsdException w:name="Light Shading Accent 2" w:semiHidden="0" w:uiPriority="60" w:unhideWhenUsed="0"/>
+    <w:lsdException w:name="Light List Accent 2" w:semiHidden="0" w:uiPriority="61" w:unhideWhenUsed="0"/>
+    <w:lsdException w:name="Light Grid Accent 2" w:semiHidden="0" w:uiPriority="62" w:unhideWhenUsed="0"/>
+    <w:lsdException w:name="Medium Shading 1 Accent 2" w:semiHidden="0" w:uiPriority="63" w:unhideWhenUsed="0"/>
+    <w:lsdException w:name="Medium Shading 2 Accent 2" w:semiHidden="0" w:uiPriority="64" w:unhideWhenUsed="0"/>
+    <w:lsdException w:name="Medium List 1 Accent 2" w:semiHidden="0" w:uiPriority="65" w:unhideWhenUsed="0"/>
+    <w:lsdException w:name="Medium List 2 Accent 2" w:semiHidden="0" w:uiPriority="66" w:unhideWhenUsed="0"/>
+    <w:lsdException w:name="Medium Grid 1 Accent 2" w:semiHidden="0" w:uiPriority="67" w:unhideWhenUsed="0"/>
+    <w:lsdException w:name="Medium Grid 2 Accent 2" w:semiHidden="0" w:uiPriority="68" w:unhideWhenUsed="0"/>
+    <w:lsdException w:name="Medium Grid 3 Accent 2" w:semiHidden="0" w:uiPriority="69" w:unhideWhenUsed="0"/>
+    <w:lsdException w:name="Dark List Accent 2" w:semiHidden="0" w:uiPriority="70" w:unhideWhenUsed="0"/>
+    <w:lsdException w:name="Colorful Shading Accent 2" w:semiHidden="0" w:uiPriority="71" w:unhideWhenUsed="0"/>
+    <w:lsdException w:name="Colorful List Accent 2" w:semiHidden="0" w:uiPriority="72" w:unhideWhenUsed="0"/>
+    <w:lsdException w:name="Colorful Grid Accent 2" w:semiHidden="0" w:uiPriority="73" w:unhideWhenUsed="0"/>
+    <w:lsdException w:name="Light Shading Accent 3" w:semiHidden="0" w:uiPriority="60" w:unhideWhenUsed="0"/>
+    <w:lsdException w:name="Light List Accent 3" w:semiHidden="0" w:uiPriority="61" w:unhideWhenUsed="0"/>
+    <w:lsdException w:name="Light Grid Accent 3" w:semiHidden="0" w:uiPriority="62" w:unhideWhenUsed="0"/>
+    <w:lsdException w:name="Medium Shading 1 Accent 3" w:semiHidden="0" w:uiPriority="63" w:unhideWhenUsed="0"/>
+    <w:lsdException w:name="Medium Shading 2 Accent 3" w:semiHidden="0" w:uiPriority="64" w:unhideWhenUsed="0"/>
+    <w:lsdException w:name="Medium List 1 Accent 3" w:semiHidden="0" w:uiPriority="65" w:unhideWhenUsed="0"/>
+    <w:lsdException w:name="Medium List 2 Accent 3" w:semiHidden="0" w:uiPriority="66" w:unhideWhenUsed="0"/>
+    <w:lsdException w:name="Medium Grid 1 Accent 3" w:semiHidden="0" w:uiPriority="67" w:unhideWhenUsed="0"/>
+    <w:lsdException w:name="Medium Grid 2 Accent 3" w:semiHidden="0" w:uiPriority="68" w:unhideWhenUsed="0"/>
+    <w:lsdException w:name="Medium Grid 3 Accent 3" w:semiHidden="0" w:uiPriority="69" w:unhideWhenUsed="0"/>
+    <w:lsdException w:name="Dark List Accent 3" w:semiHidden="0" w:uiPriority="70" w:unhideWhenUsed="0"/>
+    <w:lsdException w:name="Colorful Shading Accent 3" w:semiHidden="0" w:uiPriority="71" w:unhideWhenUsed="0"/>
+    <w:lsdException w:name="Colorful List Accent 3" w:semiHidden="0" w:uiPriority="72" w:unhideWhenUsed="0"/>
+    <w:lsdException w:name="Colorful Grid Accent 3" w:semiHidden="0" w:uiPriority="73" w:unhideWhenUsed="0"/>
+    <w:lsdException w:name="Light Shading Accent 4" w:semiHidden="0" w:uiPriority="60" w:unhideWhenUsed="0"/>
+    <w:lsdException w:name="Light List Accent 4" w:semiHidden="0" w:uiPriority="61" w:unhideWhenUsed="0"/>
+    <w:lsdException w:name="Light Grid Accent 4" w:semiHidden="0" w:uiPriority="62" w:unhideWhenUsed="0"/>
+    <w:lsdException w:name="Medium Shading 1 Accent 4" w:semiHidden="0" w:uiPriority="63" w:unhideWhenUsed="0"/>
+    <w:lsdException w:name="Medium Shading 2 Accent 4" w:semiHidden="0" w:uiPriority="64" w:unhideWhenUsed="0"/>
+    <w:lsdException w:name="Medium List 1 Accent 4" w:semiHidden="0" w:uiPriority="65" w:unhideWhenUsed="0"/>
+    <w:lsdException w:name="Medium List 2 Accent 4" w:semiHidden="0" w:uiPriority="66" w:unhideWhenUsed="0"/>
+    <w:lsdException w:name="Medium Grid 1 Accent 4" w:semiHidden="0" w:uiPriority="67" w:unhideWhenUsed="0"/>
+    <w:lsdException w:name="Medium Grid 2 Accent 4" w:semiHidden="0" w:uiPriority="68" w:unhideWhenUsed="0"/>
+    <w:lsdException w:name="Medium Grid 3 Accent 4" w:semiHidden="0" w:uiPriority="69" w:unhideWhenUsed="0"/>
+    <w:lsdException w:name="Dark List Accent 4" w:semiHidden="0" w:uiPriority="70" w:unhideWhenUsed="0"/>
+    <w:lsdException w:name="Colorful Shading Accent 4" w:semiHidden="0" w:uiPriority="71" w:unhideWhenUsed="0"/>
+    <w:lsdException w:name="Colorful List Accent 4" w:semiHidden="0" w:uiPriority="72" w:unhideWhenUsed="0"/>
+    <w:lsdException w:name="Colorful Grid Accent 4" w:semiHidden="0" w:uiPriority="73" w:unhideWhenUsed="0"/>
+    <w:lsdException w:name="Light Shading Accent 5" w:semiHidden="0" w:uiPriority="60" w:unhideWhenUsed="0"/>
+    <w:lsdException w:name="Light List Accent 5" w:semiHidden="0" w:uiPriority="61" w:unhideWhenUsed="0"/>
+    <w:lsdException w:name="Light Grid Accent 5" w:semiHidden="0" w:uiPriority="62" w:unhideWhenUsed="0"/>
+    <w:lsdException w:name="Medium Shading 1 Accent 5" w:semiHidden="0" w:uiPriority="63" w:unhideWhenUsed="0"/>
+    <w:lsdException w:name="Medium Shading 2 Accent 5" w:semiHidden="0" w:uiPriority="64" w:unhideWhenUsed="0"/>
+    <w:lsdException w:name="Medium List 1 Accent 5" w:semiHidden="0" w:uiPriority="65" w:unhideWhenUsed="0"/>
+    <w:lsdException w:name="Medium List 2 Accent 5" w:semiHidden="0" w:uiPriority="66" w:unhideWhenUsed="0"/>
+    <w:lsdException w:name="Medium Grid 1 Accent 5" w:semiHidden="0" w:uiPriority="67" w:unhideWhenUsed="0"/>
+    <w:lsdException w:name="Medium Grid 2 Accent 5" w:semiHidden="0" w:uiPriority="68" w:unhideWhenUsed="0"/>
+    <w:lsdException w:name="Medium Grid 3 Accent 5" w:semiHidden="0" w:uiPriority="69" w:unhideWhenUsed="0"/>
+    <w:lsdException w:name="Dark List Accent 5" w:semiHidden="0" w:uiPriority="70" w:unhideWhenUsed="0"/>
+    <w:lsdException w:name="Colorful Shading Accent 5" w:semiHidden="0" w:uiPriority="71" w:unhideWhenUsed="0"/>
+    <w:lsdException w:name="Colorful List Accent 5" w:semiHidden="0" w:uiPriority="72" w:unhideWhenUsed="0"/>
+    <w:lsdException w:name="Colorful Grid Accent 5" w:semiHidden="0" w:uiPriority="73" w:unhideWhenUsed="0"/>
+    <w:lsdException w:name="Light Shading Accent 6" w:semiHidden="0" w:uiPriority="60" w:unhideWhenUsed="0"/>
+    <w:lsdException w:name="Light List Accent 6" w:semiHidden="0" w:uiPriority="61" w:unhideWhenUsed="0"/>
+    <w:lsdException w:name="Light Grid Accent 6" w:semiHidden="0" w:uiPriority="62" w:unhideWhenUsed="0"/>
+    <w:lsdException w:name="Medium Shading 1 Accent 6" w:semiHidden="0" w:uiPriority="63" w:unhideWhenUsed="0"/>
+    <w:lsdException w:name="Medium Shading 2 Accent 6" w:semiHidden="0" w:uiPriority="64" w:unhideWhenUsed="0"/>
+    <w:lsdException w:name="Medium List 1 Accent 6" w:semiHidden="0" w:uiPriority="65" w:unhideWhenUsed="0"/>
+    <w:lsdException w:name="Medium List 2 Accent 6" w:semiHidden="0" w:uiPriority="66" w:unhideWhenUsed="0"/>
+    <w:lsdException w:name="Medium Grid 1 Accent 6" w:semiHidden="0" w:uiPriority="67" w:unhideWhenUsed="0"/>
+    <w:lsdException w:name="Medium Grid 2 Accent 6" w:semiHidden="0" w:uiPriority="68" w:unhideWhenUsed="0"/>
+    <w:lsdException w:name="Medium Grid 3 Accent 6" w:semiHidden="0" w:uiPriority="69" w:unhideWhenUsed="0"/>
+    <w:lsdException w:name="Dark List Accent 6" w:semiHidden="0" w:uiPriority="70" w:unhideWhenUsed="0"/>
+    <w:lsdException w:name="Colorful Shading Accent 6" w:semiHidden="0" w:uiPriority="71" w:unhideWhenUsed="0"/>
+    <w:lsdException w:name="Colorful List Accent 6" w:semiHidden="0" w:uiPriority="72" w:unhideWhenUsed="0"/>
+    <w:lsdException w:name="Colorful Grid Accent 6" w:semiHidden="0" w:uiPriority="73" w:unhideWhenUsed="0"/>
+    <w:lsdException w:name="Subtle Emphasis" w:semiHidden="0" w:uiPriority="19" w:unhideWhenUsed="0" w:qFormat="1"/>
+    <w:lsdException w:name="Intense Emphasis" w:semiHidden="0" w:uiPriority="21" w:unhideWhenUsed="0" w:qFormat="1"/>
+    <w:lsdException w:name="Subtle Reference" w:semiHidden="0" w:uiPriority="31" w:unhideWhenUsed="0" w:qFormat="1"/>
+    <w:lsdException w:name="Intense Reference" w:semiHidden="0" w:uiPriority="32" w:unhideWhenUsed="0" w:qFormat="1"/>
+    <w:lsdException w:name="Book Title" w:semiHidden="0" w:uiPriority="33" w:unhideWhenUsed="0" w:qFormat="1"/>
+    <w:lsdException w:name="Bibliography" w:uiPriority="37"/>
+    <w:lsdException w:name="TOC Heading" w:uiPriority="39" w:qFormat="1"/>
+  </w:latentStyles>
+  <w:style w:type="paragraph" w:default="1" w:styleId="Normaal">
+    <w:name w:val="Normal"/>
+    <w:rPr>
+      <w:sz w:val="24"/>
+      <w:szCs w:val="24"/>
+      <w:lang w:val="en-US" w:eastAsia="en-US"/>
+    </w:rPr>
+  </w:style>
+  <w:style w:type="paragraph" w:styleId="Kop2">
+    <w:name w:val="heading 2"/>
+    <w:next w:val="Body"/>
+    <w:pPr>
+      <w:keepNext/>
+      <w:keepLines/>
+      <w:spacing w:before="240" w:after="240"/>
+      <w:ind w:left="720" w:hanging="360"/>
+      <w:outlineLvl w:val="1"/>
+    </w:pPr>
+    <w:rPr>
+      <w:rFonts w:ascii="Ubuntu" w:eastAsia="Ubuntu" w:hAnsi="Ubuntu" w:cs="Ubuntu"/>
+      <w:color w:val="2475B8"/>
+      <w:sz w:val="28"/>
+      <w:szCs w:val="28"/>
+      <w:u w:color="2475B8"/>
+    </w:rPr>
+  </w:style>
+  <w:style w:type="paragraph" w:styleId="Kop3">
+    <w:name w:val="heading 3"/>
+    <w:next w:val="Body"/>
+    <w:pPr>
+      <w:keepNext/>
+      <w:keepLines/>
+      <w:spacing w:before="240" w:after="240"/>
+      <w:ind w:left="1440" w:hanging="720"/>
+      <w:outlineLvl w:val="2"/>
+    </w:pPr>
+    <w:rPr>
+      <w:rFonts w:ascii="Ubuntu" w:eastAsia="Ubuntu" w:hAnsi="Ubuntu" w:cs="Ubuntu"/>
+      <w:b/>
+      <w:bCs/>
+      <w:color w:val="2475B8"/>
+      <w:sz w:val="22"/>
+      <w:szCs w:val="22"/>
+      <w:u w:val="single" w:color="2475B8"/>
+    </w:rPr>
+  </w:style>
+  <w:style w:type="character" w:default="1" w:styleId="Standaardalinea-lettertype">
+    <w:name w:val="Default Paragraph Font"/>
+    <w:uiPriority w:val="1"/>
+    <w:semiHidden/>
+    <w:unhideWhenUsed/>
+  </w:style>
+  <w:style w:type="table" w:default="1" w:styleId="Standaardtabel">
+    <w:name w:val="Normal Table"/>
+    <w:uiPriority w:val="99"/>
+    <w:semiHidden/>
+    <w:unhideWhenUsed/>
+    <w:tblPr>
+      <w:tblInd w:w="0" w:type="dxa"/>
+      <w:tblCellMar>
+        <w:top w:w="0" w:type="dxa"/>
+        <w:left w:w="108" w:type="dxa"/>
+        <w:bottom w:w="0" w:type="dxa"/>
+        <w:right w:w="108" w:type="dxa"/>
+      </w:tblCellMar>
+    </w:tblPr>
+  </w:style>
+  <w:style w:type="numbering" w:default="1" w:styleId="Geenlijst">
+    <w:name w:val="No List"/>
+    <w:uiPriority w:val="99"/>
+    <w:semiHidden/>
+    <w:unhideWhenUsed/>
+  </w:style>
+  <w:style w:type="character" w:styleId="Hyperlink">
+    <w:name w:val="Hyperlink"/>
+    <w:rPr>
+      <w:u w:val="single"/>
+    </w:rPr>
+  </w:style>
+  <w:style w:type="table" w:customStyle="1" w:styleId="TableNormal">
+    <w:name w:val="Table Normal"/>
+    <w:tblPr>
+      <w:tblInd w:w="0" w:type="dxa"/>
+      <w:tblCellMar>
+        <w:top w:w="0" w:type="dxa"/>
+        <w:left w:w="0" w:type="dxa"/>
+        <w:bottom w:w="0" w:type="dxa"/>
+        <w:right w:w="0" w:type="dxa"/>
+      </w:tblCellMar>
+    </w:tblPr>
+  </w:style>
+  <w:style w:type="paragraph" w:customStyle="1" w:styleId="HeaderFooter">
+    <w:name w:val="Header &amp; Footer"/>
+    <w:pPr>
+      <w:tabs>
+        <w:tab w:val="right" w:pos="9020"/>
+      </w:tabs>
+    </w:pPr>
+    <w:rPr>
+      <w:rFonts w:ascii="Helvetica" w:hAnsi="Arial Unicode MS" w:cs="Arial Unicode MS"/>
+      <w:color w:val="000000"/>
+      <w:sz w:val="24"/>
+      <w:szCs w:val="24"/>
+    </w:rPr>
+  </w:style>
+  <w:style w:type="paragraph" w:styleId="Koptekst">
+    <w:name w:val="header"/>
+    <w:pPr>
+      <w:tabs>
+        <w:tab w:val="center" w:pos="4320"/>
+        <w:tab w:val="right" w:pos="8640"/>
+      </w:tabs>
+    </w:pPr>
+    <w:rPr>
+      <w:rFonts w:ascii="Ubuntu" w:hAnsi="Arial Unicode MS" w:cs="Arial Unicode MS"/>
+      <w:color w:val="000000"/>
+      <w:u w:color="000000"/>
+    </w:rPr>
+  </w:style>
+  <w:style w:type="paragraph" w:customStyle="1" w:styleId="HeaderOrFooter">
+    <w:name w:val="HeaderOrFooter"/>
+    <w:pPr>
+      <w:tabs>
+        <w:tab w:val="center" w:pos="4320"/>
+        <w:tab w:val="right" w:pos="8640"/>
+      </w:tabs>
+    </w:pPr>
+    <w:rPr>
+      <w:rFonts w:ascii="Ubuntu" w:hAnsi="Arial Unicode MS" w:cs="Arial Unicode MS"/>
+      <w:color w:val="000000"/>
+      <w:sz w:val="18"/>
+      <w:szCs w:val="18"/>
+      <w:u w:color="000000"/>
+    </w:rPr>
+  </w:style>
+  <w:style w:type="paragraph" w:styleId="Voettekst">
+    <w:name w:val="footer"/>
+    <w:pPr>
+      <w:tabs>
+        <w:tab w:val="center" w:pos="4320"/>
+        <w:tab w:val="right" w:pos="8640"/>
+      </w:tabs>
+    </w:pPr>
+    <w:rPr>
+      <w:rFonts w:ascii="Ubuntu" w:eastAsia="Ubuntu" w:hAnsi="Ubuntu" w:cs="Ubuntu"/>
+      <w:color w:val="000000"/>
+      <w:u w:color="000000"/>
+    </w:rPr>
+  </w:style>
+  <w:style w:type="paragraph" w:customStyle="1" w:styleId="Body">
+    <w:name w:val="Body"/>
+    <w:pPr>
+      <w:spacing w:after="120"/>
+    </w:pPr>
+    <w:rPr>
+      <w:rFonts w:ascii="Ubuntu" w:eastAsia="Ubuntu" w:hAnsi="Ubuntu" w:cs="Ubuntu"/>
+      <w:color w:val="000000"/>
+      <w:u w:color="000000"/>
+    </w:rPr>
+  </w:style>
+  <w:style w:type="paragraph" w:customStyle="1" w:styleId="Heading">
+    <w:name w:val="Heading"/>
+    <w:next w:val="Body"/>
+    <w:pPr>
+      <w:keepNext/>
+      <w:keepLines/>
+      <w:spacing w:before="360" w:after="360"/>
+      <w:ind w:left="360" w:hanging="360"/>
+      <w:outlineLvl w:val="3"/>
+    </w:pPr>
+    <w:rPr>
+      <w:rFonts w:ascii="Ubuntu" w:eastAsia="Ubuntu" w:hAnsi="Ubuntu" w:cs="Ubuntu"/>
+      <w:b/>
+      <w:bCs/>
+      <w:caps/>
+      <w:color w:val="2475B8"/>
+      <w:sz w:val="32"/>
+      <w:szCs w:val="32"/>
+      <w:u w:color="2475B8"/>
+    </w:rPr>
+  </w:style>
+  <w:style w:type="paragraph" w:styleId="Inhopg2">
+    <w:name w:val="toc 2"/>
+    <w:pPr>
+      <w:tabs>
+        <w:tab w:val="left" w:pos="880"/>
+        <w:tab w:val="right" w:leader="dot" w:pos="9046"/>
+      </w:tabs>
+      <w:spacing w:after="100"/>
+      <w:ind w:left="200"/>
+    </w:pPr>
+    <w:rPr>
+      <w:rFonts w:ascii="Ubuntu" w:eastAsia="Ubuntu" w:hAnsi="Ubuntu" w:cs="Ubuntu"/>
+      <w:color w:val="000000"/>
+      <w:u w:color="000000"/>
+    </w:rPr>
+  </w:style>
+  <w:style w:type="paragraph" w:styleId="Inhopg3">
+    <w:name w:val="toc 3"/>
+    <w:pPr>
+      <w:tabs>
+        <w:tab w:val="left" w:pos="1100"/>
+        <w:tab w:val="right" w:leader="dot" w:pos="9046"/>
+      </w:tabs>
+      <w:spacing w:after="100"/>
+      <w:ind w:left="400"/>
+    </w:pPr>
+    <w:rPr>
+      <w:rFonts w:ascii="Ubuntu" w:eastAsia="Ubuntu" w:hAnsi="Ubuntu" w:cs="Ubuntu"/>
+      <w:color w:val="000000"/>
+      <w:u w:color="000000"/>
+    </w:rPr>
+  </w:style>
+  <w:style w:type="paragraph" w:styleId="Inhopg4">
+    <w:name w:val="toc 4"/>
+    <w:pPr>
+      <w:tabs>
+        <w:tab w:val="left" w:pos="400"/>
+        <w:tab w:val="right" w:leader="dot" w:pos="9046"/>
+      </w:tabs>
+      <w:spacing w:after="100"/>
+    </w:pPr>
+    <w:rPr>
+      <w:rFonts w:ascii="Ubuntu" w:eastAsia="Ubuntu" w:hAnsi="Ubuntu" w:cs="Ubuntu"/>
+      <w:b/>
+      <w:bCs/>
+      <w:color w:val="000000"/>
+      <w:u w:color="000000"/>
+    </w:rPr>
+  </w:style>
+  <w:style w:type="numbering" w:customStyle="1" w:styleId="List0">
+    <w:name w:val="List 0"/>
+    <w:basedOn w:val="ImportedStyle1"/>
+    <w:pPr>
+      <w:numPr>
+        <w:numId w:val="8"/>
+      </w:numPr>
+    </w:pPr>
+  </w:style>
+  <w:style w:type="numbering" w:customStyle="1" w:styleId="ImportedStyle1">
+    <w:name w:val="Imported Style 1"/>
+  </w:style>
+  <w:style w:type="numbering" w:customStyle="1" w:styleId="List1">
+    <w:name w:val="List 1"/>
+    <w:basedOn w:val="ImportedStyle1"/>
+    <w:pPr>
+      <w:numPr>
+        <w:numId w:val="18"/>
+      </w:numPr>
+    </w:pPr>
+  </w:style>
+  <w:style w:type="numbering" w:customStyle="1" w:styleId="Lijst21">
+    <w:name w:val="Lijst 21"/>
+    <w:basedOn w:val="ImportedStyle1"/>
+    <w:pPr>
+      <w:numPr>
+        <w:numId w:val="34"/>
+      </w:numPr>
+    </w:pPr>
+  </w:style>
+  <w:style w:type="numbering" w:customStyle="1" w:styleId="Lijst31">
+    <w:name w:val="Lijst 31"/>
+    <w:basedOn w:val="ImportedStyle1"/>
+    <w:pPr>
+      <w:numPr>
+        <w:numId w:val="41"/>
+      </w:numPr>
+    </w:pPr>
+  </w:style>
+  <w:style w:type="paragraph" w:styleId="Lijstalinea">
+    <w:name w:val="List Paragraph"/>
+    <w:pPr>
+      <w:spacing w:after="120"/>
+      <w:ind w:left="360" w:hanging="360"/>
+    </w:pPr>
+    <w:rPr>
+      <w:rFonts w:ascii="Ubuntu" w:hAnsi="Arial Unicode MS" w:cs="Arial Unicode MS"/>
+      <w:color w:val="000000"/>
+      <w:u w:color="000000"/>
+    </w:rPr>
+  </w:style>
+  <w:style w:type="numbering" w:customStyle="1" w:styleId="Lijst41">
+    <w:name w:val="Lijst 41"/>
+    <w:basedOn w:val="ImportedStyle3"/>
+    <w:pPr>
+      <w:numPr>
+        <w:numId w:val="17"/>
+      </w:numPr>
+    </w:pPr>
+  </w:style>
+  <w:style w:type="numbering" w:customStyle="1" w:styleId="ImportedStyle3">
+    <w:name w:val="Imported Style 3"/>
+  </w:style>
+  <w:style w:type="paragraph" w:styleId="Bijschrift">
+    <w:name w:val="caption"/>
+    <w:next w:val="Body"/>
+    <w:pPr>
+      <w:spacing w:after="200"/>
+    </w:pPr>
+    <w:rPr>
+      <w:rFonts w:ascii="Ubuntu" w:hAnsi="Arial Unicode MS" w:cs="Arial Unicode MS"/>
+      <w:i/>
+      <w:iCs/>
+      <w:color w:val="2475B8"/>
+      <w:sz w:val="18"/>
+      <w:szCs w:val="18"/>
+      <w:u w:color="2475B8"/>
+    </w:rPr>
+  </w:style>
+  <w:style w:type="character" w:customStyle="1" w:styleId="Link">
+    <w:name w:val="Link"/>
+    <w:rPr>
+      <w:color w:val="0000FF"/>
+      <w:u w:val="single" w:color="0000FF"/>
+    </w:rPr>
+  </w:style>
+  <w:style w:type="character" w:customStyle="1" w:styleId="Hyperlink0">
+    <w:name w:val="Hyperlink.0"/>
+    <w:basedOn w:val="Link"/>
+    <w:rPr>
+      <w:color w:val="0000FF"/>
+      <w:u w:val="single" w:color="0000FF"/>
+    </w:rPr>
+  </w:style>
+  <w:style w:type="character" w:customStyle="1" w:styleId="Hyperlink1">
+    <w:name w:val="Hyperlink.1"/>
+    <w:basedOn w:val="Link"/>
+    <w:rPr>
+      <w:color w:val="0000FF"/>
+      <w:u w:val="single" w:color="0000FF"/>
+      <w:lang w:val="nl-NL"/>
+    </w:rPr>
+  </w:style>
+  <w:style w:type="paragraph" w:styleId="Voetnoottekst">
+    <w:name w:val="footnote text"/>
+    <w:rPr>
+      <w:rFonts w:ascii="Ubuntu" w:eastAsia="Ubuntu" w:hAnsi="Ubuntu" w:cs="Ubuntu"/>
+      <w:color w:val="000000"/>
+      <w:u w:color="000000"/>
+    </w:rPr>
+  </w:style>
+  <w:style w:type="numbering" w:customStyle="1" w:styleId="Lijst51">
+    <w:name w:val="Lijst 51"/>
+    <w:basedOn w:val="ImportedStyle4"/>
+    <w:pPr>
+      <w:numPr>
+        <w:numId w:val="21"/>
+      </w:numPr>
+    </w:pPr>
+  </w:style>
+  <w:style w:type="numbering" w:customStyle="1" w:styleId="ImportedStyle4">
+    <w:name w:val="Imported Style 4"/>
+  </w:style>
+  <w:style w:type="character" w:customStyle="1" w:styleId="Hyperlink2">
+    <w:name w:val="Hyperlink.2"/>
+    <w:basedOn w:val="Link"/>
+    <w:rPr>
+      <w:color w:val="0000FF"/>
+      <w:u w:val="single" w:color="0000FF"/>
+      <w:lang w:val="en-US"/>
+    </w:rPr>
+  </w:style>
+  <w:style w:type="numbering" w:customStyle="1" w:styleId="List6">
+    <w:name w:val="List 6"/>
+    <w:basedOn w:val="ImportedStyle5"/>
+    <w:pPr>
+      <w:numPr>
+        <w:numId w:val="25"/>
+      </w:numPr>
+    </w:pPr>
+  </w:style>
+  <w:style w:type="numbering" w:customStyle="1" w:styleId="ImportedStyle5">
+    <w:name w:val="Imported Style 5"/>
+  </w:style>
+  <w:style w:type="numbering" w:customStyle="1" w:styleId="List7">
+    <w:name w:val="List 7"/>
+    <w:basedOn w:val="ImportedStyle6"/>
+    <w:pPr>
+      <w:numPr>
+        <w:numId w:val="33"/>
+      </w:numPr>
+    </w:pPr>
+  </w:style>
+  <w:style w:type="numbering" w:customStyle="1" w:styleId="ImportedStyle6">
+    <w:name w:val="Imported Style 6"/>
+  </w:style>
+  <w:style w:type="numbering" w:customStyle="1" w:styleId="List8">
+    <w:name w:val="List 8"/>
+    <w:basedOn w:val="ImportedStyle7"/>
+    <w:pPr>
+      <w:numPr>
+        <w:numId w:val="40"/>
+      </w:numPr>
+    </w:pPr>
+  </w:style>
+  <w:style w:type="numbering" w:customStyle="1" w:styleId="ImportedStyle7">
+    <w:name w:val="Imported Style 7"/>
+  </w:style>
+  <w:style w:type="character" w:customStyle="1" w:styleId="Hyperlink3">
+    <w:name w:val="Hyperlink.3"/>
+    <w:basedOn w:val="Link"/>
+    <w:rPr>
+      <w:color w:val="0000FF"/>
+      <w:sz w:val="18"/>
+      <w:szCs w:val="18"/>
+      <w:u w:val="single" w:color="0000FF"/>
+      <w:lang w:val="nl-NL"/>
+    </w:rPr>
+  </w:style>
+  <w:style w:type="character" w:customStyle="1" w:styleId="Hyperlink4">
+    <w:name w:val="Hyperlink.4"/>
+    <w:basedOn w:val="Link"/>
+    <w:rPr>
+      <w:color w:val="0000FF"/>
+      <w:sz w:val="18"/>
+      <w:szCs w:val="18"/>
+      <w:u w:val="single" w:color="0000FF"/>
+    </w:rPr>
+  </w:style>
+  <w:style w:type="paragraph" w:styleId="Lijstmetafbeeldingen">
+    <w:name w:val="table of figures"/>
+    <w:next w:val="Body"/>
+    <w:rPr>
+      <w:rFonts w:ascii="Ubuntu" w:hAnsi="Arial Unicode MS" w:cs="Arial Unicode MS"/>
+      <w:color w:val="000000"/>
+      <w:u w:color="000000"/>
+    </w:rPr>
+  </w:style>
+  <w:style w:type="paragraph" w:styleId="Ballontekst">
+    <w:name w:val="Balloon Text"/>
+    <w:basedOn w:val="Normaal"/>
+    <w:link w:val="BallontekstTeken"/>
+    <w:uiPriority w:val="99"/>
+    <w:semiHidden/>
+    <w:unhideWhenUsed/>
+    <w:rsid w:val="00DE5B8A"/>
+    <w:rPr>
+      <w:rFonts w:ascii="Lucida Grande" w:hAnsi="Lucida Grande" w:cs="Lucida Grande"/>
+      <w:sz w:val="18"/>
+      <w:szCs w:val="18"/>
+    </w:rPr>
+  </w:style>
+  <w:style w:type="character" w:customStyle="1" w:styleId="BallontekstTeken">
+    <w:name w:val="Ballontekst Teken"/>
+    <w:basedOn w:val="Standaardalinea-lettertype"/>
+    <w:link w:val="Ballontekst"/>
+    <w:uiPriority w:val="99"/>
+    <w:semiHidden/>
+    <w:rsid w:val="00DE5B8A"/>
+    <w:rPr>
+      <w:rFonts w:ascii="Lucida Grande" w:hAnsi="Lucida Grande" w:cs="Lucida Grande"/>
+      <w:sz w:val="18"/>
+      <w:szCs w:val="18"/>
+      <w:lang w:val="en-US" w:eastAsia="en-US"/>
     </w:rPr>
   </w:style>
 </w:styles>

--- a/VandammeJoren_VanLanckerKevin_VanHulleStijn_2102015__1_.docx
+++ b/VandammeJoren_VanLanckerKevin_VanHulleStijn_2102015__1_.docx
@@ -1,6 +1,6 @@
 
 <file path=word/document.xml><?xml version="1.0" encoding="utf-8"?>
-<w:document xmlns:wpc="http://schemas.microsoft.com/office/word/2010/wordprocessingCanvas" xmlns:mo="http://schemas.microsoft.com/office/mac/office/2008/main" xmlns:mc="http://schemas.openxmlformats.org/markup-compatibility/2006" xmlns:mv="urn:schemas-microsoft-com:mac:vml" xmlns:o="urn:schemas-microsoft-com:office:office" xmlns:r="http://schemas.openxmlformats.org/officeDocument/2006/relationships" xmlns:m="http://schemas.openxmlformats.org/officeDocument/2006/math" xmlns:v="urn:schemas-microsoft-com:vml" xmlns:wp14="http://schemas.microsoft.com/office/word/2010/wordprocessingDrawing" xmlns:wp="http://schemas.openxmlformats.org/drawingml/2006/wordprocessingDrawing" xmlns:w10="urn:schemas-microsoft-com:office:word" xmlns:w="http://schemas.openxmlformats.org/wordprocessingml/2006/main" xmlns:w14="http://schemas.microsoft.com/office/word/2010/wordml" xmlns:wpg="http://schemas.microsoft.com/office/word/2010/wordprocessingGroup" xmlns:wpi="http://schemas.microsoft.com/office/word/2010/wordprocessingInk" xmlns:wne="http://schemas.microsoft.com/office/word/2006/wordml" xmlns:wps="http://schemas.microsoft.com/office/word/2010/wordprocessingShape" mc:Ignorable="w14 wp14">
+<w:document xmlns:wpc="http://schemas.microsoft.com/office/word/2010/wordprocessingCanvas" xmlns:mc="http://schemas.openxmlformats.org/markup-compatibility/2006" xmlns:o="urn:schemas-microsoft-com:office:office" xmlns:r="http://schemas.openxmlformats.org/officeDocument/2006/relationships" xmlns:m="http://schemas.openxmlformats.org/officeDocument/2006/math" xmlns:v="urn:schemas-microsoft-com:vml" xmlns:wp14="http://schemas.microsoft.com/office/word/2010/wordprocessingDrawing" xmlns:wp="http://schemas.openxmlformats.org/drawingml/2006/wordprocessingDrawing" xmlns:w10="urn:schemas-microsoft-com:office:word" xmlns:w="http://schemas.openxmlformats.org/wordprocessingml/2006/main" xmlns:w14="http://schemas.microsoft.com/office/word/2010/wordml" xmlns:w15="http://schemas.microsoft.com/office/word/2012/wordml" xmlns:wpg="http://schemas.microsoft.com/office/word/2010/wordprocessingGroup" xmlns:wpi="http://schemas.microsoft.com/office/word/2010/wordprocessingInk" xmlns:wne="http://schemas.microsoft.com/office/word/2006/wordml" xmlns:wps="http://schemas.microsoft.com/office/word/2010/wordprocessingShape" mc:Ignorable="w14 w15 wp14">
   <w:body>
     <w:p>
       <w:pPr>
@@ -111,7 +111,6 @@
       <w:r>
         <w:rPr>
           <w:noProof/>
-          <w:lang w:val="en-US"/>
         </w:rPr>
         <w:drawing>
           <wp:anchor distT="0" distB="0" distL="0" distR="0" simplePos="0" relativeHeight="251661312" behindDoc="0" locked="0" layoutInCell="1" allowOverlap="1" wp14:anchorId="4C6CCC68" wp14:editId="04EAA2DA">
@@ -135,7 +134,7 @@
                     <pic:cNvPicPr/>
                   </pic:nvPicPr>
                   <pic:blipFill>
-                    <a:blip r:embed="rId8">
+                    <a:blip r:embed="rId7">
                       <a:extLst/>
                     </a:blip>
                     <a:stretch>
@@ -170,7 +169,6 @@
       <w:r>
         <w:rPr>
           <w:noProof/>
-          <w:lang w:val="en-US"/>
         </w:rPr>
         <w:drawing>
           <wp:inline distT="0" distB="0" distL="0" distR="0" wp14:anchorId="38763C58" wp14:editId="2AF5C9D2">
@@ -186,7 +184,7 @@
                     <pic:cNvPicPr/>
                   </pic:nvPicPr>
                   <pic:blipFill>
-                    <a:blip r:embed="rId9">
+                    <a:blip r:embed="rId8">
                       <a:extLst/>
                     </a:blip>
                     <a:stretch>
@@ -294,7 +292,31 @@
                 <w:szCs w:val="60"/>
                 <w:u w:color="FFFFFF"/>
               </w:rPr>
-              <w:t>App Development for Windows</w:t>
+              <w:t xml:space="preserve">App Development </w:t>
+            </w:r>
+            <w:proofErr w:type="spellStart"/>
+            <w:r>
+              <w:rPr>
+                <w:b/>
+                <w:bCs/>
+                <w:color w:val="FFFFFF"/>
+                <w:sz w:val="60"/>
+                <w:szCs w:val="60"/>
+                <w:u w:color="FFFFFF"/>
+              </w:rPr>
+              <w:t>for</w:t>
+            </w:r>
+            <w:proofErr w:type="spellEnd"/>
+            <w:r>
+              <w:rPr>
+                <w:b/>
+                <w:bCs/>
+                <w:color w:val="FFFFFF"/>
+                <w:sz w:val="60"/>
+                <w:szCs w:val="60"/>
+                <w:u w:color="FFFFFF"/>
+              </w:rPr>
+              <w:t xml:space="preserve"> Windows</w:t>
             </w:r>
           </w:p>
         </w:tc>
@@ -343,7 +365,6 @@
                 <w:szCs w:val="44"/>
                 <w:u w:color="FFFFFF"/>
               </w:rPr>
-              <w:lastRenderedPageBreak/>
               <w:t>Project opdracht</w:t>
             </w:r>
           </w:p>
@@ -370,8 +391,21 @@
                 <w:szCs w:val="28"/>
                 <w:u w:color="FFFFFF"/>
               </w:rPr>
-              <w:t>Joren Vandamme</w:t>
+              <w:t xml:space="preserve">Joren </w:t>
             </w:r>
+            <w:proofErr w:type="spellStart"/>
+            <w:r>
+              <w:rPr>
+                <w:b/>
+                <w:bCs/>
+                <w:color w:val="FFFFFF"/>
+                <w:sz w:val="28"/>
+                <w:szCs w:val="28"/>
+                <w:u w:color="FFFFFF"/>
+              </w:rPr>
+              <w:t>Vandamme</w:t>
+            </w:r>
+            <w:proofErr w:type="spellEnd"/>
           </w:p>
           <w:p>
             <w:pPr>
@@ -478,10 +512,10 @@
         <w:pStyle w:val="Heading"/>
         <w:ind w:left="0" w:firstLine="0"/>
         <w:sectPr>
-          <w:headerReference w:type="default" r:id="rId10"/>
-          <w:footerReference w:type="default" r:id="rId11"/>
-          <w:headerReference w:type="first" r:id="rId12"/>
-          <w:footerReference w:type="first" r:id="rId13"/>
+          <w:headerReference w:type="default" r:id="rId9"/>
+          <w:footerReference w:type="default" r:id="rId10"/>
+          <w:headerReference w:type="first" r:id="rId11"/>
+          <w:footerReference w:type="first" r:id="rId12"/>
           <w:type w:val="oddPage"/>
           <w:pgSz w:w="11900" w:h="16840"/>
           <w:pgMar w:top="1417" w:right="1417" w:bottom="1417" w:left="1417" w:header="567" w:footer="567" w:gutter="0"/>
@@ -1803,10 +1837,10 @@
         <w:pStyle w:val="Body"/>
         <w:spacing w:after="0"/>
         <w:sectPr>
-          <w:headerReference w:type="default" r:id="rId14"/>
-          <w:footerReference w:type="default" r:id="rId15"/>
-          <w:headerReference w:type="first" r:id="rId16"/>
-          <w:footerReference w:type="first" r:id="rId17"/>
+          <w:headerReference w:type="default" r:id="rId13"/>
+          <w:footerReference w:type="default" r:id="rId14"/>
+          <w:headerReference w:type="first" r:id="rId15"/>
+          <w:footerReference w:type="first" r:id="rId16"/>
           <w:pgSz w:w="11900" w:h="16840"/>
           <w:pgMar w:top="1417" w:right="1417" w:bottom="1417" w:left="1417" w:header="567" w:footer="567" w:gutter="0"/>
           <w:cols w:space="708"/>
@@ -1822,7 +1856,6 @@
       <w:r>
         <w:rPr>
           <w:noProof/>
-          <w:lang w:val="en-US"/>
         </w:rPr>
         <w:lastRenderedPageBreak/>
         <mc:AlternateContent>
@@ -1929,18 +1962,13 @@
               </wp:anchor>
             </w:drawing>
           </mc:Choice>
-          <mc:Fallback xmlns:w15="http://schemas.microsoft.com/office/word/2012/wordml">
+          <mc:Fallback>
             <w:pict>
-              <v:group id="_x0000_s1026" style="visibility:visible;position:absolute;margin-left:72.5pt;margin-top:390.2pt;width:451.6pt;height:51.8pt;z-index:251662336;mso-position-horizontal:absolute;mso-position-horizontal-relative:page;mso-position-vertical:absolute;mso-position-vertical-relative:page;mso-wrap-distance-left:12.0pt;mso-wrap-distance-top:12.0pt;mso-wrap-distance-right:12.0pt;mso-wrap-distance-bottom:12.0pt;" coordorigin="0,0" coordsize="5735955,657225">
-                <w10:wrap type="topAndBottom" side="bothSides" anchorx="page" anchory="page"/>
-                <v:rect id="_x0000_s1027" style="position:absolute;left:0;top:0;width:5735955;height:657225;">
-                  <v:fill color="#FDDE2A" opacity="100.0%" type="solid"/>
-                  <v:stroke filltype="solid" color="#2475B8" opacity="100.0%" weight="2.2pt" dashstyle="solid" endcap="flat" miterlimit="800.0%" joinstyle="miter" linestyle="single" startarrow="none" startarrowwidth="medium" startarrowlength="medium" endarrow="none" endarrowwidth="medium" endarrowlength="medium"/>
-                </v:rect>
-                <v:rect id="_x0000_s1028" style="position:absolute;left:0;top:0;width:5735955;height:657225;">
-                  <v:fill on="f"/>
-                  <v:stroke on="f" weight="1.0pt" dashstyle="solid" endcap="flat" miterlimit="400.0%" joinstyle="miter" linestyle="single" startarrow="none" startarrowwidth="medium" startarrowlength="medium" endarrow="none" endarrowwidth="medium" endarrowlength="medium"/>
-                  <v:textbox>
+              <v:group w14:anchorId="324C4C90" id="officeArt object" o:spid="_x0000_s1026" style="position:absolute;margin-left:72.5pt;margin-top:390.25pt;width:451.65pt;height:51.75pt;z-index:251662336;mso-wrap-distance-left:12pt;mso-wrap-distance-top:12pt;mso-wrap-distance-right:12pt;mso-wrap-distance-bottom:12pt;mso-position-horizontal-relative:page;mso-position-vertical-relative:page" coordsize="57359,6572" o:gfxdata="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">
+                <v:rect id="Shape 1073741838" o:spid="_x0000_s1027" style="position:absolute;width:57359;height:6572;visibility:visible;mso-wrap-style:square;v-text-anchor:top" o:gfxdata="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" fillcolor="#fdde2a" strokecolor="#2475b8" strokeweight="2.25pt"/>
+                <v:rect id="Shape 1073741839" o:spid="_x0000_s1028" style="position:absolute;width:57359;height:6572;visibility:visible;mso-wrap-style:square;v-text-anchor:middle" o:gfxdata="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" filled="f" stroked="f" strokeweight="1pt">
+                  <v:stroke miterlimit="4"/>
+                  <v:textbox inset="1.27mm,1.27mm,1.27mm,1.27mm">
                     <w:txbxContent>
                       <w:p>
                         <w:pPr>
@@ -1950,13 +1978,12 @@
                         </w:pPr>
                         <w:r>
                           <w:rPr>
-                            <w:b w:val="1"/>
-                            <w:bCs w:val="1"/>
-                            <w:color w:val="2475b8"/>
+                            <w:b/>
+                            <w:bCs/>
+                            <w:color w:val="2475B8"/>
                             <w:sz w:val="36"/>
                             <w:szCs w:val="36"/>
-                            <w:u w:color="2475b8"/>
-                            <w:rtl w:val="0"/>
+                            <w:u w:color="2475B8"/>
                             <w:lang w:val="en-US"/>
                           </w:rPr>
                           <w:t>PROJECTOMSCHRIJVING</w:t>
@@ -1965,6 +1992,7 @@
                     </w:txbxContent>
                   </v:textbox>
                 </v:rect>
+                <w10:wrap type="topAndBottom" anchorx="page" anchory="page"/>
               </v:group>
             </w:pict>
           </mc:Fallback>
@@ -2022,11 +2050,19 @@
         </w:tabs>
       </w:pPr>
       <w:bookmarkStart w:id="1" w:name="_Toc1"/>
+      <w:proofErr w:type="spellStart"/>
       <w:r>
         <w:rPr>
           <w:lang w:val="de-DE"/>
         </w:rPr>
-        <w:t>Algemene vereisten</w:t>
+        <w:t>Algemene</w:t>
+      </w:r>
+      <w:proofErr w:type="spellEnd"/>
+      <w:r>
+        <w:rPr>
+          <w:lang w:val="de-DE"/>
+        </w:rPr>
+        <w:t xml:space="preserve"> vereisten</w:t>
       </w:r>
       <w:bookmarkEnd w:id="1"/>
     </w:p>
@@ -2080,11 +2116,19 @@
         <w:pStyle w:val="Body"/>
         <w:spacing w:after="0"/>
       </w:pPr>
+      <w:proofErr w:type="spellStart"/>
       <w:r>
         <w:rPr>
           <w:lang w:val="de-DE"/>
         </w:rPr>
-        <w:t>behalen.</w:t>
+        <w:t>behalen</w:t>
+      </w:r>
+      <w:proofErr w:type="spellEnd"/>
+      <w:r>
+        <w:rPr>
+          <w:lang w:val="de-DE"/>
+        </w:rPr>
+        <w:t>.</w:t>
       </w:r>
     </w:p>
     <w:p>
@@ -2131,7 +2175,15 @@
         <w:ind w:left="720"/>
       </w:pPr>
       <w:r>
-        <w:t>Je start pas met de ontwikkeling van de app als de docenten in kwestie de wireframes (zie deelopdracht 2) goedgekeurd hebben.</w:t>
+        <w:t xml:space="preserve">Je start pas met de ontwikkeling van de app als de docenten in kwestie de </w:t>
+      </w:r>
+      <w:proofErr w:type="spellStart"/>
+      <w:r>
+        <w:t>wireframes</w:t>
+      </w:r>
+      <w:proofErr w:type="spellEnd"/>
+      <w:r>
+        <w:t xml:space="preserve"> (zie deelopdracht 2) goedgekeurd hebben.</w:t>
       </w:r>
     </w:p>
     <w:p>
@@ -2163,7 +2215,15 @@
         <w:ind w:left="720"/>
       </w:pPr>
       <w:r>
-        <w:t>Volg zoveel mogelijk de Windows 10 UAP Design Guidelines.</w:t>
+        <w:t xml:space="preserve">Volg zoveel mogelijk de Windows 10 UAP Design </w:t>
+      </w:r>
+      <w:proofErr w:type="spellStart"/>
+      <w:r>
+        <w:t>Guidelines</w:t>
+      </w:r>
+      <w:proofErr w:type="spellEnd"/>
+      <w:r>
+        <w:t>.</w:t>
       </w:r>
     </w:p>
     <w:p>
@@ -2213,7 +2273,23 @@
         <w:ind w:left="720"/>
       </w:pPr>
       <w:r>
-        <w:t>Je maakt gebruik van Github als sourcecontrol. Alle code en resources worden regelmatig ingecheckt. Geef de docent ook toegang tot jullie project.</w:t>
+        <w:t xml:space="preserve">Je maakt gebruik van </w:t>
+      </w:r>
+      <w:proofErr w:type="spellStart"/>
+      <w:r>
+        <w:t>Github</w:t>
+      </w:r>
+      <w:proofErr w:type="spellEnd"/>
+      <w:r>
+        <w:t xml:space="preserve"> als </w:t>
+      </w:r>
+      <w:proofErr w:type="spellStart"/>
+      <w:r>
+        <w:t>sourcecontrol</w:t>
+      </w:r>
+      <w:proofErr w:type="spellEnd"/>
+      <w:r>
+        <w:t>. Alle code en resources worden regelmatig ingecheckt. Geef de docent ook toegang tot jullie project.</w:t>
       </w:r>
     </w:p>
     <w:p>
@@ -2353,7 +2429,6 @@
         <w:rPr>
           <w:rFonts w:eastAsia="Arial Unicode MS" w:hAnsi="Arial Unicode MS" w:cs="Arial Unicode MS"/>
         </w:rPr>
-        <w:lastRenderedPageBreak/>
         <w:t>Al deze problemen worden gemakkelijk opgelost dankzij deze BOB-applicatie. Via de applicatie vind je op een zeer eenvoudige wijze alle feestjes in de buurt en kan je meteen je vervoer regelen. In slechts een paar drukken op je smartphone is je avond vol feestplezier geregeld.</w:t>
       </w:r>
     </w:p>
@@ -2374,7 +2449,6 @@
       <w:r>
         <w:rPr>
           <w:noProof/>
-          <w:lang w:val="en-US"/>
         </w:rPr>
         <w:lastRenderedPageBreak/>
         <mc:AlternateContent>
@@ -2509,18 +2583,13 @@
               </wp:anchor>
             </w:drawing>
           </mc:Choice>
-          <mc:Fallback xmlns:w15="http://schemas.microsoft.com/office/word/2012/wordml">
+          <mc:Fallback>
             <w:pict>
-              <v:group id="_x0000_s1029" style="visibility:visible;position:absolute;margin-left:71.7pt;margin-top:395.1pt;width:451.6pt;height:51.8pt;z-index:251671552;mso-position-horizontal:absolute;mso-position-horizontal-relative:page;mso-position-vertical:absolute;mso-position-vertical-relative:page;mso-wrap-distance-left:12.0pt;mso-wrap-distance-top:12.0pt;mso-wrap-distance-right:12.0pt;mso-wrap-distance-bottom:12.0pt;" coordorigin="0,0" coordsize="5735955,657225">
-                <w10:wrap type="topAndBottom" side="bothSides" anchorx="page" anchory="page"/>
-                <v:rect id="_x0000_s1030" style="position:absolute;left:0;top:0;width:5735955;height:657225;">
-                  <v:fill color="#FDDE2A" opacity="100.0%" type="solid"/>
-                  <v:stroke filltype="solid" color="#2475B8" opacity="100.0%" weight="2.2pt" dashstyle="solid" endcap="flat" miterlimit="800.0%" joinstyle="miter" linestyle="single" startarrow="none" startarrowwidth="medium" startarrowlength="medium" endarrow="none" endarrowwidth="medium" endarrowlength="medium"/>
-                </v:rect>
-                <v:rect id="_x0000_s1031" style="position:absolute;left:0;top:0;width:5735955;height:657225;">
-                  <v:fill on="f"/>
-                  <v:stroke on="f" weight="1.0pt" dashstyle="solid" endcap="flat" miterlimit="400.0%" joinstyle="miter" linestyle="single" startarrow="none" startarrowwidth="medium" startarrowlength="medium" endarrow="none" endarrowwidth="medium" endarrowlength="medium"/>
-                  <v:textbox>
+              <v:group w14:anchorId="19EF0034" id="_x0000_s1029" style="position:absolute;margin-left:71.65pt;margin-top:395.1pt;width:451.65pt;height:51.75pt;z-index:251671552;mso-wrap-distance-left:12pt;mso-wrap-distance-top:12pt;mso-wrap-distance-right:12pt;mso-wrap-distance-bottom:12pt;mso-position-horizontal-relative:page;mso-position-vertical-relative:page" coordsize="57359,6572" o:gfxdata="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">
+                <v:rect id="Shape 1073741841" o:spid="_x0000_s1030" style="position:absolute;width:57359;height:6572;visibility:visible;mso-wrap-style:square;v-text-anchor:top" o:gfxdata="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" fillcolor="#fdde2a" strokecolor="#2475b8" strokeweight="2.25pt"/>
+                <v:rect id="Shape 1073741842" o:spid="_x0000_s1031" style="position:absolute;width:57359;height:6572;visibility:visible;mso-wrap-style:square;v-text-anchor:middle" o:gfxdata="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" filled="f" stroked="f" strokeweight="1pt">
+                  <v:stroke miterlimit="4"/>
+                  <v:textbox inset="1.27mm,1.27mm,1.27mm,1.27mm">
                     <w:txbxContent>
                       <w:p>
                         <w:pPr>
@@ -2528,24 +2597,23 @@
                           <w:spacing w:after="0"/>
                           <w:jc w:val="center"/>
                           <w:rPr>
-                            <w:b w:val="1"/>
-                            <w:bCs w:val="1"/>
-                            <w:color w:val="2475b8"/>
+                            <w:b/>
+                            <w:bCs/>
+                            <w:color w:val="2475B8"/>
                             <w:sz w:val="36"/>
                             <w:szCs w:val="36"/>
-                            <w:u w:color="2475b8"/>
+                            <w:u w:color="2475B8"/>
                             <w:lang w:val="en-US"/>
                           </w:rPr>
                         </w:pPr>
                         <w:r>
                           <w:rPr>
-                            <w:b w:val="1"/>
-                            <w:bCs w:val="1"/>
-                            <w:color w:val="2475b8"/>
+                            <w:b/>
+                            <w:bCs/>
+                            <w:color w:val="2475B8"/>
                             <w:sz w:val="36"/>
                             <w:szCs w:val="36"/>
-                            <w:u w:color="2475b8"/>
-                            <w:rtl w:val="0"/>
+                            <w:u w:color="2475B8"/>
                             <w:lang w:val="en-US"/>
                           </w:rPr>
                           <w:t>DEELOPDRACHT 1:</w:t>
@@ -2559,13 +2627,12 @@
                         </w:pPr>
                         <w:r>
                           <w:rPr>
-                            <w:b w:val="1"/>
-                            <w:bCs w:val="1"/>
-                            <w:color w:val="2475b8"/>
+                            <w:b/>
+                            <w:bCs/>
+                            <w:color w:val="2475B8"/>
                             <w:sz w:val="36"/>
                             <w:szCs w:val="36"/>
-                            <w:u w:color="2475b8"/>
-                            <w:rtl w:val="0"/>
+                            <w:u w:color="2475B8"/>
                             <w:lang w:val="en-US"/>
                           </w:rPr>
                           <w:t>RESEARCH &amp; ANALYSE</w:t>
@@ -2574,6 +2641,7 @@
                     </w:txbxContent>
                   </v:textbox>
                 </v:rect>
+                <w10:wrap type="topAndBottom" anchorx="page" anchory="page"/>
               </v:group>
             </w:pict>
           </mc:Fallback>
@@ -2636,9 +2704,14 @@
       </w:pPr>
       <w:bookmarkStart w:id="4" w:name="_Toc4"/>
       <w:r>
-        <w:t>Uber/UberPartner</w:t>
+        <w:t>Uber/</w:t>
+      </w:r>
+      <w:proofErr w:type="spellStart"/>
+      <w:r>
+        <w:t>UberPartner</w:t>
       </w:r>
       <w:bookmarkEnd w:id="4"/>
+      <w:proofErr w:type="spellEnd"/>
     </w:p>
     <w:p>
       <w:pPr>
@@ -2676,7 +2749,6 @@
       <w:r>
         <w:rPr>
           <w:noProof/>
-          <w:lang w:val="en-US"/>
         </w:rPr>
         <w:drawing>
           <wp:anchor distT="57150" distB="57150" distL="57150" distR="57150" simplePos="0" relativeHeight="251659264" behindDoc="0" locked="0" layoutInCell="1" allowOverlap="1" wp14:anchorId="4DBF189C" wp14:editId="372000C0">
@@ -2700,7 +2772,7 @@
                     <pic:cNvPicPr/>
                   </pic:nvPicPr>
                   <pic:blipFill>
-                    <a:blip r:embed="rId18">
+                    <a:blip r:embed="rId17">
                       <a:extLst/>
                     </a:blip>
                     <a:stretch>
@@ -2736,7 +2808,6 @@
       <w:r>
         <w:rPr>
           <w:noProof/>
-          <w:lang w:val="en-US"/>
         </w:rPr>
         <mc:AlternateContent>
           <mc:Choice Requires="wps">
@@ -2796,29 +2867,23 @@
               </wp:anchor>
             </w:drawing>
           </mc:Choice>
-          <mc:Fallback xmlns:w15="http://schemas.microsoft.com/office/word/2012/wordml">
+          <mc:Fallback>
             <w:pict>
-              <v:rect id="_x0000_s1032" style="visibility:visible;position:absolute;margin-left:0.1pt;margin-top:89.2pt;width:85.0pt;height:0.2pt;z-index:251670528;mso-position-horizontal:absolute;mso-position-horizontal-relative:text;mso-position-vertical:absolute;mso-position-vertical-relative:line;mso-wrap-distance-left:4.5pt;mso-wrap-distance-top:4.5pt;mso-wrap-distance-right:4.5pt;mso-wrap-distance-bottom:4.5pt;">
-                <v:fill color="#FFFFFF" opacity="100.0%" type="solid"/>
-                <v:stroke on="f" weight="1.0pt" dashstyle="solid" endcap="flat" miterlimit="400.0%" joinstyle="miter" linestyle="single" startarrow="none" startarrowwidth="medium" startarrowlength="medium" endarrow="none" endarrowwidth="medium" endarrowlength="medium"/>
-                <v:textbox>
+              <v:rect w14:anchorId="61C99027" id="_x0000_s1032" style="position:absolute;margin-left:.05pt;margin-top:89.25pt;width:85pt;height:.25pt;z-index:251670528;visibility:visible;mso-wrap-style:square;mso-wrap-distance-left:4.5pt;mso-wrap-distance-top:4.5pt;mso-wrap-distance-right:4.5pt;mso-wrap-distance-bottom:4.5pt;mso-position-horizontal:absolute;mso-position-horizontal-relative:text;mso-position-vertical:absolute;mso-position-vertical-relative:line;v-text-anchor:top" o:gfxdata="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" stroked="f" strokeweight="1pt">
+                <v:stroke miterlimit="4"/>
+                <v:textbox inset="0,0,0,0">
                   <w:txbxContent>
                     <w:p>
                       <w:pPr>
-                        <w:pStyle w:val="caption"/>
+                        <w:pStyle w:val="Bijschrift"/>
                       </w:pPr>
                       <w:r>
-                        <w:rPr>
-                          <w:rFonts w:ascii="Ubuntu" w:cs="Arial Unicode MS" w:hAnsi="Arial Unicode MS" w:eastAsia="Arial Unicode MS"/>
-                          <w:rtl w:val="0"/>
-                          <w:lang w:val="nl-NL"/>
-                        </w:rPr>
                         <w:t>Figuur 1 - Logo Uber</w:t>
                       </w:r>
                     </w:p>
                   </w:txbxContent>
                 </v:textbox>
-                <w10:wrap type="square" side="bothSides" anchorx="text"/>
+                <w10:wrap type="square" anchory="line"/>
               </v:rect>
             </w:pict>
           </mc:Fallback>
@@ -2886,7 +2951,7 @@
         </w:rPr>
         <w:br/>
       </w:r>
-      <w:hyperlink r:id="rId19" w:history="1">
+      <w:hyperlink r:id="rId18" w:history="1">
         <w:r>
           <w:rPr>
             <w:rStyle w:val="Hyperlink0"/>
@@ -2907,7 +2972,7 @@
         </w:rPr>
         <w:t xml:space="preserve">Website: </w:t>
       </w:r>
-      <w:hyperlink r:id="rId20" w:history="1">
+      <w:hyperlink r:id="rId19" w:history="1">
         <w:r>
           <w:rPr>
             <w:rStyle w:val="Hyperlink1"/>
@@ -2972,7 +3037,21 @@
         <w:rPr>
           <w:rFonts w:eastAsia="Arial Unicode MS" w:hAnsi="Arial Unicode MS" w:cs="Arial Unicode MS"/>
         </w:rPr>
-        <w:t>chauffeur direct via de app. De chauffeur staat binnen enkele minuten voor de deur en is helemaal 'on-demand' dus je hoeft niet te reserveren of in de rij te staan.</w:t>
+        <w:t>chauffeur direct via de app. De chauffeur staat binnen enkele minuten voor de deur en is helemaal 'on-</w:t>
+      </w:r>
+      <w:proofErr w:type="spellStart"/>
+      <w:r>
+        <w:rPr>
+          <w:rFonts w:eastAsia="Arial Unicode MS" w:hAnsi="Arial Unicode MS" w:cs="Arial Unicode MS"/>
+        </w:rPr>
+        <w:t>demand</w:t>
+      </w:r>
+      <w:proofErr w:type="spellEnd"/>
+      <w:r>
+        <w:rPr>
+          <w:rFonts w:eastAsia="Arial Unicode MS" w:hAnsi="Arial Unicode MS" w:cs="Arial Unicode MS"/>
+        </w:rPr>
+        <w:t>' dus je hoeft niet te reserveren of in de rij te staan.</w:t>
       </w:r>
     </w:p>
     <w:p>
@@ -3081,9 +3160,17 @@
         <w:rPr>
           <w:lang w:val="de-DE"/>
         </w:rPr>
-        <w:t>Technische analyse</w:t>
+        <w:t xml:space="preserve">Technische </w:t>
+      </w:r>
+      <w:proofErr w:type="spellStart"/>
+      <w:r>
+        <w:rPr>
+          <w:lang w:val="de-DE"/>
+        </w:rPr>
+        <w:t>analyse</w:t>
       </w:r>
       <w:bookmarkEnd w:id="6"/>
+      <w:proofErr w:type="spellEnd"/>
     </w:p>
     <w:p>
       <w:pPr>
@@ -3114,7 +3201,6 @@
       <w:r>
         <w:rPr>
           <w:noProof/>
-          <w:lang w:val="en-US"/>
         </w:rPr>
         <w:drawing>
           <wp:anchor distT="57150" distB="57150" distL="57150" distR="57150" simplePos="0" relativeHeight="251672576" behindDoc="0" locked="0" layoutInCell="1" allowOverlap="1" wp14:anchorId="3FF51FF5" wp14:editId="39D7C7C8">
@@ -3138,7 +3224,7 @@
                     <pic:cNvPicPr/>
                   </pic:nvPicPr>
                   <pic:blipFill>
-                    <a:blip r:embed="rId21">
+                    <a:blip r:embed="rId20">
                       <a:extLst/>
                     </a:blip>
                     <a:stretch>
@@ -3177,7 +3263,6 @@
       <w:r>
         <w:rPr>
           <w:noProof/>
-          <w:lang w:val="en-US"/>
         </w:rPr>
         <mc:AlternateContent>
           <mc:Choice Requires="wps">
@@ -3225,11 +3310,19 @@
                                 <w:lang w:val="en-GB"/>
                               </w:rPr>
                             </w:pPr>
+                            <w:proofErr w:type="spellStart"/>
                             <w:r>
                               <w:rPr>
                                 <w:lang w:val="en-US"/>
                               </w:rPr>
-                              <w:t xml:space="preserve">Figuur </w:t>
+                              <w:t>Figuur</w:t>
+                            </w:r>
+                            <w:proofErr w:type="spellEnd"/>
+                            <w:r>
+                              <w:rPr>
+                                <w:lang w:val="en-US"/>
+                              </w:rPr>
+                              <w:t xml:space="preserve"> </w:t>
                             </w:r>
                             <w:r>
                               <w:rPr>
@@ -3255,37 +3348,41 @@
               </wp:anchor>
             </w:drawing>
           </mc:Choice>
-          <mc:Fallback xmlns:w15="http://schemas.microsoft.com/office/word/2012/wordml">
+          <mc:Fallback>
             <w:pict>
-              <v:rect id="_x0000_s1033" style="visibility:visible;position:absolute;margin-left:311.6pt;margin-top:243.6pt;width:141.7pt;height:0.2pt;z-index:251673600;mso-position-horizontal:absolute;mso-position-horizontal-relative:text;mso-position-vertical:absolute;mso-position-vertical-relative:line;mso-wrap-distance-left:4.5pt;mso-wrap-distance-top:4.5pt;mso-wrap-distance-right:4.5pt;mso-wrap-distance-bottom:4.5pt;">
-                <v:fill color="#FFFFFF" opacity="100.0%" type="solid"/>
-                <v:stroke on="f" weight="1.0pt" dashstyle="solid" endcap="flat" miterlimit="400.0%" joinstyle="miter" linestyle="single" startarrow="none" startarrowwidth="medium" startarrowlength="medium" endarrow="none" endarrowwidth="medium" endarrowlength="medium"/>
-                <v:textbox>
+              <v:rect w14:anchorId="26180BF7" id="_x0000_s1033" style="position:absolute;margin-left:311.6pt;margin-top:243.55pt;width:141.7pt;height:.25pt;z-index:251673600;visibility:visible;mso-wrap-style:square;mso-wrap-distance-left:4.5pt;mso-wrap-distance-top:4.5pt;mso-wrap-distance-right:4.5pt;mso-wrap-distance-bottom:4.5pt;mso-position-horizontal:absolute;mso-position-horizontal-relative:text;mso-position-vertical:absolute;mso-position-vertical-relative:line;v-text-anchor:top" o:gfxdata="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" stroked="f" strokeweight="1pt">
+                <v:stroke miterlimit="4"/>
+                <v:textbox inset="0,0,0,0">
                   <w:txbxContent>
                     <w:p>
                       <w:pPr>
-                        <w:pStyle w:val="caption"/>
+                        <w:pStyle w:val="Bijschrift"/>
+                        <w:rPr>
+                          <w:lang w:val="en-GB"/>
+                        </w:rPr>
                       </w:pPr>
+                      <w:proofErr w:type="spellStart"/>
                       <w:r>
                         <w:rPr>
-                          <w:rFonts w:ascii="Ubuntu" w:cs="Arial Unicode MS" w:hAnsi="Arial Unicode MS" w:eastAsia="Arial Unicode MS"/>
-                          <w:rtl w:val="0"/>
                           <w:lang w:val="en-US"/>
                         </w:rPr>
-                        <w:t xml:space="preserve">Figuur </w:t>
+                        <w:t>Figuur</w:t>
+                      </w:r>
+                      <w:proofErr w:type="spellEnd"/>
+                      <w:r>
+                        <w:rPr>
+                          <w:lang w:val="en-US"/>
+                        </w:rPr>
+                        <w:t xml:space="preserve"> </w:t>
                       </w:r>
                       <w:r>
                         <w:rPr>
-                          <w:rFonts w:ascii="Ubuntu" w:cs="Arial Unicode MS" w:hAnsi="Arial Unicode MS" w:eastAsia="Arial Unicode MS"/>
-                          <w:rtl w:val="0"/>
-                          <w:lang w:val="nl-NL"/>
+                          <w:lang w:val="en-GB"/>
                         </w:rPr>
                         <w:t>2</w:t>
                       </w:r>
                       <w:r>
                         <w:rPr>
-                          <w:rFonts w:ascii="Ubuntu" w:cs="Arial Unicode MS" w:hAnsi="Arial Unicode MS" w:eastAsia="Arial Unicode MS"/>
-                          <w:rtl w:val="0"/>
                           <w:lang w:val="en-US"/>
                         </w:rPr>
                         <w:t xml:space="preserve"> - Screenshot Uber (main menu)</w:t>
@@ -3293,41 +3390,29 @@
                     </w:p>
                   </w:txbxContent>
                 </v:textbox>
-                <w10:wrap type="square" side="bothSides" anchorx="text"/>
+                <w10:wrap type="square" anchory="line"/>
               </v:rect>
             </w:pict>
           </mc:Fallback>
         </mc:AlternateContent>
       </w:r>
+      <w:proofErr w:type="spellStart"/>
       <w:r>
         <w:rPr>
           <w:rFonts w:eastAsia="Arial Unicode MS" w:hAnsi="Arial Unicode MS" w:cs="Arial Unicode MS"/>
           <w:b/>
           <w:bCs/>
         </w:rPr>
-        <w:t>Main Menu</w:t>
-      </w:r>
-      <w:r>
-        <w:br/>
-      </w:r>
-      <w:r>
-        <w:rPr>
-          <w:rFonts w:eastAsia="Arial Unicode MS" w:hAnsi="Arial Unicode MS" w:cs="Arial Unicode MS"/>
-        </w:rPr>
-        <w:t>De app start op met een pin waar je je ophaallocatie op de kaart moet aanduiden, daarnaast kan je je locatie intypen. Bij het klikken op je pin/locatie kan je kiezen welke soort chauffeur je wilt die je komt ophalen. Er is keuze uit Uber pop, black en lux. Wanneer je dit hebt gekozen, vul je je bestemming in en Uber gaat opzoek naar een geschikte chauffeur, dicht in je buurt. Na dit al gekozen te hebben krijg je te zien wie, wanneer en met welke auto de chauffeur je komt oppikken.</w:t>
-      </w:r>
-    </w:p>
-    <w:p>
-      <w:pPr>
-        <w:pStyle w:val="Body"/>
-      </w:pPr>
+        <w:t>Main</w:t>
+      </w:r>
+      <w:proofErr w:type="spellEnd"/>
       <w:r>
         <w:rPr>
           <w:rFonts w:eastAsia="Arial Unicode MS" w:hAnsi="Arial Unicode MS" w:cs="Arial Unicode MS"/>
           <w:b/>
           <w:bCs/>
         </w:rPr>
-        <w:t>Profile</w:t>
+        <w:t xml:space="preserve"> Menu</w:t>
       </w:r>
       <w:r>
         <w:br/>
@@ -3336,7 +3421,7 @@
         <w:rPr>
           <w:rFonts w:eastAsia="Arial Unicode MS" w:hAnsi="Arial Unicode MS" w:cs="Arial Unicode MS"/>
         </w:rPr>
-        <w:t>Hier kan je persoonlijke gegevens aanpassen</w:t>
+        <w:t>De app start op met een pin waar je je ophaallocatie op de kaart moet aanduiden, daarnaast kan je je locatie intypen. Bij het klikken op je pin/locatie kan je kiezen welke soort chauffeur je wilt die je komt ophalen. Er is keuze uit Uber pop, black en lux. Wanneer je dit hebt gekozen, vul je je bestemming in en Uber gaat opzoek naar een geschikte chauffeur, dicht in je buurt. Na dit al gekozen te hebben krijg je te zien wie, wanneer en met welke auto de chauffeur je komt oppikken.</w:t>
       </w:r>
     </w:p>
     <w:p>
@@ -3349,7 +3434,7 @@
           <w:b/>
           <w:bCs/>
         </w:rPr>
-        <w:t>Payment</w:t>
+        <w:t>Profile</w:t>
       </w:r>
       <w:r>
         <w:br/>
@@ -3358,21 +3443,23 @@
         <w:rPr>
           <w:rFonts w:eastAsia="Arial Unicode MS" w:hAnsi="Arial Unicode MS" w:cs="Arial Unicode MS"/>
         </w:rPr>
-        <w:t>Hier is het mogelijk om je betalingen te beheren en betalingen door te voeren.</w:t>
-      </w:r>
-    </w:p>
-    <w:p>
-      <w:pPr>
-        <w:pStyle w:val="Body"/>
-      </w:pPr>
+        <w:t>Hier kan je persoonlijke gegevens aanpassen</w:t>
+      </w:r>
+    </w:p>
+    <w:p>
+      <w:pPr>
+        <w:pStyle w:val="Body"/>
+      </w:pPr>
+      <w:proofErr w:type="spellStart"/>
       <w:r>
         <w:rPr>
           <w:rFonts w:eastAsia="Arial Unicode MS" w:hAnsi="Arial Unicode MS" w:cs="Arial Unicode MS"/>
           <w:b/>
           <w:bCs/>
         </w:rPr>
-        <w:t>Invite To Split</w:t>
-      </w:r>
+        <w:t>Payment</w:t>
+      </w:r>
+      <w:proofErr w:type="spellEnd"/>
       <w:r>
         <w:br/>
       </w:r>
@@ -3380,7 +3467,7 @@
         <w:rPr>
           <w:rFonts w:eastAsia="Arial Unicode MS" w:hAnsi="Arial Unicode MS" w:cs="Arial Unicode MS"/>
         </w:rPr>
-        <w:t>Je kan samen rijden met iemand en de kost delen.</w:t>
+        <w:t>Hier is het mogelijk om je betalingen te beheren en betalingen door te voeren.</w:t>
       </w:r>
     </w:p>
     <w:p>
@@ -3393,32 +3480,84 @@
           <w:b/>
           <w:bCs/>
         </w:rPr>
-        <w:t>Promotions</w:t>
-      </w:r>
-      <w:r>
-        <w:rPr>
+        <w:t xml:space="preserve">Invite </w:t>
+      </w:r>
+      <w:proofErr w:type="spellStart"/>
+      <w:r>
+        <w:rPr>
+          <w:rFonts w:eastAsia="Arial Unicode MS" w:hAnsi="Arial Unicode MS" w:cs="Arial Unicode MS"/>
           <w:b/>
           <w:bCs/>
         </w:rPr>
-        <w:br/>
-      </w:r>
-    </w:p>
-    <w:p>
-      <w:pPr>
-        <w:pStyle w:val="Body"/>
-        <w:rPr>
+        <w:t>To</w:t>
+      </w:r>
+      <w:proofErr w:type="spellEnd"/>
+      <w:r>
+        <w:rPr>
+          <w:rFonts w:eastAsia="Arial Unicode MS" w:hAnsi="Arial Unicode MS" w:cs="Arial Unicode MS"/>
           <w:b/>
           <w:bCs/>
         </w:rPr>
-      </w:pPr>
+        <w:t xml:space="preserve"> Split</w:t>
+      </w:r>
+      <w:r>
+        <w:br/>
+      </w:r>
+      <w:r>
+        <w:rPr>
+          <w:rFonts w:eastAsia="Arial Unicode MS" w:hAnsi="Arial Unicode MS" w:cs="Arial Unicode MS"/>
+        </w:rPr>
+        <w:t>Je kan samen rijden met iemand en de kost delen.</w:t>
+      </w:r>
+    </w:p>
+    <w:p>
+      <w:pPr>
+        <w:pStyle w:val="Body"/>
+      </w:pPr>
+      <w:proofErr w:type="spellStart"/>
       <w:r>
         <w:rPr>
           <w:rFonts w:eastAsia="Arial Unicode MS" w:hAnsi="Arial Unicode MS" w:cs="Arial Unicode MS"/>
           <w:b/>
           <w:bCs/>
         </w:rPr>
-        <w:t>Free Rides</w:t>
-      </w:r>
+        <w:t>Promotions</w:t>
+      </w:r>
+      <w:proofErr w:type="spellEnd"/>
+      <w:r>
+        <w:rPr>
+          <w:b/>
+          <w:bCs/>
+        </w:rPr>
+        <w:br/>
+      </w:r>
+    </w:p>
+    <w:p>
+      <w:pPr>
+        <w:pStyle w:val="Body"/>
+        <w:rPr>
+          <w:b/>
+          <w:bCs/>
+        </w:rPr>
+      </w:pPr>
+      <w:r>
+        <w:rPr>
+          <w:rFonts w:eastAsia="Arial Unicode MS" w:hAnsi="Arial Unicode MS" w:cs="Arial Unicode MS"/>
+          <w:b/>
+          <w:bCs/>
+        </w:rPr>
+        <w:t xml:space="preserve">Free </w:t>
+      </w:r>
+      <w:proofErr w:type="spellStart"/>
+      <w:r>
+        <w:rPr>
+          <w:rFonts w:eastAsia="Arial Unicode MS" w:hAnsi="Arial Unicode MS" w:cs="Arial Unicode MS"/>
+          <w:b/>
+          <w:bCs/>
+        </w:rPr>
+        <w:t>Rides</w:t>
+      </w:r>
+      <w:proofErr w:type="spellEnd"/>
       <w:r>
         <w:rPr>
           <w:b/>
@@ -3464,13 +3603,23 @@
       <w:pPr>
         <w:pStyle w:val="Body"/>
       </w:pPr>
+      <w:proofErr w:type="spellStart"/>
       <w:r>
         <w:rPr>
           <w:rFonts w:eastAsia="Arial Unicode MS" w:hAnsi="Arial Unicode MS" w:cs="Arial Unicode MS"/>
           <w:b/>
           <w:bCs/>
         </w:rPr>
-        <w:t>Main Menu</w:t>
+        <w:t>Main</w:t>
+      </w:r>
+      <w:proofErr w:type="spellEnd"/>
+      <w:r>
+        <w:rPr>
+          <w:rFonts w:eastAsia="Arial Unicode MS" w:hAnsi="Arial Unicode MS" w:cs="Arial Unicode MS"/>
+          <w:b/>
+          <w:bCs/>
+        </w:rPr>
+        <w:t xml:space="preserve"> Menu</w:t>
       </w:r>
       <w:r>
         <w:br/>
@@ -3490,18 +3639,46 @@
         <w:rPr>
           <w:rFonts w:eastAsia="Arial Unicode MS" w:hAnsi="Arial Unicode MS" w:cs="Arial Unicode MS"/>
         </w:rPr>
-        <w:t>Wanneer een klant een request stuurt, krijg je een notificatie waar je kan zien hoever hij zich bevindt van jou + het adres met een kaartje erboven. Daarna kan de chauffeur navigeren naar de klant. Eenmaal de chauffeur aangekomen op de afgesproken locatie, kan de chauffeur een melding versturen en de klant laten weten dat hij gearriveerd is.</w:t>
-      </w:r>
-    </w:p>
-    <w:p>
-      <w:pPr>
-        <w:pStyle w:val="Body"/>
-      </w:pPr>
-      <w:r>
-        <w:rPr>
-          <w:rFonts w:eastAsia="Arial Unicode MS" w:hAnsi="Arial Unicode MS" w:cs="Arial Unicode MS"/>
-        </w:rPr>
-        <w:t>Bij het aankomen kan de chauffeur ofwel zijn dienst verder zetten ofwel kan hij de rit stopzetten door het kiezen van de daar bijhorende actie (niemand aanwezig, de request is geannuleerd of verkeerd adres doorgegeven).</w:t>
+        <w:t xml:space="preserve">Wanneer een klant een </w:t>
+      </w:r>
+      <w:proofErr w:type="spellStart"/>
+      <w:r>
+        <w:rPr>
+          <w:rFonts w:eastAsia="Arial Unicode MS" w:hAnsi="Arial Unicode MS" w:cs="Arial Unicode MS"/>
+        </w:rPr>
+        <w:t>request</w:t>
+      </w:r>
+      <w:proofErr w:type="spellEnd"/>
+      <w:r>
+        <w:rPr>
+          <w:rFonts w:eastAsia="Arial Unicode MS" w:hAnsi="Arial Unicode MS" w:cs="Arial Unicode MS"/>
+        </w:rPr>
+        <w:t xml:space="preserve"> stuurt, krijg je een notificatie waar je kan zien hoever hij zich bevindt van jou + het adres met een kaartje erboven. Daarna kan de chauffeur navigeren naar de klant. Eenmaal de chauffeur aangekomen op de afgesproken locatie, kan de chauffeur een melding versturen en de klant laten weten dat hij gearriveerd is.</w:t>
+      </w:r>
+    </w:p>
+    <w:p>
+      <w:pPr>
+        <w:pStyle w:val="Body"/>
+      </w:pPr>
+      <w:r>
+        <w:rPr>
+          <w:rFonts w:eastAsia="Arial Unicode MS" w:hAnsi="Arial Unicode MS" w:cs="Arial Unicode MS"/>
+        </w:rPr>
+        <w:t xml:space="preserve">Bij het aankomen kan de chauffeur ofwel zijn dienst verder zetten ofwel kan hij de rit stopzetten door het kiezen van de daar bijhorende actie (niemand aanwezig, de </w:t>
+      </w:r>
+      <w:proofErr w:type="spellStart"/>
+      <w:r>
+        <w:rPr>
+          <w:rFonts w:eastAsia="Arial Unicode MS" w:hAnsi="Arial Unicode MS" w:cs="Arial Unicode MS"/>
+        </w:rPr>
+        <w:t>request</w:t>
+      </w:r>
+      <w:proofErr w:type="spellEnd"/>
+      <w:r>
+        <w:rPr>
+          <w:rFonts w:eastAsia="Arial Unicode MS" w:hAnsi="Arial Unicode MS" w:cs="Arial Unicode MS"/>
+        </w:rPr>
+        <w:t xml:space="preserve"> is geannuleerd of verkeerd adres doorgegeven).</w:t>
       </w:r>
     </w:p>
     <w:p>
@@ -3561,7 +3738,6 @@
         <w:rPr>
           <w:lang w:val="en-US"/>
         </w:rPr>
-        <w:lastRenderedPageBreak/>
         <w:t>Marketing</w:t>
       </w:r>
       <w:bookmarkEnd w:id="8"/>
@@ -3594,19 +3770,22 @@
         </w:tabs>
       </w:pPr>
       <w:bookmarkStart w:id="9" w:name="_Toc9"/>
+      <w:proofErr w:type="spellStart"/>
       <w:r>
         <w:rPr>
           <w:lang w:val="en-US"/>
         </w:rPr>
+        <w:lastRenderedPageBreak/>
         <w:t>Vermarketing</w:t>
       </w:r>
       <w:bookmarkEnd w:id="9"/>
-    </w:p>
-    <w:p>
-      <w:pPr>
-        <w:pStyle w:val="Body"/>
-      </w:pPr>
-      <w:hyperlink r:id="rId22" w:history="1">
+      <w:proofErr w:type="spellEnd"/>
+    </w:p>
+    <w:p>
+      <w:pPr>
+        <w:pStyle w:val="Body"/>
+      </w:pPr>
+      <w:hyperlink r:id="rId21" w:history="1">
         <w:r>
           <w:rPr>
             <w:rStyle w:val="Hyperlink1"/>
@@ -3639,6 +3818,7 @@
         </w:tabs>
       </w:pPr>
       <w:bookmarkStart w:id="10" w:name="_Toc10"/>
+      <w:proofErr w:type="spellStart"/>
       <w:r>
         <w:rPr>
           <w:lang w:val="fr-FR"/>
@@ -3646,6 +3826,7 @@
         <w:t>Conclusie</w:t>
       </w:r>
       <w:bookmarkEnd w:id="10"/>
+      <w:proofErr w:type="spellEnd"/>
     </w:p>
     <w:p>
       <w:pPr>
@@ -3688,6 +3869,7 @@
         </w:rPr>
       </w:pPr>
       <w:bookmarkStart w:id="11" w:name="_Toc11"/>
+      <w:proofErr w:type="spellStart"/>
       <w:r>
         <w:rPr>
           <w:lang w:val="en-US"/>
@@ -3695,6 +3877,7 @@
         <w:t>BlaBlaCar</w:t>
       </w:r>
       <w:bookmarkEnd w:id="11"/>
+      <w:proofErr w:type="spellEnd"/>
     </w:p>
     <w:p>
       <w:pPr>
@@ -3720,7 +3903,6 @@
       <w:r>
         <w:rPr>
           <w:noProof/>
-          <w:lang w:val="en-US"/>
         </w:rPr>
         <w:drawing>
           <wp:anchor distT="57150" distB="57150" distL="57150" distR="57150" simplePos="0" relativeHeight="251660288" behindDoc="0" locked="0" layoutInCell="1" allowOverlap="1" wp14:anchorId="3CEEAE2D" wp14:editId="2B9CB7A3">
@@ -3744,7 +3926,7 @@
                     <pic:cNvPicPr/>
                   </pic:nvPicPr>
                   <pic:blipFill>
-                    <a:blip r:embed="rId23">
+                    <a:blip r:embed="rId22">
                       <a:extLst/>
                     </a:blip>
                     <a:stretch>
@@ -3808,15 +3990,27 @@
           <w:i/>
           <w:iCs/>
         </w:rPr>
-        <w:t>Developer: BlaBlaCar</w:t>
-      </w:r>
-      <w:r>
-        <w:rPr>
+        <w:t xml:space="preserve">Developer: </w:t>
+      </w:r>
+      <w:proofErr w:type="spellStart"/>
+      <w:r>
+        <w:rPr>
+          <w:rFonts w:eastAsia="Arial Unicode MS" w:hAnsi="Arial Unicode MS" w:cs="Arial Unicode MS"/>
           <w:b/>
           <w:bCs/>
           <w:i/>
           <w:iCs/>
         </w:rPr>
+        <w:t>BlaBlaCar</w:t>
+      </w:r>
+      <w:proofErr w:type="spellEnd"/>
+      <w:r>
+        <w:rPr>
+          <w:b/>
+          <w:bCs/>
+          <w:i/>
+          <w:iCs/>
+        </w:rPr>
         <w:br/>
       </w:r>
       <w:r>
@@ -3846,7 +4040,7 @@
         </w:rPr>
         <w:br/>
       </w:r>
-      <w:hyperlink r:id="rId24" w:history="1">
+      <w:hyperlink r:id="rId23" w:history="1">
         <w:r>
           <w:rPr>
             <w:rStyle w:val="Hyperlink2"/>
@@ -3866,7 +4060,7 @@
         </w:rPr>
         <w:t xml:space="preserve">Website: </w:t>
       </w:r>
-      <w:hyperlink r:id="rId25" w:history="1">
+      <w:hyperlink r:id="rId24" w:history="1">
         <w:r>
           <w:rPr>
             <w:rStyle w:val="Hyperlink1"/>
@@ -3889,7 +4083,6 @@
       <w:r>
         <w:rPr>
           <w:noProof/>
-          <w:lang w:val="en-US"/>
         </w:rPr>
         <mc:AlternateContent>
           <mc:Choice Requires="wps">
@@ -3935,8 +4128,13 @@
                               <w:pStyle w:val="Bijschrift"/>
                             </w:pPr>
                             <w:r>
-                              <w:t>Figuur 3 - Logo BlaBlaCar</w:t>
+                              <w:t xml:space="preserve">Figuur 3 - Logo </w:t>
                             </w:r>
+                            <w:proofErr w:type="spellStart"/>
+                            <w:r>
+                              <w:t>BlaBlaCar</w:t>
+                            </w:r>
+                            <w:proofErr w:type="spellEnd"/>
                           </w:p>
                         </w:txbxContent>
                       </wps:txbx>
@@ -3949,29 +4147,28 @@
               </wp:anchor>
             </w:drawing>
           </mc:Choice>
-          <mc:Fallback xmlns:w15="http://schemas.microsoft.com/office/word/2012/wordml">
+          <mc:Fallback>
             <w:pict>
-              <v:rect id="_x0000_s1034" style="visibility:visible;position:absolute;margin-left:70.8pt;margin-top:2.0pt;width:154.3pt;height:20.3pt;z-index:251669504;mso-position-horizontal:absolute;mso-position-horizontal-relative:page;mso-position-vertical:absolute;mso-position-vertical-relative:line;mso-wrap-distance-left:4.5pt;mso-wrap-distance-top:4.5pt;mso-wrap-distance-right:4.5pt;mso-wrap-distance-bottom:4.5pt;">
-                <v:fill color="#FFFFFF" opacity="100.0%" type="solid"/>
-                <v:stroke on="f" weight="1.0pt" dashstyle="solid" endcap="flat" miterlimit="400.0%" joinstyle="miter" linestyle="single" startarrow="none" startarrowwidth="medium" startarrowlength="medium" endarrow="none" endarrowwidth="medium" endarrowlength="medium"/>
-                <v:textbox>
+              <v:rect w14:anchorId="363DA00A" id="_x0000_s1034" style="position:absolute;margin-left:70.85pt;margin-top:2pt;width:154.35pt;height:20.35pt;z-index:251669504;visibility:visible;mso-wrap-style:square;mso-wrap-distance-left:4.5pt;mso-wrap-distance-top:4.5pt;mso-wrap-distance-right:4.5pt;mso-wrap-distance-bottom:4.5pt;mso-position-horizontal:absolute;mso-position-horizontal-relative:page;mso-position-vertical:absolute;mso-position-vertical-relative:line;v-text-anchor:top" o:gfxdata="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" stroked="f" strokeweight="1pt">
+                <v:stroke miterlimit="4"/>
+                <v:textbox inset="0,0,0,0">
                   <w:txbxContent>
                     <w:p>
                       <w:pPr>
-                        <w:pStyle w:val="caption"/>
+                        <w:pStyle w:val="Bijschrift"/>
                       </w:pPr>
                       <w:r>
-                        <w:rPr>
-                          <w:rFonts w:ascii="Ubuntu" w:cs="Arial Unicode MS" w:hAnsi="Arial Unicode MS" w:eastAsia="Arial Unicode MS"/>
-                          <w:rtl w:val="0"/>
-                          <w:lang w:val="nl-NL"/>
-                        </w:rPr>
-                        <w:t>Figuur 3 - Logo BlaBlaCar</w:t>
+                        <w:t xml:space="preserve">Figuur 3 - Logo </w:t>
                       </w:r>
+                      <w:proofErr w:type="spellStart"/>
+                      <w:r>
+                        <w:t>BlaBlaCar</w:t>
+                      </w:r>
+                      <w:proofErr w:type="spellEnd"/>
                     </w:p>
                   </w:txbxContent>
                 </v:textbox>
-                <w10:wrap type="square" side="bothSides" anchorx="page"/>
+                <w10:wrap type="square" anchorx="page" anchory="line"/>
               </v:rect>
             </w:pict>
           </mc:Fallback>
@@ -4022,7 +4219,35 @@
         <w:rPr>
           <w:rFonts w:eastAsia="Arial Unicode MS" w:hAnsi="Arial Unicode MS" w:cs="Arial Unicode MS"/>
         </w:rPr>
-        <w:t>Bespaar vanaf nu op je city trips. BlaBlaCar brengt bestuurders met vrije plaatsen in contact met passagiers op zoek naar een rit, zodat ze hun kosten kunnen delen.</w:t>
+        <w:t xml:space="preserve">Bespaar vanaf nu op je </w:t>
+      </w:r>
+      <w:proofErr w:type="spellStart"/>
+      <w:r>
+        <w:rPr>
+          <w:rFonts w:eastAsia="Arial Unicode MS" w:hAnsi="Arial Unicode MS" w:cs="Arial Unicode MS"/>
+        </w:rPr>
+        <w:t>city</w:t>
+      </w:r>
+      <w:proofErr w:type="spellEnd"/>
+      <w:r>
+        <w:rPr>
+          <w:rFonts w:eastAsia="Arial Unicode MS" w:hAnsi="Arial Unicode MS" w:cs="Arial Unicode MS"/>
+        </w:rPr>
+        <w:t xml:space="preserve"> trips. </w:t>
+      </w:r>
+      <w:proofErr w:type="spellStart"/>
+      <w:r>
+        <w:rPr>
+          <w:rFonts w:eastAsia="Arial Unicode MS" w:hAnsi="Arial Unicode MS" w:cs="Arial Unicode MS"/>
+        </w:rPr>
+        <w:t>BlaBlaCar</w:t>
+      </w:r>
+      <w:proofErr w:type="spellEnd"/>
+      <w:r>
+        <w:rPr>
+          <w:rFonts w:eastAsia="Arial Unicode MS" w:hAnsi="Arial Unicode MS" w:cs="Arial Unicode MS"/>
+        </w:rPr>
+        <w:t xml:space="preserve"> brengt bestuurders met vrije plaatsen in contact met passagiers op zoek naar een rit, zodat ze hun kosten kunnen delen.</w:t>
       </w:r>
     </w:p>
     <w:p>
@@ -4244,22 +4469,58 @@
       <w:pPr>
         <w:pStyle w:val="Body"/>
       </w:pPr>
-      <w:r>
-        <w:rPr>
-          <w:rFonts w:eastAsia="Arial Unicode MS" w:hAnsi="Arial Unicode MS" w:cs="Arial Unicode MS"/>
-        </w:rPr>
-        <w:t>BlaBlaCar is een community sharing platform, geen professionele dienst. De prijs per passagier is beperkt om te garanderen dat bestuurders enkel de kosten dekken en geen winst maken.</w:t>
-      </w:r>
-    </w:p>
-    <w:p>
-      <w:pPr>
-        <w:pStyle w:val="Body"/>
-      </w:pPr>
-      <w:r>
-        <w:rPr>
-          <w:rFonts w:eastAsia="Arial Unicode MS" w:hAnsi="Arial Unicode MS" w:cs="Arial Unicode MS"/>
-        </w:rPr>
-        <w:t>Met de functies van BlaBlaCar kun je gemakkelijk je reis organiseren en reis je comfortabel en veilig.</w:t>
+      <w:proofErr w:type="spellStart"/>
+      <w:r>
+        <w:rPr>
+          <w:rFonts w:eastAsia="Arial Unicode MS" w:hAnsi="Arial Unicode MS" w:cs="Arial Unicode MS"/>
+        </w:rPr>
+        <w:t>BlaBlaCar</w:t>
+      </w:r>
+      <w:proofErr w:type="spellEnd"/>
+      <w:r>
+        <w:rPr>
+          <w:rFonts w:eastAsia="Arial Unicode MS" w:hAnsi="Arial Unicode MS" w:cs="Arial Unicode MS"/>
+        </w:rPr>
+        <w:t xml:space="preserve"> is een community </w:t>
+      </w:r>
+      <w:proofErr w:type="spellStart"/>
+      <w:r>
+        <w:rPr>
+          <w:rFonts w:eastAsia="Arial Unicode MS" w:hAnsi="Arial Unicode MS" w:cs="Arial Unicode MS"/>
+        </w:rPr>
+        <w:t>sharing</w:t>
+      </w:r>
+      <w:proofErr w:type="spellEnd"/>
+      <w:r>
+        <w:rPr>
+          <w:rFonts w:eastAsia="Arial Unicode MS" w:hAnsi="Arial Unicode MS" w:cs="Arial Unicode MS"/>
+        </w:rPr>
+        <w:t xml:space="preserve"> platform, geen professionele dienst. De prijs per passagier is beperkt om te garanderen dat bestuurders enkel de kosten dekken en geen winst maken.</w:t>
+      </w:r>
+    </w:p>
+    <w:p>
+      <w:pPr>
+        <w:pStyle w:val="Body"/>
+      </w:pPr>
+      <w:r>
+        <w:rPr>
+          <w:rFonts w:eastAsia="Arial Unicode MS" w:hAnsi="Arial Unicode MS" w:cs="Arial Unicode MS"/>
+        </w:rPr>
+        <w:t xml:space="preserve">Met de functies van </w:t>
+      </w:r>
+      <w:proofErr w:type="spellStart"/>
+      <w:r>
+        <w:rPr>
+          <w:rFonts w:eastAsia="Arial Unicode MS" w:hAnsi="Arial Unicode MS" w:cs="Arial Unicode MS"/>
+        </w:rPr>
+        <w:t>BlaBlaCar</w:t>
+      </w:r>
+      <w:proofErr w:type="spellEnd"/>
+      <w:r>
+        <w:rPr>
+          <w:rFonts w:eastAsia="Arial Unicode MS" w:hAnsi="Arial Unicode MS" w:cs="Arial Unicode MS"/>
+        </w:rPr>
+        <w:t xml:space="preserve"> kun je gemakkelijk je reis organiseren en reis je comfortabel en veilig.</w:t>
       </w:r>
     </w:p>
     <w:p>
@@ -4348,7 +4609,6 @@
         <w:ind w:left="720"/>
       </w:pPr>
       <w:r>
-        <w:lastRenderedPageBreak/>
         <w:t>Bekijk de details van je rit op elk tijdstip.</w:t>
       </w:r>
       <w:r>
@@ -4380,9 +4640,18 @@
         <w:rPr>
           <w:lang w:val="de-DE"/>
         </w:rPr>
-        <w:t>Technische analyse</w:t>
+        <w:lastRenderedPageBreak/>
+        <w:t xml:space="preserve">Technische </w:t>
+      </w:r>
+      <w:proofErr w:type="spellStart"/>
+      <w:r>
+        <w:rPr>
+          <w:lang w:val="de-DE"/>
+        </w:rPr>
+        <w:t>analyse</w:t>
       </w:r>
       <w:bookmarkEnd w:id="13"/>
+      <w:proofErr w:type="spellEnd"/>
     </w:p>
     <w:p>
       <w:pPr>
@@ -4402,7 +4671,6 @@
           <w:b/>
           <w:bCs/>
           <w:noProof/>
-          <w:lang w:val="en-US"/>
         </w:rPr>
         <w:drawing>
           <wp:anchor distT="152400" distB="152400" distL="152400" distR="152400" simplePos="0" relativeHeight="251679744" behindDoc="0" locked="0" layoutInCell="1" allowOverlap="1" wp14:anchorId="02287582" wp14:editId="6530B9E4">
@@ -4434,7 +4702,7 @@
                     <pic:cNvPicPr/>
                   </pic:nvPicPr>
                   <pic:blipFill>
-                    <a:blip r:embed="rId26">
+                    <a:blip r:embed="rId25">
                       <a:extLst/>
                     </a:blip>
                     <a:stretch>
@@ -4470,18 +4738,60 @@
         <w:rPr>
           <w:rFonts w:eastAsia="Arial Unicode MS" w:hAnsi="Arial Unicode MS" w:cs="Arial Unicode MS"/>
         </w:rPr>
-        <w:t xml:space="preserve">Bij BlaBlaCar begin je met het uitkiezen waar je vertrekt met het daarbijbehorende adres waarbij je dan de datum en het tijdstip van vertrek ingeeft.  Als dit al in orde is zoek je dit en wordt ervoor vervoer gekeken. </w:t>
-      </w:r>
-    </w:p>
-    <w:p>
-      <w:pPr>
-        <w:pStyle w:val="Body"/>
-      </w:pPr>
-      <w:r>
-        <w:rPr>
-          <w:rFonts w:eastAsia="Arial Unicode MS" w:hAnsi="Arial Unicode MS" w:cs="Arial Unicode MS"/>
-        </w:rPr>
-        <w:t>Daarnaast kan je als vervoerder je dienst aanbieden door dit te publichen in de app.</w:t>
+        <w:t xml:space="preserve">Bij </w:t>
+      </w:r>
+      <w:proofErr w:type="spellStart"/>
+      <w:r>
+        <w:rPr>
+          <w:rFonts w:eastAsia="Arial Unicode MS" w:hAnsi="Arial Unicode MS" w:cs="Arial Unicode MS"/>
+        </w:rPr>
+        <w:t>BlaBlaCar</w:t>
+      </w:r>
+      <w:proofErr w:type="spellEnd"/>
+      <w:r>
+        <w:rPr>
+          <w:rFonts w:eastAsia="Arial Unicode MS" w:hAnsi="Arial Unicode MS" w:cs="Arial Unicode MS"/>
+        </w:rPr>
+        <w:t xml:space="preserve"> begin je met het uitkiezen waar je vertrekt met het </w:t>
+      </w:r>
+      <w:proofErr w:type="spellStart"/>
+      <w:r>
+        <w:rPr>
+          <w:rFonts w:eastAsia="Arial Unicode MS" w:hAnsi="Arial Unicode MS" w:cs="Arial Unicode MS"/>
+        </w:rPr>
+        <w:t>daarbijbehorende</w:t>
+      </w:r>
+      <w:proofErr w:type="spellEnd"/>
+      <w:r>
+        <w:rPr>
+          <w:rFonts w:eastAsia="Arial Unicode MS" w:hAnsi="Arial Unicode MS" w:cs="Arial Unicode MS"/>
+        </w:rPr>
+        <w:t xml:space="preserve"> adres waarbij je dan de datum en het tijdstip van vertrek ingeeft.  Als dit al in orde is zoek je dit en wordt ervoor vervoer gekeken. </w:t>
+      </w:r>
+    </w:p>
+    <w:p>
+      <w:pPr>
+        <w:pStyle w:val="Body"/>
+      </w:pPr>
+      <w:r>
+        <w:rPr>
+          <w:rFonts w:eastAsia="Arial Unicode MS" w:hAnsi="Arial Unicode MS" w:cs="Arial Unicode MS"/>
+        </w:rPr>
+        <w:t xml:space="preserve">Daarnaast kan je als vervoerder je dienst aanbieden door dit te </w:t>
+      </w:r>
+      <w:proofErr w:type="spellStart"/>
+      <w:r>
+        <w:rPr>
+          <w:rFonts w:eastAsia="Arial Unicode MS" w:hAnsi="Arial Unicode MS" w:cs="Arial Unicode MS"/>
+        </w:rPr>
+        <w:t>publichen</w:t>
+      </w:r>
+      <w:proofErr w:type="spellEnd"/>
+      <w:r>
+        <w:rPr>
+          <w:rFonts w:eastAsia="Arial Unicode MS" w:hAnsi="Arial Unicode MS" w:cs="Arial Unicode MS"/>
+        </w:rPr>
+        <w:t xml:space="preserve"> in de app.</w:t>
       </w:r>
     </w:p>
     <w:p>
@@ -4508,7 +4818,35 @@
         <w:rPr>
           <w:rFonts w:eastAsia="Arial Unicode MS" w:hAnsi="Arial Unicode MS" w:cs="Arial Unicode MS"/>
         </w:rPr>
-        <w:t>Hier kan je zien waarvoor je de app zoal hebt gebruik of anders gezegd een geschiedenis van al je rondreizingen met de daarbijhorende profiel, kosten en rating van de driver.</w:t>
+        <w:t xml:space="preserve">Hier kan je zien waarvoor je de app zoal hebt gebruik of anders gezegd een geschiedenis van al je </w:t>
+      </w:r>
+      <w:proofErr w:type="spellStart"/>
+      <w:r>
+        <w:rPr>
+          <w:rFonts w:eastAsia="Arial Unicode MS" w:hAnsi="Arial Unicode MS" w:cs="Arial Unicode MS"/>
+        </w:rPr>
+        <w:t>rondreizingen</w:t>
+      </w:r>
+      <w:proofErr w:type="spellEnd"/>
+      <w:r>
+        <w:rPr>
+          <w:rFonts w:eastAsia="Arial Unicode MS" w:hAnsi="Arial Unicode MS" w:cs="Arial Unicode MS"/>
+        </w:rPr>
+        <w:t xml:space="preserve"> met de </w:t>
+      </w:r>
+      <w:proofErr w:type="spellStart"/>
+      <w:r>
+        <w:rPr>
+          <w:rFonts w:eastAsia="Arial Unicode MS" w:hAnsi="Arial Unicode MS" w:cs="Arial Unicode MS"/>
+        </w:rPr>
+        <w:t>daarbijhorende</w:t>
+      </w:r>
+      <w:proofErr w:type="spellEnd"/>
+      <w:r>
+        <w:rPr>
+          <w:rFonts w:eastAsia="Arial Unicode MS" w:hAnsi="Arial Unicode MS" w:cs="Arial Unicode MS"/>
+        </w:rPr>
+        <w:t xml:space="preserve"> profiel, kosten en rating van de driver.</w:t>
       </w:r>
     </w:p>
     <w:p>
@@ -4635,11 +4973,47 @@
       <w:pPr>
         <w:pStyle w:val="Body"/>
       </w:pPr>
-      <w:r>
-        <w:rPr>
-          <w:rFonts w:eastAsia="Arial Unicode MS" w:hAnsi="Arial Unicode MS" w:cs="Arial Unicode MS"/>
-        </w:rPr>
-        <w:t>BlaBlaCar heeft een sterke markt in Frankrijk (de app is van Franse afkomst) en andere Europese steden. De app is al redelijk gekend in travel communities en technologische cirkels.</w:t>
+      <w:proofErr w:type="spellStart"/>
+      <w:r>
+        <w:rPr>
+          <w:rFonts w:eastAsia="Arial Unicode MS" w:hAnsi="Arial Unicode MS" w:cs="Arial Unicode MS"/>
+        </w:rPr>
+        <w:t>BlaBlaCar</w:t>
+      </w:r>
+      <w:proofErr w:type="spellEnd"/>
+      <w:r>
+        <w:rPr>
+          <w:rFonts w:eastAsia="Arial Unicode MS" w:hAnsi="Arial Unicode MS" w:cs="Arial Unicode MS"/>
+        </w:rPr>
+        <w:t xml:space="preserve"> heeft een sterke markt in Frankrijk (de app is van Franse afkomst) en andere Europese steden. De app is al redelijk gekend in </w:t>
+      </w:r>
+      <w:proofErr w:type="spellStart"/>
+      <w:r>
+        <w:rPr>
+          <w:rFonts w:eastAsia="Arial Unicode MS" w:hAnsi="Arial Unicode MS" w:cs="Arial Unicode MS"/>
+        </w:rPr>
+        <w:t>travel</w:t>
+      </w:r>
+      <w:proofErr w:type="spellEnd"/>
+      <w:r>
+        <w:rPr>
+          <w:rFonts w:eastAsia="Arial Unicode MS" w:hAnsi="Arial Unicode MS" w:cs="Arial Unicode MS"/>
+        </w:rPr>
+        <w:t xml:space="preserve"> </w:t>
+      </w:r>
+      <w:proofErr w:type="spellStart"/>
+      <w:r>
+        <w:rPr>
+          <w:rFonts w:eastAsia="Arial Unicode MS" w:hAnsi="Arial Unicode MS" w:cs="Arial Unicode MS"/>
+        </w:rPr>
+        <w:t>communities</w:t>
+      </w:r>
+      <w:proofErr w:type="spellEnd"/>
+      <w:r>
+        <w:rPr>
+          <w:rFonts w:eastAsia="Arial Unicode MS" w:hAnsi="Arial Unicode MS" w:cs="Arial Unicode MS"/>
+        </w:rPr>
+        <w:t xml:space="preserve"> en technologische cirkels.</w:t>
       </w:r>
     </w:p>
     <w:p>
@@ -4677,6 +5051,7 @@
         </w:tabs>
       </w:pPr>
       <w:bookmarkStart w:id="16" w:name="_Toc16"/>
+      <w:proofErr w:type="spellStart"/>
       <w:r>
         <w:rPr>
           <w:lang w:val="en-US"/>
@@ -4684,6 +5059,7 @@
         <w:t>Vermarketing</w:t>
       </w:r>
       <w:bookmarkEnd w:id="16"/>
+      <w:proofErr w:type="spellEnd"/>
     </w:p>
     <w:p>
       <w:pPr>
@@ -4718,7 +5094,23 @@
           <w:rFonts w:eastAsia="Arial Unicode MS" w:hAnsi="Arial Unicode MS" w:cs="Arial Unicode MS"/>
           <w:lang w:val="en-US"/>
         </w:rPr>
-        <w:t>s much cheaper to share a ride than to take a train or a plane. The average 200 miles ride costs $25 on average. While companies like Uber are going to own the urban transportation startup, BlaBlaCar could become the global leader of longer rides.</w:t>
+        <w:t xml:space="preserve">s much cheaper to share a ride than to take a train or a plane. The average 200 miles ride costs $25 on average. While companies like Uber are going to own the urban transportation startup, </w:t>
+      </w:r>
+      <w:proofErr w:type="spellStart"/>
+      <w:r>
+        <w:rPr>
+          <w:rFonts w:eastAsia="Arial Unicode MS" w:hAnsi="Arial Unicode MS" w:cs="Arial Unicode MS"/>
+          <w:lang w:val="en-US"/>
+        </w:rPr>
+        <w:t>BlaBlaCar</w:t>
+      </w:r>
+      <w:proofErr w:type="spellEnd"/>
+      <w:r>
+        <w:rPr>
+          <w:rFonts w:eastAsia="Arial Unicode MS" w:hAnsi="Arial Unicode MS" w:cs="Arial Unicode MS"/>
+          <w:lang w:val="en-US"/>
+        </w:rPr>
+        <w:t xml:space="preserve"> could become the global leader of longer rides.</w:t>
       </w:r>
       <w:r>
         <w:rPr>
@@ -4742,7 +5134,7 @@
           <w:lang w:val="en-US"/>
         </w:rPr>
       </w:pPr>
-      <w:hyperlink r:id="rId27" w:history="1">
+      <w:hyperlink r:id="rId26" w:history="1">
         <w:r>
           <w:rPr>
             <w:rStyle w:val="Hyperlink2"/>
@@ -4779,6 +5171,7 @@
         </w:tabs>
       </w:pPr>
       <w:bookmarkStart w:id="17" w:name="_Toc17"/>
+      <w:proofErr w:type="spellStart"/>
       <w:r>
         <w:rPr>
           <w:lang w:val="fr-FR"/>
@@ -4786,6 +5179,7 @@
         <w:t>Conclusie</w:t>
       </w:r>
       <w:bookmarkEnd w:id="17"/>
+      <w:proofErr w:type="spellEnd"/>
     </w:p>
     <w:p>
       <w:pPr>
@@ -4874,7 +5268,6 @@
       <w:r>
         <w:rPr>
           <w:noProof/>
-          <w:lang w:val="en-US"/>
         </w:rPr>
         <w:drawing>
           <wp:anchor distT="57150" distB="57150" distL="57150" distR="57150" simplePos="0" relativeHeight="251674624" behindDoc="0" locked="0" layoutInCell="1" allowOverlap="1" wp14:anchorId="19584C7B" wp14:editId="6B7ABD55">
@@ -4898,7 +5291,7 @@
                     <pic:cNvPicPr/>
                   </pic:nvPicPr>
                   <pic:blipFill>
-                    <a:blip r:embed="rId28">
+                    <a:blip r:embed="rId27">
                       <a:extLst/>
                     </a:blip>
                     <a:stretch>
@@ -4986,7 +5379,7 @@
         </w:rPr>
         <w:t xml:space="preserve">Download link: </w:t>
       </w:r>
-      <w:hyperlink r:id="rId29" w:history="1">
+      <w:hyperlink r:id="rId28" w:history="1">
         <w:r>
           <w:rPr>
             <w:rStyle w:val="Hyperlink2"/>
@@ -5013,7 +5406,7 @@
         </w:rPr>
         <w:t xml:space="preserve">Website: </w:t>
       </w:r>
-      <w:hyperlink r:id="rId30" w:history="1">
+      <w:hyperlink r:id="rId29" w:history="1">
         <w:r>
           <w:rPr>
             <w:rStyle w:val="Hyperlink1"/>
@@ -5048,7 +5441,6 @@
       <w:r>
         <w:rPr>
           <w:noProof/>
-          <w:lang w:val="en-US"/>
         </w:rPr>
         <mc:AlternateContent>
           <mc:Choice Requires="wps">
@@ -5094,8 +5486,13 @@
                               <w:pStyle w:val="Bijschrift"/>
                             </w:pPr>
                             <w:r>
-                              <w:t>Figuur 5 - Logo GrabTaxi</w:t>
+                              <w:t xml:space="preserve">Figuur 5 - Logo </w:t>
                             </w:r>
+                            <w:proofErr w:type="spellStart"/>
+                            <w:r>
+                              <w:t>GrabTaxi</w:t>
+                            </w:r>
+                            <w:proofErr w:type="spellEnd"/>
                           </w:p>
                         </w:txbxContent>
                       </wps:txbx>
@@ -5108,29 +5505,28 @@
               </wp:anchor>
             </w:drawing>
           </mc:Choice>
-          <mc:Fallback xmlns:w15="http://schemas.microsoft.com/office/word/2012/wordml">
+          <mc:Fallback>
             <w:pict>
-              <v:rect id="_x0000_s1035" style="visibility:visible;position:absolute;margin-left:70.8pt;margin-top:2.6pt;width:108.8pt;height:20.4pt;z-index:251668480;mso-position-horizontal:absolute;mso-position-horizontal-relative:page;mso-position-vertical:absolute;mso-position-vertical-relative:line;mso-wrap-distance-left:4.5pt;mso-wrap-distance-top:4.5pt;mso-wrap-distance-right:4.5pt;mso-wrap-distance-bottom:4.5pt;">
-                <v:fill color="#FFFFFF" opacity="100.0%" type="solid"/>
-                <v:stroke on="f" weight="1.0pt" dashstyle="solid" endcap="flat" miterlimit="400.0%" joinstyle="miter" linestyle="single" startarrow="none" startarrowwidth="medium" startarrowlength="medium" endarrow="none" endarrowwidth="medium" endarrowlength="medium"/>
-                <v:textbox>
+              <v:rect w14:anchorId="5EBE5DFD" id="_x0000_s1035" style="position:absolute;margin-left:70.85pt;margin-top:2.6pt;width:108.85pt;height:20.35pt;z-index:251668480;visibility:visible;mso-wrap-style:square;mso-wrap-distance-left:4.5pt;mso-wrap-distance-top:4.5pt;mso-wrap-distance-right:4.5pt;mso-wrap-distance-bottom:4.5pt;mso-position-horizontal:absolute;mso-position-horizontal-relative:page;mso-position-vertical:absolute;mso-position-vertical-relative:line;v-text-anchor:top" o:gfxdata="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" stroked="f" strokeweight="1pt">
+                <v:stroke miterlimit="4"/>
+                <v:textbox inset="0,0,0,0">
                   <w:txbxContent>
                     <w:p>
                       <w:pPr>
-                        <w:pStyle w:val="caption"/>
+                        <w:pStyle w:val="Bijschrift"/>
                       </w:pPr>
                       <w:r>
-                        <w:rPr>
-                          <w:rFonts w:ascii="Ubuntu" w:cs="Arial Unicode MS" w:hAnsi="Arial Unicode MS" w:eastAsia="Arial Unicode MS"/>
-                          <w:rtl w:val="0"/>
-                          <w:lang w:val="nl-NL"/>
-                        </w:rPr>
-                        <w:t>Figuur 5 - Logo GrabTaxi</w:t>
+                        <w:t xml:space="preserve">Figuur 5 - Logo </w:t>
                       </w:r>
+                      <w:proofErr w:type="spellStart"/>
+                      <w:r>
+                        <w:t>GrabTaxi</w:t>
+                      </w:r>
+                      <w:proofErr w:type="spellEnd"/>
                     </w:p>
                   </w:txbxContent>
                 </v:textbox>
-                <w10:wrap type="square" side="bothSides" anchorx="page"/>
+                <w10:wrap type="square" anchorx="page" anchory="line"/>
               </v:rect>
             </w:pict>
           </mc:Fallback>
@@ -5170,12 +5566,14 @@
       <w:r>
         <w:t xml:space="preserve">Met </w:t>
       </w:r>
+      <w:proofErr w:type="spellStart"/>
       <w:r>
         <w:rPr>
           <w:lang w:val="fr-FR"/>
         </w:rPr>
         <w:t>éé</w:t>
       </w:r>
+      <w:proofErr w:type="spellEnd"/>
       <w:r>
         <w:t xml:space="preserve">n druk op de knop alle taxibedrijven bij jou in de buurt! </w:t>
       </w:r>
@@ -5377,9 +5775,17 @@
         <w:rPr>
           <w:lang w:val="de-DE"/>
         </w:rPr>
-        <w:t>Technische analyse</w:t>
+        <w:t xml:space="preserve">Technische </w:t>
+      </w:r>
+      <w:proofErr w:type="spellStart"/>
+      <w:r>
+        <w:rPr>
+          <w:lang w:val="de-DE"/>
+        </w:rPr>
+        <w:t>analyse</w:t>
       </w:r>
       <w:bookmarkEnd w:id="20"/>
+      <w:proofErr w:type="spellEnd"/>
     </w:p>
     <w:p>
       <w:pPr>
@@ -5411,7 +5817,6 @@
       <w:r>
         <w:rPr>
           <w:noProof/>
-          <w:lang w:val="en-US"/>
         </w:rPr>
         <w:drawing>
           <wp:anchor distT="57150" distB="57150" distL="57150" distR="57150" simplePos="0" relativeHeight="251676672" behindDoc="0" locked="0" layoutInCell="1" allowOverlap="1" wp14:anchorId="57A9680A" wp14:editId="19093601">
@@ -5435,7 +5840,7 @@
                     <pic:cNvPicPr/>
                   </pic:nvPicPr>
                   <pic:blipFill>
-                    <a:blip r:embed="rId31">
+                    <a:blip r:embed="rId30">
                       <a:extLst/>
                     </a:blip>
                     <a:srcRect l="33092" r="33153" b="569"/>
@@ -5467,18 +5872,88 @@
         <w:rPr>
           <w:rFonts w:eastAsia="Arial Unicode MS" w:hAnsi="Arial Unicode MS" w:cs="Arial Unicode MS"/>
         </w:rPr>
-        <w:t>Bij het opstarten van de applicatie zie je een geel.oranje scherm met bovenaan een textbox waar je je locatie kan intypen. Als je in Nederland bent kan je ook op het icoontje klikken in de textbox om automatisch je locatie te bepale zonder te typen.</w:t>
-      </w:r>
-    </w:p>
-    <w:p>
-      <w:pPr>
-        <w:pStyle w:val="Body"/>
-      </w:pPr>
-      <w:r>
-        <w:rPr>
-          <w:rFonts w:eastAsia="Arial Unicode MS" w:hAnsi="Arial Unicode MS" w:cs="Arial Unicode MS"/>
-        </w:rPr>
-        <w:t>Eenmaal je een locatie hebt ingevoerd, krijg je een zeer kleine onduidelijke map van google maps te zien met de diverse taxibedrijven in de buurt. Onder de map staan dan ook nog eens alle bedrijven met hun naam, adres, telefoon, rating en eventueel wat extra informatie omtrent aanbiedingen.</w:t>
+        <w:t xml:space="preserve">Bij het opstarten van de applicatie zie je een </w:t>
+      </w:r>
+      <w:proofErr w:type="spellStart"/>
+      <w:r>
+        <w:rPr>
+          <w:rFonts w:eastAsia="Arial Unicode MS" w:hAnsi="Arial Unicode MS" w:cs="Arial Unicode MS"/>
+        </w:rPr>
+        <w:t>geel.oranje</w:t>
+      </w:r>
+      <w:proofErr w:type="spellEnd"/>
+      <w:r>
+        <w:rPr>
+          <w:rFonts w:eastAsia="Arial Unicode MS" w:hAnsi="Arial Unicode MS" w:cs="Arial Unicode MS"/>
+        </w:rPr>
+        <w:t xml:space="preserve"> scherm met bovenaan een </w:t>
+      </w:r>
+      <w:proofErr w:type="spellStart"/>
+      <w:r>
+        <w:rPr>
+          <w:rFonts w:eastAsia="Arial Unicode MS" w:hAnsi="Arial Unicode MS" w:cs="Arial Unicode MS"/>
+        </w:rPr>
+        <w:t>textbox</w:t>
+      </w:r>
+      <w:proofErr w:type="spellEnd"/>
+      <w:r>
+        <w:rPr>
+          <w:rFonts w:eastAsia="Arial Unicode MS" w:hAnsi="Arial Unicode MS" w:cs="Arial Unicode MS"/>
+        </w:rPr>
+        <w:t xml:space="preserve"> waar je je locatie kan intypen. Als je in Nederland bent kan je ook op het icoontje klikken in de </w:t>
+      </w:r>
+      <w:proofErr w:type="spellStart"/>
+      <w:r>
+        <w:rPr>
+          <w:rFonts w:eastAsia="Arial Unicode MS" w:hAnsi="Arial Unicode MS" w:cs="Arial Unicode MS"/>
+        </w:rPr>
+        <w:t>textbox</w:t>
+      </w:r>
+      <w:proofErr w:type="spellEnd"/>
+      <w:r>
+        <w:rPr>
+          <w:rFonts w:eastAsia="Arial Unicode MS" w:hAnsi="Arial Unicode MS" w:cs="Arial Unicode MS"/>
+        </w:rPr>
+        <w:t xml:space="preserve"> om automatisch je locatie te </w:t>
+      </w:r>
+      <w:proofErr w:type="spellStart"/>
+      <w:r>
+        <w:rPr>
+          <w:rFonts w:eastAsia="Arial Unicode MS" w:hAnsi="Arial Unicode MS" w:cs="Arial Unicode MS"/>
+        </w:rPr>
+        <w:t>bepale</w:t>
+      </w:r>
+      <w:proofErr w:type="spellEnd"/>
+      <w:r>
+        <w:rPr>
+          <w:rFonts w:eastAsia="Arial Unicode MS" w:hAnsi="Arial Unicode MS" w:cs="Arial Unicode MS"/>
+        </w:rPr>
+        <w:t xml:space="preserve"> zonder te typen.</w:t>
+      </w:r>
+    </w:p>
+    <w:p>
+      <w:pPr>
+        <w:pStyle w:val="Body"/>
+      </w:pPr>
+      <w:r>
+        <w:rPr>
+          <w:rFonts w:eastAsia="Arial Unicode MS" w:hAnsi="Arial Unicode MS" w:cs="Arial Unicode MS"/>
+        </w:rPr>
+        <w:t xml:space="preserve">Eenmaal je een locatie hebt ingevoerd, krijg je een zeer kleine onduidelijke map van google </w:t>
+      </w:r>
+      <w:proofErr w:type="spellStart"/>
+      <w:r>
+        <w:rPr>
+          <w:rFonts w:eastAsia="Arial Unicode MS" w:hAnsi="Arial Unicode MS" w:cs="Arial Unicode MS"/>
+        </w:rPr>
+        <w:t>maps</w:t>
+      </w:r>
+      <w:proofErr w:type="spellEnd"/>
+      <w:r>
+        <w:rPr>
+          <w:rFonts w:eastAsia="Arial Unicode MS" w:hAnsi="Arial Unicode MS" w:cs="Arial Unicode MS"/>
+        </w:rPr>
+        <w:t xml:space="preserve"> te zien met de diverse taxibedrijven in de buurt. Onder de map staan dan ook nog eens alle bedrijven met hun naam, adres, telefoon, rating en eventueel wat extra informatie omtrent aanbiedingen.</w:t>
       </w:r>
     </w:p>
     <w:p>
@@ -5503,7 +5978,6 @@
       <w:r>
         <w:rPr>
           <w:noProof/>
-          <w:lang w:val="en-US"/>
         </w:rPr>
         <mc:AlternateContent>
           <mc:Choice Requires="wps">
@@ -5578,45 +6052,38 @@
               </wp:anchor>
             </w:drawing>
           </mc:Choice>
-          <mc:Fallback xmlns:w15="http://schemas.microsoft.com/office/word/2012/wordml">
+          <mc:Fallback>
             <w:pict>
-              <v:rect id="_x0000_s1036" style="visibility:visible;position:absolute;margin-left:72.1pt;margin-top:10.6pt;width:154.3pt;height:20.3pt;z-index:251677696;mso-position-horizontal:absolute;mso-position-horizontal-relative:page;mso-position-vertical:absolute;mso-position-vertical-relative:line;mso-wrap-distance-left:4.5pt;mso-wrap-distance-top:4.5pt;mso-wrap-distance-right:4.5pt;mso-wrap-distance-bottom:4.5pt;">
-                <v:fill color="#FFFFFF" opacity="100.0%" type="solid"/>
-                <v:stroke on="f" weight="1.0pt" dashstyle="solid" endcap="flat" miterlimit="400.0%" joinstyle="miter" linestyle="single" startarrow="none" startarrowwidth="medium" startarrowlength="medium" endarrow="none" endarrowwidth="medium" endarrowlength="medium"/>
-                <v:textbox>
+              <v:rect w14:anchorId="11698D32" id="_x0000_s1036" style="position:absolute;margin-left:72.15pt;margin-top:10.65pt;width:154.35pt;height:20.35pt;z-index:251677696;visibility:visible;mso-wrap-style:square;mso-wrap-distance-left:4.5pt;mso-wrap-distance-top:4.5pt;mso-wrap-distance-right:4.5pt;mso-wrap-distance-bottom:4.5pt;mso-position-horizontal:absolute;mso-position-horizontal-relative:page;mso-position-vertical:absolute;mso-position-vertical-relative:line;v-text-anchor:top" o:gfxdata="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" stroked="f" strokeweight="1pt">
+                <v:stroke miterlimit="4"/>
+                <v:textbox inset="0,0,0,0">
                   <w:txbxContent>
                     <w:p>
                       <w:pPr>
-                        <w:pStyle w:val="caption"/>
+                        <w:pStyle w:val="Bijschrift"/>
                       </w:pPr>
                       <w:r>
-                        <w:rPr>
-                          <w:rFonts w:ascii="Ubuntu" w:cs="Arial Unicode MS" w:hAnsi="Arial Unicode MS" w:eastAsia="Arial Unicode MS"/>
-                          <w:rtl w:val="0"/>
-                          <w:lang w:val="nl-NL"/>
-                        </w:rPr>
                         <w:t xml:space="preserve">Figuur 6 </w:t>
                       </w:r>
                       <w:r>
                         <w:rPr>
-                          <w:rFonts w:ascii="Arial Unicode MS" w:cs="Arial Unicode MS" w:hAnsi="Ubuntu" w:eastAsia="Arial Unicode MS" w:hint="default"/>
-                          <w:rtl w:val="0"/>
-                          <w:lang w:val="nl-NL"/>
+                          <w:rFonts w:ascii="Arial Unicode MS" w:hAnsi="Ubuntu"/>
                         </w:rPr>
-                        <w:t xml:space="preserve">– </w:t>
+                        <w:t>–</w:t>
                       </w:r>
                       <w:r>
                         <w:rPr>
-                          <w:rFonts w:ascii="Ubuntu" w:cs="Arial Unicode MS" w:hAnsi="Arial Unicode MS" w:eastAsia="Arial Unicode MS"/>
-                          <w:rtl w:val="0"/>
-                          <w:lang w:val="nl-NL"/>
+                          <w:rFonts w:ascii="Arial Unicode MS" w:hAnsi="Ubuntu"/>
                         </w:rPr>
+                        <w:t xml:space="preserve"> </w:t>
+                      </w:r>
+                      <w:r>
                         <w:t>Taxi nu hoofdmenu</w:t>
                       </w:r>
                     </w:p>
                   </w:txbxContent>
                 </v:textbox>
-                <w10:wrap type="square" side="bothSides" anchorx="page"/>
+                <w10:wrap type="square" anchorx="page" anchory="line"/>
               </v:rect>
             </w:pict>
           </mc:Fallback>
@@ -5639,7 +6106,6 @@
       <w:r>
         <w:rPr>
           <w:noProof/>
-          <w:lang w:val="en-US"/>
         </w:rPr>
         <w:drawing>
           <wp:anchor distT="57150" distB="57150" distL="57150" distR="57150" simplePos="0" relativeHeight="251675648" behindDoc="0" locked="0" layoutInCell="1" allowOverlap="1" wp14:anchorId="3FEA4286" wp14:editId="1906D497">
@@ -5663,7 +6129,7 @@
                     <pic:cNvPicPr/>
                   </pic:nvPicPr>
                   <pic:blipFill>
-                    <a:blip r:embed="rId32">
+                    <a:blip r:embed="rId31">
                       <a:extLst/>
                     </a:blip>
                     <a:srcRect l="33092" r="33153" b="569"/>
@@ -5731,18 +6197,46 @@
         <w:rPr>
           <w:rFonts w:eastAsia="Arial Unicode MS" w:hAnsi="Arial Unicode MS" w:cs="Arial Unicode MS"/>
         </w:rPr>
-        <w:t>Deze informatie is helaas niet uniform bij ieder bedrijf. Enkele bedrijven hebben enkel maar hun naam,adres en telefoon als informatie.</w:t>
-      </w:r>
-    </w:p>
-    <w:p>
-      <w:pPr>
-        <w:pStyle w:val="Body"/>
-      </w:pPr>
-      <w:r>
-        <w:rPr>
-          <w:rFonts w:eastAsia="Arial Unicode MS" w:hAnsi="Arial Unicode MS" w:cs="Arial Unicode MS"/>
-        </w:rPr>
-        <w:t>Je kan hier swipen om de reviews &amp; ratings van een bedrijf te lezen en de foto</w:t>
+        <w:t xml:space="preserve">Deze informatie is helaas niet uniform bij ieder bedrijf. Enkele bedrijven hebben enkel maar hun </w:t>
+      </w:r>
+      <w:proofErr w:type="spellStart"/>
+      <w:r>
+        <w:rPr>
+          <w:rFonts w:eastAsia="Arial Unicode MS" w:hAnsi="Arial Unicode MS" w:cs="Arial Unicode MS"/>
+        </w:rPr>
+        <w:t>naam,adres</w:t>
+      </w:r>
+      <w:proofErr w:type="spellEnd"/>
+      <w:r>
+        <w:rPr>
+          <w:rFonts w:eastAsia="Arial Unicode MS" w:hAnsi="Arial Unicode MS" w:cs="Arial Unicode MS"/>
+        </w:rPr>
+        <w:t xml:space="preserve"> en telefoon als informatie.</w:t>
+      </w:r>
+    </w:p>
+    <w:p>
+      <w:pPr>
+        <w:pStyle w:val="Body"/>
+      </w:pPr>
+      <w:r>
+        <w:rPr>
+          <w:rFonts w:eastAsia="Arial Unicode MS" w:hAnsi="Arial Unicode MS" w:cs="Arial Unicode MS"/>
+        </w:rPr>
+        <w:t xml:space="preserve">Je kan hier </w:t>
+      </w:r>
+      <w:proofErr w:type="spellStart"/>
+      <w:r>
+        <w:rPr>
+          <w:rFonts w:eastAsia="Arial Unicode MS" w:hAnsi="Arial Unicode MS" w:cs="Arial Unicode MS"/>
+        </w:rPr>
+        <w:t>swipen</w:t>
+      </w:r>
+      <w:proofErr w:type="spellEnd"/>
+      <w:r>
+        <w:rPr>
+          <w:rFonts w:eastAsia="Arial Unicode MS" w:hAnsi="Arial Unicode MS" w:cs="Arial Unicode MS"/>
+        </w:rPr>
+        <w:t xml:space="preserve"> om de reviews &amp; ratings van een bedrijf te lezen en de foto</w:t>
       </w:r>
       <w:r>
         <w:rPr>
@@ -5795,7 +6289,6 @@
       <w:r>
         <w:rPr>
           <w:noProof/>
-          <w:lang w:val="en-US"/>
         </w:rPr>
         <mc:AlternateContent>
           <mc:Choice Requires="wps">
@@ -5870,45 +6363,38 @@
               </wp:anchor>
             </w:drawing>
           </mc:Choice>
-          <mc:Fallback xmlns:w15="http://schemas.microsoft.com/office/word/2012/wordml">
+          <mc:Fallback>
             <w:pict>
-              <v:rect id="_x0000_s1037" style="visibility:visible;position:absolute;margin-left:408.0pt;margin-top:35.9pt;width:154.3pt;height:20.3pt;z-index:251678720;mso-position-horizontal:absolute;mso-position-horizontal-relative:page;mso-position-vertical:absolute;mso-position-vertical-relative:line;mso-wrap-distance-left:4.5pt;mso-wrap-distance-top:4.5pt;mso-wrap-distance-right:4.5pt;mso-wrap-distance-bottom:4.5pt;">
-                <v:fill color="#FFFFFF" opacity="100.0%" type="solid"/>
-                <v:stroke on="f" weight="1.0pt" dashstyle="solid" endcap="flat" miterlimit="400.0%" joinstyle="miter" linestyle="single" startarrow="none" startarrowwidth="medium" startarrowlength="medium" endarrow="none" endarrowwidth="medium" endarrowlength="medium"/>
-                <v:textbox>
+              <v:rect w14:anchorId="36166A64" id="_x0000_s1037" style="position:absolute;margin-left:408.05pt;margin-top:35.9pt;width:154.35pt;height:20.35pt;z-index:251678720;visibility:visible;mso-wrap-style:square;mso-wrap-distance-left:4.5pt;mso-wrap-distance-top:4.5pt;mso-wrap-distance-right:4.5pt;mso-wrap-distance-bottom:4.5pt;mso-position-horizontal:absolute;mso-position-horizontal-relative:page;mso-position-vertical:absolute;mso-position-vertical-relative:line;v-text-anchor:top" o:gfxdata="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" stroked="f" strokeweight="1pt">
+                <v:stroke miterlimit="4"/>
+                <v:textbox inset="0,0,0,0">
                   <w:txbxContent>
                     <w:p>
                       <w:pPr>
-                        <w:pStyle w:val="caption"/>
+                        <w:pStyle w:val="Bijschrift"/>
                       </w:pPr>
                       <w:r>
-                        <w:rPr>
-                          <w:rFonts w:ascii="Ubuntu" w:cs="Arial Unicode MS" w:hAnsi="Arial Unicode MS" w:eastAsia="Arial Unicode MS"/>
-                          <w:rtl w:val="0"/>
-                          <w:lang w:val="nl-NL"/>
-                        </w:rPr>
                         <w:t xml:space="preserve">Figuur 7 </w:t>
                       </w:r>
                       <w:r>
                         <w:rPr>
-                          <w:rFonts w:ascii="Arial Unicode MS" w:cs="Arial Unicode MS" w:hAnsi="Ubuntu" w:eastAsia="Arial Unicode MS" w:hint="default"/>
-                          <w:rtl w:val="0"/>
-                          <w:lang w:val="nl-NL"/>
+                          <w:rFonts w:ascii="Arial Unicode MS" w:hAnsi="Ubuntu"/>
                         </w:rPr>
-                        <w:t xml:space="preserve">– </w:t>
+                        <w:t>–</w:t>
                       </w:r>
                       <w:r>
                         <w:rPr>
-                          <w:rFonts w:ascii="Ubuntu" w:cs="Arial Unicode MS" w:hAnsi="Arial Unicode MS" w:eastAsia="Arial Unicode MS"/>
-                          <w:rtl w:val="0"/>
-                          <w:lang w:val="nl-NL"/>
+                          <w:rFonts w:ascii="Arial Unicode MS" w:hAnsi="Ubuntu"/>
                         </w:rPr>
+                        <w:t xml:space="preserve"> </w:t>
+                      </w:r>
+                      <w:r>
                         <w:t>details van een bedrijf</w:t>
                       </w:r>
                     </w:p>
                   </w:txbxContent>
                 </v:textbox>
-                <w10:wrap type="square" side="bothSides" anchorx="page"/>
+                <w10:wrap type="square" anchorx="page" anchory="line"/>
               </v:rect>
             </w:pict>
           </mc:Fallback>
@@ -5963,11 +6449,19 @@
         </w:rPr>
         <w:t>‘</w:t>
       </w:r>
-      <w:r>
-        <w:rPr>
-          <w:rFonts w:eastAsia="Arial Unicode MS" w:hAnsi="Arial Unicode MS" w:cs="Arial Unicode MS"/>
-        </w:rPr>
-        <w:t>ooh.. wat mooi</w:t>
+      <w:proofErr w:type="spellStart"/>
+      <w:r>
+        <w:rPr>
+          <w:rFonts w:eastAsia="Arial Unicode MS" w:hAnsi="Arial Unicode MS" w:cs="Arial Unicode MS"/>
+        </w:rPr>
+        <w:t>ooh</w:t>
+      </w:r>
+      <w:proofErr w:type="spellEnd"/>
+      <w:r>
+        <w:rPr>
+          <w:rFonts w:eastAsia="Arial Unicode MS" w:hAnsi="Arial Unicode MS" w:cs="Arial Unicode MS"/>
+        </w:rPr>
+        <w:t>.. wat mooi</w:t>
       </w:r>
       <w:r>
         <w:rPr>
@@ -6009,7 +6503,6 @@
         <w:rPr>
           <w:lang w:val="en-US"/>
         </w:rPr>
-        <w:lastRenderedPageBreak/>
         <w:t>Marketing</w:t>
       </w:r>
       <w:bookmarkEnd w:id="22"/>
@@ -6018,11 +6511,19 @@
       <w:pPr>
         <w:pStyle w:val="Body"/>
       </w:pPr>
-      <w:r>
-        <w:rPr>
-          <w:rFonts w:eastAsia="Arial Unicode MS" w:hAnsi="Arial Unicode MS" w:cs="Arial Unicode MS"/>
-        </w:rPr>
-        <w:t>Jammergenoeg kun je enkel een taxi vinden in Nederland. Onze doelgroep is veel ruimer: we zouden graag de applicatie beschikbaar maken voor iedereen, ongeacht de locatie waar men zich bevindt.</w:t>
+      <w:proofErr w:type="spellStart"/>
+      <w:r>
+        <w:rPr>
+          <w:rFonts w:eastAsia="Arial Unicode MS" w:hAnsi="Arial Unicode MS" w:cs="Arial Unicode MS"/>
+        </w:rPr>
+        <w:t>Jammergenoeg</w:t>
+      </w:r>
+      <w:proofErr w:type="spellEnd"/>
+      <w:r>
+        <w:rPr>
+          <w:rFonts w:eastAsia="Arial Unicode MS" w:hAnsi="Arial Unicode MS" w:cs="Arial Unicode MS"/>
+        </w:rPr>
+        <w:t xml:space="preserve"> kun je enkel een taxi vinden in Nederland. Onze doelgroep is veel ruimer: we zouden graag de applicatie beschikbaar maken voor iedereen, ongeacht de locatie waar men zich bevindt.</w:t>
       </w:r>
     </w:p>
     <w:p>
@@ -6042,13 +6543,16 @@
         </w:tabs>
       </w:pPr>
       <w:bookmarkStart w:id="23" w:name="_Toc23"/>
+      <w:proofErr w:type="spellStart"/>
       <w:r>
         <w:rPr>
           <w:lang w:val="en-US"/>
         </w:rPr>
+        <w:lastRenderedPageBreak/>
         <w:t>Vermarketing</w:t>
       </w:r>
       <w:bookmarkEnd w:id="23"/>
+      <w:proofErr w:type="spellEnd"/>
     </w:p>
     <w:p>
       <w:pPr>
@@ -6081,6 +6585,7 @@
         </w:tabs>
       </w:pPr>
       <w:bookmarkStart w:id="24" w:name="_Toc24"/>
+      <w:proofErr w:type="spellStart"/>
       <w:r>
         <w:rPr>
           <w:lang w:val="fr-FR"/>
@@ -6088,6 +6593,7 @@
         <w:t>Conclusie</w:t>
       </w:r>
       <w:bookmarkEnd w:id="24"/>
+      <w:proofErr w:type="spellEnd"/>
     </w:p>
     <w:p>
       <w:pPr>
@@ -6193,7 +6699,6 @@
       <w:r>
         <w:rPr>
           <w:noProof/>
-          <w:lang w:val="en-US"/>
         </w:rPr>
         <mc:AlternateContent>
           <mc:Choice Requires="wpg">
@@ -6327,18 +6832,13 @@
               </wp:anchor>
             </w:drawing>
           </mc:Choice>
-          <mc:Fallback xmlns:w15="http://schemas.microsoft.com/office/word/2012/wordml">
+          <mc:Fallback>
             <w:pict>
-              <v:group id="_x0000_s1038" style="visibility:visible;position:absolute;margin-left:70.8pt;margin-top:395.1pt;width:451.6pt;height:51.8pt;z-index:251663360;mso-position-horizontal:absolute;mso-position-horizontal-relative:page;mso-position-vertical:absolute;mso-position-vertical-relative:page;mso-wrap-distance-left:12.0pt;mso-wrap-distance-top:12.0pt;mso-wrap-distance-right:12.0pt;mso-wrap-distance-bottom:12.0pt;" coordorigin="0,0" coordsize="5735955,657225">
-                <w10:wrap type="topAndBottom" side="bothSides" anchorx="page" anchory="page"/>
-                <v:rect id="_x0000_s1039" style="position:absolute;left:0;top:0;width:5735955;height:657225;">
-                  <v:fill color="#FDDE2A" opacity="100.0%" type="solid"/>
-                  <v:stroke filltype="solid" color="#2475B8" opacity="100.0%" weight="2.2pt" dashstyle="solid" endcap="flat" miterlimit="800.0%" joinstyle="miter" linestyle="single" startarrow="none" startarrowwidth="medium" startarrowlength="medium" endarrow="none" endarrowwidth="medium" endarrowlength="medium"/>
-                </v:rect>
-                <v:rect id="_x0000_s1040" style="position:absolute;left:0;top:0;width:5735955;height:657225;">
-                  <v:fill on="f"/>
-                  <v:stroke on="f" weight="1.0pt" dashstyle="solid" endcap="flat" miterlimit="400.0%" joinstyle="miter" linestyle="single" startarrow="none" startarrowwidth="medium" startarrowlength="medium" endarrow="none" endarrowwidth="medium" endarrowlength="medium"/>
-                  <v:textbox>
+              <v:group w14:anchorId="2D4B5843" id="_x0000_s1038" style="position:absolute;margin-left:70.85pt;margin-top:395.1pt;width:451.65pt;height:51.75pt;z-index:251663360;mso-wrap-distance-left:12pt;mso-wrap-distance-top:12pt;mso-wrap-distance-right:12pt;mso-wrap-distance-bottom:12pt;mso-position-horizontal-relative:page;mso-position-vertical-relative:page" coordsize="57359,6572" o:gfxdata="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">
+                <v:rect id="Shape 1073741857" o:spid="_x0000_s1039" style="position:absolute;width:57359;height:6572;visibility:visible;mso-wrap-style:square;v-text-anchor:top" o:gfxdata="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" fillcolor="#fdde2a" strokecolor="#2475b8" strokeweight="2.25pt"/>
+                <v:rect id="Shape 1073741858" o:spid="_x0000_s1040" style="position:absolute;width:57359;height:6572;visibility:visible;mso-wrap-style:square;v-text-anchor:middle" o:gfxdata="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" filled="f" stroked="f" strokeweight="1pt">
+                  <v:stroke miterlimit="4"/>
+                  <v:textbox inset="1.27mm,1.27mm,1.27mm,1.27mm">
                     <w:txbxContent>
                       <w:p>
                         <w:pPr>
@@ -6346,24 +6846,23 @@
                           <w:spacing w:after="0"/>
                           <w:jc w:val="center"/>
                           <w:rPr>
-                            <w:b w:val="1"/>
-                            <w:bCs w:val="1"/>
-                            <w:color w:val="2475b8"/>
+                            <w:b/>
+                            <w:bCs/>
+                            <w:color w:val="2475B8"/>
                             <w:sz w:val="36"/>
                             <w:szCs w:val="36"/>
-                            <w:u w:color="2475b8"/>
+                            <w:u w:color="2475B8"/>
                             <w:lang w:val="en-US"/>
                           </w:rPr>
                         </w:pPr>
                         <w:r>
                           <w:rPr>
-                            <w:b w:val="1"/>
-                            <w:bCs w:val="1"/>
-                            <w:color w:val="2475b8"/>
+                            <w:b/>
+                            <w:bCs/>
+                            <w:color w:val="2475B8"/>
                             <w:sz w:val="36"/>
                             <w:szCs w:val="36"/>
-                            <w:u w:color="2475b8"/>
-                            <w:rtl w:val="0"/>
+                            <w:u w:color="2475B8"/>
                             <w:lang w:val="en-US"/>
                           </w:rPr>
                           <w:t xml:space="preserve">DEELOPDRACHT 2: </w:t>
@@ -6377,13 +6876,12 @@
                         </w:pPr>
                         <w:r>
                           <w:rPr>
-                            <w:b w:val="1"/>
-                            <w:bCs w:val="1"/>
-                            <w:color w:val="2475b8"/>
+                            <w:b/>
+                            <w:bCs/>
+                            <w:color w:val="2475B8"/>
                             <w:sz w:val="36"/>
                             <w:szCs w:val="36"/>
-                            <w:u w:color="2475b8"/>
-                            <w:rtl w:val="0"/>
+                            <w:u w:color="2475B8"/>
                             <w:lang w:val="en-US"/>
                           </w:rPr>
                           <w:t>WIREFRAMES</w:t>
@@ -6392,6 +6890,7 @@
                     </w:txbxContent>
                   </v:textbox>
                 </v:rect>
+                <w10:wrap type="topAndBottom" anchorx="page" anchory="page"/>
               </v:group>
             </w:pict>
           </mc:Fallback>
@@ -6502,8 +7001,8 @@
             <v:path o:extrusionok="f" gradientshapeok="t" o:connecttype="rect"/>
             <o:lock v:ext="edit" aspectratio="t"/>
           </v:shapetype>
-          <v:shape id="_x0000_i1025" type="#_x0000_t75" style="width:127pt;height:166pt">
-            <v:imagedata r:id="rId33" o:title="&amp;"/>
+          <v:shape id="_x0000_i1025" type="#_x0000_t75" style="width:126.95pt;height:166pt">
+            <v:imagedata r:id="rId32" o:title="&amp;"/>
           </v:shape>
         </w:pict>
       </w:r>
@@ -6511,7 +7010,6 @@
         <w:rPr>
           <w:noProof/>
           <w:color w:val="000000" w:themeColor="text1"/>
-          <w:lang w:val="en-US"/>
         </w:rPr>
         <w:drawing>
           <wp:inline distT="0" distB="0" distL="0" distR="0" wp14:anchorId="1FF52427" wp14:editId="1A789DC6">
@@ -6531,7 +7029,7 @@
                     </pic:cNvPicPr>
                   </pic:nvPicPr>
                   <pic:blipFill>
-                    <a:blip r:embed="rId34" cstate="print">
+                    <a:blip r:embed="rId33" cstate="print">
                       <a:extLst>
                         <a:ext uri="{28A0092B-C50C-407E-A947-70E740481C1C}">
                           <a14:useLocalDpi xmlns:a14="http://schemas.microsoft.com/office/drawing/2010/main" val="0"/>
@@ -6575,8 +7073,8 @@
           <w:color w:val="000000" w:themeColor="text1"/>
         </w:rPr>
         <w:pict w14:anchorId="3CA15F29">
-          <v:shape id="_x0000_i1027" type="#_x0000_t75" style="width:147pt;height:166pt">
-            <v:imagedata r:id="rId35" o:title="e"/>
+          <v:shape id="_x0000_i1026" type="#_x0000_t75" style="width:146.95pt;height:165.85pt">
+            <v:imagedata r:id="rId34" o:title="e"/>
           </v:shape>
         </w:pict>
       </w:r>
@@ -6585,8 +7083,8 @@
           <w:color w:val="000000" w:themeColor="text1"/>
         </w:rPr>
         <w:pict w14:anchorId="15CC6CC2">
-          <v:shape id="_x0000_i1028" type="#_x0000_t75" style="width:129pt;height:165pt">
-            <v:imagedata r:id="rId36" o:title="z"/>
+          <v:shape id="_x0000_i1027" type="#_x0000_t75" style="width:128.9pt;height:165.05pt">
+            <v:imagedata r:id="rId35" o:title="z"/>
           </v:shape>
         </w:pict>
       </w:r>
@@ -6594,7 +7092,6 @@
         <w:rPr>
           <w:noProof/>
           <w:color w:val="000000" w:themeColor="text1"/>
-          <w:lang w:val="en-US"/>
         </w:rPr>
         <w:drawing>
           <wp:inline distT="0" distB="0" distL="0" distR="0" wp14:anchorId="766B0CD4" wp14:editId="6A03F79B">
@@ -6614,7 +7111,7 @@
                     </pic:cNvPicPr>
                   </pic:nvPicPr>
                   <pic:blipFill>
-                    <a:blip r:embed="rId37">
+                    <a:blip r:embed="rId36">
                       <a:extLst>
                         <a:ext uri="{28A0092B-C50C-407E-A947-70E740481C1C}">
                           <a14:useLocalDpi xmlns:a14="http://schemas.microsoft.com/office/drawing/2010/main" val="0"/>
@@ -6657,10 +7154,36 @@
         <w:rPr>
           <w:color w:val="000000" w:themeColor="text1"/>
         </w:rPr>
-        <w:t>We kiezen voor een basis layout die consistent is over alle devices. Bij het opstarten van de app moet je je inloggen of registreren. Daarna kom je op het hoofdmenu waarop je kan kiezen of je een BOB bent of een BOB zoekt. Als je BOB bent zie je een map met de plaatsen van mensen die een BOB zoeken en onder de map een lijst van met de namen van deze personen. Eenmaal een persoon gekozen kan je met deze persoon chatten. Als je een BOB zoekt en een BOB je contacteert kan je met deze persoon chatten. Bij het puntenscherm zie je hoeveel punten je hebt en hoeveel ritten je al hebt gedaan. Om terug te keren naar het hoofdmenu wordt gebruik gemaakt van de back-knop.</w:t>
-      </w:r>
-      <w:bookmarkStart w:id="26" w:name="_GoBack"/>
-      <w:bookmarkEnd w:id="26"/>
+        <w:t xml:space="preserve">We kiezen voor een basis </w:t>
+      </w:r>
+      <w:proofErr w:type="spellStart"/>
+      <w:r>
+        <w:rPr>
+          <w:color w:val="000000" w:themeColor="text1"/>
+        </w:rPr>
+        <w:t>layout</w:t>
+      </w:r>
+      <w:proofErr w:type="spellEnd"/>
+      <w:r>
+        <w:rPr>
+          <w:color w:val="000000" w:themeColor="text1"/>
+        </w:rPr>
+        <w:t xml:space="preserve"> die consistent is over alle </w:t>
+      </w:r>
+      <w:proofErr w:type="spellStart"/>
+      <w:r>
+        <w:rPr>
+          <w:color w:val="000000" w:themeColor="text1"/>
+        </w:rPr>
+        <w:t>devices</w:t>
+      </w:r>
+      <w:proofErr w:type="spellEnd"/>
+      <w:r>
+        <w:rPr>
+          <w:color w:val="000000" w:themeColor="text1"/>
+        </w:rPr>
+        <w:t>. Bij het opstarten van de app moet je je inloggen of registreren. Daarna kom je op het hoofdmenu waarop je kan kiezen of je een BOB bent of een BOB zoekt. Als je BOB bent zie je een map met de plaatsen van mensen die een BOB zoeken en onder de map een lijst van met de namen van deze personen. Eenmaal een persoon gekozen kan je met deze persoon chatten. Als je een BOB zoekt en een BOB je contacteert kan je met deze persoon chatten. Bij het puntenscherm zie je hoeveel punten je hebt en hoeveel ritten je al hebt gedaan. Om terug te keren naar het hoofdmenu wordt gebruik gemaakt van de back-knop.</w:t>
+      </w:r>
     </w:p>
     <w:p>
       <w:pPr>
@@ -6676,6 +7199,7 @@
       <w:r>
         <w:rPr>
           <w:color w:val="000000" w:themeColor="text1"/>
+          <w:lang w:val="nl-NL"/>
         </w:rPr>
         <w:br w:type="page"/>
       </w:r>
@@ -6726,8 +7250,8 @@
           <w:szCs w:val="28"/>
         </w:rPr>
         <w:pict w14:anchorId="5E74FF2E">
-          <v:shape id="_x0000_i1029" type="#_x0000_t75" style="width:132pt;height:226pt">
-            <v:imagedata r:id="rId38" o:title="k" cropbottom="1693f" cropleft="26410f" cropright="15107f"/>
+          <v:shape id="_x0000_i1028" type="#_x0000_t75" style="width:132.2pt;height:225.7pt">
+            <v:imagedata r:id="rId37" o:title="k" cropbottom="1693f" cropleft="26410f" cropright="15107f"/>
           </v:shape>
         </w:pict>
       </w:r>
@@ -6739,8 +7263,8 @@
           <w:szCs w:val="28"/>
         </w:rPr>
         <w:pict w14:anchorId="496E6419">
-          <v:shape id="_x0000_i1030" type="#_x0000_t75" style="width:116pt;height:226pt">
-            <v:imagedata r:id="rId39" o:title="main" cropleft="11212f" cropright="28596f"/>
+          <v:shape id="_x0000_i1029" type="#_x0000_t75" style="width:115.95pt;height:226.1pt">
+            <v:imagedata r:id="rId38" o:title="main" cropleft="11212f" cropright="28596f"/>
           </v:shape>
         </w:pict>
       </w:r>
@@ -6752,8 +7276,8 @@
           <w:szCs w:val="28"/>
         </w:rPr>
         <w:pict w14:anchorId="2B02EB80">
-          <v:shape id="_x0000_i1031" type="#_x0000_t75" style="width:111pt;height:206pt">
-            <v:imagedata r:id="rId40" o:title="hdf" croptop="3933f" cropbottom="477f" cropleft="20782f" cropright="19506f"/>
+          <v:shape id="_x0000_i1030" type="#_x0000_t75" style="width:111.3pt;height:205.9pt">
+            <v:imagedata r:id="rId39" o:title="hdf" croptop="3933f" cropbottom="477f" cropleft="20782f" cropright="19506f"/>
           </v:shape>
         </w:pict>
       </w:r>
@@ -6765,8 +7289,8 @@
           <w:szCs w:val="28"/>
         </w:rPr>
         <w:pict w14:anchorId="2A114DDD">
-          <v:shape id="_x0000_i1032" type="#_x0000_t75" style="width:145pt;height:254pt">
-            <v:imagedata r:id="rId41" o:title="Untitled Page" cropbottom="6123f" cropright="39495f"/>
+          <v:shape id="_x0000_i1031" type="#_x0000_t75" style="width:145.2pt;height:253.95pt">
+            <v:imagedata r:id="rId40" o:title="Untitled Page" cropbottom="6123f" cropright="39495f"/>
           </v:shape>
         </w:pict>
       </w:r>
@@ -6777,7 +7301,6 @@
           <w:color w:val="2F759E" w:themeColor="accent1" w:themeShade="BF"/>
           <w:sz w:val="28"/>
           <w:szCs w:val="28"/>
-          <w:lang w:val="en-US"/>
         </w:rPr>
         <w:drawing>
           <wp:inline distT="0" distB="0" distL="0" distR="0" wp14:anchorId="74E4F23F" wp14:editId="0E2E485C">
@@ -6797,7 +7320,7 @@
                     </pic:cNvPicPr>
                   </pic:nvPicPr>
                   <pic:blipFill>
-                    <a:blip r:embed="rId42">
+                    <a:blip r:embed="rId41">
                       <a:extLst>
                         <a:ext uri="{28A0092B-C50C-407E-A947-70E740481C1C}">
                           <a14:useLocalDpi xmlns:a14="http://schemas.microsoft.com/office/drawing/2010/main" val="0"/>
@@ -6840,13 +7363,55 @@
         <w:rPr>
           <w:color w:val="auto"/>
         </w:rPr>
-        <w:t>Bij de android app zit dezelfde functionaliteit als bij de windows app.</w:t>
-      </w:r>
+        <w:t xml:space="preserve">Bij de </w:t>
+      </w:r>
+      <w:proofErr w:type="spellStart"/>
       <w:r>
         <w:rPr>
           <w:color w:val="auto"/>
         </w:rPr>
-        <w:t xml:space="preserve"> Tevens zijn er geen veranderingen aan de layout omdat er geen OS-specifieke knoppen of handelingen aanwezig zijn. Ook hier wordt er via de back-knop gewerkt om terug te keren naar het hoofdmenu.</w:t>
+        <w:t>android</w:t>
+      </w:r>
+      <w:proofErr w:type="spellEnd"/>
+      <w:r>
+        <w:rPr>
+          <w:color w:val="auto"/>
+        </w:rPr>
+        <w:t xml:space="preserve"> app zit dezelfde functionaliteit als bij de </w:t>
+      </w:r>
+      <w:proofErr w:type="spellStart"/>
+      <w:r>
+        <w:rPr>
+          <w:color w:val="auto"/>
+        </w:rPr>
+        <w:t>windows</w:t>
+      </w:r>
+      <w:proofErr w:type="spellEnd"/>
+      <w:r>
+        <w:rPr>
+          <w:color w:val="auto"/>
+        </w:rPr>
+        <w:t xml:space="preserve"> app.</w:t>
+      </w:r>
+      <w:r>
+        <w:rPr>
+          <w:color w:val="auto"/>
+        </w:rPr>
+        <w:t xml:space="preserve"> Tevens zijn er geen veranderingen aan de </w:t>
+      </w:r>
+      <w:proofErr w:type="spellStart"/>
+      <w:r>
+        <w:rPr>
+          <w:color w:val="auto"/>
+        </w:rPr>
+        <w:t>layout</w:t>
+      </w:r>
+      <w:proofErr w:type="spellEnd"/>
+      <w:r>
+        <w:rPr>
+          <w:color w:val="auto"/>
+        </w:rPr>
+        <w:t xml:space="preserve"> omdat er geen OS-specifieke knoppen of handelingen aanwezig zijn. Ook hier wordt er via de back-knop gewerkt om terug te keren naar het hoofdmenu.</w:t>
       </w:r>
     </w:p>
     <w:p>
@@ -6923,214 +7488,6 @@
           <w:u w:color="2475B8"/>
         </w:rPr>
       </w:pPr>
-      <w:r>
-        <w:rPr>
-          <w:noProof/>
-          <w:lang w:val="en-US"/>
-        </w:rPr>
-        <w:lastRenderedPageBreak/>
-        <mc:AlternateContent>
-          <mc:Choice Requires="wpg">
-            <w:drawing>
-              <wp:anchor distT="152400" distB="152400" distL="152400" distR="152400" simplePos="0" relativeHeight="251664384" behindDoc="0" locked="0" layoutInCell="1" allowOverlap="1" wp14:anchorId="209AB370" wp14:editId="69E28423">
-                <wp:simplePos x="0" y="0"/>
-                <wp:positionH relativeFrom="page">
-                  <wp:posOffset>910272</wp:posOffset>
-                </wp:positionH>
-                <wp:positionV relativeFrom="page">
-                  <wp:posOffset>5018087</wp:posOffset>
-                </wp:positionV>
-                <wp:extent cx="5735955" cy="657225"/>
-                <wp:effectExtent l="0" t="0" r="0" b="0"/>
-                <wp:wrapTopAndBottom distT="152400" distB="152400"/>
-                <wp:docPr id="1073741862" name="officeArt object"/>
-                <wp:cNvGraphicFramePr/>
-                <a:graphic xmlns:a="http://schemas.openxmlformats.org/drawingml/2006/main">
-                  <a:graphicData uri="http://schemas.microsoft.com/office/word/2010/wordprocessingGroup">
-                    <wpg:wgp>
-                      <wpg:cNvGrpSpPr/>
-                      <wpg:grpSpPr>
-                        <a:xfrm>
-                          <a:off x="0" y="0"/>
-                          <a:ext cx="5735955" cy="657225"/>
-                          <a:chOff x="0" y="0"/>
-                          <a:chExt cx="5735954" cy="657225"/>
-                        </a:xfrm>
-                      </wpg:grpSpPr>
-                      <wps:wsp>
-                        <wps:cNvPr id="1073741860" name="Shape 1073741860"/>
-                        <wps:cNvSpPr/>
-                        <wps:spPr>
-                          <a:xfrm>
-                            <a:off x="0" y="0"/>
-                            <a:ext cx="5735955" cy="657225"/>
-                          </a:xfrm>
-                          <a:prstGeom prst="rect">
-                            <a:avLst/>
-                          </a:prstGeom>
-                          <a:solidFill>
-                            <a:srgbClr val="FDDE2A"/>
-                          </a:solidFill>
-                          <a:ln w="28575" cap="flat">
-                            <a:solidFill>
-                              <a:srgbClr val="2475B8"/>
-                            </a:solidFill>
-                            <a:prstDash val="solid"/>
-                            <a:miter lim="800000"/>
-                          </a:ln>
-                          <a:effectLst/>
-                        </wps:spPr>
-                        <wps:bodyPr/>
-                      </wps:wsp>
-                      <wps:wsp>
-                        <wps:cNvPr id="1073741861" name="Shape 1073741861"/>
-                        <wps:cNvSpPr/>
-                        <wps:spPr>
-                          <a:xfrm>
-                            <a:off x="0" y="0"/>
-                            <a:ext cx="5735955" cy="657225"/>
-                          </a:xfrm>
-                          <a:prstGeom prst="rect">
-                            <a:avLst/>
-                          </a:prstGeom>
-                          <a:noFill/>
-                          <a:ln w="12700" cap="flat">
-                            <a:noFill/>
-                            <a:miter lim="400000"/>
-                          </a:ln>
-                          <a:effectLst/>
-                        </wps:spPr>
-                        <wps:txbx>
-                          <w:txbxContent>
-                            <w:p>
-                              <w:pPr>
-                                <w:pStyle w:val="Body"/>
-                                <w:spacing w:after="0"/>
-                                <w:jc w:val="center"/>
-                                <w:rPr>
-                                  <w:b/>
-                                  <w:bCs/>
-                                  <w:color w:val="2475B8"/>
-                                  <w:sz w:val="36"/>
-                                  <w:szCs w:val="36"/>
-                                  <w:u w:color="2475B8"/>
-                                  <w:lang w:val="en-US"/>
-                                </w:rPr>
-                              </w:pPr>
-                              <w:r>
-                                <w:rPr>
-                                  <w:b/>
-                                  <w:bCs/>
-                                  <w:color w:val="2475B8"/>
-                                  <w:sz w:val="36"/>
-                                  <w:szCs w:val="36"/>
-                                  <w:u w:color="2475B8"/>
-                                  <w:lang w:val="en-US"/>
-                                </w:rPr>
-                                <w:t xml:space="preserve">DEELOPDRACHT 3: </w:t>
-                              </w:r>
-                            </w:p>
-                            <w:p>
-                              <w:pPr>
-                                <w:pStyle w:val="Body"/>
-                                <w:spacing w:after="0"/>
-                                <w:jc w:val="center"/>
-                              </w:pPr>
-                              <w:r>
-                                <w:rPr>
-                                  <w:b/>
-                                  <w:bCs/>
-                                  <w:color w:val="2475B8"/>
-                                  <w:sz w:val="36"/>
-                                  <w:szCs w:val="36"/>
-                                  <w:u w:color="2475B8"/>
-                                  <w:lang w:val="en-US"/>
-                                </w:rPr>
-                                <w:t>WBS, PLANNING &amp; VERANTWOORDELIJKHEDEN</w:t>
-                              </w:r>
-                            </w:p>
-                          </w:txbxContent>
-                        </wps:txbx>
-                        <wps:bodyPr wrap="square" lIns="45719" tIns="45719" rIns="45719" bIns="45719" numCol="1" anchor="ctr">
-                          <a:noAutofit/>
-                        </wps:bodyPr>
-                      </wps:wsp>
-                    </wpg:wgp>
-                  </a:graphicData>
-                </a:graphic>
-              </wp:anchor>
-            </w:drawing>
-          </mc:Choice>
-          <mc:Fallback xmlns:w15="http://schemas.microsoft.com/office/word/2012/wordml">
-            <w:pict>
-              <v:group id="_x0000_s1041" style="visibility:visible;position:absolute;margin-left:71.7pt;margin-top:395.1pt;width:451.6pt;height:51.8pt;z-index:251664384;mso-position-horizontal:absolute;mso-position-horizontal-relative:page;mso-position-vertical:absolute;mso-position-vertical-relative:page;mso-wrap-distance-left:12.0pt;mso-wrap-distance-top:12.0pt;mso-wrap-distance-right:12.0pt;mso-wrap-distance-bottom:12.0pt;" coordorigin="0,0" coordsize="5735955,657225">
-                <w10:wrap type="topAndBottom" side="bothSides" anchorx="page" anchory="page"/>
-                <v:rect id="_x0000_s1042" style="position:absolute;left:0;top:0;width:5735955;height:657225;">
-                  <v:fill color="#FDDE2A" opacity="100.0%" type="solid"/>
-                  <v:stroke filltype="solid" color="#2475B8" opacity="100.0%" weight="2.2pt" dashstyle="solid" endcap="flat" miterlimit="800.0%" joinstyle="miter" linestyle="single" startarrow="none" startarrowwidth="medium" startarrowlength="medium" endarrow="none" endarrowwidth="medium" endarrowlength="medium"/>
-                </v:rect>
-                <v:rect id="_x0000_s1043" style="position:absolute;left:0;top:0;width:5735955;height:657225;">
-                  <v:fill on="f"/>
-                  <v:stroke on="f" weight="1.0pt" dashstyle="solid" endcap="flat" miterlimit="400.0%" joinstyle="miter" linestyle="single" startarrow="none" startarrowwidth="medium" startarrowlength="medium" endarrow="none" endarrowwidth="medium" endarrowlength="medium"/>
-                  <v:textbox>
-                    <w:txbxContent>
-                      <w:p>
-                        <w:pPr>
-                          <w:pStyle w:val="Body"/>
-                          <w:spacing w:after="0"/>
-                          <w:jc w:val="center"/>
-                          <w:rPr>
-                            <w:b w:val="1"/>
-                            <w:bCs w:val="1"/>
-                            <w:color w:val="2475b8"/>
-                            <w:sz w:val="36"/>
-                            <w:szCs w:val="36"/>
-                            <w:u w:color="2475b8"/>
-                            <w:lang w:val="en-US"/>
-                          </w:rPr>
-                        </w:pPr>
-                        <w:r>
-                          <w:rPr>
-                            <w:b w:val="1"/>
-                            <w:bCs w:val="1"/>
-                            <w:color w:val="2475b8"/>
-                            <w:sz w:val="36"/>
-                            <w:szCs w:val="36"/>
-                            <w:u w:color="2475b8"/>
-                            <w:rtl w:val="0"/>
-                            <w:lang w:val="en-US"/>
-                          </w:rPr>
-                          <w:t xml:space="preserve">DEELOPDRACHT 3: </w:t>
-                        </w:r>
-                      </w:p>
-                      <w:p>
-                        <w:pPr>
-                          <w:pStyle w:val="Body"/>
-                          <w:spacing w:after="0"/>
-                          <w:jc w:val="center"/>
-                        </w:pPr>
-                        <w:r>
-                          <w:rPr>
-                            <w:b w:val="1"/>
-                            <w:bCs w:val="1"/>
-                            <w:color w:val="2475b8"/>
-                            <w:sz w:val="36"/>
-                            <w:szCs w:val="36"/>
-                            <w:u w:color="2475b8"/>
-                            <w:rtl w:val="0"/>
-                            <w:lang w:val="en-US"/>
-                          </w:rPr>
-                          <w:t>WBS, PLANNING &amp; VERANTWOORDELIJKHEDEN</w:t>
-                        </w:r>
-                      </w:p>
-                    </w:txbxContent>
-                  </v:textbox>
-                </v:rect>
-              </v:group>
-            </w:pict>
-          </mc:Fallback>
-        </mc:AlternateContent>
-      </w:r>
     </w:p>
     <w:p>
       <w:pPr>
@@ -7143,20 +7500,1237 @@
           <w:tab w:val="num" w:pos="360"/>
         </w:tabs>
       </w:pPr>
-      <w:bookmarkStart w:id="27" w:name="_Toc26"/>
+      <w:bookmarkStart w:id="26" w:name="_Toc26"/>
       <w:r>
         <w:rPr>
           <w:lang w:val="en-US"/>
         </w:rPr>
-        <w:t>WBS, PLANNING &amp; VERANTWOORDELIJKHEDEN</w:t>
-      </w:r>
-      <w:bookmarkEnd w:id="27"/>
+        <w:t>WBS, PLANNI</w:t>
+      </w:r>
+      <w:r>
+        <w:rPr>
+          <w:color w:val="2F759E" w:themeColor="accent1" w:themeShade="BF"/>
+          <w:lang w:val="en-US"/>
+        </w:rPr>
+        <w:t>N</w:t>
+      </w:r>
+      <w:r>
+        <w:rPr>
+          <w:lang w:val="en-US"/>
+        </w:rPr>
+        <w:t>G &amp; VERANTWOORDELIJKHEDEN</w:t>
+      </w:r>
+      <w:bookmarkEnd w:id="26"/>
     </w:p>
     <w:p>
       <w:pPr>
         <w:pStyle w:val="Body"/>
         <w:spacing w:after="0"/>
       </w:pPr>
+    </w:p>
+    <w:p>
+      <w:pPr>
+        <w:pStyle w:val="Kop2"/>
+        <w:rPr>
+          <w:color w:val="2F759E" w:themeColor="accent1" w:themeShade="BF"/>
+          <w:sz w:val="36"/>
+          <w:szCs w:val="36"/>
+        </w:rPr>
+      </w:pPr>
+      <w:proofErr w:type="spellStart"/>
+      <w:r>
+        <w:rPr>
+          <w:color w:val="2F759E" w:themeColor="accent1" w:themeShade="BF"/>
+        </w:rPr>
+        <w:t>Work</w:t>
+      </w:r>
+      <w:proofErr w:type="spellEnd"/>
+      <w:r>
+        <w:rPr>
+          <w:color w:val="2F759E" w:themeColor="accent1" w:themeShade="BF"/>
+        </w:rPr>
+        <w:t xml:space="preserve"> breakdown </w:t>
+      </w:r>
+      <w:proofErr w:type="spellStart"/>
+      <w:r>
+        <w:rPr>
+          <w:color w:val="2F759E" w:themeColor="accent1" w:themeShade="BF"/>
+        </w:rPr>
+        <w:t>structure</w:t>
+      </w:r>
+      <w:proofErr w:type="spellEnd"/>
+    </w:p>
+    <w:p/>
+    <w:tbl>
+      <w:tblPr>
+        <w:tblW w:w="9075" w:type="dxa"/>
+        <w:tblCellMar>
+          <w:top w:w="15" w:type="dxa"/>
+          <w:left w:w="15" w:type="dxa"/>
+          <w:bottom w:w="15" w:type="dxa"/>
+          <w:right w:w="15" w:type="dxa"/>
+        </w:tblCellMar>
+        <w:tblLook w:val="04A0" w:firstRow="1" w:lastRow="0" w:firstColumn="1" w:lastColumn="0" w:noHBand="0" w:noVBand="1"/>
+      </w:tblPr>
+      <w:tblGrid>
+        <w:gridCol w:w="2684"/>
+        <w:gridCol w:w="2099"/>
+        <w:gridCol w:w="1801"/>
+        <w:gridCol w:w="2491"/>
+      </w:tblGrid>
+      <w:tr>
+        <w:tc>
+          <w:tcPr>
+            <w:tcW w:w="0" w:type="auto"/>
+            <w:tcBorders>
+              <w:top w:val="single" w:sz="6" w:space="0" w:color="000000"/>
+              <w:left w:val="single" w:sz="6" w:space="0" w:color="000000"/>
+              <w:bottom w:val="single" w:sz="6" w:space="0" w:color="000000"/>
+              <w:right w:val="single" w:sz="6" w:space="0" w:color="000000"/>
+            </w:tcBorders>
+            <w:shd w:val="clear" w:color="auto" w:fill="91C2DE" w:themeFill="accent1" w:themeFillTint="99"/>
+            <w:tcMar>
+              <w:top w:w="105" w:type="dxa"/>
+              <w:left w:w="105" w:type="dxa"/>
+              <w:bottom w:w="105" w:type="dxa"/>
+              <w:right w:w="105" w:type="dxa"/>
+            </w:tcMar>
+            <w:hideMark/>
+          </w:tcPr>
+          <w:p>
+            <w:pPr>
+              <w:pStyle w:val="Normaalweb"/>
+              <w:spacing w:before="0" w:beforeAutospacing="0" w:after="0" w:afterAutospacing="0"/>
+            </w:pPr>
+            <w:r>
+              <w:rPr>
+                <w:rFonts w:ascii="Ubuntu" w:hAnsi="Ubuntu"/>
+                <w:b/>
+                <w:bCs/>
+                <w:color w:val="000000"/>
+                <w:sz w:val="20"/>
+                <w:szCs w:val="20"/>
+              </w:rPr>
+              <w:t>Onderdeel</w:t>
+            </w:r>
+          </w:p>
+        </w:tc>
+        <w:tc>
+          <w:tcPr>
+            <w:tcW w:w="0" w:type="auto"/>
+            <w:tcBorders>
+              <w:top w:val="single" w:sz="6" w:space="0" w:color="000000"/>
+              <w:left w:val="single" w:sz="6" w:space="0" w:color="000000"/>
+              <w:bottom w:val="single" w:sz="6" w:space="0" w:color="000000"/>
+              <w:right w:val="single" w:sz="6" w:space="0" w:color="000000"/>
+            </w:tcBorders>
+            <w:shd w:val="clear" w:color="auto" w:fill="91C2DE" w:themeFill="accent1" w:themeFillTint="99"/>
+            <w:tcMar>
+              <w:top w:w="105" w:type="dxa"/>
+              <w:left w:w="105" w:type="dxa"/>
+              <w:bottom w:w="105" w:type="dxa"/>
+              <w:right w:w="105" w:type="dxa"/>
+            </w:tcMar>
+            <w:hideMark/>
+          </w:tcPr>
+          <w:p>
+            <w:pPr>
+              <w:pStyle w:val="Normaalweb"/>
+              <w:spacing w:before="0" w:beforeAutospacing="0" w:after="0" w:afterAutospacing="0"/>
+            </w:pPr>
+            <w:r>
+              <w:rPr>
+                <w:rFonts w:ascii="Ubuntu" w:hAnsi="Ubuntu"/>
+                <w:b/>
+                <w:bCs/>
+                <w:color w:val="000000"/>
+                <w:sz w:val="20"/>
+                <w:szCs w:val="20"/>
+              </w:rPr>
+              <w:t># geschatte uren</w:t>
+            </w:r>
+          </w:p>
+        </w:tc>
+        <w:tc>
+          <w:tcPr>
+            <w:tcW w:w="0" w:type="auto"/>
+            <w:tcBorders>
+              <w:top w:val="single" w:sz="6" w:space="0" w:color="000000"/>
+              <w:left w:val="single" w:sz="6" w:space="0" w:color="000000"/>
+              <w:bottom w:val="single" w:sz="6" w:space="0" w:color="000000"/>
+              <w:right w:val="single" w:sz="6" w:space="0" w:color="000000"/>
+            </w:tcBorders>
+            <w:shd w:val="clear" w:color="auto" w:fill="91C2DE" w:themeFill="accent1" w:themeFillTint="99"/>
+            <w:tcMar>
+              <w:top w:w="105" w:type="dxa"/>
+              <w:left w:w="105" w:type="dxa"/>
+              <w:bottom w:w="105" w:type="dxa"/>
+              <w:right w:w="105" w:type="dxa"/>
+            </w:tcMar>
+            <w:hideMark/>
+          </w:tcPr>
+          <w:p>
+            <w:pPr>
+              <w:pStyle w:val="Normaalweb"/>
+              <w:spacing w:before="0" w:beforeAutospacing="0" w:after="0" w:afterAutospacing="0"/>
+            </w:pPr>
+            <w:r>
+              <w:rPr>
+                <w:rFonts w:ascii="Ubuntu" w:hAnsi="Ubuntu"/>
+                <w:b/>
+                <w:bCs/>
+                <w:color w:val="000000"/>
+                <w:sz w:val="20"/>
+                <w:szCs w:val="20"/>
+              </w:rPr>
+              <w:t># werknemers</w:t>
+            </w:r>
+          </w:p>
+        </w:tc>
+        <w:tc>
+          <w:tcPr>
+            <w:tcW w:w="0" w:type="auto"/>
+            <w:tcBorders>
+              <w:top w:val="single" w:sz="6" w:space="0" w:color="000000"/>
+              <w:left w:val="single" w:sz="6" w:space="0" w:color="000000"/>
+              <w:bottom w:val="single" w:sz="6" w:space="0" w:color="000000"/>
+              <w:right w:val="single" w:sz="6" w:space="0" w:color="000000"/>
+            </w:tcBorders>
+            <w:shd w:val="clear" w:color="auto" w:fill="91C2DE" w:themeFill="accent1" w:themeFillTint="99"/>
+            <w:tcMar>
+              <w:top w:w="105" w:type="dxa"/>
+              <w:left w:w="105" w:type="dxa"/>
+              <w:bottom w:w="105" w:type="dxa"/>
+              <w:right w:w="105" w:type="dxa"/>
+            </w:tcMar>
+            <w:hideMark/>
+          </w:tcPr>
+          <w:p>
+            <w:pPr>
+              <w:pStyle w:val="Normaalweb"/>
+              <w:spacing w:before="0" w:beforeAutospacing="0" w:after="0" w:afterAutospacing="0"/>
+            </w:pPr>
+            <w:r>
+              <w:rPr>
+                <w:rFonts w:ascii="Ubuntu" w:hAnsi="Ubuntu"/>
+                <w:b/>
+                <w:bCs/>
+                <w:color w:val="000000"/>
+                <w:sz w:val="20"/>
+                <w:szCs w:val="20"/>
+              </w:rPr>
+              <w:t># gepresteerde uren</w:t>
+            </w:r>
+          </w:p>
+        </w:tc>
+      </w:tr>
+      <w:tr>
+        <w:tc>
+          <w:tcPr>
+            <w:tcW w:w="0" w:type="auto"/>
+            <w:tcBorders>
+              <w:top w:val="single" w:sz="6" w:space="0" w:color="000000"/>
+              <w:left w:val="single" w:sz="6" w:space="0" w:color="000000"/>
+              <w:bottom w:val="single" w:sz="6" w:space="0" w:color="000000"/>
+              <w:right w:val="single" w:sz="6" w:space="0" w:color="000000"/>
+            </w:tcBorders>
+            <w:shd w:val="clear" w:color="auto" w:fill="B6D6E9" w:themeFill="accent1" w:themeFillTint="66"/>
+            <w:tcMar>
+              <w:top w:w="105" w:type="dxa"/>
+              <w:left w:w="105" w:type="dxa"/>
+              <w:bottom w:w="105" w:type="dxa"/>
+              <w:right w:w="105" w:type="dxa"/>
+            </w:tcMar>
+            <w:hideMark/>
+          </w:tcPr>
+          <w:p>
+            <w:pPr>
+              <w:pStyle w:val="Normaalweb"/>
+              <w:spacing w:before="0" w:beforeAutospacing="0" w:after="0" w:afterAutospacing="0"/>
+            </w:pPr>
+            <w:r>
+              <w:rPr>
+                <w:rFonts w:ascii="Ubuntu" w:hAnsi="Ubuntu"/>
+                <w:b/>
+                <w:bCs/>
+                <w:color w:val="000000"/>
+                <w:sz w:val="20"/>
+                <w:szCs w:val="20"/>
+              </w:rPr>
+              <w:t>Analyse</w:t>
+            </w:r>
+          </w:p>
+        </w:tc>
+        <w:tc>
+          <w:tcPr>
+            <w:tcW w:w="0" w:type="auto"/>
+            <w:tcBorders>
+              <w:top w:val="single" w:sz="6" w:space="0" w:color="000000"/>
+              <w:left w:val="single" w:sz="6" w:space="0" w:color="000000"/>
+              <w:bottom w:val="single" w:sz="6" w:space="0" w:color="000000"/>
+              <w:right w:val="single" w:sz="6" w:space="0" w:color="000000"/>
+            </w:tcBorders>
+            <w:shd w:val="clear" w:color="auto" w:fill="B6D6E9" w:themeFill="accent1" w:themeFillTint="66"/>
+            <w:tcMar>
+              <w:top w:w="105" w:type="dxa"/>
+              <w:left w:w="105" w:type="dxa"/>
+              <w:bottom w:w="105" w:type="dxa"/>
+              <w:right w:w="105" w:type="dxa"/>
+            </w:tcMar>
+            <w:hideMark/>
+          </w:tcPr>
+          <w:p/>
+        </w:tc>
+        <w:tc>
+          <w:tcPr>
+            <w:tcW w:w="0" w:type="auto"/>
+            <w:tcBorders>
+              <w:top w:val="single" w:sz="6" w:space="0" w:color="000000"/>
+              <w:left w:val="single" w:sz="6" w:space="0" w:color="000000"/>
+              <w:bottom w:val="single" w:sz="6" w:space="0" w:color="000000"/>
+              <w:right w:val="single" w:sz="6" w:space="0" w:color="000000"/>
+            </w:tcBorders>
+            <w:shd w:val="clear" w:color="auto" w:fill="B6D6E9" w:themeFill="accent1" w:themeFillTint="66"/>
+            <w:tcMar>
+              <w:top w:w="105" w:type="dxa"/>
+              <w:left w:w="105" w:type="dxa"/>
+              <w:bottom w:w="105" w:type="dxa"/>
+              <w:right w:w="105" w:type="dxa"/>
+            </w:tcMar>
+            <w:hideMark/>
+          </w:tcPr>
+          <w:p>
+            <w:pPr>
+              <w:pStyle w:val="Normaalweb"/>
+              <w:spacing w:before="0" w:beforeAutospacing="0" w:after="0" w:afterAutospacing="0"/>
+            </w:pPr>
+            <w:r>
+              <w:rPr>
+                <w:rFonts w:ascii="Ubuntu" w:hAnsi="Ubuntu"/>
+                <w:color w:val="000000"/>
+                <w:sz w:val="20"/>
+                <w:szCs w:val="20"/>
+              </w:rPr>
+              <w:t>3</w:t>
+            </w:r>
+          </w:p>
+        </w:tc>
+        <w:tc>
+          <w:tcPr>
+            <w:tcW w:w="0" w:type="auto"/>
+            <w:tcBorders>
+              <w:top w:val="single" w:sz="6" w:space="0" w:color="000000"/>
+              <w:left w:val="single" w:sz="6" w:space="0" w:color="000000"/>
+              <w:bottom w:val="single" w:sz="6" w:space="0" w:color="000000"/>
+              <w:right w:val="single" w:sz="6" w:space="0" w:color="000000"/>
+            </w:tcBorders>
+            <w:shd w:val="clear" w:color="auto" w:fill="B6D6E9" w:themeFill="accent1" w:themeFillTint="66"/>
+            <w:tcMar>
+              <w:top w:w="105" w:type="dxa"/>
+              <w:left w:w="105" w:type="dxa"/>
+              <w:bottom w:w="105" w:type="dxa"/>
+              <w:right w:w="105" w:type="dxa"/>
+            </w:tcMar>
+            <w:hideMark/>
+          </w:tcPr>
+          <w:p>
+            <w:pPr>
+              <w:pStyle w:val="Normaalweb"/>
+              <w:spacing w:before="0" w:beforeAutospacing="0" w:after="0" w:afterAutospacing="0"/>
+            </w:pPr>
+            <w:r>
+              <w:rPr>
+                <w:rFonts w:ascii="Ubuntu" w:hAnsi="Ubuntu"/>
+                <w:color w:val="000000"/>
+                <w:sz w:val="20"/>
+                <w:szCs w:val="20"/>
+              </w:rPr>
+              <w:t>1.5</w:t>
+            </w:r>
+          </w:p>
+        </w:tc>
+      </w:tr>
+      <w:tr>
+        <w:tc>
+          <w:tcPr>
+            <w:tcW w:w="0" w:type="auto"/>
+            <w:tcBorders>
+              <w:top w:val="single" w:sz="6" w:space="0" w:color="000000"/>
+              <w:left w:val="single" w:sz="6" w:space="0" w:color="000000"/>
+              <w:bottom w:val="single" w:sz="6" w:space="0" w:color="000000"/>
+              <w:right w:val="single" w:sz="6" w:space="0" w:color="000000"/>
+            </w:tcBorders>
+            <w:shd w:val="clear" w:color="auto" w:fill="B6D6E9" w:themeFill="accent1" w:themeFillTint="66"/>
+            <w:tcMar>
+              <w:top w:w="105" w:type="dxa"/>
+              <w:left w:w="105" w:type="dxa"/>
+              <w:bottom w:w="105" w:type="dxa"/>
+              <w:right w:w="105" w:type="dxa"/>
+            </w:tcMar>
+            <w:hideMark/>
+          </w:tcPr>
+          <w:p>
+            <w:pPr>
+              <w:pStyle w:val="Normaalweb"/>
+              <w:spacing w:before="0" w:beforeAutospacing="0" w:after="0" w:afterAutospacing="0"/>
+            </w:pPr>
+            <w:r>
+              <w:rPr>
+                <w:rFonts w:ascii="Ubuntu" w:hAnsi="Ubuntu"/>
+                <w:b/>
+                <w:bCs/>
+                <w:color w:val="000000"/>
+                <w:sz w:val="20"/>
+                <w:szCs w:val="20"/>
+              </w:rPr>
+              <w:t>Algemeen</w:t>
+            </w:r>
+          </w:p>
+        </w:tc>
+        <w:tc>
+          <w:tcPr>
+            <w:tcW w:w="0" w:type="auto"/>
+            <w:tcBorders>
+              <w:top w:val="single" w:sz="6" w:space="0" w:color="000000"/>
+              <w:left w:val="single" w:sz="6" w:space="0" w:color="000000"/>
+              <w:bottom w:val="single" w:sz="6" w:space="0" w:color="000000"/>
+              <w:right w:val="single" w:sz="6" w:space="0" w:color="000000"/>
+            </w:tcBorders>
+            <w:shd w:val="clear" w:color="auto" w:fill="B6D6E9" w:themeFill="accent1" w:themeFillTint="66"/>
+            <w:tcMar>
+              <w:top w:w="105" w:type="dxa"/>
+              <w:left w:w="105" w:type="dxa"/>
+              <w:bottom w:w="105" w:type="dxa"/>
+              <w:right w:w="105" w:type="dxa"/>
+            </w:tcMar>
+            <w:hideMark/>
+          </w:tcPr>
+          <w:p/>
+        </w:tc>
+        <w:tc>
+          <w:tcPr>
+            <w:tcW w:w="0" w:type="auto"/>
+            <w:tcBorders>
+              <w:top w:val="single" w:sz="6" w:space="0" w:color="000000"/>
+              <w:left w:val="single" w:sz="6" w:space="0" w:color="000000"/>
+              <w:bottom w:val="single" w:sz="6" w:space="0" w:color="000000"/>
+              <w:right w:val="single" w:sz="6" w:space="0" w:color="000000"/>
+            </w:tcBorders>
+            <w:shd w:val="clear" w:color="auto" w:fill="B6D6E9" w:themeFill="accent1" w:themeFillTint="66"/>
+            <w:tcMar>
+              <w:top w:w="105" w:type="dxa"/>
+              <w:left w:w="105" w:type="dxa"/>
+              <w:bottom w:w="105" w:type="dxa"/>
+              <w:right w:w="105" w:type="dxa"/>
+            </w:tcMar>
+            <w:hideMark/>
+          </w:tcPr>
+          <w:p/>
+        </w:tc>
+        <w:tc>
+          <w:tcPr>
+            <w:tcW w:w="0" w:type="auto"/>
+            <w:tcBorders>
+              <w:top w:val="single" w:sz="6" w:space="0" w:color="000000"/>
+              <w:left w:val="single" w:sz="6" w:space="0" w:color="000000"/>
+              <w:bottom w:val="single" w:sz="6" w:space="0" w:color="000000"/>
+              <w:right w:val="single" w:sz="6" w:space="0" w:color="000000"/>
+            </w:tcBorders>
+            <w:shd w:val="clear" w:color="auto" w:fill="B6D6E9" w:themeFill="accent1" w:themeFillTint="66"/>
+            <w:tcMar>
+              <w:top w:w="105" w:type="dxa"/>
+              <w:left w:w="105" w:type="dxa"/>
+              <w:bottom w:w="105" w:type="dxa"/>
+              <w:right w:w="105" w:type="dxa"/>
+            </w:tcMar>
+            <w:hideMark/>
+          </w:tcPr>
+          <w:p/>
+        </w:tc>
+      </w:tr>
+      <w:tr>
+        <w:tc>
+          <w:tcPr>
+            <w:tcW w:w="0" w:type="auto"/>
+            <w:tcBorders>
+              <w:top w:val="single" w:sz="6" w:space="0" w:color="000000"/>
+              <w:left w:val="single" w:sz="6" w:space="0" w:color="000000"/>
+              <w:bottom w:val="single" w:sz="6" w:space="0" w:color="000000"/>
+              <w:right w:val="single" w:sz="6" w:space="0" w:color="000000"/>
+            </w:tcBorders>
+            <w:tcMar>
+              <w:top w:w="105" w:type="dxa"/>
+              <w:left w:w="105" w:type="dxa"/>
+              <w:bottom w:w="105" w:type="dxa"/>
+              <w:right w:w="105" w:type="dxa"/>
+            </w:tcMar>
+            <w:hideMark/>
+          </w:tcPr>
+          <w:p>
+            <w:pPr>
+              <w:pStyle w:val="Normaalweb"/>
+              <w:spacing w:before="0" w:beforeAutospacing="0" w:after="0" w:afterAutospacing="0"/>
+            </w:pPr>
+            <w:r>
+              <w:rPr>
+                <w:rFonts w:ascii="Ubuntu" w:hAnsi="Ubuntu"/>
+                <w:color w:val="000000"/>
+                <w:sz w:val="20"/>
+                <w:szCs w:val="20"/>
+              </w:rPr>
+              <w:t>-</w:t>
+            </w:r>
+            <w:proofErr w:type="spellStart"/>
+            <w:r>
+              <w:rPr>
+                <w:rFonts w:ascii="Ubuntu" w:hAnsi="Ubuntu"/>
+                <w:color w:val="000000"/>
+                <w:sz w:val="20"/>
+                <w:szCs w:val="20"/>
+              </w:rPr>
+              <w:t>Wireframes</w:t>
+            </w:r>
+            <w:proofErr w:type="spellEnd"/>
+          </w:p>
+        </w:tc>
+        <w:tc>
+          <w:tcPr>
+            <w:tcW w:w="0" w:type="auto"/>
+            <w:tcBorders>
+              <w:top w:val="single" w:sz="6" w:space="0" w:color="000000"/>
+              <w:left w:val="single" w:sz="6" w:space="0" w:color="000000"/>
+              <w:bottom w:val="single" w:sz="6" w:space="0" w:color="000000"/>
+              <w:right w:val="single" w:sz="6" w:space="0" w:color="000000"/>
+            </w:tcBorders>
+            <w:tcMar>
+              <w:top w:w="105" w:type="dxa"/>
+              <w:left w:w="105" w:type="dxa"/>
+              <w:bottom w:w="105" w:type="dxa"/>
+              <w:right w:w="105" w:type="dxa"/>
+            </w:tcMar>
+            <w:hideMark/>
+          </w:tcPr>
+          <w:p/>
+        </w:tc>
+        <w:tc>
+          <w:tcPr>
+            <w:tcW w:w="0" w:type="auto"/>
+            <w:tcBorders>
+              <w:top w:val="single" w:sz="6" w:space="0" w:color="000000"/>
+              <w:left w:val="single" w:sz="6" w:space="0" w:color="000000"/>
+              <w:bottom w:val="single" w:sz="6" w:space="0" w:color="000000"/>
+              <w:right w:val="single" w:sz="6" w:space="0" w:color="000000"/>
+            </w:tcBorders>
+            <w:tcMar>
+              <w:top w:w="105" w:type="dxa"/>
+              <w:left w:w="105" w:type="dxa"/>
+              <w:bottom w:w="105" w:type="dxa"/>
+              <w:right w:w="105" w:type="dxa"/>
+            </w:tcMar>
+            <w:hideMark/>
+          </w:tcPr>
+          <w:p>
+            <w:pPr>
+              <w:pStyle w:val="Normaalweb"/>
+              <w:spacing w:before="0" w:beforeAutospacing="0" w:after="0" w:afterAutospacing="0"/>
+            </w:pPr>
+            <w:r>
+              <w:rPr>
+                <w:rFonts w:ascii="Ubuntu" w:hAnsi="Ubuntu"/>
+                <w:color w:val="000000"/>
+                <w:sz w:val="20"/>
+                <w:szCs w:val="20"/>
+              </w:rPr>
+              <w:t>3</w:t>
+            </w:r>
+          </w:p>
+        </w:tc>
+        <w:tc>
+          <w:tcPr>
+            <w:tcW w:w="0" w:type="auto"/>
+            <w:tcBorders>
+              <w:top w:val="single" w:sz="6" w:space="0" w:color="000000"/>
+              <w:left w:val="single" w:sz="6" w:space="0" w:color="000000"/>
+              <w:bottom w:val="single" w:sz="6" w:space="0" w:color="000000"/>
+              <w:right w:val="single" w:sz="6" w:space="0" w:color="000000"/>
+            </w:tcBorders>
+            <w:tcMar>
+              <w:top w:w="105" w:type="dxa"/>
+              <w:left w:w="105" w:type="dxa"/>
+              <w:bottom w:w="105" w:type="dxa"/>
+              <w:right w:w="105" w:type="dxa"/>
+            </w:tcMar>
+            <w:hideMark/>
+          </w:tcPr>
+          <w:p>
+            <w:pPr>
+              <w:pStyle w:val="Normaalweb"/>
+              <w:spacing w:before="0" w:beforeAutospacing="0" w:after="0" w:afterAutospacing="0"/>
+            </w:pPr>
+            <w:r>
+              <w:rPr>
+                <w:rFonts w:ascii="Ubuntu" w:hAnsi="Ubuntu"/>
+                <w:color w:val="000000"/>
+                <w:sz w:val="20"/>
+                <w:szCs w:val="20"/>
+              </w:rPr>
+              <w:t>1.5</w:t>
+            </w:r>
+            <w:bookmarkStart w:id="27" w:name="_GoBack"/>
+            <w:bookmarkEnd w:id="27"/>
+          </w:p>
+        </w:tc>
+      </w:tr>
+      <w:tr>
+        <w:tc>
+          <w:tcPr>
+            <w:tcW w:w="0" w:type="auto"/>
+            <w:tcBorders>
+              <w:top w:val="single" w:sz="6" w:space="0" w:color="000000"/>
+              <w:left w:val="single" w:sz="6" w:space="0" w:color="000000"/>
+              <w:bottom w:val="single" w:sz="6" w:space="0" w:color="000000"/>
+              <w:right w:val="single" w:sz="6" w:space="0" w:color="000000"/>
+            </w:tcBorders>
+            <w:shd w:val="clear" w:color="auto" w:fill="B6D6E9" w:themeFill="accent1" w:themeFillTint="66"/>
+            <w:tcMar>
+              <w:top w:w="105" w:type="dxa"/>
+              <w:left w:w="105" w:type="dxa"/>
+              <w:bottom w:w="105" w:type="dxa"/>
+              <w:right w:w="105" w:type="dxa"/>
+            </w:tcMar>
+            <w:hideMark/>
+          </w:tcPr>
+          <w:p>
+            <w:pPr>
+              <w:pStyle w:val="Normaalweb"/>
+              <w:spacing w:before="0" w:beforeAutospacing="0" w:after="0" w:afterAutospacing="0"/>
+            </w:pPr>
+            <w:r>
+              <w:rPr>
+                <w:rFonts w:ascii="Ubuntu" w:hAnsi="Ubuntu"/>
+                <w:b/>
+                <w:bCs/>
+                <w:color w:val="000000"/>
+                <w:sz w:val="20"/>
+                <w:szCs w:val="20"/>
+              </w:rPr>
+              <w:t>Uitvoering</w:t>
+            </w:r>
+          </w:p>
+        </w:tc>
+        <w:tc>
+          <w:tcPr>
+            <w:tcW w:w="0" w:type="auto"/>
+            <w:tcBorders>
+              <w:top w:val="single" w:sz="6" w:space="0" w:color="000000"/>
+              <w:left w:val="single" w:sz="6" w:space="0" w:color="000000"/>
+              <w:bottom w:val="single" w:sz="6" w:space="0" w:color="000000"/>
+              <w:right w:val="single" w:sz="6" w:space="0" w:color="000000"/>
+            </w:tcBorders>
+            <w:shd w:val="clear" w:color="auto" w:fill="B6D6E9" w:themeFill="accent1" w:themeFillTint="66"/>
+            <w:tcMar>
+              <w:top w:w="105" w:type="dxa"/>
+              <w:left w:w="105" w:type="dxa"/>
+              <w:bottom w:w="105" w:type="dxa"/>
+              <w:right w:w="105" w:type="dxa"/>
+            </w:tcMar>
+            <w:hideMark/>
+          </w:tcPr>
+          <w:p/>
+        </w:tc>
+        <w:tc>
+          <w:tcPr>
+            <w:tcW w:w="0" w:type="auto"/>
+            <w:tcBorders>
+              <w:top w:val="single" w:sz="6" w:space="0" w:color="000000"/>
+              <w:left w:val="single" w:sz="6" w:space="0" w:color="000000"/>
+              <w:bottom w:val="single" w:sz="6" w:space="0" w:color="000000"/>
+              <w:right w:val="single" w:sz="6" w:space="0" w:color="000000"/>
+            </w:tcBorders>
+            <w:shd w:val="clear" w:color="auto" w:fill="B6D6E9" w:themeFill="accent1" w:themeFillTint="66"/>
+            <w:tcMar>
+              <w:top w:w="105" w:type="dxa"/>
+              <w:left w:w="105" w:type="dxa"/>
+              <w:bottom w:w="105" w:type="dxa"/>
+              <w:right w:w="105" w:type="dxa"/>
+            </w:tcMar>
+            <w:hideMark/>
+          </w:tcPr>
+          <w:p/>
+        </w:tc>
+        <w:tc>
+          <w:tcPr>
+            <w:tcW w:w="0" w:type="auto"/>
+            <w:tcBorders>
+              <w:top w:val="single" w:sz="6" w:space="0" w:color="000000"/>
+              <w:left w:val="single" w:sz="6" w:space="0" w:color="000000"/>
+              <w:bottom w:val="single" w:sz="6" w:space="0" w:color="000000"/>
+              <w:right w:val="single" w:sz="6" w:space="0" w:color="000000"/>
+            </w:tcBorders>
+            <w:shd w:val="clear" w:color="auto" w:fill="B6D6E9" w:themeFill="accent1" w:themeFillTint="66"/>
+            <w:tcMar>
+              <w:top w:w="105" w:type="dxa"/>
+              <w:left w:w="105" w:type="dxa"/>
+              <w:bottom w:w="105" w:type="dxa"/>
+              <w:right w:w="105" w:type="dxa"/>
+            </w:tcMar>
+            <w:hideMark/>
+          </w:tcPr>
+          <w:p/>
+        </w:tc>
+      </w:tr>
+      <w:tr>
+        <w:tc>
+          <w:tcPr>
+            <w:tcW w:w="0" w:type="auto"/>
+            <w:tcBorders>
+              <w:top w:val="single" w:sz="6" w:space="0" w:color="000000"/>
+              <w:left w:val="single" w:sz="6" w:space="0" w:color="000000"/>
+              <w:bottom w:val="single" w:sz="6" w:space="0" w:color="000000"/>
+              <w:right w:val="single" w:sz="6" w:space="0" w:color="000000"/>
+            </w:tcBorders>
+            <w:shd w:val="clear" w:color="auto" w:fill="B6D6E9" w:themeFill="accent1" w:themeFillTint="66"/>
+            <w:tcMar>
+              <w:top w:w="105" w:type="dxa"/>
+              <w:left w:w="105" w:type="dxa"/>
+              <w:bottom w:w="105" w:type="dxa"/>
+              <w:right w:w="105" w:type="dxa"/>
+            </w:tcMar>
+            <w:hideMark/>
+          </w:tcPr>
+          <w:p>
+            <w:pPr>
+              <w:pStyle w:val="Normaalweb"/>
+              <w:spacing w:before="0" w:beforeAutospacing="0" w:after="0" w:afterAutospacing="0"/>
+            </w:pPr>
+            <w:r>
+              <w:rPr>
+                <w:rFonts w:ascii="Ubuntu" w:hAnsi="Ubuntu"/>
+                <w:b/>
+                <w:bCs/>
+                <w:color w:val="000000"/>
+                <w:sz w:val="20"/>
+                <w:szCs w:val="20"/>
+              </w:rPr>
+              <w:t>Documentatie</w:t>
+            </w:r>
+          </w:p>
+        </w:tc>
+        <w:tc>
+          <w:tcPr>
+            <w:tcW w:w="0" w:type="auto"/>
+            <w:tcBorders>
+              <w:top w:val="single" w:sz="6" w:space="0" w:color="000000"/>
+              <w:left w:val="single" w:sz="6" w:space="0" w:color="000000"/>
+              <w:bottom w:val="single" w:sz="6" w:space="0" w:color="000000"/>
+              <w:right w:val="single" w:sz="6" w:space="0" w:color="000000"/>
+            </w:tcBorders>
+            <w:shd w:val="clear" w:color="auto" w:fill="B6D6E9" w:themeFill="accent1" w:themeFillTint="66"/>
+            <w:tcMar>
+              <w:top w:w="105" w:type="dxa"/>
+              <w:left w:w="105" w:type="dxa"/>
+              <w:bottom w:w="105" w:type="dxa"/>
+              <w:right w:w="105" w:type="dxa"/>
+            </w:tcMar>
+            <w:hideMark/>
+          </w:tcPr>
+          <w:p/>
+        </w:tc>
+        <w:tc>
+          <w:tcPr>
+            <w:tcW w:w="0" w:type="auto"/>
+            <w:tcBorders>
+              <w:top w:val="single" w:sz="6" w:space="0" w:color="000000"/>
+              <w:left w:val="single" w:sz="6" w:space="0" w:color="000000"/>
+              <w:bottom w:val="single" w:sz="6" w:space="0" w:color="000000"/>
+              <w:right w:val="single" w:sz="6" w:space="0" w:color="000000"/>
+            </w:tcBorders>
+            <w:shd w:val="clear" w:color="auto" w:fill="B6D6E9" w:themeFill="accent1" w:themeFillTint="66"/>
+            <w:tcMar>
+              <w:top w:w="105" w:type="dxa"/>
+              <w:left w:w="105" w:type="dxa"/>
+              <w:bottom w:w="105" w:type="dxa"/>
+              <w:right w:w="105" w:type="dxa"/>
+            </w:tcMar>
+            <w:hideMark/>
+          </w:tcPr>
+          <w:p>
+            <w:pPr>
+              <w:pStyle w:val="Normaalweb"/>
+              <w:spacing w:before="0" w:beforeAutospacing="0" w:after="0" w:afterAutospacing="0"/>
+            </w:pPr>
+            <w:r>
+              <w:rPr>
+                <w:rFonts w:ascii="Ubuntu" w:hAnsi="Ubuntu"/>
+                <w:b/>
+                <w:bCs/>
+                <w:color w:val="000000"/>
+                <w:sz w:val="20"/>
+                <w:szCs w:val="20"/>
+              </w:rPr>
+              <w:t>3</w:t>
+            </w:r>
+          </w:p>
+        </w:tc>
+        <w:tc>
+          <w:tcPr>
+            <w:tcW w:w="0" w:type="auto"/>
+            <w:tcBorders>
+              <w:top w:val="single" w:sz="6" w:space="0" w:color="000000"/>
+              <w:left w:val="single" w:sz="6" w:space="0" w:color="000000"/>
+              <w:bottom w:val="single" w:sz="6" w:space="0" w:color="000000"/>
+              <w:right w:val="single" w:sz="6" w:space="0" w:color="000000"/>
+            </w:tcBorders>
+            <w:shd w:val="clear" w:color="auto" w:fill="B6D6E9" w:themeFill="accent1" w:themeFillTint="66"/>
+            <w:tcMar>
+              <w:top w:w="105" w:type="dxa"/>
+              <w:left w:w="105" w:type="dxa"/>
+              <w:bottom w:w="105" w:type="dxa"/>
+              <w:right w:w="105" w:type="dxa"/>
+            </w:tcMar>
+            <w:hideMark/>
+          </w:tcPr>
+          <w:p/>
+        </w:tc>
+      </w:tr>
+      <w:tr>
+        <w:tc>
+          <w:tcPr>
+            <w:tcW w:w="0" w:type="auto"/>
+            <w:tcBorders>
+              <w:top w:val="single" w:sz="6" w:space="0" w:color="000000"/>
+              <w:left w:val="single" w:sz="6" w:space="0" w:color="000000"/>
+              <w:bottom w:val="single" w:sz="6" w:space="0" w:color="000000"/>
+              <w:right w:val="single" w:sz="6" w:space="0" w:color="000000"/>
+            </w:tcBorders>
+            <w:shd w:val="clear" w:color="auto" w:fill="B6D6E9" w:themeFill="accent1" w:themeFillTint="66"/>
+            <w:tcMar>
+              <w:top w:w="105" w:type="dxa"/>
+              <w:left w:w="105" w:type="dxa"/>
+              <w:bottom w:w="105" w:type="dxa"/>
+              <w:right w:w="105" w:type="dxa"/>
+            </w:tcMar>
+            <w:hideMark/>
+          </w:tcPr>
+          <w:p>
+            <w:pPr>
+              <w:pStyle w:val="Normaalweb"/>
+              <w:spacing w:before="0" w:beforeAutospacing="0" w:after="0" w:afterAutospacing="0"/>
+            </w:pPr>
+            <w:proofErr w:type="spellStart"/>
+            <w:r>
+              <w:rPr>
+                <w:rFonts w:ascii="Ubuntu" w:hAnsi="Ubuntu"/>
+                <w:b/>
+                <w:bCs/>
+                <w:color w:val="000000"/>
+                <w:sz w:val="20"/>
+                <w:szCs w:val="20"/>
+              </w:rPr>
+              <w:t>Pitching</w:t>
+            </w:r>
+            <w:proofErr w:type="spellEnd"/>
+            <w:r>
+              <w:rPr>
+                <w:rFonts w:ascii="Ubuntu" w:hAnsi="Ubuntu"/>
+                <w:b/>
+                <w:bCs/>
+                <w:color w:val="000000"/>
+                <w:sz w:val="20"/>
+                <w:szCs w:val="20"/>
+              </w:rPr>
+              <w:t xml:space="preserve"> &amp; presentatie</w:t>
+            </w:r>
+          </w:p>
+        </w:tc>
+        <w:tc>
+          <w:tcPr>
+            <w:tcW w:w="0" w:type="auto"/>
+            <w:tcBorders>
+              <w:top w:val="single" w:sz="6" w:space="0" w:color="000000"/>
+              <w:left w:val="single" w:sz="6" w:space="0" w:color="000000"/>
+              <w:bottom w:val="single" w:sz="6" w:space="0" w:color="000000"/>
+              <w:right w:val="single" w:sz="6" w:space="0" w:color="000000"/>
+            </w:tcBorders>
+            <w:shd w:val="clear" w:color="auto" w:fill="B6D6E9" w:themeFill="accent1" w:themeFillTint="66"/>
+            <w:tcMar>
+              <w:top w:w="105" w:type="dxa"/>
+              <w:left w:w="105" w:type="dxa"/>
+              <w:bottom w:w="105" w:type="dxa"/>
+              <w:right w:w="105" w:type="dxa"/>
+            </w:tcMar>
+            <w:hideMark/>
+          </w:tcPr>
+          <w:p/>
+        </w:tc>
+        <w:tc>
+          <w:tcPr>
+            <w:tcW w:w="0" w:type="auto"/>
+            <w:tcBorders>
+              <w:top w:val="single" w:sz="6" w:space="0" w:color="000000"/>
+              <w:left w:val="single" w:sz="6" w:space="0" w:color="000000"/>
+              <w:bottom w:val="single" w:sz="6" w:space="0" w:color="000000"/>
+              <w:right w:val="single" w:sz="6" w:space="0" w:color="000000"/>
+            </w:tcBorders>
+            <w:shd w:val="clear" w:color="auto" w:fill="B6D6E9" w:themeFill="accent1" w:themeFillTint="66"/>
+            <w:tcMar>
+              <w:top w:w="105" w:type="dxa"/>
+              <w:left w:w="105" w:type="dxa"/>
+              <w:bottom w:w="105" w:type="dxa"/>
+              <w:right w:w="105" w:type="dxa"/>
+            </w:tcMar>
+            <w:hideMark/>
+          </w:tcPr>
+          <w:p>
+            <w:pPr>
+              <w:pStyle w:val="Normaalweb"/>
+              <w:spacing w:before="0" w:beforeAutospacing="0" w:after="0" w:afterAutospacing="0"/>
+            </w:pPr>
+            <w:r>
+              <w:rPr>
+                <w:rFonts w:ascii="Ubuntu" w:hAnsi="Ubuntu"/>
+                <w:b/>
+                <w:bCs/>
+                <w:color w:val="000000"/>
+                <w:sz w:val="20"/>
+                <w:szCs w:val="20"/>
+              </w:rPr>
+              <w:t>3</w:t>
+            </w:r>
+          </w:p>
+        </w:tc>
+        <w:tc>
+          <w:tcPr>
+            <w:tcW w:w="0" w:type="auto"/>
+            <w:tcBorders>
+              <w:top w:val="single" w:sz="6" w:space="0" w:color="000000"/>
+              <w:left w:val="single" w:sz="6" w:space="0" w:color="000000"/>
+              <w:bottom w:val="single" w:sz="6" w:space="0" w:color="000000"/>
+              <w:right w:val="single" w:sz="6" w:space="0" w:color="000000"/>
+            </w:tcBorders>
+            <w:shd w:val="clear" w:color="auto" w:fill="B6D6E9" w:themeFill="accent1" w:themeFillTint="66"/>
+            <w:tcMar>
+              <w:top w:w="105" w:type="dxa"/>
+              <w:left w:w="105" w:type="dxa"/>
+              <w:bottom w:w="105" w:type="dxa"/>
+              <w:right w:w="105" w:type="dxa"/>
+            </w:tcMar>
+            <w:hideMark/>
+          </w:tcPr>
+          <w:p/>
+        </w:tc>
+      </w:tr>
+      <w:tr>
+        <w:tc>
+          <w:tcPr>
+            <w:tcW w:w="0" w:type="auto"/>
+            <w:tcBorders>
+              <w:top w:val="single" w:sz="6" w:space="0" w:color="000000"/>
+              <w:left w:val="single" w:sz="6" w:space="0" w:color="000000"/>
+              <w:bottom w:val="single" w:sz="6" w:space="0" w:color="000000"/>
+              <w:right w:val="single" w:sz="6" w:space="0" w:color="000000"/>
+            </w:tcBorders>
+            <w:shd w:val="clear" w:color="auto" w:fill="B6D6E9" w:themeFill="accent1" w:themeFillTint="66"/>
+            <w:tcMar>
+              <w:top w:w="105" w:type="dxa"/>
+              <w:left w:w="105" w:type="dxa"/>
+              <w:bottom w:w="105" w:type="dxa"/>
+              <w:right w:w="105" w:type="dxa"/>
+            </w:tcMar>
+            <w:hideMark/>
+          </w:tcPr>
+          <w:p>
+            <w:pPr>
+              <w:pStyle w:val="Normaalweb"/>
+              <w:spacing w:before="0" w:beforeAutospacing="0" w:after="0" w:afterAutospacing="0"/>
+            </w:pPr>
+            <w:r>
+              <w:rPr>
+                <w:rFonts w:ascii="Ubuntu" w:hAnsi="Ubuntu"/>
+                <w:b/>
+                <w:bCs/>
+                <w:color w:val="000000"/>
+                <w:sz w:val="20"/>
+                <w:szCs w:val="20"/>
+              </w:rPr>
+              <w:t>Extra’s</w:t>
+            </w:r>
+          </w:p>
+        </w:tc>
+        <w:tc>
+          <w:tcPr>
+            <w:tcW w:w="0" w:type="auto"/>
+            <w:tcBorders>
+              <w:top w:val="single" w:sz="6" w:space="0" w:color="000000"/>
+              <w:left w:val="single" w:sz="6" w:space="0" w:color="000000"/>
+              <w:bottom w:val="single" w:sz="6" w:space="0" w:color="000000"/>
+              <w:right w:val="single" w:sz="6" w:space="0" w:color="000000"/>
+            </w:tcBorders>
+            <w:shd w:val="clear" w:color="auto" w:fill="B6D6E9" w:themeFill="accent1" w:themeFillTint="66"/>
+            <w:tcMar>
+              <w:top w:w="105" w:type="dxa"/>
+              <w:left w:w="105" w:type="dxa"/>
+              <w:bottom w:w="105" w:type="dxa"/>
+              <w:right w:w="105" w:type="dxa"/>
+            </w:tcMar>
+            <w:hideMark/>
+          </w:tcPr>
+          <w:p/>
+        </w:tc>
+        <w:tc>
+          <w:tcPr>
+            <w:tcW w:w="0" w:type="auto"/>
+            <w:tcBorders>
+              <w:top w:val="single" w:sz="6" w:space="0" w:color="000000"/>
+              <w:left w:val="single" w:sz="6" w:space="0" w:color="000000"/>
+              <w:bottom w:val="single" w:sz="6" w:space="0" w:color="000000"/>
+              <w:right w:val="single" w:sz="6" w:space="0" w:color="000000"/>
+            </w:tcBorders>
+            <w:shd w:val="clear" w:color="auto" w:fill="B6D6E9" w:themeFill="accent1" w:themeFillTint="66"/>
+            <w:tcMar>
+              <w:top w:w="105" w:type="dxa"/>
+              <w:left w:w="105" w:type="dxa"/>
+              <w:bottom w:w="105" w:type="dxa"/>
+              <w:right w:w="105" w:type="dxa"/>
+            </w:tcMar>
+            <w:hideMark/>
+          </w:tcPr>
+          <w:p/>
+        </w:tc>
+        <w:tc>
+          <w:tcPr>
+            <w:tcW w:w="0" w:type="auto"/>
+            <w:tcBorders>
+              <w:top w:val="single" w:sz="6" w:space="0" w:color="000000"/>
+              <w:left w:val="single" w:sz="6" w:space="0" w:color="000000"/>
+              <w:bottom w:val="single" w:sz="6" w:space="0" w:color="000000"/>
+              <w:right w:val="single" w:sz="6" w:space="0" w:color="000000"/>
+            </w:tcBorders>
+            <w:shd w:val="clear" w:color="auto" w:fill="B6D6E9" w:themeFill="accent1" w:themeFillTint="66"/>
+            <w:tcMar>
+              <w:top w:w="105" w:type="dxa"/>
+              <w:left w:w="105" w:type="dxa"/>
+              <w:bottom w:w="105" w:type="dxa"/>
+              <w:right w:w="105" w:type="dxa"/>
+            </w:tcMar>
+            <w:hideMark/>
+          </w:tcPr>
+          <w:p/>
+        </w:tc>
+      </w:tr>
+    </w:tbl>
+    <w:p/>
+    <w:p>
+      <w:pPr>
+        <w:pStyle w:val="Kop2"/>
+        <w:rPr>
+          <w:color w:val="2F759E" w:themeColor="accent1" w:themeShade="BF"/>
+        </w:rPr>
+      </w:pPr>
+      <w:proofErr w:type="spellStart"/>
+      <w:r>
+        <w:rPr>
+          <w:color w:val="2F759E" w:themeColor="accent1" w:themeShade="BF"/>
+        </w:rPr>
+        <w:t>Gantt</w:t>
+      </w:r>
+      <w:proofErr w:type="spellEnd"/>
+      <w:r>
+        <w:rPr>
+          <w:color w:val="2F759E" w:themeColor="accent1" w:themeShade="BF"/>
+        </w:rPr>
+        <w:t xml:space="preserve"> </w:t>
+      </w:r>
+      <w:proofErr w:type="spellStart"/>
+      <w:r>
+        <w:rPr>
+          <w:color w:val="2F759E" w:themeColor="accent1" w:themeShade="BF"/>
+        </w:rPr>
+        <w:t>chart</w:t>
+      </w:r>
+      <w:proofErr w:type="spellEnd"/>
+    </w:p>
+    <w:p>
+      <w:pPr>
+        <w:pStyle w:val="Kop3"/>
+        <w:rPr>
+          <w:color w:val="2F759E" w:themeColor="accent1" w:themeShade="BF"/>
+        </w:rPr>
+      </w:pPr>
+      <w:r>
+        <w:rPr>
+          <w:color w:val="2F759E" w:themeColor="accent1" w:themeShade="BF"/>
+          <w:sz w:val="24"/>
+          <w:szCs w:val="24"/>
+        </w:rPr>
+        <w:t xml:space="preserve">Toelichting </w:t>
+      </w:r>
+      <w:proofErr w:type="spellStart"/>
+      <w:r>
+        <w:rPr>
+          <w:color w:val="2F759E" w:themeColor="accent1" w:themeShade="BF"/>
+          <w:sz w:val="24"/>
+          <w:szCs w:val="24"/>
+        </w:rPr>
+        <w:t>Gantt</w:t>
+      </w:r>
+      <w:proofErr w:type="spellEnd"/>
+    </w:p>
+    <w:p/>
+    <w:p>
+      <w:pPr>
+        <w:pStyle w:val="Kop2"/>
+        <w:rPr>
+          <w:color w:val="2F759E" w:themeColor="accent1" w:themeShade="BF"/>
+        </w:rPr>
+      </w:pPr>
+      <w:r>
+        <w:rPr>
+          <w:color w:val="2F759E" w:themeColor="accent1" w:themeShade="BF"/>
+        </w:rPr>
+        <w:t xml:space="preserve">Source control &amp; </w:t>
+      </w:r>
+      <w:proofErr w:type="spellStart"/>
+      <w:r>
+        <w:rPr>
+          <w:color w:val="2F759E" w:themeColor="accent1" w:themeShade="BF"/>
+        </w:rPr>
+        <w:t>timekeeping</w:t>
+      </w:r>
+      <w:proofErr w:type="spellEnd"/>
+    </w:p>
+    <w:p>
+      <w:pPr>
+        <w:pStyle w:val="Normaalweb"/>
+        <w:spacing w:before="0" w:beforeAutospacing="0" w:after="120" w:afterAutospacing="0"/>
+        <w:rPr>
+          <w:color w:val="0070C0"/>
+        </w:rPr>
+      </w:pPr>
+      <w:r>
+        <w:rPr>
+          <w:rFonts w:ascii="Ubuntu" w:hAnsi="Ubuntu"/>
+          <w:color w:val="000000"/>
+          <w:sz w:val="20"/>
+          <w:szCs w:val="20"/>
+        </w:rPr>
+        <w:t xml:space="preserve">Ons project wordt gehost op x. Wij maken gebruik van </w:t>
+      </w:r>
+      <w:proofErr w:type="spellStart"/>
+      <w:r>
+        <w:rPr>
+          <w:rFonts w:ascii="Ubuntu" w:hAnsi="Ubuntu"/>
+          <w:color w:val="000000"/>
+          <w:sz w:val="20"/>
+          <w:szCs w:val="20"/>
+        </w:rPr>
+        <w:t>github</w:t>
+      </w:r>
+      <w:proofErr w:type="spellEnd"/>
+      <w:r>
+        <w:rPr>
+          <w:rFonts w:ascii="Ubuntu" w:hAnsi="Ubuntu"/>
+          <w:color w:val="000000"/>
+          <w:sz w:val="20"/>
+          <w:szCs w:val="20"/>
+        </w:rPr>
+        <w:t xml:space="preserve"> voor onze source control.</w:t>
+      </w:r>
+      <w:r>
+        <w:rPr>
+          <w:rFonts w:ascii="Ubuntu" w:hAnsi="Ubuntu"/>
+          <w:color w:val="000000"/>
+          <w:sz w:val="20"/>
+          <w:szCs w:val="20"/>
+        </w:rPr>
+        <w:br/>
+        <w:t>Link app</w:t>
+      </w:r>
+      <w:r>
+        <w:rPr>
+          <w:rFonts w:ascii="Ubuntu" w:hAnsi="Ubuntu"/>
+          <w:color w:val="000000"/>
+          <w:sz w:val="20"/>
+          <w:szCs w:val="20"/>
+        </w:rPr>
+        <w:t xml:space="preserve">: </w:t>
+      </w:r>
+      <w:hyperlink r:id="rId42" w:history="1">
+        <w:r>
+          <w:rPr>
+            <w:rStyle w:val="Hyperlink"/>
+            <w:rFonts w:ascii="Ubuntu" w:hAnsi="Ubuntu"/>
+            <w:sz w:val="20"/>
+            <w:szCs w:val="20"/>
+          </w:rPr>
+          <w:t>https://github.com/drummendejef/Project-App-dev-voor-windows</w:t>
+        </w:r>
+      </w:hyperlink>
+      <w:r>
+        <w:rPr>
+          <w:rFonts w:ascii="Ubuntu" w:hAnsi="Ubuntu"/>
+          <w:color w:val="000000"/>
+          <w:sz w:val="20"/>
+          <w:szCs w:val="20"/>
+        </w:rPr>
+        <w:t xml:space="preserve"> </w:t>
+      </w:r>
+    </w:p>
+    <w:p>
+      <w:pPr>
+        <w:pStyle w:val="Normaalweb"/>
+        <w:spacing w:before="0" w:beforeAutospacing="0" w:after="120" w:afterAutospacing="0"/>
+      </w:pPr>
+      <w:r>
+        <w:rPr>
+          <w:rFonts w:ascii="Ubuntu" w:hAnsi="Ubuntu"/>
+          <w:color w:val="000000"/>
+          <w:sz w:val="20"/>
+          <w:szCs w:val="20"/>
+        </w:rPr>
+        <w:t xml:space="preserve">Wij maken gebruik van </w:t>
+      </w:r>
+      <w:proofErr w:type="spellStart"/>
+      <w:r>
+        <w:rPr>
+          <w:rFonts w:ascii="Ubuntu" w:hAnsi="Ubuntu"/>
+          <w:color w:val="000000"/>
+          <w:sz w:val="20"/>
+          <w:szCs w:val="20"/>
+        </w:rPr>
+        <w:t>Toggl</w:t>
+      </w:r>
+      <w:proofErr w:type="spellEnd"/>
+      <w:r>
+        <w:rPr>
+          <w:rFonts w:ascii="Ubuntu" w:hAnsi="Ubuntu"/>
+          <w:color w:val="000000"/>
+          <w:sz w:val="20"/>
+          <w:szCs w:val="20"/>
+        </w:rPr>
+        <w:t xml:space="preserve"> voor het bijhouden van de tijd. Hier kunnen we per persoon bekijken hoelang we aan een bepaald onderdeel werken. Link: </w:t>
+      </w:r>
+      <w:hyperlink r:id="rId43" w:history="1">
+        <w:r>
+          <w:rPr>
+            <w:rStyle w:val="Hyperlink"/>
+            <w:rFonts w:ascii="Ubuntu" w:hAnsi="Ubuntu"/>
+            <w:color w:val="1155CC"/>
+            <w:sz w:val="20"/>
+            <w:szCs w:val="20"/>
+          </w:rPr>
+          <w:t>https://toggl.com/</w:t>
+        </w:r>
+      </w:hyperlink>
+      <w:r>
+        <w:rPr>
+          <w:rFonts w:ascii="Ubuntu" w:hAnsi="Ubuntu"/>
+          <w:color w:val="000000"/>
+          <w:sz w:val="20"/>
+          <w:szCs w:val="20"/>
+        </w:rPr>
+        <w:t xml:space="preserve"> </w:t>
+      </w:r>
     </w:p>
     <w:p>
       <w:pPr>
@@ -7240,7 +8814,6 @@
       <w:r>
         <w:rPr>
           <w:noProof/>
-          <w:lang w:val="en-US"/>
         </w:rPr>
         <mc:AlternateContent>
           <mc:Choice Requires="wpg">
@@ -7374,18 +8947,13 @@
               </wp:anchor>
             </w:drawing>
           </mc:Choice>
-          <mc:Fallback xmlns:w15="http://schemas.microsoft.com/office/word/2012/wordml">
+          <mc:Fallback>
             <w:pict>
-              <v:group id="_x0000_s1044" style="visibility:visible;position:absolute;margin-left:71.7pt;margin-top:395.1pt;width:451.6pt;height:51.8pt;z-index:251665408;mso-position-horizontal:absolute;mso-position-horizontal-relative:page;mso-position-vertical:absolute;mso-position-vertical-relative:page;mso-wrap-distance-left:12.0pt;mso-wrap-distance-top:12.0pt;mso-wrap-distance-right:12.0pt;mso-wrap-distance-bottom:12.0pt;" coordorigin="0,0" coordsize="5735955,657225">
-                <w10:wrap type="topAndBottom" side="bothSides" anchorx="page" anchory="page"/>
-                <v:rect id="_x0000_s1045" style="position:absolute;left:0;top:0;width:5735955;height:657225;">
-                  <v:fill color="#FDDE2A" opacity="100.0%" type="solid"/>
-                  <v:stroke filltype="solid" color="#2475B8" opacity="100.0%" weight="2.2pt" dashstyle="solid" endcap="flat" miterlimit="800.0%" joinstyle="miter" linestyle="single" startarrow="none" startarrowwidth="medium" startarrowlength="medium" endarrow="none" endarrowwidth="medium" endarrowlength="medium"/>
-                </v:rect>
-                <v:rect id="_x0000_s1046" style="position:absolute;left:0;top:0;width:5735955;height:657225;">
-                  <v:fill on="f"/>
-                  <v:stroke on="f" weight="1.0pt" dashstyle="solid" endcap="flat" miterlimit="400.0%" joinstyle="miter" linestyle="single" startarrow="none" startarrowwidth="medium" startarrowlength="medium" endarrow="none" endarrowwidth="medium" endarrowlength="medium"/>
-                  <v:textbox>
+              <v:group w14:anchorId="31F41240" id="_x0000_s1041" style="position:absolute;margin-left:71.65pt;margin-top:395.1pt;width:451.65pt;height:51.75pt;z-index:251665408;mso-wrap-distance-left:12pt;mso-wrap-distance-top:12pt;mso-wrap-distance-right:12pt;mso-wrap-distance-bottom:12pt;mso-position-horizontal-relative:page;mso-position-vertical-relative:page" coordsize="57359,6572" o:gfxdata="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">
+                <v:rect id="Shape 1073741863" o:spid="_x0000_s1042" style="position:absolute;width:57359;height:6572;visibility:visible;mso-wrap-style:square;v-text-anchor:top" o:gfxdata="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" fillcolor="#fdde2a" strokecolor="#2475b8" strokeweight="2.25pt"/>
+                <v:rect id="Shape 1073741864" o:spid="_x0000_s1043" style="position:absolute;width:57359;height:6572;visibility:visible;mso-wrap-style:square;v-text-anchor:middle" o:gfxdata="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" filled="f" stroked="f" strokeweight="1pt">
+                  <v:stroke miterlimit="4"/>
+                  <v:textbox inset="1.27mm,1.27mm,1.27mm,1.27mm">
                     <w:txbxContent>
                       <w:p>
                         <w:pPr>
@@ -7393,24 +8961,23 @@
                           <w:spacing w:after="0"/>
                           <w:jc w:val="center"/>
                           <w:rPr>
-                            <w:b w:val="1"/>
-                            <w:bCs w:val="1"/>
-                            <w:color w:val="2475b8"/>
+                            <w:b/>
+                            <w:bCs/>
+                            <w:color w:val="2475B8"/>
                             <w:sz w:val="36"/>
                             <w:szCs w:val="36"/>
-                            <w:u w:color="2475b8"/>
+                            <w:u w:color="2475B8"/>
                             <w:lang w:val="en-US"/>
                           </w:rPr>
                         </w:pPr>
                         <w:r>
                           <w:rPr>
-                            <w:b w:val="1"/>
-                            <w:bCs w:val="1"/>
-                            <w:color w:val="2475b8"/>
+                            <w:b/>
+                            <w:bCs/>
+                            <w:color w:val="2475B8"/>
                             <w:sz w:val="36"/>
                             <w:szCs w:val="36"/>
-                            <w:u w:color="2475b8"/>
-                            <w:rtl w:val="0"/>
+                            <w:u w:color="2475B8"/>
                             <w:lang w:val="en-US"/>
                           </w:rPr>
                           <w:t>DEELOPDRACHT 4:</w:t>
@@ -7424,13 +8991,12 @@
                         </w:pPr>
                         <w:r>
                           <w:rPr>
-                            <w:b w:val="1"/>
-                            <w:bCs w:val="1"/>
-                            <w:color w:val="2475b8"/>
+                            <w:b/>
+                            <w:bCs/>
+                            <w:color w:val="2475B8"/>
                             <w:sz w:val="36"/>
                             <w:szCs w:val="36"/>
-                            <w:u w:color="2475b8"/>
-                            <w:rtl w:val="0"/>
+                            <w:u w:color="2475B8"/>
                             <w:lang w:val="en-US"/>
                           </w:rPr>
                           <w:t>FINALE VERSIE</w:t>
@@ -7439,6 +9005,7 @@
                     </w:txbxContent>
                   </v:textbox>
                 </v:rect>
+                <w10:wrap type="topAndBottom" anchorx="page" anchory="page"/>
               </v:group>
             </w:pict>
           </mc:Fallback>
@@ -7510,7 +9077,6 @@
       <w:r>
         <w:rPr>
           <w:noProof/>
-          <w:lang w:val="en-US"/>
         </w:rPr>
         <w:lastRenderedPageBreak/>
         <mc:AlternateContent>
@@ -7617,18 +9183,13 @@
               </wp:anchor>
             </w:drawing>
           </mc:Choice>
-          <mc:Fallback xmlns:w15="http://schemas.microsoft.com/office/word/2012/wordml">
+          <mc:Fallback>
             <w:pict>
-              <v:group id="_x0000_s1047" style="visibility:visible;position:absolute;margin-left:71.7pt;margin-top:395.1pt;width:451.6pt;height:51.8pt;z-index:251667456;mso-position-horizontal:absolute;mso-position-horizontal-relative:page;mso-position-vertical:absolute;mso-position-vertical-relative:page;mso-wrap-distance-left:12.0pt;mso-wrap-distance-top:12.0pt;mso-wrap-distance-right:12.0pt;mso-wrap-distance-bottom:12.0pt;" coordorigin="0,0" coordsize="5735955,657225">
-                <w10:wrap type="topAndBottom" side="bothSides" anchorx="page" anchory="page"/>
-                <v:rect id="_x0000_s1048" style="position:absolute;left:0;top:0;width:5735955;height:657225;">
-                  <v:fill color="#FDDE2A" opacity="100.0%" type="solid"/>
-                  <v:stroke filltype="solid" color="#2475B8" opacity="100.0%" weight="2.2pt" dashstyle="solid" endcap="flat" miterlimit="800.0%" joinstyle="miter" linestyle="single" startarrow="none" startarrowwidth="medium" startarrowlength="medium" endarrow="none" endarrowwidth="medium" endarrowlength="medium"/>
-                </v:rect>
-                <v:rect id="_x0000_s1049" style="position:absolute;left:0;top:0;width:5735955;height:657225;">
-                  <v:fill on="f"/>
-                  <v:stroke on="f" weight="1.0pt" dashstyle="solid" endcap="flat" miterlimit="400.0%" joinstyle="miter" linestyle="single" startarrow="none" startarrowwidth="medium" startarrowlength="medium" endarrow="none" endarrowwidth="medium" endarrowlength="medium"/>
-                  <v:textbox>
+              <v:group w14:anchorId="1C90AE0F" id="_x0000_s1044" style="position:absolute;margin-left:71.65pt;margin-top:395.1pt;width:451.65pt;height:51.75pt;z-index:251667456;mso-wrap-distance-left:12pt;mso-wrap-distance-top:12pt;mso-wrap-distance-right:12pt;mso-wrap-distance-bottom:12pt;mso-position-horizontal-relative:page;mso-position-vertical-relative:page" coordsize="57359,6572" o:gfxdata="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">
+                <v:rect id="Shape 1073741866" o:spid="_x0000_s1045" style="position:absolute;width:57359;height:6572;visibility:visible;mso-wrap-style:square;v-text-anchor:top" o:gfxdata="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" fillcolor="#fdde2a" strokecolor="#2475b8" strokeweight="2.25pt"/>
+                <v:rect id="Shape 1073741867" o:spid="_x0000_s1046" style="position:absolute;width:57359;height:6572;visibility:visible;mso-wrap-style:square;v-text-anchor:middle" o:gfxdata="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" filled="f" stroked="f" strokeweight="1pt">
+                  <v:stroke miterlimit="4"/>
+                  <v:textbox inset="1.27mm,1.27mm,1.27mm,1.27mm">
                     <w:txbxContent>
                       <w:p>
                         <w:pPr>
@@ -7638,13 +9199,12 @@
                         </w:pPr>
                         <w:r>
                           <w:rPr>
-                            <w:b w:val="1"/>
-                            <w:bCs w:val="1"/>
-                            <w:color w:val="2475b8"/>
+                            <w:b/>
+                            <w:bCs/>
+                            <w:color w:val="2475B8"/>
                             <w:sz w:val="36"/>
                             <w:szCs w:val="36"/>
-                            <w:u w:color="2475b8"/>
-                            <w:rtl w:val="0"/>
+                            <w:u w:color="2475B8"/>
                             <w:lang w:val="en-US"/>
                           </w:rPr>
                           <w:t>BRONVERMELDING</w:t>
@@ -7653,6 +9213,7 @@
                     </w:txbxContent>
                   </v:textbox>
                 </v:rect>
+                <w10:wrap type="topAndBottom" anchorx="page" anchory="page"/>
               </v:group>
             </w:pict>
           </mc:Fallback>
@@ -7747,14 +9308,39 @@
           <w:szCs w:val="18"/>
         </w:rPr>
       </w:pPr>
+      <w:proofErr w:type="spellStart"/>
       <w:r>
         <w:rPr>
           <w:sz w:val="18"/>
           <w:szCs w:val="18"/>
         </w:rPr>
-        <w:t xml:space="preserve">BlaBlaCar - Meerijden - Android-apps op Google Play. (z.d.). Geraadpleegd 27 september 2015, van </w:t>
-      </w:r>
-      <w:hyperlink r:id="rId43" w:history="1">
+        <w:t>BlaBlaCar</w:t>
+      </w:r>
+      <w:proofErr w:type="spellEnd"/>
+      <w:r>
+        <w:rPr>
+          <w:sz w:val="18"/>
+          <w:szCs w:val="18"/>
+        </w:rPr>
+        <w:t xml:space="preserve"> - Meerijden - Android-apps op Google Play. (</w:t>
+      </w:r>
+      <w:proofErr w:type="spellStart"/>
+      <w:r>
+        <w:rPr>
+          <w:sz w:val="18"/>
+          <w:szCs w:val="18"/>
+        </w:rPr>
+        <w:t>z.d.</w:t>
+      </w:r>
+      <w:proofErr w:type="spellEnd"/>
+      <w:r>
+        <w:rPr>
+          <w:sz w:val="18"/>
+          <w:szCs w:val="18"/>
+        </w:rPr>
+        <w:t xml:space="preserve">). Geraadpleegd 27 september 2015, van </w:t>
+      </w:r>
+      <w:hyperlink r:id="rId44" w:history="1">
         <w:r>
           <w:rPr>
             <w:rStyle w:val="Hyperlink3"/>
@@ -7781,7 +9367,23 @@
           <w:sz w:val="18"/>
           <w:szCs w:val="18"/>
         </w:rPr>
-        <w:t xml:space="preserve">Taxi nu (z.d.). Geraadpleegd 1 oktober 2015, van </w:t>
+        <w:t>Taxi nu (</w:t>
+      </w:r>
+      <w:proofErr w:type="spellStart"/>
+      <w:r>
+        <w:rPr>
+          <w:sz w:val="18"/>
+          <w:szCs w:val="18"/>
+        </w:rPr>
+        <w:t>z.d.</w:t>
+      </w:r>
+      <w:proofErr w:type="spellEnd"/>
+      <w:r>
+        <w:rPr>
+          <w:sz w:val="18"/>
+          <w:szCs w:val="18"/>
+        </w:rPr>
+        <w:t xml:space="preserve">). Geraadpleegd 1 oktober 2015, van </w:t>
       </w:r>
       <w:r>
         <w:t xml:space="preserve">– </w:t>
@@ -7797,7 +9399,7 @@
           <w:szCs w:val="16"/>
         </w:rPr>
       </w:pPr>
-      <w:hyperlink r:id="rId44" w:history="1">
+      <w:hyperlink r:id="rId45" w:history="1">
         <w:r>
           <w:rPr>
             <w:rStyle w:val="Hyperlink4"/>
@@ -7821,9 +9423,57 @@
           <w:sz w:val="18"/>
           <w:szCs w:val="18"/>
         </w:rPr>
-        <w:t xml:space="preserve">Meerijden met BlaBlaCar - Betaal de laagste prijs voor je rit! | BlaBlaCar. (z.d.). Geraadpleegd 27 september 2015, van </w:t>
-      </w:r>
-      <w:hyperlink r:id="rId45" w:history="1">
+        <w:t xml:space="preserve">Meerijden met </w:t>
+      </w:r>
+      <w:proofErr w:type="spellStart"/>
+      <w:r>
+        <w:rPr>
+          <w:sz w:val="18"/>
+          <w:szCs w:val="18"/>
+        </w:rPr>
+        <w:t>BlaBlaCar</w:t>
+      </w:r>
+      <w:proofErr w:type="spellEnd"/>
+      <w:r>
+        <w:rPr>
+          <w:sz w:val="18"/>
+          <w:szCs w:val="18"/>
+        </w:rPr>
+        <w:t xml:space="preserve"> - Betaal de laagste prijs voor je rit! | </w:t>
+      </w:r>
+      <w:proofErr w:type="spellStart"/>
+      <w:r>
+        <w:rPr>
+          <w:sz w:val="18"/>
+          <w:szCs w:val="18"/>
+        </w:rPr>
+        <w:t>BlaBlaCar</w:t>
+      </w:r>
+      <w:proofErr w:type="spellEnd"/>
+      <w:r>
+        <w:rPr>
+          <w:sz w:val="18"/>
+          <w:szCs w:val="18"/>
+        </w:rPr>
+        <w:t>. (</w:t>
+      </w:r>
+      <w:proofErr w:type="spellStart"/>
+      <w:r>
+        <w:rPr>
+          <w:sz w:val="18"/>
+          <w:szCs w:val="18"/>
+        </w:rPr>
+        <w:t>z.d.</w:t>
+      </w:r>
+      <w:proofErr w:type="spellEnd"/>
+      <w:r>
+        <w:rPr>
+          <w:sz w:val="18"/>
+          <w:szCs w:val="18"/>
+        </w:rPr>
+        <w:t xml:space="preserve">). Geraadpleegd 27 september 2015, van </w:t>
+      </w:r>
+      <w:hyperlink r:id="rId46" w:history="1">
         <w:r>
           <w:rPr>
             <w:rStyle w:val="Hyperlink3"/>
@@ -7854,9 +9504,25 @@
           <w:sz w:val="18"/>
           <w:szCs w:val="18"/>
         </w:rPr>
-        <w:t xml:space="preserve">Uber. (z.d.). Geraadpleegd 1 oktober 2015, van </w:t>
-      </w:r>
-      <w:hyperlink r:id="rId46" w:history="1">
+        <w:t>Uber. (</w:t>
+      </w:r>
+      <w:proofErr w:type="spellStart"/>
+      <w:r>
+        <w:rPr>
+          <w:sz w:val="18"/>
+          <w:szCs w:val="18"/>
+        </w:rPr>
+        <w:t>z.d.</w:t>
+      </w:r>
+      <w:proofErr w:type="spellEnd"/>
+      <w:r>
+        <w:rPr>
+          <w:sz w:val="18"/>
+          <w:szCs w:val="18"/>
+        </w:rPr>
+        <w:t xml:space="preserve">). Geraadpleegd 1 oktober 2015, van </w:t>
+      </w:r>
+      <w:hyperlink r:id="rId47" w:history="1">
         <w:r>
           <w:rPr>
             <w:rStyle w:val="Hyperlink3"/>
@@ -7910,7 +9576,7 @@
           <w:szCs w:val="18"/>
         </w:rPr>
       </w:pPr>
-      <w:hyperlink r:id="rId47" w:history="1">
+      <w:hyperlink r:id="rId48" w:history="1">
         <w:r>
           <w:rPr>
             <w:rStyle w:val="Hyperlink4"/>
@@ -7936,22 +9602,32 @@
           <w:szCs w:val="18"/>
         </w:rPr>
       </w:pPr>
+      <w:proofErr w:type="spellStart"/>
       <w:r>
         <w:rPr>
           <w:sz w:val="18"/>
           <w:szCs w:val="18"/>
           <w:lang w:val="en-GB"/>
         </w:rPr>
-        <w:t xml:space="preserve">UberPartner –Windows app in Windows store. </w:t>
-      </w:r>
+        <w:t>UberPartner</w:t>
+      </w:r>
+      <w:proofErr w:type="spellEnd"/>
       <w:r>
         <w:rPr>
           <w:sz w:val="18"/>
           <w:szCs w:val="18"/>
+          <w:lang w:val="en-GB"/>
+        </w:rPr>
+        <w:t xml:space="preserve"> –Windows app in Windows store. </w:t>
+      </w:r>
+      <w:r>
+        <w:rPr>
+          <w:sz w:val="18"/>
+          <w:szCs w:val="18"/>
         </w:rPr>
         <w:t xml:space="preserve">Geraadpleegd 1 oktober 2015, van </w:t>
       </w:r>
-      <w:hyperlink r:id="rId48" w:history="1">
+      <w:hyperlink r:id="rId49" w:history="1">
         <w:r>
           <w:rPr>
             <w:rStyle w:val="Hyperlink4"/>
@@ -8095,7 +9771,6 @@
       <w:r>
         <w:rPr>
           <w:noProof/>
-          <w:lang w:val="en-US"/>
         </w:rPr>
         <w:lastRenderedPageBreak/>
         <mc:AlternateContent>
@@ -8202,18 +9877,13 @@
               </wp:anchor>
             </w:drawing>
           </mc:Choice>
-          <mc:Fallback xmlns:w15="http://schemas.microsoft.com/office/word/2012/wordml">
+          <mc:Fallback>
             <w:pict>
-              <v:group id="_x0000_s1050" style="visibility:visible;position:absolute;margin-left:71.7pt;margin-top:395.1pt;width:451.6pt;height:51.8pt;z-index:251666432;mso-position-horizontal:absolute;mso-position-horizontal-relative:page;mso-position-vertical:absolute;mso-position-vertical-relative:page;mso-wrap-distance-left:12.0pt;mso-wrap-distance-top:12.0pt;mso-wrap-distance-right:12.0pt;mso-wrap-distance-bottom:12.0pt;" coordorigin="0,0" coordsize="5735955,657225">
-                <w10:wrap type="topAndBottom" side="bothSides" anchorx="page" anchory="page"/>
-                <v:rect id="_x0000_s1051" style="position:absolute;left:0;top:0;width:5735955;height:657225;">
-                  <v:fill color="#FDDE2A" opacity="100.0%" type="solid"/>
-                  <v:stroke filltype="solid" color="#2475B8" opacity="100.0%" weight="2.2pt" dashstyle="solid" endcap="flat" miterlimit="800.0%" joinstyle="miter" linestyle="single" startarrow="none" startarrowwidth="medium" startarrowlength="medium" endarrow="none" endarrowwidth="medium" endarrowlength="medium"/>
-                </v:rect>
-                <v:rect id="_x0000_s1052" style="position:absolute;left:0;top:0;width:5735955;height:657225;">
-                  <v:fill on="f"/>
-                  <v:stroke on="f" weight="1.0pt" dashstyle="solid" endcap="flat" miterlimit="400.0%" joinstyle="miter" linestyle="single" startarrow="none" startarrowwidth="medium" startarrowlength="medium" endarrow="none" endarrowwidth="medium" endarrowlength="medium"/>
-                  <v:textbox>
+              <v:group w14:anchorId="3A22808B" id="_x0000_s1047" style="position:absolute;margin-left:71.65pt;margin-top:395.1pt;width:451.65pt;height:51.75pt;z-index:251666432;mso-wrap-distance-left:12pt;mso-wrap-distance-top:12pt;mso-wrap-distance-right:12pt;mso-wrap-distance-bottom:12pt;mso-position-horizontal-relative:page;mso-position-vertical-relative:page" coordsize="57359,6572" o:gfxdata="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">
+                <v:rect id="Shape 1073741869" o:spid="_x0000_s1048" style="position:absolute;width:57359;height:6572;visibility:visible;mso-wrap-style:square;v-text-anchor:top" o:gfxdata="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" fillcolor="#fdde2a" strokecolor="#2475b8" strokeweight="2.25pt"/>
+                <v:rect id="Shape 1073741870" o:spid="_x0000_s1049" style="position:absolute;width:57359;height:6572;visibility:visible;mso-wrap-style:square;v-text-anchor:middle" o:gfxdata="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" filled="f" stroked="f" strokeweight="1pt">
+                  <v:stroke miterlimit="4"/>
+                  <v:textbox inset="1.27mm,1.27mm,1.27mm,1.27mm">
                     <w:txbxContent>
                       <w:p>
                         <w:pPr>
@@ -8223,13 +9893,12 @@
                         </w:pPr>
                         <w:r>
                           <w:rPr>
-                            <w:b w:val="1"/>
-                            <w:bCs w:val="1"/>
-                            <w:color w:val="2475b8"/>
+                            <w:b/>
+                            <w:bCs/>
+                            <w:color w:val="2475B8"/>
                             <w:sz w:val="36"/>
                             <w:szCs w:val="36"/>
-                            <w:u w:color="2475b8"/>
-                            <w:rtl w:val="0"/>
+                            <w:u w:color="2475B8"/>
                             <w:lang w:val="en-US"/>
                           </w:rPr>
                           <w:t>LIJST VAN GEBRUIKTE FIGUREN</w:t>
@@ -8238,6 +9907,7 @@
                     </w:txbxContent>
                   </v:textbox>
                 </v:rect>
+                <w10:wrap type="topAndBottom" anchorx="page" anchory="page"/>
               </v:group>
             </w:pict>
           </mc:Fallback>
@@ -8302,11 +9972,19 @@
           <w:lang w:val="en-GB"/>
         </w:rPr>
       </w:pPr>
+      <w:proofErr w:type="spellStart"/>
       <w:r>
         <w:rPr>
           <w:lang w:val="en-GB"/>
         </w:rPr>
-        <w:t>Figuur 2 - Screenshot Uber (main menu)</w:t>
+        <w:t>Figuur</w:t>
+      </w:r>
+      <w:proofErr w:type="spellEnd"/>
+      <w:r>
+        <w:rPr>
+          <w:lang w:val="en-GB"/>
+        </w:rPr>
+        <w:t xml:space="preserve"> 2 - Screenshot Uber (main menu)</w:t>
       </w:r>
       <w:r>
         <w:rPr>
@@ -8329,12 +10007,28 @@
           <w:lang w:val="en-GB"/>
         </w:rPr>
       </w:pPr>
+      <w:proofErr w:type="spellStart"/>
       <w:r>
         <w:rPr>
           <w:lang w:val="en-GB"/>
         </w:rPr>
-        <w:t>Figuur 3 - Logo BlaBlaCar</w:t>
-      </w:r>
+        <w:t>Figuur</w:t>
+      </w:r>
+      <w:proofErr w:type="spellEnd"/>
+      <w:r>
+        <w:rPr>
+          <w:lang w:val="en-GB"/>
+        </w:rPr>
+        <w:t xml:space="preserve"> 3 - Logo </w:t>
+      </w:r>
+      <w:proofErr w:type="spellStart"/>
+      <w:r>
+        <w:rPr>
+          <w:lang w:val="en-GB"/>
+        </w:rPr>
+        <w:t>BlaBlaCar</w:t>
+      </w:r>
+      <w:proofErr w:type="spellEnd"/>
       <w:r>
         <w:rPr>
           <w:lang w:val="en-GB"/>
@@ -8356,11 +10050,33 @@
           <w:lang w:val="en-GB"/>
         </w:rPr>
       </w:pPr>
+      <w:proofErr w:type="spellStart"/>
       <w:r>
         <w:rPr>
           <w:lang w:val="en-GB"/>
         </w:rPr>
-        <w:t>Figuur 4 - Screenshot BlaBlaCar (Find a ride)</w:t>
+        <w:t>Figuur</w:t>
+      </w:r>
+      <w:proofErr w:type="spellEnd"/>
+      <w:r>
+        <w:rPr>
+          <w:lang w:val="en-GB"/>
+        </w:rPr>
+        <w:t xml:space="preserve"> 4 - Screenshot </w:t>
+      </w:r>
+      <w:proofErr w:type="spellStart"/>
+      <w:r>
+        <w:rPr>
+          <w:lang w:val="en-GB"/>
+        </w:rPr>
+        <w:t>BlaBlaCar</w:t>
+      </w:r>
+      <w:proofErr w:type="spellEnd"/>
+      <w:r>
+        <w:rPr>
+          <w:lang w:val="en-GB"/>
+        </w:rPr>
+        <w:t xml:space="preserve"> (Find a ride)</w:t>
       </w:r>
       <w:r>
         <w:rPr>
@@ -8383,12 +10099,28 @@
           <w:lang w:val="en-GB"/>
         </w:rPr>
       </w:pPr>
+      <w:proofErr w:type="spellStart"/>
       <w:r>
         <w:rPr>
           <w:lang w:val="en-GB"/>
         </w:rPr>
-        <w:t>Figuur 5 - Logo GrabTaxi</w:t>
-      </w:r>
+        <w:t>Figuur</w:t>
+      </w:r>
+      <w:proofErr w:type="spellEnd"/>
+      <w:r>
+        <w:rPr>
+          <w:lang w:val="en-GB"/>
+        </w:rPr>
+        <w:t xml:space="preserve"> 5 - Logo </w:t>
+      </w:r>
+      <w:proofErr w:type="spellStart"/>
+      <w:r>
+        <w:rPr>
+          <w:lang w:val="en-GB"/>
+        </w:rPr>
+        <w:t>GrabTaxi</w:t>
+      </w:r>
+      <w:proofErr w:type="spellEnd"/>
       <w:r>
         <w:rPr>
           <w:lang w:val="en-GB"/>
@@ -8410,11 +10142,19 @@
           <w:lang w:val="en-GB"/>
         </w:rPr>
       </w:pPr>
+      <w:proofErr w:type="spellStart"/>
       <w:r>
         <w:rPr>
           <w:lang w:val="en-GB"/>
         </w:rPr>
-        <w:t>Figuur 6 - Screenshot Taxi nu (home)</w:t>
+        <w:t>Figuur</w:t>
+      </w:r>
+      <w:proofErr w:type="spellEnd"/>
+      <w:r>
+        <w:rPr>
+          <w:lang w:val="en-GB"/>
+        </w:rPr>
+        <w:t xml:space="preserve"> 6 - Screenshot Taxi nu (home)</w:t>
       </w:r>
       <w:r>
         <w:rPr>
@@ -8489,7 +10229,7 @@
 </file>
 
 <file path=word/endnotes.xml><?xml version="1.0" encoding="utf-8"?>
-<w:endnotes xmlns:wpc="http://schemas.microsoft.com/office/word/2010/wordprocessingCanvas" xmlns:mo="http://schemas.microsoft.com/office/mac/office/2008/main" xmlns:mc="http://schemas.openxmlformats.org/markup-compatibility/2006" xmlns:mv="urn:schemas-microsoft-com:mac:vml" xmlns:o="urn:schemas-microsoft-com:office:office" xmlns:r="http://schemas.openxmlformats.org/officeDocument/2006/relationships" xmlns:m="http://schemas.openxmlformats.org/officeDocument/2006/math" xmlns:v="urn:schemas-microsoft-com:vml" xmlns:wp14="http://schemas.microsoft.com/office/word/2010/wordprocessingDrawing" xmlns:wp="http://schemas.openxmlformats.org/drawingml/2006/wordprocessingDrawing" xmlns:w10="urn:schemas-microsoft-com:office:word" xmlns:w="http://schemas.openxmlformats.org/wordprocessingml/2006/main" xmlns:w14="http://schemas.microsoft.com/office/word/2010/wordml" xmlns:wpg="http://schemas.microsoft.com/office/word/2010/wordprocessingGroup" xmlns:wpi="http://schemas.microsoft.com/office/word/2010/wordprocessingInk" xmlns:wne="http://schemas.microsoft.com/office/word/2006/wordml" xmlns:wps="http://schemas.microsoft.com/office/word/2010/wordprocessingShape" mc:Ignorable="w14 wp14">
+<w:endnotes xmlns:wpc="http://schemas.microsoft.com/office/word/2010/wordprocessingCanvas" xmlns:mc="http://schemas.openxmlformats.org/markup-compatibility/2006" xmlns:o="urn:schemas-microsoft-com:office:office" xmlns:r="http://schemas.openxmlformats.org/officeDocument/2006/relationships" xmlns:m="http://schemas.openxmlformats.org/officeDocument/2006/math" xmlns:v="urn:schemas-microsoft-com:vml" xmlns:wp14="http://schemas.microsoft.com/office/word/2010/wordprocessingDrawing" xmlns:wp="http://schemas.openxmlformats.org/drawingml/2006/wordprocessingDrawing" xmlns:w10="urn:schemas-microsoft-com:office:word" xmlns:w="http://schemas.openxmlformats.org/wordprocessingml/2006/main" xmlns:w14="http://schemas.microsoft.com/office/word/2010/wordml" xmlns:w15="http://schemas.microsoft.com/office/word/2012/wordml" xmlns:wpg="http://schemas.microsoft.com/office/word/2010/wordprocessingGroup" xmlns:wpi="http://schemas.microsoft.com/office/word/2010/wordprocessingInk" xmlns:wne="http://schemas.microsoft.com/office/word/2006/wordml" xmlns:wps="http://schemas.microsoft.com/office/word/2010/wordprocessingShape" mc:Ignorable="w14 w15 wp14">
   <w:endnote w:type="separator" w:id="-1">
     <w:p>
       <w:r>
@@ -8508,7 +10248,7 @@
 </file>
 
 <file path=word/footer1.xml><?xml version="1.0" encoding="utf-8"?>
-<w:ftr xmlns:wpc="http://schemas.microsoft.com/office/word/2010/wordprocessingCanvas" xmlns:mo="http://schemas.microsoft.com/office/mac/office/2008/main" xmlns:mc="http://schemas.openxmlformats.org/markup-compatibility/2006" xmlns:mv="urn:schemas-microsoft-com:mac:vml" xmlns:o="urn:schemas-microsoft-com:office:office" xmlns:r="http://schemas.openxmlformats.org/officeDocument/2006/relationships" xmlns:m="http://schemas.openxmlformats.org/officeDocument/2006/math" xmlns:v="urn:schemas-microsoft-com:vml" xmlns:wp14="http://schemas.microsoft.com/office/word/2010/wordprocessingDrawing" xmlns:wp="http://schemas.openxmlformats.org/drawingml/2006/wordprocessingDrawing" xmlns:w10="urn:schemas-microsoft-com:office:word" xmlns:w="http://schemas.openxmlformats.org/wordprocessingml/2006/main" xmlns:w14="http://schemas.microsoft.com/office/word/2010/wordml" xmlns:wpg="http://schemas.microsoft.com/office/word/2010/wordprocessingGroup" xmlns:wpi="http://schemas.microsoft.com/office/word/2010/wordprocessingInk" xmlns:wne="http://schemas.microsoft.com/office/word/2006/wordml" xmlns:wps="http://schemas.microsoft.com/office/word/2010/wordprocessingShape" mc:Ignorable="w14 wp14">
+<w:ftr xmlns:wpc="http://schemas.microsoft.com/office/word/2010/wordprocessingCanvas" xmlns:mc="http://schemas.openxmlformats.org/markup-compatibility/2006" xmlns:o="urn:schemas-microsoft-com:office:office" xmlns:r="http://schemas.openxmlformats.org/officeDocument/2006/relationships" xmlns:m="http://schemas.openxmlformats.org/officeDocument/2006/math" xmlns:v="urn:schemas-microsoft-com:vml" xmlns:wp14="http://schemas.microsoft.com/office/word/2010/wordprocessingDrawing" xmlns:wp="http://schemas.openxmlformats.org/drawingml/2006/wordprocessingDrawing" xmlns:w10="urn:schemas-microsoft-com:office:word" xmlns:w="http://schemas.openxmlformats.org/wordprocessingml/2006/main" xmlns:w14="http://schemas.microsoft.com/office/word/2010/wordml" xmlns:w15="http://schemas.microsoft.com/office/word/2012/wordml" xmlns:wpg="http://schemas.microsoft.com/office/word/2010/wordprocessingGroup" xmlns:wpi="http://schemas.microsoft.com/office/word/2010/wordprocessingInk" xmlns:wne="http://schemas.microsoft.com/office/word/2006/wordml" xmlns:wps="http://schemas.microsoft.com/office/word/2010/wordprocessingShape" mc:Ignorable="w14 w15 wp14">
   <w:p>
     <w:pPr>
       <w:pStyle w:val="HeaderFooter"/>
@@ -8572,7 +10312,7 @@
 </file>
 
 <file path=word/footer2.xml><?xml version="1.0" encoding="utf-8"?>
-<w:ftr xmlns:wpc="http://schemas.microsoft.com/office/word/2010/wordprocessingCanvas" xmlns:mo="http://schemas.microsoft.com/office/mac/office/2008/main" xmlns:mc="http://schemas.openxmlformats.org/markup-compatibility/2006" xmlns:mv="urn:schemas-microsoft-com:mac:vml" xmlns:o="urn:schemas-microsoft-com:office:office" xmlns:r="http://schemas.openxmlformats.org/officeDocument/2006/relationships" xmlns:m="http://schemas.openxmlformats.org/officeDocument/2006/math" xmlns:v="urn:schemas-microsoft-com:vml" xmlns:wp14="http://schemas.microsoft.com/office/word/2010/wordprocessingDrawing" xmlns:wp="http://schemas.openxmlformats.org/drawingml/2006/wordprocessingDrawing" xmlns:w10="urn:schemas-microsoft-com:office:word" xmlns:w="http://schemas.openxmlformats.org/wordprocessingml/2006/main" xmlns:w14="http://schemas.microsoft.com/office/word/2010/wordml" xmlns:wpg="http://schemas.microsoft.com/office/word/2010/wordprocessingGroup" xmlns:wpi="http://schemas.microsoft.com/office/word/2010/wordprocessingInk" xmlns:wne="http://schemas.microsoft.com/office/word/2006/wordml" xmlns:wps="http://schemas.microsoft.com/office/word/2010/wordprocessingShape" mc:Ignorable="w14 wp14">
+<w:ftr xmlns:wpc="http://schemas.microsoft.com/office/word/2010/wordprocessingCanvas" xmlns:mc="http://schemas.openxmlformats.org/markup-compatibility/2006" xmlns:o="urn:schemas-microsoft-com:office:office" xmlns:r="http://schemas.openxmlformats.org/officeDocument/2006/relationships" xmlns:m="http://schemas.openxmlformats.org/officeDocument/2006/math" xmlns:v="urn:schemas-microsoft-com:vml" xmlns:wp14="http://schemas.microsoft.com/office/word/2010/wordprocessingDrawing" xmlns:wp="http://schemas.openxmlformats.org/drawingml/2006/wordprocessingDrawing" xmlns:w10="urn:schemas-microsoft-com:office:word" xmlns:w="http://schemas.openxmlformats.org/wordprocessingml/2006/main" xmlns:w14="http://schemas.microsoft.com/office/word/2010/wordml" xmlns:w15="http://schemas.microsoft.com/office/word/2012/wordml" xmlns:wpg="http://schemas.microsoft.com/office/word/2010/wordprocessingGroup" xmlns:wpi="http://schemas.microsoft.com/office/word/2010/wordprocessingInk" xmlns:wne="http://schemas.microsoft.com/office/word/2006/wordml" xmlns:wps="http://schemas.microsoft.com/office/word/2010/wordprocessingShape" mc:Ignorable="w14 w15 wp14">
   <w:p>
     <w:pPr>
       <w:pStyle w:val="HeaderFooter"/>
@@ -8583,7 +10323,7 @@
 </file>
 
 <file path=word/footer3.xml><?xml version="1.0" encoding="utf-8"?>
-<w:ftr xmlns:wpc="http://schemas.microsoft.com/office/word/2010/wordprocessingCanvas" xmlns:mo="http://schemas.microsoft.com/office/mac/office/2008/main" xmlns:mc="http://schemas.openxmlformats.org/markup-compatibility/2006" xmlns:mv="urn:schemas-microsoft-com:mac:vml" xmlns:o="urn:schemas-microsoft-com:office:office" xmlns:r="http://schemas.openxmlformats.org/officeDocument/2006/relationships" xmlns:m="http://schemas.openxmlformats.org/officeDocument/2006/math" xmlns:v="urn:schemas-microsoft-com:vml" xmlns:wp14="http://schemas.microsoft.com/office/word/2010/wordprocessingDrawing" xmlns:wp="http://schemas.openxmlformats.org/drawingml/2006/wordprocessingDrawing" xmlns:w10="urn:schemas-microsoft-com:office:word" xmlns:w="http://schemas.openxmlformats.org/wordprocessingml/2006/main" xmlns:w14="http://schemas.microsoft.com/office/word/2010/wordml" xmlns:wpg="http://schemas.microsoft.com/office/word/2010/wordprocessingGroup" xmlns:wpi="http://schemas.microsoft.com/office/word/2010/wordprocessingInk" xmlns:wne="http://schemas.microsoft.com/office/word/2006/wordml" xmlns:wps="http://schemas.microsoft.com/office/word/2010/wordprocessingShape" mc:Ignorable="w14 wp14">
+<w:ftr xmlns:wpc="http://schemas.microsoft.com/office/word/2010/wordprocessingCanvas" xmlns:mc="http://schemas.openxmlformats.org/markup-compatibility/2006" xmlns:o="urn:schemas-microsoft-com:office:office" xmlns:r="http://schemas.openxmlformats.org/officeDocument/2006/relationships" xmlns:m="http://schemas.openxmlformats.org/officeDocument/2006/math" xmlns:v="urn:schemas-microsoft-com:vml" xmlns:wp14="http://schemas.microsoft.com/office/word/2010/wordprocessingDrawing" xmlns:wp="http://schemas.openxmlformats.org/drawingml/2006/wordprocessingDrawing" xmlns:w10="urn:schemas-microsoft-com:office:word" xmlns:w="http://schemas.openxmlformats.org/wordprocessingml/2006/main" xmlns:w14="http://schemas.microsoft.com/office/word/2010/wordml" xmlns:w15="http://schemas.microsoft.com/office/word/2012/wordml" xmlns:wpg="http://schemas.microsoft.com/office/word/2010/wordprocessingGroup" xmlns:wpi="http://schemas.microsoft.com/office/word/2010/wordprocessingInk" xmlns:wne="http://schemas.microsoft.com/office/word/2006/wordml" xmlns:wps="http://schemas.microsoft.com/office/word/2010/wordprocessingShape" mc:Ignorable="w14 w15 wp14">
   <w:p>
     <w:pPr>
       <w:pStyle w:val="Body"/>
@@ -8637,7 +10377,7 @@
         <w:sz w:val="18"/>
         <w:szCs w:val="18"/>
       </w:rPr>
-      <w:t>20</w:t>
+      <w:t>27</w:t>
     </w:r>
     <w:r>
       <w:rPr>
@@ -8653,7 +10393,7 @@
 </file>
 
 <file path=word/footer4.xml><?xml version="1.0" encoding="utf-8"?>
-<w:ftr xmlns:wpc="http://schemas.microsoft.com/office/word/2010/wordprocessingCanvas" xmlns:mo="http://schemas.microsoft.com/office/mac/office/2008/main" xmlns:mc="http://schemas.openxmlformats.org/markup-compatibility/2006" xmlns:mv="urn:schemas-microsoft-com:mac:vml" xmlns:o="urn:schemas-microsoft-com:office:office" xmlns:r="http://schemas.openxmlformats.org/officeDocument/2006/relationships" xmlns:m="http://schemas.openxmlformats.org/officeDocument/2006/math" xmlns:v="urn:schemas-microsoft-com:vml" xmlns:wp14="http://schemas.microsoft.com/office/word/2010/wordprocessingDrawing" xmlns:wp="http://schemas.openxmlformats.org/drawingml/2006/wordprocessingDrawing" xmlns:w10="urn:schemas-microsoft-com:office:word" xmlns:w="http://schemas.openxmlformats.org/wordprocessingml/2006/main" xmlns:w14="http://schemas.microsoft.com/office/word/2010/wordml" xmlns:wpg="http://schemas.microsoft.com/office/word/2010/wordprocessingGroup" xmlns:wpi="http://schemas.microsoft.com/office/word/2010/wordprocessingInk" xmlns:wne="http://schemas.microsoft.com/office/word/2006/wordml" xmlns:wps="http://schemas.microsoft.com/office/word/2010/wordprocessingShape" mc:Ignorable="w14 wp14">
+<w:ftr xmlns:wpc="http://schemas.microsoft.com/office/word/2010/wordprocessingCanvas" xmlns:mc="http://schemas.openxmlformats.org/markup-compatibility/2006" xmlns:o="urn:schemas-microsoft-com:office:office" xmlns:r="http://schemas.openxmlformats.org/officeDocument/2006/relationships" xmlns:m="http://schemas.openxmlformats.org/officeDocument/2006/math" xmlns:v="urn:schemas-microsoft-com:vml" xmlns:wp14="http://schemas.microsoft.com/office/word/2010/wordprocessingDrawing" xmlns:wp="http://schemas.openxmlformats.org/drawingml/2006/wordprocessingDrawing" xmlns:w10="urn:schemas-microsoft-com:office:word" xmlns:w="http://schemas.openxmlformats.org/wordprocessingml/2006/main" xmlns:w14="http://schemas.microsoft.com/office/word/2010/wordml" xmlns:w15="http://schemas.microsoft.com/office/word/2012/wordml" xmlns:wpg="http://schemas.microsoft.com/office/word/2010/wordprocessingGroup" xmlns:wpi="http://schemas.microsoft.com/office/word/2010/wordprocessingInk" xmlns:wne="http://schemas.microsoft.com/office/word/2006/wordml" xmlns:wps="http://schemas.microsoft.com/office/word/2010/wordprocessingShape" mc:Ignorable="w14 w15 wp14">
   <w:p>
     <w:pPr>
       <w:pStyle w:val="HeaderFooter"/>
@@ -8664,7 +10404,7 @@
 </file>
 
 <file path=word/footnotes.xml><?xml version="1.0" encoding="utf-8"?>
-<w:footnotes xmlns:wpc="http://schemas.microsoft.com/office/word/2010/wordprocessingCanvas" xmlns:mo="http://schemas.microsoft.com/office/mac/office/2008/main" xmlns:mc="http://schemas.openxmlformats.org/markup-compatibility/2006" xmlns:mv="urn:schemas-microsoft-com:mac:vml" xmlns:o="urn:schemas-microsoft-com:office:office" xmlns:r="http://schemas.openxmlformats.org/officeDocument/2006/relationships" xmlns:m="http://schemas.openxmlformats.org/officeDocument/2006/math" xmlns:v="urn:schemas-microsoft-com:vml" xmlns:wp14="http://schemas.microsoft.com/office/word/2010/wordprocessingDrawing" xmlns:wp="http://schemas.openxmlformats.org/drawingml/2006/wordprocessingDrawing" xmlns:w10="urn:schemas-microsoft-com:office:word" xmlns:w="http://schemas.openxmlformats.org/wordprocessingml/2006/main" xmlns:w14="http://schemas.microsoft.com/office/word/2010/wordml" xmlns:wpg="http://schemas.microsoft.com/office/word/2010/wordprocessingGroup" xmlns:wpi="http://schemas.microsoft.com/office/word/2010/wordprocessingInk" xmlns:wne="http://schemas.microsoft.com/office/word/2006/wordml" xmlns:wps="http://schemas.microsoft.com/office/word/2010/wordprocessingShape" mc:Ignorable="w14 wp14">
+<w:footnotes xmlns:wpc="http://schemas.microsoft.com/office/word/2010/wordprocessingCanvas" xmlns:mc="http://schemas.openxmlformats.org/markup-compatibility/2006" xmlns:o="urn:schemas-microsoft-com:office:office" xmlns:r="http://schemas.openxmlformats.org/officeDocument/2006/relationships" xmlns:m="http://schemas.openxmlformats.org/officeDocument/2006/math" xmlns:v="urn:schemas-microsoft-com:vml" xmlns:wp14="http://schemas.microsoft.com/office/word/2010/wordprocessingDrawing" xmlns:wp="http://schemas.openxmlformats.org/drawingml/2006/wordprocessingDrawing" xmlns:w10="urn:schemas-microsoft-com:office:word" xmlns:w="http://schemas.openxmlformats.org/wordprocessingml/2006/main" xmlns:w14="http://schemas.microsoft.com/office/word/2010/wordml" xmlns:w15="http://schemas.microsoft.com/office/word/2012/wordml" xmlns:wpg="http://schemas.microsoft.com/office/word/2010/wordprocessingGroup" xmlns:wpi="http://schemas.microsoft.com/office/word/2010/wordprocessingInk" xmlns:wne="http://schemas.microsoft.com/office/word/2006/wordml" xmlns:wps="http://schemas.microsoft.com/office/word/2010/wordprocessingShape" mc:Ignorable="w14 w15 wp14">
   <w:footnote w:type="separator" w:id="-1">
     <w:p>
       <w:r>
@@ -8743,7 +10483,21 @@
         <w:rPr>
           <w:rFonts w:eastAsia="Arial Unicode MS" w:hAnsi="Arial Unicode MS" w:cs="Arial Unicode MS"/>
         </w:rPr>
-        <w:t xml:space="preserve"> Beschrijving app BlaBlaCar: </w:t>
+        <w:t xml:space="preserve"> Beschrijving app </w:t>
+      </w:r>
+      <w:proofErr w:type="spellStart"/>
+      <w:r>
+        <w:rPr>
+          <w:rFonts w:eastAsia="Arial Unicode MS" w:hAnsi="Arial Unicode MS" w:cs="Arial Unicode MS"/>
+        </w:rPr>
+        <w:t>BlaBlaCar</w:t>
+      </w:r>
+      <w:proofErr w:type="spellEnd"/>
+      <w:r>
+        <w:rPr>
+          <w:rFonts w:eastAsia="Arial Unicode MS" w:hAnsi="Arial Unicode MS" w:cs="Arial Unicode MS"/>
+        </w:rPr>
+        <w:t xml:space="preserve">: </w:t>
       </w:r>
       <w:hyperlink r:id="rId2" w:history="1">
         <w:r>
@@ -8788,7 +10542,7 @@
 </file>
 
 <file path=word/header1.xml><?xml version="1.0" encoding="utf-8"?>
-<w:hdr xmlns:wpc="http://schemas.microsoft.com/office/word/2010/wordprocessingCanvas" xmlns:mo="http://schemas.microsoft.com/office/mac/office/2008/main" xmlns:mc="http://schemas.openxmlformats.org/markup-compatibility/2006" xmlns:mv="urn:schemas-microsoft-com:mac:vml" xmlns:o="urn:schemas-microsoft-com:office:office" xmlns:r="http://schemas.openxmlformats.org/officeDocument/2006/relationships" xmlns:m="http://schemas.openxmlformats.org/officeDocument/2006/math" xmlns:v="urn:schemas-microsoft-com:vml" xmlns:wp14="http://schemas.microsoft.com/office/word/2010/wordprocessingDrawing" xmlns:wp="http://schemas.openxmlformats.org/drawingml/2006/wordprocessingDrawing" xmlns:w10="urn:schemas-microsoft-com:office:word" xmlns:w="http://schemas.openxmlformats.org/wordprocessingml/2006/main" xmlns:w14="http://schemas.microsoft.com/office/word/2010/wordml" xmlns:wpg="http://schemas.microsoft.com/office/word/2010/wordprocessingGroup" xmlns:wpi="http://schemas.microsoft.com/office/word/2010/wordprocessingInk" xmlns:wne="http://schemas.microsoft.com/office/word/2006/wordml" xmlns:wps="http://schemas.microsoft.com/office/word/2010/wordprocessingShape" mc:Ignorable="w14 wp14">
+<w:hdr xmlns:wpc="http://schemas.microsoft.com/office/word/2010/wordprocessingCanvas" xmlns:mc="http://schemas.openxmlformats.org/markup-compatibility/2006" xmlns:o="urn:schemas-microsoft-com:office:office" xmlns:r="http://schemas.openxmlformats.org/officeDocument/2006/relationships" xmlns:m="http://schemas.openxmlformats.org/officeDocument/2006/math" xmlns:v="urn:schemas-microsoft-com:vml" xmlns:wp14="http://schemas.microsoft.com/office/word/2010/wordprocessingDrawing" xmlns:wp="http://schemas.openxmlformats.org/drawingml/2006/wordprocessingDrawing" xmlns:w10="urn:schemas-microsoft-com:office:word" xmlns:w="http://schemas.openxmlformats.org/wordprocessingml/2006/main" xmlns:w14="http://schemas.microsoft.com/office/word/2010/wordml" xmlns:w15="http://schemas.microsoft.com/office/word/2012/wordml" xmlns:wpg="http://schemas.microsoft.com/office/word/2010/wordprocessingGroup" xmlns:wpi="http://schemas.microsoft.com/office/word/2010/wordprocessingInk" xmlns:wne="http://schemas.microsoft.com/office/word/2006/wordml" xmlns:wps="http://schemas.microsoft.com/office/word/2010/wordprocessingShape" mc:Ignorable="w14 w15 wp14">
   <w:p>
     <w:pPr>
       <w:pStyle w:val="HeaderFooter"/>
@@ -8797,7 +10551,6 @@
     <w:r>
       <w:rPr>
         <w:noProof/>
-        <w:lang w:val="en-US"/>
       </w:rPr>
       <mc:AlternateContent>
         <mc:Choice Requires="wps">
@@ -8886,7 +10639,6 @@
                                     <w:noProof/>
                                     <w:sz w:val="20"/>
                                     <w:szCs w:val="20"/>
-                                    <w:lang w:val="en-US"/>
                                   </w:rPr>
                                   <w:drawing>
                                     <wp:inline distT="0" distB="0" distL="0" distR="0" wp14:anchorId="618A7D48" wp14:editId="18F52114">
@@ -9075,7 +10827,7 @@
         </mc:Choice>
         <mc:Fallback>
           <w:pict>
-            <v:rect id="_x0000_s1053" style="position:absolute;margin-left:70.85pt;margin-top:28.35pt;width:453.3pt;height:77.15pt;z-index:-251661312;visibility:visible;mso-wrap-style:square;mso-wrap-distance-left:12pt;mso-wrap-distance-top:12pt;mso-wrap-distance-right:12pt;mso-wrap-distance-bottom:12pt;mso-position-horizontal:absolute;mso-position-horizontal-relative:page;mso-position-vertical:absolute;mso-position-vertical-relative:page;v-text-anchor:top" o:gfxdata="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" filled="f" stroked="f">
+            <v:rect w14:anchorId="52F2B292" id="_x0000_s1050" style="position:absolute;margin-left:70.85pt;margin-top:28.35pt;width:453.3pt;height:77.15pt;z-index:-251661312;visibility:visible;mso-wrap-style:square;mso-wrap-distance-left:12pt;mso-wrap-distance-top:12pt;mso-wrap-distance-right:12pt;mso-wrap-distance-bottom:12pt;mso-position-horizontal:absolute;mso-position-horizontal-relative:page;mso-position-vertical:absolute;mso-position-vertical-relative:page;v-text-anchor:top" o:gfxdata="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" filled="f" stroked="f">
               <v:textbox style="mso-fit-shape-to-text:t" inset="0,0,0,0">
                 <w:txbxContent>
                   <w:tbl>
@@ -9134,7 +10886,6 @@
                               <w:noProof/>
                               <w:sz w:val="20"/>
                               <w:szCs w:val="20"/>
-                              <w:lang w:val="en-US"/>
                             </w:rPr>
                             <w:drawing>
                               <wp:inline distT="0" distB="0" distL="0" distR="0" wp14:anchorId="618A7D48" wp14:editId="18F52114">
@@ -9321,7 +11072,6 @@
     <w:r>
       <w:rPr>
         <w:noProof/>
-        <w:lang w:val="en-US"/>
       </w:rPr>
       <mc:AlternateContent>
         <mc:Choice Requires="wps">
@@ -9405,7 +11155,6 @@
                                     <w:noProof/>
                                     <w:sz w:val="20"/>
                                     <w:szCs w:val="20"/>
-                                    <w:lang w:val="en-US"/>
                                   </w:rPr>
                                   <w:drawing>
                                     <wp:inline distT="0" distB="0" distL="0" distR="0" wp14:anchorId="0F02C1A7" wp14:editId="77CBDEC9">
@@ -9516,7 +11265,7 @@
         </mc:Choice>
         <mc:Fallback>
           <w:pict>
-            <v:rect id="_x0000_s1054" style="position:absolute;margin-left:70.85pt;margin-top:724.8pt;width:453.3pt;height:47pt;z-index:-251657216;visibility:visible;mso-wrap-style:square;mso-wrap-distance-left:12pt;mso-wrap-distance-top:12pt;mso-wrap-distance-right:12pt;mso-wrap-distance-bottom:12pt;mso-position-horizontal:absolute;mso-position-horizontal-relative:page;mso-position-vertical:absolute;mso-position-vertical-relative:page;v-text-anchor:top" o:gfxdata="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" filled="f" stroked="f">
+            <v:rect w14:anchorId="3D3CDC6F" id="_x0000_s1051" style="position:absolute;margin-left:70.85pt;margin-top:724.8pt;width:453.3pt;height:47pt;z-index:-251657216;visibility:visible;mso-wrap-style:square;mso-wrap-distance-left:12pt;mso-wrap-distance-top:12pt;mso-wrap-distance-right:12pt;mso-wrap-distance-bottom:12pt;mso-position-horizontal:absolute;mso-position-horizontal-relative:page;mso-position-vertical:absolute;mso-position-vertical-relative:page;v-text-anchor:top" o:gfxdata="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" filled="f" stroked="f">
               <v:textbox style="mso-fit-shape-to-text:t" inset="0,0,0,0">
                 <w:txbxContent>
                   <w:tbl>
@@ -9570,7 +11319,6 @@
                               <w:noProof/>
                               <w:sz w:val="20"/>
                               <w:szCs w:val="20"/>
-                              <w:lang w:val="en-US"/>
                             </w:rPr>
                             <w:drawing>
                               <wp:inline distT="0" distB="0" distL="0" distR="0" wp14:anchorId="0F02C1A7" wp14:editId="77CBDEC9">
@@ -9686,7 +11434,7 @@
 </file>
 
 <file path=word/header2.xml><?xml version="1.0" encoding="utf-8"?>
-<w:hdr xmlns:wpc="http://schemas.microsoft.com/office/word/2010/wordprocessingCanvas" xmlns:mo="http://schemas.microsoft.com/office/mac/office/2008/main" xmlns:mc="http://schemas.openxmlformats.org/markup-compatibility/2006" xmlns:mv="urn:schemas-microsoft-com:mac:vml" xmlns:o="urn:schemas-microsoft-com:office:office" xmlns:r="http://schemas.openxmlformats.org/officeDocument/2006/relationships" xmlns:m="http://schemas.openxmlformats.org/officeDocument/2006/math" xmlns:v="urn:schemas-microsoft-com:vml" xmlns:wp14="http://schemas.microsoft.com/office/word/2010/wordprocessingDrawing" xmlns:wp="http://schemas.openxmlformats.org/drawingml/2006/wordprocessingDrawing" xmlns:w10="urn:schemas-microsoft-com:office:word" xmlns:w="http://schemas.openxmlformats.org/wordprocessingml/2006/main" xmlns:w14="http://schemas.microsoft.com/office/word/2010/wordml" xmlns:wpg="http://schemas.microsoft.com/office/word/2010/wordprocessingGroup" xmlns:wpi="http://schemas.microsoft.com/office/word/2010/wordprocessingInk" xmlns:wne="http://schemas.microsoft.com/office/word/2006/wordml" xmlns:wps="http://schemas.microsoft.com/office/word/2010/wordprocessingShape" mc:Ignorable="w14 wp14">
+<w:hdr xmlns:wpc="http://schemas.microsoft.com/office/word/2010/wordprocessingCanvas" xmlns:mc="http://schemas.openxmlformats.org/markup-compatibility/2006" xmlns:o="urn:schemas-microsoft-com:office:office" xmlns:r="http://schemas.openxmlformats.org/officeDocument/2006/relationships" xmlns:m="http://schemas.openxmlformats.org/officeDocument/2006/math" xmlns:v="urn:schemas-microsoft-com:vml" xmlns:wp14="http://schemas.microsoft.com/office/word/2010/wordprocessingDrawing" xmlns:wp="http://schemas.openxmlformats.org/drawingml/2006/wordprocessingDrawing" xmlns:w10="urn:schemas-microsoft-com:office:word" xmlns:w="http://schemas.openxmlformats.org/wordprocessingml/2006/main" xmlns:w14="http://schemas.microsoft.com/office/word/2010/wordml" xmlns:w15="http://schemas.microsoft.com/office/word/2012/wordml" xmlns:wpg="http://schemas.microsoft.com/office/word/2010/wordprocessingGroup" xmlns:wpi="http://schemas.microsoft.com/office/word/2010/wordprocessingInk" xmlns:wne="http://schemas.microsoft.com/office/word/2006/wordml" xmlns:wps="http://schemas.microsoft.com/office/word/2010/wordprocessingShape" mc:Ignorable="w14 w15 wp14">
   <w:p>
     <w:pPr>
       <w:pStyle w:val="HeaderFooter"/>
@@ -9694,7 +11442,6 @@
     <w:r>
       <w:rPr>
         <w:noProof/>
-        <w:lang w:val="en-US"/>
       </w:rPr>
       <mc:AlternateContent>
         <mc:Choice Requires="wps">
@@ -9778,7 +11525,6 @@
                                     <w:noProof/>
                                     <w:sz w:val="20"/>
                                     <w:szCs w:val="20"/>
-                                    <w:lang w:val="en-US"/>
                                   </w:rPr>
                                   <w:drawing>
                                     <wp:inline distT="0" distB="0" distL="0" distR="0" wp14:anchorId="632EAAEC" wp14:editId="105FFAC7">
@@ -9881,7 +11627,7 @@
         </mc:Choice>
         <mc:Fallback>
           <w:pict>
-            <v:rect id="_x0000_s1055" style="position:absolute;margin-left:70.85pt;margin-top:724.8pt;width:453.3pt;height:47pt;z-index:-251660288;visibility:visible;mso-wrap-style:square;mso-wrap-distance-left:12pt;mso-wrap-distance-top:12pt;mso-wrap-distance-right:12pt;mso-wrap-distance-bottom:12pt;mso-position-horizontal:absolute;mso-position-horizontal-relative:page;mso-position-vertical:absolute;mso-position-vertical-relative:page;v-text-anchor:top" o:gfxdata="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" filled="f" stroked="f">
+            <v:rect w14:anchorId="7A12DFB2" id="_x0000_s1052" style="position:absolute;margin-left:70.85pt;margin-top:724.8pt;width:453.3pt;height:47pt;z-index:-251660288;visibility:visible;mso-wrap-style:square;mso-wrap-distance-left:12pt;mso-wrap-distance-top:12pt;mso-wrap-distance-right:12pt;mso-wrap-distance-bottom:12pt;mso-position-horizontal:absolute;mso-position-horizontal-relative:page;mso-position-vertical:absolute;mso-position-vertical-relative:page;v-text-anchor:top" o:gfxdata="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" filled="f" stroked="f">
               <v:textbox style="mso-fit-shape-to-text:t" inset="0,0,0,0">
                 <w:txbxContent>
                   <w:tbl>
@@ -9935,7 +11681,6 @@
                               <w:noProof/>
                               <w:sz w:val="20"/>
                               <w:szCs w:val="20"/>
-                              <w:lang w:val="en-US"/>
                             </w:rPr>
                             <w:drawing>
                               <wp:inline distT="0" distB="0" distL="0" distR="0" wp14:anchorId="632EAAEC" wp14:editId="105FFAC7">
@@ -10038,7 +11783,7 @@
 </file>
 
 <file path=word/header3.xml><?xml version="1.0" encoding="utf-8"?>
-<w:hdr xmlns:wpc="http://schemas.microsoft.com/office/word/2010/wordprocessingCanvas" xmlns:mo="http://schemas.microsoft.com/office/mac/office/2008/main" xmlns:mc="http://schemas.openxmlformats.org/markup-compatibility/2006" xmlns:mv="urn:schemas-microsoft-com:mac:vml" xmlns:o="urn:schemas-microsoft-com:office:office" xmlns:r="http://schemas.openxmlformats.org/officeDocument/2006/relationships" xmlns:m="http://schemas.openxmlformats.org/officeDocument/2006/math" xmlns:v="urn:schemas-microsoft-com:vml" xmlns:wp14="http://schemas.microsoft.com/office/word/2010/wordprocessingDrawing" xmlns:wp="http://schemas.openxmlformats.org/drawingml/2006/wordprocessingDrawing" xmlns:w10="urn:schemas-microsoft-com:office:word" xmlns:w="http://schemas.openxmlformats.org/wordprocessingml/2006/main" xmlns:w14="http://schemas.microsoft.com/office/word/2010/wordml" xmlns:wpg="http://schemas.microsoft.com/office/word/2010/wordprocessingGroup" xmlns:wpi="http://schemas.microsoft.com/office/word/2010/wordprocessingInk" xmlns:wne="http://schemas.microsoft.com/office/word/2006/wordml" xmlns:wps="http://schemas.microsoft.com/office/word/2010/wordprocessingShape" mc:Ignorable="w14 wp14">
+<w:hdr xmlns:wpc="http://schemas.microsoft.com/office/word/2010/wordprocessingCanvas" xmlns:mc="http://schemas.openxmlformats.org/markup-compatibility/2006" xmlns:o="urn:schemas-microsoft-com:office:office" xmlns:r="http://schemas.openxmlformats.org/officeDocument/2006/relationships" xmlns:m="http://schemas.openxmlformats.org/officeDocument/2006/math" xmlns:v="urn:schemas-microsoft-com:vml" xmlns:wp14="http://schemas.microsoft.com/office/word/2010/wordprocessingDrawing" xmlns:wp="http://schemas.openxmlformats.org/drawingml/2006/wordprocessingDrawing" xmlns:w10="urn:schemas-microsoft-com:office:word" xmlns:w="http://schemas.openxmlformats.org/wordprocessingml/2006/main" xmlns:w14="http://schemas.microsoft.com/office/word/2010/wordml" xmlns:w15="http://schemas.microsoft.com/office/word/2012/wordml" xmlns:wpg="http://schemas.microsoft.com/office/word/2010/wordprocessingGroup" xmlns:wpi="http://schemas.microsoft.com/office/word/2010/wordprocessingInk" xmlns:wne="http://schemas.microsoft.com/office/word/2006/wordml" xmlns:wps="http://schemas.microsoft.com/office/word/2010/wordprocessingShape" mc:Ignorable="w14 w15 wp14">
   <w:p>
     <w:pPr>
       <w:pStyle w:val="HeaderFooter"/>
@@ -10047,7 +11792,6 @@
     <w:r>
       <w:rPr>
         <w:noProof/>
-        <w:lang w:val="en-US"/>
       </w:rPr>
       <mc:AlternateContent>
         <mc:Choice Requires="wps">
@@ -10135,7 +11879,6 @@
                                 <w:r>
                                   <w:rPr>
                                     <w:noProof/>
-                                    <w:lang w:val="en-US"/>
                                   </w:rPr>
                                   <w:drawing>
                                     <wp:inline distT="0" distB="0" distL="0" distR="0" wp14:anchorId="4D244C01" wp14:editId="0484A68C">
@@ -10321,7 +12064,7 @@
         </mc:Choice>
         <mc:Fallback>
           <w:pict>
-            <v:rect id="_x0000_s1056" style="position:absolute;margin-left:70.85pt;margin-top:28.35pt;width:164.55pt;height:109.7pt;z-index:-251659264;visibility:visible;mso-wrap-style:square;mso-wrap-distance-left:12pt;mso-wrap-distance-top:12pt;mso-wrap-distance-right:12pt;mso-wrap-distance-bottom:12pt;mso-position-horizontal:absolute;mso-position-horizontal-relative:page;mso-position-vertical:absolute;mso-position-vertical-relative:page;v-text-anchor:top" o:gfxdata="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" filled="f" stroked="f">
+            <v:rect w14:anchorId="05DE3A9A" id="_x0000_s1053" style="position:absolute;margin-left:70.85pt;margin-top:28.35pt;width:164.55pt;height:109.7pt;z-index:-251659264;visibility:visible;mso-wrap-style:square;mso-wrap-distance-left:12pt;mso-wrap-distance-top:12pt;mso-wrap-distance-right:12pt;mso-wrap-distance-bottom:12pt;mso-position-horizontal:absolute;mso-position-horizontal-relative:page;mso-position-vertical:absolute;mso-position-vertical-relative:page;v-text-anchor:top" o:gfxdata="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" filled="f" stroked="f">
               <v:textbox style="mso-fit-shape-to-text:t" inset="0,0,0,0">
                 <w:txbxContent>
                   <w:tbl>
@@ -10379,7 +12122,6 @@
                           <w:r>
                             <w:rPr>
                               <w:noProof/>
-                              <w:lang w:val="en-US"/>
                             </w:rPr>
                             <w:drawing>
                               <wp:inline distT="0" distB="0" distL="0" distR="0" wp14:anchorId="4D244C01" wp14:editId="0484A68C">
@@ -10563,7 +12305,6 @@
     <w:r>
       <w:rPr>
         <w:noProof/>
-        <w:lang w:val="en-US"/>
       </w:rPr>
       <mc:AlternateContent>
         <mc:Choice Requires="wps">
@@ -10647,7 +12388,6 @@
                                     <w:noProof/>
                                     <w:sz w:val="20"/>
                                     <w:szCs w:val="20"/>
-                                    <w:lang w:val="en-US"/>
                                   </w:rPr>
                                   <w:drawing>
                                     <wp:inline distT="0" distB="0" distL="0" distR="0" wp14:anchorId="6FF5F6B7" wp14:editId="4A06AA9D">
@@ -10782,7 +12522,7 @@
         </mc:Choice>
         <mc:Fallback>
           <w:pict>
-            <v:rect id="_x0000_s1057" style="position:absolute;margin-left:70.85pt;margin-top:724.8pt;width:453.3pt;height:49.95pt;z-index:-251656192;visibility:visible;mso-wrap-style:square;mso-wrap-distance-left:12pt;mso-wrap-distance-top:12pt;mso-wrap-distance-right:12pt;mso-wrap-distance-bottom:12pt;mso-position-horizontal:absolute;mso-position-horizontal-relative:page;mso-position-vertical:absolute;mso-position-vertical-relative:page;v-text-anchor:top" o:gfxdata="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" filled="f" stroked="f">
+            <v:rect w14:anchorId="38F0F609" id="_x0000_s1054" style="position:absolute;margin-left:70.85pt;margin-top:724.8pt;width:453.3pt;height:49.95pt;z-index:-251656192;visibility:visible;mso-wrap-style:square;mso-wrap-distance-left:12pt;mso-wrap-distance-top:12pt;mso-wrap-distance-right:12pt;mso-wrap-distance-bottom:12pt;mso-position-horizontal:absolute;mso-position-horizontal-relative:page;mso-position-vertical:absolute;mso-position-vertical-relative:page;v-text-anchor:top" o:gfxdata="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" filled="f" stroked="f">
               <v:textbox style="mso-fit-shape-to-text:t" inset="0,0,0,0">
                 <w:txbxContent>
                   <w:tbl>
@@ -10836,7 +12576,6 @@
                               <w:noProof/>
                               <w:sz w:val="20"/>
                               <w:szCs w:val="20"/>
-                              <w:lang w:val="en-US"/>
                             </w:rPr>
                             <w:drawing>
                               <wp:inline distT="0" distB="0" distL="0" distR="0" wp14:anchorId="6FF5F6B7" wp14:editId="4A06AA9D">
@@ -10976,7 +12715,7 @@
 </file>
 
 <file path=word/header4.xml><?xml version="1.0" encoding="utf-8"?>
-<w:hdr xmlns:wpc="http://schemas.microsoft.com/office/word/2010/wordprocessingCanvas" xmlns:mo="http://schemas.microsoft.com/office/mac/office/2008/main" xmlns:mc="http://schemas.openxmlformats.org/markup-compatibility/2006" xmlns:mv="urn:schemas-microsoft-com:mac:vml" xmlns:o="urn:schemas-microsoft-com:office:office" xmlns:r="http://schemas.openxmlformats.org/officeDocument/2006/relationships" xmlns:m="http://schemas.openxmlformats.org/officeDocument/2006/math" xmlns:v="urn:schemas-microsoft-com:vml" xmlns:wp14="http://schemas.microsoft.com/office/word/2010/wordprocessingDrawing" xmlns:wp="http://schemas.openxmlformats.org/drawingml/2006/wordprocessingDrawing" xmlns:w10="urn:schemas-microsoft-com:office:word" xmlns:w="http://schemas.openxmlformats.org/wordprocessingml/2006/main" xmlns:w14="http://schemas.microsoft.com/office/word/2010/wordml" xmlns:wpg="http://schemas.microsoft.com/office/word/2010/wordprocessingGroup" xmlns:wpi="http://schemas.microsoft.com/office/word/2010/wordprocessingInk" xmlns:wne="http://schemas.microsoft.com/office/word/2006/wordml" xmlns:wps="http://schemas.microsoft.com/office/word/2010/wordprocessingShape" mc:Ignorable="w14 wp14">
+<w:hdr xmlns:wpc="http://schemas.microsoft.com/office/word/2010/wordprocessingCanvas" xmlns:mc="http://schemas.openxmlformats.org/markup-compatibility/2006" xmlns:o="urn:schemas-microsoft-com:office:office" xmlns:r="http://schemas.openxmlformats.org/officeDocument/2006/relationships" xmlns:m="http://schemas.openxmlformats.org/officeDocument/2006/math" xmlns:v="urn:schemas-microsoft-com:vml" xmlns:wp14="http://schemas.microsoft.com/office/word/2010/wordprocessingDrawing" xmlns:wp="http://schemas.openxmlformats.org/drawingml/2006/wordprocessingDrawing" xmlns:w10="urn:schemas-microsoft-com:office:word" xmlns:w="http://schemas.openxmlformats.org/wordprocessingml/2006/main" xmlns:w14="http://schemas.microsoft.com/office/word/2010/wordml" xmlns:w15="http://schemas.microsoft.com/office/word/2012/wordml" xmlns:wpg="http://schemas.microsoft.com/office/word/2010/wordprocessingGroup" xmlns:wpi="http://schemas.microsoft.com/office/word/2010/wordprocessingInk" xmlns:wne="http://schemas.microsoft.com/office/word/2006/wordml" xmlns:wps="http://schemas.microsoft.com/office/word/2010/wordprocessingShape" mc:Ignorable="w14 w15 wp14">
   <w:p>
     <w:pPr>
       <w:pStyle w:val="HeaderFooter"/>
@@ -10984,7 +12723,6 @@
     <w:r>
       <w:rPr>
         <w:noProof/>
-        <w:lang w:val="en-US"/>
       </w:rPr>
       <mc:AlternateContent>
         <mc:Choice Requires="wps">
@@ -11096,7 +12834,7 @@
         </mc:Choice>
         <mc:Fallback>
           <w:pict>
-            <v:rect id="_x0000_s1058" style="position:absolute;margin-left:70.85pt;margin-top:724.8pt;width:453.3pt;height:27.6pt;z-index:-251658240;visibility:visible;mso-wrap-style:square;mso-wrap-distance-left:12pt;mso-wrap-distance-top:12pt;mso-wrap-distance-right:12pt;mso-wrap-distance-bottom:12pt;mso-position-horizontal:absolute;mso-position-horizontal-relative:page;mso-position-vertical:absolute;mso-position-vertical-relative:page;v-text-anchor:top" o:gfxdata="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" filled="f" stroked="f">
+            <v:rect w14:anchorId="30278A82" id="_x0000_s1055" style="position:absolute;margin-left:70.85pt;margin-top:724.8pt;width:453.3pt;height:27.6pt;z-index:-251658240;visibility:visible;mso-wrap-style:square;mso-wrap-distance-left:12pt;mso-wrap-distance-top:12pt;mso-wrap-distance-right:12pt;mso-wrap-distance-bottom:12pt;mso-position-horizontal:absolute;mso-position-horizontal-relative:page;mso-position-vertical:absolute;mso-position-vertical-relative:page;v-text-anchor:top" o:gfxdata="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" filled="f" stroked="f">
               <v:textbox style="mso-fit-shape-to-text:t" inset="0,0,0,0">
                 <w:txbxContent>
                   <w:tbl>
@@ -11178,8 +12916,8 @@
 </file>
 
 <file path=word/numbering.xml><?xml version="1.0" encoding="utf-8"?>
-<w:numbering xmlns:wpc="http://schemas.microsoft.com/office/word/2010/wordprocessingCanvas" xmlns:mo="http://schemas.microsoft.com/office/mac/office/2008/main" xmlns:mc="http://schemas.openxmlformats.org/markup-compatibility/2006" xmlns:mv="urn:schemas-microsoft-com:mac:vml" xmlns:o="urn:schemas-microsoft-com:office:office" xmlns:r="http://schemas.openxmlformats.org/officeDocument/2006/relationships" xmlns:m="http://schemas.openxmlformats.org/officeDocument/2006/math" xmlns:v="urn:schemas-microsoft-com:vml" xmlns:wp14="http://schemas.microsoft.com/office/word/2010/wordprocessingDrawing" xmlns:wp="http://schemas.openxmlformats.org/drawingml/2006/wordprocessingDrawing" xmlns:w10="urn:schemas-microsoft-com:office:word" xmlns:w="http://schemas.openxmlformats.org/wordprocessingml/2006/main" xmlns:w14="http://schemas.microsoft.com/office/word/2010/wordml" xmlns:wpg="http://schemas.microsoft.com/office/word/2010/wordprocessingGroup" xmlns:wpi="http://schemas.microsoft.com/office/word/2010/wordprocessingInk" xmlns:wne="http://schemas.microsoft.com/office/word/2006/wordml" xmlns:wps="http://schemas.microsoft.com/office/word/2010/wordprocessingShape" mc:Ignorable="w14 wp14">
-  <w:abstractNum w:abstractNumId="0">
+<w:numbering xmlns:wpc="http://schemas.microsoft.com/office/word/2010/wordprocessingCanvas" xmlns:mc="http://schemas.openxmlformats.org/markup-compatibility/2006" xmlns:o="urn:schemas-microsoft-com:office:office" xmlns:r="http://schemas.openxmlformats.org/officeDocument/2006/relationships" xmlns:m="http://schemas.openxmlformats.org/officeDocument/2006/math" xmlns:v="urn:schemas-microsoft-com:vml" xmlns:wp14="http://schemas.microsoft.com/office/word/2010/wordprocessingDrawing" xmlns:wp="http://schemas.openxmlformats.org/drawingml/2006/wordprocessingDrawing" xmlns:w10="urn:schemas-microsoft-com:office:word" xmlns:w="http://schemas.openxmlformats.org/wordprocessingml/2006/main" xmlns:w14="http://schemas.microsoft.com/office/word/2010/wordml" xmlns:w15="http://schemas.microsoft.com/office/word/2012/wordml" xmlns:wpg="http://schemas.microsoft.com/office/word/2010/wordprocessingGroup" xmlns:wpi="http://schemas.microsoft.com/office/word/2010/wordprocessingInk" xmlns:wne="http://schemas.microsoft.com/office/word/2006/wordml" xmlns:wps="http://schemas.microsoft.com/office/word/2010/wordprocessingShape" mc:Ignorable="w14 w15 wp14">
+  <w:abstractNum w:abstractNumId="0" w15:restartNumberingAfterBreak="0">
     <w:nsid w:val="019F64AB"/>
     <w:multiLevelType w:val="multilevel"/>
     <w:tmpl w:val="9DCA0034"/>
@@ -11273,7 +13011,7 @@
       </w:rPr>
     </w:lvl>
   </w:abstractNum>
-  <w:abstractNum w:abstractNumId="1">
+  <w:abstractNum w:abstractNumId="1" w15:restartNumberingAfterBreak="0">
     <w:nsid w:val="06760DA2"/>
     <w:multiLevelType w:val="multilevel"/>
     <w:tmpl w:val="57F6FDFA"/>
@@ -11368,7 +13106,7 @@
       </w:rPr>
     </w:lvl>
   </w:abstractNum>
-  <w:abstractNum w:abstractNumId="2">
+  <w:abstractNum w:abstractNumId="2" w15:restartNumberingAfterBreak="0">
     <w:nsid w:val="087A73D8"/>
     <w:multiLevelType w:val="multilevel"/>
     <w:tmpl w:val="04E4FD86"/>
@@ -11471,7 +13209,7 @@
       </w:rPr>
     </w:lvl>
   </w:abstractNum>
-  <w:abstractNum w:abstractNumId="3">
+  <w:abstractNum w:abstractNumId="3" w15:restartNumberingAfterBreak="0">
     <w:nsid w:val="08AA0B85"/>
     <w:multiLevelType w:val="multilevel"/>
     <w:tmpl w:val="389C0F46"/>
@@ -11565,7 +13303,7 @@
       </w:rPr>
     </w:lvl>
   </w:abstractNum>
-  <w:abstractNum w:abstractNumId="4">
+  <w:abstractNum w:abstractNumId="4" w15:restartNumberingAfterBreak="0">
     <w:nsid w:val="0C890DA2"/>
     <w:multiLevelType w:val="multilevel"/>
     <w:tmpl w:val="4DBED628"/>
@@ -11867,7 +13605,7 @@
       </w:rPr>
     </w:lvl>
   </w:abstractNum>
-  <w:abstractNum w:abstractNumId="5">
+  <w:abstractNum w:abstractNumId="5" w15:restartNumberingAfterBreak="0">
     <w:nsid w:val="0CD61CCC"/>
     <w:multiLevelType w:val="multilevel"/>
     <w:tmpl w:val="EBCEE6D2"/>
@@ -12169,7 +13907,7 @@
       </w:rPr>
     </w:lvl>
   </w:abstractNum>
-  <w:abstractNum w:abstractNumId="6">
+  <w:abstractNum w:abstractNumId="6" w15:restartNumberingAfterBreak="0">
     <w:nsid w:val="15B03D1E"/>
     <w:multiLevelType w:val="multilevel"/>
     <w:tmpl w:val="E522D052"/>
@@ -12480,7 +14218,7 @@
       </w:rPr>
     </w:lvl>
   </w:abstractNum>
-  <w:abstractNum w:abstractNumId="7">
+  <w:abstractNum w:abstractNumId="7" w15:restartNumberingAfterBreak="0">
     <w:nsid w:val="166257DB"/>
     <w:multiLevelType w:val="multilevel"/>
     <w:tmpl w:val="503A4712"/>
@@ -12583,7 +14321,7 @@
       </w:rPr>
     </w:lvl>
   </w:abstractNum>
-  <w:abstractNum w:abstractNumId="8">
+  <w:abstractNum w:abstractNumId="8" w15:restartNumberingAfterBreak="0">
     <w:nsid w:val="1746062A"/>
     <w:multiLevelType w:val="multilevel"/>
     <w:tmpl w:val="34A85CB8"/>
@@ -12678,7 +14416,7 @@
       </w:rPr>
     </w:lvl>
   </w:abstractNum>
-  <w:abstractNum w:abstractNumId="9">
+  <w:abstractNum w:abstractNumId="9" w15:restartNumberingAfterBreak="0">
     <w:nsid w:val="1FD036FC"/>
     <w:multiLevelType w:val="multilevel"/>
     <w:tmpl w:val="3BB888EE"/>
@@ -12772,7 +14510,7 @@
       </w:rPr>
     </w:lvl>
   </w:abstractNum>
-  <w:abstractNum w:abstractNumId="10">
+  <w:abstractNum w:abstractNumId="10" w15:restartNumberingAfterBreak="0">
     <w:nsid w:val="20E3567B"/>
     <w:multiLevelType w:val="multilevel"/>
     <w:tmpl w:val="ED94F916"/>
@@ -12866,7 +14604,7 @@
       </w:rPr>
     </w:lvl>
   </w:abstractNum>
-  <w:abstractNum w:abstractNumId="11">
+  <w:abstractNum w:abstractNumId="11" w15:restartNumberingAfterBreak="0">
     <w:nsid w:val="234548F8"/>
     <w:multiLevelType w:val="multilevel"/>
     <w:tmpl w:val="29121680"/>
@@ -12960,7 +14698,7 @@
       </w:rPr>
     </w:lvl>
   </w:abstractNum>
-  <w:abstractNum w:abstractNumId="12">
+  <w:abstractNum w:abstractNumId="12" w15:restartNumberingAfterBreak="0">
     <w:nsid w:val="24C01C01"/>
     <w:multiLevelType w:val="multilevel"/>
     <w:tmpl w:val="2D2A044C"/>
@@ -13063,7 +14801,7 @@
       </w:rPr>
     </w:lvl>
   </w:abstractNum>
-  <w:abstractNum w:abstractNumId="13">
+  <w:abstractNum w:abstractNumId="13" w15:restartNumberingAfterBreak="0">
     <w:nsid w:val="25254273"/>
     <w:multiLevelType w:val="multilevel"/>
     <w:tmpl w:val="07E4158C"/>
@@ -13365,7 +15103,7 @@
       </w:rPr>
     </w:lvl>
   </w:abstractNum>
-  <w:abstractNum w:abstractNumId="14">
+  <w:abstractNum w:abstractNumId="14" w15:restartNumberingAfterBreak="0">
     <w:nsid w:val="268164BF"/>
     <w:multiLevelType w:val="multilevel"/>
     <w:tmpl w:val="66F8A404"/>
@@ -13468,7 +15206,7 @@
       </w:rPr>
     </w:lvl>
   </w:abstractNum>
-  <w:abstractNum w:abstractNumId="15">
+  <w:abstractNum w:abstractNumId="15" w15:restartNumberingAfterBreak="0">
     <w:nsid w:val="295D1B70"/>
     <w:multiLevelType w:val="multilevel"/>
     <w:tmpl w:val="A19AFCC8"/>
@@ -13770,7 +15508,7 @@
       </w:rPr>
     </w:lvl>
   </w:abstractNum>
-  <w:abstractNum w:abstractNumId="16">
+  <w:abstractNum w:abstractNumId="16" w15:restartNumberingAfterBreak="0">
     <w:nsid w:val="2F7A1ADB"/>
     <w:multiLevelType w:val="multilevel"/>
     <w:tmpl w:val="10D412E6"/>
@@ -13865,7 +15603,7 @@
       </w:rPr>
     </w:lvl>
   </w:abstractNum>
-  <w:abstractNum w:abstractNumId="17">
+  <w:abstractNum w:abstractNumId="17" w15:restartNumberingAfterBreak="0">
     <w:nsid w:val="37335391"/>
     <w:multiLevelType w:val="multilevel"/>
     <w:tmpl w:val="3B187CA8"/>
@@ -14167,7 +15905,7 @@
       </w:rPr>
     </w:lvl>
   </w:abstractNum>
-  <w:abstractNum w:abstractNumId="18">
+  <w:abstractNum w:abstractNumId="18" w15:restartNumberingAfterBreak="0">
     <w:nsid w:val="3943053A"/>
     <w:multiLevelType w:val="multilevel"/>
     <w:tmpl w:val="868C3F5E"/>
@@ -14478,7 +16216,7 @@
       </w:rPr>
     </w:lvl>
   </w:abstractNum>
-  <w:abstractNum w:abstractNumId="19">
+  <w:abstractNum w:abstractNumId="19" w15:restartNumberingAfterBreak="0">
     <w:nsid w:val="3FA0107F"/>
     <w:multiLevelType w:val="multilevel"/>
     <w:tmpl w:val="FE2469D6"/>
@@ -14582,7 +16320,7 @@
       </w:rPr>
     </w:lvl>
   </w:abstractNum>
-  <w:abstractNum w:abstractNumId="20">
+  <w:abstractNum w:abstractNumId="20" w15:restartNumberingAfterBreak="0">
     <w:nsid w:val="42FF7803"/>
     <w:multiLevelType w:val="multilevel"/>
     <w:tmpl w:val="BAA49616"/>
@@ -14678,7 +16416,7 @@
       </w:rPr>
     </w:lvl>
   </w:abstractNum>
-  <w:abstractNum w:abstractNumId="21">
+  <w:abstractNum w:abstractNumId="21" w15:restartNumberingAfterBreak="0">
     <w:nsid w:val="47247B1B"/>
     <w:multiLevelType w:val="multilevel"/>
     <w:tmpl w:val="07581798"/>
@@ -14774,7 +16512,7 @@
       </w:rPr>
     </w:lvl>
   </w:abstractNum>
-  <w:abstractNum w:abstractNumId="22">
+  <w:abstractNum w:abstractNumId="22" w15:restartNumberingAfterBreak="0">
     <w:nsid w:val="4B9845FF"/>
     <w:multiLevelType w:val="multilevel"/>
     <w:tmpl w:val="0522324C"/>
@@ -14870,7 +16608,7 @@
       </w:rPr>
     </w:lvl>
   </w:abstractNum>
-  <w:abstractNum w:abstractNumId="23">
+  <w:abstractNum w:abstractNumId="23" w15:restartNumberingAfterBreak="0">
     <w:nsid w:val="4F314A06"/>
     <w:multiLevelType w:val="multilevel"/>
     <w:tmpl w:val="391C48C8"/>
@@ -14973,7 +16711,7 @@
       </w:rPr>
     </w:lvl>
   </w:abstractNum>
-  <w:abstractNum w:abstractNumId="24">
+  <w:abstractNum w:abstractNumId="24" w15:restartNumberingAfterBreak="0">
     <w:nsid w:val="503E22D5"/>
     <w:multiLevelType w:val="multilevel"/>
     <w:tmpl w:val="1BAA8880"/>
@@ -15067,7 +16805,7 @@
       </w:rPr>
     </w:lvl>
   </w:abstractNum>
-  <w:abstractNum w:abstractNumId="25">
+  <w:abstractNum w:abstractNumId="25" w15:restartNumberingAfterBreak="0">
     <w:nsid w:val="5896437B"/>
     <w:multiLevelType w:val="multilevel"/>
     <w:tmpl w:val="24DC7862"/>
@@ -15161,7 +16899,7 @@
       </w:rPr>
     </w:lvl>
   </w:abstractNum>
-  <w:abstractNum w:abstractNumId="26">
+  <w:abstractNum w:abstractNumId="26" w15:restartNumberingAfterBreak="0">
     <w:nsid w:val="5899272A"/>
     <w:multiLevelType w:val="multilevel"/>
     <w:tmpl w:val="656444B2"/>
@@ -15265,7 +17003,7 @@
       </w:rPr>
     </w:lvl>
   </w:abstractNum>
-  <w:abstractNum w:abstractNumId="27">
+  <w:abstractNum w:abstractNumId="27" w15:restartNumberingAfterBreak="0">
     <w:nsid w:val="59140E9D"/>
     <w:multiLevelType w:val="multilevel"/>
     <w:tmpl w:val="7B40CDFC"/>
@@ -15359,7 +17097,7 @@
       </w:rPr>
     </w:lvl>
   </w:abstractNum>
-  <w:abstractNum w:abstractNumId="28">
+  <w:abstractNum w:abstractNumId="28" w15:restartNumberingAfterBreak="0">
     <w:nsid w:val="5A8855AD"/>
     <w:multiLevelType w:val="multilevel"/>
     <w:tmpl w:val="34B201D8"/>
@@ -15462,7 +17200,7 @@
       </w:rPr>
     </w:lvl>
   </w:abstractNum>
-  <w:abstractNum w:abstractNumId="29">
+  <w:abstractNum w:abstractNumId="29" w15:restartNumberingAfterBreak="0">
     <w:nsid w:val="5B8C61A9"/>
     <w:multiLevelType w:val="multilevel"/>
     <w:tmpl w:val="DCF8D5B4"/>
@@ -15556,7 +17294,7 @@
       </w:rPr>
     </w:lvl>
   </w:abstractNum>
-  <w:abstractNum w:abstractNumId="30">
+  <w:abstractNum w:abstractNumId="30" w15:restartNumberingAfterBreak="0">
     <w:nsid w:val="5F7D1BFE"/>
     <w:multiLevelType w:val="multilevel"/>
     <w:tmpl w:val="21E24FF4"/>
@@ -15668,7 +17406,7 @@
       </w:rPr>
     </w:lvl>
   </w:abstractNum>
-  <w:abstractNum w:abstractNumId="31">
+  <w:abstractNum w:abstractNumId="31" w15:restartNumberingAfterBreak="0">
     <w:nsid w:val="627744FC"/>
     <w:multiLevelType w:val="multilevel"/>
     <w:tmpl w:val="720CD60C"/>
@@ -15764,7 +17502,7 @@
       </w:rPr>
     </w:lvl>
   </w:abstractNum>
-  <w:abstractNum w:abstractNumId="32">
+  <w:abstractNum w:abstractNumId="32" w15:restartNumberingAfterBreak="0">
     <w:nsid w:val="66E647D5"/>
     <w:multiLevelType w:val="multilevel"/>
     <w:tmpl w:val="F1B2D124"/>
@@ -15867,7 +17605,7 @@
       </w:rPr>
     </w:lvl>
   </w:abstractNum>
-  <w:abstractNum w:abstractNumId="33">
+  <w:abstractNum w:abstractNumId="33" w15:restartNumberingAfterBreak="0">
     <w:nsid w:val="6A731217"/>
     <w:multiLevelType w:val="multilevel"/>
     <w:tmpl w:val="4B72AF36"/>
@@ -15980,7 +17718,7 @@
       </w:rPr>
     </w:lvl>
   </w:abstractNum>
-  <w:abstractNum w:abstractNumId="34">
+  <w:abstractNum w:abstractNumId="34" w15:restartNumberingAfterBreak="0">
     <w:nsid w:val="6E090C12"/>
     <w:multiLevelType w:val="multilevel"/>
     <w:tmpl w:val="71BA82F2"/>
@@ -16074,7 +17812,7 @@
       </w:rPr>
     </w:lvl>
   </w:abstractNum>
-  <w:abstractNum w:abstractNumId="35">
+  <w:abstractNum w:abstractNumId="35" w15:restartNumberingAfterBreak="0">
     <w:nsid w:val="6E230140"/>
     <w:multiLevelType w:val="multilevel"/>
     <w:tmpl w:val="56C641DA"/>
@@ -16168,7 +17906,7 @@
       </w:rPr>
     </w:lvl>
   </w:abstractNum>
-  <w:abstractNum w:abstractNumId="36">
+  <w:abstractNum w:abstractNumId="36" w15:restartNumberingAfterBreak="0">
     <w:nsid w:val="6EF043A2"/>
     <w:multiLevelType w:val="multilevel"/>
     <w:tmpl w:val="DEE6BF12"/>
@@ -16263,7 +18001,7 @@
       </w:rPr>
     </w:lvl>
   </w:abstractNum>
-  <w:abstractNum w:abstractNumId="37">
+  <w:abstractNum w:abstractNumId="37" w15:restartNumberingAfterBreak="0">
     <w:nsid w:val="6FDA5500"/>
     <w:multiLevelType w:val="multilevel"/>
     <w:tmpl w:val="34A40032"/>
@@ -16357,7 +18095,7 @@
       </w:rPr>
     </w:lvl>
   </w:abstractNum>
-  <w:abstractNum w:abstractNumId="38">
+  <w:abstractNum w:abstractNumId="38" w15:restartNumberingAfterBreak="0">
     <w:nsid w:val="78E6609A"/>
     <w:multiLevelType w:val="multilevel"/>
     <w:tmpl w:val="587C222E"/>
@@ -16452,7 +18190,7 @@
       </w:rPr>
     </w:lvl>
   </w:abstractNum>
-  <w:abstractNum w:abstractNumId="39">
+  <w:abstractNum w:abstractNumId="39" w15:restartNumberingAfterBreak="0">
     <w:nsid w:val="79ED3AEA"/>
     <w:multiLevelType w:val="multilevel"/>
     <w:tmpl w:val="B1EACDB2"/>
@@ -16555,7 +18293,7 @@
       </w:rPr>
     </w:lvl>
   </w:abstractNum>
-  <w:abstractNum w:abstractNumId="40">
+  <w:abstractNum w:abstractNumId="40" w15:restartNumberingAfterBreak="0">
     <w:nsid w:val="7D9F1146"/>
     <w:multiLevelType w:val="multilevel"/>
     <w:tmpl w:val="96E42816"/>
@@ -16786,7 +18524,7 @@
 </file>
 
 <file path=word/styles.xml><?xml version="1.0" encoding="utf-8"?>
-<w:styles xmlns:mc="http://schemas.openxmlformats.org/markup-compatibility/2006" xmlns:r="http://schemas.openxmlformats.org/officeDocument/2006/relationships" xmlns:w="http://schemas.openxmlformats.org/wordprocessingml/2006/main" xmlns:w14="http://schemas.microsoft.com/office/word/2010/wordml" mc:Ignorable="w14">
+<w:styles xmlns:mc="http://schemas.openxmlformats.org/markup-compatibility/2006" xmlns:r="http://schemas.openxmlformats.org/officeDocument/2006/relationships" xmlns:w="http://schemas.openxmlformats.org/wordprocessingml/2006/main" xmlns:w14="http://schemas.microsoft.com/office/word/2010/wordml" xmlns:w15="http://schemas.microsoft.com/office/word/2012/wordml" mc:Ignorable="w14 w15">
   <w:docDefaults>
     <w:rPrDefault>
       <w:rPr>
@@ -16808,155 +18546,371 @@
       </w:pPr>
     </w:pPrDefault>
   </w:docDefaults>
-  <w:latentStyles w:defLockedState="0" w:defUIPriority="99" w:defSemiHidden="1" w:defUnhideWhenUsed="1" w:defQFormat="0" w:count="276">
-    <w:lsdException w:name="Normal" w:semiHidden="0" w:uiPriority="0" w:unhideWhenUsed="0" w:qFormat="1"/>
-    <w:lsdException w:name="heading 1" w:semiHidden="0" w:uiPriority="9" w:unhideWhenUsed="0" w:qFormat="1"/>
-    <w:lsdException w:name="heading 2" w:uiPriority="9" w:qFormat="1"/>
-    <w:lsdException w:name="heading 3" w:uiPriority="9" w:qFormat="1"/>
-    <w:lsdException w:name="heading 4" w:uiPriority="9" w:qFormat="1"/>
-    <w:lsdException w:name="heading 5" w:uiPriority="9" w:qFormat="1"/>
-    <w:lsdException w:name="heading 6" w:uiPriority="9" w:qFormat="1"/>
-    <w:lsdException w:name="heading 7" w:uiPriority="9" w:qFormat="1"/>
-    <w:lsdException w:name="heading 8" w:uiPriority="9" w:qFormat="1"/>
-    <w:lsdException w:name="heading 9" w:uiPriority="9" w:qFormat="1"/>
-    <w:lsdException w:name="toc 1" w:uiPriority="39"/>
-    <w:lsdException w:name="toc 2" w:uiPriority="39"/>
-    <w:lsdException w:name="toc 3" w:uiPriority="39"/>
-    <w:lsdException w:name="toc 4" w:uiPriority="39"/>
-    <w:lsdException w:name="toc 5" w:uiPriority="39"/>
-    <w:lsdException w:name="toc 6" w:uiPriority="39"/>
-    <w:lsdException w:name="toc 7" w:uiPriority="39"/>
-    <w:lsdException w:name="toc 8" w:uiPriority="39"/>
-    <w:lsdException w:name="toc 9" w:uiPriority="39"/>
-    <w:lsdException w:name="caption" w:uiPriority="35" w:qFormat="1"/>
-    <w:lsdException w:name="Title" w:semiHidden="0" w:uiPriority="10" w:unhideWhenUsed="0" w:qFormat="1"/>
-    <w:lsdException w:name="Default Paragraph Font" w:uiPriority="1"/>
-    <w:lsdException w:name="Subtitle" w:semiHidden="0" w:uiPriority="11" w:unhideWhenUsed="0" w:qFormat="1"/>
-    <w:lsdException w:name="Strong" w:semiHidden="0" w:uiPriority="22" w:unhideWhenUsed="0" w:qFormat="1"/>
-    <w:lsdException w:name="Emphasis" w:semiHidden="0" w:uiPriority="20" w:unhideWhenUsed="0" w:qFormat="1"/>
-    <w:lsdException w:name="Table Grid" w:semiHidden="0" w:uiPriority="39" w:unhideWhenUsed="0"/>
-    <w:lsdException w:name="Note Level 1" w:semiHidden="0" w:unhideWhenUsed="0"/>
-    <w:lsdException w:name="Note Level 2" w:semiHidden="0" w:unhideWhenUsed="0"/>
-    <w:lsdException w:name="Note Level 3" w:semiHidden="0" w:unhideWhenUsed="0"/>
-    <w:lsdException w:name="Note Level 4" w:semiHidden="0" w:unhideWhenUsed="0"/>
-    <w:lsdException w:name="Note Level 5" w:semiHidden="0" w:unhideWhenUsed="0"/>
-    <w:lsdException w:name="Note Level 6" w:semiHidden="0" w:unhideWhenUsed="0"/>
-    <w:lsdException w:name="Note Level 7" w:semiHidden="0" w:unhideWhenUsed="0"/>
-    <w:lsdException w:name="Note Level 8" w:semiHidden="0" w:unhideWhenUsed="0"/>
-    <w:lsdException w:name="Note Level 9" w:semiHidden="0" w:unhideWhenUsed="0"/>
-    <w:lsdException w:name="Placeholder Text" w:unhideWhenUsed="0"/>
-    <w:lsdException w:name="No Spacing" w:semiHidden="0" w:uiPriority="1" w:unhideWhenUsed="0" w:qFormat="1"/>
-    <w:lsdException w:name="Light Shading" w:semiHidden="0" w:uiPriority="60" w:unhideWhenUsed="0"/>
-    <w:lsdException w:name="Light List" w:semiHidden="0" w:uiPriority="61" w:unhideWhenUsed="0"/>
-    <w:lsdException w:name="Light Grid" w:semiHidden="0" w:uiPriority="62" w:unhideWhenUsed="0"/>
-    <w:lsdException w:name="Medium Shading 1" w:semiHidden="0" w:uiPriority="63" w:unhideWhenUsed="0"/>
-    <w:lsdException w:name="Medium Shading 2" w:semiHidden="0" w:uiPriority="64" w:unhideWhenUsed="0"/>
-    <w:lsdException w:name="Medium List 1" w:semiHidden="0" w:uiPriority="65" w:unhideWhenUsed="0"/>
-    <w:lsdException w:name="Medium List 2" w:semiHidden="0" w:uiPriority="66" w:unhideWhenUsed="0"/>
-    <w:lsdException w:name="Medium Grid 1" w:semiHidden="0" w:uiPriority="67" w:unhideWhenUsed="0"/>
-    <w:lsdException w:name="Medium Grid 2" w:semiHidden="0" w:uiPriority="68" w:unhideWhenUsed="0"/>
-    <w:lsdException w:name="Medium Grid 3" w:semiHidden="0" w:uiPriority="69" w:unhideWhenUsed="0"/>
-    <w:lsdException w:name="Dark List" w:semiHidden="0" w:uiPriority="70" w:unhideWhenUsed="0"/>
-    <w:lsdException w:name="Colorful Shading" w:semiHidden="0" w:uiPriority="71" w:unhideWhenUsed="0"/>
-    <w:lsdException w:name="Colorful List" w:semiHidden="0" w:uiPriority="72" w:unhideWhenUsed="0"/>
-    <w:lsdException w:name="Colorful Grid" w:semiHidden="0" w:uiPriority="73" w:unhideWhenUsed="0"/>
-    <w:lsdException w:name="Light Shading Accent 1" w:semiHidden="0" w:uiPriority="60" w:unhideWhenUsed="0"/>
-    <w:lsdException w:name="Light List Accent 1" w:semiHidden="0" w:uiPriority="61" w:unhideWhenUsed="0"/>
-    <w:lsdException w:name="Light Grid Accent 1" w:semiHidden="0" w:uiPriority="62" w:unhideWhenUsed="0"/>
-    <w:lsdException w:name="Medium Shading 1 Accent 1" w:semiHidden="0" w:uiPriority="63" w:unhideWhenUsed="0"/>
-    <w:lsdException w:name="Medium Shading 2 Accent 1" w:semiHidden="0" w:uiPriority="64" w:unhideWhenUsed="0"/>
-    <w:lsdException w:name="Medium List 1 Accent 1" w:semiHidden="0" w:uiPriority="65" w:unhideWhenUsed="0"/>
-    <w:lsdException w:name="Revision" w:unhideWhenUsed="0"/>
-    <w:lsdException w:name="List Paragraph" w:semiHidden="0" w:uiPriority="34" w:unhideWhenUsed="0" w:qFormat="1"/>
-    <w:lsdException w:name="Quote" w:semiHidden="0" w:uiPriority="29" w:unhideWhenUsed="0" w:qFormat="1"/>
-    <w:lsdException w:name="Intense Quote" w:semiHidden="0" w:uiPriority="30" w:unhideWhenUsed="0" w:qFormat="1"/>
-    <w:lsdException w:name="Medium List 2 Accent 1" w:semiHidden="0" w:uiPriority="66" w:unhideWhenUsed="0"/>
-    <w:lsdException w:name="Medium Grid 1 Accent 1" w:semiHidden="0" w:uiPriority="67" w:unhideWhenUsed="0"/>
-    <w:lsdException w:name="Medium Grid 2 Accent 1" w:semiHidden="0" w:uiPriority="68" w:unhideWhenUsed="0"/>
-    <w:lsdException w:name="Medium Grid 3 Accent 1" w:semiHidden="0" w:uiPriority="69" w:unhideWhenUsed="0"/>
-    <w:lsdException w:name="Dark List Accent 1" w:semiHidden="0" w:uiPriority="70" w:unhideWhenUsed="0"/>
-    <w:lsdException w:name="Colorful Shading Accent 1" w:semiHidden="0" w:uiPriority="71" w:unhideWhenUsed="0"/>
-    <w:lsdException w:name="Colorful List Accent 1" w:semiHidden="0" w:uiPriority="72" w:unhideWhenUsed="0"/>
-    <w:lsdException w:name="Colorful Grid Accent 1" w:semiHidden="0" w:uiPriority="73" w:unhideWhenUsed="0"/>
-    <w:lsdException w:name="Light Shading Accent 2" w:semiHidden="0" w:uiPriority="60" w:unhideWhenUsed="0"/>
-    <w:lsdException w:name="Light List Accent 2" w:semiHidden="0" w:uiPriority="61" w:unhideWhenUsed="0"/>
-    <w:lsdException w:name="Light Grid Accent 2" w:semiHidden="0" w:uiPriority="62" w:unhideWhenUsed="0"/>
-    <w:lsdException w:name="Medium Shading 1 Accent 2" w:semiHidden="0" w:uiPriority="63" w:unhideWhenUsed="0"/>
-    <w:lsdException w:name="Medium Shading 2 Accent 2" w:semiHidden="0" w:uiPriority="64" w:unhideWhenUsed="0"/>
-    <w:lsdException w:name="Medium List 1 Accent 2" w:semiHidden="0" w:uiPriority="65" w:unhideWhenUsed="0"/>
-    <w:lsdException w:name="Medium List 2 Accent 2" w:semiHidden="0" w:uiPriority="66" w:unhideWhenUsed="0"/>
-    <w:lsdException w:name="Medium Grid 1 Accent 2" w:semiHidden="0" w:uiPriority="67" w:unhideWhenUsed="0"/>
-    <w:lsdException w:name="Medium Grid 2 Accent 2" w:semiHidden="0" w:uiPriority="68" w:unhideWhenUsed="0"/>
-    <w:lsdException w:name="Medium Grid 3 Accent 2" w:semiHidden="0" w:uiPriority="69" w:unhideWhenUsed="0"/>
-    <w:lsdException w:name="Dark List Accent 2" w:semiHidden="0" w:uiPriority="70" w:unhideWhenUsed="0"/>
-    <w:lsdException w:name="Colorful Shading Accent 2" w:semiHidden="0" w:uiPriority="71" w:unhideWhenUsed="0"/>
-    <w:lsdException w:name="Colorful List Accent 2" w:semiHidden="0" w:uiPriority="72" w:unhideWhenUsed="0"/>
-    <w:lsdException w:name="Colorful Grid Accent 2" w:semiHidden="0" w:uiPriority="73" w:unhideWhenUsed="0"/>
-    <w:lsdException w:name="Light Shading Accent 3" w:semiHidden="0" w:uiPriority="60" w:unhideWhenUsed="0"/>
-    <w:lsdException w:name="Light List Accent 3" w:semiHidden="0" w:uiPriority="61" w:unhideWhenUsed="0"/>
-    <w:lsdException w:name="Light Grid Accent 3" w:semiHidden="0" w:uiPriority="62" w:unhideWhenUsed="0"/>
-    <w:lsdException w:name="Medium Shading 1 Accent 3" w:semiHidden="0" w:uiPriority="63" w:unhideWhenUsed="0"/>
-    <w:lsdException w:name="Medium Shading 2 Accent 3" w:semiHidden="0" w:uiPriority="64" w:unhideWhenUsed="0"/>
-    <w:lsdException w:name="Medium List 1 Accent 3" w:semiHidden="0" w:uiPriority="65" w:unhideWhenUsed="0"/>
-    <w:lsdException w:name="Medium List 2 Accent 3" w:semiHidden="0" w:uiPriority="66" w:unhideWhenUsed="0"/>
-    <w:lsdException w:name="Medium Grid 1 Accent 3" w:semiHidden="0" w:uiPriority="67" w:unhideWhenUsed="0"/>
-    <w:lsdException w:name="Medium Grid 2 Accent 3" w:semiHidden="0" w:uiPriority="68" w:unhideWhenUsed="0"/>
-    <w:lsdException w:name="Medium Grid 3 Accent 3" w:semiHidden="0" w:uiPriority="69" w:unhideWhenUsed="0"/>
-    <w:lsdException w:name="Dark List Accent 3" w:semiHidden="0" w:uiPriority="70" w:unhideWhenUsed="0"/>
-    <w:lsdException w:name="Colorful Shading Accent 3" w:semiHidden="0" w:uiPriority="71" w:unhideWhenUsed="0"/>
-    <w:lsdException w:name="Colorful List Accent 3" w:semiHidden="0" w:uiPriority="72" w:unhideWhenUsed="0"/>
-    <w:lsdException w:name="Colorful Grid Accent 3" w:semiHidden="0" w:uiPriority="73" w:unhideWhenUsed="0"/>
-    <w:lsdException w:name="Light Shading Accent 4" w:semiHidden="0" w:uiPriority="60" w:unhideWhenUsed="0"/>
-    <w:lsdException w:name="Light List Accent 4" w:semiHidden="0" w:uiPriority="61" w:unhideWhenUsed="0"/>
-    <w:lsdException w:name="Light Grid Accent 4" w:semiHidden="0" w:uiPriority="62" w:unhideWhenUsed="0"/>
-    <w:lsdException w:name="Medium Shading 1 Accent 4" w:semiHidden="0" w:uiPriority="63" w:unhideWhenUsed="0"/>
-    <w:lsdException w:name="Medium Shading 2 Accent 4" w:semiHidden="0" w:uiPriority="64" w:unhideWhenUsed="0"/>
-    <w:lsdException w:name="Medium List 1 Accent 4" w:semiHidden="0" w:uiPriority="65" w:unhideWhenUsed="0"/>
-    <w:lsdException w:name="Medium List 2 Accent 4" w:semiHidden="0" w:uiPriority="66" w:unhideWhenUsed="0"/>
-    <w:lsdException w:name="Medium Grid 1 Accent 4" w:semiHidden="0" w:uiPriority="67" w:unhideWhenUsed="0"/>
-    <w:lsdException w:name="Medium Grid 2 Accent 4" w:semiHidden="0" w:uiPriority="68" w:unhideWhenUsed="0"/>
-    <w:lsdException w:name="Medium Grid 3 Accent 4" w:semiHidden="0" w:uiPriority="69" w:unhideWhenUsed="0"/>
-    <w:lsdException w:name="Dark List Accent 4" w:semiHidden="0" w:uiPriority="70" w:unhideWhenUsed="0"/>
-    <w:lsdException w:name="Colorful Shading Accent 4" w:semiHidden="0" w:uiPriority="71" w:unhideWhenUsed="0"/>
-    <w:lsdException w:name="Colorful List Accent 4" w:semiHidden="0" w:uiPriority="72" w:unhideWhenUsed="0"/>
-    <w:lsdException w:name="Colorful Grid Accent 4" w:semiHidden="0" w:uiPriority="73" w:unhideWhenUsed="0"/>
-    <w:lsdException w:name="Light Shading Accent 5" w:semiHidden="0" w:uiPriority="60" w:unhideWhenUsed="0"/>
-    <w:lsdException w:name="Light List Accent 5" w:semiHidden="0" w:uiPriority="61" w:unhideWhenUsed="0"/>
-    <w:lsdException w:name="Light Grid Accent 5" w:semiHidden="0" w:uiPriority="62" w:unhideWhenUsed="0"/>
-    <w:lsdException w:name="Medium Shading 1 Accent 5" w:semiHidden="0" w:uiPriority="63" w:unhideWhenUsed="0"/>
-    <w:lsdException w:name="Medium Shading 2 Accent 5" w:semiHidden="0" w:uiPriority="64" w:unhideWhenUsed="0"/>
-    <w:lsdException w:name="Medium List 1 Accent 5" w:semiHidden="0" w:uiPriority="65" w:unhideWhenUsed="0"/>
-    <w:lsdException w:name="Medium List 2 Accent 5" w:semiHidden="0" w:uiPriority="66" w:unhideWhenUsed="0"/>
-    <w:lsdException w:name="Medium Grid 1 Accent 5" w:semiHidden="0" w:uiPriority="67" w:unhideWhenUsed="0"/>
-    <w:lsdException w:name="Medium Grid 2 Accent 5" w:semiHidden="0" w:uiPriority="68" w:unhideWhenUsed="0"/>
-    <w:lsdException w:name="Medium Grid 3 Accent 5" w:semiHidden="0" w:uiPriority="69" w:unhideWhenUsed="0"/>
-    <w:lsdException w:name="Dark List Accent 5" w:semiHidden="0" w:uiPriority="70" w:unhideWhenUsed="0"/>
-    <w:lsdException w:name="Colorful Shading Accent 5" w:semiHidden="0" w:uiPriority="71" w:unhideWhenUsed="0"/>
-    <w:lsdException w:name="Colorful List Accent 5" w:semiHidden="0" w:uiPriority="72" w:unhideWhenUsed="0"/>
-    <w:lsdException w:name="Colorful Grid Accent 5" w:semiHidden="0" w:uiPriority="73" w:unhideWhenUsed="0"/>
-    <w:lsdException w:name="Light Shading Accent 6" w:semiHidden="0" w:uiPriority="60" w:unhideWhenUsed="0"/>
-    <w:lsdException w:name="Light List Accent 6" w:semiHidden="0" w:uiPriority="61" w:unhideWhenUsed="0"/>
-    <w:lsdException w:name="Light Grid Accent 6" w:semiHidden="0" w:uiPriority="62" w:unhideWhenUsed="0"/>
-    <w:lsdException w:name="Medium Shading 1 Accent 6" w:semiHidden="0" w:uiPriority="63" w:unhideWhenUsed="0"/>
-    <w:lsdException w:name="Medium Shading 2 Accent 6" w:semiHidden="0" w:uiPriority="64" w:unhideWhenUsed="0"/>
-    <w:lsdException w:name="Medium List 1 Accent 6" w:semiHidden="0" w:uiPriority="65" w:unhideWhenUsed="0"/>
-    <w:lsdException w:name="Medium List 2 Accent 6" w:semiHidden="0" w:uiPriority="66" w:unhideWhenUsed="0"/>
-    <w:lsdException w:name="Medium Grid 1 Accent 6" w:semiHidden="0" w:uiPriority="67" w:unhideWhenUsed="0"/>
-    <w:lsdException w:name="Medium Grid 2 Accent 6" w:semiHidden="0" w:uiPriority="68" w:unhideWhenUsed="0"/>
-    <w:lsdException w:name="Medium Grid 3 Accent 6" w:semiHidden="0" w:uiPriority="69" w:unhideWhenUsed="0"/>
-    <w:lsdException w:name="Dark List Accent 6" w:semiHidden="0" w:uiPriority="70" w:unhideWhenUsed="0"/>
-    <w:lsdException w:name="Colorful Shading Accent 6" w:semiHidden="0" w:uiPriority="71" w:unhideWhenUsed="0"/>
-    <w:lsdException w:name="Colorful List Accent 6" w:semiHidden="0" w:uiPriority="72" w:unhideWhenUsed="0"/>
-    <w:lsdException w:name="Colorful Grid Accent 6" w:semiHidden="0" w:uiPriority="73" w:unhideWhenUsed="0"/>
-    <w:lsdException w:name="Subtle Emphasis" w:semiHidden="0" w:uiPriority="19" w:unhideWhenUsed="0" w:qFormat="1"/>
-    <w:lsdException w:name="Intense Emphasis" w:semiHidden="0" w:uiPriority="21" w:unhideWhenUsed="0" w:qFormat="1"/>
-    <w:lsdException w:name="Subtle Reference" w:semiHidden="0" w:uiPriority="31" w:unhideWhenUsed="0" w:qFormat="1"/>
-    <w:lsdException w:name="Intense Reference" w:semiHidden="0" w:uiPriority="32" w:unhideWhenUsed="0" w:qFormat="1"/>
-    <w:lsdException w:name="Book Title" w:semiHidden="0" w:uiPriority="33" w:unhideWhenUsed="0" w:qFormat="1"/>
-    <w:lsdException w:name="Bibliography" w:uiPriority="37"/>
-    <w:lsdException w:name="TOC Heading" w:uiPriority="39" w:qFormat="1"/>
+  <w:latentStyles w:defLockedState="0" w:defUIPriority="99" w:defSemiHidden="0" w:defUnhideWhenUsed="0" w:defQFormat="0" w:count="371">
+    <w:lsdException w:name="Normal" w:uiPriority="0" w:qFormat="1"/>
+    <w:lsdException w:name="heading 1" w:uiPriority="9" w:qFormat="1"/>
+    <w:lsdException w:name="heading 2" w:semiHidden="1" w:uiPriority="9" w:unhideWhenUsed="1" w:qFormat="1"/>
+    <w:lsdException w:name="heading 3" w:semiHidden="1" w:uiPriority="9" w:unhideWhenUsed="1" w:qFormat="1"/>
+    <w:lsdException w:name="heading 4" w:semiHidden="1" w:uiPriority="9" w:unhideWhenUsed="1" w:qFormat="1"/>
+    <w:lsdException w:name="heading 5" w:semiHidden="1" w:uiPriority="9" w:unhideWhenUsed="1" w:qFormat="1"/>
+    <w:lsdException w:name="heading 6" w:semiHidden="1" w:uiPriority="9" w:unhideWhenUsed="1" w:qFormat="1"/>
+    <w:lsdException w:name="heading 7" w:semiHidden="1" w:uiPriority="9" w:unhideWhenUsed="1" w:qFormat="1"/>
+    <w:lsdException w:name="heading 8" w:semiHidden="1" w:uiPriority="9" w:unhideWhenUsed="1" w:qFormat="1"/>
+    <w:lsdException w:name="heading 9" w:semiHidden="1" w:uiPriority="9" w:unhideWhenUsed="1" w:qFormat="1"/>
+    <w:lsdException w:name="index 1" w:semiHidden="1" w:unhideWhenUsed="1"/>
+    <w:lsdException w:name="index 2" w:semiHidden="1" w:unhideWhenUsed="1"/>
+    <w:lsdException w:name="index 3" w:semiHidden="1" w:unhideWhenUsed="1"/>
+    <w:lsdException w:name="index 4" w:semiHidden="1" w:unhideWhenUsed="1"/>
+    <w:lsdException w:name="index 5" w:semiHidden="1" w:unhideWhenUsed="1"/>
+    <w:lsdException w:name="index 6" w:semiHidden="1" w:unhideWhenUsed="1"/>
+    <w:lsdException w:name="index 7" w:semiHidden="1" w:unhideWhenUsed="1"/>
+    <w:lsdException w:name="index 8" w:semiHidden="1" w:unhideWhenUsed="1"/>
+    <w:lsdException w:name="index 9" w:semiHidden="1" w:unhideWhenUsed="1"/>
+    <w:lsdException w:name="toc 1" w:semiHidden="1" w:uiPriority="39" w:unhideWhenUsed="1"/>
+    <w:lsdException w:name="toc 2" w:semiHidden="1" w:uiPriority="39" w:unhideWhenUsed="1"/>
+    <w:lsdException w:name="toc 3" w:semiHidden="1" w:uiPriority="39" w:unhideWhenUsed="1"/>
+    <w:lsdException w:name="toc 4" w:semiHidden="1" w:uiPriority="39" w:unhideWhenUsed="1"/>
+    <w:lsdException w:name="toc 5" w:semiHidden="1" w:uiPriority="39" w:unhideWhenUsed="1"/>
+    <w:lsdException w:name="toc 6" w:semiHidden="1" w:uiPriority="39" w:unhideWhenUsed="1"/>
+    <w:lsdException w:name="toc 7" w:semiHidden="1" w:uiPriority="39" w:unhideWhenUsed="1"/>
+    <w:lsdException w:name="toc 8" w:semiHidden="1" w:uiPriority="39" w:unhideWhenUsed="1"/>
+    <w:lsdException w:name="toc 9" w:semiHidden="1" w:uiPriority="39" w:unhideWhenUsed="1"/>
+    <w:lsdException w:name="Normal Indent" w:semiHidden="1" w:unhideWhenUsed="1"/>
+    <w:lsdException w:name="footnote text" w:semiHidden="1" w:unhideWhenUsed="1"/>
+    <w:lsdException w:name="annotation text" w:semiHidden="1" w:unhideWhenUsed="1"/>
+    <w:lsdException w:name="header" w:semiHidden="1" w:unhideWhenUsed="1"/>
+    <w:lsdException w:name="footer" w:semiHidden="1" w:unhideWhenUsed="1"/>
+    <w:lsdException w:name="index heading" w:semiHidden="1" w:unhideWhenUsed="1"/>
+    <w:lsdException w:name="caption" w:semiHidden="1" w:uiPriority="35" w:unhideWhenUsed="1" w:qFormat="1"/>
+    <w:lsdException w:name="table of figures" w:semiHidden="1" w:unhideWhenUsed="1"/>
+    <w:lsdException w:name="envelope address" w:semiHidden="1" w:unhideWhenUsed="1"/>
+    <w:lsdException w:name="envelope return" w:semiHidden="1" w:unhideWhenUsed="1"/>
+    <w:lsdException w:name="footnote reference" w:semiHidden="1" w:unhideWhenUsed="1"/>
+    <w:lsdException w:name="annotation reference" w:semiHidden="1" w:unhideWhenUsed="1"/>
+    <w:lsdException w:name="line number" w:semiHidden="1" w:unhideWhenUsed="1"/>
+    <w:lsdException w:name="page number" w:semiHidden="1" w:unhideWhenUsed="1"/>
+    <w:lsdException w:name="endnote reference" w:semiHidden="1" w:unhideWhenUsed="1"/>
+    <w:lsdException w:name="endnote text" w:semiHidden="1" w:unhideWhenUsed="1"/>
+    <w:lsdException w:name="table of authorities" w:semiHidden="1" w:unhideWhenUsed="1"/>
+    <w:lsdException w:name="macro" w:semiHidden="1" w:unhideWhenUsed="1"/>
+    <w:lsdException w:name="toa heading" w:semiHidden="1" w:unhideWhenUsed="1"/>
+    <w:lsdException w:name="List" w:semiHidden="1" w:unhideWhenUsed="1"/>
+    <w:lsdException w:name="List Bullet" w:semiHidden="1" w:unhideWhenUsed="1"/>
+    <w:lsdException w:name="List Number" w:semiHidden="1" w:unhideWhenUsed="1"/>
+    <w:lsdException w:name="List 2" w:semiHidden="1" w:unhideWhenUsed="1"/>
+    <w:lsdException w:name="List 3" w:semiHidden="1" w:unhideWhenUsed="1"/>
+    <w:lsdException w:name="List 4" w:semiHidden="1" w:unhideWhenUsed="1"/>
+    <w:lsdException w:name="List 5" w:semiHidden="1" w:unhideWhenUsed="1"/>
+    <w:lsdException w:name="List Bullet 2" w:semiHidden="1" w:unhideWhenUsed="1"/>
+    <w:lsdException w:name="List Bullet 3" w:semiHidden="1" w:unhideWhenUsed="1"/>
+    <w:lsdException w:name="List Bullet 4" w:semiHidden="1" w:unhideWhenUsed="1"/>
+    <w:lsdException w:name="List Bullet 5" w:semiHidden="1" w:unhideWhenUsed="1"/>
+    <w:lsdException w:name="List Number 2" w:semiHidden="1" w:unhideWhenUsed="1"/>
+    <w:lsdException w:name="List Number 3" w:semiHidden="1" w:unhideWhenUsed="1"/>
+    <w:lsdException w:name="List Number 4" w:semiHidden="1" w:unhideWhenUsed="1"/>
+    <w:lsdException w:name="List Number 5" w:semiHidden="1" w:unhideWhenUsed="1"/>
+    <w:lsdException w:name="Title" w:uiPriority="10" w:qFormat="1"/>
+    <w:lsdException w:name="Closing" w:semiHidden="1" w:unhideWhenUsed="1"/>
+    <w:lsdException w:name="Signature" w:semiHidden="1" w:unhideWhenUsed="1"/>
+    <w:lsdException w:name="Default Paragraph Font" w:semiHidden="1" w:uiPriority="1" w:unhideWhenUsed="1"/>
+    <w:lsdException w:name="Body Text" w:semiHidden="1" w:unhideWhenUsed="1"/>
+    <w:lsdException w:name="Body Text Indent" w:semiHidden="1" w:unhideWhenUsed="1"/>
+    <w:lsdException w:name="List Continue" w:semiHidden="1" w:unhideWhenUsed="1"/>
+    <w:lsdException w:name="List Continue 2" w:semiHidden="1" w:unhideWhenUsed="1"/>
+    <w:lsdException w:name="List Continue 3" w:semiHidden="1" w:unhideWhenUsed="1"/>
+    <w:lsdException w:name="List Continue 4" w:semiHidden="1" w:unhideWhenUsed="1"/>
+    <w:lsdException w:name="List Continue 5" w:semiHidden="1" w:unhideWhenUsed="1"/>
+    <w:lsdException w:name="Message Header" w:semiHidden="1" w:unhideWhenUsed="1"/>
+    <w:lsdException w:name="Subtitle" w:uiPriority="11" w:qFormat="1"/>
+    <w:lsdException w:name="Salutation" w:semiHidden="1" w:unhideWhenUsed="1"/>
+    <w:lsdException w:name="Date" w:semiHidden="1" w:unhideWhenUsed="1"/>
+    <w:lsdException w:name="Body Text First Indent" w:semiHidden="1" w:unhideWhenUsed="1"/>
+    <w:lsdException w:name="Body Text First Indent 2" w:semiHidden="1" w:unhideWhenUsed="1"/>
+    <w:lsdException w:name="Note Heading" w:semiHidden="1" w:unhideWhenUsed="1"/>
+    <w:lsdException w:name="Body Text 2" w:semiHidden="1" w:unhideWhenUsed="1"/>
+    <w:lsdException w:name="Body Text 3" w:semiHidden="1" w:unhideWhenUsed="1"/>
+    <w:lsdException w:name="Body Text Indent 2" w:semiHidden="1" w:unhideWhenUsed="1"/>
+    <w:lsdException w:name="Body Text Indent 3" w:semiHidden="1" w:unhideWhenUsed="1"/>
+    <w:lsdException w:name="Block Text" w:semiHidden="1" w:unhideWhenUsed="1"/>
+    <w:lsdException w:name="Hyperlink" w:semiHidden="1" w:unhideWhenUsed="1"/>
+    <w:lsdException w:name="FollowedHyperlink" w:semiHidden="1" w:unhideWhenUsed="1"/>
+    <w:lsdException w:name="Strong" w:uiPriority="22" w:qFormat="1"/>
+    <w:lsdException w:name="Emphasis" w:uiPriority="20" w:qFormat="1"/>
+    <w:lsdException w:name="Document Map" w:semiHidden="1" w:unhideWhenUsed="1"/>
+    <w:lsdException w:name="Plain Text" w:semiHidden="1" w:unhideWhenUsed="1"/>
+    <w:lsdException w:name="E-mail Signature" w:semiHidden="1" w:unhideWhenUsed="1"/>
+    <w:lsdException w:name="HTML Top of Form" w:semiHidden="1" w:unhideWhenUsed="1"/>
+    <w:lsdException w:name="HTML Bottom of Form" w:semiHidden="1" w:unhideWhenUsed="1"/>
+    <w:lsdException w:name="Normal (Web)" w:semiHidden="1" w:unhideWhenUsed="1"/>
+    <w:lsdException w:name="HTML Acronym" w:semiHidden="1" w:unhideWhenUsed="1"/>
+    <w:lsdException w:name="HTML Address" w:semiHidden="1" w:unhideWhenUsed="1"/>
+    <w:lsdException w:name="HTML Cite" w:semiHidden="1" w:unhideWhenUsed="1"/>
+    <w:lsdException w:name="HTML Code" w:semiHidden="1" w:unhideWhenUsed="1"/>
+    <w:lsdException w:name="HTML Definition" w:semiHidden="1" w:unhideWhenUsed="1"/>
+    <w:lsdException w:name="HTML Keyboard" w:semiHidden="1" w:unhideWhenUsed="1"/>
+    <w:lsdException w:name="HTML Preformatted" w:semiHidden="1" w:unhideWhenUsed="1"/>
+    <w:lsdException w:name="HTML Sample" w:semiHidden="1" w:unhideWhenUsed="1"/>
+    <w:lsdException w:name="HTML Typewriter" w:semiHidden="1" w:unhideWhenUsed="1"/>
+    <w:lsdException w:name="HTML Variable" w:semiHidden="1" w:unhideWhenUsed="1"/>
+    <w:lsdException w:name="Normal Table" w:semiHidden="1" w:unhideWhenUsed="1"/>
+    <w:lsdException w:name="annotation subject" w:semiHidden="1" w:unhideWhenUsed="1"/>
+    <w:lsdException w:name="No List" w:semiHidden="1" w:unhideWhenUsed="1"/>
+    <w:lsdException w:name="Outline List 1" w:semiHidden="1" w:unhideWhenUsed="1"/>
+    <w:lsdException w:name="Outline List 2" w:semiHidden="1" w:unhideWhenUsed="1"/>
+    <w:lsdException w:name="Outline List 3" w:semiHidden="1" w:unhideWhenUsed="1"/>
+    <w:lsdException w:name="Table Simple 1" w:semiHidden="1" w:unhideWhenUsed="1"/>
+    <w:lsdException w:name="Table Simple 2" w:semiHidden="1" w:unhideWhenUsed="1"/>
+    <w:lsdException w:name="Table Simple 3" w:semiHidden="1" w:unhideWhenUsed="1"/>
+    <w:lsdException w:name="Table Classic 1" w:semiHidden="1" w:unhideWhenUsed="1"/>
+    <w:lsdException w:name="Table Classic 2" w:semiHidden="1" w:unhideWhenUsed="1"/>
+    <w:lsdException w:name="Table Classic 3" w:semiHidden="1" w:unhideWhenUsed="1"/>
+    <w:lsdException w:name="Table Classic 4" w:semiHidden="1" w:unhideWhenUsed="1"/>
+    <w:lsdException w:name="Table Colorful 1" w:semiHidden="1" w:unhideWhenUsed="1"/>
+    <w:lsdException w:name="Table Colorful 2" w:semiHidden="1" w:unhideWhenUsed="1"/>
+    <w:lsdException w:name="Table Colorful 3" w:semiHidden="1" w:unhideWhenUsed="1"/>
+    <w:lsdException w:name="Table Columns 1" w:semiHidden="1" w:unhideWhenUsed="1"/>
+    <w:lsdException w:name="Table Columns 2" w:semiHidden="1" w:unhideWhenUsed="1"/>
+    <w:lsdException w:name="Table Columns 3" w:semiHidden="1" w:unhideWhenUsed="1"/>
+    <w:lsdException w:name="Table Columns 4" w:semiHidden="1" w:unhideWhenUsed="1"/>
+    <w:lsdException w:name="Table Columns 5" w:semiHidden="1" w:unhideWhenUsed="1"/>
+    <w:lsdException w:name="Table Grid 1" w:semiHidden="1" w:unhideWhenUsed="1"/>
+    <w:lsdException w:name="Table Grid 2" w:semiHidden="1" w:unhideWhenUsed="1"/>
+    <w:lsdException w:name="Table Grid 3" w:semiHidden="1" w:unhideWhenUsed="1"/>
+    <w:lsdException w:name="Table Grid 4" w:semiHidden="1" w:unhideWhenUsed="1"/>
+    <w:lsdException w:name="Table Grid 5" w:semiHidden="1" w:unhideWhenUsed="1"/>
+    <w:lsdException w:name="Table Grid 6" w:semiHidden="1" w:unhideWhenUsed="1"/>
+    <w:lsdException w:name="Table Grid 7" w:semiHidden="1" w:unhideWhenUsed="1"/>
+    <w:lsdException w:name="Table Grid 8" w:semiHidden="1" w:unhideWhenUsed="1"/>
+    <w:lsdException w:name="Table List 1" w:semiHidden="1" w:unhideWhenUsed="1"/>
+    <w:lsdException w:name="Table List 2" w:semiHidden="1" w:unhideWhenUsed="1"/>
+    <w:lsdException w:name="Table List 3" w:semiHidden="1" w:unhideWhenUsed="1"/>
+    <w:lsdException w:name="Table List 4" w:semiHidden="1" w:unhideWhenUsed="1"/>
+    <w:lsdException w:name="Table List 5" w:semiHidden="1" w:unhideWhenUsed="1"/>
+    <w:lsdException w:name="Table List 6" w:semiHidden="1" w:unhideWhenUsed="1"/>
+    <w:lsdException w:name="Table List 7" w:semiHidden="1" w:unhideWhenUsed="1"/>
+    <w:lsdException w:name="Table List 8" w:semiHidden="1" w:unhideWhenUsed="1"/>
+    <w:lsdException w:name="Table 3D effects 1" w:semiHidden="1" w:unhideWhenUsed="1"/>
+    <w:lsdException w:name="Table 3D effects 2" w:semiHidden="1" w:unhideWhenUsed="1"/>
+    <w:lsdException w:name="Table 3D effects 3" w:semiHidden="1" w:unhideWhenUsed="1"/>
+    <w:lsdException w:name="Table Contemporary" w:semiHidden="1" w:unhideWhenUsed="1"/>
+    <w:lsdException w:name="Table Elegant" w:semiHidden="1" w:unhideWhenUsed="1"/>
+    <w:lsdException w:name="Table Professional" w:semiHidden="1" w:unhideWhenUsed="1"/>
+    <w:lsdException w:name="Table Subtle 1" w:semiHidden="1" w:unhideWhenUsed="1"/>
+    <w:lsdException w:name="Table Subtle 2" w:semiHidden="1" w:unhideWhenUsed="1"/>
+    <w:lsdException w:name="Table Web 1" w:semiHidden="1" w:unhideWhenUsed="1"/>
+    <w:lsdException w:name="Table Web 2" w:semiHidden="1" w:unhideWhenUsed="1"/>
+    <w:lsdException w:name="Table Web 3" w:semiHidden="1" w:unhideWhenUsed="1"/>
+    <w:lsdException w:name="Balloon Text" w:semiHidden="1" w:unhideWhenUsed="1"/>
+    <w:lsdException w:name="Table Grid" w:uiPriority="39"/>
+    <w:lsdException w:name="Table Theme" w:semiHidden="1" w:unhideWhenUsed="1"/>
+    <w:lsdException w:name="Placeholder Text" w:semiHidden="1"/>
+    <w:lsdException w:name="No Spacing" w:uiPriority="1" w:qFormat="1"/>
+    <w:lsdException w:name="Light Shading" w:uiPriority="60"/>
+    <w:lsdException w:name="Light List" w:uiPriority="61"/>
+    <w:lsdException w:name="Light Grid" w:uiPriority="62"/>
+    <w:lsdException w:name="Medium Shading 1" w:uiPriority="63"/>
+    <w:lsdException w:name="Medium Shading 2" w:uiPriority="64"/>
+    <w:lsdException w:name="Medium List 1" w:uiPriority="65"/>
+    <w:lsdException w:name="Medium List 2" w:uiPriority="66"/>
+    <w:lsdException w:name="Medium Grid 1" w:uiPriority="67"/>
+    <w:lsdException w:name="Medium Grid 2" w:uiPriority="68"/>
+    <w:lsdException w:name="Medium Grid 3" w:uiPriority="69"/>
+    <w:lsdException w:name="Dark List" w:uiPriority="70"/>
+    <w:lsdException w:name="Colorful Shading" w:uiPriority="71"/>
+    <w:lsdException w:name="Colorful List" w:uiPriority="72"/>
+    <w:lsdException w:name="Colorful Grid" w:uiPriority="73"/>
+    <w:lsdException w:name="Light Shading Accent 1" w:uiPriority="60"/>
+    <w:lsdException w:name="Light List Accent 1" w:uiPriority="61"/>
+    <w:lsdException w:name="Light Grid Accent 1" w:uiPriority="62"/>
+    <w:lsdException w:name="Medium Shading 1 Accent 1" w:uiPriority="63"/>
+    <w:lsdException w:name="Medium Shading 2 Accent 1" w:uiPriority="64"/>
+    <w:lsdException w:name="Medium List 1 Accent 1" w:uiPriority="65"/>
+    <w:lsdException w:name="Revision" w:semiHidden="1"/>
+    <w:lsdException w:name="List Paragraph" w:uiPriority="34" w:qFormat="1"/>
+    <w:lsdException w:name="Quote" w:uiPriority="29" w:qFormat="1"/>
+    <w:lsdException w:name="Intense Quote" w:uiPriority="30" w:qFormat="1"/>
+    <w:lsdException w:name="Medium List 2 Accent 1" w:uiPriority="66"/>
+    <w:lsdException w:name="Medium Grid 1 Accent 1" w:uiPriority="67"/>
+    <w:lsdException w:name="Medium Grid 2 Accent 1" w:uiPriority="68"/>
+    <w:lsdException w:name="Medium Grid 3 Accent 1" w:uiPriority="69"/>
+    <w:lsdException w:name="Dark List Accent 1" w:uiPriority="70"/>
+    <w:lsdException w:name="Colorful Shading Accent 1" w:uiPriority="71"/>
+    <w:lsdException w:name="Colorful List Accent 1" w:uiPriority="72"/>
+    <w:lsdException w:name="Colorful Grid Accent 1" w:uiPriority="73"/>
+    <w:lsdException w:name="Light Shading Accent 2" w:uiPriority="60"/>
+    <w:lsdException w:name="Light List Accent 2" w:uiPriority="61"/>
+    <w:lsdException w:name="Light Grid Accent 2" w:uiPriority="62"/>
+    <w:lsdException w:name="Medium Shading 1 Accent 2" w:uiPriority="63"/>
+    <w:lsdException w:name="Medium Shading 2 Accent 2" w:uiPriority="64"/>
+    <w:lsdException w:name="Medium List 1 Accent 2" w:uiPriority="65"/>
+    <w:lsdException w:name="Medium List 2 Accent 2" w:uiPriority="66"/>
+    <w:lsdException w:name="Medium Grid 1 Accent 2" w:uiPriority="67"/>
+    <w:lsdException w:name="Medium Grid 2 Accent 2" w:uiPriority="68"/>
+    <w:lsdException w:name="Medium Grid 3 Accent 2" w:uiPriority="69"/>
+    <w:lsdException w:name="Dark List Accent 2" w:uiPriority="70"/>
+    <w:lsdException w:name="Colorful Shading Accent 2" w:uiPriority="71"/>
+    <w:lsdException w:name="Colorful List Accent 2" w:uiPriority="72"/>
+    <w:lsdException w:name="Colorful Grid Accent 2" w:uiPriority="73"/>
+    <w:lsdException w:name="Light Shading Accent 3" w:uiPriority="60"/>
+    <w:lsdException w:name="Light List Accent 3" w:uiPriority="61"/>
+    <w:lsdException w:name="Light Grid Accent 3" w:uiPriority="62"/>
+    <w:lsdException w:name="Medium Shading 1 Accent 3" w:uiPriority="63"/>
+    <w:lsdException w:name="Medium Shading 2 Accent 3" w:uiPriority="64"/>
+    <w:lsdException w:name="Medium List 1 Accent 3" w:uiPriority="65"/>
+    <w:lsdException w:name="Medium List 2 Accent 3" w:uiPriority="66"/>
+    <w:lsdException w:name="Medium Grid 1 Accent 3" w:uiPriority="67"/>
+    <w:lsdException w:name="Medium Grid 2 Accent 3" w:uiPriority="68"/>
+    <w:lsdException w:name="Medium Grid 3 Accent 3" w:uiPriority="69"/>
+    <w:lsdException w:name="Dark List Accent 3" w:uiPriority="70"/>
+    <w:lsdException w:name="Colorful Shading Accent 3" w:uiPriority="71"/>
+    <w:lsdException w:name="Colorful List Accent 3" w:uiPriority="72"/>
+    <w:lsdException w:name="Colorful Grid Accent 3" w:uiPriority="73"/>
+    <w:lsdException w:name="Light Shading Accent 4" w:uiPriority="60"/>
+    <w:lsdException w:name="Light List Accent 4" w:uiPriority="61"/>
+    <w:lsdException w:name="Light Grid Accent 4" w:uiPriority="62"/>
+    <w:lsdException w:name="Medium Shading 1 Accent 4" w:uiPriority="63"/>
+    <w:lsdException w:name="Medium Shading 2 Accent 4" w:uiPriority="64"/>
+    <w:lsdException w:name="Medium List 1 Accent 4" w:uiPriority="65"/>
+    <w:lsdException w:name="Medium List 2 Accent 4" w:uiPriority="66"/>
+    <w:lsdException w:name="Medium Grid 1 Accent 4" w:uiPriority="67"/>
+    <w:lsdException w:name="Medium Grid 2 Accent 4" w:uiPriority="68"/>
+    <w:lsdException w:name="Medium Grid 3 Accent 4" w:uiPriority="69"/>
+    <w:lsdException w:name="Dark List Accent 4" w:uiPriority="70"/>
+    <w:lsdException w:name="Colorful Shading Accent 4" w:uiPriority="71"/>
+    <w:lsdException w:name="Colorful List Accent 4" w:uiPriority="72"/>
+    <w:lsdException w:name="Colorful Grid Accent 4" w:uiPriority="73"/>
+    <w:lsdException w:name="Light Shading Accent 5" w:uiPriority="60"/>
+    <w:lsdException w:name="Light List Accent 5" w:uiPriority="61"/>
+    <w:lsdException w:name="Light Grid Accent 5" w:uiPriority="62"/>
+    <w:lsdException w:name="Medium Shading 1 Accent 5" w:uiPriority="63"/>
+    <w:lsdException w:name="Medium Shading 2 Accent 5" w:uiPriority="64"/>
+    <w:lsdException w:name="Medium List 1 Accent 5" w:uiPriority="65"/>
+    <w:lsdException w:name="Medium List 2 Accent 5" w:uiPriority="66"/>
+    <w:lsdException w:name="Medium Grid 1 Accent 5" w:uiPriority="67"/>
+    <w:lsdException w:name="Medium Grid 2 Accent 5" w:uiPriority="68"/>
+    <w:lsdException w:name="Medium Grid 3 Accent 5" w:uiPriority="69"/>
+    <w:lsdException w:name="Dark List Accent 5" w:uiPriority="70"/>
+    <w:lsdException w:name="Colorful Shading Accent 5" w:uiPriority="71"/>
+    <w:lsdException w:name="Colorful List Accent 5" w:uiPriority="72"/>
+    <w:lsdException w:name="Colorful Grid Accent 5" w:uiPriority="73"/>
+    <w:lsdException w:name="Light Shading Accent 6" w:uiPriority="60"/>
+    <w:lsdException w:name="Light List Accent 6" w:uiPriority="61"/>
+    <w:lsdException w:name="Light Grid Accent 6" w:uiPriority="62"/>
+    <w:lsdException w:name="Medium Shading 1 Accent 6" w:uiPriority="63"/>
+    <w:lsdException w:name="Medium Shading 2 Accent 6" w:uiPriority="64"/>
+    <w:lsdException w:name="Medium List 1 Accent 6" w:uiPriority="65"/>
+    <w:lsdException w:name="Medium List 2 Accent 6" w:uiPriority="66"/>
+    <w:lsdException w:name="Medium Grid 1 Accent 6" w:uiPriority="67"/>
+    <w:lsdException w:name="Medium Grid 2 Accent 6" w:uiPriority="68"/>
+    <w:lsdException w:name="Medium Grid 3 Accent 6" w:uiPriority="69"/>
+    <w:lsdException w:name="Dark List Accent 6" w:uiPriority="70"/>
+    <w:lsdException w:name="Colorful Shading Accent 6" w:uiPriority="71"/>
+    <w:lsdException w:name="Colorful List Accent 6" w:uiPriority="72"/>
+    <w:lsdException w:name="Colorful Grid Accent 6" w:uiPriority="73"/>
+    <w:lsdException w:name="Subtle Emphasis" w:uiPriority="19" w:qFormat="1"/>
+    <w:lsdException w:name="Intense Emphasis" w:uiPriority="21" w:qFormat="1"/>
+    <w:lsdException w:name="Subtle Reference" w:uiPriority="31" w:qFormat="1"/>
+    <w:lsdException w:name="Intense Reference" w:uiPriority="32" w:qFormat="1"/>
+    <w:lsdException w:name="Book Title" w:uiPriority="33" w:qFormat="1"/>
+    <w:lsdException w:name="Bibliography" w:semiHidden="1" w:uiPriority="37" w:unhideWhenUsed="1"/>
+    <w:lsdException w:name="TOC Heading" w:semiHidden="1" w:uiPriority="39" w:unhideWhenUsed="1" w:qFormat="1"/>
+    <w:lsdException w:name="Grid Table 4" w:uiPriority="49"/>
+    <w:lsdException w:name="Grid Table 5 Dark" w:uiPriority="50"/>
+    <w:lsdException w:name="Grid Table 6 Colorful" w:uiPriority="51"/>
+    <w:lsdException w:name="Grid Table 7 Colorful" w:uiPriority="52"/>
+    <w:lsdException w:name="Grid Table 1 Light Accent 1" w:uiPriority="46"/>
+    <w:lsdException w:name="Grid Table 2 Accent 1" w:uiPriority="47"/>
+    <w:lsdException w:name="Grid Table 3 Accent 1" w:uiPriority="48"/>
+    <w:lsdException w:name="Grid Table 4 Accent 1" w:uiPriority="49"/>
+    <w:lsdException w:name="Grid Table 5 Dark Accent 1" w:uiPriority="50"/>
+    <w:lsdException w:name="Grid Table 6 Colorful Accent 1" w:uiPriority="51"/>
+    <w:lsdException w:name="Grid Table 7 Colorful Accent 1" w:uiPriority="52"/>
+    <w:lsdException w:name="Grid Table 1 Light Accent 2" w:uiPriority="46"/>
+    <w:lsdException w:name="Grid Table 2 Accent 2" w:uiPriority="47"/>
+    <w:lsdException w:name="Grid Table 3 Accent 2" w:uiPriority="48"/>
+    <w:lsdException w:name="Grid Table 4 Accent 2" w:uiPriority="49"/>
+    <w:lsdException w:name="Grid Table 5 Dark Accent 2" w:uiPriority="50"/>
+    <w:lsdException w:name="Grid Table 6 Colorful Accent 2" w:uiPriority="51"/>
+    <w:lsdException w:name="Grid Table 7 Colorful Accent 2" w:uiPriority="52"/>
+    <w:lsdException w:name="Grid Table 1 Light Accent 3" w:uiPriority="46"/>
+    <w:lsdException w:name="Grid Table 2 Accent 3" w:uiPriority="47"/>
+    <w:lsdException w:name="Grid Table 3 Accent 3" w:uiPriority="48"/>
+    <w:lsdException w:name="Grid Table 4 Accent 3" w:uiPriority="49"/>
+    <w:lsdException w:name="Grid Table 5 Dark Accent 3" w:uiPriority="50"/>
+    <w:lsdException w:name="Grid Table 6 Colorful Accent 3" w:uiPriority="51"/>
+    <w:lsdException w:name="Grid Table 7 Colorful Accent 3" w:uiPriority="52"/>
+    <w:lsdException w:name="Grid Table 1 Light Accent 4" w:uiPriority="46"/>
+    <w:lsdException w:name="Grid Table 2 Accent 4" w:uiPriority="47"/>
+    <w:lsdException w:name="Grid Table 3 Accent 4" w:uiPriority="48"/>
+    <w:lsdException w:name="Grid Table 4 Accent 4" w:uiPriority="49"/>
+    <w:lsdException w:name="Grid Table 5 Dark Accent 4" w:uiPriority="50"/>
+    <w:lsdException w:name="Grid Table 6 Colorful Accent 4" w:uiPriority="51"/>
+    <w:lsdException w:name="Grid Table 7 Colorful Accent 4" w:uiPriority="52"/>
+    <w:lsdException w:name="Grid Table 1 Light Accent 5" w:uiPriority="46"/>
+    <w:lsdException w:name="Grid Table 2 Accent 5" w:uiPriority="47"/>
+    <w:lsdException w:name="Grid Table 3 Accent 5" w:uiPriority="48"/>
+    <w:lsdException w:name="Grid Table 4 Accent 5" w:uiPriority="49"/>
+    <w:lsdException w:name="Grid Table 5 Dark Accent 5" w:uiPriority="50"/>
+    <w:lsdException w:name="Grid Table 6 Colorful Accent 5" w:uiPriority="51"/>
+    <w:lsdException w:name="Grid Table 7 Colorful Accent 5" w:uiPriority="52"/>
+    <w:lsdException w:name="Grid Table 1 Light Accent 6" w:uiPriority="46"/>
+    <w:lsdException w:name="Grid Table 2 Accent 6" w:uiPriority="47"/>
+    <w:lsdException w:name="Grid Table 3 Accent 6" w:uiPriority="48"/>
+    <w:lsdException w:name="Grid Table 4 Accent 6" w:uiPriority="49"/>
+    <w:lsdException w:name="Grid Table 5 Dark Accent 6" w:uiPriority="50"/>
+    <w:lsdException w:name="Grid Table 6 Colorful Accent 6" w:uiPriority="51"/>
+    <w:lsdException w:name="Grid Table 7 Colorful Accent 6" w:uiPriority="52"/>
+    <w:lsdException w:name="List Table 1 Light" w:uiPriority="46"/>
+    <w:lsdException w:name="List Table 2" w:uiPriority="47"/>
+    <w:lsdException w:name="List Table 3" w:uiPriority="48"/>
+    <w:lsdException w:name="List Table 4" w:uiPriority="49"/>
+    <w:lsdException w:name="List Table 5 Dark" w:uiPriority="50"/>
+    <w:lsdException w:name="List Table 6 Colorful" w:uiPriority="51"/>
+    <w:lsdException w:name="List Table 7 Colorful" w:uiPriority="52"/>
+    <w:lsdException w:name="List Table 1 Light Accent 1" w:uiPriority="46"/>
+    <w:lsdException w:name="List Table 2 Accent 1" w:uiPriority="47"/>
+    <w:lsdException w:name="List Table 3 Accent 1" w:uiPriority="48"/>
+    <w:lsdException w:name="List Table 4 Accent 1" w:uiPriority="49"/>
+    <w:lsdException w:name="List Table 5 Dark Accent 1" w:uiPriority="50"/>
+    <w:lsdException w:name="List Table 6 Colorful Accent 1" w:uiPriority="51"/>
+    <w:lsdException w:name="List Table 7 Colorful Accent 1" w:uiPriority="52"/>
+    <w:lsdException w:name="List Table 1 Light Accent 2" w:uiPriority="46"/>
+    <w:lsdException w:name="List Table 2 Accent 2" w:uiPriority="47"/>
+    <w:lsdException w:name="List Table 3 Accent 2" w:uiPriority="48"/>
+    <w:lsdException w:name="List Table 4 Accent 2" w:uiPriority="49"/>
+    <w:lsdException w:name="List Table 5 Dark Accent 2" w:uiPriority="50"/>
+    <w:lsdException w:name="List Table 6 Colorful Accent 2" w:uiPriority="51"/>
+    <w:lsdException w:name="List Table 7 Colorful Accent 2" w:uiPriority="52"/>
+    <w:lsdException w:name="List Table 1 Light Accent 3" w:uiPriority="46"/>
+    <w:lsdException w:name="List Table 2 Accent 3" w:uiPriority="47"/>
+    <w:lsdException w:name="List Table 3 Accent 3" w:uiPriority="48"/>
+    <w:lsdException w:name="List Table 4 Accent 3" w:uiPriority="49"/>
+    <w:lsdException w:name="List Table 5 Dark Accent 3" w:uiPriority="50"/>
+    <w:lsdException w:name="List Table 6 Colorful Accent 3" w:uiPriority="51"/>
+    <w:lsdException w:name="List Table 7 Colorful Accent 3" w:uiPriority="52"/>
+    <w:lsdException w:name="List Table 1 Light Accent 4" w:uiPriority="46"/>
+    <w:lsdException w:name="List Table 2 Accent 4" w:uiPriority="47"/>
+    <w:lsdException w:name="List Table 3 Accent 4" w:uiPriority="48"/>
+    <w:lsdException w:name="List Table 4 Accent 4" w:uiPriority="49"/>
+    <w:lsdException w:name="List Table 5 Dark Accent 4" w:uiPriority="50"/>
+    <w:lsdException w:name="List Table 6 Colorful Accent 4" w:uiPriority="51"/>
+    <w:lsdException w:name="List Table 7 Colorful Accent 4" w:uiPriority="52"/>
+    <w:lsdException w:name="List Table 1 Light Accent 5" w:uiPriority="46"/>
+    <w:lsdException w:name="List Table 2 Accent 5" w:uiPriority="47"/>
+    <w:lsdException w:name="List Table 3 Accent 5" w:uiPriority="48"/>
+    <w:lsdException w:name="List Table 4 Accent 5" w:uiPriority="49"/>
+    <w:lsdException w:name="List Table 5 Dark Accent 5" w:uiPriority="50"/>
+    <w:lsdException w:name="List Table 6 Colorful Accent 5" w:uiPriority="51"/>
+    <w:lsdException w:name="List Table 7 Colorful Accent 5" w:uiPriority="52"/>
+    <w:lsdException w:name="List Table 1 Light Accent 6" w:uiPriority="46"/>
+    <w:lsdException w:name="List Table 2 Accent 6" w:uiPriority="47"/>
+    <w:lsdException w:name="List Table 3 Accent 6" w:uiPriority="48"/>
+    <w:lsdException w:name="List Table 4 Accent 6" w:uiPriority="49"/>
+    <w:lsdException w:name="List Table 5 Dark Accent 6" w:uiPriority="50"/>
+    <w:lsdException w:name="List Table 6 Colorful Accent 6" w:uiPriority="51"/>
+    <w:lsdException w:name="List Table 7 Colorful Accent 6" w:uiPriority="52"/>
   </w:latentStyles>
-  <w:style w:type="paragraph" w:default="1" w:styleId="Normaal">
+  <w:style w:type="paragraph" w:default="1" w:styleId="Standaard">
     <w:name w:val="Normal"/>
     <w:rPr>
       <w:sz w:val="24"/>
@@ -17386,8 +19340,8 @@
   </w:style>
   <w:style w:type="paragraph" w:styleId="Ballontekst">
     <w:name w:val="Balloon Text"/>
-    <w:basedOn w:val="Normaal"/>
-    <w:link w:val="BallontekstTeken"/>
+    <w:basedOn w:val="Standaard"/>
+    <w:link w:val="BallontekstChar"/>
     <w:uiPriority w:val="99"/>
     <w:semiHidden/>
     <w:unhideWhenUsed/>
@@ -17398,8 +19352,8 @@
       <w:szCs w:val="18"/>
     </w:rPr>
   </w:style>
-  <w:style w:type="character" w:customStyle="1" w:styleId="BallontekstTeken">
-    <w:name w:val="Ballontekst Teken"/>
+  <w:style w:type="character" w:customStyle="1" w:styleId="BallontekstChar">
+    <w:name w:val="Ballontekst Char"/>
     <w:basedOn w:val="Standaardalinea-lettertype"/>
     <w:link w:val="Ballontekst"/>
     <w:uiPriority w:val="99"/>
@@ -17412,634 +19366,28 @@
       <w:lang w:val="en-US" w:eastAsia="en-US"/>
     </w:rPr>
   </w:style>
-</w:styles>
-</file>
-
-<file path=word/stylesWithEffects.xml><?xml version="1.0" encoding="utf-8"?>
-<w:styles xmlns:wpc="http://schemas.microsoft.com/office/word/2010/wordprocessingCanvas" xmlns:mo="http://schemas.microsoft.com/office/mac/office/2008/main" xmlns:mc="http://schemas.openxmlformats.org/markup-compatibility/2006" xmlns:mv="urn:schemas-microsoft-com:mac:vml" xmlns:o="urn:schemas-microsoft-com:office:office" xmlns:r="http://schemas.openxmlformats.org/officeDocument/2006/relationships" xmlns:m="http://schemas.openxmlformats.org/officeDocument/2006/math" xmlns:v="urn:schemas-microsoft-com:vml" xmlns:wp14="http://schemas.microsoft.com/office/word/2010/wordprocessingDrawing" xmlns:wp="http://schemas.openxmlformats.org/drawingml/2006/wordprocessingDrawing" xmlns:w10="urn:schemas-microsoft-com:office:word" xmlns:w="http://schemas.openxmlformats.org/wordprocessingml/2006/main" xmlns:w14="http://schemas.microsoft.com/office/word/2010/wordml" xmlns:wpg="http://schemas.microsoft.com/office/word/2010/wordprocessingGroup" xmlns:wpi="http://schemas.microsoft.com/office/word/2010/wordprocessingInk" xmlns:wne="http://schemas.microsoft.com/office/word/2006/wordml" xmlns:wps="http://schemas.microsoft.com/office/word/2010/wordprocessingShape" mc:Ignorable="w14 wp14">
-  <w:docDefaults>
-    <w:rPrDefault>
-      <w:rPr>
-        <w:rFonts w:ascii="Times New Roman" w:eastAsia="Arial Unicode MS" w:hAnsi="Times New Roman" w:cs="Times New Roman"/>
-        <w:bdr w:val="nil"/>
-        <w:lang w:val="nl-NL" w:eastAsia="nl-NL" w:bidi="ar-SA"/>
-      </w:rPr>
-    </w:rPrDefault>
-    <w:pPrDefault>
-      <w:pPr>
-        <w:pBdr>
-          <w:top w:val="nil"/>
-          <w:left w:val="nil"/>
-          <w:bottom w:val="nil"/>
-          <w:right w:val="nil"/>
-          <w:between w:val="nil"/>
-          <w:bar w:val="nil"/>
-        </w:pBdr>
-      </w:pPr>
-    </w:pPrDefault>
-  </w:docDefaults>
-  <w:latentStyles w:defLockedState="0" w:defUIPriority="99" w:defSemiHidden="1" w:defUnhideWhenUsed="1" w:defQFormat="0" w:count="276">
-    <w:lsdException w:name="Normal" w:semiHidden="0" w:uiPriority="0" w:unhideWhenUsed="0" w:qFormat="1"/>
-    <w:lsdException w:name="heading 1" w:semiHidden="0" w:uiPriority="9" w:unhideWhenUsed="0" w:qFormat="1"/>
-    <w:lsdException w:name="heading 2" w:uiPriority="9" w:qFormat="1"/>
-    <w:lsdException w:name="heading 3" w:uiPriority="9" w:qFormat="1"/>
-    <w:lsdException w:name="heading 4" w:uiPriority="9" w:qFormat="1"/>
-    <w:lsdException w:name="heading 5" w:uiPriority="9" w:qFormat="1"/>
-    <w:lsdException w:name="heading 6" w:uiPriority="9" w:qFormat="1"/>
-    <w:lsdException w:name="heading 7" w:uiPriority="9" w:qFormat="1"/>
-    <w:lsdException w:name="heading 8" w:uiPriority="9" w:qFormat="1"/>
-    <w:lsdException w:name="heading 9" w:uiPriority="9" w:qFormat="1"/>
-    <w:lsdException w:name="toc 1" w:uiPriority="39"/>
-    <w:lsdException w:name="toc 2" w:uiPriority="39"/>
-    <w:lsdException w:name="toc 3" w:uiPriority="39"/>
-    <w:lsdException w:name="toc 4" w:uiPriority="39"/>
-    <w:lsdException w:name="toc 5" w:uiPriority="39"/>
-    <w:lsdException w:name="toc 6" w:uiPriority="39"/>
-    <w:lsdException w:name="toc 7" w:uiPriority="39"/>
-    <w:lsdException w:name="toc 8" w:uiPriority="39"/>
-    <w:lsdException w:name="toc 9" w:uiPriority="39"/>
-    <w:lsdException w:name="caption" w:uiPriority="35" w:qFormat="1"/>
-    <w:lsdException w:name="Title" w:semiHidden="0" w:uiPriority="10" w:unhideWhenUsed="0" w:qFormat="1"/>
-    <w:lsdException w:name="Default Paragraph Font" w:uiPriority="1"/>
-    <w:lsdException w:name="Subtitle" w:semiHidden="0" w:uiPriority="11" w:unhideWhenUsed="0" w:qFormat="1"/>
-    <w:lsdException w:name="Strong" w:semiHidden="0" w:uiPriority="22" w:unhideWhenUsed="0" w:qFormat="1"/>
-    <w:lsdException w:name="Emphasis" w:semiHidden="0" w:uiPriority="20" w:unhideWhenUsed="0" w:qFormat="1"/>
-    <w:lsdException w:name="Table Grid" w:semiHidden="0" w:uiPriority="39" w:unhideWhenUsed="0"/>
-    <w:lsdException w:name="Note Level 1" w:semiHidden="0" w:unhideWhenUsed="0"/>
-    <w:lsdException w:name="Note Level 2" w:semiHidden="0" w:unhideWhenUsed="0"/>
-    <w:lsdException w:name="Note Level 3" w:semiHidden="0" w:unhideWhenUsed="0"/>
-    <w:lsdException w:name="Note Level 4" w:semiHidden="0" w:unhideWhenUsed="0"/>
-    <w:lsdException w:name="Note Level 5" w:semiHidden="0" w:unhideWhenUsed="0"/>
-    <w:lsdException w:name="Note Level 6" w:semiHidden="0" w:unhideWhenUsed="0"/>
-    <w:lsdException w:name="Note Level 7" w:semiHidden="0" w:unhideWhenUsed="0"/>
-    <w:lsdException w:name="Note Level 8" w:semiHidden="0" w:unhideWhenUsed="0"/>
-    <w:lsdException w:name="Note Level 9" w:semiHidden="0" w:unhideWhenUsed="0"/>
-    <w:lsdException w:name="Placeholder Text" w:unhideWhenUsed="0"/>
-    <w:lsdException w:name="No Spacing" w:semiHidden="0" w:uiPriority="1" w:unhideWhenUsed="0" w:qFormat="1"/>
-    <w:lsdException w:name="Light Shading" w:semiHidden="0" w:uiPriority="60" w:unhideWhenUsed="0"/>
-    <w:lsdException w:name="Light List" w:semiHidden="0" w:uiPriority="61" w:unhideWhenUsed="0"/>
-    <w:lsdException w:name="Light Grid" w:semiHidden="0" w:uiPriority="62" w:unhideWhenUsed="0"/>
-    <w:lsdException w:name="Medium Shading 1" w:semiHidden="0" w:uiPriority="63" w:unhideWhenUsed="0"/>
-    <w:lsdException w:name="Medium Shading 2" w:semiHidden="0" w:uiPriority="64" w:unhideWhenUsed="0"/>
-    <w:lsdException w:name="Medium List 1" w:semiHidden="0" w:uiPriority="65" w:unhideWhenUsed="0"/>
-    <w:lsdException w:name="Medium List 2" w:semiHidden="0" w:uiPriority="66" w:unhideWhenUsed="0"/>
-    <w:lsdException w:name="Medium Grid 1" w:semiHidden="0" w:uiPriority="67" w:unhideWhenUsed="0"/>
-    <w:lsdException w:name="Medium Grid 2" w:semiHidden="0" w:uiPriority="68" w:unhideWhenUsed="0"/>
-    <w:lsdException w:name="Medium Grid 3" w:semiHidden="0" w:uiPriority="69" w:unhideWhenUsed="0"/>
-    <w:lsdException w:name="Dark List" w:semiHidden="0" w:uiPriority="70" w:unhideWhenUsed="0"/>
-    <w:lsdException w:name="Colorful Shading" w:semiHidden="0" w:uiPriority="71" w:unhideWhenUsed="0"/>
-    <w:lsdException w:name="Colorful List" w:semiHidden="0" w:uiPriority="72" w:unhideWhenUsed="0"/>
-    <w:lsdException w:name="Colorful Grid" w:semiHidden="0" w:uiPriority="73" w:unhideWhenUsed="0"/>
-    <w:lsdException w:name="Light Shading Accent 1" w:semiHidden="0" w:uiPriority="60" w:unhideWhenUsed="0"/>
-    <w:lsdException w:name="Light List Accent 1" w:semiHidden="0" w:uiPriority="61" w:unhideWhenUsed="0"/>
-    <w:lsdException w:name="Light Grid Accent 1" w:semiHidden="0" w:uiPriority="62" w:unhideWhenUsed="0"/>
-    <w:lsdException w:name="Medium Shading 1 Accent 1" w:semiHidden="0" w:uiPriority="63" w:unhideWhenUsed="0"/>
-    <w:lsdException w:name="Medium Shading 2 Accent 1" w:semiHidden="0" w:uiPriority="64" w:unhideWhenUsed="0"/>
-    <w:lsdException w:name="Medium List 1 Accent 1" w:semiHidden="0" w:uiPriority="65" w:unhideWhenUsed="0"/>
-    <w:lsdException w:name="Revision" w:unhideWhenUsed="0"/>
-    <w:lsdException w:name="List Paragraph" w:semiHidden="0" w:uiPriority="34" w:unhideWhenUsed="0" w:qFormat="1"/>
-    <w:lsdException w:name="Quote" w:semiHidden="0" w:uiPriority="29" w:unhideWhenUsed="0" w:qFormat="1"/>
-    <w:lsdException w:name="Intense Quote" w:semiHidden="0" w:uiPriority="30" w:unhideWhenUsed="0" w:qFormat="1"/>
-    <w:lsdException w:name="Medium List 2 Accent 1" w:semiHidden="0" w:uiPriority="66" w:unhideWhenUsed="0"/>
-    <w:lsdException w:name="Medium Grid 1 Accent 1" w:semiHidden="0" w:uiPriority="67" w:unhideWhenUsed="0"/>
-    <w:lsdException w:name="Medium Grid 2 Accent 1" w:semiHidden="0" w:uiPriority="68" w:unhideWhenUsed="0"/>
-    <w:lsdException w:name="Medium Grid 3 Accent 1" w:semiHidden="0" w:uiPriority="69" w:unhideWhenUsed="0"/>
-    <w:lsdException w:name="Dark List Accent 1" w:semiHidden="0" w:uiPriority="70" w:unhideWhenUsed="0"/>
-    <w:lsdException w:name="Colorful Shading Accent 1" w:semiHidden="0" w:uiPriority="71" w:unhideWhenUsed="0"/>
-    <w:lsdException w:name="Colorful List Accent 1" w:semiHidden="0" w:uiPriority="72" w:unhideWhenUsed="0"/>
-    <w:lsdException w:name="Colorful Grid Accent 1" w:semiHidden="0" w:uiPriority="73" w:unhideWhenUsed="0"/>
-    <w:lsdException w:name="Light Shading Accent 2" w:semiHidden="0" w:uiPriority="60" w:unhideWhenUsed="0"/>
-    <w:lsdException w:name="Light List Accent 2" w:semiHidden="0" w:uiPriority="61" w:unhideWhenUsed="0"/>
-    <w:lsdException w:name="Light Grid Accent 2" w:semiHidden="0" w:uiPriority="62" w:unhideWhenUsed="0"/>
-    <w:lsdException w:name="Medium Shading 1 Accent 2" w:semiHidden="0" w:uiPriority="63" w:unhideWhenUsed="0"/>
-    <w:lsdException w:name="Medium Shading 2 Accent 2" w:semiHidden="0" w:uiPriority="64" w:unhideWhenUsed="0"/>
-    <w:lsdException w:name="Medium List 1 Accent 2" w:semiHidden="0" w:uiPriority="65" w:unhideWhenUsed="0"/>
-    <w:lsdException w:name="Medium List 2 Accent 2" w:semiHidden="0" w:uiPriority="66" w:unhideWhenUsed="0"/>
-    <w:lsdException w:name="Medium Grid 1 Accent 2" w:semiHidden="0" w:uiPriority="67" w:unhideWhenUsed="0"/>
-    <w:lsdException w:name="Medium Grid 2 Accent 2" w:semiHidden="0" w:uiPriority="68" w:unhideWhenUsed="0"/>
-    <w:lsdException w:name="Medium Grid 3 Accent 2" w:semiHidden="0" w:uiPriority="69" w:unhideWhenUsed="0"/>
-    <w:lsdException w:name="Dark List Accent 2" w:semiHidden="0" w:uiPriority="70" w:unhideWhenUsed="0"/>
-    <w:lsdException w:name="Colorful Shading Accent 2" w:semiHidden="0" w:uiPriority="71" w:unhideWhenUsed="0"/>
-    <w:lsdException w:name="Colorful List Accent 2" w:semiHidden="0" w:uiPriority="72" w:unhideWhenUsed="0"/>
-    <w:lsdException w:name="Colorful Grid Accent 2" w:semiHidden="0" w:uiPriority="73" w:unhideWhenUsed="0"/>
-    <w:lsdException w:name="Light Shading Accent 3" w:semiHidden="0" w:uiPriority="60" w:unhideWhenUsed="0"/>
-    <w:lsdException w:name="Light List Accent 3" w:semiHidden="0" w:uiPriority="61" w:unhideWhenUsed="0"/>
-    <w:lsdException w:name="Light Grid Accent 3" w:semiHidden="0" w:uiPriority="62" w:unhideWhenUsed="0"/>
-    <w:lsdException w:name="Medium Shading 1 Accent 3" w:semiHidden="0" w:uiPriority="63" w:unhideWhenUsed="0"/>
-    <w:lsdException w:name="Medium Shading 2 Accent 3" w:semiHidden="0" w:uiPriority="64" w:unhideWhenUsed="0"/>
-    <w:lsdException w:name="Medium List 1 Accent 3" w:semiHidden="0" w:uiPriority="65" w:unhideWhenUsed="0"/>
-    <w:lsdException w:name="Medium List 2 Accent 3" w:semiHidden="0" w:uiPriority="66" w:unhideWhenUsed="0"/>
-    <w:lsdException w:name="Medium Grid 1 Accent 3" w:semiHidden="0" w:uiPriority="67" w:unhideWhenUsed="0"/>
-    <w:lsdException w:name="Medium Grid 2 Accent 3" w:semiHidden="0" w:uiPriority="68" w:unhideWhenUsed="0"/>
-    <w:lsdException w:name="Medium Grid 3 Accent 3" w:semiHidden="0" w:uiPriority="69" w:unhideWhenUsed="0"/>
-    <w:lsdException w:name="Dark List Accent 3" w:semiHidden="0" w:uiPriority="70" w:unhideWhenUsed="0"/>
-    <w:lsdException w:name="Colorful Shading Accent 3" w:semiHidden="0" w:uiPriority="71" w:unhideWhenUsed="0"/>
-    <w:lsdException w:name="Colorful List Accent 3" w:semiHidden="0" w:uiPriority="72" w:unhideWhenUsed="0"/>
-    <w:lsdException w:name="Colorful Grid Accent 3" w:semiHidden="0" w:uiPriority="73" w:unhideWhenUsed="0"/>
-    <w:lsdException w:name="Light Shading Accent 4" w:semiHidden="0" w:uiPriority="60" w:unhideWhenUsed="0"/>
-    <w:lsdException w:name="Light List Accent 4" w:semiHidden="0" w:uiPriority="61" w:unhideWhenUsed="0"/>
-    <w:lsdException w:name="Light Grid Accent 4" w:semiHidden="0" w:uiPriority="62" w:unhideWhenUsed="0"/>
-    <w:lsdException w:name="Medium Shading 1 Accent 4" w:semiHidden="0" w:uiPriority="63" w:unhideWhenUsed="0"/>
-    <w:lsdException w:name="Medium Shading 2 Accent 4" w:semiHidden="0" w:uiPriority="64" w:unhideWhenUsed="0"/>
-    <w:lsdException w:name="Medium List 1 Accent 4" w:semiHidden="0" w:uiPriority="65" w:unhideWhenUsed="0"/>
-    <w:lsdException w:name="Medium List 2 Accent 4" w:semiHidden="0" w:uiPriority="66" w:unhideWhenUsed="0"/>
-    <w:lsdException w:name="Medium Grid 1 Accent 4" w:semiHidden="0" w:uiPriority="67" w:unhideWhenUsed="0"/>
-    <w:lsdException w:name="Medium Grid 2 Accent 4" w:semiHidden="0" w:uiPriority="68" w:unhideWhenUsed="0"/>
-    <w:lsdException w:name="Medium Grid 3 Accent 4" w:semiHidden="0" w:uiPriority="69" w:unhideWhenUsed="0"/>
-    <w:lsdException w:name="Dark List Accent 4" w:semiHidden="0" w:uiPriority="70" w:unhideWhenUsed="0"/>
-    <w:lsdException w:name="Colorful Shading Accent 4" w:semiHidden="0" w:uiPriority="71" w:unhideWhenUsed="0"/>
-    <w:lsdException w:name="Colorful List Accent 4" w:semiHidden="0" w:uiPriority="72" w:unhideWhenUsed="0"/>
-    <w:lsdException w:name="Colorful Grid Accent 4" w:semiHidden="0" w:uiPriority="73" w:unhideWhenUsed="0"/>
-    <w:lsdException w:name="Light Shading Accent 5" w:semiHidden="0" w:uiPriority="60" w:unhideWhenUsed="0"/>
-    <w:lsdException w:name="Light List Accent 5" w:semiHidden="0" w:uiPriority="61" w:unhideWhenUsed="0"/>
-    <w:lsdException w:name="Light Grid Accent 5" w:semiHidden="0" w:uiPriority="62" w:unhideWhenUsed="0"/>
-    <w:lsdException w:name="Medium Shading 1 Accent 5" w:semiHidden="0" w:uiPriority="63" w:unhideWhenUsed="0"/>
-    <w:lsdException w:name="Medium Shading 2 Accent 5" w:semiHidden="0" w:uiPriority="64" w:unhideWhenUsed="0"/>
-    <w:lsdException w:name="Medium List 1 Accent 5" w:semiHidden="0" w:uiPriority="65" w:unhideWhenUsed="0"/>
-    <w:lsdException w:name="Medium List 2 Accent 5" w:semiHidden="0" w:uiPriority="66" w:unhideWhenUsed="0"/>
-    <w:lsdException w:name="Medium Grid 1 Accent 5" w:semiHidden="0" w:uiPriority="67" w:unhideWhenUsed="0"/>
-    <w:lsdException w:name="Medium Grid 2 Accent 5" w:semiHidden="0" w:uiPriority="68" w:unhideWhenUsed="0"/>
-    <w:lsdException w:name="Medium Grid 3 Accent 5" w:semiHidden="0" w:uiPriority="69" w:unhideWhenUsed="0"/>
-    <w:lsdException w:name="Dark List Accent 5" w:semiHidden="0" w:uiPriority="70" w:unhideWhenUsed="0"/>
-    <w:lsdException w:name="Colorful Shading Accent 5" w:semiHidden="0" w:uiPriority="71" w:unhideWhenUsed="0"/>
-    <w:lsdException w:name="Colorful List Accent 5" w:semiHidden="0" w:uiPriority="72" w:unhideWhenUsed="0"/>
-    <w:lsdException w:name="Colorful Grid Accent 5" w:semiHidden="0" w:uiPriority="73" w:unhideWhenUsed="0"/>
-    <w:lsdException w:name="Light Shading Accent 6" w:semiHidden="0" w:uiPriority="60" w:unhideWhenUsed="0"/>
-    <w:lsdException w:name="Light List Accent 6" w:semiHidden="0" w:uiPriority="61" w:unhideWhenUsed="0"/>
-    <w:lsdException w:name="Light Grid Accent 6" w:semiHidden="0" w:uiPriority="62" w:unhideWhenUsed="0"/>
-    <w:lsdException w:name="Medium Shading 1 Accent 6" w:semiHidden="0" w:uiPriority="63" w:unhideWhenUsed="0"/>
-    <w:lsdException w:name="Medium Shading 2 Accent 6" w:semiHidden="0" w:uiPriority="64" w:unhideWhenUsed="0"/>
-    <w:lsdException w:name="Medium List 1 Accent 6" w:semiHidden="0" w:uiPriority="65" w:unhideWhenUsed="0"/>
-    <w:lsdException w:name="Medium List 2 Accent 6" w:semiHidden="0" w:uiPriority="66" w:unhideWhenUsed="0"/>
-    <w:lsdException w:name="Medium Grid 1 Accent 6" w:semiHidden="0" w:uiPriority="67" w:unhideWhenUsed="0"/>
-    <w:lsdException w:name="Medium Grid 2 Accent 6" w:semiHidden="0" w:uiPriority="68" w:unhideWhenUsed="0"/>
-    <w:lsdException w:name="Medium Grid 3 Accent 6" w:semiHidden="0" w:uiPriority="69" w:unhideWhenUsed="0"/>
-    <w:lsdException w:name="Dark List Accent 6" w:semiHidden="0" w:uiPriority="70" w:unhideWhenUsed="0"/>
-    <w:lsdException w:name="Colorful Shading Accent 6" w:semiHidden="0" w:uiPriority="71" w:unhideWhenUsed="0"/>
-    <w:lsdException w:name="Colorful List Accent 6" w:semiHidden="0" w:uiPriority="72" w:unhideWhenUsed="0"/>
-    <w:lsdException w:name="Colorful Grid Accent 6" w:semiHidden="0" w:uiPriority="73" w:unhideWhenUsed="0"/>
-    <w:lsdException w:name="Subtle Emphasis" w:semiHidden="0" w:uiPriority="19" w:unhideWhenUsed="0" w:qFormat="1"/>
-    <w:lsdException w:name="Intense Emphasis" w:semiHidden="0" w:uiPriority="21" w:unhideWhenUsed="0" w:qFormat="1"/>
-    <w:lsdException w:name="Subtle Reference" w:semiHidden="0" w:uiPriority="31" w:unhideWhenUsed="0" w:qFormat="1"/>
-    <w:lsdException w:name="Intense Reference" w:semiHidden="0" w:uiPriority="32" w:unhideWhenUsed="0" w:qFormat="1"/>
-    <w:lsdException w:name="Book Title" w:semiHidden="0" w:uiPriority="33" w:unhideWhenUsed="0" w:qFormat="1"/>
-    <w:lsdException w:name="Bibliography" w:uiPriority="37"/>
-    <w:lsdException w:name="TOC Heading" w:uiPriority="39" w:qFormat="1"/>
-  </w:latentStyles>
-  <w:style w:type="paragraph" w:default="1" w:styleId="Normaal">
-    <w:name w:val="Normal"/>
-    <w:rPr>
-      <w:sz w:val="24"/>
-      <w:szCs w:val="24"/>
-      <w:lang w:val="en-US" w:eastAsia="en-US"/>
-    </w:rPr>
-  </w:style>
-  <w:style w:type="paragraph" w:styleId="Kop2">
-    <w:name w:val="heading 2"/>
-    <w:next w:val="Body"/>
-    <w:pPr>
-      <w:keepNext/>
-      <w:keepLines/>
-      <w:spacing w:before="240" w:after="240"/>
-      <w:ind w:left="720" w:hanging="360"/>
-      <w:outlineLvl w:val="1"/>
-    </w:pPr>
-    <w:rPr>
-      <w:rFonts w:ascii="Ubuntu" w:eastAsia="Ubuntu" w:hAnsi="Ubuntu" w:cs="Ubuntu"/>
-      <w:color w:val="2475B8"/>
-      <w:sz w:val="28"/>
-      <w:szCs w:val="28"/>
-      <w:u w:color="2475B8"/>
-    </w:rPr>
-  </w:style>
-  <w:style w:type="paragraph" w:styleId="Kop3">
-    <w:name w:val="heading 3"/>
-    <w:next w:val="Body"/>
-    <w:pPr>
-      <w:keepNext/>
-      <w:keepLines/>
-      <w:spacing w:before="240" w:after="240"/>
-      <w:ind w:left="1440" w:hanging="720"/>
-      <w:outlineLvl w:val="2"/>
-    </w:pPr>
-    <w:rPr>
-      <w:rFonts w:ascii="Ubuntu" w:eastAsia="Ubuntu" w:hAnsi="Ubuntu" w:cs="Ubuntu"/>
-      <w:b/>
-      <w:bCs/>
-      <w:color w:val="2475B8"/>
-      <w:sz w:val="22"/>
-      <w:szCs w:val="22"/>
-      <w:u w:val="single" w:color="2475B8"/>
-    </w:rPr>
-  </w:style>
-  <w:style w:type="character" w:default="1" w:styleId="Standaardalinea-lettertype">
-    <w:name w:val="Default Paragraph Font"/>
-    <w:uiPriority w:val="1"/>
-    <w:semiHidden/>
-    <w:unhideWhenUsed/>
-  </w:style>
-  <w:style w:type="table" w:default="1" w:styleId="Standaardtabel">
-    <w:name w:val="Normal Table"/>
+  <w:style w:type="paragraph" w:styleId="Normaalweb">
+    <w:name w:val="Normal (Web)"/>
+    <w:basedOn w:val="Standaard"/>
     <w:uiPriority w:val="99"/>
     <w:semiHidden/>
     <w:unhideWhenUsed/>
-    <w:tblPr>
-      <w:tblInd w:w="0" w:type="dxa"/>
-      <w:tblCellMar>
-        <w:top w:w="0" w:type="dxa"/>
-        <w:left w:w="108" w:type="dxa"/>
-        <w:bottom w:w="0" w:type="dxa"/>
-        <w:right w:w="108" w:type="dxa"/>
-      </w:tblCellMar>
-    </w:tblPr>
-  </w:style>
-  <w:style w:type="numbering" w:default="1" w:styleId="Geenlijst">
-    <w:name w:val="No List"/>
-    <w:uiPriority w:val="99"/>
-    <w:semiHidden/>
-    <w:unhideWhenUsed/>
-  </w:style>
-  <w:style w:type="character" w:styleId="Hyperlink">
-    <w:name w:val="Hyperlink"/>
-    <w:rPr>
-      <w:u w:val="single"/>
-    </w:rPr>
-  </w:style>
-  <w:style w:type="table" w:customStyle="1" w:styleId="TableNormal">
-    <w:name w:val="Table Normal"/>
-    <w:tblPr>
-      <w:tblInd w:w="0" w:type="dxa"/>
-      <w:tblCellMar>
-        <w:top w:w="0" w:type="dxa"/>
-        <w:left w:w="0" w:type="dxa"/>
-        <w:bottom w:w="0" w:type="dxa"/>
-        <w:right w:w="0" w:type="dxa"/>
-      </w:tblCellMar>
-    </w:tblPr>
-  </w:style>
-  <w:style w:type="paragraph" w:customStyle="1" w:styleId="HeaderFooter">
-    <w:name w:val="Header &amp; Footer"/>
+    <w:rsid w:val="00523A4D"/>
     <w:pPr>
-      <w:tabs>
-        <w:tab w:val="right" w:pos="9020"/>
-      </w:tabs>
+      <w:pBdr>
+        <w:top w:val="none" w:sz="0" w:space="0" w:color="auto"/>
+        <w:left w:val="none" w:sz="0" w:space="0" w:color="auto"/>
+        <w:bottom w:val="none" w:sz="0" w:space="0" w:color="auto"/>
+        <w:right w:val="none" w:sz="0" w:space="0" w:color="auto"/>
+        <w:between w:val="none" w:sz="0" w:space="0" w:color="auto"/>
+        <w:bar w:val="none" w:sz="0" w:color="auto"/>
+      </w:pBdr>
+      <w:spacing w:before="100" w:beforeAutospacing="1" w:after="100" w:afterAutospacing="1"/>
     </w:pPr>
     <w:rPr>
-      <w:rFonts w:ascii="Helvetica" w:hAnsi="Arial Unicode MS" w:cs="Arial Unicode MS"/>
-      <w:color w:val="000000"/>
-      <w:sz w:val="24"/>
-      <w:szCs w:val="24"/>
-    </w:rPr>
-  </w:style>
-  <w:style w:type="paragraph" w:styleId="Koptekst">
-    <w:name w:val="header"/>
-    <w:pPr>
-      <w:tabs>
-        <w:tab w:val="center" w:pos="4320"/>
-        <w:tab w:val="right" w:pos="8640"/>
-      </w:tabs>
-    </w:pPr>
-    <w:rPr>
-      <w:rFonts w:ascii="Ubuntu" w:hAnsi="Arial Unicode MS" w:cs="Arial Unicode MS"/>
-      <w:color w:val="000000"/>
-      <w:u w:color="000000"/>
-    </w:rPr>
-  </w:style>
-  <w:style w:type="paragraph" w:customStyle="1" w:styleId="HeaderOrFooter">
-    <w:name w:val="HeaderOrFooter"/>
-    <w:pPr>
-      <w:tabs>
-        <w:tab w:val="center" w:pos="4320"/>
-        <w:tab w:val="right" w:pos="8640"/>
-      </w:tabs>
-    </w:pPr>
-    <w:rPr>
-      <w:rFonts w:ascii="Ubuntu" w:hAnsi="Arial Unicode MS" w:cs="Arial Unicode MS"/>
-      <w:color w:val="000000"/>
-      <w:sz w:val="18"/>
-      <w:szCs w:val="18"/>
-      <w:u w:color="000000"/>
-    </w:rPr>
-  </w:style>
-  <w:style w:type="paragraph" w:styleId="Voettekst">
-    <w:name w:val="footer"/>
-    <w:pPr>
-      <w:tabs>
-        <w:tab w:val="center" w:pos="4320"/>
-        <w:tab w:val="right" w:pos="8640"/>
-      </w:tabs>
-    </w:pPr>
-    <w:rPr>
-      <w:rFonts w:ascii="Ubuntu" w:eastAsia="Ubuntu" w:hAnsi="Ubuntu" w:cs="Ubuntu"/>
-      <w:color w:val="000000"/>
-      <w:u w:color="000000"/>
-    </w:rPr>
-  </w:style>
-  <w:style w:type="paragraph" w:customStyle="1" w:styleId="Body">
-    <w:name w:val="Body"/>
-    <w:pPr>
-      <w:spacing w:after="120"/>
-    </w:pPr>
-    <w:rPr>
-      <w:rFonts w:ascii="Ubuntu" w:eastAsia="Ubuntu" w:hAnsi="Ubuntu" w:cs="Ubuntu"/>
-      <w:color w:val="000000"/>
-      <w:u w:color="000000"/>
-    </w:rPr>
-  </w:style>
-  <w:style w:type="paragraph" w:customStyle="1" w:styleId="Heading">
-    <w:name w:val="Heading"/>
-    <w:next w:val="Body"/>
-    <w:pPr>
-      <w:keepNext/>
-      <w:keepLines/>
-      <w:spacing w:before="360" w:after="360"/>
-      <w:ind w:left="360" w:hanging="360"/>
-      <w:outlineLvl w:val="3"/>
-    </w:pPr>
-    <w:rPr>
-      <w:rFonts w:ascii="Ubuntu" w:eastAsia="Ubuntu" w:hAnsi="Ubuntu" w:cs="Ubuntu"/>
-      <w:b/>
-      <w:bCs/>
-      <w:caps/>
-      <w:color w:val="2475B8"/>
-      <w:sz w:val="32"/>
-      <w:szCs w:val="32"/>
-      <w:u w:color="2475B8"/>
-    </w:rPr>
-  </w:style>
-  <w:style w:type="paragraph" w:styleId="Inhopg2">
-    <w:name w:val="toc 2"/>
-    <w:pPr>
-      <w:tabs>
-        <w:tab w:val="left" w:pos="880"/>
-        <w:tab w:val="right" w:leader="dot" w:pos="9046"/>
-      </w:tabs>
-      <w:spacing w:after="100"/>
-      <w:ind w:left="200"/>
-    </w:pPr>
-    <w:rPr>
-      <w:rFonts w:ascii="Ubuntu" w:eastAsia="Ubuntu" w:hAnsi="Ubuntu" w:cs="Ubuntu"/>
-      <w:color w:val="000000"/>
-      <w:u w:color="000000"/>
-    </w:rPr>
-  </w:style>
-  <w:style w:type="paragraph" w:styleId="Inhopg3">
-    <w:name w:val="toc 3"/>
-    <w:pPr>
-      <w:tabs>
-        <w:tab w:val="left" w:pos="1100"/>
-        <w:tab w:val="right" w:leader="dot" w:pos="9046"/>
-      </w:tabs>
-      <w:spacing w:after="100"/>
-      <w:ind w:left="400"/>
-    </w:pPr>
-    <w:rPr>
-      <w:rFonts w:ascii="Ubuntu" w:eastAsia="Ubuntu" w:hAnsi="Ubuntu" w:cs="Ubuntu"/>
-      <w:color w:val="000000"/>
-      <w:u w:color="000000"/>
-    </w:rPr>
-  </w:style>
-  <w:style w:type="paragraph" w:styleId="Inhopg4">
-    <w:name w:val="toc 4"/>
-    <w:pPr>
-      <w:tabs>
-        <w:tab w:val="left" w:pos="400"/>
-        <w:tab w:val="right" w:leader="dot" w:pos="9046"/>
-      </w:tabs>
-      <w:spacing w:after="100"/>
-    </w:pPr>
-    <w:rPr>
-      <w:rFonts w:ascii="Ubuntu" w:eastAsia="Ubuntu" w:hAnsi="Ubuntu" w:cs="Ubuntu"/>
-      <w:b/>
-      <w:bCs/>
-      <w:color w:val="000000"/>
-      <w:u w:color="000000"/>
-    </w:rPr>
-  </w:style>
-  <w:style w:type="numbering" w:customStyle="1" w:styleId="List0">
-    <w:name w:val="List 0"/>
-    <w:basedOn w:val="ImportedStyle1"/>
-    <w:pPr>
-      <w:numPr>
-        <w:numId w:val="8"/>
-      </w:numPr>
-    </w:pPr>
-  </w:style>
-  <w:style w:type="numbering" w:customStyle="1" w:styleId="ImportedStyle1">
-    <w:name w:val="Imported Style 1"/>
-  </w:style>
-  <w:style w:type="numbering" w:customStyle="1" w:styleId="List1">
-    <w:name w:val="List 1"/>
-    <w:basedOn w:val="ImportedStyle1"/>
-    <w:pPr>
-      <w:numPr>
-        <w:numId w:val="18"/>
-      </w:numPr>
-    </w:pPr>
-  </w:style>
-  <w:style w:type="numbering" w:customStyle="1" w:styleId="Lijst21">
-    <w:name w:val="Lijst 21"/>
-    <w:basedOn w:val="ImportedStyle1"/>
-    <w:pPr>
-      <w:numPr>
-        <w:numId w:val="34"/>
-      </w:numPr>
-    </w:pPr>
-  </w:style>
-  <w:style w:type="numbering" w:customStyle="1" w:styleId="Lijst31">
-    <w:name w:val="Lijst 31"/>
-    <w:basedOn w:val="ImportedStyle1"/>
-    <w:pPr>
-      <w:numPr>
-        <w:numId w:val="41"/>
-      </w:numPr>
-    </w:pPr>
-  </w:style>
-  <w:style w:type="paragraph" w:styleId="Lijstalinea">
-    <w:name w:val="List Paragraph"/>
-    <w:pPr>
-      <w:spacing w:after="120"/>
-      <w:ind w:left="360" w:hanging="360"/>
-    </w:pPr>
-    <w:rPr>
-      <w:rFonts w:ascii="Ubuntu" w:hAnsi="Arial Unicode MS" w:cs="Arial Unicode MS"/>
-      <w:color w:val="000000"/>
-      <w:u w:color="000000"/>
-    </w:rPr>
-  </w:style>
-  <w:style w:type="numbering" w:customStyle="1" w:styleId="Lijst41">
-    <w:name w:val="Lijst 41"/>
-    <w:basedOn w:val="ImportedStyle3"/>
-    <w:pPr>
-      <w:numPr>
-        <w:numId w:val="17"/>
-      </w:numPr>
-    </w:pPr>
-  </w:style>
-  <w:style w:type="numbering" w:customStyle="1" w:styleId="ImportedStyle3">
-    <w:name w:val="Imported Style 3"/>
-  </w:style>
-  <w:style w:type="paragraph" w:styleId="Bijschrift">
-    <w:name w:val="caption"/>
-    <w:next w:val="Body"/>
-    <w:pPr>
-      <w:spacing w:after="200"/>
-    </w:pPr>
-    <w:rPr>
-      <w:rFonts w:ascii="Ubuntu" w:hAnsi="Arial Unicode MS" w:cs="Arial Unicode MS"/>
-      <w:i/>
-      <w:iCs/>
-      <w:color w:val="2475B8"/>
-      <w:sz w:val="18"/>
-      <w:szCs w:val="18"/>
-      <w:u w:color="2475B8"/>
-    </w:rPr>
-  </w:style>
-  <w:style w:type="character" w:customStyle="1" w:styleId="Link">
-    <w:name w:val="Link"/>
-    <w:rPr>
-      <w:color w:val="0000FF"/>
-      <w:u w:val="single" w:color="0000FF"/>
-    </w:rPr>
-  </w:style>
-  <w:style w:type="character" w:customStyle="1" w:styleId="Hyperlink0">
-    <w:name w:val="Hyperlink.0"/>
-    <w:basedOn w:val="Link"/>
-    <w:rPr>
-      <w:color w:val="0000FF"/>
-      <w:u w:val="single" w:color="0000FF"/>
-    </w:rPr>
-  </w:style>
-  <w:style w:type="character" w:customStyle="1" w:styleId="Hyperlink1">
-    <w:name w:val="Hyperlink.1"/>
-    <w:basedOn w:val="Link"/>
-    <w:rPr>
-      <w:color w:val="0000FF"/>
-      <w:u w:val="single" w:color="0000FF"/>
-      <w:lang w:val="nl-NL"/>
-    </w:rPr>
-  </w:style>
-  <w:style w:type="paragraph" w:styleId="Voetnoottekst">
-    <w:name w:val="footnote text"/>
-    <w:rPr>
-      <w:rFonts w:ascii="Ubuntu" w:eastAsia="Ubuntu" w:hAnsi="Ubuntu" w:cs="Ubuntu"/>
-      <w:color w:val="000000"/>
-      <w:u w:color="000000"/>
-    </w:rPr>
-  </w:style>
-  <w:style w:type="numbering" w:customStyle="1" w:styleId="Lijst51">
-    <w:name w:val="Lijst 51"/>
-    <w:basedOn w:val="ImportedStyle4"/>
-    <w:pPr>
-      <w:numPr>
-        <w:numId w:val="21"/>
-      </w:numPr>
-    </w:pPr>
-  </w:style>
-  <w:style w:type="numbering" w:customStyle="1" w:styleId="ImportedStyle4">
-    <w:name w:val="Imported Style 4"/>
-  </w:style>
-  <w:style w:type="character" w:customStyle="1" w:styleId="Hyperlink2">
-    <w:name w:val="Hyperlink.2"/>
-    <w:basedOn w:val="Link"/>
-    <w:rPr>
-      <w:color w:val="0000FF"/>
-      <w:u w:val="single" w:color="0000FF"/>
-      <w:lang w:val="en-US"/>
-    </w:rPr>
-  </w:style>
-  <w:style w:type="numbering" w:customStyle="1" w:styleId="List6">
-    <w:name w:val="List 6"/>
-    <w:basedOn w:val="ImportedStyle5"/>
-    <w:pPr>
-      <w:numPr>
-        <w:numId w:val="25"/>
-      </w:numPr>
-    </w:pPr>
-  </w:style>
-  <w:style w:type="numbering" w:customStyle="1" w:styleId="ImportedStyle5">
-    <w:name w:val="Imported Style 5"/>
-  </w:style>
-  <w:style w:type="numbering" w:customStyle="1" w:styleId="List7">
-    <w:name w:val="List 7"/>
-    <w:basedOn w:val="ImportedStyle6"/>
-    <w:pPr>
-      <w:numPr>
-        <w:numId w:val="33"/>
-      </w:numPr>
-    </w:pPr>
-  </w:style>
-  <w:style w:type="numbering" w:customStyle="1" w:styleId="ImportedStyle6">
-    <w:name w:val="Imported Style 6"/>
-  </w:style>
-  <w:style w:type="numbering" w:customStyle="1" w:styleId="List8">
-    <w:name w:val="List 8"/>
-    <w:basedOn w:val="ImportedStyle7"/>
-    <w:pPr>
-      <w:numPr>
-        <w:numId w:val="40"/>
-      </w:numPr>
-    </w:pPr>
-  </w:style>
-  <w:style w:type="numbering" w:customStyle="1" w:styleId="ImportedStyle7">
-    <w:name w:val="Imported Style 7"/>
-  </w:style>
-  <w:style w:type="character" w:customStyle="1" w:styleId="Hyperlink3">
-    <w:name w:val="Hyperlink.3"/>
-    <w:basedOn w:val="Link"/>
-    <w:rPr>
-      <w:color w:val="0000FF"/>
-      <w:sz w:val="18"/>
-      <w:szCs w:val="18"/>
-      <w:u w:val="single" w:color="0000FF"/>
-      <w:lang w:val="nl-NL"/>
-    </w:rPr>
-  </w:style>
-  <w:style w:type="character" w:customStyle="1" w:styleId="Hyperlink4">
-    <w:name w:val="Hyperlink.4"/>
-    <w:basedOn w:val="Link"/>
-    <w:rPr>
-      <w:color w:val="0000FF"/>
-      <w:sz w:val="18"/>
-      <w:szCs w:val="18"/>
-      <w:u w:val="single" w:color="0000FF"/>
-    </w:rPr>
-  </w:style>
-  <w:style w:type="paragraph" w:styleId="Lijstmetafbeeldingen">
-    <w:name w:val="table of figures"/>
-    <w:next w:val="Body"/>
-    <w:rPr>
-      <w:rFonts w:ascii="Ubuntu" w:hAnsi="Arial Unicode MS" w:cs="Arial Unicode MS"/>
-      <w:color w:val="000000"/>
-      <w:u w:color="000000"/>
-    </w:rPr>
-  </w:style>
-  <w:style w:type="paragraph" w:styleId="Ballontekst">
-    <w:name w:val="Balloon Text"/>
-    <w:basedOn w:val="Normaal"/>
-    <w:link w:val="BallontekstTeken"/>
-    <w:uiPriority w:val="99"/>
-    <w:semiHidden/>
-    <w:unhideWhenUsed/>
-    <w:rsid w:val="00DE5B8A"/>
-    <w:rPr>
-      <w:rFonts w:ascii="Lucida Grande" w:hAnsi="Lucida Grande" w:cs="Lucida Grande"/>
-      <w:sz w:val="18"/>
-      <w:szCs w:val="18"/>
-    </w:rPr>
-  </w:style>
-  <w:style w:type="character" w:customStyle="1" w:styleId="BallontekstTeken">
-    <w:name w:val="Ballontekst Teken"/>
-    <w:basedOn w:val="Standaardalinea-lettertype"/>
-    <w:link w:val="Ballontekst"/>
-    <w:uiPriority w:val="99"/>
-    <w:semiHidden/>
-    <w:rsid w:val="00DE5B8A"/>
-    <w:rPr>
-      <w:rFonts w:ascii="Lucida Grande" w:hAnsi="Lucida Grande" w:cs="Lucida Grande"/>
-      <w:sz w:val="18"/>
-      <w:szCs w:val="18"/>
-      <w:lang w:val="en-US" w:eastAsia="en-US"/>
+      <w:rFonts w:eastAsia="Times New Roman"/>
+      <w:bdr w:val="none" w:sz="0" w:space="0" w:color="auto"/>
+      <w:lang w:val="nl-NL" w:eastAsia="nl-NL"/>
     </w:rPr>
   </w:style>
 </w:styles>

--- a/VandammeJoren_VanLanckerKevin_VanHulleStijn_2102015__1_.docx
+++ b/VandammeJoren_VanLanckerKevin_VanHulleStijn_2102015__1_.docx
@@ -134,7 +134,7 @@
                     <pic:cNvPicPr/>
                   </pic:nvPicPr>
                   <pic:blipFill>
-                    <a:blip r:embed="rId7">
+                    <a:blip r:embed="rId8">
                       <a:extLst/>
                     </a:blip>
                     <a:stretch>
@@ -184,7 +184,7 @@
                     <pic:cNvPicPr/>
                   </pic:nvPicPr>
                   <pic:blipFill>
-                    <a:blip r:embed="rId8">
+                    <a:blip r:embed="rId9">
                       <a:extLst/>
                     </a:blip>
                     <a:stretch>
@@ -512,10 +512,10 @@
         <w:pStyle w:val="Heading"/>
         <w:ind w:left="0" w:firstLine="0"/>
         <w:sectPr>
-          <w:headerReference w:type="default" r:id="rId9"/>
-          <w:footerReference w:type="default" r:id="rId10"/>
-          <w:headerReference w:type="first" r:id="rId11"/>
-          <w:footerReference w:type="first" r:id="rId12"/>
+          <w:headerReference w:type="default" r:id="rId10"/>
+          <w:footerReference w:type="default" r:id="rId11"/>
+          <w:headerReference w:type="first" r:id="rId12"/>
+          <w:footerReference w:type="first" r:id="rId13"/>
           <w:type w:val="oddPage"/>
           <w:pgSz w:w="11900" w:h="16840"/>
           <w:pgMar w:top="1417" w:right="1417" w:bottom="1417" w:left="1417" w:header="567" w:footer="567" w:gutter="0"/>
@@ -1837,10 +1837,10 @@
         <w:pStyle w:val="Body"/>
         <w:spacing w:after="0"/>
         <w:sectPr>
-          <w:headerReference w:type="default" r:id="rId13"/>
-          <w:footerReference w:type="default" r:id="rId14"/>
-          <w:headerReference w:type="first" r:id="rId15"/>
-          <w:footerReference w:type="first" r:id="rId16"/>
+          <w:headerReference w:type="default" r:id="rId14"/>
+          <w:footerReference w:type="default" r:id="rId15"/>
+          <w:headerReference w:type="first" r:id="rId16"/>
+          <w:footerReference w:type="first" r:id="rId17"/>
           <w:pgSz w:w="11900" w:h="16840"/>
           <w:pgMar w:top="1417" w:right="1417" w:bottom="1417" w:left="1417" w:header="567" w:footer="567" w:gutter="0"/>
           <w:cols w:space="708"/>
@@ -2772,7 +2772,7 @@
                     <pic:cNvPicPr/>
                   </pic:nvPicPr>
                   <pic:blipFill>
-                    <a:blip r:embed="rId17">
+                    <a:blip r:embed="rId18">
                       <a:extLst/>
                     </a:blip>
                     <a:stretch>
@@ -2951,7 +2951,7 @@
         </w:rPr>
         <w:br/>
       </w:r>
-      <w:hyperlink r:id="rId18" w:history="1">
+      <w:hyperlink r:id="rId19" w:history="1">
         <w:r>
           <w:rPr>
             <w:rStyle w:val="Hyperlink0"/>
@@ -2972,7 +2972,7 @@
         </w:rPr>
         <w:t xml:space="preserve">Website: </w:t>
       </w:r>
-      <w:hyperlink r:id="rId19" w:history="1">
+      <w:hyperlink r:id="rId20" w:history="1">
         <w:r>
           <w:rPr>
             <w:rStyle w:val="Hyperlink1"/>
@@ -3224,7 +3224,7 @@
                     <pic:cNvPicPr/>
                   </pic:nvPicPr>
                   <pic:blipFill>
-                    <a:blip r:embed="rId20">
+                    <a:blip r:embed="rId21">
                       <a:extLst/>
                     </a:blip>
                     <a:stretch>
@@ -3785,7 +3785,7 @@
       <w:pPr>
         <w:pStyle w:val="Body"/>
       </w:pPr>
-      <w:hyperlink r:id="rId21" w:history="1">
+      <w:hyperlink r:id="rId22" w:history="1">
         <w:r>
           <w:rPr>
             <w:rStyle w:val="Hyperlink1"/>
@@ -3926,7 +3926,7 @@
                     <pic:cNvPicPr/>
                   </pic:nvPicPr>
                   <pic:blipFill>
-                    <a:blip r:embed="rId22">
+                    <a:blip r:embed="rId23">
                       <a:extLst/>
                     </a:blip>
                     <a:stretch>
@@ -4040,7 +4040,7 @@
         </w:rPr>
         <w:br/>
       </w:r>
-      <w:hyperlink r:id="rId23" w:history="1">
+      <w:hyperlink r:id="rId24" w:history="1">
         <w:r>
           <w:rPr>
             <w:rStyle w:val="Hyperlink2"/>
@@ -4060,7 +4060,7 @@
         </w:rPr>
         <w:t xml:space="preserve">Website: </w:t>
       </w:r>
-      <w:hyperlink r:id="rId24" w:history="1">
+      <w:hyperlink r:id="rId25" w:history="1">
         <w:r>
           <w:rPr>
             <w:rStyle w:val="Hyperlink1"/>
@@ -4702,7 +4702,7 @@
                     <pic:cNvPicPr/>
                   </pic:nvPicPr>
                   <pic:blipFill>
-                    <a:blip r:embed="rId25">
+                    <a:blip r:embed="rId26">
                       <a:extLst/>
                     </a:blip>
                     <a:stretch>
@@ -5134,7 +5134,7 @@
           <w:lang w:val="en-US"/>
         </w:rPr>
       </w:pPr>
-      <w:hyperlink r:id="rId26" w:history="1">
+      <w:hyperlink r:id="rId27" w:history="1">
         <w:r>
           <w:rPr>
             <w:rStyle w:val="Hyperlink2"/>
@@ -5291,7 +5291,7 @@
                     <pic:cNvPicPr/>
                   </pic:nvPicPr>
                   <pic:blipFill>
-                    <a:blip r:embed="rId27">
+                    <a:blip r:embed="rId28">
                       <a:extLst/>
                     </a:blip>
                     <a:stretch>
@@ -5379,7 +5379,7 @@
         </w:rPr>
         <w:t xml:space="preserve">Download link: </w:t>
       </w:r>
-      <w:hyperlink r:id="rId28" w:history="1">
+      <w:hyperlink r:id="rId29" w:history="1">
         <w:r>
           <w:rPr>
             <w:rStyle w:val="Hyperlink2"/>
@@ -5406,7 +5406,7 @@
         </w:rPr>
         <w:t xml:space="preserve">Website: </w:t>
       </w:r>
-      <w:hyperlink r:id="rId29" w:history="1">
+      <w:hyperlink r:id="rId30" w:history="1">
         <w:r>
           <w:rPr>
             <w:rStyle w:val="Hyperlink1"/>
@@ -5840,7 +5840,7 @@
                     <pic:cNvPicPr/>
                   </pic:nvPicPr>
                   <pic:blipFill>
-                    <a:blip r:embed="rId30">
+                    <a:blip r:embed="rId31">
                       <a:extLst/>
                     </a:blip>
                     <a:srcRect l="33092" r="33153" b="569"/>
@@ -6129,7 +6129,7 @@
                     <pic:cNvPicPr/>
                   </pic:nvPicPr>
                   <pic:blipFill>
-                    <a:blip r:embed="rId31">
+                    <a:blip r:embed="rId32">
                       <a:extLst/>
                     </a:blip>
                     <a:srcRect l="33092" r="33153" b="569"/>
@@ -7002,7 +7002,7 @@
             <o:lock v:ext="edit" aspectratio="t"/>
           </v:shapetype>
           <v:shape id="_x0000_i1025" type="#_x0000_t75" style="width:126.95pt;height:166pt">
-            <v:imagedata r:id="rId32" o:title="&amp;"/>
+            <v:imagedata r:id="rId33" o:title="&amp;"/>
           </v:shape>
         </w:pict>
       </w:r>
@@ -7029,7 +7029,7 @@
                     </pic:cNvPicPr>
                   </pic:nvPicPr>
                   <pic:blipFill>
-                    <a:blip r:embed="rId33" cstate="print">
+                    <a:blip r:embed="rId34" cstate="print">
                       <a:extLst>
                         <a:ext uri="{28A0092B-C50C-407E-A947-70E740481C1C}">
                           <a14:useLocalDpi xmlns:a14="http://schemas.microsoft.com/office/drawing/2010/main" val="0"/>
@@ -7074,7 +7074,7 @@
         </w:rPr>
         <w:pict w14:anchorId="3CA15F29">
           <v:shape id="_x0000_i1026" type="#_x0000_t75" style="width:146.95pt;height:165.85pt">
-            <v:imagedata r:id="rId34" o:title="e"/>
+            <v:imagedata r:id="rId35" o:title="e"/>
           </v:shape>
         </w:pict>
       </w:r>
@@ -7084,7 +7084,7 @@
         </w:rPr>
         <w:pict w14:anchorId="15CC6CC2">
           <v:shape id="_x0000_i1027" type="#_x0000_t75" style="width:128.9pt;height:165.05pt">
-            <v:imagedata r:id="rId35" o:title="z"/>
+            <v:imagedata r:id="rId36" o:title="z"/>
           </v:shape>
         </w:pict>
       </w:r>
@@ -7111,7 +7111,7 @@
                     </pic:cNvPicPr>
                   </pic:nvPicPr>
                   <pic:blipFill>
-                    <a:blip r:embed="rId36">
+                    <a:blip r:embed="rId37">
                       <a:extLst>
                         <a:ext uri="{28A0092B-C50C-407E-A947-70E740481C1C}">
                           <a14:useLocalDpi xmlns:a14="http://schemas.microsoft.com/office/drawing/2010/main" val="0"/>
@@ -7203,6 +7203,8 @@
         </w:rPr>
         <w:br w:type="page"/>
       </w:r>
+      <w:bookmarkStart w:id="26" w:name="_GoBack"/>
+      <w:bookmarkEnd w:id="26"/>
     </w:p>
     <w:p>
       <w:pPr>
@@ -7251,7 +7253,7 @@
         </w:rPr>
         <w:pict w14:anchorId="5E74FF2E">
           <v:shape id="_x0000_i1028" type="#_x0000_t75" style="width:132.2pt;height:225.7pt">
-            <v:imagedata r:id="rId37" o:title="k" cropbottom="1693f" cropleft="26410f" cropright="15107f"/>
+            <v:imagedata r:id="rId38" o:title="k" cropbottom="1693f" cropleft="26410f" cropright="15107f"/>
           </v:shape>
         </w:pict>
       </w:r>
@@ -7264,7 +7266,7 @@
         </w:rPr>
         <w:pict w14:anchorId="496E6419">
           <v:shape id="_x0000_i1029" type="#_x0000_t75" style="width:115.95pt;height:226.1pt">
-            <v:imagedata r:id="rId38" o:title="main" cropleft="11212f" cropright="28596f"/>
+            <v:imagedata r:id="rId39" o:title="main" cropleft="11212f" cropright="28596f"/>
           </v:shape>
         </w:pict>
       </w:r>
@@ -7277,7 +7279,7 @@
         </w:rPr>
         <w:pict w14:anchorId="2B02EB80">
           <v:shape id="_x0000_i1030" type="#_x0000_t75" style="width:111.3pt;height:205.9pt">
-            <v:imagedata r:id="rId39" o:title="hdf" croptop="3933f" cropbottom="477f" cropleft="20782f" cropright="19506f"/>
+            <v:imagedata r:id="rId40" o:title="hdf" croptop="3933f" cropbottom="477f" cropleft="20782f" cropright="19506f"/>
           </v:shape>
         </w:pict>
       </w:r>
@@ -7290,7 +7292,7 @@
         </w:rPr>
         <w:pict w14:anchorId="2A114DDD">
           <v:shape id="_x0000_i1031" type="#_x0000_t75" style="width:145.2pt;height:253.95pt">
-            <v:imagedata r:id="rId40" o:title="Untitled Page" cropbottom="6123f" cropright="39495f"/>
+            <v:imagedata r:id="rId41" o:title="Untitled Page" cropbottom="6123f" cropright="39495f"/>
           </v:shape>
         </w:pict>
       </w:r>
@@ -7320,7 +7322,7 @@
                     </pic:cNvPicPr>
                   </pic:nvPicPr>
                   <pic:blipFill>
-                    <a:blip r:embed="rId41">
+                    <a:blip r:embed="rId42">
                       <a:extLst>
                         <a:ext uri="{28A0092B-C50C-407E-A947-70E740481C1C}">
                           <a14:useLocalDpi xmlns:a14="http://schemas.microsoft.com/office/drawing/2010/main" val="0"/>
@@ -7500,7 +7502,7 @@
           <w:tab w:val="num" w:pos="360"/>
         </w:tabs>
       </w:pPr>
-      <w:bookmarkStart w:id="26" w:name="_Toc26"/>
+      <w:bookmarkStart w:id="27" w:name="_Toc26"/>
       <w:r>
         <w:rPr>
           <w:lang w:val="en-US"/>
@@ -7520,13 +7522,7 @@
         </w:rPr>
         <w:t>G &amp; VERANTWOORDELIJKHEDEN</w:t>
       </w:r>
-      <w:bookmarkEnd w:id="26"/>
-    </w:p>
-    <w:p>
-      <w:pPr>
-        <w:pStyle w:val="Body"/>
-        <w:spacing w:after="0"/>
-      </w:pPr>
+      <w:bookmarkEnd w:id="27"/>
     </w:p>
     <w:p>
       <w:pPr>
@@ -7560,7 +7556,6 @@
       </w:r>
       <w:proofErr w:type="spellEnd"/>
     </w:p>
-    <w:p/>
     <w:tbl>
       <w:tblPr>
         <w:tblW w:w="9075" w:type="dxa"/>
@@ -7588,7 +7583,7 @@
               <w:bottom w:val="single" w:sz="6" w:space="0" w:color="000000"/>
               <w:right w:val="single" w:sz="6" w:space="0" w:color="000000"/>
             </w:tcBorders>
-            <w:shd w:val="clear" w:color="auto" w:fill="91C2DE" w:themeFill="accent1" w:themeFillTint="99"/>
+            <w:shd w:val="clear" w:color="auto" w:fill="2F759E" w:themeFill="accent1" w:themeFillShade="BF"/>
             <w:tcMar>
               <w:top w:w="105" w:type="dxa"/>
               <w:left w:w="105" w:type="dxa"/>
@@ -7624,7 +7619,7 @@
               <w:bottom w:val="single" w:sz="6" w:space="0" w:color="000000"/>
               <w:right w:val="single" w:sz="6" w:space="0" w:color="000000"/>
             </w:tcBorders>
-            <w:shd w:val="clear" w:color="auto" w:fill="91C2DE" w:themeFill="accent1" w:themeFillTint="99"/>
+            <w:shd w:val="clear" w:color="auto" w:fill="2F759E" w:themeFill="accent1" w:themeFillShade="BF"/>
             <w:tcMar>
               <w:top w:w="105" w:type="dxa"/>
               <w:left w:w="105" w:type="dxa"/>
@@ -7660,7 +7655,7 @@
               <w:bottom w:val="single" w:sz="6" w:space="0" w:color="000000"/>
               <w:right w:val="single" w:sz="6" w:space="0" w:color="000000"/>
             </w:tcBorders>
-            <w:shd w:val="clear" w:color="auto" w:fill="91C2DE" w:themeFill="accent1" w:themeFillTint="99"/>
+            <w:shd w:val="clear" w:color="auto" w:fill="2F759E" w:themeFill="accent1" w:themeFillShade="BF"/>
             <w:tcMar>
               <w:top w:w="105" w:type="dxa"/>
               <w:left w:w="105" w:type="dxa"/>
@@ -7696,7 +7691,7 @@
               <w:bottom w:val="single" w:sz="6" w:space="0" w:color="000000"/>
               <w:right w:val="single" w:sz="6" w:space="0" w:color="000000"/>
             </w:tcBorders>
-            <w:shd w:val="clear" w:color="auto" w:fill="91C2DE" w:themeFill="accent1" w:themeFillTint="99"/>
+            <w:shd w:val="clear" w:color="auto" w:fill="2F759E" w:themeFill="accent1" w:themeFillShade="BF"/>
             <w:tcMar>
               <w:top w:w="105" w:type="dxa"/>
               <w:left w:w="105" w:type="dxa"/>
@@ -7734,7 +7729,7 @@
               <w:bottom w:val="single" w:sz="6" w:space="0" w:color="000000"/>
               <w:right w:val="single" w:sz="6" w:space="0" w:color="000000"/>
             </w:tcBorders>
-            <w:shd w:val="clear" w:color="auto" w:fill="B6D6E9" w:themeFill="accent1" w:themeFillTint="66"/>
+            <w:shd w:val="clear" w:color="auto" w:fill="91C2DE" w:themeFill="accent1" w:themeFillTint="99"/>
             <w:tcMar>
               <w:top w:w="105" w:type="dxa"/>
               <w:left w:w="105" w:type="dxa"/>
@@ -7770,7 +7765,7 @@
               <w:bottom w:val="single" w:sz="6" w:space="0" w:color="000000"/>
               <w:right w:val="single" w:sz="6" w:space="0" w:color="000000"/>
             </w:tcBorders>
-            <w:shd w:val="clear" w:color="auto" w:fill="B6D6E9" w:themeFill="accent1" w:themeFillTint="66"/>
+            <w:shd w:val="clear" w:color="auto" w:fill="91C2DE" w:themeFill="accent1" w:themeFillTint="99"/>
             <w:tcMar>
               <w:top w:w="105" w:type="dxa"/>
               <w:left w:w="105" w:type="dxa"/>
@@ -7779,7 +7774,11 @@
             </w:tcMar>
             <w:hideMark/>
           </w:tcPr>
-          <w:p/>
+          <w:p>
+            <w:r>
+              <w:t>6</w:t>
+            </w:r>
+          </w:p>
         </w:tc>
         <w:tc>
           <w:tcPr>
@@ -7790,7 +7789,7 @@
               <w:bottom w:val="single" w:sz="6" w:space="0" w:color="000000"/>
               <w:right w:val="single" w:sz="6" w:space="0" w:color="000000"/>
             </w:tcBorders>
-            <w:shd w:val="clear" w:color="auto" w:fill="B6D6E9" w:themeFill="accent1" w:themeFillTint="66"/>
+            <w:shd w:val="clear" w:color="auto" w:fill="91C2DE" w:themeFill="accent1" w:themeFillTint="99"/>
             <w:tcMar>
               <w:top w:w="105" w:type="dxa"/>
               <w:left w:w="105" w:type="dxa"/>
@@ -7824,7 +7823,7 @@
               <w:bottom w:val="single" w:sz="6" w:space="0" w:color="000000"/>
               <w:right w:val="single" w:sz="6" w:space="0" w:color="000000"/>
             </w:tcBorders>
-            <w:shd w:val="clear" w:color="auto" w:fill="B6D6E9" w:themeFill="accent1" w:themeFillTint="66"/>
+            <w:shd w:val="clear" w:color="auto" w:fill="91C2DE" w:themeFill="accent1" w:themeFillTint="99"/>
             <w:tcMar>
               <w:top w:w="105" w:type="dxa"/>
               <w:left w:w="105" w:type="dxa"/>
@@ -7839,13 +7838,7 @@
               <w:spacing w:before="0" w:beforeAutospacing="0" w:after="0" w:afterAutospacing="0"/>
             </w:pPr>
             <w:r>
-              <w:rPr>
-                <w:rFonts w:ascii="Ubuntu" w:hAnsi="Ubuntu"/>
-                <w:color w:val="000000"/>
-                <w:sz w:val="20"/>
-                <w:szCs w:val="20"/>
-              </w:rPr>
-              <w:t>1.5</w:t>
+              <w:t>4</w:t>
             </w:r>
           </w:p>
         </w:tc>
@@ -7860,7 +7853,7 @@
               <w:bottom w:val="single" w:sz="6" w:space="0" w:color="000000"/>
               <w:right w:val="single" w:sz="6" w:space="0" w:color="000000"/>
             </w:tcBorders>
-            <w:shd w:val="clear" w:color="auto" w:fill="B6D6E9" w:themeFill="accent1" w:themeFillTint="66"/>
+            <w:shd w:val="clear" w:color="auto" w:fill="91C2DE" w:themeFill="accent1" w:themeFillTint="99"/>
             <w:tcMar>
               <w:top w:w="105" w:type="dxa"/>
               <w:left w:w="105" w:type="dxa"/>
@@ -7896,7 +7889,7 @@
               <w:bottom w:val="single" w:sz="6" w:space="0" w:color="000000"/>
               <w:right w:val="single" w:sz="6" w:space="0" w:color="000000"/>
             </w:tcBorders>
-            <w:shd w:val="clear" w:color="auto" w:fill="B6D6E9" w:themeFill="accent1" w:themeFillTint="66"/>
+            <w:shd w:val="clear" w:color="auto" w:fill="91C2DE" w:themeFill="accent1" w:themeFillTint="99"/>
             <w:tcMar>
               <w:top w:w="105" w:type="dxa"/>
               <w:left w:w="105" w:type="dxa"/>
@@ -7916,7 +7909,7 @@
               <w:bottom w:val="single" w:sz="6" w:space="0" w:color="000000"/>
               <w:right w:val="single" w:sz="6" w:space="0" w:color="000000"/>
             </w:tcBorders>
-            <w:shd w:val="clear" w:color="auto" w:fill="B6D6E9" w:themeFill="accent1" w:themeFillTint="66"/>
+            <w:shd w:val="clear" w:color="auto" w:fill="91C2DE" w:themeFill="accent1" w:themeFillTint="99"/>
             <w:tcMar>
               <w:top w:w="105" w:type="dxa"/>
               <w:left w:w="105" w:type="dxa"/>
@@ -7936,7 +7929,7 @@
               <w:bottom w:val="single" w:sz="6" w:space="0" w:color="000000"/>
               <w:right w:val="single" w:sz="6" w:space="0" w:color="000000"/>
             </w:tcBorders>
-            <w:shd w:val="clear" w:color="auto" w:fill="B6D6E9" w:themeFill="accent1" w:themeFillTint="66"/>
+            <w:shd w:val="clear" w:color="auto" w:fill="91C2DE" w:themeFill="accent1" w:themeFillTint="99"/>
             <w:tcMar>
               <w:top w:w="105" w:type="dxa"/>
               <w:left w:w="105" w:type="dxa"/>
@@ -8010,7 +8003,11 @@
             </w:tcMar>
             <w:hideMark/>
           </w:tcPr>
-          <w:p/>
+          <w:p>
+            <w:r>
+              <w:t>10</w:t>
+            </w:r>
+          </w:p>
         </w:tc>
         <w:tc>
           <w:tcPr>
@@ -8068,16 +8065,8 @@
               <w:spacing w:before="0" w:beforeAutospacing="0" w:after="0" w:afterAutospacing="0"/>
             </w:pPr>
             <w:r>
-              <w:rPr>
-                <w:rFonts w:ascii="Ubuntu" w:hAnsi="Ubuntu"/>
-                <w:color w:val="000000"/>
-                <w:sz w:val="20"/>
-                <w:szCs w:val="20"/>
-              </w:rPr>
-              <w:t>1.5</w:t>
+              <w:t>10</w:t>
             </w:r>
-            <w:bookmarkStart w:id="27" w:name="_GoBack"/>
-            <w:bookmarkEnd w:id="27"/>
           </w:p>
         </w:tc>
       </w:tr>
@@ -8091,7 +8080,7 @@
               <w:bottom w:val="single" w:sz="6" w:space="0" w:color="000000"/>
               <w:right w:val="single" w:sz="6" w:space="0" w:color="000000"/>
             </w:tcBorders>
-            <w:shd w:val="clear" w:color="auto" w:fill="B6D6E9" w:themeFill="accent1" w:themeFillTint="66"/>
+            <w:shd w:val="clear" w:color="auto" w:fill="91C2DE" w:themeFill="accent1" w:themeFillTint="99"/>
             <w:tcMar>
               <w:top w:w="105" w:type="dxa"/>
               <w:left w:w="105" w:type="dxa"/>
@@ -8127,7 +8116,7 @@
               <w:bottom w:val="single" w:sz="6" w:space="0" w:color="000000"/>
               <w:right w:val="single" w:sz="6" w:space="0" w:color="000000"/>
             </w:tcBorders>
-            <w:shd w:val="clear" w:color="auto" w:fill="B6D6E9" w:themeFill="accent1" w:themeFillTint="66"/>
+            <w:shd w:val="clear" w:color="auto" w:fill="91C2DE" w:themeFill="accent1" w:themeFillTint="99"/>
             <w:tcMar>
               <w:top w:w="105" w:type="dxa"/>
               <w:left w:w="105" w:type="dxa"/>
@@ -8147,7 +8136,7 @@
               <w:bottom w:val="single" w:sz="6" w:space="0" w:color="000000"/>
               <w:right w:val="single" w:sz="6" w:space="0" w:color="000000"/>
             </w:tcBorders>
-            <w:shd w:val="clear" w:color="auto" w:fill="B6D6E9" w:themeFill="accent1" w:themeFillTint="66"/>
+            <w:shd w:val="clear" w:color="auto" w:fill="91C2DE" w:themeFill="accent1" w:themeFillTint="99"/>
             <w:tcMar>
               <w:top w:w="105" w:type="dxa"/>
               <w:left w:w="105" w:type="dxa"/>
@@ -8167,7 +8156,7 @@
               <w:bottom w:val="single" w:sz="6" w:space="0" w:color="000000"/>
               <w:right w:val="single" w:sz="6" w:space="0" w:color="000000"/>
             </w:tcBorders>
-            <w:shd w:val="clear" w:color="auto" w:fill="B6D6E9" w:themeFill="accent1" w:themeFillTint="66"/>
+            <w:shd w:val="clear" w:color="auto" w:fill="91C2DE" w:themeFill="accent1" w:themeFillTint="99"/>
             <w:tcMar>
               <w:top w:w="105" w:type="dxa"/>
               <w:left w:w="105" w:type="dxa"/>
@@ -8190,6 +8179,1832 @@
               <w:right w:val="single" w:sz="6" w:space="0" w:color="000000"/>
             </w:tcBorders>
             <w:shd w:val="clear" w:color="auto" w:fill="B6D6E9" w:themeFill="accent1" w:themeFillTint="66"/>
+            <w:tcMar>
+              <w:top w:w="105" w:type="dxa"/>
+              <w:left w:w="105" w:type="dxa"/>
+              <w:bottom w:w="105" w:type="dxa"/>
+              <w:right w:w="105" w:type="dxa"/>
+            </w:tcMar>
+          </w:tcPr>
+          <w:p>
+            <w:pPr>
+              <w:pStyle w:val="Normaalweb"/>
+              <w:spacing w:before="0" w:beforeAutospacing="0" w:after="0" w:afterAutospacing="0"/>
+              <w:rPr>
+                <w:rFonts w:ascii="Ubuntu" w:hAnsi="Ubuntu"/>
+                <w:b/>
+                <w:bCs/>
+                <w:color w:val="000000"/>
+                <w:sz w:val="20"/>
+                <w:szCs w:val="20"/>
+              </w:rPr>
+            </w:pPr>
+            <w:r>
+              <w:rPr>
+                <w:rFonts w:ascii="Ubuntu" w:hAnsi="Ubuntu"/>
+                <w:b/>
+                <w:bCs/>
+                <w:color w:val="000000"/>
+                <w:sz w:val="20"/>
+                <w:szCs w:val="20"/>
+              </w:rPr>
+              <w:t>A.</w:t>
+            </w:r>
+            <w:r>
+              <w:rPr>
+                <w:rFonts w:ascii="Ubuntu" w:hAnsi="Ubuntu"/>
+                <w:b/>
+                <w:bCs/>
+                <w:color w:val="000000"/>
+                <w:sz w:val="20"/>
+                <w:szCs w:val="20"/>
+              </w:rPr>
+              <w:t xml:space="preserve"> Online backend</w:t>
+            </w:r>
+          </w:p>
+        </w:tc>
+        <w:tc>
+          <w:tcPr>
+            <w:tcW w:w="0" w:type="auto"/>
+            <w:tcBorders>
+              <w:top w:val="single" w:sz="6" w:space="0" w:color="000000"/>
+              <w:left w:val="single" w:sz="6" w:space="0" w:color="000000"/>
+              <w:bottom w:val="single" w:sz="6" w:space="0" w:color="000000"/>
+              <w:right w:val="single" w:sz="6" w:space="0" w:color="000000"/>
+            </w:tcBorders>
+            <w:shd w:val="clear" w:color="auto" w:fill="B6D6E9" w:themeFill="accent1" w:themeFillTint="66"/>
+            <w:tcMar>
+              <w:top w:w="105" w:type="dxa"/>
+              <w:left w:w="105" w:type="dxa"/>
+              <w:bottom w:w="105" w:type="dxa"/>
+              <w:right w:w="105" w:type="dxa"/>
+            </w:tcMar>
+          </w:tcPr>
+          <w:p>
+            <w:r>
+              <w:t>15</w:t>
+            </w:r>
+          </w:p>
+        </w:tc>
+        <w:tc>
+          <w:tcPr>
+            <w:tcW w:w="0" w:type="auto"/>
+            <w:tcBorders>
+              <w:top w:val="single" w:sz="6" w:space="0" w:color="000000"/>
+              <w:left w:val="single" w:sz="6" w:space="0" w:color="000000"/>
+              <w:bottom w:val="single" w:sz="6" w:space="0" w:color="000000"/>
+              <w:right w:val="single" w:sz="6" w:space="0" w:color="000000"/>
+            </w:tcBorders>
+            <w:shd w:val="clear" w:color="auto" w:fill="B6D6E9" w:themeFill="accent1" w:themeFillTint="66"/>
+            <w:tcMar>
+              <w:top w:w="105" w:type="dxa"/>
+              <w:left w:w="105" w:type="dxa"/>
+              <w:bottom w:w="105" w:type="dxa"/>
+              <w:right w:w="105" w:type="dxa"/>
+            </w:tcMar>
+          </w:tcPr>
+          <w:p>
+            <w:r>
+              <w:t>2</w:t>
+            </w:r>
+          </w:p>
+        </w:tc>
+        <w:tc>
+          <w:tcPr>
+            <w:tcW w:w="0" w:type="auto"/>
+            <w:tcBorders>
+              <w:top w:val="single" w:sz="6" w:space="0" w:color="000000"/>
+              <w:left w:val="single" w:sz="6" w:space="0" w:color="000000"/>
+              <w:bottom w:val="single" w:sz="6" w:space="0" w:color="000000"/>
+              <w:right w:val="single" w:sz="6" w:space="0" w:color="000000"/>
+            </w:tcBorders>
+            <w:shd w:val="clear" w:color="auto" w:fill="B6D6E9" w:themeFill="accent1" w:themeFillTint="66"/>
+            <w:tcMar>
+              <w:top w:w="105" w:type="dxa"/>
+              <w:left w:w="105" w:type="dxa"/>
+              <w:bottom w:w="105" w:type="dxa"/>
+              <w:right w:w="105" w:type="dxa"/>
+            </w:tcMar>
+          </w:tcPr>
+          <w:p/>
+        </w:tc>
+      </w:tr>
+      <w:tr>
+        <w:tc>
+          <w:tcPr>
+            <w:tcW w:w="0" w:type="auto"/>
+            <w:tcBorders>
+              <w:top w:val="single" w:sz="6" w:space="0" w:color="000000"/>
+              <w:left w:val="single" w:sz="6" w:space="0" w:color="000000"/>
+              <w:bottom w:val="single" w:sz="6" w:space="0" w:color="000000"/>
+              <w:right w:val="single" w:sz="6" w:space="0" w:color="000000"/>
+            </w:tcBorders>
+            <w:shd w:val="clear" w:color="auto" w:fill="B6D6E9" w:themeFill="accent1" w:themeFillTint="66"/>
+            <w:tcMar>
+              <w:top w:w="105" w:type="dxa"/>
+              <w:left w:w="105" w:type="dxa"/>
+              <w:bottom w:w="105" w:type="dxa"/>
+              <w:right w:w="105" w:type="dxa"/>
+            </w:tcMar>
+          </w:tcPr>
+          <w:p>
+            <w:pPr>
+              <w:pStyle w:val="Normaalweb"/>
+              <w:spacing w:before="0" w:beforeAutospacing="0" w:after="0" w:afterAutospacing="0"/>
+              <w:rPr>
+                <w:rFonts w:ascii="Ubuntu" w:hAnsi="Ubuntu"/>
+                <w:b/>
+                <w:bCs/>
+                <w:color w:val="000000"/>
+                <w:sz w:val="20"/>
+                <w:szCs w:val="20"/>
+              </w:rPr>
+            </w:pPr>
+            <w:r>
+              <w:rPr>
+                <w:rFonts w:ascii="Ubuntu" w:hAnsi="Ubuntu"/>
+                <w:b/>
+                <w:bCs/>
+                <w:color w:val="000000"/>
+                <w:sz w:val="20"/>
+                <w:szCs w:val="20"/>
+              </w:rPr>
+              <w:t>B. Authenticatie</w:t>
+            </w:r>
+          </w:p>
+        </w:tc>
+        <w:tc>
+          <w:tcPr>
+            <w:tcW w:w="0" w:type="auto"/>
+            <w:tcBorders>
+              <w:top w:val="single" w:sz="6" w:space="0" w:color="000000"/>
+              <w:left w:val="single" w:sz="6" w:space="0" w:color="000000"/>
+              <w:bottom w:val="single" w:sz="6" w:space="0" w:color="000000"/>
+              <w:right w:val="single" w:sz="6" w:space="0" w:color="000000"/>
+            </w:tcBorders>
+            <w:shd w:val="clear" w:color="auto" w:fill="B6D6E9" w:themeFill="accent1" w:themeFillTint="66"/>
+            <w:tcMar>
+              <w:top w:w="105" w:type="dxa"/>
+              <w:left w:w="105" w:type="dxa"/>
+              <w:bottom w:w="105" w:type="dxa"/>
+              <w:right w:w="105" w:type="dxa"/>
+            </w:tcMar>
+          </w:tcPr>
+          <w:p>
+            <w:pPr>
+              <w:rPr>
+                <w:lang w:val="nl-NL"/>
+              </w:rPr>
+            </w:pPr>
+            <w:r>
+              <w:rPr>
+                <w:lang w:val="nl-NL"/>
+              </w:rPr>
+              <w:t>5</w:t>
+            </w:r>
+          </w:p>
+        </w:tc>
+        <w:tc>
+          <w:tcPr>
+            <w:tcW w:w="0" w:type="auto"/>
+            <w:tcBorders>
+              <w:top w:val="single" w:sz="6" w:space="0" w:color="000000"/>
+              <w:left w:val="single" w:sz="6" w:space="0" w:color="000000"/>
+              <w:bottom w:val="single" w:sz="6" w:space="0" w:color="000000"/>
+              <w:right w:val="single" w:sz="6" w:space="0" w:color="000000"/>
+            </w:tcBorders>
+            <w:shd w:val="clear" w:color="auto" w:fill="B6D6E9" w:themeFill="accent1" w:themeFillTint="66"/>
+            <w:tcMar>
+              <w:top w:w="105" w:type="dxa"/>
+              <w:left w:w="105" w:type="dxa"/>
+              <w:bottom w:w="105" w:type="dxa"/>
+              <w:right w:w="105" w:type="dxa"/>
+            </w:tcMar>
+          </w:tcPr>
+          <w:p>
+            <w:pPr>
+              <w:rPr>
+                <w:lang w:val="nl-NL"/>
+              </w:rPr>
+            </w:pPr>
+            <w:r>
+              <w:rPr>
+                <w:lang w:val="nl-NL"/>
+              </w:rPr>
+              <w:t>1</w:t>
+            </w:r>
+          </w:p>
+        </w:tc>
+        <w:tc>
+          <w:tcPr>
+            <w:tcW w:w="0" w:type="auto"/>
+            <w:tcBorders>
+              <w:top w:val="single" w:sz="6" w:space="0" w:color="000000"/>
+              <w:left w:val="single" w:sz="6" w:space="0" w:color="000000"/>
+              <w:bottom w:val="single" w:sz="6" w:space="0" w:color="000000"/>
+              <w:right w:val="single" w:sz="6" w:space="0" w:color="000000"/>
+            </w:tcBorders>
+            <w:shd w:val="clear" w:color="auto" w:fill="B6D6E9" w:themeFill="accent1" w:themeFillTint="66"/>
+            <w:tcMar>
+              <w:top w:w="105" w:type="dxa"/>
+              <w:left w:w="105" w:type="dxa"/>
+              <w:bottom w:w="105" w:type="dxa"/>
+              <w:right w:w="105" w:type="dxa"/>
+            </w:tcMar>
+          </w:tcPr>
+          <w:p>
+            <w:pPr>
+              <w:rPr>
+                <w:lang w:val="nl-NL"/>
+              </w:rPr>
+            </w:pPr>
+          </w:p>
+        </w:tc>
+      </w:tr>
+      <w:tr>
+        <w:tc>
+          <w:tcPr>
+            <w:tcW w:w="0" w:type="auto"/>
+            <w:tcBorders>
+              <w:top w:val="single" w:sz="6" w:space="0" w:color="000000"/>
+              <w:left w:val="single" w:sz="6" w:space="0" w:color="000000"/>
+              <w:bottom w:val="single" w:sz="6" w:space="0" w:color="000000"/>
+              <w:right w:val="single" w:sz="6" w:space="0" w:color="000000"/>
+            </w:tcBorders>
+            <w:shd w:val="clear" w:color="auto" w:fill="B6D6E9" w:themeFill="accent1" w:themeFillTint="66"/>
+            <w:tcMar>
+              <w:top w:w="105" w:type="dxa"/>
+              <w:left w:w="105" w:type="dxa"/>
+              <w:bottom w:w="105" w:type="dxa"/>
+              <w:right w:w="105" w:type="dxa"/>
+            </w:tcMar>
+          </w:tcPr>
+          <w:p>
+            <w:pPr>
+              <w:pStyle w:val="Normaalweb"/>
+              <w:spacing w:before="0" w:beforeAutospacing="0" w:after="0" w:afterAutospacing="0"/>
+              <w:rPr>
+                <w:rFonts w:ascii="Ubuntu" w:hAnsi="Ubuntu"/>
+                <w:b/>
+                <w:bCs/>
+                <w:color w:val="000000"/>
+                <w:sz w:val="20"/>
+                <w:szCs w:val="20"/>
+              </w:rPr>
+            </w:pPr>
+            <w:r>
+              <w:rPr>
+                <w:rFonts w:ascii="Ubuntu" w:hAnsi="Ubuntu"/>
+                <w:b/>
+                <w:bCs/>
+                <w:color w:val="000000"/>
+                <w:sz w:val="20"/>
+                <w:szCs w:val="20"/>
+              </w:rPr>
+              <w:t>C. Schermen</w:t>
+            </w:r>
+          </w:p>
+        </w:tc>
+        <w:tc>
+          <w:tcPr>
+            <w:tcW w:w="0" w:type="auto"/>
+            <w:tcBorders>
+              <w:top w:val="single" w:sz="6" w:space="0" w:color="000000"/>
+              <w:left w:val="single" w:sz="6" w:space="0" w:color="000000"/>
+              <w:bottom w:val="single" w:sz="6" w:space="0" w:color="000000"/>
+              <w:right w:val="single" w:sz="6" w:space="0" w:color="000000"/>
+            </w:tcBorders>
+            <w:shd w:val="clear" w:color="auto" w:fill="B6D6E9" w:themeFill="accent1" w:themeFillTint="66"/>
+            <w:tcMar>
+              <w:top w:w="105" w:type="dxa"/>
+              <w:left w:w="105" w:type="dxa"/>
+              <w:bottom w:w="105" w:type="dxa"/>
+              <w:right w:w="105" w:type="dxa"/>
+            </w:tcMar>
+          </w:tcPr>
+          <w:p>
+            <w:pPr>
+              <w:rPr>
+                <w:lang w:val="nl-NL"/>
+              </w:rPr>
+            </w:pPr>
+          </w:p>
+        </w:tc>
+        <w:tc>
+          <w:tcPr>
+            <w:tcW w:w="0" w:type="auto"/>
+            <w:tcBorders>
+              <w:top w:val="single" w:sz="6" w:space="0" w:color="000000"/>
+              <w:left w:val="single" w:sz="6" w:space="0" w:color="000000"/>
+              <w:bottom w:val="single" w:sz="6" w:space="0" w:color="000000"/>
+              <w:right w:val="single" w:sz="6" w:space="0" w:color="000000"/>
+            </w:tcBorders>
+            <w:shd w:val="clear" w:color="auto" w:fill="B6D6E9" w:themeFill="accent1" w:themeFillTint="66"/>
+            <w:tcMar>
+              <w:top w:w="105" w:type="dxa"/>
+              <w:left w:w="105" w:type="dxa"/>
+              <w:bottom w:w="105" w:type="dxa"/>
+              <w:right w:w="105" w:type="dxa"/>
+            </w:tcMar>
+          </w:tcPr>
+          <w:p>
+            <w:pPr>
+              <w:rPr>
+                <w:lang w:val="nl-NL"/>
+              </w:rPr>
+            </w:pPr>
+          </w:p>
+        </w:tc>
+        <w:tc>
+          <w:tcPr>
+            <w:tcW w:w="0" w:type="auto"/>
+            <w:tcBorders>
+              <w:top w:val="single" w:sz="6" w:space="0" w:color="000000"/>
+              <w:left w:val="single" w:sz="6" w:space="0" w:color="000000"/>
+              <w:bottom w:val="single" w:sz="6" w:space="0" w:color="000000"/>
+              <w:right w:val="single" w:sz="6" w:space="0" w:color="000000"/>
+            </w:tcBorders>
+            <w:shd w:val="clear" w:color="auto" w:fill="B6D6E9" w:themeFill="accent1" w:themeFillTint="66"/>
+            <w:tcMar>
+              <w:top w:w="105" w:type="dxa"/>
+              <w:left w:w="105" w:type="dxa"/>
+              <w:bottom w:w="105" w:type="dxa"/>
+              <w:right w:w="105" w:type="dxa"/>
+            </w:tcMar>
+          </w:tcPr>
+          <w:p>
+            <w:pPr>
+              <w:rPr>
+                <w:lang w:val="nl-NL"/>
+              </w:rPr>
+            </w:pPr>
+          </w:p>
+        </w:tc>
+      </w:tr>
+      <w:tr>
+        <w:tc>
+          <w:tcPr>
+            <w:tcW w:w="0" w:type="auto"/>
+            <w:tcBorders>
+              <w:top w:val="single" w:sz="6" w:space="0" w:color="000000"/>
+              <w:left w:val="single" w:sz="6" w:space="0" w:color="000000"/>
+              <w:bottom w:val="single" w:sz="6" w:space="0" w:color="000000"/>
+              <w:right w:val="single" w:sz="6" w:space="0" w:color="000000"/>
+            </w:tcBorders>
+            <w:shd w:val="clear" w:color="auto" w:fill="FFFFFF" w:themeFill="background1"/>
+            <w:tcMar>
+              <w:top w:w="105" w:type="dxa"/>
+              <w:left w:w="105" w:type="dxa"/>
+              <w:bottom w:w="105" w:type="dxa"/>
+              <w:right w:w="105" w:type="dxa"/>
+            </w:tcMar>
+          </w:tcPr>
+          <w:p>
+            <w:pPr>
+              <w:pStyle w:val="Normaalweb"/>
+              <w:spacing w:before="0" w:beforeAutospacing="0" w:after="0" w:afterAutospacing="0"/>
+              <w:rPr>
+                <w:rFonts w:ascii="Ubuntu" w:hAnsi="Ubuntu"/>
+                <w:bCs/>
+                <w:color w:val="000000"/>
+                <w:sz w:val="20"/>
+                <w:szCs w:val="20"/>
+              </w:rPr>
+            </w:pPr>
+            <w:r>
+              <w:rPr>
+                <w:rFonts w:ascii="Ubuntu" w:hAnsi="Ubuntu"/>
+                <w:bCs/>
+                <w:color w:val="000000"/>
+                <w:sz w:val="20"/>
+                <w:szCs w:val="20"/>
+              </w:rPr>
+              <w:t>-</w:t>
+            </w:r>
+            <w:r>
+              <w:rPr>
+                <w:rFonts w:ascii="Ubuntu" w:hAnsi="Ubuntu"/>
+                <w:bCs/>
+                <w:color w:val="000000"/>
+                <w:sz w:val="20"/>
+                <w:szCs w:val="20"/>
+              </w:rPr>
+              <w:t xml:space="preserve"> Login </w:t>
+            </w:r>
+          </w:p>
+        </w:tc>
+        <w:tc>
+          <w:tcPr>
+            <w:tcW w:w="0" w:type="auto"/>
+            <w:tcBorders>
+              <w:top w:val="single" w:sz="6" w:space="0" w:color="000000"/>
+              <w:left w:val="single" w:sz="6" w:space="0" w:color="000000"/>
+              <w:bottom w:val="single" w:sz="6" w:space="0" w:color="000000"/>
+              <w:right w:val="single" w:sz="6" w:space="0" w:color="000000"/>
+            </w:tcBorders>
+            <w:shd w:val="clear" w:color="auto" w:fill="FFFFFF" w:themeFill="background1"/>
+            <w:tcMar>
+              <w:top w:w="105" w:type="dxa"/>
+              <w:left w:w="105" w:type="dxa"/>
+              <w:bottom w:w="105" w:type="dxa"/>
+              <w:right w:w="105" w:type="dxa"/>
+            </w:tcMar>
+          </w:tcPr>
+          <w:p>
+            <w:pPr>
+              <w:rPr>
+                <w:lang w:val="nl-NL"/>
+              </w:rPr>
+            </w:pPr>
+            <w:r>
+              <w:rPr>
+                <w:lang w:val="nl-NL"/>
+              </w:rPr>
+              <w:t>5</w:t>
+            </w:r>
+          </w:p>
+        </w:tc>
+        <w:tc>
+          <w:tcPr>
+            <w:tcW w:w="0" w:type="auto"/>
+            <w:tcBorders>
+              <w:top w:val="single" w:sz="6" w:space="0" w:color="000000"/>
+              <w:left w:val="single" w:sz="6" w:space="0" w:color="000000"/>
+              <w:bottom w:val="single" w:sz="6" w:space="0" w:color="000000"/>
+              <w:right w:val="single" w:sz="6" w:space="0" w:color="000000"/>
+            </w:tcBorders>
+            <w:shd w:val="clear" w:color="auto" w:fill="FFFFFF" w:themeFill="background1"/>
+            <w:tcMar>
+              <w:top w:w="105" w:type="dxa"/>
+              <w:left w:w="105" w:type="dxa"/>
+              <w:bottom w:w="105" w:type="dxa"/>
+              <w:right w:w="105" w:type="dxa"/>
+            </w:tcMar>
+          </w:tcPr>
+          <w:p>
+            <w:pPr>
+              <w:rPr>
+                <w:lang w:val="nl-NL"/>
+              </w:rPr>
+            </w:pPr>
+            <w:r>
+              <w:rPr>
+                <w:lang w:val="nl-NL"/>
+              </w:rPr>
+              <w:t>1</w:t>
+            </w:r>
+          </w:p>
+        </w:tc>
+        <w:tc>
+          <w:tcPr>
+            <w:tcW w:w="0" w:type="auto"/>
+            <w:tcBorders>
+              <w:top w:val="single" w:sz="6" w:space="0" w:color="000000"/>
+              <w:left w:val="single" w:sz="6" w:space="0" w:color="000000"/>
+              <w:bottom w:val="single" w:sz="6" w:space="0" w:color="000000"/>
+              <w:right w:val="single" w:sz="6" w:space="0" w:color="000000"/>
+            </w:tcBorders>
+            <w:shd w:val="clear" w:color="auto" w:fill="FFFFFF" w:themeFill="background1"/>
+            <w:tcMar>
+              <w:top w:w="105" w:type="dxa"/>
+              <w:left w:w="105" w:type="dxa"/>
+              <w:bottom w:w="105" w:type="dxa"/>
+              <w:right w:w="105" w:type="dxa"/>
+            </w:tcMar>
+          </w:tcPr>
+          <w:p>
+            <w:pPr>
+              <w:rPr>
+                <w:lang w:val="nl-NL"/>
+              </w:rPr>
+            </w:pPr>
+          </w:p>
+        </w:tc>
+      </w:tr>
+      <w:tr>
+        <w:tc>
+          <w:tcPr>
+            <w:tcW w:w="0" w:type="auto"/>
+            <w:tcBorders>
+              <w:top w:val="single" w:sz="6" w:space="0" w:color="000000"/>
+              <w:left w:val="single" w:sz="6" w:space="0" w:color="000000"/>
+              <w:bottom w:val="single" w:sz="6" w:space="0" w:color="000000"/>
+              <w:right w:val="single" w:sz="6" w:space="0" w:color="000000"/>
+            </w:tcBorders>
+            <w:shd w:val="clear" w:color="auto" w:fill="FFFFFF" w:themeFill="background1"/>
+            <w:tcMar>
+              <w:top w:w="105" w:type="dxa"/>
+              <w:left w:w="105" w:type="dxa"/>
+              <w:bottom w:w="105" w:type="dxa"/>
+              <w:right w:w="105" w:type="dxa"/>
+            </w:tcMar>
+          </w:tcPr>
+          <w:p>
+            <w:pPr>
+              <w:pStyle w:val="Normaalweb"/>
+              <w:spacing w:before="0" w:beforeAutospacing="0" w:after="0" w:afterAutospacing="0"/>
+              <w:rPr>
+                <w:rFonts w:ascii="Ubuntu" w:hAnsi="Ubuntu"/>
+                <w:bCs/>
+                <w:color w:val="000000"/>
+                <w:sz w:val="20"/>
+                <w:szCs w:val="20"/>
+              </w:rPr>
+            </w:pPr>
+            <w:r>
+              <w:rPr>
+                <w:rFonts w:ascii="Ubuntu" w:hAnsi="Ubuntu"/>
+                <w:bCs/>
+                <w:color w:val="000000"/>
+                <w:sz w:val="20"/>
+                <w:szCs w:val="20"/>
+              </w:rPr>
+              <w:t>- Registreren</w:t>
+            </w:r>
+          </w:p>
+        </w:tc>
+        <w:tc>
+          <w:tcPr>
+            <w:tcW w:w="0" w:type="auto"/>
+            <w:tcBorders>
+              <w:top w:val="single" w:sz="6" w:space="0" w:color="000000"/>
+              <w:left w:val="single" w:sz="6" w:space="0" w:color="000000"/>
+              <w:bottom w:val="single" w:sz="6" w:space="0" w:color="000000"/>
+              <w:right w:val="single" w:sz="6" w:space="0" w:color="000000"/>
+            </w:tcBorders>
+            <w:shd w:val="clear" w:color="auto" w:fill="FFFFFF" w:themeFill="background1"/>
+            <w:tcMar>
+              <w:top w:w="105" w:type="dxa"/>
+              <w:left w:w="105" w:type="dxa"/>
+              <w:bottom w:w="105" w:type="dxa"/>
+              <w:right w:w="105" w:type="dxa"/>
+            </w:tcMar>
+          </w:tcPr>
+          <w:p>
+            <w:pPr>
+              <w:rPr>
+                <w:lang w:val="nl-NL"/>
+              </w:rPr>
+            </w:pPr>
+            <w:r>
+              <w:rPr>
+                <w:lang w:val="nl-NL"/>
+              </w:rPr>
+              <w:t>5</w:t>
+            </w:r>
+          </w:p>
+        </w:tc>
+        <w:tc>
+          <w:tcPr>
+            <w:tcW w:w="0" w:type="auto"/>
+            <w:tcBorders>
+              <w:top w:val="single" w:sz="6" w:space="0" w:color="000000"/>
+              <w:left w:val="single" w:sz="6" w:space="0" w:color="000000"/>
+              <w:bottom w:val="single" w:sz="6" w:space="0" w:color="000000"/>
+              <w:right w:val="single" w:sz="6" w:space="0" w:color="000000"/>
+            </w:tcBorders>
+            <w:shd w:val="clear" w:color="auto" w:fill="FFFFFF" w:themeFill="background1"/>
+            <w:tcMar>
+              <w:top w:w="105" w:type="dxa"/>
+              <w:left w:w="105" w:type="dxa"/>
+              <w:bottom w:w="105" w:type="dxa"/>
+              <w:right w:w="105" w:type="dxa"/>
+            </w:tcMar>
+          </w:tcPr>
+          <w:p>
+            <w:pPr>
+              <w:rPr>
+                <w:lang w:val="nl-NL"/>
+              </w:rPr>
+            </w:pPr>
+            <w:r>
+              <w:rPr>
+                <w:lang w:val="nl-NL"/>
+              </w:rPr>
+              <w:t>1</w:t>
+            </w:r>
+          </w:p>
+        </w:tc>
+        <w:tc>
+          <w:tcPr>
+            <w:tcW w:w="0" w:type="auto"/>
+            <w:tcBorders>
+              <w:top w:val="single" w:sz="6" w:space="0" w:color="000000"/>
+              <w:left w:val="single" w:sz="6" w:space="0" w:color="000000"/>
+              <w:bottom w:val="single" w:sz="6" w:space="0" w:color="000000"/>
+              <w:right w:val="single" w:sz="6" w:space="0" w:color="000000"/>
+            </w:tcBorders>
+            <w:shd w:val="clear" w:color="auto" w:fill="FFFFFF" w:themeFill="background1"/>
+            <w:tcMar>
+              <w:top w:w="105" w:type="dxa"/>
+              <w:left w:w="105" w:type="dxa"/>
+              <w:bottom w:w="105" w:type="dxa"/>
+              <w:right w:w="105" w:type="dxa"/>
+            </w:tcMar>
+          </w:tcPr>
+          <w:p>
+            <w:pPr>
+              <w:rPr>
+                <w:lang w:val="nl-NL"/>
+              </w:rPr>
+            </w:pPr>
+          </w:p>
+        </w:tc>
+      </w:tr>
+      <w:tr>
+        <w:tc>
+          <w:tcPr>
+            <w:tcW w:w="0" w:type="auto"/>
+            <w:tcBorders>
+              <w:top w:val="single" w:sz="6" w:space="0" w:color="000000"/>
+              <w:left w:val="single" w:sz="6" w:space="0" w:color="000000"/>
+              <w:bottom w:val="single" w:sz="6" w:space="0" w:color="000000"/>
+              <w:right w:val="single" w:sz="6" w:space="0" w:color="000000"/>
+            </w:tcBorders>
+            <w:shd w:val="clear" w:color="auto" w:fill="FFFFFF" w:themeFill="background1"/>
+            <w:tcMar>
+              <w:top w:w="105" w:type="dxa"/>
+              <w:left w:w="105" w:type="dxa"/>
+              <w:bottom w:w="105" w:type="dxa"/>
+              <w:right w:w="105" w:type="dxa"/>
+            </w:tcMar>
+          </w:tcPr>
+          <w:p>
+            <w:pPr>
+              <w:pStyle w:val="Normaalweb"/>
+              <w:spacing w:before="0" w:beforeAutospacing="0" w:after="0" w:afterAutospacing="0"/>
+              <w:rPr>
+                <w:rFonts w:ascii="Ubuntu" w:hAnsi="Ubuntu"/>
+                <w:bCs/>
+                <w:color w:val="000000"/>
+                <w:sz w:val="20"/>
+                <w:szCs w:val="20"/>
+              </w:rPr>
+            </w:pPr>
+            <w:r>
+              <w:rPr>
+                <w:rFonts w:ascii="Ubuntu" w:hAnsi="Ubuntu"/>
+                <w:bCs/>
+                <w:color w:val="000000"/>
+                <w:sz w:val="20"/>
+                <w:szCs w:val="20"/>
+              </w:rPr>
+              <w:t>- Mijn punten</w:t>
+            </w:r>
+          </w:p>
+        </w:tc>
+        <w:tc>
+          <w:tcPr>
+            <w:tcW w:w="0" w:type="auto"/>
+            <w:tcBorders>
+              <w:top w:val="single" w:sz="6" w:space="0" w:color="000000"/>
+              <w:left w:val="single" w:sz="6" w:space="0" w:color="000000"/>
+              <w:bottom w:val="single" w:sz="6" w:space="0" w:color="000000"/>
+              <w:right w:val="single" w:sz="6" w:space="0" w:color="000000"/>
+            </w:tcBorders>
+            <w:shd w:val="clear" w:color="auto" w:fill="FFFFFF" w:themeFill="background1"/>
+            <w:tcMar>
+              <w:top w:w="105" w:type="dxa"/>
+              <w:left w:w="105" w:type="dxa"/>
+              <w:bottom w:w="105" w:type="dxa"/>
+              <w:right w:w="105" w:type="dxa"/>
+            </w:tcMar>
+          </w:tcPr>
+          <w:p>
+            <w:pPr>
+              <w:rPr>
+                <w:lang w:val="nl-NL"/>
+              </w:rPr>
+            </w:pPr>
+            <w:r>
+              <w:rPr>
+                <w:lang w:val="nl-NL"/>
+              </w:rPr>
+              <w:t>3</w:t>
+            </w:r>
+          </w:p>
+        </w:tc>
+        <w:tc>
+          <w:tcPr>
+            <w:tcW w:w="0" w:type="auto"/>
+            <w:tcBorders>
+              <w:top w:val="single" w:sz="6" w:space="0" w:color="000000"/>
+              <w:left w:val="single" w:sz="6" w:space="0" w:color="000000"/>
+              <w:bottom w:val="single" w:sz="6" w:space="0" w:color="000000"/>
+              <w:right w:val="single" w:sz="6" w:space="0" w:color="000000"/>
+            </w:tcBorders>
+            <w:shd w:val="clear" w:color="auto" w:fill="FFFFFF" w:themeFill="background1"/>
+            <w:tcMar>
+              <w:top w:w="105" w:type="dxa"/>
+              <w:left w:w="105" w:type="dxa"/>
+              <w:bottom w:w="105" w:type="dxa"/>
+              <w:right w:w="105" w:type="dxa"/>
+            </w:tcMar>
+          </w:tcPr>
+          <w:p>
+            <w:pPr>
+              <w:rPr>
+                <w:lang w:val="nl-NL"/>
+              </w:rPr>
+            </w:pPr>
+            <w:r>
+              <w:rPr>
+                <w:lang w:val="nl-NL"/>
+              </w:rPr>
+              <w:t>1</w:t>
+            </w:r>
+          </w:p>
+        </w:tc>
+        <w:tc>
+          <w:tcPr>
+            <w:tcW w:w="0" w:type="auto"/>
+            <w:tcBorders>
+              <w:top w:val="single" w:sz="6" w:space="0" w:color="000000"/>
+              <w:left w:val="single" w:sz="6" w:space="0" w:color="000000"/>
+              <w:bottom w:val="single" w:sz="6" w:space="0" w:color="000000"/>
+              <w:right w:val="single" w:sz="6" w:space="0" w:color="000000"/>
+            </w:tcBorders>
+            <w:shd w:val="clear" w:color="auto" w:fill="FFFFFF" w:themeFill="background1"/>
+            <w:tcMar>
+              <w:top w:w="105" w:type="dxa"/>
+              <w:left w:w="105" w:type="dxa"/>
+              <w:bottom w:w="105" w:type="dxa"/>
+              <w:right w:w="105" w:type="dxa"/>
+            </w:tcMar>
+          </w:tcPr>
+          <w:p>
+            <w:pPr>
+              <w:rPr>
+                <w:lang w:val="nl-NL"/>
+              </w:rPr>
+            </w:pPr>
+          </w:p>
+        </w:tc>
+      </w:tr>
+      <w:tr>
+        <w:tc>
+          <w:tcPr>
+            <w:tcW w:w="0" w:type="auto"/>
+            <w:tcBorders>
+              <w:top w:val="single" w:sz="6" w:space="0" w:color="000000"/>
+              <w:left w:val="single" w:sz="6" w:space="0" w:color="000000"/>
+              <w:bottom w:val="single" w:sz="6" w:space="0" w:color="000000"/>
+              <w:right w:val="single" w:sz="6" w:space="0" w:color="000000"/>
+            </w:tcBorders>
+            <w:shd w:val="clear" w:color="auto" w:fill="FFFFFF" w:themeFill="background1"/>
+            <w:tcMar>
+              <w:top w:w="105" w:type="dxa"/>
+              <w:left w:w="105" w:type="dxa"/>
+              <w:bottom w:w="105" w:type="dxa"/>
+              <w:right w:w="105" w:type="dxa"/>
+            </w:tcMar>
+          </w:tcPr>
+          <w:p>
+            <w:pPr>
+              <w:pStyle w:val="Normaalweb"/>
+              <w:spacing w:before="0" w:beforeAutospacing="0" w:after="0" w:afterAutospacing="0"/>
+              <w:rPr>
+                <w:rFonts w:ascii="Ubuntu" w:hAnsi="Ubuntu"/>
+                <w:bCs/>
+                <w:color w:val="000000"/>
+                <w:sz w:val="20"/>
+                <w:szCs w:val="20"/>
+              </w:rPr>
+            </w:pPr>
+            <w:r>
+              <w:rPr>
+                <w:rFonts w:ascii="Ubuntu" w:hAnsi="Ubuntu"/>
+                <w:bCs/>
+                <w:color w:val="000000"/>
+                <w:sz w:val="20"/>
+                <w:szCs w:val="20"/>
+              </w:rPr>
+              <w:t>- Mijn ritten</w:t>
+            </w:r>
+          </w:p>
+        </w:tc>
+        <w:tc>
+          <w:tcPr>
+            <w:tcW w:w="0" w:type="auto"/>
+            <w:tcBorders>
+              <w:top w:val="single" w:sz="6" w:space="0" w:color="000000"/>
+              <w:left w:val="single" w:sz="6" w:space="0" w:color="000000"/>
+              <w:bottom w:val="single" w:sz="6" w:space="0" w:color="000000"/>
+              <w:right w:val="single" w:sz="6" w:space="0" w:color="000000"/>
+            </w:tcBorders>
+            <w:shd w:val="clear" w:color="auto" w:fill="FFFFFF" w:themeFill="background1"/>
+            <w:tcMar>
+              <w:top w:w="105" w:type="dxa"/>
+              <w:left w:w="105" w:type="dxa"/>
+              <w:bottom w:w="105" w:type="dxa"/>
+              <w:right w:w="105" w:type="dxa"/>
+            </w:tcMar>
+          </w:tcPr>
+          <w:p>
+            <w:pPr>
+              <w:rPr>
+                <w:lang w:val="nl-NL"/>
+              </w:rPr>
+            </w:pPr>
+            <w:r>
+              <w:rPr>
+                <w:lang w:val="nl-NL"/>
+              </w:rPr>
+              <w:t>5</w:t>
+            </w:r>
+          </w:p>
+        </w:tc>
+        <w:tc>
+          <w:tcPr>
+            <w:tcW w:w="0" w:type="auto"/>
+            <w:tcBorders>
+              <w:top w:val="single" w:sz="6" w:space="0" w:color="000000"/>
+              <w:left w:val="single" w:sz="6" w:space="0" w:color="000000"/>
+              <w:bottom w:val="single" w:sz="6" w:space="0" w:color="000000"/>
+              <w:right w:val="single" w:sz="6" w:space="0" w:color="000000"/>
+            </w:tcBorders>
+            <w:shd w:val="clear" w:color="auto" w:fill="FFFFFF" w:themeFill="background1"/>
+            <w:tcMar>
+              <w:top w:w="105" w:type="dxa"/>
+              <w:left w:w="105" w:type="dxa"/>
+              <w:bottom w:w="105" w:type="dxa"/>
+              <w:right w:w="105" w:type="dxa"/>
+            </w:tcMar>
+          </w:tcPr>
+          <w:p>
+            <w:pPr>
+              <w:rPr>
+                <w:lang w:val="nl-NL"/>
+              </w:rPr>
+            </w:pPr>
+            <w:r>
+              <w:rPr>
+                <w:lang w:val="nl-NL"/>
+              </w:rPr>
+              <w:t>1</w:t>
+            </w:r>
+          </w:p>
+        </w:tc>
+        <w:tc>
+          <w:tcPr>
+            <w:tcW w:w="0" w:type="auto"/>
+            <w:tcBorders>
+              <w:top w:val="single" w:sz="6" w:space="0" w:color="000000"/>
+              <w:left w:val="single" w:sz="6" w:space="0" w:color="000000"/>
+              <w:bottom w:val="single" w:sz="6" w:space="0" w:color="000000"/>
+              <w:right w:val="single" w:sz="6" w:space="0" w:color="000000"/>
+            </w:tcBorders>
+            <w:shd w:val="clear" w:color="auto" w:fill="FFFFFF" w:themeFill="background1"/>
+            <w:tcMar>
+              <w:top w:w="105" w:type="dxa"/>
+              <w:left w:w="105" w:type="dxa"/>
+              <w:bottom w:w="105" w:type="dxa"/>
+              <w:right w:w="105" w:type="dxa"/>
+            </w:tcMar>
+          </w:tcPr>
+          <w:p>
+            <w:pPr>
+              <w:rPr>
+                <w:lang w:val="nl-NL"/>
+              </w:rPr>
+            </w:pPr>
+          </w:p>
+        </w:tc>
+      </w:tr>
+      <w:tr>
+        <w:tc>
+          <w:tcPr>
+            <w:tcW w:w="0" w:type="auto"/>
+            <w:tcBorders>
+              <w:top w:val="single" w:sz="6" w:space="0" w:color="000000"/>
+              <w:left w:val="single" w:sz="6" w:space="0" w:color="000000"/>
+              <w:bottom w:val="single" w:sz="6" w:space="0" w:color="000000"/>
+              <w:right w:val="single" w:sz="6" w:space="0" w:color="000000"/>
+            </w:tcBorders>
+            <w:shd w:val="clear" w:color="auto" w:fill="FFFFFF" w:themeFill="background1"/>
+            <w:tcMar>
+              <w:top w:w="105" w:type="dxa"/>
+              <w:left w:w="105" w:type="dxa"/>
+              <w:bottom w:w="105" w:type="dxa"/>
+              <w:right w:w="105" w:type="dxa"/>
+            </w:tcMar>
+          </w:tcPr>
+          <w:p>
+            <w:pPr>
+              <w:pStyle w:val="Normaalweb"/>
+              <w:spacing w:before="0" w:beforeAutospacing="0" w:after="0" w:afterAutospacing="0"/>
+              <w:rPr>
+                <w:rFonts w:ascii="Ubuntu" w:hAnsi="Ubuntu"/>
+                <w:bCs/>
+                <w:color w:val="000000"/>
+                <w:sz w:val="20"/>
+                <w:szCs w:val="20"/>
+              </w:rPr>
+            </w:pPr>
+            <w:r>
+              <w:rPr>
+                <w:rFonts w:ascii="Ubuntu" w:hAnsi="Ubuntu"/>
+                <w:bCs/>
+                <w:color w:val="000000"/>
+                <w:sz w:val="20"/>
+                <w:szCs w:val="20"/>
+              </w:rPr>
+              <w:t>- Mijn profiel</w:t>
+            </w:r>
+          </w:p>
+        </w:tc>
+        <w:tc>
+          <w:tcPr>
+            <w:tcW w:w="0" w:type="auto"/>
+            <w:tcBorders>
+              <w:top w:val="single" w:sz="6" w:space="0" w:color="000000"/>
+              <w:left w:val="single" w:sz="6" w:space="0" w:color="000000"/>
+              <w:bottom w:val="single" w:sz="6" w:space="0" w:color="000000"/>
+              <w:right w:val="single" w:sz="6" w:space="0" w:color="000000"/>
+            </w:tcBorders>
+            <w:shd w:val="clear" w:color="auto" w:fill="FFFFFF" w:themeFill="background1"/>
+            <w:tcMar>
+              <w:top w:w="105" w:type="dxa"/>
+              <w:left w:w="105" w:type="dxa"/>
+              <w:bottom w:w="105" w:type="dxa"/>
+              <w:right w:w="105" w:type="dxa"/>
+            </w:tcMar>
+          </w:tcPr>
+          <w:p>
+            <w:pPr>
+              <w:rPr>
+                <w:lang w:val="nl-NL"/>
+              </w:rPr>
+            </w:pPr>
+            <w:r>
+              <w:rPr>
+                <w:lang w:val="nl-NL"/>
+              </w:rPr>
+              <w:t>5</w:t>
+            </w:r>
+          </w:p>
+        </w:tc>
+        <w:tc>
+          <w:tcPr>
+            <w:tcW w:w="0" w:type="auto"/>
+            <w:tcBorders>
+              <w:top w:val="single" w:sz="6" w:space="0" w:color="000000"/>
+              <w:left w:val="single" w:sz="6" w:space="0" w:color="000000"/>
+              <w:bottom w:val="single" w:sz="6" w:space="0" w:color="000000"/>
+              <w:right w:val="single" w:sz="6" w:space="0" w:color="000000"/>
+            </w:tcBorders>
+            <w:shd w:val="clear" w:color="auto" w:fill="FFFFFF" w:themeFill="background1"/>
+            <w:tcMar>
+              <w:top w:w="105" w:type="dxa"/>
+              <w:left w:w="105" w:type="dxa"/>
+              <w:bottom w:w="105" w:type="dxa"/>
+              <w:right w:w="105" w:type="dxa"/>
+            </w:tcMar>
+          </w:tcPr>
+          <w:p>
+            <w:pPr>
+              <w:rPr>
+                <w:lang w:val="nl-NL"/>
+              </w:rPr>
+            </w:pPr>
+            <w:r>
+              <w:rPr>
+                <w:lang w:val="nl-NL"/>
+              </w:rPr>
+              <w:t>1</w:t>
+            </w:r>
+          </w:p>
+        </w:tc>
+        <w:tc>
+          <w:tcPr>
+            <w:tcW w:w="0" w:type="auto"/>
+            <w:tcBorders>
+              <w:top w:val="single" w:sz="6" w:space="0" w:color="000000"/>
+              <w:left w:val="single" w:sz="6" w:space="0" w:color="000000"/>
+              <w:bottom w:val="single" w:sz="6" w:space="0" w:color="000000"/>
+              <w:right w:val="single" w:sz="6" w:space="0" w:color="000000"/>
+            </w:tcBorders>
+            <w:shd w:val="clear" w:color="auto" w:fill="FFFFFF" w:themeFill="background1"/>
+            <w:tcMar>
+              <w:top w:w="105" w:type="dxa"/>
+              <w:left w:w="105" w:type="dxa"/>
+              <w:bottom w:w="105" w:type="dxa"/>
+              <w:right w:w="105" w:type="dxa"/>
+            </w:tcMar>
+          </w:tcPr>
+          <w:p>
+            <w:pPr>
+              <w:rPr>
+                <w:lang w:val="nl-NL"/>
+              </w:rPr>
+            </w:pPr>
+          </w:p>
+        </w:tc>
+      </w:tr>
+      <w:tr>
+        <w:tc>
+          <w:tcPr>
+            <w:tcW w:w="0" w:type="auto"/>
+            <w:tcBorders>
+              <w:top w:val="single" w:sz="6" w:space="0" w:color="000000"/>
+              <w:left w:val="single" w:sz="6" w:space="0" w:color="000000"/>
+              <w:bottom w:val="single" w:sz="6" w:space="0" w:color="000000"/>
+              <w:right w:val="single" w:sz="6" w:space="0" w:color="000000"/>
+            </w:tcBorders>
+            <w:shd w:val="clear" w:color="auto" w:fill="FFFFFF" w:themeFill="background1"/>
+            <w:tcMar>
+              <w:top w:w="105" w:type="dxa"/>
+              <w:left w:w="105" w:type="dxa"/>
+              <w:bottom w:w="105" w:type="dxa"/>
+              <w:right w:w="105" w:type="dxa"/>
+            </w:tcMar>
+          </w:tcPr>
+          <w:p>
+            <w:pPr>
+              <w:pStyle w:val="Normaalweb"/>
+              <w:spacing w:before="0" w:beforeAutospacing="0" w:after="0" w:afterAutospacing="0"/>
+              <w:rPr>
+                <w:rFonts w:ascii="Ubuntu" w:hAnsi="Ubuntu"/>
+                <w:bCs/>
+                <w:color w:val="000000"/>
+                <w:sz w:val="20"/>
+                <w:szCs w:val="20"/>
+              </w:rPr>
+            </w:pPr>
+            <w:r>
+              <w:rPr>
+                <w:rFonts w:ascii="Ubuntu" w:hAnsi="Ubuntu"/>
+                <w:bCs/>
+                <w:color w:val="000000"/>
+                <w:sz w:val="20"/>
+                <w:szCs w:val="20"/>
+              </w:rPr>
+              <w:t>- Mijn bestemmingen</w:t>
+            </w:r>
+          </w:p>
+        </w:tc>
+        <w:tc>
+          <w:tcPr>
+            <w:tcW w:w="0" w:type="auto"/>
+            <w:tcBorders>
+              <w:top w:val="single" w:sz="6" w:space="0" w:color="000000"/>
+              <w:left w:val="single" w:sz="6" w:space="0" w:color="000000"/>
+              <w:bottom w:val="single" w:sz="6" w:space="0" w:color="000000"/>
+              <w:right w:val="single" w:sz="6" w:space="0" w:color="000000"/>
+            </w:tcBorders>
+            <w:shd w:val="clear" w:color="auto" w:fill="FFFFFF" w:themeFill="background1"/>
+            <w:tcMar>
+              <w:top w:w="105" w:type="dxa"/>
+              <w:left w:w="105" w:type="dxa"/>
+              <w:bottom w:w="105" w:type="dxa"/>
+              <w:right w:w="105" w:type="dxa"/>
+            </w:tcMar>
+          </w:tcPr>
+          <w:p>
+            <w:pPr>
+              <w:rPr>
+                <w:lang w:val="nl-NL"/>
+              </w:rPr>
+            </w:pPr>
+            <w:r>
+              <w:rPr>
+                <w:lang w:val="nl-NL"/>
+              </w:rPr>
+              <w:t>7</w:t>
+            </w:r>
+          </w:p>
+        </w:tc>
+        <w:tc>
+          <w:tcPr>
+            <w:tcW w:w="0" w:type="auto"/>
+            <w:tcBorders>
+              <w:top w:val="single" w:sz="6" w:space="0" w:color="000000"/>
+              <w:left w:val="single" w:sz="6" w:space="0" w:color="000000"/>
+              <w:bottom w:val="single" w:sz="6" w:space="0" w:color="000000"/>
+              <w:right w:val="single" w:sz="6" w:space="0" w:color="000000"/>
+            </w:tcBorders>
+            <w:shd w:val="clear" w:color="auto" w:fill="FFFFFF" w:themeFill="background1"/>
+            <w:tcMar>
+              <w:top w:w="105" w:type="dxa"/>
+              <w:left w:w="105" w:type="dxa"/>
+              <w:bottom w:w="105" w:type="dxa"/>
+              <w:right w:w="105" w:type="dxa"/>
+            </w:tcMar>
+          </w:tcPr>
+          <w:p>
+            <w:pPr>
+              <w:rPr>
+                <w:lang w:val="nl-NL"/>
+              </w:rPr>
+            </w:pPr>
+            <w:r>
+              <w:rPr>
+                <w:lang w:val="nl-NL"/>
+              </w:rPr>
+              <w:t>1</w:t>
+            </w:r>
+          </w:p>
+        </w:tc>
+        <w:tc>
+          <w:tcPr>
+            <w:tcW w:w="0" w:type="auto"/>
+            <w:tcBorders>
+              <w:top w:val="single" w:sz="6" w:space="0" w:color="000000"/>
+              <w:left w:val="single" w:sz="6" w:space="0" w:color="000000"/>
+              <w:bottom w:val="single" w:sz="6" w:space="0" w:color="000000"/>
+              <w:right w:val="single" w:sz="6" w:space="0" w:color="000000"/>
+            </w:tcBorders>
+            <w:shd w:val="clear" w:color="auto" w:fill="FFFFFF" w:themeFill="background1"/>
+            <w:tcMar>
+              <w:top w:w="105" w:type="dxa"/>
+              <w:left w:w="105" w:type="dxa"/>
+              <w:bottom w:w="105" w:type="dxa"/>
+              <w:right w:w="105" w:type="dxa"/>
+            </w:tcMar>
+          </w:tcPr>
+          <w:p>
+            <w:pPr>
+              <w:rPr>
+                <w:lang w:val="nl-NL"/>
+              </w:rPr>
+            </w:pPr>
+          </w:p>
+        </w:tc>
+      </w:tr>
+      <w:tr>
+        <w:tc>
+          <w:tcPr>
+            <w:tcW w:w="0" w:type="auto"/>
+            <w:tcBorders>
+              <w:top w:val="single" w:sz="6" w:space="0" w:color="000000"/>
+              <w:left w:val="single" w:sz="6" w:space="0" w:color="000000"/>
+              <w:bottom w:val="single" w:sz="6" w:space="0" w:color="000000"/>
+              <w:right w:val="single" w:sz="6" w:space="0" w:color="000000"/>
+            </w:tcBorders>
+            <w:shd w:val="clear" w:color="auto" w:fill="FFFFFF" w:themeFill="background1"/>
+            <w:tcMar>
+              <w:top w:w="105" w:type="dxa"/>
+              <w:left w:w="105" w:type="dxa"/>
+              <w:bottom w:w="105" w:type="dxa"/>
+              <w:right w:w="105" w:type="dxa"/>
+            </w:tcMar>
+          </w:tcPr>
+          <w:p>
+            <w:pPr>
+              <w:pStyle w:val="Normaalweb"/>
+              <w:spacing w:before="0" w:beforeAutospacing="0" w:after="0" w:afterAutospacing="0"/>
+              <w:rPr>
+                <w:rFonts w:ascii="Ubuntu" w:hAnsi="Ubuntu"/>
+                <w:bCs/>
+                <w:color w:val="000000"/>
+                <w:sz w:val="20"/>
+                <w:szCs w:val="20"/>
+              </w:rPr>
+            </w:pPr>
+            <w:r>
+              <w:rPr>
+                <w:rFonts w:ascii="Ubuntu" w:hAnsi="Ubuntu"/>
+                <w:bCs/>
+                <w:color w:val="000000"/>
+                <w:sz w:val="20"/>
+                <w:szCs w:val="20"/>
+              </w:rPr>
+              <w:t>- Vind je rit</w:t>
+            </w:r>
+          </w:p>
+        </w:tc>
+        <w:tc>
+          <w:tcPr>
+            <w:tcW w:w="0" w:type="auto"/>
+            <w:tcBorders>
+              <w:top w:val="single" w:sz="6" w:space="0" w:color="000000"/>
+              <w:left w:val="single" w:sz="6" w:space="0" w:color="000000"/>
+              <w:bottom w:val="single" w:sz="6" w:space="0" w:color="000000"/>
+              <w:right w:val="single" w:sz="6" w:space="0" w:color="000000"/>
+            </w:tcBorders>
+            <w:shd w:val="clear" w:color="auto" w:fill="FFFFFF" w:themeFill="background1"/>
+            <w:tcMar>
+              <w:top w:w="105" w:type="dxa"/>
+              <w:left w:w="105" w:type="dxa"/>
+              <w:bottom w:w="105" w:type="dxa"/>
+              <w:right w:w="105" w:type="dxa"/>
+            </w:tcMar>
+          </w:tcPr>
+          <w:p>
+            <w:pPr>
+              <w:rPr>
+                <w:lang w:val="nl-NL"/>
+              </w:rPr>
+            </w:pPr>
+            <w:r>
+              <w:rPr>
+                <w:lang w:val="nl-NL"/>
+              </w:rPr>
+              <w:t>5</w:t>
+            </w:r>
+          </w:p>
+        </w:tc>
+        <w:tc>
+          <w:tcPr>
+            <w:tcW w:w="0" w:type="auto"/>
+            <w:tcBorders>
+              <w:top w:val="single" w:sz="6" w:space="0" w:color="000000"/>
+              <w:left w:val="single" w:sz="6" w:space="0" w:color="000000"/>
+              <w:bottom w:val="single" w:sz="6" w:space="0" w:color="000000"/>
+              <w:right w:val="single" w:sz="6" w:space="0" w:color="000000"/>
+            </w:tcBorders>
+            <w:shd w:val="clear" w:color="auto" w:fill="FFFFFF" w:themeFill="background1"/>
+            <w:tcMar>
+              <w:top w:w="105" w:type="dxa"/>
+              <w:left w:w="105" w:type="dxa"/>
+              <w:bottom w:w="105" w:type="dxa"/>
+              <w:right w:w="105" w:type="dxa"/>
+            </w:tcMar>
+          </w:tcPr>
+          <w:p>
+            <w:pPr>
+              <w:rPr>
+                <w:lang w:val="nl-NL"/>
+              </w:rPr>
+            </w:pPr>
+            <w:r>
+              <w:rPr>
+                <w:lang w:val="nl-NL"/>
+              </w:rPr>
+              <w:t>1</w:t>
+            </w:r>
+          </w:p>
+        </w:tc>
+        <w:tc>
+          <w:tcPr>
+            <w:tcW w:w="0" w:type="auto"/>
+            <w:tcBorders>
+              <w:top w:val="single" w:sz="6" w:space="0" w:color="000000"/>
+              <w:left w:val="single" w:sz="6" w:space="0" w:color="000000"/>
+              <w:bottom w:val="single" w:sz="6" w:space="0" w:color="000000"/>
+              <w:right w:val="single" w:sz="6" w:space="0" w:color="000000"/>
+            </w:tcBorders>
+            <w:shd w:val="clear" w:color="auto" w:fill="FFFFFF" w:themeFill="background1"/>
+            <w:tcMar>
+              <w:top w:w="105" w:type="dxa"/>
+              <w:left w:w="105" w:type="dxa"/>
+              <w:bottom w:w="105" w:type="dxa"/>
+              <w:right w:w="105" w:type="dxa"/>
+            </w:tcMar>
+          </w:tcPr>
+          <w:p>
+            <w:pPr>
+              <w:rPr>
+                <w:lang w:val="nl-NL"/>
+              </w:rPr>
+            </w:pPr>
+          </w:p>
+        </w:tc>
+      </w:tr>
+      <w:tr>
+        <w:tc>
+          <w:tcPr>
+            <w:tcW w:w="0" w:type="auto"/>
+            <w:tcBorders>
+              <w:top w:val="single" w:sz="6" w:space="0" w:color="000000"/>
+              <w:left w:val="single" w:sz="6" w:space="0" w:color="000000"/>
+              <w:bottom w:val="single" w:sz="6" w:space="0" w:color="000000"/>
+              <w:right w:val="single" w:sz="6" w:space="0" w:color="000000"/>
+            </w:tcBorders>
+            <w:shd w:val="clear" w:color="auto" w:fill="FFFFFF" w:themeFill="background1"/>
+            <w:tcMar>
+              <w:top w:w="105" w:type="dxa"/>
+              <w:left w:w="105" w:type="dxa"/>
+              <w:bottom w:w="105" w:type="dxa"/>
+              <w:right w:w="105" w:type="dxa"/>
+            </w:tcMar>
+          </w:tcPr>
+          <w:p>
+            <w:pPr>
+              <w:pStyle w:val="Normaalweb"/>
+              <w:spacing w:before="0" w:beforeAutospacing="0" w:after="0" w:afterAutospacing="0"/>
+              <w:rPr>
+                <w:rFonts w:ascii="Ubuntu" w:hAnsi="Ubuntu"/>
+                <w:bCs/>
+                <w:color w:val="000000"/>
+                <w:sz w:val="20"/>
+                <w:szCs w:val="20"/>
+              </w:rPr>
+            </w:pPr>
+            <w:r>
+              <w:rPr>
+                <w:rFonts w:ascii="Ubuntu" w:hAnsi="Ubuntu"/>
+                <w:bCs/>
+                <w:color w:val="000000"/>
+                <w:sz w:val="20"/>
+                <w:szCs w:val="20"/>
+              </w:rPr>
+              <w:t>- Vind je vrienden</w:t>
+            </w:r>
+          </w:p>
+        </w:tc>
+        <w:tc>
+          <w:tcPr>
+            <w:tcW w:w="0" w:type="auto"/>
+            <w:tcBorders>
+              <w:top w:val="single" w:sz="6" w:space="0" w:color="000000"/>
+              <w:left w:val="single" w:sz="6" w:space="0" w:color="000000"/>
+              <w:bottom w:val="single" w:sz="6" w:space="0" w:color="000000"/>
+              <w:right w:val="single" w:sz="6" w:space="0" w:color="000000"/>
+            </w:tcBorders>
+            <w:shd w:val="clear" w:color="auto" w:fill="FFFFFF" w:themeFill="background1"/>
+            <w:tcMar>
+              <w:top w:w="105" w:type="dxa"/>
+              <w:left w:w="105" w:type="dxa"/>
+              <w:bottom w:w="105" w:type="dxa"/>
+              <w:right w:w="105" w:type="dxa"/>
+            </w:tcMar>
+          </w:tcPr>
+          <w:p>
+            <w:pPr>
+              <w:rPr>
+                <w:lang w:val="nl-NL"/>
+              </w:rPr>
+            </w:pPr>
+            <w:r>
+              <w:rPr>
+                <w:lang w:val="nl-NL"/>
+              </w:rPr>
+              <w:t>5</w:t>
+            </w:r>
+          </w:p>
+        </w:tc>
+        <w:tc>
+          <w:tcPr>
+            <w:tcW w:w="0" w:type="auto"/>
+            <w:tcBorders>
+              <w:top w:val="single" w:sz="6" w:space="0" w:color="000000"/>
+              <w:left w:val="single" w:sz="6" w:space="0" w:color="000000"/>
+              <w:bottom w:val="single" w:sz="6" w:space="0" w:color="000000"/>
+              <w:right w:val="single" w:sz="6" w:space="0" w:color="000000"/>
+            </w:tcBorders>
+            <w:shd w:val="clear" w:color="auto" w:fill="FFFFFF" w:themeFill="background1"/>
+            <w:tcMar>
+              <w:top w:w="105" w:type="dxa"/>
+              <w:left w:w="105" w:type="dxa"/>
+              <w:bottom w:w="105" w:type="dxa"/>
+              <w:right w:w="105" w:type="dxa"/>
+            </w:tcMar>
+          </w:tcPr>
+          <w:p>
+            <w:pPr>
+              <w:rPr>
+                <w:lang w:val="nl-NL"/>
+              </w:rPr>
+            </w:pPr>
+            <w:r>
+              <w:rPr>
+                <w:lang w:val="nl-NL"/>
+              </w:rPr>
+              <w:t>1</w:t>
+            </w:r>
+          </w:p>
+        </w:tc>
+        <w:tc>
+          <w:tcPr>
+            <w:tcW w:w="0" w:type="auto"/>
+            <w:tcBorders>
+              <w:top w:val="single" w:sz="6" w:space="0" w:color="000000"/>
+              <w:left w:val="single" w:sz="6" w:space="0" w:color="000000"/>
+              <w:bottom w:val="single" w:sz="6" w:space="0" w:color="000000"/>
+              <w:right w:val="single" w:sz="6" w:space="0" w:color="000000"/>
+            </w:tcBorders>
+            <w:shd w:val="clear" w:color="auto" w:fill="FFFFFF" w:themeFill="background1"/>
+            <w:tcMar>
+              <w:top w:w="105" w:type="dxa"/>
+              <w:left w:w="105" w:type="dxa"/>
+              <w:bottom w:w="105" w:type="dxa"/>
+              <w:right w:w="105" w:type="dxa"/>
+            </w:tcMar>
+          </w:tcPr>
+          <w:p>
+            <w:pPr>
+              <w:rPr>
+                <w:lang w:val="nl-NL"/>
+              </w:rPr>
+            </w:pPr>
+          </w:p>
+        </w:tc>
+      </w:tr>
+      <w:tr>
+        <w:tc>
+          <w:tcPr>
+            <w:tcW w:w="0" w:type="auto"/>
+            <w:tcBorders>
+              <w:top w:val="single" w:sz="6" w:space="0" w:color="000000"/>
+              <w:left w:val="single" w:sz="6" w:space="0" w:color="000000"/>
+              <w:bottom w:val="single" w:sz="6" w:space="0" w:color="000000"/>
+              <w:right w:val="single" w:sz="6" w:space="0" w:color="000000"/>
+            </w:tcBorders>
+            <w:shd w:val="clear" w:color="auto" w:fill="FFFFFF" w:themeFill="background1"/>
+            <w:tcMar>
+              <w:top w:w="105" w:type="dxa"/>
+              <w:left w:w="105" w:type="dxa"/>
+              <w:bottom w:w="105" w:type="dxa"/>
+              <w:right w:w="105" w:type="dxa"/>
+            </w:tcMar>
+          </w:tcPr>
+          <w:p>
+            <w:pPr>
+              <w:pStyle w:val="Normaalweb"/>
+              <w:spacing w:before="0" w:beforeAutospacing="0" w:after="0" w:afterAutospacing="0"/>
+              <w:rPr>
+                <w:rFonts w:ascii="Ubuntu" w:hAnsi="Ubuntu"/>
+                <w:bCs/>
+                <w:color w:val="000000"/>
+                <w:sz w:val="20"/>
+                <w:szCs w:val="20"/>
+              </w:rPr>
+            </w:pPr>
+            <w:r>
+              <w:rPr>
+                <w:rFonts w:ascii="Ubuntu" w:hAnsi="Ubuntu"/>
+                <w:bCs/>
+                <w:color w:val="000000"/>
+                <w:sz w:val="20"/>
+                <w:szCs w:val="20"/>
+              </w:rPr>
+              <w:t>- Feestjes in de buurt</w:t>
+            </w:r>
+          </w:p>
+        </w:tc>
+        <w:tc>
+          <w:tcPr>
+            <w:tcW w:w="0" w:type="auto"/>
+            <w:tcBorders>
+              <w:top w:val="single" w:sz="6" w:space="0" w:color="000000"/>
+              <w:left w:val="single" w:sz="6" w:space="0" w:color="000000"/>
+              <w:bottom w:val="single" w:sz="6" w:space="0" w:color="000000"/>
+              <w:right w:val="single" w:sz="6" w:space="0" w:color="000000"/>
+            </w:tcBorders>
+            <w:shd w:val="clear" w:color="auto" w:fill="FFFFFF" w:themeFill="background1"/>
+            <w:tcMar>
+              <w:top w:w="105" w:type="dxa"/>
+              <w:left w:w="105" w:type="dxa"/>
+              <w:bottom w:w="105" w:type="dxa"/>
+              <w:right w:w="105" w:type="dxa"/>
+            </w:tcMar>
+          </w:tcPr>
+          <w:p>
+            <w:pPr>
+              <w:rPr>
+                <w:lang w:val="nl-NL"/>
+              </w:rPr>
+            </w:pPr>
+            <w:r>
+              <w:rPr>
+                <w:lang w:val="nl-NL"/>
+              </w:rPr>
+              <w:t>7</w:t>
+            </w:r>
+          </w:p>
+        </w:tc>
+        <w:tc>
+          <w:tcPr>
+            <w:tcW w:w="0" w:type="auto"/>
+            <w:tcBorders>
+              <w:top w:val="single" w:sz="6" w:space="0" w:color="000000"/>
+              <w:left w:val="single" w:sz="6" w:space="0" w:color="000000"/>
+              <w:bottom w:val="single" w:sz="6" w:space="0" w:color="000000"/>
+              <w:right w:val="single" w:sz="6" w:space="0" w:color="000000"/>
+            </w:tcBorders>
+            <w:shd w:val="clear" w:color="auto" w:fill="FFFFFF" w:themeFill="background1"/>
+            <w:tcMar>
+              <w:top w:w="105" w:type="dxa"/>
+              <w:left w:w="105" w:type="dxa"/>
+              <w:bottom w:w="105" w:type="dxa"/>
+              <w:right w:w="105" w:type="dxa"/>
+            </w:tcMar>
+          </w:tcPr>
+          <w:p>
+            <w:pPr>
+              <w:rPr>
+                <w:lang w:val="nl-NL"/>
+              </w:rPr>
+            </w:pPr>
+            <w:r>
+              <w:rPr>
+                <w:lang w:val="nl-NL"/>
+              </w:rPr>
+              <w:t>1</w:t>
+            </w:r>
+          </w:p>
+        </w:tc>
+        <w:tc>
+          <w:tcPr>
+            <w:tcW w:w="0" w:type="auto"/>
+            <w:tcBorders>
+              <w:top w:val="single" w:sz="6" w:space="0" w:color="000000"/>
+              <w:left w:val="single" w:sz="6" w:space="0" w:color="000000"/>
+              <w:bottom w:val="single" w:sz="6" w:space="0" w:color="000000"/>
+              <w:right w:val="single" w:sz="6" w:space="0" w:color="000000"/>
+            </w:tcBorders>
+            <w:shd w:val="clear" w:color="auto" w:fill="FFFFFF" w:themeFill="background1"/>
+            <w:tcMar>
+              <w:top w:w="105" w:type="dxa"/>
+              <w:left w:w="105" w:type="dxa"/>
+              <w:bottom w:w="105" w:type="dxa"/>
+              <w:right w:w="105" w:type="dxa"/>
+            </w:tcMar>
+          </w:tcPr>
+          <w:p>
+            <w:pPr>
+              <w:rPr>
+                <w:lang w:val="nl-NL"/>
+              </w:rPr>
+            </w:pPr>
+          </w:p>
+        </w:tc>
+      </w:tr>
+      <w:tr>
+        <w:tc>
+          <w:tcPr>
+            <w:tcW w:w="0" w:type="auto"/>
+            <w:tcBorders>
+              <w:top w:val="single" w:sz="6" w:space="0" w:color="000000"/>
+              <w:left w:val="single" w:sz="6" w:space="0" w:color="000000"/>
+              <w:bottom w:val="single" w:sz="6" w:space="0" w:color="000000"/>
+              <w:right w:val="single" w:sz="6" w:space="0" w:color="000000"/>
+            </w:tcBorders>
+            <w:shd w:val="clear" w:color="auto" w:fill="B6D6E9" w:themeFill="accent1" w:themeFillTint="66"/>
+            <w:tcMar>
+              <w:top w:w="105" w:type="dxa"/>
+              <w:left w:w="105" w:type="dxa"/>
+              <w:bottom w:w="105" w:type="dxa"/>
+              <w:right w:w="105" w:type="dxa"/>
+            </w:tcMar>
+          </w:tcPr>
+          <w:p>
+            <w:pPr>
+              <w:pStyle w:val="Normaalweb"/>
+              <w:spacing w:before="0" w:beforeAutospacing="0" w:after="0" w:afterAutospacing="0"/>
+              <w:rPr>
+                <w:rFonts w:ascii="Ubuntu" w:hAnsi="Ubuntu"/>
+                <w:b/>
+                <w:bCs/>
+                <w:color w:val="000000"/>
+                <w:sz w:val="20"/>
+                <w:szCs w:val="20"/>
+              </w:rPr>
+            </w:pPr>
+            <w:r>
+              <w:rPr>
+                <w:rFonts w:ascii="Ubuntu" w:hAnsi="Ubuntu"/>
+                <w:b/>
+                <w:bCs/>
+                <w:color w:val="000000"/>
+                <w:sz w:val="20"/>
+                <w:szCs w:val="20"/>
+              </w:rPr>
+              <w:t>Totaal schermen:</w:t>
+            </w:r>
+          </w:p>
+        </w:tc>
+        <w:tc>
+          <w:tcPr>
+            <w:tcW w:w="0" w:type="auto"/>
+            <w:tcBorders>
+              <w:top w:val="single" w:sz="6" w:space="0" w:color="000000"/>
+              <w:left w:val="single" w:sz="6" w:space="0" w:color="000000"/>
+              <w:bottom w:val="single" w:sz="6" w:space="0" w:color="000000"/>
+              <w:right w:val="single" w:sz="6" w:space="0" w:color="000000"/>
+            </w:tcBorders>
+            <w:shd w:val="clear" w:color="auto" w:fill="B6D6E9" w:themeFill="accent1" w:themeFillTint="66"/>
+            <w:tcMar>
+              <w:top w:w="105" w:type="dxa"/>
+              <w:left w:w="105" w:type="dxa"/>
+              <w:bottom w:w="105" w:type="dxa"/>
+              <w:right w:w="105" w:type="dxa"/>
+            </w:tcMar>
+          </w:tcPr>
+          <w:p>
+            <w:pPr>
+              <w:rPr>
+                <w:b/>
+                <w:lang w:val="nl-NL"/>
+              </w:rPr>
+            </w:pPr>
+            <w:r>
+              <w:rPr>
+                <w:b/>
+                <w:lang w:val="nl-NL"/>
+              </w:rPr>
+              <w:t>47</w:t>
+            </w:r>
+          </w:p>
+        </w:tc>
+        <w:tc>
+          <w:tcPr>
+            <w:tcW w:w="0" w:type="auto"/>
+            <w:tcBorders>
+              <w:top w:val="single" w:sz="6" w:space="0" w:color="000000"/>
+              <w:left w:val="single" w:sz="6" w:space="0" w:color="000000"/>
+              <w:bottom w:val="single" w:sz="6" w:space="0" w:color="000000"/>
+              <w:right w:val="single" w:sz="6" w:space="0" w:color="000000"/>
+            </w:tcBorders>
+            <w:shd w:val="clear" w:color="auto" w:fill="B6D6E9" w:themeFill="accent1" w:themeFillTint="66"/>
+            <w:tcMar>
+              <w:top w:w="105" w:type="dxa"/>
+              <w:left w:w="105" w:type="dxa"/>
+              <w:bottom w:w="105" w:type="dxa"/>
+              <w:right w:w="105" w:type="dxa"/>
+            </w:tcMar>
+          </w:tcPr>
+          <w:p>
+            <w:pPr>
+              <w:rPr>
+                <w:lang w:val="nl-NL"/>
+              </w:rPr>
+            </w:pPr>
+          </w:p>
+        </w:tc>
+        <w:tc>
+          <w:tcPr>
+            <w:tcW w:w="0" w:type="auto"/>
+            <w:tcBorders>
+              <w:top w:val="single" w:sz="6" w:space="0" w:color="000000"/>
+              <w:left w:val="single" w:sz="6" w:space="0" w:color="000000"/>
+              <w:bottom w:val="single" w:sz="6" w:space="0" w:color="000000"/>
+              <w:right w:val="single" w:sz="6" w:space="0" w:color="000000"/>
+            </w:tcBorders>
+            <w:shd w:val="clear" w:color="auto" w:fill="B6D6E9" w:themeFill="accent1" w:themeFillTint="66"/>
+            <w:tcMar>
+              <w:top w:w="105" w:type="dxa"/>
+              <w:left w:w="105" w:type="dxa"/>
+              <w:bottom w:w="105" w:type="dxa"/>
+              <w:right w:w="105" w:type="dxa"/>
+            </w:tcMar>
+          </w:tcPr>
+          <w:p>
+            <w:pPr>
+              <w:rPr>
+                <w:lang w:val="nl-NL"/>
+              </w:rPr>
+            </w:pPr>
+          </w:p>
+        </w:tc>
+      </w:tr>
+      <w:tr>
+        <w:tc>
+          <w:tcPr>
+            <w:tcW w:w="0" w:type="auto"/>
+            <w:tcBorders>
+              <w:top w:val="single" w:sz="6" w:space="0" w:color="000000"/>
+              <w:left w:val="single" w:sz="6" w:space="0" w:color="000000"/>
+              <w:bottom w:val="single" w:sz="6" w:space="0" w:color="000000"/>
+              <w:right w:val="single" w:sz="6" w:space="0" w:color="000000"/>
+            </w:tcBorders>
+            <w:shd w:val="clear" w:color="auto" w:fill="B6D6E9" w:themeFill="accent1" w:themeFillTint="66"/>
+            <w:tcMar>
+              <w:top w:w="105" w:type="dxa"/>
+              <w:left w:w="105" w:type="dxa"/>
+              <w:bottom w:w="105" w:type="dxa"/>
+              <w:right w:w="105" w:type="dxa"/>
+            </w:tcMar>
+          </w:tcPr>
+          <w:p>
+            <w:pPr>
+              <w:pStyle w:val="Normaalweb"/>
+              <w:spacing w:before="0" w:beforeAutospacing="0" w:after="0" w:afterAutospacing="0"/>
+              <w:rPr>
+                <w:rFonts w:ascii="Ubuntu" w:hAnsi="Ubuntu"/>
+                <w:b/>
+                <w:bCs/>
+                <w:color w:val="000000"/>
+                <w:sz w:val="20"/>
+                <w:szCs w:val="20"/>
+              </w:rPr>
+            </w:pPr>
+            <w:r>
+              <w:rPr>
+                <w:rFonts w:ascii="Ubuntu" w:hAnsi="Ubuntu"/>
+                <w:b/>
+                <w:bCs/>
+                <w:color w:val="000000"/>
+                <w:sz w:val="20"/>
+                <w:szCs w:val="20"/>
+              </w:rPr>
+              <w:t xml:space="preserve">D. </w:t>
+            </w:r>
+            <w:proofErr w:type="spellStart"/>
+            <w:r>
+              <w:rPr>
+                <w:rFonts w:ascii="Ubuntu" w:hAnsi="Ubuntu"/>
+                <w:b/>
+                <w:bCs/>
+                <w:color w:val="000000"/>
+                <w:sz w:val="20"/>
+                <w:szCs w:val="20"/>
+              </w:rPr>
+              <w:t>Testing</w:t>
+            </w:r>
+            <w:proofErr w:type="spellEnd"/>
+          </w:p>
+        </w:tc>
+        <w:tc>
+          <w:tcPr>
+            <w:tcW w:w="0" w:type="auto"/>
+            <w:tcBorders>
+              <w:top w:val="single" w:sz="6" w:space="0" w:color="000000"/>
+              <w:left w:val="single" w:sz="6" w:space="0" w:color="000000"/>
+              <w:bottom w:val="single" w:sz="6" w:space="0" w:color="000000"/>
+              <w:right w:val="single" w:sz="6" w:space="0" w:color="000000"/>
+            </w:tcBorders>
+            <w:shd w:val="clear" w:color="auto" w:fill="B6D6E9" w:themeFill="accent1" w:themeFillTint="66"/>
+            <w:tcMar>
+              <w:top w:w="105" w:type="dxa"/>
+              <w:left w:w="105" w:type="dxa"/>
+              <w:bottom w:w="105" w:type="dxa"/>
+              <w:right w:w="105" w:type="dxa"/>
+            </w:tcMar>
+          </w:tcPr>
+          <w:p>
+            <w:pPr>
+              <w:rPr>
+                <w:lang w:val="nl-NL"/>
+              </w:rPr>
+            </w:pPr>
+            <w:r>
+              <w:rPr>
+                <w:lang w:val="nl-NL"/>
+              </w:rPr>
+              <w:t>18</w:t>
+            </w:r>
+          </w:p>
+        </w:tc>
+        <w:tc>
+          <w:tcPr>
+            <w:tcW w:w="0" w:type="auto"/>
+            <w:tcBorders>
+              <w:top w:val="single" w:sz="6" w:space="0" w:color="000000"/>
+              <w:left w:val="single" w:sz="6" w:space="0" w:color="000000"/>
+              <w:bottom w:val="single" w:sz="6" w:space="0" w:color="000000"/>
+              <w:right w:val="single" w:sz="6" w:space="0" w:color="000000"/>
+            </w:tcBorders>
+            <w:shd w:val="clear" w:color="auto" w:fill="B6D6E9" w:themeFill="accent1" w:themeFillTint="66"/>
+            <w:tcMar>
+              <w:top w:w="105" w:type="dxa"/>
+              <w:left w:w="105" w:type="dxa"/>
+              <w:bottom w:w="105" w:type="dxa"/>
+              <w:right w:w="105" w:type="dxa"/>
+            </w:tcMar>
+          </w:tcPr>
+          <w:p>
+            <w:pPr>
+              <w:rPr>
+                <w:lang w:val="nl-NL"/>
+              </w:rPr>
+            </w:pPr>
+            <w:r>
+              <w:rPr>
+                <w:lang w:val="nl-NL"/>
+              </w:rPr>
+              <w:t>3</w:t>
+            </w:r>
+          </w:p>
+        </w:tc>
+        <w:tc>
+          <w:tcPr>
+            <w:tcW w:w="0" w:type="auto"/>
+            <w:tcBorders>
+              <w:top w:val="single" w:sz="6" w:space="0" w:color="000000"/>
+              <w:left w:val="single" w:sz="6" w:space="0" w:color="000000"/>
+              <w:bottom w:val="single" w:sz="6" w:space="0" w:color="000000"/>
+              <w:right w:val="single" w:sz="6" w:space="0" w:color="000000"/>
+            </w:tcBorders>
+            <w:shd w:val="clear" w:color="auto" w:fill="B6D6E9" w:themeFill="accent1" w:themeFillTint="66"/>
+            <w:tcMar>
+              <w:top w:w="105" w:type="dxa"/>
+              <w:left w:w="105" w:type="dxa"/>
+              <w:bottom w:w="105" w:type="dxa"/>
+              <w:right w:w="105" w:type="dxa"/>
+            </w:tcMar>
+          </w:tcPr>
+          <w:p>
+            <w:pPr>
+              <w:rPr>
+                <w:lang w:val="nl-NL"/>
+              </w:rPr>
+            </w:pPr>
+          </w:p>
+        </w:tc>
+      </w:tr>
+      <w:tr>
+        <w:tc>
+          <w:tcPr>
+            <w:tcW w:w="0" w:type="auto"/>
+            <w:tcBorders>
+              <w:top w:val="single" w:sz="6" w:space="0" w:color="000000"/>
+              <w:left w:val="single" w:sz="6" w:space="0" w:color="000000"/>
+              <w:bottom w:val="single" w:sz="6" w:space="0" w:color="000000"/>
+              <w:right w:val="single" w:sz="6" w:space="0" w:color="000000"/>
+            </w:tcBorders>
+            <w:shd w:val="clear" w:color="auto" w:fill="91C2DE" w:themeFill="accent1" w:themeFillTint="99"/>
             <w:tcMar>
               <w:top w:w="105" w:type="dxa"/>
               <w:left w:w="105" w:type="dxa"/>
@@ -8225,7 +10040,7 @@
               <w:bottom w:val="single" w:sz="6" w:space="0" w:color="000000"/>
               <w:right w:val="single" w:sz="6" w:space="0" w:color="000000"/>
             </w:tcBorders>
-            <w:shd w:val="clear" w:color="auto" w:fill="B6D6E9" w:themeFill="accent1" w:themeFillTint="66"/>
+            <w:shd w:val="clear" w:color="auto" w:fill="91C2DE" w:themeFill="accent1" w:themeFillTint="99"/>
             <w:tcMar>
               <w:top w:w="105" w:type="dxa"/>
               <w:left w:w="105" w:type="dxa"/>
@@ -8234,7 +10049,19 @@
             </w:tcMar>
             <w:hideMark/>
           </w:tcPr>
-          <w:p/>
+          <w:p>
+            <w:pPr>
+              <w:rPr>
+                <w:lang w:val="nl-NL"/>
+              </w:rPr>
+            </w:pPr>
+            <w:r>
+              <w:rPr>
+                <w:lang w:val="nl-NL"/>
+              </w:rPr>
+              <w:t>30</w:t>
+            </w:r>
+          </w:p>
         </w:tc>
         <w:tc>
           <w:tcPr>
@@ -8245,7 +10072,7 @@
               <w:bottom w:val="single" w:sz="6" w:space="0" w:color="000000"/>
               <w:right w:val="single" w:sz="6" w:space="0" w:color="000000"/>
             </w:tcBorders>
-            <w:shd w:val="clear" w:color="auto" w:fill="B6D6E9" w:themeFill="accent1" w:themeFillTint="66"/>
+            <w:shd w:val="clear" w:color="auto" w:fill="91C2DE" w:themeFill="accent1" w:themeFillTint="99"/>
             <w:tcMar>
               <w:top w:w="105" w:type="dxa"/>
               <w:left w:w="105" w:type="dxa"/>
@@ -8281,7 +10108,7 @@
               <w:bottom w:val="single" w:sz="6" w:space="0" w:color="000000"/>
               <w:right w:val="single" w:sz="6" w:space="0" w:color="000000"/>
             </w:tcBorders>
-            <w:shd w:val="clear" w:color="auto" w:fill="B6D6E9" w:themeFill="accent1" w:themeFillTint="66"/>
+            <w:shd w:val="clear" w:color="auto" w:fill="91C2DE" w:themeFill="accent1" w:themeFillTint="99"/>
             <w:tcMar>
               <w:top w:w="105" w:type="dxa"/>
               <w:left w:w="105" w:type="dxa"/>
@@ -8290,7 +10117,13 @@
             </w:tcMar>
             <w:hideMark/>
           </w:tcPr>
-          <w:p/>
+          <w:p>
+            <w:pPr>
+              <w:rPr>
+                <w:lang w:val="nl-NL"/>
+              </w:rPr>
+            </w:pPr>
+          </w:p>
         </w:tc>
       </w:tr>
       <w:tr>
@@ -8303,7 +10136,7 @@
               <w:bottom w:val="single" w:sz="6" w:space="0" w:color="000000"/>
               <w:right w:val="single" w:sz="6" w:space="0" w:color="000000"/>
             </w:tcBorders>
-            <w:shd w:val="clear" w:color="auto" w:fill="B6D6E9" w:themeFill="accent1" w:themeFillTint="66"/>
+            <w:shd w:val="clear" w:color="auto" w:fill="91C2DE" w:themeFill="accent1" w:themeFillTint="99"/>
             <w:tcMar>
               <w:top w:w="105" w:type="dxa"/>
               <w:left w:w="105" w:type="dxa"/>
@@ -8352,7 +10185,7 @@
               <w:bottom w:val="single" w:sz="6" w:space="0" w:color="000000"/>
               <w:right w:val="single" w:sz="6" w:space="0" w:color="000000"/>
             </w:tcBorders>
-            <w:shd w:val="clear" w:color="auto" w:fill="B6D6E9" w:themeFill="accent1" w:themeFillTint="66"/>
+            <w:shd w:val="clear" w:color="auto" w:fill="91C2DE" w:themeFill="accent1" w:themeFillTint="99"/>
             <w:tcMar>
               <w:top w:w="105" w:type="dxa"/>
               <w:left w:w="105" w:type="dxa"/>
@@ -8361,7 +10194,19 @@
             </w:tcMar>
             <w:hideMark/>
           </w:tcPr>
-          <w:p/>
+          <w:p>
+            <w:pPr>
+              <w:rPr>
+                <w:lang w:val="nl-NL"/>
+              </w:rPr>
+            </w:pPr>
+            <w:r>
+              <w:rPr>
+                <w:lang w:val="nl-NL"/>
+              </w:rPr>
+              <w:t>?</w:t>
+            </w:r>
+          </w:p>
         </w:tc>
         <w:tc>
           <w:tcPr>
@@ -8372,7 +10217,7 @@
               <w:bottom w:val="single" w:sz="6" w:space="0" w:color="000000"/>
               <w:right w:val="single" w:sz="6" w:space="0" w:color="000000"/>
             </w:tcBorders>
-            <w:shd w:val="clear" w:color="auto" w:fill="B6D6E9" w:themeFill="accent1" w:themeFillTint="66"/>
+            <w:shd w:val="clear" w:color="auto" w:fill="91C2DE" w:themeFill="accent1" w:themeFillTint="99"/>
             <w:tcMar>
               <w:top w:w="105" w:type="dxa"/>
               <w:left w:w="105" w:type="dxa"/>
@@ -8408,7 +10253,7 @@
               <w:bottom w:val="single" w:sz="6" w:space="0" w:color="000000"/>
               <w:right w:val="single" w:sz="6" w:space="0" w:color="000000"/>
             </w:tcBorders>
-            <w:shd w:val="clear" w:color="auto" w:fill="B6D6E9" w:themeFill="accent1" w:themeFillTint="66"/>
+            <w:shd w:val="clear" w:color="auto" w:fill="91C2DE" w:themeFill="accent1" w:themeFillTint="99"/>
             <w:tcMar>
               <w:top w:w="105" w:type="dxa"/>
               <w:left w:w="105" w:type="dxa"/>
@@ -8417,7 +10262,13 @@
             </w:tcMar>
             <w:hideMark/>
           </w:tcPr>
-          <w:p/>
+          <w:p>
+            <w:pPr>
+              <w:rPr>
+                <w:lang w:val="nl-NL"/>
+              </w:rPr>
+            </w:pPr>
+          </w:p>
         </w:tc>
       </w:tr>
       <w:tr>
@@ -8430,7 +10281,7 @@
               <w:bottom w:val="single" w:sz="6" w:space="0" w:color="000000"/>
               <w:right w:val="single" w:sz="6" w:space="0" w:color="000000"/>
             </w:tcBorders>
-            <w:shd w:val="clear" w:color="auto" w:fill="B6D6E9" w:themeFill="accent1" w:themeFillTint="66"/>
+            <w:shd w:val="clear" w:color="auto" w:fill="91C2DE" w:themeFill="accent1" w:themeFillTint="99"/>
             <w:tcMar>
               <w:top w:w="105" w:type="dxa"/>
               <w:left w:w="105" w:type="dxa"/>
@@ -8466,7 +10317,7 @@
               <w:bottom w:val="single" w:sz="6" w:space="0" w:color="000000"/>
               <w:right w:val="single" w:sz="6" w:space="0" w:color="000000"/>
             </w:tcBorders>
-            <w:shd w:val="clear" w:color="auto" w:fill="B6D6E9" w:themeFill="accent1" w:themeFillTint="66"/>
+            <w:shd w:val="clear" w:color="auto" w:fill="91C2DE" w:themeFill="accent1" w:themeFillTint="99"/>
             <w:tcMar>
               <w:top w:w="105" w:type="dxa"/>
               <w:left w:w="105" w:type="dxa"/>
@@ -8475,7 +10326,13 @@
             </w:tcMar>
             <w:hideMark/>
           </w:tcPr>
-          <w:p/>
+          <w:p>
+            <w:pPr>
+              <w:rPr>
+                <w:lang w:val="nl-NL"/>
+              </w:rPr>
+            </w:pPr>
+          </w:p>
         </w:tc>
         <w:tc>
           <w:tcPr>
@@ -8486,7 +10343,7 @@
               <w:bottom w:val="single" w:sz="6" w:space="0" w:color="000000"/>
               <w:right w:val="single" w:sz="6" w:space="0" w:color="000000"/>
             </w:tcBorders>
-            <w:shd w:val="clear" w:color="auto" w:fill="B6D6E9" w:themeFill="accent1" w:themeFillTint="66"/>
+            <w:shd w:val="clear" w:color="auto" w:fill="91C2DE" w:themeFill="accent1" w:themeFillTint="99"/>
             <w:tcMar>
               <w:top w:w="105" w:type="dxa"/>
               <w:left w:w="105" w:type="dxa"/>
@@ -8495,7 +10352,13 @@
             </w:tcMar>
             <w:hideMark/>
           </w:tcPr>
-          <w:p/>
+          <w:p>
+            <w:pPr>
+              <w:rPr>
+                <w:lang w:val="nl-NL"/>
+              </w:rPr>
+            </w:pPr>
+          </w:p>
         </w:tc>
         <w:tc>
           <w:tcPr>
@@ -8506,7 +10369,7 @@
               <w:bottom w:val="single" w:sz="6" w:space="0" w:color="000000"/>
               <w:right w:val="single" w:sz="6" w:space="0" w:color="000000"/>
             </w:tcBorders>
-            <w:shd w:val="clear" w:color="auto" w:fill="B6D6E9" w:themeFill="accent1" w:themeFillTint="66"/>
+            <w:shd w:val="clear" w:color="auto" w:fill="91C2DE" w:themeFill="accent1" w:themeFillTint="99"/>
             <w:tcMar>
               <w:top w:w="105" w:type="dxa"/>
               <w:left w:w="105" w:type="dxa"/>
@@ -8515,68 +10378,307 @@
             </w:tcMar>
             <w:hideMark/>
           </w:tcPr>
-          <w:p/>
+          <w:p>
+            <w:pPr>
+              <w:rPr>
+                <w:lang w:val="nl-NL"/>
+              </w:rPr>
+            </w:pPr>
+          </w:p>
+        </w:tc>
+      </w:tr>
+      <w:tr>
+        <w:tc>
+          <w:tcPr>
+            <w:tcW w:w="0" w:type="auto"/>
+            <w:tcBorders>
+              <w:top w:val="single" w:sz="6" w:space="0" w:color="000000"/>
+              <w:left w:val="single" w:sz="6" w:space="0" w:color="000000"/>
+              <w:bottom w:val="single" w:sz="6" w:space="0" w:color="000000"/>
+              <w:right w:val="single" w:sz="6" w:space="0" w:color="000000"/>
+            </w:tcBorders>
+            <w:shd w:val="clear" w:color="auto" w:fill="auto"/>
+            <w:tcMar>
+              <w:top w:w="105" w:type="dxa"/>
+              <w:left w:w="105" w:type="dxa"/>
+              <w:bottom w:w="105" w:type="dxa"/>
+              <w:right w:w="105" w:type="dxa"/>
+            </w:tcMar>
+          </w:tcPr>
+          <w:p>
+            <w:pPr>
+              <w:pStyle w:val="Normaalweb"/>
+              <w:spacing w:before="0" w:beforeAutospacing="0" w:after="0" w:afterAutospacing="0"/>
+              <w:rPr>
+                <w:rFonts w:ascii="Ubuntu" w:hAnsi="Ubuntu"/>
+                <w:bCs/>
+                <w:color w:val="000000"/>
+                <w:sz w:val="20"/>
+                <w:szCs w:val="20"/>
+              </w:rPr>
+            </w:pPr>
+            <w:r>
+              <w:rPr>
+                <w:rFonts w:ascii="Ubuntu" w:hAnsi="Ubuntu"/>
+                <w:bCs/>
+                <w:color w:val="000000"/>
+                <w:sz w:val="20"/>
+                <w:szCs w:val="20"/>
+              </w:rPr>
+              <w:t>-Promovideo</w:t>
+            </w:r>
+          </w:p>
+        </w:tc>
+        <w:tc>
+          <w:tcPr>
+            <w:tcW w:w="0" w:type="auto"/>
+            <w:tcBorders>
+              <w:top w:val="single" w:sz="6" w:space="0" w:color="000000"/>
+              <w:left w:val="single" w:sz="6" w:space="0" w:color="000000"/>
+              <w:bottom w:val="single" w:sz="6" w:space="0" w:color="000000"/>
+              <w:right w:val="single" w:sz="6" w:space="0" w:color="000000"/>
+            </w:tcBorders>
+            <w:shd w:val="clear" w:color="auto" w:fill="auto"/>
+            <w:tcMar>
+              <w:top w:w="105" w:type="dxa"/>
+              <w:left w:w="105" w:type="dxa"/>
+              <w:bottom w:w="105" w:type="dxa"/>
+              <w:right w:w="105" w:type="dxa"/>
+            </w:tcMar>
+          </w:tcPr>
+          <w:p>
+            <w:pPr>
+              <w:rPr>
+                <w:lang w:val="nl-NL"/>
+              </w:rPr>
+            </w:pPr>
+            <w:r>
+              <w:rPr>
+                <w:lang w:val="nl-NL"/>
+              </w:rPr>
+              <w:t>3</w:t>
+            </w:r>
+          </w:p>
+        </w:tc>
+        <w:tc>
+          <w:tcPr>
+            <w:tcW w:w="0" w:type="auto"/>
+            <w:tcBorders>
+              <w:top w:val="single" w:sz="6" w:space="0" w:color="000000"/>
+              <w:left w:val="single" w:sz="6" w:space="0" w:color="000000"/>
+              <w:bottom w:val="single" w:sz="6" w:space="0" w:color="000000"/>
+              <w:right w:val="single" w:sz="6" w:space="0" w:color="000000"/>
+            </w:tcBorders>
+            <w:shd w:val="clear" w:color="auto" w:fill="auto"/>
+            <w:tcMar>
+              <w:top w:w="105" w:type="dxa"/>
+              <w:left w:w="105" w:type="dxa"/>
+              <w:bottom w:w="105" w:type="dxa"/>
+              <w:right w:w="105" w:type="dxa"/>
+            </w:tcMar>
+          </w:tcPr>
+          <w:p>
+            <w:pPr>
+              <w:rPr>
+                <w:lang w:val="nl-NL"/>
+              </w:rPr>
+            </w:pPr>
+            <w:r>
+              <w:rPr>
+                <w:lang w:val="nl-NL"/>
+              </w:rPr>
+              <w:t>1</w:t>
+            </w:r>
+          </w:p>
+        </w:tc>
+        <w:tc>
+          <w:tcPr>
+            <w:tcW w:w="0" w:type="auto"/>
+            <w:tcBorders>
+              <w:top w:val="single" w:sz="6" w:space="0" w:color="000000"/>
+              <w:left w:val="single" w:sz="6" w:space="0" w:color="000000"/>
+              <w:bottom w:val="single" w:sz="6" w:space="0" w:color="000000"/>
+              <w:right w:val="single" w:sz="6" w:space="0" w:color="000000"/>
+            </w:tcBorders>
+            <w:shd w:val="clear" w:color="auto" w:fill="auto"/>
+            <w:tcMar>
+              <w:top w:w="105" w:type="dxa"/>
+              <w:left w:w="105" w:type="dxa"/>
+              <w:bottom w:w="105" w:type="dxa"/>
+              <w:right w:w="105" w:type="dxa"/>
+            </w:tcMar>
+          </w:tcPr>
+          <w:p>
+            <w:pPr>
+              <w:rPr>
+                <w:lang w:val="nl-NL"/>
+              </w:rPr>
+            </w:pPr>
+          </w:p>
+        </w:tc>
+      </w:tr>
+      <w:tr>
+        <w:tc>
+          <w:tcPr>
+            <w:tcW w:w="0" w:type="auto"/>
+            <w:tcBorders>
+              <w:top w:val="single" w:sz="6" w:space="0" w:color="000000"/>
+              <w:left w:val="single" w:sz="6" w:space="0" w:color="000000"/>
+              <w:bottom w:val="single" w:sz="6" w:space="0" w:color="000000"/>
+              <w:right w:val="single" w:sz="6" w:space="0" w:color="000000"/>
+            </w:tcBorders>
+            <w:shd w:val="clear" w:color="auto" w:fill="91C2DE" w:themeFill="accent1" w:themeFillTint="99"/>
+            <w:tcMar>
+              <w:top w:w="105" w:type="dxa"/>
+              <w:left w:w="105" w:type="dxa"/>
+              <w:bottom w:w="105" w:type="dxa"/>
+              <w:right w:w="105" w:type="dxa"/>
+            </w:tcMar>
+          </w:tcPr>
+          <w:p>
+            <w:pPr>
+              <w:pStyle w:val="Normaalweb"/>
+              <w:spacing w:before="0" w:beforeAutospacing="0" w:after="0" w:afterAutospacing="0"/>
+              <w:rPr>
+                <w:rFonts w:ascii="Ubuntu" w:hAnsi="Ubuntu"/>
+                <w:b/>
+                <w:bCs/>
+                <w:color w:val="000000"/>
+                <w:sz w:val="20"/>
+                <w:szCs w:val="20"/>
+              </w:rPr>
+            </w:pPr>
+            <w:r>
+              <w:rPr>
+                <w:rFonts w:ascii="Ubuntu" w:hAnsi="Ubuntu"/>
+                <w:b/>
+                <w:bCs/>
+                <w:color w:val="000000"/>
+                <w:sz w:val="20"/>
+                <w:szCs w:val="20"/>
+              </w:rPr>
+              <w:lastRenderedPageBreak/>
+              <w:t>Totaal:</w:t>
+            </w:r>
+          </w:p>
+        </w:tc>
+        <w:tc>
+          <w:tcPr>
+            <w:tcW w:w="0" w:type="auto"/>
+            <w:tcBorders>
+              <w:top w:val="single" w:sz="6" w:space="0" w:color="000000"/>
+              <w:left w:val="single" w:sz="6" w:space="0" w:color="000000"/>
+              <w:bottom w:val="single" w:sz="6" w:space="0" w:color="000000"/>
+              <w:right w:val="single" w:sz="6" w:space="0" w:color="000000"/>
+            </w:tcBorders>
+            <w:shd w:val="clear" w:color="auto" w:fill="91C2DE" w:themeFill="accent1" w:themeFillTint="99"/>
+            <w:tcMar>
+              <w:top w:w="105" w:type="dxa"/>
+              <w:left w:w="105" w:type="dxa"/>
+              <w:bottom w:w="105" w:type="dxa"/>
+              <w:right w:w="105" w:type="dxa"/>
+            </w:tcMar>
+          </w:tcPr>
+          <w:p>
+            <w:pPr>
+              <w:rPr>
+                <w:b/>
+                <w:lang w:val="nl-NL"/>
+              </w:rPr>
+            </w:pPr>
+            <w:r>
+              <w:rPr>
+                <w:b/>
+                <w:lang w:val="nl-NL"/>
+              </w:rPr>
+              <w:t>134</w:t>
+            </w:r>
+          </w:p>
+        </w:tc>
+        <w:tc>
+          <w:tcPr>
+            <w:tcW w:w="0" w:type="auto"/>
+            <w:tcBorders>
+              <w:top w:val="single" w:sz="6" w:space="0" w:color="000000"/>
+              <w:left w:val="single" w:sz="6" w:space="0" w:color="000000"/>
+              <w:bottom w:val="single" w:sz="6" w:space="0" w:color="000000"/>
+              <w:right w:val="single" w:sz="6" w:space="0" w:color="000000"/>
+            </w:tcBorders>
+            <w:shd w:val="clear" w:color="auto" w:fill="91C2DE" w:themeFill="accent1" w:themeFillTint="99"/>
+            <w:tcMar>
+              <w:top w:w="105" w:type="dxa"/>
+              <w:left w:w="105" w:type="dxa"/>
+              <w:bottom w:w="105" w:type="dxa"/>
+              <w:right w:w="105" w:type="dxa"/>
+            </w:tcMar>
+          </w:tcPr>
+          <w:p>
+            <w:pPr>
+              <w:rPr>
+                <w:b/>
+                <w:lang w:val="nl-NL"/>
+              </w:rPr>
+            </w:pPr>
+          </w:p>
+        </w:tc>
+        <w:tc>
+          <w:tcPr>
+            <w:tcW w:w="0" w:type="auto"/>
+            <w:tcBorders>
+              <w:top w:val="single" w:sz="6" w:space="0" w:color="000000"/>
+              <w:left w:val="single" w:sz="6" w:space="0" w:color="000000"/>
+              <w:bottom w:val="single" w:sz="6" w:space="0" w:color="000000"/>
+              <w:right w:val="single" w:sz="6" w:space="0" w:color="000000"/>
+            </w:tcBorders>
+            <w:shd w:val="clear" w:color="auto" w:fill="91C2DE" w:themeFill="accent1" w:themeFillTint="99"/>
+            <w:tcMar>
+              <w:top w:w="105" w:type="dxa"/>
+              <w:left w:w="105" w:type="dxa"/>
+              <w:bottom w:w="105" w:type="dxa"/>
+              <w:right w:w="105" w:type="dxa"/>
+            </w:tcMar>
+          </w:tcPr>
+          <w:p>
+            <w:pPr>
+              <w:rPr>
+                <w:b/>
+                <w:lang w:val="nl-NL"/>
+              </w:rPr>
+            </w:pPr>
+          </w:p>
         </w:tc>
       </w:tr>
     </w:tbl>
-    <w:p/>
-    <w:p>
-      <w:pPr>
-        <w:pStyle w:val="Kop2"/>
-        <w:rPr>
-          <w:color w:val="2F759E" w:themeColor="accent1" w:themeShade="BF"/>
-        </w:rPr>
-      </w:pPr>
-      <w:proofErr w:type="spellStart"/>
-      <w:r>
-        <w:rPr>
-          <w:color w:val="2F759E" w:themeColor="accent1" w:themeShade="BF"/>
-        </w:rPr>
-        <w:t>Gantt</w:t>
-      </w:r>
-      <w:proofErr w:type="spellEnd"/>
-      <w:r>
-        <w:rPr>
-          <w:color w:val="2F759E" w:themeColor="accent1" w:themeShade="BF"/>
-        </w:rPr>
-        <w:t xml:space="preserve"> </w:t>
-      </w:r>
-      <w:proofErr w:type="spellStart"/>
-      <w:r>
-        <w:rPr>
-          <w:color w:val="2F759E" w:themeColor="accent1" w:themeShade="BF"/>
-        </w:rPr>
-        <w:t>chart</w:t>
-      </w:r>
-      <w:proofErr w:type="spellEnd"/>
-    </w:p>
-    <w:p>
-      <w:pPr>
-        <w:pStyle w:val="Kop3"/>
-        <w:rPr>
-          <w:color w:val="2F759E" w:themeColor="accent1" w:themeShade="BF"/>
-        </w:rPr>
-      </w:pPr>
-      <w:r>
-        <w:rPr>
-          <w:color w:val="2F759E" w:themeColor="accent1" w:themeShade="BF"/>
-          <w:sz w:val="24"/>
-          <w:szCs w:val="24"/>
-        </w:rPr>
-        <w:t xml:space="preserve">Toelichting </w:t>
-      </w:r>
-      <w:proofErr w:type="spellStart"/>
-      <w:r>
-        <w:rPr>
-          <w:color w:val="2F759E" w:themeColor="accent1" w:themeShade="BF"/>
-          <w:sz w:val="24"/>
-          <w:szCs w:val="24"/>
-        </w:rPr>
-        <w:t>Gantt</w:t>
-      </w:r>
-      <w:proofErr w:type="spellEnd"/>
-    </w:p>
-    <w:p/>
+    <w:p>
+      <w:pPr>
+        <w:tabs>
+          <w:tab w:val="left" w:pos="6960"/>
+          <w:tab w:val="right" w:pos="9066"/>
+        </w:tabs>
+        <w:rPr>
+          <w:sz w:val="18"/>
+          <w:szCs w:val="18"/>
+          <w:lang w:val="nl-NL"/>
+        </w:rPr>
+      </w:pPr>
+      <w:r>
+        <w:rPr>
+          <w:sz w:val="18"/>
+          <w:szCs w:val="18"/>
+          <w:lang w:val="nl-NL"/>
+        </w:rPr>
+        <w:tab/>
+      </w:r>
+      <w:r>
+        <w:rPr>
+          <w:sz w:val="18"/>
+          <w:szCs w:val="18"/>
+          <w:lang w:val="nl-NL"/>
+        </w:rPr>
+        <w:tab/>
+        <w:t>? = nog te bepalen</w:t>
+      </w:r>
+    </w:p>
     <w:p>
       <w:pPr>
         <w:pStyle w:val="Kop2"/>
@@ -8614,7 +10716,7 @@
           <w:sz w:val="20"/>
           <w:szCs w:val="20"/>
         </w:rPr>
-        <w:t xml:space="preserve">Ons project wordt gehost op x. Wij maken gebruik van </w:t>
+        <w:t xml:space="preserve">Ons project wordt gehost op </w:t>
       </w:r>
       <w:proofErr w:type="spellStart"/>
       <w:r>
@@ -8624,7 +10726,7 @@
           <w:sz w:val="20"/>
           <w:szCs w:val="20"/>
         </w:rPr>
-        <w:t>github</w:t>
+        <w:t>Azure</w:t>
       </w:r>
       <w:proofErr w:type="spellEnd"/>
       <w:r>
@@ -8634,8 +10736,9 @@
           <w:sz w:val="20"/>
           <w:szCs w:val="20"/>
         </w:rPr>
-        <w:t xml:space="preserve"> voor onze source control.</w:t>
-      </w:r>
+        <w:t xml:space="preserve">. Wij maken gebruik van </w:t>
+      </w:r>
+      <w:proofErr w:type="spellStart"/>
       <w:r>
         <w:rPr>
           <w:rFonts w:ascii="Ubuntu" w:hAnsi="Ubuntu"/>
@@ -8643,9 +10746,9 @@
           <w:sz w:val="20"/>
           <w:szCs w:val="20"/>
         </w:rPr>
-        <w:br/>
-        <w:t>Link app</w:t>
-      </w:r>
+        <w:t>github</w:t>
+      </w:r>
+      <w:proofErr w:type="spellEnd"/>
       <w:r>
         <w:rPr>
           <w:rFonts w:ascii="Ubuntu" w:hAnsi="Ubuntu"/>
@@ -8653,9 +10756,19 @@
           <w:sz w:val="20"/>
           <w:szCs w:val="20"/>
         </w:rPr>
-        <w:t xml:space="preserve">: </w:t>
-      </w:r>
-      <w:hyperlink r:id="rId42" w:history="1">
+        <w:t xml:space="preserve"> voor onze source control.</w:t>
+      </w:r>
+      <w:r>
+        <w:rPr>
+          <w:rFonts w:ascii="Ubuntu" w:hAnsi="Ubuntu"/>
+          <w:color w:val="000000"/>
+          <w:sz w:val="20"/>
+          <w:szCs w:val="20"/>
+        </w:rPr>
+        <w:br/>
+        <w:t xml:space="preserve">Link app: </w:t>
+      </w:r>
+      <w:hyperlink r:id="rId43" w:history="1">
         <w:r>
           <w:rPr>
             <w:rStyle w:val="Hyperlink"/>
@@ -8710,7 +10823,7 @@
         </w:rPr>
         <w:t xml:space="preserve"> voor het bijhouden van de tijd. Hier kunnen we per persoon bekijken hoelang we aan een bepaald onderdeel werken. Link: </w:t>
       </w:r>
-      <w:hyperlink r:id="rId43" w:history="1">
+      <w:hyperlink r:id="rId44" w:history="1">
         <w:r>
           <w:rPr>
             <w:rStyle w:val="Hyperlink"/>
@@ -9340,7 +11453,7 @@
         </w:rPr>
         <w:t xml:space="preserve">). Geraadpleegd 27 september 2015, van </w:t>
       </w:r>
-      <w:hyperlink r:id="rId44" w:history="1">
+      <w:hyperlink r:id="rId45" w:history="1">
         <w:r>
           <w:rPr>
             <w:rStyle w:val="Hyperlink3"/>
@@ -9399,7 +11512,7 @@
           <w:szCs w:val="16"/>
         </w:rPr>
       </w:pPr>
-      <w:hyperlink r:id="rId45" w:history="1">
+      <w:hyperlink r:id="rId46" w:history="1">
         <w:r>
           <w:rPr>
             <w:rStyle w:val="Hyperlink4"/>
@@ -9473,7 +11586,7 @@
         </w:rPr>
         <w:t xml:space="preserve">). Geraadpleegd 27 september 2015, van </w:t>
       </w:r>
-      <w:hyperlink r:id="rId46" w:history="1">
+      <w:hyperlink r:id="rId47" w:history="1">
         <w:r>
           <w:rPr>
             <w:rStyle w:val="Hyperlink3"/>
@@ -9522,7 +11635,7 @@
         </w:rPr>
         <w:t xml:space="preserve">). Geraadpleegd 1 oktober 2015, van </w:t>
       </w:r>
-      <w:hyperlink r:id="rId47" w:history="1">
+      <w:hyperlink r:id="rId48" w:history="1">
         <w:r>
           <w:rPr>
             <w:rStyle w:val="Hyperlink3"/>
@@ -9576,7 +11689,7 @@
           <w:szCs w:val="18"/>
         </w:rPr>
       </w:pPr>
-      <w:hyperlink r:id="rId48" w:history="1">
+      <w:hyperlink r:id="rId49" w:history="1">
         <w:r>
           <w:rPr>
             <w:rStyle w:val="Hyperlink4"/>
@@ -9627,7 +11740,7 @@
         </w:rPr>
         <w:t xml:space="preserve">Geraadpleegd 1 oktober 2015, van </w:t>
       </w:r>
-      <w:hyperlink r:id="rId49" w:history="1">
+      <w:hyperlink r:id="rId50" w:history="1">
         <w:r>
           <w:rPr>
             <w:rStyle w:val="Hyperlink4"/>
@@ -10377,7 +12490,7 @@
         <w:sz w:val="18"/>
         <w:szCs w:val="18"/>
       </w:rPr>
-      <w:t>27</w:t>
+      <w:t>19</w:t>
     </w:r>
     <w:r>
       <w:rPr>
@@ -13304,6 +15417,95 @@
     </w:lvl>
   </w:abstractNum>
   <w:abstractNum w:abstractNumId="4" w15:restartNumberingAfterBreak="0">
+    <w:nsid w:val="098D18FF"/>
+    <w:multiLevelType w:val="hybridMultilevel"/>
+    <w:tmpl w:val="79345E70"/>
+    <w:lvl w:ilvl="0" w:tplc="04130015">
+      <w:start w:val="1"/>
+      <w:numFmt w:val="upperLetter"/>
+      <w:lvlText w:val="%1."/>
+      <w:lvlJc w:val="left"/>
+      <w:pPr>
+        <w:ind w:left="720" w:hanging="360"/>
+      </w:pPr>
+      <w:rPr>
+        <w:rFonts w:hint="default"/>
+      </w:rPr>
+    </w:lvl>
+    <w:lvl w:ilvl="1" w:tplc="04130019" w:tentative="1">
+      <w:start w:val="1"/>
+      <w:numFmt w:val="lowerLetter"/>
+      <w:lvlText w:val="%2."/>
+      <w:lvlJc w:val="left"/>
+      <w:pPr>
+        <w:ind w:left="1440" w:hanging="360"/>
+      </w:pPr>
+    </w:lvl>
+    <w:lvl w:ilvl="2" w:tplc="0413001B" w:tentative="1">
+      <w:start w:val="1"/>
+      <w:numFmt w:val="lowerRoman"/>
+      <w:lvlText w:val="%3."/>
+      <w:lvlJc w:val="right"/>
+      <w:pPr>
+        <w:ind w:left="2160" w:hanging="180"/>
+      </w:pPr>
+    </w:lvl>
+    <w:lvl w:ilvl="3" w:tplc="0413000F" w:tentative="1">
+      <w:start w:val="1"/>
+      <w:numFmt w:val="decimal"/>
+      <w:lvlText w:val="%4."/>
+      <w:lvlJc w:val="left"/>
+      <w:pPr>
+        <w:ind w:left="2880" w:hanging="360"/>
+      </w:pPr>
+    </w:lvl>
+    <w:lvl w:ilvl="4" w:tplc="04130019" w:tentative="1">
+      <w:start w:val="1"/>
+      <w:numFmt w:val="lowerLetter"/>
+      <w:lvlText w:val="%5."/>
+      <w:lvlJc w:val="left"/>
+      <w:pPr>
+        <w:ind w:left="3600" w:hanging="360"/>
+      </w:pPr>
+    </w:lvl>
+    <w:lvl w:ilvl="5" w:tplc="0413001B" w:tentative="1">
+      <w:start w:val="1"/>
+      <w:numFmt w:val="lowerRoman"/>
+      <w:lvlText w:val="%6."/>
+      <w:lvlJc w:val="right"/>
+      <w:pPr>
+        <w:ind w:left="4320" w:hanging="180"/>
+      </w:pPr>
+    </w:lvl>
+    <w:lvl w:ilvl="6" w:tplc="0413000F" w:tentative="1">
+      <w:start w:val="1"/>
+      <w:numFmt w:val="decimal"/>
+      <w:lvlText w:val="%7."/>
+      <w:lvlJc w:val="left"/>
+      <w:pPr>
+        <w:ind w:left="5040" w:hanging="360"/>
+      </w:pPr>
+    </w:lvl>
+    <w:lvl w:ilvl="7" w:tplc="04130019" w:tentative="1">
+      <w:start w:val="1"/>
+      <w:numFmt w:val="lowerLetter"/>
+      <w:lvlText w:val="%8."/>
+      <w:lvlJc w:val="left"/>
+      <w:pPr>
+        <w:ind w:left="5760" w:hanging="360"/>
+      </w:pPr>
+    </w:lvl>
+    <w:lvl w:ilvl="8" w:tplc="0413001B" w:tentative="1">
+      <w:start w:val="1"/>
+      <w:numFmt w:val="lowerRoman"/>
+      <w:lvlText w:val="%9."/>
+      <w:lvlJc w:val="right"/>
+      <w:pPr>
+        <w:ind w:left="6480" w:hanging="180"/>
+      </w:pPr>
+    </w:lvl>
+  </w:abstractNum>
+  <w:abstractNum w:abstractNumId="5" w15:restartNumberingAfterBreak="0">
     <w:nsid w:val="0C890DA2"/>
     <w:multiLevelType w:val="multilevel"/>
     <w:tmpl w:val="4DBED628"/>
@@ -13605,7 +15807,7 @@
       </w:rPr>
     </w:lvl>
   </w:abstractNum>
-  <w:abstractNum w:abstractNumId="5" w15:restartNumberingAfterBreak="0">
+  <w:abstractNum w:abstractNumId="6" w15:restartNumberingAfterBreak="0">
     <w:nsid w:val="0CD61CCC"/>
     <w:multiLevelType w:val="multilevel"/>
     <w:tmpl w:val="EBCEE6D2"/>
@@ -13907,7 +16109,7 @@
       </w:rPr>
     </w:lvl>
   </w:abstractNum>
-  <w:abstractNum w:abstractNumId="6" w15:restartNumberingAfterBreak="0">
+  <w:abstractNum w:abstractNumId="7" w15:restartNumberingAfterBreak="0">
     <w:nsid w:val="15B03D1E"/>
     <w:multiLevelType w:val="multilevel"/>
     <w:tmpl w:val="E522D052"/>
@@ -14218,7 +16420,7 @@
       </w:rPr>
     </w:lvl>
   </w:abstractNum>
-  <w:abstractNum w:abstractNumId="7" w15:restartNumberingAfterBreak="0">
+  <w:abstractNum w:abstractNumId="8" w15:restartNumberingAfterBreak="0">
     <w:nsid w:val="166257DB"/>
     <w:multiLevelType w:val="multilevel"/>
     <w:tmpl w:val="503A4712"/>
@@ -14321,7 +16523,7 @@
       </w:rPr>
     </w:lvl>
   </w:abstractNum>
-  <w:abstractNum w:abstractNumId="8" w15:restartNumberingAfterBreak="0">
+  <w:abstractNum w:abstractNumId="9" w15:restartNumberingAfterBreak="0">
     <w:nsid w:val="1746062A"/>
     <w:multiLevelType w:val="multilevel"/>
     <w:tmpl w:val="34A85CB8"/>
@@ -14416,7 +16618,7 @@
       </w:rPr>
     </w:lvl>
   </w:abstractNum>
-  <w:abstractNum w:abstractNumId="9" w15:restartNumberingAfterBreak="0">
+  <w:abstractNum w:abstractNumId="10" w15:restartNumberingAfterBreak="0">
     <w:nsid w:val="1FD036FC"/>
     <w:multiLevelType w:val="multilevel"/>
     <w:tmpl w:val="3BB888EE"/>
@@ -14510,7 +16712,7 @@
       </w:rPr>
     </w:lvl>
   </w:abstractNum>
-  <w:abstractNum w:abstractNumId="10" w15:restartNumberingAfterBreak="0">
+  <w:abstractNum w:abstractNumId="11" w15:restartNumberingAfterBreak="0">
     <w:nsid w:val="20E3567B"/>
     <w:multiLevelType w:val="multilevel"/>
     <w:tmpl w:val="ED94F916"/>
@@ -14604,7 +16806,7 @@
       </w:rPr>
     </w:lvl>
   </w:abstractNum>
-  <w:abstractNum w:abstractNumId="11" w15:restartNumberingAfterBreak="0">
+  <w:abstractNum w:abstractNumId="12" w15:restartNumberingAfterBreak="0">
     <w:nsid w:val="234548F8"/>
     <w:multiLevelType w:val="multilevel"/>
     <w:tmpl w:val="29121680"/>
@@ -14698,7 +16900,7 @@
       </w:rPr>
     </w:lvl>
   </w:abstractNum>
-  <w:abstractNum w:abstractNumId="12" w15:restartNumberingAfterBreak="0">
+  <w:abstractNum w:abstractNumId="13" w15:restartNumberingAfterBreak="0">
     <w:nsid w:val="24C01C01"/>
     <w:multiLevelType w:val="multilevel"/>
     <w:tmpl w:val="2D2A044C"/>
@@ -14801,7 +17003,7 @@
       </w:rPr>
     </w:lvl>
   </w:abstractNum>
-  <w:abstractNum w:abstractNumId="13" w15:restartNumberingAfterBreak="0">
+  <w:abstractNum w:abstractNumId="14" w15:restartNumberingAfterBreak="0">
     <w:nsid w:val="25254273"/>
     <w:multiLevelType w:val="multilevel"/>
     <w:tmpl w:val="07E4158C"/>
@@ -15103,7 +17305,7 @@
       </w:rPr>
     </w:lvl>
   </w:abstractNum>
-  <w:abstractNum w:abstractNumId="14" w15:restartNumberingAfterBreak="0">
+  <w:abstractNum w:abstractNumId="15" w15:restartNumberingAfterBreak="0">
     <w:nsid w:val="268164BF"/>
     <w:multiLevelType w:val="multilevel"/>
     <w:tmpl w:val="66F8A404"/>
@@ -15206,7 +17408,7 @@
       </w:rPr>
     </w:lvl>
   </w:abstractNum>
-  <w:abstractNum w:abstractNumId="15" w15:restartNumberingAfterBreak="0">
+  <w:abstractNum w:abstractNumId="16" w15:restartNumberingAfterBreak="0">
     <w:nsid w:val="295D1B70"/>
     <w:multiLevelType w:val="multilevel"/>
     <w:tmpl w:val="A19AFCC8"/>
@@ -15508,7 +17710,7 @@
       </w:rPr>
     </w:lvl>
   </w:abstractNum>
-  <w:abstractNum w:abstractNumId="16" w15:restartNumberingAfterBreak="0">
+  <w:abstractNum w:abstractNumId="17" w15:restartNumberingAfterBreak="0">
     <w:nsid w:val="2F7A1ADB"/>
     <w:multiLevelType w:val="multilevel"/>
     <w:tmpl w:val="10D412E6"/>
@@ -15603,7 +17805,7 @@
       </w:rPr>
     </w:lvl>
   </w:abstractNum>
-  <w:abstractNum w:abstractNumId="17" w15:restartNumberingAfterBreak="0">
+  <w:abstractNum w:abstractNumId="18" w15:restartNumberingAfterBreak="0">
     <w:nsid w:val="37335391"/>
     <w:multiLevelType w:val="multilevel"/>
     <w:tmpl w:val="3B187CA8"/>
@@ -15905,7 +18107,7 @@
       </w:rPr>
     </w:lvl>
   </w:abstractNum>
-  <w:abstractNum w:abstractNumId="18" w15:restartNumberingAfterBreak="0">
+  <w:abstractNum w:abstractNumId="19" w15:restartNumberingAfterBreak="0">
     <w:nsid w:val="3943053A"/>
     <w:multiLevelType w:val="multilevel"/>
     <w:tmpl w:val="868C3F5E"/>
@@ -16216,7 +18418,7 @@
       </w:rPr>
     </w:lvl>
   </w:abstractNum>
-  <w:abstractNum w:abstractNumId="19" w15:restartNumberingAfterBreak="0">
+  <w:abstractNum w:abstractNumId="20" w15:restartNumberingAfterBreak="0">
     <w:nsid w:val="3FA0107F"/>
     <w:multiLevelType w:val="multilevel"/>
     <w:tmpl w:val="FE2469D6"/>
@@ -16320,7 +18522,7 @@
       </w:rPr>
     </w:lvl>
   </w:abstractNum>
-  <w:abstractNum w:abstractNumId="20" w15:restartNumberingAfterBreak="0">
+  <w:abstractNum w:abstractNumId="21" w15:restartNumberingAfterBreak="0">
     <w:nsid w:val="42FF7803"/>
     <w:multiLevelType w:val="multilevel"/>
     <w:tmpl w:val="BAA49616"/>
@@ -16416,7 +18618,7 @@
       </w:rPr>
     </w:lvl>
   </w:abstractNum>
-  <w:abstractNum w:abstractNumId="21" w15:restartNumberingAfterBreak="0">
+  <w:abstractNum w:abstractNumId="22" w15:restartNumberingAfterBreak="0">
     <w:nsid w:val="47247B1B"/>
     <w:multiLevelType w:val="multilevel"/>
     <w:tmpl w:val="07581798"/>
@@ -16512,7 +18714,7 @@
       </w:rPr>
     </w:lvl>
   </w:abstractNum>
-  <w:abstractNum w:abstractNumId="22" w15:restartNumberingAfterBreak="0">
+  <w:abstractNum w:abstractNumId="23" w15:restartNumberingAfterBreak="0">
     <w:nsid w:val="4B9845FF"/>
     <w:multiLevelType w:val="multilevel"/>
     <w:tmpl w:val="0522324C"/>
@@ -16608,7 +18810,7 @@
       </w:rPr>
     </w:lvl>
   </w:abstractNum>
-  <w:abstractNum w:abstractNumId="23" w15:restartNumberingAfterBreak="0">
+  <w:abstractNum w:abstractNumId="24" w15:restartNumberingAfterBreak="0">
     <w:nsid w:val="4F314A06"/>
     <w:multiLevelType w:val="multilevel"/>
     <w:tmpl w:val="391C48C8"/>
@@ -16711,7 +18913,7 @@
       </w:rPr>
     </w:lvl>
   </w:abstractNum>
-  <w:abstractNum w:abstractNumId="24" w15:restartNumberingAfterBreak="0">
+  <w:abstractNum w:abstractNumId="25" w15:restartNumberingAfterBreak="0">
     <w:nsid w:val="503E22D5"/>
     <w:multiLevelType w:val="multilevel"/>
     <w:tmpl w:val="1BAA8880"/>
@@ -16805,7 +19007,7 @@
       </w:rPr>
     </w:lvl>
   </w:abstractNum>
-  <w:abstractNum w:abstractNumId="25" w15:restartNumberingAfterBreak="0">
+  <w:abstractNum w:abstractNumId="26" w15:restartNumberingAfterBreak="0">
     <w:nsid w:val="5896437B"/>
     <w:multiLevelType w:val="multilevel"/>
     <w:tmpl w:val="24DC7862"/>
@@ -16899,7 +19101,7 @@
       </w:rPr>
     </w:lvl>
   </w:abstractNum>
-  <w:abstractNum w:abstractNumId="26" w15:restartNumberingAfterBreak="0">
+  <w:abstractNum w:abstractNumId="27" w15:restartNumberingAfterBreak="0">
     <w:nsid w:val="5899272A"/>
     <w:multiLevelType w:val="multilevel"/>
     <w:tmpl w:val="656444B2"/>
@@ -17003,7 +19205,7 @@
       </w:rPr>
     </w:lvl>
   </w:abstractNum>
-  <w:abstractNum w:abstractNumId="27" w15:restartNumberingAfterBreak="0">
+  <w:abstractNum w:abstractNumId="28" w15:restartNumberingAfterBreak="0">
     <w:nsid w:val="59140E9D"/>
     <w:multiLevelType w:val="multilevel"/>
     <w:tmpl w:val="7B40CDFC"/>
@@ -17097,7 +19299,7 @@
       </w:rPr>
     </w:lvl>
   </w:abstractNum>
-  <w:abstractNum w:abstractNumId="28" w15:restartNumberingAfterBreak="0">
+  <w:abstractNum w:abstractNumId="29" w15:restartNumberingAfterBreak="0">
     <w:nsid w:val="5A8855AD"/>
     <w:multiLevelType w:val="multilevel"/>
     <w:tmpl w:val="34B201D8"/>
@@ -17200,7 +19402,7 @@
       </w:rPr>
     </w:lvl>
   </w:abstractNum>
-  <w:abstractNum w:abstractNumId="29" w15:restartNumberingAfterBreak="0">
+  <w:abstractNum w:abstractNumId="30" w15:restartNumberingAfterBreak="0">
     <w:nsid w:val="5B8C61A9"/>
     <w:multiLevelType w:val="multilevel"/>
     <w:tmpl w:val="DCF8D5B4"/>
@@ -17294,7 +19496,7 @@
       </w:rPr>
     </w:lvl>
   </w:abstractNum>
-  <w:abstractNum w:abstractNumId="30" w15:restartNumberingAfterBreak="0">
+  <w:abstractNum w:abstractNumId="31" w15:restartNumberingAfterBreak="0">
     <w:nsid w:val="5F7D1BFE"/>
     <w:multiLevelType w:val="multilevel"/>
     <w:tmpl w:val="21E24FF4"/>
@@ -17406,7 +19608,7 @@
       </w:rPr>
     </w:lvl>
   </w:abstractNum>
-  <w:abstractNum w:abstractNumId="31" w15:restartNumberingAfterBreak="0">
+  <w:abstractNum w:abstractNumId="32" w15:restartNumberingAfterBreak="0">
     <w:nsid w:val="627744FC"/>
     <w:multiLevelType w:val="multilevel"/>
     <w:tmpl w:val="720CD60C"/>
@@ -17502,7 +19704,7 @@
       </w:rPr>
     </w:lvl>
   </w:abstractNum>
-  <w:abstractNum w:abstractNumId="32" w15:restartNumberingAfterBreak="0">
+  <w:abstractNum w:abstractNumId="33" w15:restartNumberingAfterBreak="0">
     <w:nsid w:val="66E647D5"/>
     <w:multiLevelType w:val="multilevel"/>
     <w:tmpl w:val="F1B2D124"/>
@@ -17605,7 +19807,7 @@
       </w:rPr>
     </w:lvl>
   </w:abstractNum>
-  <w:abstractNum w:abstractNumId="33" w15:restartNumberingAfterBreak="0">
+  <w:abstractNum w:abstractNumId="34" w15:restartNumberingAfterBreak="0">
     <w:nsid w:val="6A731217"/>
     <w:multiLevelType w:val="multilevel"/>
     <w:tmpl w:val="4B72AF36"/>
@@ -17718,7 +19920,7 @@
       </w:rPr>
     </w:lvl>
   </w:abstractNum>
-  <w:abstractNum w:abstractNumId="34" w15:restartNumberingAfterBreak="0">
+  <w:abstractNum w:abstractNumId="35" w15:restartNumberingAfterBreak="0">
     <w:nsid w:val="6E090C12"/>
     <w:multiLevelType w:val="multilevel"/>
     <w:tmpl w:val="71BA82F2"/>
@@ -17812,7 +20014,7 @@
       </w:rPr>
     </w:lvl>
   </w:abstractNum>
-  <w:abstractNum w:abstractNumId="35" w15:restartNumberingAfterBreak="0">
+  <w:abstractNum w:abstractNumId="36" w15:restartNumberingAfterBreak="0">
     <w:nsid w:val="6E230140"/>
     <w:multiLevelType w:val="multilevel"/>
     <w:tmpl w:val="56C641DA"/>
@@ -17906,7 +20108,7 @@
       </w:rPr>
     </w:lvl>
   </w:abstractNum>
-  <w:abstractNum w:abstractNumId="36" w15:restartNumberingAfterBreak="0">
+  <w:abstractNum w:abstractNumId="37" w15:restartNumberingAfterBreak="0">
     <w:nsid w:val="6EF043A2"/>
     <w:multiLevelType w:val="multilevel"/>
     <w:tmpl w:val="DEE6BF12"/>
@@ -18001,7 +20203,7 @@
       </w:rPr>
     </w:lvl>
   </w:abstractNum>
-  <w:abstractNum w:abstractNumId="37" w15:restartNumberingAfterBreak="0">
+  <w:abstractNum w:abstractNumId="38" w15:restartNumberingAfterBreak="0">
     <w:nsid w:val="6FDA5500"/>
     <w:multiLevelType w:val="multilevel"/>
     <w:tmpl w:val="34A40032"/>
@@ -18095,7 +20297,96 @@
       </w:rPr>
     </w:lvl>
   </w:abstractNum>
-  <w:abstractNum w:abstractNumId="38" w15:restartNumberingAfterBreak="0">
+  <w:abstractNum w:abstractNumId="39" w15:restartNumberingAfterBreak="0">
+    <w:nsid w:val="72BC7130"/>
+    <w:multiLevelType w:val="hybridMultilevel"/>
+    <w:tmpl w:val="13F01C94"/>
+    <w:lvl w:ilvl="0" w:tplc="04130015">
+      <w:start w:val="1"/>
+      <w:numFmt w:val="upperLetter"/>
+      <w:lvlText w:val="%1."/>
+      <w:lvlJc w:val="left"/>
+      <w:pPr>
+        <w:ind w:left="720" w:hanging="360"/>
+      </w:pPr>
+      <w:rPr>
+        <w:rFonts w:hint="default"/>
+      </w:rPr>
+    </w:lvl>
+    <w:lvl w:ilvl="1" w:tplc="04130019" w:tentative="1">
+      <w:start w:val="1"/>
+      <w:numFmt w:val="lowerLetter"/>
+      <w:lvlText w:val="%2."/>
+      <w:lvlJc w:val="left"/>
+      <w:pPr>
+        <w:ind w:left="1440" w:hanging="360"/>
+      </w:pPr>
+    </w:lvl>
+    <w:lvl w:ilvl="2" w:tplc="0413001B" w:tentative="1">
+      <w:start w:val="1"/>
+      <w:numFmt w:val="lowerRoman"/>
+      <w:lvlText w:val="%3."/>
+      <w:lvlJc w:val="right"/>
+      <w:pPr>
+        <w:ind w:left="2160" w:hanging="180"/>
+      </w:pPr>
+    </w:lvl>
+    <w:lvl w:ilvl="3" w:tplc="0413000F" w:tentative="1">
+      <w:start w:val="1"/>
+      <w:numFmt w:val="decimal"/>
+      <w:lvlText w:val="%4."/>
+      <w:lvlJc w:val="left"/>
+      <w:pPr>
+        <w:ind w:left="2880" w:hanging="360"/>
+      </w:pPr>
+    </w:lvl>
+    <w:lvl w:ilvl="4" w:tplc="04130019" w:tentative="1">
+      <w:start w:val="1"/>
+      <w:numFmt w:val="lowerLetter"/>
+      <w:lvlText w:val="%5."/>
+      <w:lvlJc w:val="left"/>
+      <w:pPr>
+        <w:ind w:left="3600" w:hanging="360"/>
+      </w:pPr>
+    </w:lvl>
+    <w:lvl w:ilvl="5" w:tplc="0413001B" w:tentative="1">
+      <w:start w:val="1"/>
+      <w:numFmt w:val="lowerRoman"/>
+      <w:lvlText w:val="%6."/>
+      <w:lvlJc w:val="right"/>
+      <w:pPr>
+        <w:ind w:left="4320" w:hanging="180"/>
+      </w:pPr>
+    </w:lvl>
+    <w:lvl w:ilvl="6" w:tplc="0413000F" w:tentative="1">
+      <w:start w:val="1"/>
+      <w:numFmt w:val="decimal"/>
+      <w:lvlText w:val="%7."/>
+      <w:lvlJc w:val="left"/>
+      <w:pPr>
+        <w:ind w:left="5040" w:hanging="360"/>
+      </w:pPr>
+    </w:lvl>
+    <w:lvl w:ilvl="7" w:tplc="04130019" w:tentative="1">
+      <w:start w:val="1"/>
+      <w:numFmt w:val="lowerLetter"/>
+      <w:lvlText w:val="%8."/>
+      <w:lvlJc w:val="left"/>
+      <w:pPr>
+        <w:ind w:left="5760" w:hanging="360"/>
+      </w:pPr>
+    </w:lvl>
+    <w:lvl w:ilvl="8" w:tplc="0413001B" w:tentative="1">
+      <w:start w:val="1"/>
+      <w:numFmt w:val="lowerRoman"/>
+      <w:lvlText w:val="%9."/>
+      <w:lvlJc w:val="right"/>
+      <w:pPr>
+        <w:ind w:left="6480" w:hanging="180"/>
+      </w:pPr>
+    </w:lvl>
+  </w:abstractNum>
+  <w:abstractNum w:abstractNumId="40" w15:restartNumberingAfterBreak="0">
     <w:nsid w:val="78E6609A"/>
     <w:multiLevelType w:val="multilevel"/>
     <w:tmpl w:val="587C222E"/>
@@ -18190,7 +20481,7 @@
       </w:rPr>
     </w:lvl>
   </w:abstractNum>
-  <w:abstractNum w:abstractNumId="39" w15:restartNumberingAfterBreak="0">
+  <w:abstractNum w:abstractNumId="41" w15:restartNumberingAfterBreak="0">
     <w:nsid w:val="79ED3AEA"/>
     <w:multiLevelType w:val="multilevel"/>
     <w:tmpl w:val="B1EACDB2"/>
@@ -18293,7 +20584,7 @@
       </w:rPr>
     </w:lvl>
   </w:abstractNum>
-  <w:abstractNum w:abstractNumId="40" w15:restartNumberingAfterBreak="0">
+  <w:abstractNum w:abstractNumId="42" w15:restartNumberingAfterBreak="0">
     <w:nsid w:val="7D9F1146"/>
     <w:multiLevelType w:val="multilevel"/>
     <w:tmpl w:val="96E42816"/>
@@ -18397,28 +20688,28 @@
     </w:lvl>
   </w:abstractNum>
   <w:num w:numId="1">
-    <w:abstractNumId w:val="17"/>
+    <w:abstractNumId w:val="18"/>
   </w:num>
   <w:num w:numId="2">
+    <w:abstractNumId w:val="7"/>
+  </w:num>
+  <w:num w:numId="3">
+    <w:abstractNumId w:val="19"/>
+  </w:num>
+  <w:num w:numId="4">
+    <w:abstractNumId w:val="14"/>
+  </w:num>
+  <w:num w:numId="5">
+    <w:abstractNumId w:val="5"/>
+  </w:num>
+  <w:num w:numId="6">
+    <w:abstractNumId w:val="16"/>
+  </w:num>
+  <w:num w:numId="7">
     <w:abstractNumId w:val="6"/>
   </w:num>
-  <w:num w:numId="3">
-    <w:abstractNumId w:val="18"/>
-  </w:num>
-  <w:num w:numId="4">
-    <w:abstractNumId w:val="13"/>
-  </w:num>
-  <w:num w:numId="5">
-    <w:abstractNumId w:val="4"/>
-  </w:num>
-  <w:num w:numId="6">
-    <w:abstractNumId w:val="15"/>
-  </w:num>
-  <w:num w:numId="7">
-    <w:abstractNumId w:val="5"/>
-  </w:num>
   <w:num w:numId="8">
-    <w:abstractNumId w:val="31"/>
+    <w:abstractNumId w:val="32"/>
   </w:num>
   <w:num w:numId="9">
     <w:abstractNumId w:val="1"/>
@@ -18430,94 +20721,100 @@
     <w:abstractNumId w:val="3"/>
   </w:num>
   <w:num w:numId="12">
-    <w:abstractNumId w:val="11"/>
+    <w:abstractNumId w:val="12"/>
   </w:num>
   <w:num w:numId="13">
+    <w:abstractNumId w:val="28"/>
+  </w:num>
+  <w:num w:numId="14">
+    <w:abstractNumId w:val="26"/>
+  </w:num>
+  <w:num w:numId="15">
+    <w:abstractNumId w:val="38"/>
+  </w:num>
+  <w:num w:numId="16">
+    <w:abstractNumId w:val="35"/>
+  </w:num>
+  <w:num w:numId="17">
+    <w:abstractNumId w:val="40"/>
+  </w:num>
+  <w:num w:numId="18">
+    <w:abstractNumId w:val="23"/>
+  </w:num>
+  <w:num w:numId="19">
+    <w:abstractNumId w:val="37"/>
+  </w:num>
+  <w:num w:numId="20">
+    <w:abstractNumId w:val="31"/>
+  </w:num>
+  <w:num w:numId="21">
+    <w:abstractNumId w:val="34"/>
+  </w:num>
+  <w:num w:numId="22">
+    <w:abstractNumId w:val="9"/>
+  </w:num>
+  <w:num w:numId="23">
+    <w:abstractNumId w:val="33"/>
+  </w:num>
+  <w:num w:numId="24">
+    <w:abstractNumId w:val="41"/>
+  </w:num>
+  <w:num w:numId="25">
     <w:abstractNumId w:val="27"/>
   </w:num>
-  <w:num w:numId="14">
-    <w:abstractNumId w:val="25"/>
+  <w:num w:numId="26">
+    <w:abstractNumId w:val="13"/>
   </w:num>
-  <w:num w:numId="15">
-    <w:abstractNumId w:val="37"/>
-  </w:num>
-  <w:num w:numId="16">
-    <w:abstractNumId w:val="34"/>
-  </w:num>
-  <w:num w:numId="17">
-    <w:abstractNumId w:val="38"/>
-  </w:num>
-  <w:num w:numId="18">
-    <w:abstractNumId w:val="22"/>
-  </w:num>
-  <w:num w:numId="19">
-    <w:abstractNumId w:val="36"/>
-  </w:num>
-  <w:num w:numId="20">
-    <w:abstractNumId w:val="30"/>
-  </w:num>
-  <w:num w:numId="21">
-    <w:abstractNumId w:val="33"/>
-  </w:num>
-  <w:num w:numId="22">
+  <w:num w:numId="27">
     <w:abstractNumId w:val="8"/>
   </w:num>
-  <w:num w:numId="23">
-    <w:abstractNumId w:val="32"/>
-  </w:num>
-  <w:num w:numId="24">
-    <w:abstractNumId w:val="39"/>
-  </w:num>
-  <w:num w:numId="25">
-    <w:abstractNumId w:val="26"/>
-  </w:num>
-  <w:num w:numId="26">
-    <w:abstractNumId w:val="12"/>
-  </w:num>
-  <w:num w:numId="27">
-    <w:abstractNumId w:val="7"/>
-  </w:num>
   <w:num w:numId="28">
-    <w:abstractNumId w:val="40"/>
+    <w:abstractNumId w:val="42"/>
   </w:num>
   <w:num w:numId="29">
-    <w:abstractNumId w:val="14"/>
+    <w:abstractNumId w:val="15"/>
   </w:num>
   <w:num w:numId="30">
-    <w:abstractNumId w:val="28"/>
+    <w:abstractNumId w:val="29"/>
   </w:num>
   <w:num w:numId="31">
     <w:abstractNumId w:val="2"/>
   </w:num>
   <w:num w:numId="32">
-    <w:abstractNumId w:val="23"/>
+    <w:abstractNumId w:val="24"/>
   </w:num>
   <w:num w:numId="33">
-    <w:abstractNumId w:val="19"/>
+    <w:abstractNumId w:val="20"/>
   </w:num>
   <w:num w:numId="34">
+    <w:abstractNumId w:val="22"/>
+  </w:num>
+  <w:num w:numId="35">
+    <w:abstractNumId w:val="10"/>
+  </w:num>
+  <w:num w:numId="36">
+    <w:abstractNumId w:val="30"/>
+  </w:num>
+  <w:num w:numId="37">
+    <w:abstractNumId w:val="36"/>
+  </w:num>
+  <w:num w:numId="38">
+    <w:abstractNumId w:val="25"/>
+  </w:num>
+  <w:num w:numId="39">
+    <w:abstractNumId w:val="11"/>
+  </w:num>
+  <w:num w:numId="40">
+    <w:abstractNumId w:val="17"/>
+  </w:num>
+  <w:num w:numId="41">
     <w:abstractNumId w:val="21"/>
   </w:num>
-  <w:num w:numId="35">
-    <w:abstractNumId w:val="9"/>
+  <w:num w:numId="42">
+    <w:abstractNumId w:val="39"/>
   </w:num>
-  <w:num w:numId="36">
-    <w:abstractNumId w:val="29"/>
-  </w:num>
-  <w:num w:numId="37">
-    <w:abstractNumId w:val="35"/>
-  </w:num>
-  <w:num w:numId="38">
-    <w:abstractNumId w:val="24"/>
-  </w:num>
-  <w:num w:numId="39">
-    <w:abstractNumId w:val="10"/>
-  </w:num>
-  <w:num w:numId="40">
-    <w:abstractNumId w:val="16"/>
-  </w:num>
-  <w:num w:numId="41">
-    <w:abstractNumId w:val="20"/>
+  <w:num w:numId="43">
+    <w:abstractNumId w:val="4"/>
   </w:num>
   <w:numIdMacAtCleanup w:val="41"/>
 </w:numbering>
@@ -20635,4 +22932,16 @@
   </a:objectDefaults>
   <a:extraClrSchemeLst/>
 </a:theme>
+</file>
+
+<file path=customXml/item1.xml><?xml version="1.0" encoding="utf-8"?>
+<b:Sources xmlns:b="http://schemas.openxmlformats.org/officeDocument/2006/bibliography" xmlns="http://schemas.openxmlformats.org/officeDocument/2006/bibliography" SelectedStyle="\APASixthEditionOfficeOnline.xsl" StyleName="APA" Version="6"/>
+</file>
+
+<file path=customXml/itemProps1.xml><?xml version="1.0" encoding="utf-8"?>
+<ds:datastoreItem xmlns:ds="http://schemas.openxmlformats.org/officeDocument/2006/customXml" ds:itemID="{BC702C49-8781-4C6A-AB78-7F1605ED86AE}">
+  <ds:schemaRefs>
+    <ds:schemaRef ds:uri="http://schemas.openxmlformats.org/officeDocument/2006/bibliography"/>
+  </ds:schemaRefs>
+</ds:datastoreItem>
 </file>
--- a/VandammeJoren_VanLanckerKevin_VanHulleStijn_2102015__1_.docx
+++ b/VandammeJoren_VanLanckerKevin_VanHulleStijn_2102015__1_.docx
@@ -292,31 +292,7 @@
                 <w:szCs w:val="60"/>
                 <w:u w:color="FFFFFF"/>
               </w:rPr>
-              <w:t xml:space="preserve">App Development </w:t>
-            </w:r>
-            <w:proofErr w:type="spellStart"/>
-            <w:r>
-              <w:rPr>
-                <w:b/>
-                <w:bCs/>
-                <w:color w:val="FFFFFF"/>
-                <w:sz w:val="60"/>
-                <w:szCs w:val="60"/>
-                <w:u w:color="FFFFFF"/>
-              </w:rPr>
-              <w:t>for</w:t>
-            </w:r>
-            <w:proofErr w:type="spellEnd"/>
-            <w:r>
-              <w:rPr>
-                <w:b/>
-                <w:bCs/>
-                <w:color w:val="FFFFFF"/>
-                <w:sz w:val="60"/>
-                <w:szCs w:val="60"/>
-                <w:u w:color="FFFFFF"/>
-              </w:rPr>
-              <w:t xml:space="preserve"> Windows</w:t>
+              <w:t>App Development for Windows</w:t>
             </w:r>
           </w:p>
         </w:tc>
@@ -391,21 +367,8 @@
                 <w:szCs w:val="28"/>
                 <w:u w:color="FFFFFF"/>
               </w:rPr>
-              <w:t xml:space="preserve">Joren </w:t>
+              <w:t>Joren Vandamme</w:t>
             </w:r>
-            <w:proofErr w:type="spellStart"/>
-            <w:r>
-              <w:rPr>
-                <w:b/>
-                <w:bCs/>
-                <w:color w:val="FFFFFF"/>
-                <w:sz w:val="28"/>
-                <w:szCs w:val="28"/>
-                <w:u w:color="FFFFFF"/>
-              </w:rPr>
-              <w:t>Vandamme</w:t>
-            </w:r>
-            <w:proofErr w:type="spellEnd"/>
           </w:p>
           <w:p>
             <w:pPr>
@@ -2050,85 +2013,69 @@
         </w:tabs>
       </w:pPr>
       <w:bookmarkStart w:id="1" w:name="_Toc1"/>
-      <w:proofErr w:type="spellStart"/>
       <w:r>
         <w:rPr>
           <w:lang w:val="de-DE"/>
         </w:rPr>
-        <w:t>Algemene</w:t>
-      </w:r>
-      <w:proofErr w:type="spellEnd"/>
+        <w:t>Algemene vereisten</w:t>
+      </w:r>
+      <w:bookmarkEnd w:id="1"/>
+    </w:p>
+    <w:p>
+      <w:pPr>
+        <w:pStyle w:val="Body"/>
+        <w:spacing w:after="0"/>
+      </w:pPr>
+      <w:r>
+        <w:t xml:space="preserve">Het vak </w:t>
+      </w:r>
       <w:r>
         <w:rPr>
           <w:lang w:val="de-DE"/>
         </w:rPr>
-        <w:t xml:space="preserve"> vereisten</w:t>
-      </w:r>
-      <w:bookmarkEnd w:id="1"/>
+        <w:t>“</w:t>
+      </w:r>
+      <w:r>
+        <w:t>App Development For Windows 10</w:t>
+      </w:r>
+      <w:r>
+        <w:t>” heeft als doel te peilen of je in staat bent een Windows Universal App in team volledig uit te werken.</w:t>
+      </w:r>
     </w:p>
     <w:p>
       <w:pPr>
         <w:pStyle w:val="Body"/>
         <w:spacing w:after="0"/>
       </w:pPr>
-      <w:r>
-        <w:t xml:space="preserve">Het vak </w:t>
-      </w:r>
+    </w:p>
+    <w:p>
+      <w:pPr>
+        <w:pStyle w:val="Body"/>
+        <w:spacing w:after="0"/>
+      </w:pPr>
+      <w:r>
+        <w:t>Jouw team moet uit 3 personen bestaan. Je zal binnen dit team moeten streven naar een eerlijke</w:t>
+      </w:r>
+    </w:p>
+    <w:p>
+      <w:pPr>
+        <w:pStyle w:val="Body"/>
+        <w:spacing w:after="0"/>
+      </w:pPr>
+      <w:r>
+        <w:t>werkverdeling en waar nodig compromissen moeten sluiten om het uiteindelijke eindresultaat te</w:t>
+      </w:r>
+    </w:p>
+    <w:p>
+      <w:pPr>
+        <w:pStyle w:val="Body"/>
+        <w:spacing w:after="0"/>
+      </w:pPr>
       <w:r>
         <w:rPr>
           <w:lang w:val="de-DE"/>
         </w:rPr>
-        <w:t>“</w:t>
-      </w:r>
-      <w:r>
-        <w:t>App Development For Windows 10</w:t>
-      </w:r>
-      <w:r>
-        <w:t>” heeft als doel te peilen of je in staat bent een Windows Universal App in team volledig uit te werken.</w:t>
-      </w:r>
-    </w:p>
-    <w:p>
-      <w:pPr>
-        <w:pStyle w:val="Body"/>
-        <w:spacing w:after="0"/>
-      </w:pPr>
-    </w:p>
-    <w:p>
-      <w:pPr>
-        <w:pStyle w:val="Body"/>
-        <w:spacing w:after="0"/>
-      </w:pPr>
-      <w:r>
-        <w:t>Jouw team moet uit 3 personen bestaan. Je zal binnen dit team moeten streven naar een eerlijke</w:t>
-      </w:r>
-    </w:p>
-    <w:p>
-      <w:pPr>
-        <w:pStyle w:val="Body"/>
-        <w:spacing w:after="0"/>
-      </w:pPr>
-      <w:r>
-        <w:t>werkverdeling en waar nodig compromissen moeten sluiten om het uiteindelijke eindresultaat te</w:t>
-      </w:r>
-    </w:p>
-    <w:p>
-      <w:pPr>
-        <w:pStyle w:val="Body"/>
-        <w:spacing w:after="0"/>
-      </w:pPr>
-      <w:proofErr w:type="spellStart"/>
-      <w:r>
-        <w:rPr>
-          <w:lang w:val="de-DE"/>
-        </w:rPr>
-        <w:t>behalen</w:t>
-      </w:r>
-      <w:proofErr w:type="spellEnd"/>
-      <w:r>
-        <w:rPr>
-          <w:lang w:val="de-DE"/>
-        </w:rPr>
-        <w:t>.</w:t>
+        <w:t>behalen.</w:t>
       </w:r>
     </w:p>
     <w:p>
@@ -2175,15 +2122,7 @@
         <w:ind w:left="720"/>
       </w:pPr>
       <w:r>
-        <w:t xml:space="preserve">Je start pas met de ontwikkeling van de app als de docenten in kwestie de </w:t>
-      </w:r>
-      <w:proofErr w:type="spellStart"/>
-      <w:r>
-        <w:t>wireframes</w:t>
-      </w:r>
-      <w:proofErr w:type="spellEnd"/>
-      <w:r>
-        <w:t xml:space="preserve"> (zie deelopdracht 2) goedgekeurd hebben.</w:t>
+        <w:t>Je start pas met de ontwikkeling van de app als de docenten in kwestie de wireframes (zie deelopdracht 2) goedgekeurd hebben.</w:t>
       </w:r>
     </w:p>
     <w:p>
@@ -2215,15 +2154,7 @@
         <w:ind w:left="720"/>
       </w:pPr>
       <w:r>
-        <w:t xml:space="preserve">Volg zoveel mogelijk de Windows 10 UAP Design </w:t>
-      </w:r>
-      <w:proofErr w:type="spellStart"/>
-      <w:r>
-        <w:t>Guidelines</w:t>
-      </w:r>
-      <w:proofErr w:type="spellEnd"/>
-      <w:r>
-        <w:t>.</w:t>
+        <w:t>Volg zoveel mogelijk de Windows 10 UAP Design Guidelines.</w:t>
       </w:r>
     </w:p>
     <w:p>
@@ -2273,23 +2204,7 @@
         <w:ind w:left="720"/>
       </w:pPr>
       <w:r>
-        <w:t xml:space="preserve">Je maakt gebruik van </w:t>
-      </w:r>
-      <w:proofErr w:type="spellStart"/>
-      <w:r>
-        <w:t>Github</w:t>
-      </w:r>
-      <w:proofErr w:type="spellEnd"/>
-      <w:r>
-        <w:t xml:space="preserve"> als </w:t>
-      </w:r>
-      <w:proofErr w:type="spellStart"/>
-      <w:r>
-        <w:t>sourcecontrol</w:t>
-      </w:r>
-      <w:proofErr w:type="spellEnd"/>
-      <w:r>
-        <w:t>. Alle code en resources worden regelmatig ingecheckt. Geef de docent ook toegang tot jullie project.</w:t>
+        <w:t>Je maakt gebruik van Github als sourcecontrol. Alle code en resources worden regelmatig ingecheckt. Geef de docent ook toegang tot jullie project.</w:t>
       </w:r>
     </w:p>
     <w:p>
@@ -2704,14 +2619,9 @@
       </w:pPr>
       <w:bookmarkStart w:id="4" w:name="_Toc4"/>
       <w:r>
-        <w:t>Uber/</w:t>
-      </w:r>
-      <w:proofErr w:type="spellStart"/>
-      <w:r>
-        <w:t>UberPartner</w:t>
+        <w:t>Uber/UberPartner</w:t>
       </w:r>
       <w:bookmarkEnd w:id="4"/>
-      <w:proofErr w:type="spellEnd"/>
     </w:p>
     <w:p>
       <w:pPr>
@@ -3037,21 +2947,7 @@
         <w:rPr>
           <w:rFonts w:eastAsia="Arial Unicode MS" w:hAnsi="Arial Unicode MS" w:cs="Arial Unicode MS"/>
         </w:rPr>
-        <w:t>chauffeur direct via de app. De chauffeur staat binnen enkele minuten voor de deur en is helemaal 'on-</w:t>
-      </w:r>
-      <w:proofErr w:type="spellStart"/>
-      <w:r>
-        <w:rPr>
-          <w:rFonts w:eastAsia="Arial Unicode MS" w:hAnsi="Arial Unicode MS" w:cs="Arial Unicode MS"/>
-        </w:rPr>
-        <w:t>demand</w:t>
-      </w:r>
-      <w:proofErr w:type="spellEnd"/>
-      <w:r>
-        <w:rPr>
-          <w:rFonts w:eastAsia="Arial Unicode MS" w:hAnsi="Arial Unicode MS" w:cs="Arial Unicode MS"/>
-        </w:rPr>
-        <w:t>' dus je hoeft niet te reserveren of in de rij te staan.</w:t>
+        <w:t>chauffeur direct via de app. De chauffeur staat binnen enkele minuten voor de deur en is helemaal 'on-demand' dus je hoeft niet te reserveren of in de rij te staan.</w:t>
       </w:r>
     </w:p>
     <w:p>
@@ -3160,17 +3056,9 @@
         <w:rPr>
           <w:lang w:val="de-DE"/>
         </w:rPr>
-        <w:t xml:space="preserve">Technische </w:t>
-      </w:r>
-      <w:proofErr w:type="spellStart"/>
-      <w:r>
-        <w:rPr>
-          <w:lang w:val="de-DE"/>
-        </w:rPr>
-        <w:t>analyse</w:t>
+        <w:t>Technische analyse</w:t>
       </w:r>
       <w:bookmarkEnd w:id="6"/>
-      <w:proofErr w:type="spellEnd"/>
     </w:p>
     <w:p>
       <w:pPr>
@@ -3310,19 +3198,11 @@
                                 <w:lang w:val="en-GB"/>
                               </w:rPr>
                             </w:pPr>
-                            <w:proofErr w:type="spellStart"/>
                             <w:r>
                               <w:rPr>
                                 <w:lang w:val="en-US"/>
                               </w:rPr>
-                              <w:t>Figuur</w:t>
-                            </w:r>
-                            <w:proofErr w:type="spellEnd"/>
-                            <w:r>
-                              <w:rPr>
-                                <w:lang w:val="en-US"/>
-                              </w:rPr>
-                              <w:t xml:space="preserve"> </w:t>
+                              <w:t xml:space="preserve">Figuur </w:t>
                             </w:r>
                             <w:r>
                               <w:rPr>
@@ -3361,19 +3241,11 @@
                           <w:lang w:val="en-GB"/>
                         </w:rPr>
                       </w:pPr>
-                      <w:proofErr w:type="spellStart"/>
                       <w:r>
                         <w:rPr>
                           <w:lang w:val="en-US"/>
                         </w:rPr>
-                        <w:t>Figuur</w:t>
-                      </w:r>
-                      <w:proofErr w:type="spellEnd"/>
-                      <w:r>
-                        <w:rPr>
-                          <w:lang w:val="en-US"/>
-                        </w:rPr>
-                        <w:t xml:space="preserve"> </w:t>
+                        <w:t xml:space="preserve">Figuur </w:t>
                       </w:r>
                       <w:r>
                         <w:rPr>
@@ -3396,23 +3268,35 @@
           </mc:Fallback>
         </mc:AlternateContent>
       </w:r>
-      <w:proofErr w:type="spellStart"/>
       <w:r>
         <w:rPr>
           <w:rFonts w:eastAsia="Arial Unicode MS" w:hAnsi="Arial Unicode MS" w:cs="Arial Unicode MS"/>
           <w:b/>
           <w:bCs/>
         </w:rPr>
-        <w:t>Main</w:t>
-      </w:r>
-      <w:proofErr w:type="spellEnd"/>
+        <w:t>Main Menu</w:t>
+      </w:r>
+      <w:r>
+        <w:br/>
+      </w:r>
+      <w:r>
+        <w:rPr>
+          <w:rFonts w:eastAsia="Arial Unicode MS" w:hAnsi="Arial Unicode MS" w:cs="Arial Unicode MS"/>
+        </w:rPr>
+        <w:t>De app start op met een pin waar je je ophaallocatie op de kaart moet aanduiden, daarnaast kan je je locatie intypen. Bij het klikken op je pin/locatie kan je kiezen welke soort chauffeur je wilt die je komt ophalen. Er is keuze uit Uber pop, black en lux. Wanneer je dit hebt gekozen, vul je je bestemming in en Uber gaat opzoek naar een geschikte chauffeur, dicht in je buurt. Na dit al gekozen te hebben krijg je te zien wie, wanneer en met welke auto de chauffeur je komt oppikken.</w:t>
+      </w:r>
+    </w:p>
+    <w:p>
+      <w:pPr>
+        <w:pStyle w:val="Body"/>
+      </w:pPr>
       <w:r>
         <w:rPr>
           <w:rFonts w:eastAsia="Arial Unicode MS" w:hAnsi="Arial Unicode MS" w:cs="Arial Unicode MS"/>
           <w:b/>
           <w:bCs/>
         </w:rPr>
-        <w:t xml:space="preserve"> Menu</w:t>
+        <w:t>Profile</w:t>
       </w:r>
       <w:r>
         <w:br/>
@@ -3421,7 +3305,7 @@
         <w:rPr>
           <w:rFonts w:eastAsia="Arial Unicode MS" w:hAnsi="Arial Unicode MS" w:cs="Arial Unicode MS"/>
         </w:rPr>
-        <w:t>De app start op met een pin waar je je ophaallocatie op de kaart moet aanduiden, daarnaast kan je je locatie intypen. Bij het klikken op je pin/locatie kan je kiezen welke soort chauffeur je wilt die je komt ophalen. Er is keuze uit Uber pop, black en lux. Wanneer je dit hebt gekozen, vul je je bestemming in en Uber gaat opzoek naar een geschikte chauffeur, dicht in je buurt. Na dit al gekozen te hebben krijg je te zien wie, wanneer en met welke auto de chauffeur je komt oppikken.</w:t>
+        <w:t>Hier kan je persoonlijke gegevens aanpassen</w:t>
       </w:r>
     </w:p>
     <w:p>
@@ -3434,7 +3318,7 @@
           <w:b/>
           <w:bCs/>
         </w:rPr>
-        <w:t>Profile</w:t>
+        <w:t>Payment</w:t>
       </w:r>
       <w:r>
         <w:br/>
@@ -3443,23 +3327,21 @@
         <w:rPr>
           <w:rFonts w:eastAsia="Arial Unicode MS" w:hAnsi="Arial Unicode MS" w:cs="Arial Unicode MS"/>
         </w:rPr>
-        <w:t>Hier kan je persoonlijke gegevens aanpassen</w:t>
-      </w:r>
-    </w:p>
-    <w:p>
-      <w:pPr>
-        <w:pStyle w:val="Body"/>
-      </w:pPr>
-      <w:proofErr w:type="spellStart"/>
+        <w:t>Hier is het mogelijk om je betalingen te beheren en betalingen door te voeren.</w:t>
+      </w:r>
+    </w:p>
+    <w:p>
+      <w:pPr>
+        <w:pStyle w:val="Body"/>
+      </w:pPr>
       <w:r>
         <w:rPr>
           <w:rFonts w:eastAsia="Arial Unicode MS" w:hAnsi="Arial Unicode MS" w:cs="Arial Unicode MS"/>
           <w:b/>
           <w:bCs/>
         </w:rPr>
-        <w:t>Payment</w:t>
-      </w:r>
-      <w:proofErr w:type="spellEnd"/>
+        <w:t>Invite To Split</w:t>
+      </w:r>
       <w:r>
         <w:br/>
       </w:r>
@@ -3467,7 +3349,7 @@
         <w:rPr>
           <w:rFonts w:eastAsia="Arial Unicode MS" w:hAnsi="Arial Unicode MS" w:cs="Arial Unicode MS"/>
         </w:rPr>
-        <w:t>Hier is het mogelijk om je betalingen te beheren en betalingen door te voeren.</w:t>
+        <w:t>Je kan samen rijden met iemand en de kost delen.</w:t>
       </w:r>
     </w:p>
     <w:p>
@@ -3480,84 +3362,32 @@
           <w:b/>
           <w:bCs/>
         </w:rPr>
-        <w:t xml:space="preserve">Invite </w:t>
-      </w:r>
-      <w:proofErr w:type="spellStart"/>
+        <w:t>Promotions</w:t>
+      </w:r>
+      <w:r>
+        <w:rPr>
+          <w:b/>
+          <w:bCs/>
+        </w:rPr>
+        <w:br/>
+      </w:r>
+    </w:p>
+    <w:p>
+      <w:pPr>
+        <w:pStyle w:val="Body"/>
+        <w:rPr>
+          <w:b/>
+          <w:bCs/>
+        </w:rPr>
+      </w:pPr>
       <w:r>
         <w:rPr>
           <w:rFonts w:eastAsia="Arial Unicode MS" w:hAnsi="Arial Unicode MS" w:cs="Arial Unicode MS"/>
           <w:b/>
           <w:bCs/>
         </w:rPr>
-        <w:t>To</w:t>
-      </w:r>
-      <w:proofErr w:type="spellEnd"/>
-      <w:r>
-        <w:rPr>
-          <w:rFonts w:eastAsia="Arial Unicode MS" w:hAnsi="Arial Unicode MS" w:cs="Arial Unicode MS"/>
-          <w:b/>
-          <w:bCs/>
-        </w:rPr>
-        <w:t xml:space="preserve"> Split</w:t>
-      </w:r>
-      <w:r>
-        <w:br/>
-      </w:r>
-      <w:r>
-        <w:rPr>
-          <w:rFonts w:eastAsia="Arial Unicode MS" w:hAnsi="Arial Unicode MS" w:cs="Arial Unicode MS"/>
-        </w:rPr>
-        <w:t>Je kan samen rijden met iemand en de kost delen.</w:t>
-      </w:r>
-    </w:p>
-    <w:p>
-      <w:pPr>
-        <w:pStyle w:val="Body"/>
-      </w:pPr>
-      <w:proofErr w:type="spellStart"/>
-      <w:r>
-        <w:rPr>
-          <w:rFonts w:eastAsia="Arial Unicode MS" w:hAnsi="Arial Unicode MS" w:cs="Arial Unicode MS"/>
-          <w:b/>
-          <w:bCs/>
-        </w:rPr>
-        <w:t>Promotions</w:t>
-      </w:r>
-      <w:proofErr w:type="spellEnd"/>
-      <w:r>
-        <w:rPr>
-          <w:b/>
-          <w:bCs/>
-        </w:rPr>
-        <w:br/>
-      </w:r>
-    </w:p>
-    <w:p>
-      <w:pPr>
-        <w:pStyle w:val="Body"/>
-        <w:rPr>
-          <w:b/>
-          <w:bCs/>
-        </w:rPr>
-      </w:pPr>
-      <w:r>
-        <w:rPr>
-          <w:rFonts w:eastAsia="Arial Unicode MS" w:hAnsi="Arial Unicode MS" w:cs="Arial Unicode MS"/>
-          <w:b/>
-          <w:bCs/>
-        </w:rPr>
-        <w:t xml:space="preserve">Free </w:t>
-      </w:r>
-      <w:proofErr w:type="spellStart"/>
-      <w:r>
-        <w:rPr>
-          <w:rFonts w:eastAsia="Arial Unicode MS" w:hAnsi="Arial Unicode MS" w:cs="Arial Unicode MS"/>
-          <w:b/>
-          <w:bCs/>
-        </w:rPr>
-        <w:t>Rides</w:t>
-      </w:r>
-      <w:proofErr w:type="spellEnd"/>
+        <w:t>Free Rides</w:t>
+      </w:r>
       <w:r>
         <w:rPr>
           <w:b/>
@@ -3603,32 +3433,33 @@
       <w:pPr>
         <w:pStyle w:val="Body"/>
       </w:pPr>
-      <w:proofErr w:type="spellStart"/>
       <w:r>
         <w:rPr>
           <w:rFonts w:eastAsia="Arial Unicode MS" w:hAnsi="Arial Unicode MS" w:cs="Arial Unicode MS"/>
           <w:b/>
           <w:bCs/>
         </w:rPr>
-        <w:t>Main</w:t>
-      </w:r>
-      <w:proofErr w:type="spellEnd"/>
+        <w:t>Main Menu</w:t>
+      </w:r>
+      <w:r>
+        <w:br/>
+      </w:r>
       <w:r>
         <w:rPr>
           <w:rFonts w:eastAsia="Arial Unicode MS" w:hAnsi="Arial Unicode MS" w:cs="Arial Unicode MS"/>
-          <w:b/>
-          <w:bCs/>
-        </w:rPr>
-        <w:t xml:space="preserve"> Menu</w:t>
-      </w:r>
-      <w:r>
-        <w:br/>
-      </w:r>
+        </w:rPr>
+        <w:t>Bij het opstarten krijg je de keuze om online te gaan of een ander voertuig te selecteren. Wanneer je online gaat krijg je een map te zien waar je met kleur kan zien hoe druk het is.</w:t>
+      </w:r>
+    </w:p>
+    <w:p>
+      <w:pPr>
+        <w:pStyle w:val="Body"/>
+      </w:pPr>
       <w:r>
         <w:rPr>
           <w:rFonts w:eastAsia="Arial Unicode MS" w:hAnsi="Arial Unicode MS" w:cs="Arial Unicode MS"/>
         </w:rPr>
-        <w:t>Bij het opstarten krijg je de keuze om online te gaan of een ander voertuig te selecteren. Wanneer je online gaat krijg je een map te zien waar je met kleur kan zien hoe druk het is.</w:t>
+        <w:t>Wanneer een klant een request stuurt, krijg je een notificatie waar je kan zien hoever hij zich bevindt van jou + het adres met een kaartje erboven. Daarna kan de chauffeur navigeren naar de klant. Eenmaal de chauffeur aangekomen op de afgesproken locatie, kan de chauffeur een melding versturen en de klant laten weten dat hij gearriveerd is.</w:t>
       </w:r>
     </w:p>
     <w:p>
@@ -3639,46 +3470,7 @@
         <w:rPr>
           <w:rFonts w:eastAsia="Arial Unicode MS" w:hAnsi="Arial Unicode MS" w:cs="Arial Unicode MS"/>
         </w:rPr>
-        <w:t xml:space="preserve">Wanneer een klant een </w:t>
-      </w:r>
-      <w:proofErr w:type="spellStart"/>
-      <w:r>
-        <w:rPr>
-          <w:rFonts w:eastAsia="Arial Unicode MS" w:hAnsi="Arial Unicode MS" w:cs="Arial Unicode MS"/>
-        </w:rPr>
-        <w:t>request</w:t>
-      </w:r>
-      <w:proofErr w:type="spellEnd"/>
-      <w:r>
-        <w:rPr>
-          <w:rFonts w:eastAsia="Arial Unicode MS" w:hAnsi="Arial Unicode MS" w:cs="Arial Unicode MS"/>
-        </w:rPr>
-        <w:t xml:space="preserve"> stuurt, krijg je een notificatie waar je kan zien hoever hij zich bevindt van jou + het adres met een kaartje erboven. Daarna kan de chauffeur navigeren naar de klant. Eenmaal de chauffeur aangekomen op de afgesproken locatie, kan de chauffeur een melding versturen en de klant laten weten dat hij gearriveerd is.</w:t>
-      </w:r>
-    </w:p>
-    <w:p>
-      <w:pPr>
-        <w:pStyle w:val="Body"/>
-      </w:pPr>
-      <w:r>
-        <w:rPr>
-          <w:rFonts w:eastAsia="Arial Unicode MS" w:hAnsi="Arial Unicode MS" w:cs="Arial Unicode MS"/>
-        </w:rPr>
-        <w:t xml:space="preserve">Bij het aankomen kan de chauffeur ofwel zijn dienst verder zetten ofwel kan hij de rit stopzetten door het kiezen van de daar bijhorende actie (niemand aanwezig, de </w:t>
-      </w:r>
-      <w:proofErr w:type="spellStart"/>
-      <w:r>
-        <w:rPr>
-          <w:rFonts w:eastAsia="Arial Unicode MS" w:hAnsi="Arial Unicode MS" w:cs="Arial Unicode MS"/>
-        </w:rPr>
-        <w:t>request</w:t>
-      </w:r>
-      <w:proofErr w:type="spellEnd"/>
-      <w:r>
-        <w:rPr>
-          <w:rFonts w:eastAsia="Arial Unicode MS" w:hAnsi="Arial Unicode MS" w:cs="Arial Unicode MS"/>
-        </w:rPr>
-        <w:t xml:space="preserve"> is geannuleerd of verkeerd adres doorgegeven).</w:t>
+        <w:t>Bij het aankomen kan de chauffeur ofwel zijn dienst verder zetten ofwel kan hij de rit stopzetten door het kiezen van de daar bijhorende actie (niemand aanwezig, de request is geannuleerd of verkeerd adres doorgegeven).</w:t>
       </w:r>
     </w:p>
     <w:p>
@@ -3770,7 +3562,6 @@
         </w:tabs>
       </w:pPr>
       <w:bookmarkStart w:id="9" w:name="_Toc9"/>
-      <w:proofErr w:type="spellStart"/>
       <w:r>
         <w:rPr>
           <w:lang w:val="en-US"/>
@@ -3779,7 +3570,6 @@
         <w:t>Vermarketing</w:t>
       </w:r>
       <w:bookmarkEnd w:id="9"/>
-      <w:proofErr w:type="spellEnd"/>
     </w:p>
     <w:p>
       <w:pPr>
@@ -3818,7 +3608,6 @@
         </w:tabs>
       </w:pPr>
       <w:bookmarkStart w:id="10" w:name="_Toc10"/>
-      <w:proofErr w:type="spellStart"/>
       <w:r>
         <w:rPr>
           <w:lang w:val="fr-FR"/>
@@ -3826,7 +3615,6 @@
         <w:t>Conclusie</w:t>
       </w:r>
       <w:bookmarkEnd w:id="10"/>
-      <w:proofErr w:type="spellEnd"/>
     </w:p>
     <w:p>
       <w:pPr>
@@ -3869,7 +3657,6 @@
         </w:rPr>
       </w:pPr>
       <w:bookmarkStart w:id="11" w:name="_Toc11"/>
-      <w:proofErr w:type="spellStart"/>
       <w:r>
         <w:rPr>
           <w:lang w:val="en-US"/>
@@ -3877,7 +3664,6 @@
         <w:t>BlaBlaCar</w:t>
       </w:r>
       <w:bookmarkEnd w:id="11"/>
-      <w:proofErr w:type="spellEnd"/>
     </w:p>
     <w:p>
       <w:pPr>
@@ -3990,20 +3776,8 @@
           <w:i/>
           <w:iCs/>
         </w:rPr>
-        <w:t xml:space="preserve">Developer: </w:t>
-      </w:r>
-      <w:proofErr w:type="spellStart"/>
-      <w:r>
-        <w:rPr>
-          <w:rFonts w:eastAsia="Arial Unicode MS" w:hAnsi="Arial Unicode MS" w:cs="Arial Unicode MS"/>
-          <w:b/>
-          <w:bCs/>
-          <w:i/>
-          <w:iCs/>
-        </w:rPr>
-        <w:t>BlaBlaCar</w:t>
-      </w:r>
-      <w:proofErr w:type="spellEnd"/>
+        <w:t>Developer: BlaBlaCar</w:t>
+      </w:r>
       <w:r>
         <w:rPr>
           <w:b/>
@@ -4128,13 +3902,8 @@
                               <w:pStyle w:val="Bijschrift"/>
                             </w:pPr>
                             <w:r>
-                              <w:t xml:space="preserve">Figuur 3 - Logo </w:t>
+                              <w:t>Figuur 3 - Logo BlaBlaCar</w:t>
                             </w:r>
-                            <w:proofErr w:type="spellStart"/>
-                            <w:r>
-                              <w:t>BlaBlaCar</w:t>
-                            </w:r>
-                            <w:proofErr w:type="spellEnd"/>
                           </w:p>
                         </w:txbxContent>
                       </wps:txbx>
@@ -4158,13 +3927,8 @@
                         <w:pStyle w:val="Bijschrift"/>
                       </w:pPr>
                       <w:r>
-                        <w:t xml:space="preserve">Figuur 3 - Logo </w:t>
+                        <w:t>Figuur 3 - Logo BlaBlaCar</w:t>
                       </w:r>
-                      <w:proofErr w:type="spellStart"/>
-                      <w:r>
-                        <w:t>BlaBlaCar</w:t>
-                      </w:r>
-                      <w:proofErr w:type="spellEnd"/>
                     </w:p>
                   </w:txbxContent>
                 </v:textbox>
@@ -4219,35 +3983,7 @@
         <w:rPr>
           <w:rFonts w:eastAsia="Arial Unicode MS" w:hAnsi="Arial Unicode MS" w:cs="Arial Unicode MS"/>
         </w:rPr>
-        <w:t xml:space="preserve">Bespaar vanaf nu op je </w:t>
-      </w:r>
-      <w:proofErr w:type="spellStart"/>
-      <w:r>
-        <w:rPr>
-          <w:rFonts w:eastAsia="Arial Unicode MS" w:hAnsi="Arial Unicode MS" w:cs="Arial Unicode MS"/>
-        </w:rPr>
-        <w:t>city</w:t>
-      </w:r>
-      <w:proofErr w:type="spellEnd"/>
-      <w:r>
-        <w:rPr>
-          <w:rFonts w:eastAsia="Arial Unicode MS" w:hAnsi="Arial Unicode MS" w:cs="Arial Unicode MS"/>
-        </w:rPr>
-        <w:t xml:space="preserve"> trips. </w:t>
-      </w:r>
-      <w:proofErr w:type="spellStart"/>
-      <w:r>
-        <w:rPr>
-          <w:rFonts w:eastAsia="Arial Unicode MS" w:hAnsi="Arial Unicode MS" w:cs="Arial Unicode MS"/>
-        </w:rPr>
-        <w:t>BlaBlaCar</w:t>
-      </w:r>
-      <w:proofErr w:type="spellEnd"/>
-      <w:r>
-        <w:rPr>
-          <w:rFonts w:eastAsia="Arial Unicode MS" w:hAnsi="Arial Unicode MS" w:cs="Arial Unicode MS"/>
-        </w:rPr>
-        <w:t xml:space="preserve"> brengt bestuurders met vrije plaatsen in contact met passagiers op zoek naar een rit, zodat ze hun kosten kunnen delen.</w:t>
+        <w:t>Bespaar vanaf nu op je city trips. BlaBlaCar brengt bestuurders met vrije plaatsen in contact met passagiers op zoek naar een rit, zodat ze hun kosten kunnen delen.</w:t>
       </w:r>
     </w:p>
     <w:p>
@@ -4469,58 +4205,22 @@
       <w:pPr>
         <w:pStyle w:val="Body"/>
       </w:pPr>
-      <w:proofErr w:type="spellStart"/>
       <w:r>
         <w:rPr>
           <w:rFonts w:eastAsia="Arial Unicode MS" w:hAnsi="Arial Unicode MS" w:cs="Arial Unicode MS"/>
         </w:rPr>
-        <w:t>BlaBlaCar</w:t>
-      </w:r>
-      <w:proofErr w:type="spellEnd"/>
+        <w:t>BlaBlaCar is een community sharing platform, geen professionele dienst. De prijs per passagier is beperkt om te garanderen dat bestuurders enkel de kosten dekken en geen winst maken.</w:t>
+      </w:r>
+    </w:p>
+    <w:p>
+      <w:pPr>
+        <w:pStyle w:val="Body"/>
+      </w:pPr>
       <w:r>
         <w:rPr>
           <w:rFonts w:eastAsia="Arial Unicode MS" w:hAnsi="Arial Unicode MS" w:cs="Arial Unicode MS"/>
         </w:rPr>
-        <w:t xml:space="preserve"> is een community </w:t>
-      </w:r>
-      <w:proofErr w:type="spellStart"/>
-      <w:r>
-        <w:rPr>
-          <w:rFonts w:eastAsia="Arial Unicode MS" w:hAnsi="Arial Unicode MS" w:cs="Arial Unicode MS"/>
-        </w:rPr>
-        <w:t>sharing</w:t>
-      </w:r>
-      <w:proofErr w:type="spellEnd"/>
-      <w:r>
-        <w:rPr>
-          <w:rFonts w:eastAsia="Arial Unicode MS" w:hAnsi="Arial Unicode MS" w:cs="Arial Unicode MS"/>
-        </w:rPr>
-        <w:t xml:space="preserve"> platform, geen professionele dienst. De prijs per passagier is beperkt om te garanderen dat bestuurders enkel de kosten dekken en geen winst maken.</w:t>
-      </w:r>
-    </w:p>
-    <w:p>
-      <w:pPr>
-        <w:pStyle w:val="Body"/>
-      </w:pPr>
-      <w:r>
-        <w:rPr>
-          <w:rFonts w:eastAsia="Arial Unicode MS" w:hAnsi="Arial Unicode MS" w:cs="Arial Unicode MS"/>
-        </w:rPr>
-        <w:t xml:space="preserve">Met de functies van </w:t>
-      </w:r>
-      <w:proofErr w:type="spellStart"/>
-      <w:r>
-        <w:rPr>
-          <w:rFonts w:eastAsia="Arial Unicode MS" w:hAnsi="Arial Unicode MS" w:cs="Arial Unicode MS"/>
-        </w:rPr>
-        <w:t>BlaBlaCar</w:t>
-      </w:r>
-      <w:proofErr w:type="spellEnd"/>
-      <w:r>
-        <w:rPr>
-          <w:rFonts w:eastAsia="Arial Unicode MS" w:hAnsi="Arial Unicode MS" w:cs="Arial Unicode MS"/>
-        </w:rPr>
-        <w:t xml:space="preserve"> kun je gemakkelijk je reis organiseren en reis je comfortabel en veilig.</w:t>
+        <w:t>Met de functies van BlaBlaCar kun je gemakkelijk je reis organiseren en reis je comfortabel en veilig.</w:t>
       </w:r>
     </w:p>
     <w:p>
@@ -4641,17 +4341,9 @@
           <w:lang w:val="de-DE"/>
         </w:rPr>
         <w:lastRenderedPageBreak/>
-        <w:t xml:space="preserve">Technische </w:t>
-      </w:r>
-      <w:proofErr w:type="spellStart"/>
-      <w:r>
-        <w:rPr>
-          <w:lang w:val="de-DE"/>
-        </w:rPr>
-        <w:t>analyse</w:t>
+        <w:t>Technische analyse</w:t>
       </w:r>
       <w:bookmarkEnd w:id="13"/>
-      <w:proofErr w:type="spellEnd"/>
     </w:p>
     <w:p>
       <w:pPr>
@@ -4738,60 +4430,18 @@
         <w:rPr>
           <w:rFonts w:eastAsia="Arial Unicode MS" w:hAnsi="Arial Unicode MS" w:cs="Arial Unicode MS"/>
         </w:rPr>
-        <w:t xml:space="preserve">Bij </w:t>
-      </w:r>
-      <w:proofErr w:type="spellStart"/>
+        <w:t xml:space="preserve">Bij BlaBlaCar begin je met het uitkiezen waar je vertrekt met het daarbijbehorende adres waarbij je dan de datum en het tijdstip van vertrek ingeeft.  Als dit al in orde is zoek je dit en wordt ervoor vervoer gekeken. </w:t>
+      </w:r>
+    </w:p>
+    <w:p>
+      <w:pPr>
+        <w:pStyle w:val="Body"/>
+      </w:pPr>
       <w:r>
         <w:rPr>
           <w:rFonts w:eastAsia="Arial Unicode MS" w:hAnsi="Arial Unicode MS" w:cs="Arial Unicode MS"/>
         </w:rPr>
-        <w:t>BlaBlaCar</w:t>
-      </w:r>
-      <w:proofErr w:type="spellEnd"/>
-      <w:r>
-        <w:rPr>
-          <w:rFonts w:eastAsia="Arial Unicode MS" w:hAnsi="Arial Unicode MS" w:cs="Arial Unicode MS"/>
-        </w:rPr>
-        <w:t xml:space="preserve"> begin je met het uitkiezen waar je vertrekt met het </w:t>
-      </w:r>
-      <w:proofErr w:type="spellStart"/>
-      <w:r>
-        <w:rPr>
-          <w:rFonts w:eastAsia="Arial Unicode MS" w:hAnsi="Arial Unicode MS" w:cs="Arial Unicode MS"/>
-        </w:rPr>
-        <w:t>daarbijbehorende</w:t>
-      </w:r>
-      <w:proofErr w:type="spellEnd"/>
-      <w:r>
-        <w:rPr>
-          <w:rFonts w:eastAsia="Arial Unicode MS" w:hAnsi="Arial Unicode MS" w:cs="Arial Unicode MS"/>
-        </w:rPr>
-        <w:t xml:space="preserve"> adres waarbij je dan de datum en het tijdstip van vertrek ingeeft.  Als dit al in orde is zoek je dit en wordt ervoor vervoer gekeken. </w:t>
-      </w:r>
-    </w:p>
-    <w:p>
-      <w:pPr>
-        <w:pStyle w:val="Body"/>
-      </w:pPr>
-      <w:r>
-        <w:rPr>
-          <w:rFonts w:eastAsia="Arial Unicode MS" w:hAnsi="Arial Unicode MS" w:cs="Arial Unicode MS"/>
-        </w:rPr>
-        <w:t xml:space="preserve">Daarnaast kan je als vervoerder je dienst aanbieden door dit te </w:t>
-      </w:r>
-      <w:proofErr w:type="spellStart"/>
-      <w:r>
-        <w:rPr>
-          <w:rFonts w:eastAsia="Arial Unicode MS" w:hAnsi="Arial Unicode MS" w:cs="Arial Unicode MS"/>
-        </w:rPr>
-        <w:t>publichen</w:t>
-      </w:r>
-      <w:proofErr w:type="spellEnd"/>
-      <w:r>
-        <w:rPr>
-          <w:rFonts w:eastAsia="Arial Unicode MS" w:hAnsi="Arial Unicode MS" w:cs="Arial Unicode MS"/>
-        </w:rPr>
-        <w:t xml:space="preserve"> in de app.</w:t>
+        <w:t>Daarnaast kan je als vervoerder je dienst aanbieden door dit te publichen in de app.</w:t>
       </w:r>
     </w:p>
     <w:p>
@@ -4818,35 +4468,7 @@
         <w:rPr>
           <w:rFonts w:eastAsia="Arial Unicode MS" w:hAnsi="Arial Unicode MS" w:cs="Arial Unicode MS"/>
         </w:rPr>
-        <w:t xml:space="preserve">Hier kan je zien waarvoor je de app zoal hebt gebruik of anders gezegd een geschiedenis van al je </w:t>
-      </w:r>
-      <w:proofErr w:type="spellStart"/>
-      <w:r>
-        <w:rPr>
-          <w:rFonts w:eastAsia="Arial Unicode MS" w:hAnsi="Arial Unicode MS" w:cs="Arial Unicode MS"/>
-        </w:rPr>
-        <w:t>rondreizingen</w:t>
-      </w:r>
-      <w:proofErr w:type="spellEnd"/>
-      <w:r>
-        <w:rPr>
-          <w:rFonts w:eastAsia="Arial Unicode MS" w:hAnsi="Arial Unicode MS" w:cs="Arial Unicode MS"/>
-        </w:rPr>
-        <w:t xml:space="preserve"> met de </w:t>
-      </w:r>
-      <w:proofErr w:type="spellStart"/>
-      <w:r>
-        <w:rPr>
-          <w:rFonts w:eastAsia="Arial Unicode MS" w:hAnsi="Arial Unicode MS" w:cs="Arial Unicode MS"/>
-        </w:rPr>
-        <w:t>daarbijhorende</w:t>
-      </w:r>
-      <w:proofErr w:type="spellEnd"/>
-      <w:r>
-        <w:rPr>
-          <w:rFonts w:eastAsia="Arial Unicode MS" w:hAnsi="Arial Unicode MS" w:cs="Arial Unicode MS"/>
-        </w:rPr>
-        <w:t xml:space="preserve"> profiel, kosten en rating van de driver.</w:t>
+        <w:t>Hier kan je zien waarvoor je de app zoal hebt gebruik of anders gezegd een geschiedenis van al je rondreizingen met de daarbijhorende profiel, kosten en rating van de driver.</w:t>
       </w:r>
     </w:p>
     <w:p>
@@ -4973,47 +4595,11 @@
       <w:pPr>
         <w:pStyle w:val="Body"/>
       </w:pPr>
-      <w:proofErr w:type="spellStart"/>
       <w:r>
         <w:rPr>
           <w:rFonts w:eastAsia="Arial Unicode MS" w:hAnsi="Arial Unicode MS" w:cs="Arial Unicode MS"/>
         </w:rPr>
-        <w:t>BlaBlaCar</w:t>
-      </w:r>
-      <w:proofErr w:type="spellEnd"/>
-      <w:r>
-        <w:rPr>
-          <w:rFonts w:eastAsia="Arial Unicode MS" w:hAnsi="Arial Unicode MS" w:cs="Arial Unicode MS"/>
-        </w:rPr>
-        <w:t xml:space="preserve"> heeft een sterke markt in Frankrijk (de app is van Franse afkomst) en andere Europese steden. De app is al redelijk gekend in </w:t>
-      </w:r>
-      <w:proofErr w:type="spellStart"/>
-      <w:r>
-        <w:rPr>
-          <w:rFonts w:eastAsia="Arial Unicode MS" w:hAnsi="Arial Unicode MS" w:cs="Arial Unicode MS"/>
-        </w:rPr>
-        <w:t>travel</w:t>
-      </w:r>
-      <w:proofErr w:type="spellEnd"/>
-      <w:r>
-        <w:rPr>
-          <w:rFonts w:eastAsia="Arial Unicode MS" w:hAnsi="Arial Unicode MS" w:cs="Arial Unicode MS"/>
-        </w:rPr>
-        <w:t xml:space="preserve"> </w:t>
-      </w:r>
-      <w:proofErr w:type="spellStart"/>
-      <w:r>
-        <w:rPr>
-          <w:rFonts w:eastAsia="Arial Unicode MS" w:hAnsi="Arial Unicode MS" w:cs="Arial Unicode MS"/>
-        </w:rPr>
-        <w:t>communities</w:t>
-      </w:r>
-      <w:proofErr w:type="spellEnd"/>
-      <w:r>
-        <w:rPr>
-          <w:rFonts w:eastAsia="Arial Unicode MS" w:hAnsi="Arial Unicode MS" w:cs="Arial Unicode MS"/>
-        </w:rPr>
-        <w:t xml:space="preserve"> en technologische cirkels.</w:t>
+        <w:t>BlaBlaCar heeft een sterke markt in Frankrijk (de app is van Franse afkomst) en andere Europese steden. De app is al redelijk gekend in travel communities en technologische cirkels.</w:t>
       </w:r>
     </w:p>
     <w:p>
@@ -5051,7 +4637,6 @@
         </w:tabs>
       </w:pPr>
       <w:bookmarkStart w:id="16" w:name="_Toc16"/>
-      <w:proofErr w:type="spellStart"/>
       <w:r>
         <w:rPr>
           <w:lang w:val="en-US"/>
@@ -5059,7 +4644,6 @@
         <w:t>Vermarketing</w:t>
       </w:r>
       <w:bookmarkEnd w:id="16"/>
-      <w:proofErr w:type="spellEnd"/>
     </w:p>
     <w:p>
       <w:pPr>
@@ -5094,23 +4678,7 @@
           <w:rFonts w:eastAsia="Arial Unicode MS" w:hAnsi="Arial Unicode MS" w:cs="Arial Unicode MS"/>
           <w:lang w:val="en-US"/>
         </w:rPr>
-        <w:t xml:space="preserve">s much cheaper to share a ride than to take a train or a plane. The average 200 miles ride costs $25 on average. While companies like Uber are going to own the urban transportation startup, </w:t>
-      </w:r>
-      <w:proofErr w:type="spellStart"/>
-      <w:r>
-        <w:rPr>
-          <w:rFonts w:eastAsia="Arial Unicode MS" w:hAnsi="Arial Unicode MS" w:cs="Arial Unicode MS"/>
-          <w:lang w:val="en-US"/>
-        </w:rPr>
-        <w:t>BlaBlaCar</w:t>
-      </w:r>
-      <w:proofErr w:type="spellEnd"/>
-      <w:r>
-        <w:rPr>
-          <w:rFonts w:eastAsia="Arial Unicode MS" w:hAnsi="Arial Unicode MS" w:cs="Arial Unicode MS"/>
-          <w:lang w:val="en-US"/>
-        </w:rPr>
-        <w:t xml:space="preserve"> could become the global leader of longer rides.</w:t>
+        <w:t>s much cheaper to share a ride than to take a train or a plane. The average 200 miles ride costs $25 on average. While companies like Uber are going to own the urban transportation startup, BlaBlaCar could become the global leader of longer rides.</w:t>
       </w:r>
       <w:r>
         <w:rPr>
@@ -5171,7 +4739,6 @@
         </w:tabs>
       </w:pPr>
       <w:bookmarkStart w:id="17" w:name="_Toc17"/>
-      <w:proofErr w:type="spellStart"/>
       <w:r>
         <w:rPr>
           <w:lang w:val="fr-FR"/>
@@ -5179,7 +4746,6 @@
         <w:t>Conclusie</w:t>
       </w:r>
       <w:bookmarkEnd w:id="17"/>
-      <w:proofErr w:type="spellEnd"/>
     </w:p>
     <w:p>
       <w:pPr>
@@ -5486,13 +5052,8 @@
                               <w:pStyle w:val="Bijschrift"/>
                             </w:pPr>
                             <w:r>
-                              <w:t xml:space="preserve">Figuur 5 - Logo </w:t>
+                              <w:t>Figuur 5 - Logo GrabTaxi</w:t>
                             </w:r>
-                            <w:proofErr w:type="spellStart"/>
-                            <w:r>
-                              <w:t>GrabTaxi</w:t>
-                            </w:r>
-                            <w:proofErr w:type="spellEnd"/>
                           </w:p>
                         </w:txbxContent>
                       </wps:txbx>
@@ -5516,13 +5077,8 @@
                         <w:pStyle w:val="Bijschrift"/>
                       </w:pPr>
                       <w:r>
-                        <w:t xml:space="preserve">Figuur 5 - Logo </w:t>
+                        <w:t>Figuur 5 - Logo GrabTaxi</w:t>
                       </w:r>
-                      <w:proofErr w:type="spellStart"/>
-                      <w:r>
-                        <w:t>GrabTaxi</w:t>
-                      </w:r>
-                      <w:proofErr w:type="spellEnd"/>
                     </w:p>
                   </w:txbxContent>
                 </v:textbox>
@@ -5566,14 +5122,12 @@
       <w:r>
         <w:t xml:space="preserve">Met </w:t>
       </w:r>
-      <w:proofErr w:type="spellStart"/>
       <w:r>
         <w:rPr>
           <w:lang w:val="fr-FR"/>
         </w:rPr>
         <w:t>éé</w:t>
       </w:r>
-      <w:proofErr w:type="spellEnd"/>
       <w:r>
         <w:t xml:space="preserve">n druk op de knop alle taxibedrijven bij jou in de buurt! </w:t>
       </w:r>
@@ -5775,17 +5329,9 @@
         <w:rPr>
           <w:lang w:val="de-DE"/>
         </w:rPr>
-        <w:t xml:space="preserve">Technische </w:t>
-      </w:r>
-      <w:proofErr w:type="spellStart"/>
-      <w:r>
-        <w:rPr>
-          <w:lang w:val="de-DE"/>
-        </w:rPr>
-        <w:t>analyse</w:t>
+        <w:t>Technische analyse</w:t>
       </w:r>
       <w:bookmarkEnd w:id="20"/>
-      <w:proofErr w:type="spellEnd"/>
     </w:p>
     <w:p>
       <w:pPr>
@@ -5872,88 +5418,18 @@
         <w:rPr>
           <w:rFonts w:eastAsia="Arial Unicode MS" w:hAnsi="Arial Unicode MS" w:cs="Arial Unicode MS"/>
         </w:rPr>
-        <w:t xml:space="preserve">Bij het opstarten van de applicatie zie je een </w:t>
-      </w:r>
-      <w:proofErr w:type="spellStart"/>
+        <w:t>Bij het opstarten van de applicatie zie je een geel.oranje scherm met bovenaan een textbox waar je je locatie kan intypen. Als je in Nederland bent kan je ook op het icoontje klikken in de textbox om automatisch je locatie te bepale zonder te typen.</w:t>
+      </w:r>
+    </w:p>
+    <w:p>
+      <w:pPr>
+        <w:pStyle w:val="Body"/>
+      </w:pPr>
       <w:r>
         <w:rPr>
           <w:rFonts w:eastAsia="Arial Unicode MS" w:hAnsi="Arial Unicode MS" w:cs="Arial Unicode MS"/>
         </w:rPr>
-        <w:t>geel.oranje</w:t>
-      </w:r>
-      <w:proofErr w:type="spellEnd"/>
-      <w:r>
-        <w:rPr>
-          <w:rFonts w:eastAsia="Arial Unicode MS" w:hAnsi="Arial Unicode MS" w:cs="Arial Unicode MS"/>
-        </w:rPr>
-        <w:t xml:space="preserve"> scherm met bovenaan een </w:t>
-      </w:r>
-      <w:proofErr w:type="spellStart"/>
-      <w:r>
-        <w:rPr>
-          <w:rFonts w:eastAsia="Arial Unicode MS" w:hAnsi="Arial Unicode MS" w:cs="Arial Unicode MS"/>
-        </w:rPr>
-        <w:t>textbox</w:t>
-      </w:r>
-      <w:proofErr w:type="spellEnd"/>
-      <w:r>
-        <w:rPr>
-          <w:rFonts w:eastAsia="Arial Unicode MS" w:hAnsi="Arial Unicode MS" w:cs="Arial Unicode MS"/>
-        </w:rPr>
-        <w:t xml:space="preserve"> waar je je locatie kan intypen. Als je in Nederland bent kan je ook op het icoontje klikken in de </w:t>
-      </w:r>
-      <w:proofErr w:type="spellStart"/>
-      <w:r>
-        <w:rPr>
-          <w:rFonts w:eastAsia="Arial Unicode MS" w:hAnsi="Arial Unicode MS" w:cs="Arial Unicode MS"/>
-        </w:rPr>
-        <w:t>textbox</w:t>
-      </w:r>
-      <w:proofErr w:type="spellEnd"/>
-      <w:r>
-        <w:rPr>
-          <w:rFonts w:eastAsia="Arial Unicode MS" w:hAnsi="Arial Unicode MS" w:cs="Arial Unicode MS"/>
-        </w:rPr>
-        <w:t xml:space="preserve"> om automatisch je locatie te </w:t>
-      </w:r>
-      <w:proofErr w:type="spellStart"/>
-      <w:r>
-        <w:rPr>
-          <w:rFonts w:eastAsia="Arial Unicode MS" w:hAnsi="Arial Unicode MS" w:cs="Arial Unicode MS"/>
-        </w:rPr>
-        <w:t>bepale</w:t>
-      </w:r>
-      <w:proofErr w:type="spellEnd"/>
-      <w:r>
-        <w:rPr>
-          <w:rFonts w:eastAsia="Arial Unicode MS" w:hAnsi="Arial Unicode MS" w:cs="Arial Unicode MS"/>
-        </w:rPr>
-        <w:t xml:space="preserve"> zonder te typen.</w:t>
-      </w:r>
-    </w:p>
-    <w:p>
-      <w:pPr>
-        <w:pStyle w:val="Body"/>
-      </w:pPr>
-      <w:r>
-        <w:rPr>
-          <w:rFonts w:eastAsia="Arial Unicode MS" w:hAnsi="Arial Unicode MS" w:cs="Arial Unicode MS"/>
-        </w:rPr>
-        <w:t xml:space="preserve">Eenmaal je een locatie hebt ingevoerd, krijg je een zeer kleine onduidelijke map van google </w:t>
-      </w:r>
-      <w:proofErr w:type="spellStart"/>
-      <w:r>
-        <w:rPr>
-          <w:rFonts w:eastAsia="Arial Unicode MS" w:hAnsi="Arial Unicode MS" w:cs="Arial Unicode MS"/>
-        </w:rPr>
-        <w:t>maps</w:t>
-      </w:r>
-      <w:proofErr w:type="spellEnd"/>
-      <w:r>
-        <w:rPr>
-          <w:rFonts w:eastAsia="Arial Unicode MS" w:hAnsi="Arial Unicode MS" w:cs="Arial Unicode MS"/>
-        </w:rPr>
-        <w:t xml:space="preserve"> te zien met de diverse taxibedrijven in de buurt. Onder de map staan dan ook nog eens alle bedrijven met hun naam, adres, telefoon, rating en eventueel wat extra informatie omtrent aanbiedingen.</w:t>
+        <w:t>Eenmaal je een locatie hebt ingevoerd, krijg je een zeer kleine onduidelijke map van google maps te zien met de diverse taxibedrijven in de buurt. Onder de map staan dan ook nog eens alle bedrijven met hun naam, adres, telefoon, rating en eventueel wat extra informatie omtrent aanbiedingen.</w:t>
       </w:r>
     </w:p>
     <w:p>
@@ -6197,46 +5673,18 @@
         <w:rPr>
           <w:rFonts w:eastAsia="Arial Unicode MS" w:hAnsi="Arial Unicode MS" w:cs="Arial Unicode MS"/>
         </w:rPr>
-        <w:t xml:space="preserve">Deze informatie is helaas niet uniform bij ieder bedrijf. Enkele bedrijven hebben enkel maar hun </w:t>
-      </w:r>
-      <w:proofErr w:type="spellStart"/>
+        <w:t>Deze informatie is helaas niet uniform bij ieder bedrijf. Enkele bedrijven hebben enkel maar hun naam,adres en telefoon als informatie.</w:t>
+      </w:r>
+    </w:p>
+    <w:p>
+      <w:pPr>
+        <w:pStyle w:val="Body"/>
+      </w:pPr>
       <w:r>
         <w:rPr>
           <w:rFonts w:eastAsia="Arial Unicode MS" w:hAnsi="Arial Unicode MS" w:cs="Arial Unicode MS"/>
         </w:rPr>
-        <w:t>naam,adres</w:t>
-      </w:r>
-      <w:proofErr w:type="spellEnd"/>
-      <w:r>
-        <w:rPr>
-          <w:rFonts w:eastAsia="Arial Unicode MS" w:hAnsi="Arial Unicode MS" w:cs="Arial Unicode MS"/>
-        </w:rPr>
-        <w:t xml:space="preserve"> en telefoon als informatie.</w:t>
-      </w:r>
-    </w:p>
-    <w:p>
-      <w:pPr>
-        <w:pStyle w:val="Body"/>
-      </w:pPr>
-      <w:r>
-        <w:rPr>
-          <w:rFonts w:eastAsia="Arial Unicode MS" w:hAnsi="Arial Unicode MS" w:cs="Arial Unicode MS"/>
-        </w:rPr>
-        <w:t xml:space="preserve">Je kan hier </w:t>
-      </w:r>
-      <w:proofErr w:type="spellStart"/>
-      <w:r>
-        <w:rPr>
-          <w:rFonts w:eastAsia="Arial Unicode MS" w:hAnsi="Arial Unicode MS" w:cs="Arial Unicode MS"/>
-        </w:rPr>
-        <w:t>swipen</w:t>
-      </w:r>
-      <w:proofErr w:type="spellEnd"/>
-      <w:r>
-        <w:rPr>
-          <w:rFonts w:eastAsia="Arial Unicode MS" w:hAnsi="Arial Unicode MS" w:cs="Arial Unicode MS"/>
-        </w:rPr>
-        <w:t xml:space="preserve"> om de reviews &amp; ratings van een bedrijf te lezen en de foto</w:t>
+        <w:t>Je kan hier swipen om de reviews &amp; ratings van een bedrijf te lezen en de foto</w:t>
       </w:r>
       <w:r>
         <w:rPr>
@@ -6449,19 +5897,11 @@
         </w:rPr>
         <w:t>‘</w:t>
       </w:r>
-      <w:proofErr w:type="spellStart"/>
       <w:r>
         <w:rPr>
           <w:rFonts w:eastAsia="Arial Unicode MS" w:hAnsi="Arial Unicode MS" w:cs="Arial Unicode MS"/>
         </w:rPr>
-        <w:t>ooh</w:t>
-      </w:r>
-      <w:proofErr w:type="spellEnd"/>
-      <w:r>
-        <w:rPr>
-          <w:rFonts w:eastAsia="Arial Unicode MS" w:hAnsi="Arial Unicode MS" w:cs="Arial Unicode MS"/>
-        </w:rPr>
-        <w:t>.. wat mooi</w:t>
+        <w:t>ooh.. wat mooi</w:t>
       </w:r>
       <w:r>
         <w:rPr>
@@ -6511,19 +5951,11 @@
       <w:pPr>
         <w:pStyle w:val="Body"/>
       </w:pPr>
-      <w:proofErr w:type="spellStart"/>
       <w:r>
         <w:rPr>
           <w:rFonts w:eastAsia="Arial Unicode MS" w:hAnsi="Arial Unicode MS" w:cs="Arial Unicode MS"/>
         </w:rPr>
-        <w:t>Jammergenoeg</w:t>
-      </w:r>
-      <w:proofErr w:type="spellEnd"/>
-      <w:r>
-        <w:rPr>
-          <w:rFonts w:eastAsia="Arial Unicode MS" w:hAnsi="Arial Unicode MS" w:cs="Arial Unicode MS"/>
-        </w:rPr>
-        <w:t xml:space="preserve"> kun je enkel een taxi vinden in Nederland. Onze doelgroep is veel ruimer: we zouden graag de applicatie beschikbaar maken voor iedereen, ongeacht de locatie waar men zich bevindt.</w:t>
+        <w:t>Jammergenoeg kun je enkel een taxi vinden in Nederland. Onze doelgroep is veel ruimer: we zouden graag de applicatie beschikbaar maken voor iedereen, ongeacht de locatie waar men zich bevindt.</w:t>
       </w:r>
     </w:p>
     <w:p>
@@ -6543,7 +5975,6 @@
         </w:tabs>
       </w:pPr>
       <w:bookmarkStart w:id="23" w:name="_Toc23"/>
-      <w:proofErr w:type="spellStart"/>
       <w:r>
         <w:rPr>
           <w:lang w:val="en-US"/>
@@ -6552,7 +5983,6 @@
         <w:t>Vermarketing</w:t>
       </w:r>
       <w:bookmarkEnd w:id="23"/>
-      <w:proofErr w:type="spellEnd"/>
     </w:p>
     <w:p>
       <w:pPr>
@@ -6585,7 +6015,6 @@
         </w:tabs>
       </w:pPr>
       <w:bookmarkStart w:id="24" w:name="_Toc24"/>
-      <w:proofErr w:type="spellStart"/>
       <w:r>
         <w:rPr>
           <w:lang w:val="fr-FR"/>
@@ -6593,7 +6022,6 @@
         <w:t>Conclusie</w:t>
       </w:r>
       <w:bookmarkEnd w:id="24"/>
-      <w:proofErr w:type="spellEnd"/>
     </w:p>
     <w:p>
       <w:pPr>
@@ -6981,7 +6409,7 @@
         <w:rPr>
           <w:color w:val="000000" w:themeColor="text1"/>
         </w:rPr>
-        <w:pict w14:anchorId="30A75F06">
+        <w:pict w14:anchorId="6B80969F">
           <v:shapetype id="_x0000_t75" coordsize="21600,21600" o:spt="75" o:preferrelative="t" path="m@4@5l@4@11@9@11@9@5xe" filled="f" stroked="f">
             <v:stroke joinstyle="miter"/>
             <v:formulas>
@@ -7001,80 +6429,18 @@
             <v:path o:extrusionok="f" gradientshapeok="t" o:connecttype="rect"/>
             <o:lock v:ext="edit" aspectratio="t"/>
           </v:shapetype>
-          <v:shape id="_x0000_i1025" type="#_x0000_t75" style="width:126.95pt;height:166pt">
-            <v:imagedata r:id="rId33" o:title="&amp;"/>
+          <v:shape id="_x0000_i1025" type="#_x0000_t75" style="width:119.25pt;height:248.7pt">
+            <v:imagedata r:id="rId33" o:title="Accepteer rit"/>
           </v:shape>
         </w:pict>
       </w:r>
       <w:r>
         <w:rPr>
-          <w:noProof/>
           <w:color w:val="000000" w:themeColor="text1"/>
         </w:rPr>
-        <w:drawing>
-          <wp:inline distT="0" distB="0" distL="0" distR="0" wp14:anchorId="1FF52427" wp14:editId="1A789DC6">
-            <wp:extent cx="1882140" cy="2087880"/>
-            <wp:effectExtent l="0" t="0" r="3810" b="7620"/>
-            <wp:docPr id="1" name="Afbeelding 1" descr="C:\Users\kevin\AppData\Local\Microsoft\Windows\INetCache\Content.Word\a.png"/>
-            <wp:cNvGraphicFramePr>
-              <a:graphicFrameLocks xmlns:a="http://schemas.openxmlformats.org/drawingml/2006/main" noChangeAspect="1"/>
-            </wp:cNvGraphicFramePr>
-            <a:graphic xmlns:a="http://schemas.openxmlformats.org/drawingml/2006/main">
-              <a:graphicData uri="http://schemas.openxmlformats.org/drawingml/2006/picture">
-                <pic:pic xmlns:pic="http://schemas.openxmlformats.org/drawingml/2006/picture">
-                  <pic:nvPicPr>
-                    <pic:cNvPr id="0" name="Picture 11" descr="C:\Users\kevin\AppData\Local\Microsoft\Windows\INetCache\Content.Word\a.png"/>
-                    <pic:cNvPicPr>
-                      <a:picLocks noChangeAspect="1" noChangeArrowheads="1"/>
-                    </pic:cNvPicPr>
-                  </pic:nvPicPr>
-                  <pic:blipFill>
-                    <a:blip r:embed="rId34" cstate="print">
-                      <a:extLst>
-                        <a:ext uri="{28A0092B-C50C-407E-A947-70E740481C1C}">
-                          <a14:useLocalDpi xmlns:a14="http://schemas.microsoft.com/office/drawing/2010/main" val="0"/>
-                        </a:ext>
-                      </a:extLst>
-                    </a:blip>
-                    <a:srcRect/>
-                    <a:stretch>
-                      <a:fillRect/>
-                    </a:stretch>
-                  </pic:blipFill>
-                  <pic:spPr bwMode="auto">
-                    <a:xfrm>
-                      <a:off x="0" y="0"/>
-                      <a:ext cx="1882140" cy="2087880"/>
-                    </a:xfrm>
-                    <a:prstGeom prst="rect">
-                      <a:avLst/>
-                    </a:prstGeom>
-                    <a:noFill/>
-                    <a:ln>
-                      <a:noFill/>
-                    </a:ln>
-                  </pic:spPr>
-                </pic:pic>
-              </a:graphicData>
-            </a:graphic>
-          </wp:inline>
-        </w:drawing>
-      </w:r>
-    </w:p>
-    <w:p>
-      <w:pPr>
-        <w:pStyle w:val="Body"/>
-        <w:rPr>
-          <w:color w:val="000000" w:themeColor="text1"/>
-        </w:rPr>
-      </w:pPr>
-      <w:r>
-        <w:rPr>
-          <w:color w:val="000000" w:themeColor="text1"/>
-        </w:rPr>
-        <w:pict w14:anchorId="3CA15F29">
-          <v:shape id="_x0000_i1026" type="#_x0000_t75" style="width:146.95pt;height:165.85pt">
-            <v:imagedata r:id="rId35" o:title="e"/>
+        <w:pict w14:anchorId="2F02C934">
+          <v:shape id="_x0000_i1026" type="#_x0000_t75" style="width:119.55pt;height:248.7pt">
+            <v:imagedata r:id="rId34" o:title="Feestjes in de buurt"/>
           </v:shape>
         </w:pict>
       </w:r>
@@ -7082,129 +6448,171 @@
         <w:rPr>
           <w:color w:val="000000" w:themeColor="text1"/>
         </w:rPr>
-        <w:pict w14:anchorId="15CC6CC2">
-          <v:shape id="_x0000_i1027" type="#_x0000_t75" style="width:128.9pt;height:165.05pt">
-            <v:imagedata r:id="rId36" o:title="z"/>
+        <w:pict w14:anchorId="6F2DECC5">
+          <v:shape id="_x0000_i1027" type="#_x0000_t75" style="width:117.6pt;height:245.95pt">
+            <v:imagedata r:id="rId35" o:title="Loading Screen"/>
           </v:shape>
         </w:pict>
       </w:r>
-      <w:r>
-        <w:rPr>
-          <w:noProof/>
+    </w:p>
+    <w:p>
+      <w:pPr>
+        <w:pStyle w:val="Body"/>
+        <w:rPr>
           <w:color w:val="000000" w:themeColor="text1"/>
         </w:rPr>
-        <w:drawing>
-          <wp:inline distT="0" distB="0" distL="0" distR="0" wp14:anchorId="766B0CD4" wp14:editId="6A03F79B">
-            <wp:extent cx="2171700" cy="2108200"/>
-            <wp:effectExtent l="0" t="0" r="12700" b="0"/>
-            <wp:docPr id="13" name="Afbeelding 13" descr="r"/>
-            <wp:cNvGraphicFramePr>
-              <a:graphicFrameLocks xmlns:a="http://schemas.openxmlformats.org/drawingml/2006/main" noChangeAspect="1"/>
-            </wp:cNvGraphicFramePr>
-            <a:graphic xmlns:a="http://schemas.openxmlformats.org/drawingml/2006/main">
-              <a:graphicData uri="http://schemas.openxmlformats.org/drawingml/2006/picture">
-                <pic:pic xmlns:pic="http://schemas.openxmlformats.org/drawingml/2006/picture">
-                  <pic:nvPicPr>
-                    <pic:cNvPr id="0" name="Picture 13" descr="r"/>
-                    <pic:cNvPicPr>
-                      <a:picLocks noChangeAspect="1" noChangeArrowheads="1"/>
-                    </pic:cNvPicPr>
-                  </pic:nvPicPr>
-                  <pic:blipFill>
-                    <a:blip r:embed="rId37">
-                      <a:extLst>
-                        <a:ext uri="{28A0092B-C50C-407E-A947-70E740481C1C}">
-                          <a14:useLocalDpi xmlns:a14="http://schemas.microsoft.com/office/drawing/2010/main" val="0"/>
-                        </a:ext>
-                      </a:extLst>
-                    </a:blip>
-                    <a:srcRect/>
-                    <a:stretch>
-                      <a:fillRect/>
-                    </a:stretch>
-                  </pic:blipFill>
-                  <pic:spPr bwMode="auto">
-                    <a:xfrm>
-                      <a:off x="0" y="0"/>
-                      <a:ext cx="2171700" cy="2108200"/>
-                    </a:xfrm>
-                    <a:prstGeom prst="rect">
-                      <a:avLst/>
-                    </a:prstGeom>
-                    <a:noFill/>
-                    <a:ln>
-                      <a:noFill/>
-                    </a:ln>
-                  </pic:spPr>
-                </pic:pic>
-              </a:graphicData>
-            </a:graphic>
-          </wp:inline>
-        </w:drawing>
-      </w:r>
-    </w:p>
-    <w:p>
-      <w:pPr>
-        <w:pStyle w:val="Body"/>
+      </w:pPr>
+      <w:r>
         <w:rPr>
           <w:color w:val="000000" w:themeColor="text1"/>
         </w:rPr>
-      </w:pPr>
+        <w:lastRenderedPageBreak/>
+        <w:pict w14:anchorId="0C497AE9">
+          <v:shape id="_x0000_i1028" type="#_x0000_t75" style="width:114.05pt;height:237.85pt">
+            <v:imagedata r:id="rId36" o:title="Login"/>
+          </v:shape>
+        </w:pict>
+      </w:r>
       <w:r>
         <w:rPr>
           <w:color w:val="000000" w:themeColor="text1"/>
         </w:rPr>
-        <w:t xml:space="preserve">We kiezen voor een basis </w:t>
-      </w:r>
-      <w:proofErr w:type="spellStart"/>
+        <w:pict w14:anchorId="7832BFD1">
+          <v:shape id="_x0000_i1029" type="#_x0000_t75" style="width:112.45pt;height:235.15pt">
+            <v:imagedata r:id="rId37" o:title="Menu 2"/>
+          </v:shape>
+        </w:pict>
+      </w:r>
       <w:r>
         <w:rPr>
           <w:color w:val="000000" w:themeColor="text1"/>
         </w:rPr>
-        <w:t>layout</w:t>
-      </w:r>
-      <w:proofErr w:type="spellEnd"/>
+        <w:pict w14:anchorId="66AB3F4D">
+          <v:shape id="_x0000_i1030" type="#_x0000_t75" style="width:112.75pt;height:235.15pt">
+            <v:imagedata r:id="rId38" o:title="Menu"/>
+          </v:shape>
+        </w:pict>
+      </w:r>
       <w:r>
         <w:rPr>
           <w:color w:val="000000" w:themeColor="text1"/>
         </w:rPr>
-        <w:t xml:space="preserve"> die consistent is over alle </w:t>
-      </w:r>
-      <w:proofErr w:type="spellStart"/>
+        <w:pict w14:anchorId="207A1FA7">
+          <v:shape id="_x0000_i1031" type="#_x0000_t75" style="width:117.6pt;height:245.3pt">
+            <v:imagedata r:id="rId39" o:title="Mijn bestemmingen"/>
+          </v:shape>
+        </w:pict>
+      </w:r>
       <w:r>
         <w:rPr>
           <w:color w:val="000000" w:themeColor="text1"/>
         </w:rPr>
-        <w:t>devices</w:t>
-      </w:r>
-      <w:proofErr w:type="spellEnd"/>
+        <w:pict w14:anchorId="5FAEB1FE">
+          <v:shape id="_x0000_i1032" type="#_x0000_t75" style="width:117.3pt;height:244.6pt">
+            <v:imagedata r:id="rId40" o:title="Mijn profiel"/>
+          </v:shape>
+        </w:pict>
+      </w:r>
       <w:r>
         <w:rPr>
           <w:color w:val="000000" w:themeColor="text1"/>
         </w:rPr>
-        <w:t>. Bij het opstarten van de app moet je je inloggen of registreren. Daarna kom je op het hoofdmenu waarop je kan kiezen of je een BOB bent of een BOB zoekt. Als je BOB bent zie je een map met de plaatsen van mensen die een BOB zoeken en onder de map een lijst van met de namen van deze personen. Eenmaal een persoon gekozen kan je met deze persoon chatten. Als je een BOB zoekt en een BOB je contacteert kan je met deze persoon chatten. Bij het puntenscherm zie je hoeveel punten je hebt en hoeveel ritten je al hebt gedaan. Om terug te keren naar het hoofdmenu wordt gebruik gemaakt van de back-knop.</w:t>
-      </w:r>
-    </w:p>
-    <w:p>
-      <w:pPr>
-        <w:rPr>
-          <w:rFonts w:ascii="Ubuntu" w:eastAsia="Ubuntu" w:hAnsi="Ubuntu" w:cs="Ubuntu"/>
+        <w:pict w14:anchorId="3724570A">
+          <v:shape id="_x0000_i1033" type="#_x0000_t75" style="width:116.65pt;height:243.25pt">
+            <v:imagedata r:id="rId41" o:title="Mijn punten"/>
+          </v:shape>
+        </w:pict>
+      </w:r>
+      <w:r>
+        <w:rPr>
           <w:color w:val="000000" w:themeColor="text1"/>
-          <w:sz w:val="20"/>
-          <w:szCs w:val="20"/>
-          <w:u w:color="000000"/>
-          <w:lang w:val="nl-NL" w:eastAsia="nl-NL"/>
-        </w:rPr>
-      </w:pPr>
+        </w:rPr>
+        <w:lastRenderedPageBreak/>
+        <w:pict w14:anchorId="173ACF8F">
+          <v:shape id="_x0000_i1034" type="#_x0000_t75" style="width:122.8pt;height:256.1pt">
+            <v:imagedata r:id="rId42" o:title="Mijn ritten"/>
+          </v:shape>
+        </w:pict>
+      </w:r>
       <w:r>
         <w:rPr>
           <w:color w:val="000000" w:themeColor="text1"/>
-          <w:lang w:val="nl-NL"/>
-        </w:rPr>
-        <w:br w:type="page"/>
-      </w:r>
-      <w:bookmarkStart w:id="26" w:name="_GoBack"/>
-      <w:bookmarkEnd w:id="26"/>
+        </w:rPr>
+        <w:pict w14:anchorId="1F9C9474">
+          <v:shape id="_x0000_i1035" type="#_x0000_t75" style="width:121.2pt;height:252.75pt">
+            <v:imagedata r:id="rId43" o:title="Registreren"/>
+          </v:shape>
+        </w:pict>
+      </w:r>
+      <w:r>
+        <w:rPr>
+          <w:color w:val="000000" w:themeColor="text1"/>
+        </w:rPr>
+        <w:pict w14:anchorId="46EDCB55">
+          <v:shape id="_x0000_i1036" type="#_x0000_t75" style="width:119.9pt;height:250.05pt">
+            <v:imagedata r:id="rId44" o:title="Vind je rit 2"/>
+          </v:shape>
+        </w:pict>
+      </w:r>
+      <w:r>
+        <w:rPr>
+          <w:color w:val="000000" w:themeColor="text1"/>
+        </w:rPr>
+        <w:pict w14:anchorId="75289B8E">
+          <v:shape id="_x0000_i1037" type="#_x0000_t75" style="width:135.75pt;height:282.45pt">
+            <v:imagedata r:id="rId45" o:title="Vind je rit 3"/>
+          </v:shape>
+        </w:pict>
+      </w:r>
+      <w:r>
+        <w:rPr>
+          <w:color w:val="000000" w:themeColor="text1"/>
+        </w:rPr>
+        <w:pict w14:anchorId="27D8C7F5">
+          <v:shape id="_x0000_i1038" type="#_x0000_t75" style="width:135.45pt;height:282.45pt">
+            <v:imagedata r:id="rId46" o:title="Vind je rit 4"/>
+          </v:shape>
+        </w:pict>
+      </w:r>
+      <w:r>
+        <w:rPr>
+          <w:color w:val="000000" w:themeColor="text1"/>
+        </w:rPr>
+        <w:pict w14:anchorId="244363ED">
+          <v:shape id="_x0000_i1039" type="#_x0000_t75" style="width:134.8pt;height:281.1pt">
+            <v:imagedata r:id="rId47" o:title="Vind je rit 5"/>
+          </v:shape>
+        </w:pict>
+      </w:r>
+    </w:p>
+    <w:p>
+      <w:pPr>
+        <w:pStyle w:val="Body"/>
+        <w:rPr>
+          <w:color w:val="000000" w:themeColor="text1"/>
+        </w:rPr>
+      </w:pPr>
+      <w:r>
+        <w:rPr>
+          <w:color w:val="000000" w:themeColor="text1"/>
+        </w:rPr>
+        <w:lastRenderedPageBreak/>
+        <w:pict w14:anchorId="3F59AF51">
+          <v:shape id="_x0000_i1040" type="#_x0000_t75" style="width:114.05pt;height:237.85pt">
+            <v:imagedata r:id="rId48" o:title="Vind je rit"/>
+          </v:shape>
+        </w:pict>
+      </w:r>
+      <w:r>
+        <w:rPr>
+          <w:color w:val="000000" w:themeColor="text1"/>
+        </w:rPr>
+        <w:pict w14:anchorId="2D817070">
+          <v:shape id="_x0000_i1041" type="#_x0000_t75" style="width:112.75pt;height:235.15pt">
+            <v:imagedata r:id="rId49" o:title="Vind je vrienden"/>
+          </v:shape>
+        </w:pict>
+      </w:r>
     </w:p>
     <w:p>
       <w:pPr>
@@ -7231,7 +6639,7 @@
           <w:sz w:val="28"/>
           <w:szCs w:val="28"/>
         </w:rPr>
-        <w:t>Android</w:t>
+        <w:t>Windows tablet</w:t>
       </w:r>
     </w:p>
     <w:p>
@@ -7251,9 +6659,9 @@
           <w:sz w:val="28"/>
           <w:szCs w:val="28"/>
         </w:rPr>
-        <w:pict w14:anchorId="5E74FF2E">
-          <v:shape id="_x0000_i1028" type="#_x0000_t75" style="width:132.2pt;height:225.7pt">
-            <v:imagedata r:id="rId38" o:title="k" cropbottom="1693f" cropleft="26410f" cropright="15107f"/>
+        <w:pict w14:anchorId="1CD5B149">
+          <v:shape id="_x0000_i1074" type="#_x0000_t75" style="width:221.95pt;height:166.45pt">
+            <v:imagedata r:id="rId50" o:title="Accepteer rit"/>
           </v:shape>
         </w:pict>
       </w:r>
@@ -7264,11 +6672,7 @@
           <w:sz w:val="28"/>
           <w:szCs w:val="28"/>
         </w:rPr>
-        <w:pict w14:anchorId="496E6419">
-          <v:shape id="_x0000_i1029" type="#_x0000_t75" style="width:115.95pt;height:226.1pt">
-            <v:imagedata r:id="rId39" o:title="main" cropleft="11212f" cropright="28596f"/>
-          </v:shape>
-        </w:pict>
+        <w:t xml:space="preserve"> </w:t>
       </w:r>
       <w:r>
         <w:rPr>
@@ -7277,9 +6681,9 @@
           <w:sz w:val="28"/>
           <w:szCs w:val="28"/>
         </w:rPr>
-        <w:pict w14:anchorId="2B02EB80">
-          <v:shape id="_x0000_i1030" type="#_x0000_t75" style="width:111.3pt;height:205.9pt">
-            <v:imagedata r:id="rId40" o:title="hdf" croptop="3933f" cropbottom="477f" cropleft="20782f" cropright="19506f"/>
+        <w:pict w14:anchorId="1BF1CFA0">
+          <v:shape id="_x0000_i1075" type="#_x0000_t75" style="width:222.7pt;height:167.05pt">
+            <v:imagedata r:id="rId51" o:title="Feestjes in de buurt"/>
           </v:shape>
         </w:pict>
       </w:r>
@@ -7290,142 +6694,25 @@
           <w:sz w:val="28"/>
           <w:szCs w:val="28"/>
         </w:rPr>
-        <w:pict w14:anchorId="2A114DDD">
-          <v:shape id="_x0000_i1031" type="#_x0000_t75" style="width:145.2pt;height:253.95pt">
-            <v:imagedata r:id="rId41" o:title="Untitled Page" cropbottom="6123f" cropright="39495f"/>
+        <w:pict w14:anchorId="53C7E5C7">
+          <v:shape id="_x0000_i1076" type="#_x0000_t75" style="width:203.7pt;height:152.25pt">
+            <v:imagedata r:id="rId52" o:title="Loading Screen"/>
           </v:shape>
         </w:pict>
       </w:r>
       <w:r>
-        <w:rPr>
-          <w:b/>
-          <w:noProof/>
-          <w:color w:val="2F759E" w:themeColor="accent1" w:themeShade="BF"/>
-          <w:sz w:val="28"/>
-          <w:szCs w:val="28"/>
-        </w:rPr>
-        <w:drawing>
-          <wp:inline distT="0" distB="0" distL="0" distR="0" wp14:anchorId="74E4F23F" wp14:editId="0E2E485C">
-            <wp:extent cx="1752600" cy="3302000"/>
-            <wp:effectExtent l="0" t="0" r="0" b="0"/>
-            <wp:docPr id="11" name="Afbeelding 11" descr="sdhszh"/>
-            <wp:cNvGraphicFramePr>
-              <a:graphicFrameLocks xmlns:a="http://schemas.openxmlformats.org/drawingml/2006/main" noChangeAspect="1"/>
-            </wp:cNvGraphicFramePr>
-            <a:graphic xmlns:a="http://schemas.openxmlformats.org/drawingml/2006/main">
-              <a:graphicData uri="http://schemas.openxmlformats.org/drawingml/2006/picture">
-                <pic:pic xmlns:pic="http://schemas.openxmlformats.org/drawingml/2006/picture">
-                  <pic:nvPicPr>
-                    <pic:cNvPr id="0" name="Picture 11" descr="sdhszh"/>
-                    <pic:cNvPicPr>
-                      <a:picLocks noChangeAspect="1" noChangeArrowheads="1"/>
-                    </pic:cNvPicPr>
-                  </pic:nvPicPr>
-                  <pic:blipFill>
-                    <a:blip r:embed="rId42">
-                      <a:extLst>
-                        <a:ext uri="{28A0092B-C50C-407E-A947-70E740481C1C}">
-                          <a14:useLocalDpi xmlns:a14="http://schemas.microsoft.com/office/drawing/2010/main" val="0"/>
-                        </a:ext>
-                      </a:extLst>
-                    </a:blip>
-                    <a:srcRect l="20424" t="2077" r="41115" b="3461"/>
-                    <a:stretch>
-                      <a:fillRect/>
-                    </a:stretch>
-                  </pic:blipFill>
-                  <pic:spPr bwMode="auto">
-                    <a:xfrm>
-                      <a:off x="0" y="0"/>
-                      <a:ext cx="1752600" cy="3302000"/>
-                    </a:xfrm>
-                    <a:prstGeom prst="rect">
-                      <a:avLst/>
-                    </a:prstGeom>
-                    <a:noFill/>
-                    <a:ln>
-                      <a:noFill/>
-                    </a:ln>
-                  </pic:spPr>
-                </pic:pic>
-              </a:graphicData>
-            </a:graphic>
-          </wp:inline>
-        </w:drawing>
-      </w:r>
-    </w:p>
-    <w:p>
-      <w:pPr>
-        <w:pStyle w:val="Body"/>
-        <w:rPr>
-          <w:color w:val="auto"/>
-        </w:rPr>
-      </w:pPr>
-      <w:r>
-        <w:rPr>
-          <w:color w:val="auto"/>
-        </w:rPr>
-        <w:t xml:space="preserve">Bij de </w:t>
-      </w:r>
-      <w:proofErr w:type="spellStart"/>
-      <w:r>
-        <w:rPr>
-          <w:color w:val="auto"/>
-        </w:rPr>
-        <w:t>android</w:t>
-      </w:r>
-      <w:proofErr w:type="spellEnd"/>
-      <w:r>
-        <w:rPr>
-          <w:color w:val="auto"/>
-        </w:rPr>
-        <w:t xml:space="preserve"> app zit dezelfde functionaliteit als bij de </w:t>
-      </w:r>
-      <w:proofErr w:type="spellStart"/>
-      <w:r>
-        <w:rPr>
-          <w:color w:val="auto"/>
-        </w:rPr>
-        <w:t>windows</w:t>
-      </w:r>
-      <w:proofErr w:type="spellEnd"/>
-      <w:r>
-        <w:rPr>
-          <w:color w:val="auto"/>
-        </w:rPr>
-        <w:t xml:space="preserve"> app.</w:t>
-      </w:r>
-      <w:r>
-        <w:rPr>
-          <w:color w:val="auto"/>
-        </w:rPr>
-        <w:t xml:space="preserve"> Tevens zijn er geen veranderingen aan de </w:t>
-      </w:r>
-      <w:proofErr w:type="spellStart"/>
-      <w:r>
-        <w:rPr>
-          <w:color w:val="auto"/>
-        </w:rPr>
-        <w:t>layout</w:t>
-      </w:r>
-      <w:proofErr w:type="spellEnd"/>
-      <w:r>
-        <w:rPr>
-          <w:color w:val="auto"/>
-        </w:rPr>
-        <w:t xml:space="preserve"> omdat er geen OS-specifieke knoppen of handelingen aanwezig zijn. Ook hier wordt er via de back-knop gewerkt om terug te keren naar het hoofdmenu.</w:t>
-      </w:r>
-    </w:p>
-    <w:p>
-      <w:pPr>
-        <w:pStyle w:val="Body"/>
         <w:rPr>
           <w:b/>
           <w:color w:val="2F759E" w:themeColor="accent1" w:themeShade="BF"/>
           <w:sz w:val="28"/>
           <w:szCs w:val="28"/>
         </w:rPr>
-      </w:pPr>
+        <w:pict w14:anchorId="57BE380C">
+          <v:shape id="_x0000_i1077" type="#_x0000_t75" style="width:240.4pt;height:180.3pt">
+            <v:imagedata r:id="rId53" o:title="Login"/>
+          </v:shape>
+        </w:pict>
+      </w:r>
       <w:r>
         <w:rPr>
           <w:b/>
@@ -7433,13 +6720,715 @@
           <w:sz w:val="28"/>
           <w:szCs w:val="28"/>
         </w:rPr>
+        <w:lastRenderedPageBreak/>
+        <w:pict w14:anchorId="176955F9">
+          <v:shape id="_x0000_i1078" type="#_x0000_t75" style="width:230.4pt;height:172.8pt">
+            <v:imagedata r:id="rId54" o:title="Menu 2"/>
+          </v:shape>
+        </w:pict>
+      </w:r>
+      <w:r>
+        <w:rPr>
+          <w:b/>
+          <w:color w:val="2F759E" w:themeColor="accent1" w:themeShade="BF"/>
+          <w:sz w:val="28"/>
+          <w:szCs w:val="28"/>
+        </w:rPr>
+        <w:t xml:space="preserve"> </w:t>
+      </w:r>
+      <w:r>
+        <w:rPr>
+          <w:b/>
+          <w:color w:val="2F759E" w:themeColor="accent1" w:themeShade="BF"/>
+          <w:sz w:val="28"/>
+          <w:szCs w:val="28"/>
+        </w:rPr>
+        <w:pict w14:anchorId="1712F536">
+          <v:shape id="_x0000_i1079" type="#_x0000_t75" style="width:211.2pt;height:157.8pt">
+            <v:imagedata r:id="rId55" o:title="Menu"/>
+          </v:shape>
+        </w:pict>
+      </w:r>
+      <w:r>
+        <w:rPr>
+          <w:b/>
+          <w:color w:val="2F759E" w:themeColor="accent1" w:themeShade="BF"/>
+          <w:sz w:val="28"/>
+          <w:szCs w:val="28"/>
+        </w:rPr>
+        <w:pict w14:anchorId="1879B9B5">
+          <v:shape id="_x0000_i1080" type="#_x0000_t75" style="width:226.55pt;height:169.9pt">
+            <v:imagedata r:id="rId56" o:title="Mijn bestemmingen"/>
+          </v:shape>
+        </w:pict>
+      </w:r>
+      <w:r>
+        <w:rPr>
+          <w:b/>
+          <w:color w:val="2F759E" w:themeColor="accent1" w:themeShade="BF"/>
+          <w:sz w:val="28"/>
+          <w:szCs w:val="28"/>
+        </w:rPr>
+        <w:t xml:space="preserve"> </w:t>
+      </w:r>
+      <w:r>
+        <w:rPr>
+          <w:b/>
+          <w:color w:val="2F759E" w:themeColor="accent1" w:themeShade="BF"/>
+          <w:sz w:val="28"/>
+          <w:szCs w:val="28"/>
+        </w:rPr>
+        <w:pict w14:anchorId="50D0E215">
+          <v:shape id="_x0000_i1081" type="#_x0000_t75" style="width:220.4pt;height:164.75pt">
+            <v:imagedata r:id="rId57" o:title="Mijn profiel"/>
+          </v:shape>
+        </w:pict>
+      </w:r>
+      <w:r>
+        <w:rPr>
+          <w:b/>
+          <w:color w:val="2F759E" w:themeColor="accent1" w:themeShade="BF"/>
+          <w:sz w:val="28"/>
+          <w:szCs w:val="28"/>
+        </w:rPr>
+        <w:pict w14:anchorId="78C29833">
+          <v:shape id="_x0000_i1082" type="#_x0000_t75" style="width:212.75pt;height:159.55pt">
+            <v:imagedata r:id="rId58" o:title="Mijn punten"/>
+          </v:shape>
+        </w:pict>
+      </w:r>
+      <w:r>
+        <w:rPr>
+          <w:b/>
+          <w:color w:val="2F759E" w:themeColor="accent1" w:themeShade="BF"/>
+          <w:sz w:val="28"/>
+          <w:szCs w:val="28"/>
+        </w:rPr>
+        <w:t xml:space="preserve"> </w:t>
+      </w:r>
+      <w:r>
+        <w:rPr>
+          <w:b/>
+          <w:color w:val="2F759E" w:themeColor="accent1" w:themeShade="BF"/>
+          <w:sz w:val="28"/>
+          <w:szCs w:val="28"/>
+        </w:rPr>
+        <w:pict w14:anchorId="05CB38D5">
+          <v:shape id="_x0000_i1083" type="#_x0000_t75" style="width:215.8pt;height:161.85pt">
+            <v:imagedata r:id="rId59" o:title="Mijn ritten"/>
+          </v:shape>
+        </w:pict>
+      </w:r>
+      <w:r>
+        <w:rPr>
+          <w:b/>
+          <w:color w:val="2F759E" w:themeColor="accent1" w:themeShade="BF"/>
+          <w:sz w:val="28"/>
+          <w:szCs w:val="28"/>
+        </w:rPr>
+        <w:pict w14:anchorId="152DC805">
+          <v:shape id="_x0000_i1084" type="#_x0000_t75" style="width:218.9pt;height:163.6pt">
+            <v:imagedata r:id="rId60" o:title="Registreren"/>
+          </v:shape>
+        </w:pict>
+      </w:r>
+      <w:r>
+        <w:rPr>
+          <w:b/>
+          <w:color w:val="2F759E" w:themeColor="accent1" w:themeShade="BF"/>
+          <w:sz w:val="28"/>
+          <w:szCs w:val="28"/>
+        </w:rPr>
+        <w:t xml:space="preserve"> </w:t>
+      </w:r>
+      <w:r>
+        <w:rPr>
+          <w:b/>
+          <w:color w:val="2F759E" w:themeColor="accent1" w:themeShade="BF"/>
+          <w:sz w:val="28"/>
+          <w:szCs w:val="28"/>
+        </w:rPr>
+        <w:pict w14:anchorId="371754D2">
+          <v:shape id="_x0000_i1085" type="#_x0000_t75" style="width:218.9pt;height:164.15pt">
+            <v:imagedata r:id="rId61" o:title="Vind je rit 2"/>
+          </v:shape>
+        </w:pict>
+      </w:r>
+      <w:r>
+        <w:rPr>
+          <w:b/>
+          <w:color w:val="2F759E" w:themeColor="accent1" w:themeShade="BF"/>
+          <w:sz w:val="28"/>
+          <w:szCs w:val="28"/>
+        </w:rPr>
+        <w:lastRenderedPageBreak/>
+        <w:pict w14:anchorId="4AF8551A">
+          <v:shape id="_x0000_i1086" type="#_x0000_t75" style="width:214.25pt;height:160.7pt">
+            <v:imagedata r:id="rId62" o:title="Vind je rit 3"/>
+          </v:shape>
+        </w:pict>
+      </w:r>
+      <w:r>
+        <w:rPr>
+          <w:b/>
+          <w:color w:val="2F759E" w:themeColor="accent1" w:themeShade="BF"/>
+          <w:sz w:val="28"/>
+          <w:szCs w:val="28"/>
+        </w:rPr>
+        <w:t xml:space="preserve"> </w:t>
+      </w:r>
+      <w:r>
+        <w:rPr>
+          <w:b/>
+          <w:color w:val="2F759E" w:themeColor="accent1" w:themeShade="BF"/>
+          <w:sz w:val="28"/>
+          <w:szCs w:val="28"/>
+        </w:rPr>
+        <w:pict w14:anchorId="68A8BEF6">
+          <v:shape id="_x0000_i1087" type="#_x0000_t75" style="width:224.25pt;height:168.2pt">
+            <v:imagedata r:id="rId63" o:title="Vind je rit 4"/>
+          </v:shape>
+        </w:pict>
+      </w:r>
+      <w:r>
+        <w:rPr>
+          <w:b/>
+          <w:color w:val="2F759E" w:themeColor="accent1" w:themeShade="BF"/>
+          <w:sz w:val="28"/>
+          <w:szCs w:val="28"/>
+        </w:rPr>
+        <w:pict w14:anchorId="2BBCF3A1">
+          <v:shape id="_x0000_i1088" type="#_x0000_t75" style="width:211.2pt;height:158.4pt">
+            <v:imagedata r:id="rId64" o:title="Vind je rit 5"/>
+          </v:shape>
+        </w:pict>
+      </w:r>
+      <w:r>
+        <w:rPr>
+          <w:b/>
+          <w:color w:val="2F759E" w:themeColor="accent1" w:themeShade="BF"/>
+          <w:sz w:val="28"/>
+          <w:szCs w:val="28"/>
+        </w:rPr>
+        <w:t xml:space="preserve"> </w:t>
+      </w:r>
+      <w:r>
+        <w:rPr>
+          <w:b/>
+          <w:color w:val="2F759E" w:themeColor="accent1" w:themeShade="BF"/>
+          <w:sz w:val="28"/>
+          <w:szCs w:val="28"/>
+        </w:rPr>
+        <w:pict w14:anchorId="7FB6A972">
+          <v:shape id="_x0000_i1089" type="#_x0000_t75" style="width:208.9pt;height:156.65pt">
+            <v:imagedata r:id="rId65" o:title="Vind je rit"/>
+          </v:shape>
+        </w:pict>
+      </w:r>
+      <w:r>
+        <w:rPr>
+          <w:b/>
+          <w:color w:val="2F759E" w:themeColor="accent1" w:themeShade="BF"/>
+          <w:sz w:val="28"/>
+          <w:szCs w:val="28"/>
+        </w:rPr>
+        <w:pict w14:anchorId="33ACAFFF">
+          <v:shape id="_x0000_i1090" type="#_x0000_t75" style="width:253.45pt;height:190.1pt">
+            <v:imagedata r:id="rId66" o:title="Vind je vrienden"/>
+          </v:shape>
+        </w:pict>
+      </w:r>
+    </w:p>
+    <w:p>
+      <w:pPr>
+        <w:pStyle w:val="Body"/>
+        <w:rPr>
+          <w:b/>
+          <w:color w:val="2F759E" w:themeColor="accent1" w:themeShade="BF"/>
+          <w:sz w:val="28"/>
+          <w:szCs w:val="28"/>
+        </w:rPr>
+      </w:pPr>
+    </w:p>
+    <w:p>
+      <w:pPr>
+        <w:rPr>
+          <w:b/>
+          <w:color w:val="2F759E" w:themeColor="accent1" w:themeShade="BF"/>
+          <w:sz w:val="28"/>
+          <w:szCs w:val="28"/>
+        </w:rPr>
+      </w:pPr>
+    </w:p>
+    <w:p>
+      <w:pPr>
+        <w:rPr>
+          <w:b/>
+          <w:color w:val="2F759E" w:themeColor="accent1" w:themeShade="BF"/>
+          <w:sz w:val="28"/>
+          <w:szCs w:val="28"/>
+        </w:rPr>
+      </w:pPr>
+    </w:p>
+    <w:p>
+      <w:pPr>
+        <w:rPr>
+          <w:b/>
+          <w:color w:val="2F759E" w:themeColor="accent1" w:themeShade="BF"/>
+          <w:sz w:val="28"/>
+          <w:szCs w:val="28"/>
+        </w:rPr>
+      </w:pPr>
+    </w:p>
+    <w:p>
+      <w:pPr>
+        <w:rPr>
+          <w:b/>
+          <w:color w:val="2F759E" w:themeColor="accent1" w:themeShade="BF"/>
+          <w:sz w:val="28"/>
+          <w:szCs w:val="28"/>
+        </w:rPr>
+      </w:pPr>
+    </w:p>
+    <w:p>
+      <w:pPr>
+        <w:rPr>
+          <w:b/>
+          <w:color w:val="2F759E" w:themeColor="accent1" w:themeShade="BF"/>
+          <w:sz w:val="28"/>
+          <w:szCs w:val="28"/>
+        </w:rPr>
+      </w:pPr>
+    </w:p>
+    <w:p>
+      <w:pPr>
+        <w:rPr>
+          <w:b/>
+          <w:color w:val="2F759E" w:themeColor="accent1" w:themeShade="BF"/>
+          <w:sz w:val="28"/>
+          <w:szCs w:val="28"/>
+        </w:rPr>
+      </w:pPr>
+    </w:p>
+    <w:p>
+      <w:pPr>
+        <w:rPr>
+          <w:b/>
+          <w:color w:val="2F759E" w:themeColor="accent1" w:themeShade="BF"/>
+          <w:sz w:val="28"/>
+          <w:szCs w:val="28"/>
+        </w:rPr>
+      </w:pPr>
+    </w:p>
+    <w:p>
+      <w:pPr>
+        <w:rPr>
+          <w:b/>
+          <w:color w:val="2F759E" w:themeColor="accent1" w:themeShade="BF"/>
+          <w:sz w:val="28"/>
+          <w:szCs w:val="28"/>
+        </w:rPr>
+      </w:pPr>
+    </w:p>
+    <w:p>
+      <w:pPr>
+        <w:rPr>
+          <w:b/>
+          <w:color w:val="2F759E" w:themeColor="accent1" w:themeShade="BF"/>
+          <w:sz w:val="28"/>
+          <w:szCs w:val="28"/>
+        </w:rPr>
+      </w:pPr>
+    </w:p>
+    <w:p>
+      <w:pPr>
+        <w:rPr>
+          <w:rFonts w:ascii="Ubuntu" w:eastAsia="Ubuntu" w:hAnsi="Ubuntu" w:cs="Ubuntu"/>
+          <w:b/>
+          <w:color w:val="2F759E" w:themeColor="accent1" w:themeShade="BF"/>
+          <w:sz w:val="28"/>
+          <w:szCs w:val="28"/>
+          <w:u w:color="000000"/>
+          <w:lang w:val="nl-NL" w:eastAsia="nl-NL"/>
+        </w:rPr>
+      </w:pPr>
+    </w:p>
+    <w:p>
+      <w:pPr>
+        <w:pStyle w:val="Body"/>
+        <w:rPr>
+          <w:color w:val="000000" w:themeColor="text1"/>
+        </w:rPr>
+      </w:pPr>
+      <w:r>
+        <w:rPr>
+          <w:b/>
+          <w:color w:val="2F759E" w:themeColor="accent1" w:themeShade="BF"/>
+          <w:sz w:val="28"/>
+          <w:szCs w:val="28"/>
+        </w:rPr>
+        <w:t>Android</w:t>
+      </w:r>
+    </w:p>
+    <w:p>
+      <w:pPr>
+        <w:pStyle w:val="Body"/>
+        <w:rPr>
+          <w:b/>
+          <w:color w:val="2F759E" w:themeColor="accent1" w:themeShade="BF"/>
+          <w:sz w:val="28"/>
+          <w:szCs w:val="28"/>
+        </w:rPr>
+      </w:pPr>
+      <w:r>
+        <w:rPr>
+          <w:b/>
+          <w:color w:val="2F759E" w:themeColor="accent1" w:themeShade="BF"/>
+          <w:sz w:val="28"/>
+          <w:szCs w:val="28"/>
+        </w:rPr>
+        <w:pict w14:anchorId="03DD9A08">
+          <v:shape id="_x0000_i1042" type="#_x0000_t75" style="width:134.8pt;height:279.75pt">
+            <v:imagedata r:id="rId67" o:title="Accepteer rit"/>
+          </v:shape>
+        </w:pict>
+      </w:r>
+      <w:r>
+        <w:rPr>
+          <w:b/>
+          <w:color w:val="2F759E" w:themeColor="accent1" w:themeShade="BF"/>
+          <w:sz w:val="28"/>
+          <w:szCs w:val="28"/>
+        </w:rPr>
+        <w:t xml:space="preserve"> </w:t>
+      </w:r>
+      <w:r>
+        <w:rPr>
+          <w:b/>
+          <w:color w:val="2F759E" w:themeColor="accent1" w:themeShade="BF"/>
+          <w:sz w:val="28"/>
+          <w:szCs w:val="28"/>
+        </w:rPr>
+        <w:pict w14:anchorId="09D94F52">
+          <v:shape id="_x0000_i1091" type="#_x0000_t75" style="width:133.15pt;height:277.75pt">
+            <v:imagedata r:id="rId68" o:title="Feestjes in de buurt"/>
+          </v:shape>
+        </w:pict>
+      </w:r>
+      <w:r>
+        <w:rPr>
+          <w:b/>
+          <w:color w:val="2F759E" w:themeColor="accent1" w:themeShade="BF"/>
+          <w:sz w:val="28"/>
+          <w:szCs w:val="28"/>
+        </w:rPr>
+        <w:t xml:space="preserve"> </w:t>
+      </w:r>
+    </w:p>
+    <w:p>
+      <w:pPr>
+        <w:pStyle w:val="Body"/>
+        <w:rPr>
+          <w:b/>
+          <w:color w:val="2F759E" w:themeColor="accent1" w:themeShade="BF"/>
+          <w:sz w:val="28"/>
+          <w:szCs w:val="28"/>
+        </w:rPr>
+      </w:pPr>
+      <w:r>
+        <w:rPr>
+          <w:b/>
+          <w:color w:val="2F759E" w:themeColor="accent1" w:themeShade="BF"/>
+          <w:sz w:val="28"/>
+          <w:szCs w:val="28"/>
+        </w:rPr>
+        <w:lastRenderedPageBreak/>
+        <w:pict w14:anchorId="430A2521">
+          <v:shape id="_x0000_i1043" type="#_x0000_t75" style="width:131.85pt;height:275.7pt">
+            <v:imagedata r:id="rId35" o:title="Loading Screen"/>
+          </v:shape>
+        </w:pict>
+      </w:r>
+      <w:r>
+        <w:rPr>
+          <w:b/>
+          <w:color w:val="2F759E" w:themeColor="accent1" w:themeShade="BF"/>
+          <w:sz w:val="28"/>
+          <w:szCs w:val="28"/>
+        </w:rPr>
+        <w:pict w14:anchorId="4D8F3F66">
+          <v:shape id="_x0000_i1044" type="#_x0000_t75" style="width:130.9pt;height:273pt">
+            <v:imagedata r:id="rId69" o:title="Login"/>
+          </v:shape>
+        </w:pict>
+      </w:r>
+      <w:r>
+        <w:rPr>
+          <w:b/>
+          <w:color w:val="2F759E" w:themeColor="accent1" w:themeShade="BF"/>
+          <w:sz w:val="28"/>
+          <w:szCs w:val="28"/>
+        </w:rPr>
+        <w:pict w14:anchorId="487D7EBA">
+          <v:shape id="_x0000_i1045" type="#_x0000_t75" style="width:132.85pt;height:277.05pt">
+            <v:imagedata r:id="rId70" o:title="Menu 2"/>
+          </v:shape>
+        </w:pict>
+      </w:r>
+      <w:r>
+        <w:rPr>
+          <w:b/>
+          <w:color w:val="2F759E" w:themeColor="accent1" w:themeShade="BF"/>
+          <w:sz w:val="28"/>
+          <w:szCs w:val="28"/>
+        </w:rPr>
+        <w:pict w14:anchorId="16FCF00B">
+          <v:shape id="_x0000_i1046" type="#_x0000_t75" style="width:154.85pt;height:323pt">
+            <v:imagedata r:id="rId71" o:title="Menu"/>
+          </v:shape>
+        </w:pict>
+      </w:r>
+      <w:r>
+        <w:rPr>
+          <w:b/>
+          <w:color w:val="2F759E" w:themeColor="accent1" w:themeShade="BF"/>
+          <w:sz w:val="28"/>
+          <w:szCs w:val="28"/>
+        </w:rPr>
+        <w:t xml:space="preserve"> </w:t>
+      </w:r>
+      <w:r>
+        <w:rPr>
+          <w:b/>
+          <w:color w:val="2F759E" w:themeColor="accent1" w:themeShade="BF"/>
+          <w:sz w:val="28"/>
+          <w:szCs w:val="28"/>
+        </w:rPr>
+        <w:pict w14:anchorId="6C4DA1DD">
+          <v:shape id="_x0000_i1047" type="#_x0000_t75" style="width:152.95pt;height:318.95pt">
+            <v:imagedata r:id="rId72" o:title="Mijn bestemmingen"/>
+          </v:shape>
+        </w:pict>
+      </w:r>
+      <w:r>
+        <w:rPr>
+          <w:b/>
+          <w:color w:val="2F759E" w:themeColor="accent1" w:themeShade="BF"/>
+          <w:sz w:val="28"/>
+          <w:szCs w:val="28"/>
+        </w:rPr>
+        <w:lastRenderedPageBreak/>
+        <w:pict w14:anchorId="4B9DA244">
+          <v:shape id="_x0000_i1048" type="#_x0000_t75" style="width:151.3pt;height:314.9pt">
+            <v:imagedata r:id="rId73" o:title="Mijn profiel"/>
+          </v:shape>
+        </w:pict>
+      </w:r>
+      <w:r>
+        <w:rPr>
+          <w:b/>
+          <w:color w:val="2F759E" w:themeColor="accent1" w:themeShade="BF"/>
+          <w:sz w:val="28"/>
+          <w:szCs w:val="28"/>
+        </w:rPr>
+        <w:pict w14:anchorId="793E127A">
+          <v:shape id="_x0000_i1049" type="#_x0000_t75" style="width:149.7pt;height:312.2pt">
+            <v:imagedata r:id="rId74" o:title="Mijn punten"/>
+          </v:shape>
+        </w:pict>
+      </w:r>
+      <w:r>
+        <w:rPr>
+          <w:b/>
+          <w:color w:val="2F759E" w:themeColor="accent1" w:themeShade="BF"/>
+          <w:sz w:val="28"/>
+          <w:szCs w:val="28"/>
+        </w:rPr>
+        <w:pict w14:anchorId="0E482404">
+          <v:shape id="_x0000_i1050" type="#_x0000_t75" style="width:148.05pt;height:309.5pt">
+            <v:imagedata r:id="rId75" o:title="Mijn ritten"/>
+          </v:shape>
+        </w:pict>
+      </w:r>
+      <w:r>
+        <w:rPr>
+          <w:b/>
+          <w:color w:val="2F759E" w:themeColor="accent1" w:themeShade="BF"/>
+          <w:sz w:val="28"/>
+          <w:szCs w:val="28"/>
+        </w:rPr>
+        <w:pict w14:anchorId="3CB38593">
+          <v:shape id="_x0000_i1051" type="#_x0000_t75" style="width:128pt;height:266.9pt">
+            <v:imagedata r:id="rId76" o:title="Registreren"/>
+          </v:shape>
+        </w:pict>
+      </w:r>
+      <w:r>
+        <w:rPr>
+          <w:b/>
+          <w:color w:val="2F759E" w:themeColor="accent1" w:themeShade="BF"/>
+          <w:sz w:val="28"/>
+          <w:szCs w:val="28"/>
+        </w:rPr>
+        <w:pict w14:anchorId="10523CEA">
+          <v:shape id="_x0000_i1052" type="#_x0000_t75" style="width:128pt;height:266.9pt">
+            <v:imagedata r:id="rId77" o:title="Vind je rit 2"/>
+          </v:shape>
+        </w:pict>
+      </w:r>
+      <w:r>
+        <w:rPr>
+          <w:b/>
+          <w:color w:val="2F759E" w:themeColor="accent1" w:themeShade="BF"/>
+          <w:sz w:val="28"/>
+          <w:szCs w:val="28"/>
+        </w:rPr>
+        <w:pict w14:anchorId="5E26AE71">
+          <v:shape id="_x0000_i1053" type="#_x0000_t75" style="width:152.95pt;height:318.95pt">
+            <v:imagedata r:id="rId78" o:title="Vind je rit 3"/>
+          </v:shape>
+        </w:pict>
+      </w:r>
+      <w:r>
+        <w:rPr>
+          <w:b/>
+          <w:color w:val="2F759E" w:themeColor="accent1" w:themeShade="BF"/>
+          <w:sz w:val="28"/>
+          <w:szCs w:val="28"/>
+        </w:rPr>
+        <w:lastRenderedPageBreak/>
+        <w:pict w14:anchorId="2E2BFB00">
+          <v:shape id="_x0000_i1054" type="#_x0000_t75" style="width:120.85pt;height:252.05pt">
+            <v:imagedata r:id="rId79" o:title="Vind je rit 4"/>
+          </v:shape>
+        </w:pict>
+      </w:r>
+      <w:r>
+        <w:rPr>
+          <w:b/>
+          <w:color w:val="2F759E" w:themeColor="accent1" w:themeShade="BF"/>
+          <w:sz w:val="28"/>
+          <w:szCs w:val="28"/>
+        </w:rPr>
+        <w:pict w14:anchorId="538081D0">
+          <v:shape id="_x0000_i1055" type="#_x0000_t75" style="width:121.2pt;height:252.75pt">
+            <v:imagedata r:id="rId80" o:title="Vind je rit 5"/>
+          </v:shape>
+        </w:pict>
+      </w:r>
+      <w:r>
+        <w:rPr>
+          <w:b/>
+          <w:color w:val="2F759E" w:themeColor="accent1" w:themeShade="BF"/>
+          <w:sz w:val="28"/>
+          <w:szCs w:val="28"/>
+        </w:rPr>
+        <w:pict w14:anchorId="32C086A8">
+          <v:shape id="_x0000_i1056" type="#_x0000_t75" style="width:124.75pt;height:260.15pt">
+            <v:imagedata r:id="rId81" o:title="Vind je rit"/>
+          </v:shape>
+        </w:pict>
+      </w:r>
+      <w:r>
+        <w:rPr>
+          <w:b/>
+          <w:color w:val="2F759E" w:themeColor="accent1" w:themeShade="BF"/>
+          <w:sz w:val="28"/>
+          <w:szCs w:val="28"/>
+        </w:rPr>
+        <w:pict w14:anchorId="13109FA7">
+          <v:shape id="_x0000_i1057" type="#_x0000_t75" style="width:141.9pt;height:296.65pt">
+            <v:imagedata r:id="rId82" o:title="Vind je vrienden"/>
+          </v:shape>
+        </w:pict>
+      </w:r>
+    </w:p>
+    <w:p>
+      <w:pPr>
+        <w:rPr>
+          <w:rFonts w:ascii="Ubuntu" w:eastAsia="Ubuntu" w:hAnsi="Ubuntu" w:cs="Ubuntu"/>
+          <w:b/>
+          <w:color w:val="2F759E" w:themeColor="accent1" w:themeShade="BF"/>
+          <w:sz w:val="28"/>
+          <w:szCs w:val="28"/>
+          <w:u w:color="000000"/>
+          <w:lang w:val="nl-NL" w:eastAsia="nl-NL"/>
+        </w:rPr>
+      </w:pPr>
+      <w:r>
+        <w:rPr>
+          <w:b/>
+          <w:color w:val="2F759E" w:themeColor="accent1" w:themeShade="BF"/>
+          <w:sz w:val="28"/>
+          <w:szCs w:val="28"/>
+        </w:rPr>
+        <w:br w:type="page"/>
+      </w:r>
+    </w:p>
+    <w:p>
+      <w:pPr>
+        <w:pStyle w:val="Body"/>
+        <w:rPr>
+          <w:b/>
+          <w:color w:val="2F759E" w:themeColor="accent1" w:themeShade="BF"/>
+          <w:sz w:val="28"/>
+          <w:szCs w:val="28"/>
+        </w:rPr>
+      </w:pPr>
+    </w:p>
+    <w:p>
+      <w:pPr>
+        <w:pStyle w:val="Body"/>
+        <w:rPr>
+          <w:b/>
+          <w:color w:val="2F759E" w:themeColor="accent1" w:themeShade="BF"/>
+          <w:sz w:val="28"/>
+          <w:szCs w:val="28"/>
+        </w:rPr>
+      </w:pPr>
+    </w:p>
+    <w:p>
+      <w:pPr>
+        <w:pStyle w:val="Body"/>
+        <w:rPr>
+          <w:b/>
+          <w:color w:val="2F759E" w:themeColor="accent1" w:themeShade="BF"/>
+          <w:sz w:val="28"/>
+          <w:szCs w:val="28"/>
+        </w:rPr>
+      </w:pPr>
+      <w:r>
+        <w:rPr>
+          <w:b/>
+          <w:color w:val="2F759E" w:themeColor="accent1" w:themeShade="BF"/>
+          <w:sz w:val="28"/>
+          <w:szCs w:val="28"/>
+        </w:rPr>
         <w:t>IOS</w:t>
       </w:r>
     </w:p>
     <w:p>
       <w:pPr>
         <w:pStyle w:val="Body"/>
-      </w:pPr>
+        <w:spacing w:after="0"/>
+      </w:pPr>
+      <w:r>
+        <w:pict w14:anchorId="69C7C334">
+          <v:shape id="_x0000_i1092" type="#_x0000_t75" style="width:97.2pt;height:202.7pt">
+            <v:imagedata r:id="rId83" o:title="Accepteer rit"/>
+          </v:shape>
+        </w:pict>
+      </w:r>
+      <w:r>
+        <w:t xml:space="preserve"> </w:t>
+      </w:r>
+      <w:r>
+        <w:pict w14:anchorId="09567505">
+          <v:shape id="_x0000_i1058" type="#_x0000_t75" style="width:97.2pt;height:202.7pt">
+            <v:imagedata r:id="rId84" o:title="Feestjes in de buurt"/>
+          </v:shape>
+        </w:pict>
+      </w:r>
     </w:p>
     <w:p>
       <w:pPr>
@@ -7451,44 +7440,143 @@
           <w:cols w:space="708"/>
         </w:sectPr>
       </w:pPr>
+      <w:r>
+        <w:lastRenderedPageBreak/>
+        <w:pict w14:anchorId="647D59D4">
+          <v:shape id="_x0000_i1059" type="#_x0000_t75" style="width:116pt;height:241.9pt">
+            <v:imagedata r:id="rId35" o:title="Loading Screen"/>
+          </v:shape>
+        </w:pict>
+      </w:r>
+      <w:r>
+        <w:t xml:space="preserve"> </w:t>
+      </w:r>
+      <w:r>
+        <w:pict w14:anchorId="72D16066">
+          <v:shape id="_x0000_i1060" type="#_x0000_t75" style="width:116.95pt;height:243.25pt">
+            <v:imagedata r:id="rId85" o:title="Login"/>
+          </v:shape>
+        </w:pict>
+      </w:r>
+      <w:r>
+        <w:t xml:space="preserve"> </w:t>
+      </w:r>
+      <w:r>
+        <w:pict w14:anchorId="0074E65E">
+          <v:shape id="_x0000_i1061" type="#_x0000_t75" style="width:116pt;height:241.9pt">
+            <v:imagedata r:id="rId86" o:title="Menu 2"/>
+          </v:shape>
+        </w:pict>
+      </w:r>
+      <w:r>
+        <w:pict w14:anchorId="305DD189">
+          <v:shape id="_x0000_i1062" type="#_x0000_t75" style="width:137.7pt;height:285.85pt">
+            <v:imagedata r:id="rId87" o:title="Menu"/>
+          </v:shape>
+        </w:pict>
+      </w:r>
+      <w:r>
+        <w:t xml:space="preserve"> </w:t>
+      </w:r>
+      <w:r>
+        <w:pict w14:anchorId="120D2D0C">
+          <v:shape id="_x0000_i1063" type="#_x0000_t75" style="width:137.7pt;height:286.5pt">
+            <v:imagedata r:id="rId88" o:title="Mijn bestemmingen"/>
+          </v:shape>
+        </w:pict>
+      </w:r>
+      <w:r>
+        <w:t xml:space="preserve"> </w:t>
+      </w:r>
+      <w:r>
+        <w:pict w14:anchorId="115EFA06">
+          <v:shape id="_x0000_i1064" type="#_x0000_t75" style="width:137.4pt;height:285.85pt">
+            <v:imagedata r:id="rId89" o:title="Mijn profiel"/>
+          </v:shape>
+        </w:pict>
+      </w:r>
+      <w:r>
+        <w:lastRenderedPageBreak/>
+        <w:pict w14:anchorId="3C2BCB0D">
+          <v:shape id="_x0000_i1065" type="#_x0000_t75" style="width:135.45pt;height:283.15pt">
+            <v:imagedata r:id="rId90" o:title="Mijn punten"/>
+          </v:shape>
+        </w:pict>
+      </w:r>
+      <w:r>
+        <w:t xml:space="preserve"> </w:t>
+      </w:r>
+      <w:r>
+        <w:pict w14:anchorId="2BB10201">
+          <v:shape id="_x0000_i1066" type="#_x0000_t75" style="width:135.75pt;height:283.15pt">
+            <v:imagedata r:id="rId91" o:title="Mijn ritten"/>
+          </v:shape>
+        </w:pict>
+      </w:r>
+      <w:r>
+        <w:t xml:space="preserve"> </w:t>
+      </w:r>
+      <w:r>
+        <w:pict w14:anchorId="5273E5EA">
+          <v:shape id="_x0000_i1067" type="#_x0000_t75" style="width:135.45pt;height:283.15pt">
+            <v:imagedata r:id="rId92" o:title="Registreren"/>
+          </v:shape>
+        </w:pict>
+      </w:r>
+      <w:r>
+        <w:pict w14:anchorId="402D67D5">
+          <v:shape id="_x0000_i1068" type="#_x0000_t75" style="width:129.3pt;height:270.3pt">
+            <v:imagedata r:id="rId93" o:title="Vind je rit 2"/>
+          </v:shape>
+        </w:pict>
+      </w:r>
+      <w:r>
+        <w:t xml:space="preserve"> </w:t>
+      </w:r>
+      <w:r>
+        <w:pict w14:anchorId="60D4AB30">
+          <v:shape id="_x0000_i1069" type="#_x0000_t75" style="width:128.65pt;height:268.25pt">
+            <v:imagedata r:id="rId94" o:title="Vind je rit 3"/>
+          </v:shape>
+        </w:pict>
+      </w:r>
+      <w:r>
+        <w:pict w14:anchorId="0ADE6496">
+          <v:shape id="_x0000_i1070" type="#_x0000_t75" style="width:128.95pt;height:269.6pt">
+            <v:imagedata r:id="rId95" o:title="Vind je rit 4"/>
+          </v:shape>
+        </w:pict>
+      </w:r>
+      <w:r>
+        <w:lastRenderedPageBreak/>
+        <w:pict w14:anchorId="05D84498">
+          <v:shape id="_x0000_i1071" type="#_x0000_t75" style="width:155.2pt;height:323.7pt">
+            <v:imagedata r:id="rId96" o:title="Vind je rit 5"/>
+          </v:shape>
+        </w:pict>
+      </w:r>
+      <w:r>
+        <w:t xml:space="preserve"> </w:t>
+      </w:r>
+      <w:r>
+        <w:pict w14:anchorId="397B6514">
+          <v:shape id="_x0000_i1072" type="#_x0000_t75" style="width:153.6pt;height:320.3pt">
+            <v:imagedata r:id="rId97" o:title="Vind je rit"/>
+          </v:shape>
+        </w:pict>
+      </w:r>
+      <w:r>
+        <w:pict w14:anchorId="5C882D00">
+          <v:shape id="_x0000_i1073" type="#_x0000_t75" style="width:153.9pt;height:320.3pt">
+            <v:imagedata r:id="rId98" o:title="Vind je vrienden"/>
+          </v:shape>
+        </w:pict>
+      </w:r>
     </w:p>
     <w:p>
       <w:pPr>
         <w:pStyle w:val="Body"/>
         <w:spacing w:after="0"/>
-        <w:rPr>
-          <w:b/>
-          <w:bCs/>
-          <w:caps/>
-          <w:color w:val="2475B8"/>
-          <w:sz w:val="32"/>
-          <w:szCs w:val="32"/>
-          <w:u w:color="2475B8"/>
-        </w:rPr>
-      </w:pPr>
-    </w:p>
-    <w:p>
-      <w:pPr>
-        <w:pStyle w:val="Body"/>
-        <w:spacing w:after="0"/>
-      </w:pPr>
-      <w:r>
-        <w:br w:type="page"/>
-      </w:r>
-    </w:p>
-    <w:p>
-      <w:pPr>
-        <w:pStyle w:val="Body"/>
-        <w:spacing w:after="0"/>
-        <w:rPr>
-          <w:b/>
-          <w:bCs/>
-          <w:caps/>
-          <w:color w:val="2475B8"/>
-          <w:sz w:val="32"/>
-          <w:szCs w:val="32"/>
-          <w:u w:color="2475B8"/>
-        </w:rPr>
       </w:pPr>
     </w:p>
     <w:p>
@@ -7502,27 +7590,20 @@
           <w:tab w:val="num" w:pos="360"/>
         </w:tabs>
       </w:pPr>
-      <w:bookmarkStart w:id="27" w:name="_Toc26"/>
-      <w:r>
-        <w:rPr>
-          <w:lang w:val="en-US"/>
-        </w:rPr>
+      <w:bookmarkStart w:id="26" w:name="_Toc26"/>
+      <w:r>
         <w:t>WBS, PLANNI</w:t>
       </w:r>
       <w:r>
         <w:rPr>
           <w:color w:val="2F759E" w:themeColor="accent1" w:themeShade="BF"/>
-          <w:lang w:val="en-US"/>
         </w:rPr>
         <w:t>N</w:t>
       </w:r>
       <w:r>
-        <w:rPr>
-          <w:lang w:val="en-US"/>
-        </w:rPr>
         <w:t>G &amp; VERANTWOORDELIJKHEDEN</w:t>
       </w:r>
-      <w:bookmarkEnd w:id="27"/>
+      <w:bookmarkEnd w:id="26"/>
     </w:p>
     <w:p>
       <w:pPr>
@@ -7533,28 +7614,12 @@
           <w:szCs w:val="36"/>
         </w:rPr>
       </w:pPr>
-      <w:proofErr w:type="spellStart"/>
       <w:r>
         <w:rPr>
           <w:color w:val="2F759E" w:themeColor="accent1" w:themeShade="BF"/>
         </w:rPr>
-        <w:t>Work</w:t>
-      </w:r>
-      <w:proofErr w:type="spellEnd"/>
-      <w:r>
-        <w:rPr>
-          <w:color w:val="2F759E" w:themeColor="accent1" w:themeShade="BF"/>
-        </w:rPr>
-        <w:t xml:space="preserve"> breakdown </w:t>
-      </w:r>
-      <w:proofErr w:type="spellStart"/>
-      <w:r>
-        <w:rPr>
-          <w:color w:val="2F759E" w:themeColor="accent1" w:themeShade="BF"/>
-        </w:rPr>
-        <w:t>structure</w:t>
-      </w:r>
-      <w:proofErr w:type="spellEnd"/>
+        <w:t>Work breakdown structure</w:t>
+      </w:r>
     </w:p>
     <w:tbl>
       <w:tblPr>
@@ -7971,19 +8036,8 @@
                 <w:sz w:val="20"/>
                 <w:szCs w:val="20"/>
               </w:rPr>
-              <w:t>-</w:t>
+              <w:t>-Wireframes</w:t>
             </w:r>
-            <w:proofErr w:type="spellStart"/>
-            <w:r>
-              <w:rPr>
-                <w:rFonts w:ascii="Ubuntu" w:hAnsi="Ubuntu"/>
-                <w:color w:val="000000"/>
-                <w:sz w:val="20"/>
-                <w:szCs w:val="20"/>
-              </w:rPr>
-              <w:t>Wireframes</w:t>
-            </w:r>
-            <w:proofErr w:type="spellEnd"/>
           </w:p>
         </w:tc>
         <w:tc>
@@ -9889,21 +9943,8 @@
                 <w:sz w:val="20"/>
                 <w:szCs w:val="20"/>
               </w:rPr>
-              <w:t xml:space="preserve">D. </w:t>
+              <w:t>D. Testing</w:t>
             </w:r>
-            <w:proofErr w:type="spellStart"/>
-            <w:r>
-              <w:rPr>
-                <w:rFonts w:ascii="Ubuntu" w:hAnsi="Ubuntu"/>
-                <w:b/>
-                <w:bCs/>
-                <w:color w:val="000000"/>
-                <w:sz w:val="20"/>
-                <w:szCs w:val="20"/>
-              </w:rPr>
-              <w:t>Testing</w:t>
-            </w:r>
-            <w:proofErr w:type="spellEnd"/>
           </w:p>
         </w:tc>
         <w:tc>
@@ -10150,7 +10191,6 @@
               <w:pStyle w:val="Normaalweb"/>
               <w:spacing w:before="0" w:beforeAutospacing="0" w:after="0" w:afterAutospacing="0"/>
             </w:pPr>
-            <w:proofErr w:type="spellStart"/>
             <w:r>
               <w:rPr>
                 <w:rFonts w:ascii="Ubuntu" w:hAnsi="Ubuntu"/>
@@ -10160,19 +10200,7 @@
                 <w:sz w:val="20"/>
                 <w:szCs w:val="20"/>
               </w:rPr>
-              <w:t>Pitching</w:t>
-            </w:r>
-            <w:proofErr w:type="spellEnd"/>
-            <w:r>
-              <w:rPr>
-                <w:rFonts w:ascii="Ubuntu" w:hAnsi="Ubuntu"/>
-                <w:b/>
-                <w:bCs/>
-                <w:color w:val="000000"/>
-                <w:sz w:val="20"/>
-                <w:szCs w:val="20"/>
-              </w:rPr>
-              <w:t xml:space="preserve"> &amp; presentatie</w:t>
+              <w:t>Pitching &amp; presentatie</w:t>
             </w:r>
           </w:p>
         </w:tc>
@@ -10557,7 +10585,6 @@
                 <w:sz w:val="20"/>
                 <w:szCs w:val="20"/>
               </w:rPr>
-              <w:lastRenderedPageBreak/>
               <w:t>Totaal:</w:t>
             </w:r>
           </w:p>
@@ -10667,6 +10694,7 @@
           <w:szCs w:val="18"/>
           <w:lang w:val="nl-NL"/>
         </w:rPr>
+        <w:lastRenderedPageBreak/>
         <w:tab/>
       </w:r>
       <w:r>
@@ -10690,16 +10718,8 @@
         <w:rPr>
           <w:color w:val="2F759E" w:themeColor="accent1" w:themeShade="BF"/>
         </w:rPr>
-        <w:t xml:space="preserve">Source control &amp; </w:t>
-      </w:r>
-      <w:proofErr w:type="spellStart"/>
-      <w:r>
-        <w:rPr>
-          <w:color w:val="2F759E" w:themeColor="accent1" w:themeShade="BF"/>
-        </w:rPr>
-        <w:t>timekeeping</w:t>
-      </w:r>
-      <w:proofErr w:type="spellEnd"/>
+        <w:t>Source control &amp; timekeeping</w:t>
+      </w:r>
     </w:p>
     <w:p>
       <w:pPr>
@@ -10716,9 +10736,8 @@
           <w:sz w:val="20"/>
           <w:szCs w:val="20"/>
         </w:rPr>
-        <w:t xml:space="preserve">Ons project wordt gehost op </w:t>
-      </w:r>
-      <w:proofErr w:type="spellStart"/>
+        <w:t>Ons project wordt gehost op Azure</w:t>
+      </w:r>
       <w:r>
         <w:rPr>
           <w:rFonts w:ascii="Ubuntu" w:hAnsi="Ubuntu"/>
@@ -10726,9 +10745,8 @@
           <w:sz w:val="20"/>
           <w:szCs w:val="20"/>
         </w:rPr>
-        <w:t>Azure</w:t>
-      </w:r>
-      <w:proofErr w:type="spellEnd"/>
+        <w:t>. Wij maken gebruik van github voor onze source control.</w:t>
+      </w:r>
       <w:r>
         <w:rPr>
           <w:rFonts w:ascii="Ubuntu" w:hAnsi="Ubuntu"/>
@@ -10736,39 +10754,10 @@
           <w:sz w:val="20"/>
           <w:szCs w:val="20"/>
         </w:rPr>
-        <w:t xml:space="preserve">. Wij maken gebruik van </w:t>
-      </w:r>
-      <w:proofErr w:type="spellStart"/>
-      <w:r>
-        <w:rPr>
-          <w:rFonts w:ascii="Ubuntu" w:hAnsi="Ubuntu"/>
-          <w:color w:val="000000"/>
-          <w:sz w:val="20"/>
-          <w:szCs w:val="20"/>
-        </w:rPr>
-        <w:t>github</w:t>
-      </w:r>
-      <w:proofErr w:type="spellEnd"/>
-      <w:r>
-        <w:rPr>
-          <w:rFonts w:ascii="Ubuntu" w:hAnsi="Ubuntu"/>
-          <w:color w:val="000000"/>
-          <w:sz w:val="20"/>
-          <w:szCs w:val="20"/>
-        </w:rPr>
-        <w:t xml:space="preserve"> voor onze source control.</w:t>
-      </w:r>
-      <w:r>
-        <w:rPr>
-          <w:rFonts w:ascii="Ubuntu" w:hAnsi="Ubuntu"/>
-          <w:color w:val="000000"/>
-          <w:sz w:val="20"/>
-          <w:szCs w:val="20"/>
-        </w:rPr>
         <w:br/>
         <w:t xml:space="preserve">Link app: </w:t>
       </w:r>
-      <w:hyperlink r:id="rId43" w:history="1">
+      <w:hyperlink r:id="rId99" w:history="1">
         <w:r>
           <w:rPr>
             <w:rStyle w:val="Hyperlink"/>
@@ -10801,9 +10790,10 @@
           <w:sz w:val="20"/>
           <w:szCs w:val="20"/>
         </w:rPr>
-        <w:t xml:space="preserve">Wij maken gebruik van </w:t>
-      </w:r>
-      <w:proofErr w:type="spellStart"/>
+        <w:t>Wij maken gebruik van Toggl voo</w:t>
+      </w:r>
+      <w:bookmarkStart w:id="27" w:name="_GoBack"/>
+      <w:bookmarkEnd w:id="27"/>
       <w:r>
         <w:rPr>
           <w:rFonts w:ascii="Ubuntu" w:hAnsi="Ubuntu"/>
@@ -10811,19 +10801,9 @@
           <w:sz w:val="20"/>
           <w:szCs w:val="20"/>
         </w:rPr>
-        <w:t>Toggl</w:t>
-      </w:r>
-      <w:proofErr w:type="spellEnd"/>
-      <w:r>
-        <w:rPr>
-          <w:rFonts w:ascii="Ubuntu" w:hAnsi="Ubuntu"/>
-          <w:color w:val="000000"/>
-          <w:sz w:val="20"/>
-          <w:szCs w:val="20"/>
-        </w:rPr>
-        <w:t xml:space="preserve"> voor het bijhouden van de tijd. Hier kunnen we per persoon bekijken hoelang we aan een bepaald onderdeel werken. Link: </w:t>
-      </w:r>
-      <w:hyperlink r:id="rId44" w:history="1">
+        <w:t xml:space="preserve">r het bijhouden van de tijd. Hier kunnen we per persoon bekijken hoelang we aan een bepaald onderdeel werken. Link: </w:t>
+      </w:r>
+      <w:hyperlink r:id="rId100" w:history="1">
         <w:r>
           <w:rPr>
             <w:rStyle w:val="Hyperlink"/>
@@ -11421,39 +11401,14 @@
           <w:szCs w:val="18"/>
         </w:rPr>
       </w:pPr>
-      <w:proofErr w:type="spellStart"/>
       <w:r>
         <w:rPr>
           <w:sz w:val="18"/>
           <w:szCs w:val="18"/>
         </w:rPr>
-        <w:t>BlaBlaCar</w:t>
-      </w:r>
-      <w:proofErr w:type="spellEnd"/>
-      <w:r>
-        <w:rPr>
-          <w:sz w:val="18"/>
-          <w:szCs w:val="18"/>
-        </w:rPr>
-        <w:t xml:space="preserve"> - Meerijden - Android-apps op Google Play. (</w:t>
-      </w:r>
-      <w:proofErr w:type="spellStart"/>
-      <w:r>
-        <w:rPr>
-          <w:sz w:val="18"/>
-          <w:szCs w:val="18"/>
-        </w:rPr>
-        <w:t>z.d.</w:t>
-      </w:r>
-      <w:proofErr w:type="spellEnd"/>
-      <w:r>
-        <w:rPr>
-          <w:sz w:val="18"/>
-          <w:szCs w:val="18"/>
-        </w:rPr>
-        <w:t xml:space="preserve">). Geraadpleegd 27 september 2015, van </w:t>
-      </w:r>
-      <w:hyperlink r:id="rId45" w:history="1">
+        <w:t xml:space="preserve">BlaBlaCar - Meerijden - Android-apps op Google Play. (z.d.). Geraadpleegd 27 september 2015, van </w:t>
+      </w:r>
+      <w:hyperlink r:id="rId101" w:history="1">
         <w:r>
           <w:rPr>
             <w:rStyle w:val="Hyperlink3"/>
@@ -11480,23 +11435,7 @@
           <w:sz w:val="18"/>
           <w:szCs w:val="18"/>
         </w:rPr>
-        <w:t>Taxi nu (</w:t>
-      </w:r>
-      <w:proofErr w:type="spellStart"/>
-      <w:r>
-        <w:rPr>
-          <w:sz w:val="18"/>
-          <w:szCs w:val="18"/>
-        </w:rPr>
-        <w:t>z.d.</w:t>
-      </w:r>
-      <w:proofErr w:type="spellEnd"/>
-      <w:r>
-        <w:rPr>
-          <w:sz w:val="18"/>
-          <w:szCs w:val="18"/>
-        </w:rPr>
-        <w:t xml:space="preserve">). Geraadpleegd 1 oktober 2015, van </w:t>
+        <w:t xml:space="preserve">Taxi nu (z.d.). Geraadpleegd 1 oktober 2015, van </w:t>
       </w:r>
       <w:r>
         <w:t xml:space="preserve">– </w:t>
@@ -11512,7 +11451,7 @@
           <w:szCs w:val="16"/>
         </w:rPr>
       </w:pPr>
-      <w:hyperlink r:id="rId46" w:history="1">
+      <w:hyperlink r:id="rId102" w:history="1">
         <w:r>
           <w:rPr>
             <w:rStyle w:val="Hyperlink4"/>
@@ -11536,57 +11475,9 @@
           <w:sz w:val="18"/>
           <w:szCs w:val="18"/>
         </w:rPr>
-        <w:t xml:space="preserve">Meerijden met </w:t>
-      </w:r>
-      <w:proofErr w:type="spellStart"/>
-      <w:r>
-        <w:rPr>
-          <w:sz w:val="18"/>
-          <w:szCs w:val="18"/>
-        </w:rPr>
-        <w:t>BlaBlaCar</w:t>
-      </w:r>
-      <w:proofErr w:type="spellEnd"/>
-      <w:r>
-        <w:rPr>
-          <w:sz w:val="18"/>
-          <w:szCs w:val="18"/>
-        </w:rPr>
-        <w:t xml:space="preserve"> - Betaal de laagste prijs voor je rit! | </w:t>
-      </w:r>
-      <w:proofErr w:type="spellStart"/>
-      <w:r>
-        <w:rPr>
-          <w:sz w:val="18"/>
-          <w:szCs w:val="18"/>
-        </w:rPr>
-        <w:t>BlaBlaCar</w:t>
-      </w:r>
-      <w:proofErr w:type="spellEnd"/>
-      <w:r>
-        <w:rPr>
-          <w:sz w:val="18"/>
-          <w:szCs w:val="18"/>
-        </w:rPr>
-        <w:t>. (</w:t>
-      </w:r>
-      <w:proofErr w:type="spellStart"/>
-      <w:r>
-        <w:rPr>
-          <w:sz w:val="18"/>
-          <w:szCs w:val="18"/>
-        </w:rPr>
-        <w:t>z.d.</w:t>
-      </w:r>
-      <w:proofErr w:type="spellEnd"/>
-      <w:r>
-        <w:rPr>
-          <w:sz w:val="18"/>
-          <w:szCs w:val="18"/>
-        </w:rPr>
-        <w:t xml:space="preserve">). Geraadpleegd 27 september 2015, van </w:t>
-      </w:r>
-      <w:hyperlink r:id="rId47" w:history="1">
+        <w:t xml:space="preserve">Meerijden met BlaBlaCar - Betaal de laagste prijs voor je rit! | BlaBlaCar. (z.d.). Geraadpleegd 27 september 2015, van </w:t>
+      </w:r>
+      <w:hyperlink r:id="rId103" w:history="1">
         <w:r>
           <w:rPr>
             <w:rStyle w:val="Hyperlink3"/>
@@ -11617,25 +11508,9 @@
           <w:sz w:val="18"/>
           <w:szCs w:val="18"/>
         </w:rPr>
-        <w:t>Uber. (</w:t>
-      </w:r>
-      <w:proofErr w:type="spellStart"/>
-      <w:r>
-        <w:rPr>
-          <w:sz w:val="18"/>
-          <w:szCs w:val="18"/>
-        </w:rPr>
-        <w:t>z.d.</w:t>
-      </w:r>
-      <w:proofErr w:type="spellEnd"/>
-      <w:r>
-        <w:rPr>
-          <w:sz w:val="18"/>
-          <w:szCs w:val="18"/>
-        </w:rPr>
-        <w:t xml:space="preserve">). Geraadpleegd 1 oktober 2015, van </w:t>
-      </w:r>
-      <w:hyperlink r:id="rId48" w:history="1">
+        <w:t xml:space="preserve">Uber. (z.d.). Geraadpleegd 1 oktober 2015, van </w:t>
+      </w:r>
+      <w:hyperlink r:id="rId104" w:history="1">
         <w:r>
           <w:rPr>
             <w:rStyle w:val="Hyperlink3"/>
@@ -11689,7 +11564,7 @@
           <w:szCs w:val="18"/>
         </w:rPr>
       </w:pPr>
-      <w:hyperlink r:id="rId49" w:history="1">
+      <w:hyperlink r:id="rId105" w:history="1">
         <w:r>
           <w:rPr>
             <w:rStyle w:val="Hyperlink4"/>
@@ -11715,32 +11590,22 @@
           <w:szCs w:val="18"/>
         </w:rPr>
       </w:pPr>
-      <w:proofErr w:type="spellStart"/>
       <w:r>
         <w:rPr>
           <w:sz w:val="18"/>
           <w:szCs w:val="18"/>
           <w:lang w:val="en-GB"/>
         </w:rPr>
-        <w:t>UberPartner</w:t>
-      </w:r>
-      <w:proofErr w:type="spellEnd"/>
+        <w:t xml:space="preserve">UberPartner –Windows app in Windows store. </w:t>
+      </w:r>
       <w:r>
         <w:rPr>
           <w:sz w:val="18"/>
           <w:szCs w:val="18"/>
-          <w:lang w:val="en-GB"/>
-        </w:rPr>
-        <w:t xml:space="preserve"> –Windows app in Windows store. </w:t>
-      </w:r>
-      <w:r>
-        <w:rPr>
-          <w:sz w:val="18"/>
-          <w:szCs w:val="18"/>
         </w:rPr>
         <w:t xml:space="preserve">Geraadpleegd 1 oktober 2015, van </w:t>
       </w:r>
-      <w:hyperlink r:id="rId50" w:history="1">
+      <w:hyperlink r:id="rId106" w:history="1">
         <w:r>
           <w:rPr>
             <w:rStyle w:val="Hyperlink4"/>
@@ -12085,19 +11950,11 @@
           <w:lang w:val="en-GB"/>
         </w:rPr>
       </w:pPr>
-      <w:proofErr w:type="spellStart"/>
       <w:r>
         <w:rPr>
           <w:lang w:val="en-GB"/>
         </w:rPr>
-        <w:t>Figuur</w:t>
-      </w:r>
-      <w:proofErr w:type="spellEnd"/>
-      <w:r>
-        <w:rPr>
-          <w:lang w:val="en-GB"/>
-        </w:rPr>
-        <w:t xml:space="preserve"> 2 - Screenshot Uber (main menu)</w:t>
+        <w:t>Figuur 2 - Screenshot Uber (main menu)</w:t>
       </w:r>
       <w:r>
         <w:rPr>
@@ -12120,28 +11977,12 @@
           <w:lang w:val="en-GB"/>
         </w:rPr>
       </w:pPr>
-      <w:proofErr w:type="spellStart"/>
       <w:r>
         <w:rPr>
           <w:lang w:val="en-GB"/>
         </w:rPr>
-        <w:t>Figuur</w:t>
-      </w:r>
-      <w:proofErr w:type="spellEnd"/>
-      <w:r>
-        <w:rPr>
-          <w:lang w:val="en-GB"/>
-        </w:rPr>
-        <w:t xml:space="preserve"> 3 - Logo </w:t>
-      </w:r>
-      <w:proofErr w:type="spellStart"/>
-      <w:r>
-        <w:rPr>
-          <w:lang w:val="en-GB"/>
-        </w:rPr>
-        <w:t>BlaBlaCar</w:t>
-      </w:r>
-      <w:proofErr w:type="spellEnd"/>
+        <w:t>Figuur 3 - Logo BlaBlaCar</w:t>
+      </w:r>
       <w:r>
         <w:rPr>
           <w:lang w:val="en-GB"/>
@@ -12163,33 +12004,11 @@
           <w:lang w:val="en-GB"/>
         </w:rPr>
       </w:pPr>
-      <w:proofErr w:type="spellStart"/>
       <w:r>
         <w:rPr>
           <w:lang w:val="en-GB"/>
         </w:rPr>
-        <w:t>Figuur</w:t>
-      </w:r>
-      <w:proofErr w:type="spellEnd"/>
-      <w:r>
-        <w:rPr>
-          <w:lang w:val="en-GB"/>
-        </w:rPr>
-        <w:t xml:space="preserve"> 4 - Screenshot </w:t>
-      </w:r>
-      <w:proofErr w:type="spellStart"/>
-      <w:r>
-        <w:rPr>
-          <w:lang w:val="en-GB"/>
-        </w:rPr>
-        <w:t>BlaBlaCar</w:t>
-      </w:r>
-      <w:proofErr w:type="spellEnd"/>
-      <w:r>
-        <w:rPr>
-          <w:lang w:val="en-GB"/>
-        </w:rPr>
-        <w:t xml:space="preserve"> (Find a ride)</w:t>
+        <w:t>Figuur 4 - Screenshot BlaBlaCar (Find a ride)</w:t>
       </w:r>
       <w:r>
         <w:rPr>
@@ -12212,28 +12031,12 @@
           <w:lang w:val="en-GB"/>
         </w:rPr>
       </w:pPr>
-      <w:proofErr w:type="spellStart"/>
       <w:r>
         <w:rPr>
           <w:lang w:val="en-GB"/>
         </w:rPr>
-        <w:t>Figuur</w:t>
-      </w:r>
-      <w:proofErr w:type="spellEnd"/>
-      <w:r>
-        <w:rPr>
-          <w:lang w:val="en-GB"/>
-        </w:rPr>
-        <w:t xml:space="preserve"> 5 - Logo </w:t>
-      </w:r>
-      <w:proofErr w:type="spellStart"/>
-      <w:r>
-        <w:rPr>
-          <w:lang w:val="en-GB"/>
-        </w:rPr>
-        <w:t>GrabTaxi</w:t>
-      </w:r>
-      <w:proofErr w:type="spellEnd"/>
+        <w:t>Figuur 5 - Logo GrabTaxi</w:t>
+      </w:r>
       <w:r>
         <w:rPr>
           <w:lang w:val="en-GB"/>
@@ -12255,19 +12058,11 @@
           <w:lang w:val="en-GB"/>
         </w:rPr>
       </w:pPr>
-      <w:proofErr w:type="spellStart"/>
       <w:r>
         <w:rPr>
           <w:lang w:val="en-GB"/>
         </w:rPr>
-        <w:t>Figuur</w:t>
-      </w:r>
-      <w:proofErr w:type="spellEnd"/>
-      <w:r>
-        <w:rPr>
-          <w:lang w:val="en-GB"/>
-        </w:rPr>
-        <w:t xml:space="preserve"> 6 - Screenshot Taxi nu (home)</w:t>
+        <w:t>Figuur 6 - Screenshot Taxi nu (home)</w:t>
       </w:r>
       <w:r>
         <w:rPr>
@@ -12490,7 +12285,7 @@
         <w:sz w:val="18"/>
         <w:szCs w:val="18"/>
       </w:rPr>
-      <w:t>19</w:t>
+      <w:t>35</w:t>
     </w:r>
     <w:r>
       <w:rPr>
@@ -12596,21 +12391,7 @@
         <w:rPr>
           <w:rFonts w:eastAsia="Arial Unicode MS" w:hAnsi="Arial Unicode MS" w:cs="Arial Unicode MS"/>
         </w:rPr>
-        <w:t xml:space="preserve"> Beschrijving app </w:t>
-      </w:r>
-      <w:proofErr w:type="spellStart"/>
-      <w:r>
-        <w:rPr>
-          <w:rFonts w:eastAsia="Arial Unicode MS" w:hAnsi="Arial Unicode MS" w:cs="Arial Unicode MS"/>
-        </w:rPr>
-        <w:t>BlaBlaCar</w:t>
-      </w:r>
-      <w:proofErr w:type="spellEnd"/>
-      <w:r>
-        <w:rPr>
-          <w:rFonts w:eastAsia="Arial Unicode MS" w:hAnsi="Arial Unicode MS" w:cs="Arial Unicode MS"/>
-        </w:rPr>
-        <w:t xml:space="preserve">: </w:t>
+        <w:t xml:space="preserve"> Beschrijving app BlaBlaCar: </w:t>
       </w:r>
       <w:hyperlink r:id="rId2" w:history="1">
         <w:r>
@@ -22939,7 +22720,7 @@
 </file>
 
 <file path=customXml/itemProps1.xml><?xml version="1.0" encoding="utf-8"?>
-<ds:datastoreItem xmlns:ds="http://schemas.openxmlformats.org/officeDocument/2006/customXml" ds:itemID="{BC702C49-8781-4C6A-AB78-7F1605ED86AE}">
+<ds:datastoreItem xmlns:ds="http://schemas.openxmlformats.org/officeDocument/2006/customXml" ds:itemID="{C0E67AFA-D150-448B-BC73-3FA5C3A9793B}">
   <ds:schemaRefs>
     <ds:schemaRef ds:uri="http://schemas.openxmlformats.org/officeDocument/2006/bibliography"/>
   </ds:schemaRefs>

--- a/VandammeJoren_VanLanckerKevin_VanHulleStijn_2102015__1_.docx
+++ b/VandammeJoren_VanLanckerKevin_VanHulleStijn_2102015__1_.docx
@@ -6,114 +6,12 @@
       <w:pPr>
         <w:pStyle w:val="Body"/>
       </w:pPr>
-    </w:p>
-    <w:p>
-      <w:pPr>
-        <w:pStyle w:val="Body"/>
-      </w:pPr>
-    </w:p>
-    <w:p>
-      <w:pPr>
-        <w:pStyle w:val="Body"/>
-      </w:pPr>
-    </w:p>
-    <w:p>
-      <w:pPr>
-        <w:pStyle w:val="Body"/>
-      </w:pPr>
-    </w:p>
-    <w:p>
-      <w:pPr>
-        <w:pStyle w:val="Body"/>
-      </w:pPr>
-    </w:p>
-    <w:p>
-      <w:pPr>
-        <w:pStyle w:val="Body"/>
-      </w:pPr>
-    </w:p>
-    <w:p>
-      <w:pPr>
-        <w:pStyle w:val="Body"/>
-      </w:pPr>
-    </w:p>
-    <w:p>
-      <w:pPr>
-        <w:pStyle w:val="Body"/>
-      </w:pPr>
-    </w:p>
-    <w:p>
-      <w:pPr>
-        <w:pStyle w:val="Body"/>
-        <w:tabs>
-          <w:tab w:val="left" w:pos="5741"/>
-        </w:tabs>
-      </w:pPr>
-      <w:r>
-        <w:tab/>
-      </w:r>
-    </w:p>
-    <w:p>
-      <w:pPr>
-        <w:pStyle w:val="Body"/>
-      </w:pPr>
-    </w:p>
-    <w:p>
-      <w:pPr>
-        <w:pStyle w:val="Body"/>
-      </w:pPr>
-    </w:p>
-    <w:p>
-      <w:pPr>
-        <w:pStyle w:val="Body"/>
-      </w:pPr>
-    </w:p>
-    <w:p>
-      <w:pPr>
-        <w:pStyle w:val="Body"/>
-      </w:pPr>
-    </w:p>
-    <w:p>
-      <w:pPr>
-        <w:pStyle w:val="Body"/>
-      </w:pPr>
-    </w:p>
-    <w:p>
-      <w:pPr>
-        <w:pStyle w:val="Body"/>
-        <w:tabs>
-          <w:tab w:val="left" w:pos="6285"/>
-        </w:tabs>
-      </w:pPr>
-      <w:r>
-        <w:tab/>
-      </w:r>
-    </w:p>
-    <w:p>
-      <w:pPr>
-        <w:pStyle w:val="Body"/>
-      </w:pPr>
-    </w:p>
-    <w:p>
-      <w:pPr>
-        <w:pStyle w:val="Body"/>
-      </w:pPr>
-    </w:p>
-    <w:p>
-      <w:pPr>
-        <w:pStyle w:val="Body"/>
-      </w:pPr>
-    </w:p>
-    <w:p>
-      <w:pPr>
-        <w:pStyle w:val="Body"/>
-      </w:pPr>
       <w:r>
         <w:rPr>
           <w:noProof/>
         </w:rPr>
         <w:drawing>
-          <wp:anchor distT="0" distB="0" distL="0" distR="0" simplePos="0" relativeHeight="251661312" behindDoc="0" locked="0" layoutInCell="1" allowOverlap="1" wp14:anchorId="4C6CCC68" wp14:editId="04EAA2DA">
+          <wp:anchor distT="0" distB="0" distL="0" distR="0" simplePos="0" relativeHeight="251629568" behindDoc="0" locked="0" layoutInCell="1" allowOverlap="1" wp14:anchorId="4C6CCC68" wp14:editId="7A77D81D">
             <wp:simplePos x="0" y="0"/>
             <wp:positionH relativeFrom="column">
               <wp:posOffset>4714240</wp:posOffset>
@@ -171,7 +69,7 @@
           <w:noProof/>
         </w:rPr>
         <w:drawing>
-          <wp:inline distT="0" distB="0" distL="0" distR="0" wp14:anchorId="38763C58" wp14:editId="2AF5C9D2">
+          <wp:inline distT="0" distB="0" distL="0" distR="0" wp14:anchorId="38763C58" wp14:editId="62AAC259">
             <wp:extent cx="2056130" cy="1053076"/>
             <wp:effectExtent l="0" t="0" r="0" b="0"/>
             <wp:docPr id="1073741832" name="officeArt object"/>
@@ -292,7 +190,31 @@
                 <w:szCs w:val="60"/>
                 <w:u w:color="FFFFFF"/>
               </w:rPr>
-              <w:t>App Development for Windows</w:t>
+              <w:t xml:space="preserve">App Development </w:t>
+            </w:r>
+            <w:proofErr w:type="spellStart"/>
+            <w:r>
+              <w:rPr>
+                <w:b/>
+                <w:bCs/>
+                <w:color w:val="FFFFFF"/>
+                <w:sz w:val="60"/>
+                <w:szCs w:val="60"/>
+                <w:u w:color="FFFFFF"/>
+              </w:rPr>
+              <w:t>for</w:t>
+            </w:r>
+            <w:proofErr w:type="spellEnd"/>
+            <w:r>
+              <w:rPr>
+                <w:b/>
+                <w:bCs/>
+                <w:color w:val="FFFFFF"/>
+                <w:sz w:val="60"/>
+                <w:szCs w:val="60"/>
+                <w:u w:color="FFFFFF"/>
+              </w:rPr>
+              <w:t xml:space="preserve"> Windows</w:t>
             </w:r>
           </w:p>
         </w:tc>
@@ -341,7 +263,7 @@
                 <w:szCs w:val="44"/>
                 <w:u w:color="FFFFFF"/>
               </w:rPr>
-              <w:t>Project opdracht</w:t>
+              <w:t>Project: BOB app</w:t>
             </w:r>
           </w:p>
           <w:p>
@@ -367,8 +289,21 @@
                 <w:szCs w:val="28"/>
                 <w:u w:color="FFFFFF"/>
               </w:rPr>
-              <w:t>Joren Vandamme</w:t>
+              <w:t xml:space="preserve">Joren </w:t>
             </w:r>
+            <w:proofErr w:type="spellStart"/>
+            <w:r>
+              <w:rPr>
+                <w:b/>
+                <w:bCs/>
+                <w:color w:val="FFFFFF"/>
+                <w:sz w:val="28"/>
+                <w:szCs w:val="28"/>
+                <w:u w:color="FFFFFF"/>
+              </w:rPr>
+              <w:t>Vandamme</w:t>
+            </w:r>
+            <w:proofErr w:type="spellEnd"/>
           </w:p>
           <w:p>
             <w:pPr>
@@ -461,15 +396,19 @@
               <w:right w:w="80" w:type="dxa"/>
             </w:tcMar>
           </w:tcPr>
-          <w:p/>
+          <w:p>
+            <w:proofErr w:type="spellStart"/>
+            <w:r>
+              <w:t>Academiejaar</w:t>
+            </w:r>
+            <w:proofErr w:type="spellEnd"/>
+            <w:r>
+              <w:t xml:space="preserve"> 2015-2016</w:t>
+            </w:r>
+          </w:p>
         </w:tc>
       </w:tr>
     </w:tbl>
-    <w:p>
-      <w:pPr>
-        <w:pStyle w:val="Body"/>
-      </w:pPr>
-    </w:p>
     <w:p>
       <w:pPr>
         <w:pStyle w:val="Heading"/>
@@ -477,8 +416,7 @@
         <w:sectPr>
           <w:headerReference w:type="default" r:id="rId10"/>
           <w:footerReference w:type="default" r:id="rId11"/>
-          <w:headerReference w:type="first" r:id="rId12"/>
-          <w:footerReference w:type="first" r:id="rId13"/>
+          <w:footerReference w:type="first" r:id="rId12"/>
           <w:type w:val="oddPage"/>
           <w:pgSz w:w="11900" w:h="16840"/>
           <w:pgMar w:top="1417" w:right="1417" w:bottom="1417" w:left="1417" w:header="567" w:footer="567" w:gutter="0"/>
@@ -491,27 +429,8 @@
     <w:p>
       <w:pPr>
         <w:pStyle w:val="Body"/>
-      </w:pPr>
-    </w:p>
-    <w:p>
-      <w:pPr>
-        <w:pStyle w:val="Body"/>
-      </w:pPr>
-    </w:p>
-    <w:p>
-      <w:pPr>
-        <w:pStyle w:val="Body"/>
         <w:spacing w:after="0"/>
       </w:pPr>
-    </w:p>
-    <w:p>
-      <w:pPr>
-        <w:pStyle w:val="Body"/>
-        <w:spacing w:after="0"/>
-      </w:pPr>
-      <w:r>
-        <w:br w:type="page"/>
-      </w:r>
     </w:p>
     <w:p>
       <w:pPr>
@@ -1790,179 +1709,19 @@
           <w:b/>
           <w:bCs/>
         </w:rPr>
-      </w:pPr>
-      <w:r>
-        <w:fldChar w:fldCharType="end"/>
-      </w:r>
-    </w:p>
-    <w:p>
-      <w:pPr>
-        <w:pStyle w:val="Body"/>
-        <w:spacing w:after="0"/>
         <w:sectPr>
-          <w:headerReference w:type="default" r:id="rId14"/>
-          <w:footerReference w:type="default" r:id="rId15"/>
-          <w:headerReference w:type="first" r:id="rId16"/>
-          <w:footerReference w:type="first" r:id="rId17"/>
+          <w:headerReference w:type="default" r:id="rId13"/>
+          <w:footerReference w:type="default" r:id="rId14"/>
+          <w:headerReference w:type="first" r:id="rId15"/>
+          <w:footerReference w:type="first" r:id="rId16"/>
           <w:pgSz w:w="11900" w:h="16840"/>
           <w:pgMar w:top="1417" w:right="1417" w:bottom="1417" w:left="1417" w:header="567" w:footer="567" w:gutter="0"/>
           <w:cols w:space="708"/>
           <w:titlePg/>
         </w:sectPr>
       </w:pPr>
-    </w:p>
-    <w:p>
-      <w:pPr>
-        <w:pStyle w:val="Body"/>
-        <w:spacing w:after="0"/>
-      </w:pPr>
-      <w:r>
-        <w:rPr>
-          <w:noProof/>
-        </w:rPr>
-        <w:lastRenderedPageBreak/>
-        <mc:AlternateContent>
-          <mc:Choice Requires="wpg">
-            <w:drawing>
-              <wp:anchor distT="152400" distB="152400" distL="152400" distR="152400" simplePos="0" relativeHeight="251662336" behindDoc="0" locked="0" layoutInCell="1" allowOverlap="1" wp14:anchorId="324C4C90" wp14:editId="342210E5">
-                <wp:simplePos x="0" y="0"/>
-                <wp:positionH relativeFrom="page">
-                  <wp:posOffset>920750</wp:posOffset>
-                </wp:positionH>
-                <wp:positionV relativeFrom="page">
-                  <wp:posOffset>4956174</wp:posOffset>
-                </wp:positionV>
-                <wp:extent cx="5735955" cy="657225"/>
-                <wp:effectExtent l="0" t="0" r="0" b="0"/>
-                <wp:wrapTopAndBottom distT="152400" distB="152400"/>
-                <wp:docPr id="1073741840" name="officeArt object"/>
-                <wp:cNvGraphicFramePr/>
-                <a:graphic xmlns:a="http://schemas.openxmlformats.org/drawingml/2006/main">
-                  <a:graphicData uri="http://schemas.microsoft.com/office/word/2010/wordprocessingGroup">
-                    <wpg:wgp>
-                      <wpg:cNvGrpSpPr/>
-                      <wpg:grpSpPr>
-                        <a:xfrm>
-                          <a:off x="0" y="0"/>
-                          <a:ext cx="5735955" cy="657225"/>
-                          <a:chOff x="0" y="0"/>
-                          <a:chExt cx="5735954" cy="657225"/>
-                        </a:xfrm>
-                      </wpg:grpSpPr>
-                      <wps:wsp>
-                        <wps:cNvPr id="1073741838" name="Shape 1073741838"/>
-                        <wps:cNvSpPr/>
-                        <wps:spPr>
-                          <a:xfrm>
-                            <a:off x="0" y="0"/>
-                            <a:ext cx="5735955" cy="657225"/>
-                          </a:xfrm>
-                          <a:prstGeom prst="rect">
-                            <a:avLst/>
-                          </a:prstGeom>
-                          <a:solidFill>
-                            <a:srgbClr val="FDDE2A"/>
-                          </a:solidFill>
-                          <a:ln w="28575" cap="flat">
-                            <a:solidFill>
-                              <a:srgbClr val="2475B8"/>
-                            </a:solidFill>
-                            <a:prstDash val="solid"/>
-                            <a:miter lim="800000"/>
-                          </a:ln>
-                          <a:effectLst/>
-                        </wps:spPr>
-                        <wps:bodyPr/>
-                      </wps:wsp>
-                      <wps:wsp>
-                        <wps:cNvPr id="1073741839" name="Shape 1073741839"/>
-                        <wps:cNvSpPr/>
-                        <wps:spPr>
-                          <a:xfrm>
-                            <a:off x="0" y="0"/>
-                            <a:ext cx="5735955" cy="657225"/>
-                          </a:xfrm>
-                          <a:prstGeom prst="rect">
-                            <a:avLst/>
-                          </a:prstGeom>
-                          <a:noFill/>
-                          <a:ln w="12700" cap="flat">
-                            <a:noFill/>
-                            <a:miter lim="400000"/>
-                          </a:ln>
-                          <a:effectLst/>
-                        </wps:spPr>
-                        <wps:txbx>
-                          <w:txbxContent>
-                            <w:p>
-                              <w:pPr>
-                                <w:pStyle w:val="Body"/>
-                                <w:spacing w:after="0"/>
-                                <w:jc w:val="center"/>
-                              </w:pPr>
-                              <w:r>
-                                <w:rPr>
-                                  <w:b/>
-                                  <w:bCs/>
-                                  <w:color w:val="2475B8"/>
-                                  <w:sz w:val="36"/>
-                                  <w:szCs w:val="36"/>
-                                  <w:u w:color="2475B8"/>
-                                  <w:lang w:val="en-US"/>
-                                </w:rPr>
-                                <w:t>PROJECTOMSCHRIJVING</w:t>
-                              </w:r>
-                            </w:p>
-                          </w:txbxContent>
-                        </wps:txbx>
-                        <wps:bodyPr wrap="square" lIns="45719" tIns="45719" rIns="45719" bIns="45719" numCol="1" anchor="ctr">
-                          <a:noAutofit/>
-                        </wps:bodyPr>
-                      </wps:wsp>
-                    </wpg:wgp>
-                  </a:graphicData>
-                </a:graphic>
-              </wp:anchor>
-            </w:drawing>
-          </mc:Choice>
-          <mc:Fallback>
-            <w:pict>
-              <v:group w14:anchorId="324C4C90" id="officeArt object" o:spid="_x0000_s1026" style="position:absolute;margin-left:72.5pt;margin-top:390.25pt;width:451.65pt;height:51.75pt;z-index:251662336;mso-wrap-distance-left:12pt;mso-wrap-distance-top:12pt;mso-wrap-distance-right:12pt;mso-wrap-distance-bottom:12pt;mso-position-horizontal-relative:page;mso-position-vertical-relative:page" coordsize="57359,6572" o:gfxdata="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">
-                <v:rect id="Shape 1073741838" o:spid="_x0000_s1027" style="position:absolute;width:57359;height:6572;visibility:visible;mso-wrap-style:square;v-text-anchor:top" o:gfxdata="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" fillcolor="#fdde2a" strokecolor="#2475b8" strokeweight="2.25pt"/>
-                <v:rect id="Shape 1073741839" o:spid="_x0000_s1028" style="position:absolute;width:57359;height:6572;visibility:visible;mso-wrap-style:square;v-text-anchor:middle" o:gfxdata="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" filled="f" stroked="f" strokeweight="1pt">
-                  <v:stroke miterlimit="4"/>
-                  <v:textbox inset="1.27mm,1.27mm,1.27mm,1.27mm">
-                    <w:txbxContent>
-                      <w:p>
-                        <w:pPr>
-                          <w:pStyle w:val="Body"/>
-                          <w:spacing w:after="0"/>
-                          <w:jc w:val="center"/>
-                        </w:pPr>
-                        <w:r>
-                          <w:rPr>
-                            <w:b/>
-                            <w:bCs/>
-                            <w:color w:val="2475B8"/>
-                            <w:sz w:val="36"/>
-                            <w:szCs w:val="36"/>
-                            <w:u w:color="2475B8"/>
-                            <w:lang w:val="en-US"/>
-                          </w:rPr>
-                          <w:t>PROJECTOMSCHRIJVING</w:t>
-                        </w:r>
-                      </w:p>
-                    </w:txbxContent>
-                  </v:textbox>
-                </v:rect>
-                <w10:wrap type="topAndBottom" anchorx="page" anchory="page"/>
-              </v:group>
-            </w:pict>
-          </mc:Fallback>
-        </mc:AlternateContent>
-      </w:r>
-      <w:r>
-        <w:br w:type="page"/>
+      <w:r>
+        <w:fldChar w:fldCharType="end"/>
       </w:r>
     </w:p>
     <w:p>
@@ -2013,11 +1772,19 @@
         </w:tabs>
       </w:pPr>
       <w:bookmarkStart w:id="1" w:name="_Toc1"/>
+      <w:proofErr w:type="spellStart"/>
       <w:r>
         <w:rPr>
           <w:lang w:val="de-DE"/>
         </w:rPr>
-        <w:t>Algemene vereisten</w:t>
+        <w:t>Algemene</w:t>
+      </w:r>
+      <w:proofErr w:type="spellEnd"/>
+      <w:r>
+        <w:rPr>
+          <w:lang w:val="de-DE"/>
+        </w:rPr>
+        <w:t xml:space="preserve"> vereisten</w:t>
       </w:r>
       <w:bookmarkEnd w:id="1"/>
     </w:p>
@@ -2071,11 +1838,19 @@
         <w:pStyle w:val="Body"/>
         <w:spacing w:after="0"/>
       </w:pPr>
+      <w:proofErr w:type="spellStart"/>
       <w:r>
         <w:rPr>
           <w:lang w:val="de-DE"/>
         </w:rPr>
-        <w:t>behalen.</w:t>
+        <w:t>behalen</w:t>
+      </w:r>
+      <w:proofErr w:type="spellEnd"/>
+      <w:r>
+        <w:rPr>
+          <w:lang w:val="de-DE"/>
+        </w:rPr>
+        <w:t>.</w:t>
       </w:r>
     </w:p>
     <w:p>
@@ -2122,7 +1897,15 @@
         <w:ind w:left="720"/>
       </w:pPr>
       <w:r>
-        <w:t>Je start pas met de ontwikkeling van de app als de docenten in kwestie de wireframes (zie deelopdracht 2) goedgekeurd hebben.</w:t>
+        <w:t xml:space="preserve">Je start pas met de ontwikkeling van de app als de docenten in kwestie de </w:t>
+      </w:r>
+      <w:proofErr w:type="spellStart"/>
+      <w:r>
+        <w:t>wireframes</w:t>
+      </w:r>
+      <w:proofErr w:type="spellEnd"/>
+      <w:r>
+        <w:t xml:space="preserve"> (zie deelopdracht 2) goedgekeurd hebben.</w:t>
       </w:r>
     </w:p>
     <w:p>
@@ -2154,7 +1937,15 @@
         <w:ind w:left="720"/>
       </w:pPr>
       <w:r>
-        <w:t>Volg zoveel mogelijk de Windows 10 UAP Design Guidelines.</w:t>
+        <w:t xml:space="preserve">Volg zoveel mogelijk de Windows 10 UAP Design </w:t>
+      </w:r>
+      <w:proofErr w:type="spellStart"/>
+      <w:r>
+        <w:t>Guidelines</w:t>
+      </w:r>
+      <w:proofErr w:type="spellEnd"/>
+      <w:r>
+        <w:t>.</w:t>
       </w:r>
     </w:p>
     <w:p>
@@ -2204,7 +1995,23 @@
         <w:ind w:left="720"/>
       </w:pPr>
       <w:r>
-        <w:t>Je maakt gebruik van Github als sourcecontrol. Alle code en resources worden regelmatig ingecheckt. Geef de docent ook toegang tot jullie project.</w:t>
+        <w:t xml:space="preserve">Je maakt gebruik van </w:t>
+      </w:r>
+      <w:proofErr w:type="spellStart"/>
+      <w:r>
+        <w:t>Github</w:t>
+      </w:r>
+      <w:proofErr w:type="spellEnd"/>
+      <w:r>
+        <w:t xml:space="preserve"> als </w:t>
+      </w:r>
+      <w:proofErr w:type="spellStart"/>
+      <w:r>
+        <w:t>sourcecontrol</w:t>
+      </w:r>
+      <w:proofErr w:type="spellEnd"/>
+      <w:r>
+        <w:t>. Alle code en resources worden regelmatig ingecheckt. Geef de docent ook toegang tot jullie project.</w:t>
       </w:r>
     </w:p>
     <w:p>
@@ -2339,254 +2146,24 @@
     <w:p>
       <w:pPr>
         <w:pStyle w:val="Body"/>
-      </w:pPr>
-      <w:r>
-        <w:rPr>
-          <w:rFonts w:eastAsia="Arial Unicode MS" w:hAnsi="Arial Unicode MS" w:cs="Arial Unicode MS"/>
-        </w:rPr>
-        <w:t>Al deze problemen worden gemakkelijk opgelost dankzij deze BOB-applicatie. Via de applicatie vind je op een zeer eenvoudige wijze alle feestjes in de buurt en kan je meteen je vervoer regelen. In slechts een paar drukken op je smartphone is je avond vol feestplezier geregeld.</w:t>
-      </w:r>
-    </w:p>
-    <w:p>
-      <w:pPr>
-        <w:pStyle w:val="Body"/>
         <w:sectPr>
           <w:pgSz w:w="11900" w:h="16840"/>
           <w:pgMar w:top="1417" w:right="1417" w:bottom="1417" w:left="1417" w:header="567" w:footer="567" w:gutter="0"/>
           <w:cols w:space="708"/>
         </w:sectPr>
       </w:pPr>
-    </w:p>
-    <w:p>
-      <w:pPr>
-        <w:pStyle w:val="Body"/>
-      </w:pPr>
-      <w:r>
-        <w:rPr>
-          <w:noProof/>
-        </w:rPr>
-        <w:lastRenderedPageBreak/>
-        <mc:AlternateContent>
-          <mc:Choice Requires="wpg">
-            <w:drawing>
-              <wp:anchor distT="152400" distB="152400" distL="152400" distR="152400" simplePos="0" relativeHeight="251671552" behindDoc="0" locked="0" layoutInCell="1" allowOverlap="1" wp14:anchorId="19EF0034" wp14:editId="00E78AA9">
-                <wp:simplePos x="0" y="0"/>
-                <wp:positionH relativeFrom="page">
-                  <wp:posOffset>910272</wp:posOffset>
-                </wp:positionH>
-                <wp:positionV relativeFrom="page">
-                  <wp:posOffset>5018087</wp:posOffset>
-                </wp:positionV>
-                <wp:extent cx="5735955" cy="657225"/>
-                <wp:effectExtent l="0" t="0" r="0" b="0"/>
-                <wp:wrapTopAndBottom distT="152400" distB="152400"/>
-                <wp:docPr id="1073741843" name="officeArt object"/>
-                <wp:cNvGraphicFramePr/>
-                <a:graphic xmlns:a="http://schemas.openxmlformats.org/drawingml/2006/main">
-                  <a:graphicData uri="http://schemas.microsoft.com/office/word/2010/wordprocessingGroup">
-                    <wpg:wgp>
-                      <wpg:cNvGrpSpPr/>
-                      <wpg:grpSpPr>
-                        <a:xfrm>
-                          <a:off x="0" y="0"/>
-                          <a:ext cx="5735955" cy="657225"/>
-                          <a:chOff x="0" y="0"/>
-                          <a:chExt cx="5735954" cy="657225"/>
-                        </a:xfrm>
-                      </wpg:grpSpPr>
-                      <wps:wsp>
-                        <wps:cNvPr id="1073741841" name="Shape 1073741841"/>
-                        <wps:cNvSpPr/>
-                        <wps:spPr>
-                          <a:xfrm>
-                            <a:off x="0" y="0"/>
-                            <a:ext cx="5735955" cy="657225"/>
-                          </a:xfrm>
-                          <a:prstGeom prst="rect">
-                            <a:avLst/>
-                          </a:prstGeom>
-                          <a:solidFill>
-                            <a:srgbClr val="FDDE2A"/>
-                          </a:solidFill>
-                          <a:ln w="28575" cap="flat">
-                            <a:solidFill>
-                              <a:srgbClr val="2475B8"/>
-                            </a:solidFill>
-                            <a:prstDash val="solid"/>
-                            <a:miter lim="800000"/>
-                          </a:ln>
-                          <a:effectLst/>
-                        </wps:spPr>
-                        <wps:bodyPr/>
-                      </wps:wsp>
-                      <wps:wsp>
-                        <wps:cNvPr id="1073741842" name="Shape 1073741842"/>
-                        <wps:cNvSpPr/>
-                        <wps:spPr>
-                          <a:xfrm>
-                            <a:off x="0" y="0"/>
-                            <a:ext cx="5735955" cy="657225"/>
-                          </a:xfrm>
-                          <a:prstGeom prst="rect">
-                            <a:avLst/>
-                          </a:prstGeom>
-                          <a:noFill/>
-                          <a:ln w="12700" cap="flat">
-                            <a:noFill/>
-                            <a:miter lim="400000"/>
-                          </a:ln>
-                          <a:effectLst/>
-                        </wps:spPr>
-                        <wps:txbx>
-                          <w:txbxContent>
-                            <w:p>
-                              <w:pPr>
-                                <w:pStyle w:val="Body"/>
-                                <w:spacing w:after="0"/>
-                                <w:jc w:val="center"/>
-                                <w:rPr>
-                                  <w:b/>
-                                  <w:bCs/>
-                                  <w:color w:val="2475B8"/>
-                                  <w:sz w:val="36"/>
-                                  <w:szCs w:val="36"/>
-                                  <w:u w:color="2475B8"/>
-                                  <w:lang w:val="en-US"/>
-                                </w:rPr>
-                              </w:pPr>
-                              <w:r>
-                                <w:rPr>
-                                  <w:b/>
-                                  <w:bCs/>
-                                  <w:color w:val="2475B8"/>
-                                  <w:sz w:val="36"/>
-                                  <w:szCs w:val="36"/>
-                                  <w:u w:color="2475B8"/>
-                                  <w:lang w:val="en-US"/>
-                                </w:rPr>
-                                <w:t>DEELOPDRACHT 1:</w:t>
-                              </w:r>
-                            </w:p>
-                            <w:p>
-                              <w:pPr>
-                                <w:pStyle w:val="Body"/>
-                                <w:spacing w:after="0"/>
-                                <w:jc w:val="center"/>
-                              </w:pPr>
-                              <w:r>
-                                <w:rPr>
-                                  <w:b/>
-                                  <w:bCs/>
-                                  <w:color w:val="2475B8"/>
-                                  <w:sz w:val="36"/>
-                                  <w:szCs w:val="36"/>
-                                  <w:u w:color="2475B8"/>
-                                  <w:lang w:val="en-US"/>
-                                </w:rPr>
-                                <w:t>RESEARCH &amp; ANALYSE</w:t>
-                              </w:r>
-                            </w:p>
-                          </w:txbxContent>
-                        </wps:txbx>
-                        <wps:bodyPr wrap="square" lIns="45719" tIns="45719" rIns="45719" bIns="45719" numCol="1" anchor="ctr">
-                          <a:noAutofit/>
-                        </wps:bodyPr>
-                      </wps:wsp>
-                    </wpg:wgp>
-                  </a:graphicData>
-                </a:graphic>
-              </wp:anchor>
-            </w:drawing>
-          </mc:Choice>
-          <mc:Fallback>
-            <w:pict>
-              <v:group w14:anchorId="19EF0034" id="_x0000_s1029" style="position:absolute;margin-left:71.65pt;margin-top:395.1pt;width:451.65pt;height:51.75pt;z-index:251671552;mso-wrap-distance-left:12pt;mso-wrap-distance-top:12pt;mso-wrap-distance-right:12pt;mso-wrap-distance-bottom:12pt;mso-position-horizontal-relative:page;mso-position-vertical-relative:page" coordsize="57359,6572" o:gfxdata="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">
-                <v:rect id="Shape 1073741841" o:spid="_x0000_s1030" style="position:absolute;width:57359;height:6572;visibility:visible;mso-wrap-style:square;v-text-anchor:top" o:gfxdata="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" fillcolor="#fdde2a" strokecolor="#2475b8" strokeweight="2.25pt"/>
-                <v:rect id="Shape 1073741842" o:spid="_x0000_s1031" style="position:absolute;width:57359;height:6572;visibility:visible;mso-wrap-style:square;v-text-anchor:middle" o:gfxdata="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" filled="f" stroked="f" strokeweight="1pt">
-                  <v:stroke miterlimit="4"/>
-                  <v:textbox inset="1.27mm,1.27mm,1.27mm,1.27mm">
-                    <w:txbxContent>
-                      <w:p>
-                        <w:pPr>
-                          <w:pStyle w:val="Body"/>
-                          <w:spacing w:after="0"/>
-                          <w:jc w:val="center"/>
-                          <w:rPr>
-                            <w:b/>
-                            <w:bCs/>
-                            <w:color w:val="2475B8"/>
-                            <w:sz w:val="36"/>
-                            <w:szCs w:val="36"/>
-                            <w:u w:color="2475B8"/>
-                            <w:lang w:val="en-US"/>
-                          </w:rPr>
-                        </w:pPr>
-                        <w:r>
-                          <w:rPr>
-                            <w:b/>
-                            <w:bCs/>
-                            <w:color w:val="2475B8"/>
-                            <w:sz w:val="36"/>
-                            <w:szCs w:val="36"/>
-                            <w:u w:color="2475B8"/>
-                            <w:lang w:val="en-US"/>
-                          </w:rPr>
-                          <w:t>DEELOPDRACHT 1:</w:t>
-                        </w:r>
-                      </w:p>
-                      <w:p>
-                        <w:pPr>
-                          <w:pStyle w:val="Body"/>
-                          <w:spacing w:after="0"/>
-                          <w:jc w:val="center"/>
-                        </w:pPr>
-                        <w:r>
-                          <w:rPr>
-                            <w:b/>
-                            <w:bCs/>
-                            <w:color w:val="2475B8"/>
-                            <w:sz w:val="36"/>
-                            <w:szCs w:val="36"/>
-                            <w:u w:color="2475B8"/>
-                            <w:lang w:val="en-US"/>
-                          </w:rPr>
-                          <w:t>RESEARCH &amp; ANALYSE</w:t>
-                        </w:r>
-                      </w:p>
-                    </w:txbxContent>
-                  </v:textbox>
-                </v:rect>
-                <w10:wrap type="topAndBottom" anchorx="page" anchory="page"/>
-              </v:group>
-            </w:pict>
-          </mc:Fallback>
-        </mc:AlternateContent>
-      </w:r>
-    </w:p>
-    <w:p>
-      <w:pPr>
-        <w:pStyle w:val="Body"/>
-      </w:pPr>
-    </w:p>
-    <w:p>
-      <w:pPr>
-        <w:pStyle w:val="Body"/>
-      </w:pPr>
-    </w:p>
-    <w:p>
-      <w:pPr>
-        <w:pStyle w:val="Body"/>
-        <w:spacing w:after="0"/>
-      </w:pPr>
-      <w:r>
-        <w:br w:type="page"/>
-      </w:r>
-    </w:p>
-    <w:p>
-      <w:pPr>
-        <w:pStyle w:val="Body"/>
-        <w:spacing w:after="0"/>
-      </w:pPr>
+      <w:r>
+        <w:rPr>
+          <w:rFonts w:eastAsia="Arial Unicode MS" w:hAnsi="Arial Unicode MS" w:cs="Arial Unicode MS"/>
+        </w:rPr>
+        <w:t xml:space="preserve">Al deze problemen worden gemakkelijk opgelost dankzij deze BOB-applicatie. Via de applicatie vind je op een zeer eenvoudige wijze alle feestjes in de buurt en kan je meteen je vervoer regelen. In slechts een paar drukken op je smartphone is je </w:t>
+      </w:r>
+      <w:r>
+        <w:rPr>
+          <w:rFonts w:eastAsia="Arial Unicode MS" w:hAnsi="Arial Unicode MS" w:cs="Arial Unicode MS"/>
+        </w:rPr>
+        <w:t>avond vol feestplezier geregeld.</w:t>
+      </w:r>
     </w:p>
     <w:p>
       <w:pPr>
@@ -2602,6 +2179,7 @@
       </w:pPr>
       <w:bookmarkStart w:id="3" w:name="_Toc3"/>
       <w:r>
+        <w:lastRenderedPageBreak/>
         <w:t>RESEARCH &amp; ANALYSE</w:t>
       </w:r>
       <w:bookmarkEnd w:id="3"/>
@@ -2619,9 +2197,14 @@
       </w:pPr>
       <w:bookmarkStart w:id="4" w:name="_Toc4"/>
       <w:r>
-        <w:t>Uber/UberPartner</w:t>
+        <w:t>Uber/</w:t>
+      </w:r>
+      <w:proofErr w:type="spellStart"/>
+      <w:r>
+        <w:t>UberPartner</w:t>
       </w:r>
       <w:bookmarkEnd w:id="4"/>
+      <w:proofErr w:type="spellEnd"/>
     </w:p>
     <w:p>
       <w:pPr>
@@ -2661,7 +2244,7 @@
           <w:noProof/>
         </w:rPr>
         <w:drawing>
-          <wp:anchor distT="57150" distB="57150" distL="57150" distR="57150" simplePos="0" relativeHeight="251659264" behindDoc="0" locked="0" layoutInCell="1" allowOverlap="1" wp14:anchorId="4DBF189C" wp14:editId="372000C0">
+          <wp:anchor distT="57150" distB="57150" distL="57150" distR="57150" simplePos="0" relativeHeight="251626496" behindDoc="0" locked="0" layoutInCell="1" allowOverlap="1" wp14:anchorId="4DBF189C" wp14:editId="4BEECD3D">
             <wp:simplePos x="0" y="0"/>
             <wp:positionH relativeFrom="column">
               <wp:posOffset>5079</wp:posOffset>
@@ -2682,7 +2265,7 @@
                     <pic:cNvPicPr/>
                   </pic:nvPicPr>
                   <pic:blipFill>
-                    <a:blip r:embed="rId18">
+                    <a:blip r:embed="rId17">
                       <a:extLst/>
                     </a:blip>
                     <a:stretch>
@@ -2722,7 +2305,7 @@
         <mc:AlternateContent>
           <mc:Choice Requires="wps">
             <w:drawing>
-              <wp:anchor distT="57150" distB="57150" distL="57150" distR="57150" simplePos="0" relativeHeight="251670528" behindDoc="0" locked="0" layoutInCell="1" allowOverlap="1" wp14:anchorId="61C99027" wp14:editId="0CAC102C">
+              <wp:anchor distT="57150" distB="57150" distL="57150" distR="57150" simplePos="0" relativeHeight="251642880" behindDoc="0" locked="0" layoutInCell="1" allowOverlap="1" wp14:anchorId="61C99027" wp14:editId="23446F22">
                 <wp:simplePos x="0" y="0"/>
                 <wp:positionH relativeFrom="column">
                   <wp:posOffset>634</wp:posOffset>
@@ -2779,7 +2362,7 @@
           </mc:Choice>
           <mc:Fallback>
             <w:pict>
-              <v:rect w14:anchorId="61C99027" id="_x0000_s1032" style="position:absolute;margin-left:.05pt;margin-top:89.25pt;width:85pt;height:.25pt;z-index:251670528;visibility:visible;mso-wrap-style:square;mso-wrap-distance-left:4.5pt;mso-wrap-distance-top:4.5pt;mso-wrap-distance-right:4.5pt;mso-wrap-distance-bottom:4.5pt;mso-position-horizontal:absolute;mso-position-horizontal-relative:text;mso-position-vertical:absolute;mso-position-vertical-relative:line;v-text-anchor:top" o:gfxdata="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" stroked="f" strokeweight="1pt">
+              <v:rect w14:anchorId="61C99027" id="officeArt object" o:spid="_x0000_s1026" style="position:absolute;margin-left:.05pt;margin-top:89.25pt;width:85pt;height:.25pt;z-index:251642880;visibility:visible;mso-wrap-style:square;mso-wrap-distance-left:4.5pt;mso-wrap-distance-top:4.5pt;mso-wrap-distance-right:4.5pt;mso-wrap-distance-bottom:4.5pt;mso-position-horizontal:absolute;mso-position-horizontal-relative:text;mso-position-vertical:absolute;mso-position-vertical-relative:line;v-text-anchor:top" o:gfxdata="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" stroked="f" strokeweight="1pt">
                 <v:stroke miterlimit="4"/>
                 <v:textbox inset="0,0,0,0">
                   <w:txbxContent>
@@ -2861,7 +2444,7 @@
         </w:rPr>
         <w:br/>
       </w:r>
-      <w:hyperlink r:id="rId19" w:history="1">
+      <w:hyperlink r:id="rId18" w:history="1">
         <w:r>
           <w:rPr>
             <w:rStyle w:val="Hyperlink0"/>
@@ -2882,7 +2465,7 @@
         </w:rPr>
         <w:t xml:space="preserve">Website: </w:t>
       </w:r>
-      <w:hyperlink r:id="rId20" w:history="1">
+      <w:hyperlink r:id="rId19" w:history="1">
         <w:r>
           <w:rPr>
             <w:rStyle w:val="Hyperlink1"/>
@@ -2947,7 +2530,21 @@
         <w:rPr>
           <w:rFonts w:eastAsia="Arial Unicode MS" w:hAnsi="Arial Unicode MS" w:cs="Arial Unicode MS"/>
         </w:rPr>
-        <w:t>chauffeur direct via de app. De chauffeur staat binnen enkele minuten voor de deur en is helemaal 'on-demand' dus je hoeft niet te reserveren of in de rij te staan.</w:t>
+        <w:t>chauffeur direct via de app. De chauffeur staat binnen enkele minuten voor de deur en is helemaal 'on-</w:t>
+      </w:r>
+      <w:proofErr w:type="spellStart"/>
+      <w:r>
+        <w:rPr>
+          <w:rFonts w:eastAsia="Arial Unicode MS" w:hAnsi="Arial Unicode MS" w:cs="Arial Unicode MS"/>
+        </w:rPr>
+        <w:t>demand</w:t>
+      </w:r>
+      <w:proofErr w:type="spellEnd"/>
+      <w:r>
+        <w:rPr>
+          <w:rFonts w:eastAsia="Arial Unicode MS" w:hAnsi="Arial Unicode MS" w:cs="Arial Unicode MS"/>
+        </w:rPr>
+        <w:t>' dus je hoeft niet te reserveren of in de rij te staan.</w:t>
       </w:r>
     </w:p>
     <w:p>
@@ -2989,117 +2586,18 @@
       </w:pPr>
       <w:r>
         <w:rPr>
-          <w:rFonts w:eastAsia="Arial Unicode MS" w:hAnsi="Arial Unicode MS" w:cs="Arial Unicode MS"/>
-        </w:rPr>
-        <w:t xml:space="preserve">Een compleet nieuwe en moderne manier van vervoer, beschikbaar met </w:t>
-      </w:r>
-      <w:r>
-        <w:rPr>
-          <w:rFonts w:ascii="Arial Unicode MS" w:eastAsia="Arial Unicode MS" w:cs="Arial Unicode MS"/>
-        </w:rPr>
-        <w:t>éé</w:t>
-      </w:r>
-      <w:r>
-        <w:rPr>
-          <w:rFonts w:eastAsia="Arial Unicode MS" w:hAnsi="Arial Unicode MS" w:cs="Arial Unicode MS"/>
-        </w:rPr>
-        <w:t>n druk op de knop.</w:t>
-      </w:r>
-      <w:r>
-        <w:rPr>
-          <w:vertAlign w:val="superscript"/>
-        </w:rPr>
-        <w:footnoteReference w:id="2"/>
-      </w:r>
-    </w:p>
-    <w:p>
-      <w:pPr>
-        <w:pStyle w:val="Body"/>
-      </w:pPr>
-    </w:p>
-    <w:p>
-      <w:pPr>
-        <w:pStyle w:val="Body"/>
-        <w:spacing w:after="0"/>
-      </w:pPr>
-      <w:r>
-        <w:br w:type="page"/>
-      </w:r>
-    </w:p>
-    <w:p>
-      <w:pPr>
-        <w:pStyle w:val="Body"/>
-        <w:spacing w:after="0"/>
-        <w:rPr>
-          <w:b/>
-          <w:bCs/>
-          <w:color w:val="2475B8"/>
-          <w:sz w:val="22"/>
-          <w:szCs w:val="22"/>
-          <w:u w:val="single" w:color="2475B8"/>
-        </w:rPr>
-      </w:pPr>
-    </w:p>
-    <w:p>
-      <w:pPr>
-        <w:pStyle w:val="Kop3"/>
-        <w:numPr>
-          <w:ilvl w:val="2"/>
-          <w:numId w:val="19"/>
-        </w:numPr>
-        <w:tabs>
-          <w:tab w:val="num" w:pos="1440"/>
-        </w:tabs>
-      </w:pPr>
-      <w:bookmarkStart w:id="6" w:name="_Toc6"/>
-      <w:r>
-        <w:rPr>
-          <w:lang w:val="de-DE"/>
-        </w:rPr>
-        <w:t>Technische analyse</w:t>
-      </w:r>
-      <w:bookmarkEnd w:id="6"/>
-    </w:p>
-    <w:p>
-      <w:pPr>
-        <w:pStyle w:val="Lijstalinea"/>
-        <w:numPr>
-          <w:ilvl w:val="0"/>
-          <w:numId w:val="20"/>
-        </w:numPr>
-        <w:tabs>
-          <w:tab w:val="num" w:pos="720"/>
-        </w:tabs>
-        <w:ind w:left="720"/>
-        <w:rPr>
-          <w:u w:val="single"/>
-        </w:rPr>
-      </w:pPr>
-      <w:r>
-        <w:rPr>
-          <w:u w:val="single"/>
-        </w:rPr>
-        <w:t>UBER</w:t>
-      </w:r>
-    </w:p>
-    <w:p>
-      <w:pPr>
-        <w:pStyle w:val="Body"/>
-      </w:pPr>
-      <w:r>
-        <w:rPr>
           <w:noProof/>
         </w:rPr>
         <w:drawing>
-          <wp:anchor distT="57150" distB="57150" distL="57150" distR="57150" simplePos="0" relativeHeight="251672576" behindDoc="0" locked="0" layoutInCell="1" allowOverlap="1" wp14:anchorId="3FF51FF5" wp14:editId="39D7C7C8">
+          <wp:anchor distT="57150" distB="57150" distL="57150" distR="57150" simplePos="0" relativeHeight="251669504" behindDoc="0" locked="0" layoutInCell="1" allowOverlap="1" wp14:anchorId="3FF51FF5" wp14:editId="2FE23CBE">
             <wp:simplePos x="0" y="0"/>
             <wp:positionH relativeFrom="page">
-              <wp:posOffset>4857241</wp:posOffset>
+              <wp:posOffset>5039995</wp:posOffset>
             </wp:positionH>
             <wp:positionV relativeFrom="line">
-              <wp:posOffset>10004</wp:posOffset>
+              <wp:posOffset>141605</wp:posOffset>
             </wp:positionV>
-            <wp:extent cx="1799464" cy="2999105"/>
+            <wp:extent cx="1798955" cy="2999105"/>
             <wp:effectExtent l="0" t="0" r="0" b="0"/>
             <wp:wrapSquare wrapText="bothSides" distT="57150" distB="57150" distL="57150" distR="57150"/>
             <wp:docPr id="1073741846" name="officeArt object"/>
@@ -3112,7 +2610,7 @@
                     <pic:cNvPicPr/>
                   </pic:nvPicPr>
                   <pic:blipFill>
-                    <a:blip r:embed="rId21">
+                    <a:blip r:embed="rId20">
                       <a:extLst/>
                     </a:blip>
                     <a:stretch>
@@ -3122,7 +2620,7 @@
                   <pic:spPr>
                     <a:xfrm>
                       <a:off x="0" y="0"/>
-                      <a:ext cx="1799464" cy="2999105"/>
+                      <a:ext cx="1798955" cy="2999105"/>
                     </a:xfrm>
                     <a:prstGeom prst="rect">
                       <a:avLst/>
@@ -3150,12 +2648,91 @@
       </w:r>
       <w:r>
         <w:rPr>
+          <w:rFonts w:eastAsia="Arial Unicode MS" w:hAnsi="Arial Unicode MS" w:cs="Arial Unicode MS"/>
+        </w:rPr>
+        <w:t xml:space="preserve">Een compleet nieuwe en moderne manier van vervoer, beschikbaar met </w:t>
+      </w:r>
+      <w:r>
+        <w:rPr>
+          <w:rFonts w:ascii="Arial Unicode MS" w:eastAsia="Arial Unicode MS" w:cs="Arial Unicode MS"/>
+        </w:rPr>
+        <w:t>éé</w:t>
+      </w:r>
+      <w:r>
+        <w:rPr>
+          <w:rFonts w:eastAsia="Arial Unicode MS" w:hAnsi="Arial Unicode MS" w:cs="Arial Unicode MS"/>
+        </w:rPr>
+        <w:t>n druk op de knop.</w:t>
+      </w:r>
+      <w:r>
+        <w:rPr>
+          <w:vertAlign w:val="superscript"/>
+        </w:rPr>
+        <w:footnoteReference w:id="2"/>
+      </w:r>
+    </w:p>
+    <w:p>
+      <w:pPr>
+        <w:pStyle w:val="Kop3"/>
+        <w:numPr>
+          <w:ilvl w:val="2"/>
+          <w:numId w:val="19"/>
+        </w:numPr>
+        <w:tabs>
+          <w:tab w:val="num" w:pos="1440"/>
+        </w:tabs>
+      </w:pPr>
+      <w:bookmarkStart w:id="6" w:name="_Toc6"/>
+      <w:r>
+        <w:rPr>
+          <w:lang w:val="de-DE"/>
+        </w:rPr>
+        <w:t xml:space="preserve">Technische </w:t>
+      </w:r>
+      <w:proofErr w:type="spellStart"/>
+      <w:r>
+        <w:rPr>
+          <w:lang w:val="de-DE"/>
+        </w:rPr>
+        <w:t>analyse</w:t>
+      </w:r>
+      <w:bookmarkEnd w:id="6"/>
+      <w:proofErr w:type="spellEnd"/>
+    </w:p>
+    <w:p>
+      <w:pPr>
+        <w:pStyle w:val="Lijstalinea"/>
+        <w:numPr>
+          <w:ilvl w:val="0"/>
+          <w:numId w:val="20"/>
+        </w:numPr>
+        <w:tabs>
+          <w:tab w:val="num" w:pos="720"/>
+        </w:tabs>
+        <w:ind w:left="720"/>
+        <w:rPr>
+          <w:u w:val="single"/>
+        </w:rPr>
+      </w:pPr>
+      <w:r>
+        <w:rPr>
+          <w:u w:val="single"/>
+        </w:rPr>
+        <w:t>UBER</w:t>
+      </w:r>
+    </w:p>
+    <w:p>
+      <w:pPr>
+        <w:pStyle w:val="Body"/>
+      </w:pPr>
+      <w:r>
+        <w:rPr>
           <w:noProof/>
         </w:rPr>
         <mc:AlternateContent>
           <mc:Choice Requires="wps">
             <w:drawing>
-              <wp:anchor distT="57150" distB="57150" distL="57150" distR="57150" simplePos="0" relativeHeight="251673600" behindDoc="0" locked="0" layoutInCell="1" allowOverlap="1" wp14:anchorId="26180BF7" wp14:editId="038FC113">
+              <wp:anchor distT="57150" distB="57150" distL="57150" distR="57150" simplePos="0" relativeHeight="251672576" behindDoc="0" locked="0" layoutInCell="1" allowOverlap="1" wp14:anchorId="26180BF7" wp14:editId="208F8D5B">
                 <wp:simplePos x="0" y="0"/>
                 <wp:positionH relativeFrom="column">
                   <wp:posOffset>3957320</wp:posOffset>
@@ -3198,11 +2775,19 @@
                                 <w:lang w:val="en-GB"/>
                               </w:rPr>
                             </w:pPr>
+                            <w:proofErr w:type="spellStart"/>
                             <w:r>
                               <w:rPr>
                                 <w:lang w:val="en-US"/>
                               </w:rPr>
-                              <w:t xml:space="preserve">Figuur </w:t>
+                              <w:t>Figuur</w:t>
+                            </w:r>
+                            <w:proofErr w:type="spellEnd"/>
+                            <w:r>
+                              <w:rPr>
+                                <w:lang w:val="en-US"/>
+                              </w:rPr>
+                              <w:t xml:space="preserve"> </w:t>
                             </w:r>
                             <w:r>
                               <w:rPr>
@@ -3230,7 +2815,7 @@
           </mc:Choice>
           <mc:Fallback>
             <w:pict>
-              <v:rect w14:anchorId="26180BF7" id="_x0000_s1033" style="position:absolute;margin-left:311.6pt;margin-top:243.55pt;width:141.7pt;height:.25pt;z-index:251673600;visibility:visible;mso-wrap-style:square;mso-wrap-distance-left:4.5pt;mso-wrap-distance-top:4.5pt;mso-wrap-distance-right:4.5pt;mso-wrap-distance-bottom:4.5pt;mso-position-horizontal:absolute;mso-position-horizontal-relative:text;mso-position-vertical:absolute;mso-position-vertical-relative:line;v-text-anchor:top" o:gfxdata="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" stroked="f" strokeweight="1pt">
+              <v:rect w14:anchorId="26180BF7" id="_x0000_s1027" style="position:absolute;margin-left:311.6pt;margin-top:243.55pt;width:141.7pt;height:.25pt;z-index:251672576;visibility:visible;mso-wrap-style:square;mso-wrap-distance-left:4.5pt;mso-wrap-distance-top:4.5pt;mso-wrap-distance-right:4.5pt;mso-wrap-distance-bottom:4.5pt;mso-position-horizontal:absolute;mso-position-horizontal-relative:text;mso-position-vertical:absolute;mso-position-vertical-relative:line;v-text-anchor:top" o:gfxdata="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" stroked="f" strokeweight="1pt">
                 <v:stroke miterlimit="4"/>
                 <v:textbox inset="0,0,0,0">
                   <w:txbxContent>
@@ -3241,11 +2826,19 @@
                           <w:lang w:val="en-GB"/>
                         </w:rPr>
                       </w:pPr>
+                      <w:proofErr w:type="spellStart"/>
                       <w:r>
                         <w:rPr>
                           <w:lang w:val="en-US"/>
                         </w:rPr>
-                        <w:t xml:space="preserve">Figuur </w:t>
+                        <w:t>Figuur</w:t>
+                      </w:r>
+                      <w:proofErr w:type="spellEnd"/>
+                      <w:r>
+                        <w:rPr>
+                          <w:lang w:val="en-US"/>
+                        </w:rPr>
+                        <w:t xml:space="preserve"> </w:t>
                       </w:r>
                       <w:r>
                         <w:rPr>
@@ -3268,35 +2861,23 @@
           </mc:Fallback>
         </mc:AlternateContent>
       </w:r>
+      <w:proofErr w:type="spellStart"/>
       <w:r>
         <w:rPr>
           <w:rFonts w:eastAsia="Arial Unicode MS" w:hAnsi="Arial Unicode MS" w:cs="Arial Unicode MS"/>
           <w:b/>
           <w:bCs/>
         </w:rPr>
-        <w:t>Main Menu</w:t>
-      </w:r>
-      <w:r>
-        <w:br/>
-      </w:r>
-      <w:r>
-        <w:rPr>
-          <w:rFonts w:eastAsia="Arial Unicode MS" w:hAnsi="Arial Unicode MS" w:cs="Arial Unicode MS"/>
-        </w:rPr>
-        <w:t>De app start op met een pin waar je je ophaallocatie op de kaart moet aanduiden, daarnaast kan je je locatie intypen. Bij het klikken op je pin/locatie kan je kiezen welke soort chauffeur je wilt die je komt ophalen. Er is keuze uit Uber pop, black en lux. Wanneer je dit hebt gekozen, vul je je bestemming in en Uber gaat opzoek naar een geschikte chauffeur, dicht in je buurt. Na dit al gekozen te hebben krijg je te zien wie, wanneer en met welke auto de chauffeur je komt oppikken.</w:t>
-      </w:r>
-    </w:p>
-    <w:p>
-      <w:pPr>
-        <w:pStyle w:val="Body"/>
-      </w:pPr>
+        <w:t>Main</w:t>
+      </w:r>
+      <w:proofErr w:type="spellEnd"/>
       <w:r>
         <w:rPr>
           <w:rFonts w:eastAsia="Arial Unicode MS" w:hAnsi="Arial Unicode MS" w:cs="Arial Unicode MS"/>
           <w:b/>
           <w:bCs/>
         </w:rPr>
-        <w:t>Profile</w:t>
+        <w:t xml:space="preserve"> Menu</w:t>
       </w:r>
       <w:r>
         <w:br/>
@@ -3305,7 +2886,7 @@
         <w:rPr>
           <w:rFonts w:eastAsia="Arial Unicode MS" w:hAnsi="Arial Unicode MS" w:cs="Arial Unicode MS"/>
         </w:rPr>
-        <w:t>Hier kan je persoonlijke gegevens aanpassen</w:t>
+        <w:t>De app start op met een pin waar je je ophaallocatie op de kaart moet aanduiden, daarnaast kan je je locatie intypen. Bij het klikken op je pin/locatie kan je kiezen welke soort chauffeur je wilt die je komt ophalen. Er is keuze uit Uber pop, black en lux. Wanneer je dit hebt gekozen, vul je je bestemming in en Uber gaat opzoek naar een geschikte chauffeur, dicht in je buurt. Na dit al gekozen te hebben krijg je te zien wie, wanneer en met welke auto de chauffeur je komt oppikken.</w:t>
       </w:r>
     </w:p>
     <w:p>
@@ -3318,7 +2899,7 @@
           <w:b/>
           <w:bCs/>
         </w:rPr>
-        <w:t>Payment</w:t>
+        <w:t>Profile</w:t>
       </w:r>
       <w:r>
         <w:br/>
@@ -3327,21 +2908,23 @@
         <w:rPr>
           <w:rFonts w:eastAsia="Arial Unicode MS" w:hAnsi="Arial Unicode MS" w:cs="Arial Unicode MS"/>
         </w:rPr>
-        <w:t>Hier is het mogelijk om je betalingen te beheren en betalingen door te voeren.</w:t>
+        <w:t>Hier kan je persoonlijke gegevens aanpassen</w:t>
       </w:r>
     </w:p>
     <w:p>
       <w:pPr>
         <w:pStyle w:val="Body"/>
       </w:pPr>
+      <w:proofErr w:type="spellStart"/>
       <w:r>
         <w:rPr>
           <w:rFonts w:eastAsia="Arial Unicode MS" w:hAnsi="Arial Unicode MS" w:cs="Arial Unicode MS"/>
           <w:b/>
           <w:bCs/>
         </w:rPr>
-        <w:t>Invite To Split</w:t>
-      </w:r>
+        <w:t>Payment</w:t>
+      </w:r>
+      <w:proofErr w:type="spellEnd"/>
       <w:r>
         <w:br/>
       </w:r>
@@ -3349,7 +2932,7 @@
         <w:rPr>
           <w:rFonts w:eastAsia="Arial Unicode MS" w:hAnsi="Arial Unicode MS" w:cs="Arial Unicode MS"/>
         </w:rPr>
-        <w:t>Je kan samen rijden met iemand en de kost delen.</w:t>
+        <w:t>Hier is het mogelijk om je betalingen te beheren en betalingen door te voeren.</w:t>
       </w:r>
     </w:p>
     <w:p>
@@ -3362,32 +2945,51 @@
           <w:b/>
           <w:bCs/>
         </w:rPr>
-        <w:t>Promotions</w:t>
-      </w:r>
-      <w:r>
-        <w:rPr>
+        <w:lastRenderedPageBreak/>
+        <w:t xml:space="preserve">Invite </w:t>
+      </w:r>
+      <w:proofErr w:type="spellStart"/>
+      <w:r>
+        <w:rPr>
+          <w:rFonts w:eastAsia="Arial Unicode MS" w:hAnsi="Arial Unicode MS" w:cs="Arial Unicode MS"/>
           <w:b/>
           <w:bCs/>
         </w:rPr>
-        <w:br/>
-      </w:r>
-    </w:p>
-    <w:p>
-      <w:pPr>
-        <w:pStyle w:val="Body"/>
-        <w:rPr>
+        <w:t>To</w:t>
+      </w:r>
+      <w:proofErr w:type="spellEnd"/>
+      <w:r>
+        <w:rPr>
+          <w:rFonts w:eastAsia="Arial Unicode MS" w:hAnsi="Arial Unicode MS" w:cs="Arial Unicode MS"/>
           <w:b/>
           <w:bCs/>
         </w:rPr>
-      </w:pPr>
+        <w:t xml:space="preserve"> Split</w:t>
+      </w:r>
+      <w:r>
+        <w:br/>
+      </w:r>
+      <w:r>
+        <w:rPr>
+          <w:rFonts w:eastAsia="Arial Unicode MS" w:hAnsi="Arial Unicode MS" w:cs="Arial Unicode MS"/>
+        </w:rPr>
+        <w:t>Je kan samen rijden met iemand en de kost delen.</w:t>
+      </w:r>
+    </w:p>
+    <w:p>
+      <w:pPr>
+        <w:pStyle w:val="Body"/>
+      </w:pPr>
+      <w:proofErr w:type="spellStart"/>
       <w:r>
         <w:rPr>
           <w:rFonts w:eastAsia="Arial Unicode MS" w:hAnsi="Arial Unicode MS" w:cs="Arial Unicode MS"/>
           <w:b/>
           <w:bCs/>
         </w:rPr>
-        <w:t>Free Rides</w:t>
-      </w:r>
+        <w:t>Promotions</w:t>
+      </w:r>
+      <w:proofErr w:type="spellEnd"/>
       <w:r>
         <w:rPr>
           <w:b/>
@@ -3399,7 +3001,29 @@
     <w:p>
       <w:pPr>
         <w:pStyle w:val="Body"/>
-      </w:pPr>
+        <w:rPr>
+          <w:b/>
+          <w:bCs/>
+        </w:rPr>
+      </w:pPr>
+      <w:r>
+        <w:rPr>
+          <w:rFonts w:eastAsia="Arial Unicode MS" w:hAnsi="Arial Unicode MS" w:cs="Arial Unicode MS"/>
+          <w:b/>
+          <w:bCs/>
+        </w:rPr>
+        <w:t xml:space="preserve">Free </w:t>
+      </w:r>
+      <w:proofErr w:type="spellStart"/>
+      <w:r>
+        <w:rPr>
+          <w:rFonts w:eastAsia="Arial Unicode MS" w:hAnsi="Arial Unicode MS" w:cs="Arial Unicode MS"/>
+          <w:b/>
+          <w:bCs/>
+        </w:rPr>
+        <w:t>Rides</w:t>
+      </w:r>
+      <w:proofErr w:type="spellEnd"/>
     </w:p>
     <w:p>
       <w:pPr>
@@ -3433,13 +3057,23 @@
       <w:pPr>
         <w:pStyle w:val="Body"/>
       </w:pPr>
+      <w:proofErr w:type="spellStart"/>
       <w:r>
         <w:rPr>
           <w:rFonts w:eastAsia="Arial Unicode MS" w:hAnsi="Arial Unicode MS" w:cs="Arial Unicode MS"/>
           <w:b/>
           <w:bCs/>
         </w:rPr>
-        <w:t>Main Menu</w:t>
+        <w:t>Main</w:t>
+      </w:r>
+      <w:proofErr w:type="spellEnd"/>
+      <w:r>
+        <w:rPr>
+          <w:rFonts w:eastAsia="Arial Unicode MS" w:hAnsi="Arial Unicode MS" w:cs="Arial Unicode MS"/>
+          <w:b/>
+          <w:bCs/>
+        </w:rPr>
+        <w:t xml:space="preserve"> Menu</w:t>
       </w:r>
       <w:r>
         <w:br/>
@@ -3459,7 +3093,21 @@
         <w:rPr>
           <w:rFonts w:eastAsia="Arial Unicode MS" w:hAnsi="Arial Unicode MS" w:cs="Arial Unicode MS"/>
         </w:rPr>
-        <w:t>Wanneer een klant een request stuurt, krijg je een notificatie waar je kan zien hoever hij zich bevindt van jou + het adres met een kaartje erboven. Daarna kan de chauffeur navigeren naar de klant. Eenmaal de chauffeur aangekomen op de afgesproken locatie, kan de chauffeur een melding versturen en de klant laten weten dat hij gearriveerd is.</w:t>
+        <w:t xml:space="preserve">Wanneer een klant een </w:t>
+      </w:r>
+      <w:proofErr w:type="spellStart"/>
+      <w:r>
+        <w:rPr>
+          <w:rFonts w:eastAsia="Arial Unicode MS" w:hAnsi="Arial Unicode MS" w:cs="Arial Unicode MS"/>
+        </w:rPr>
+        <w:t>request</w:t>
+      </w:r>
+      <w:proofErr w:type="spellEnd"/>
+      <w:r>
+        <w:rPr>
+          <w:rFonts w:eastAsia="Arial Unicode MS" w:hAnsi="Arial Unicode MS" w:cs="Arial Unicode MS"/>
+        </w:rPr>
+        <w:t xml:space="preserve"> stuurt, krijg je een notificatie waar je kan zien hoever hij zich bevindt van jou + het adres met een kaartje erboven. Daarna kan de chauffeur navigeren naar de klant. Eenmaal de chauffeur aangekomen op de afgesproken locatie, kan de chauffeur een melding versturen en de klant laten weten dat hij gearriveerd is.</w:t>
       </w:r>
     </w:p>
     <w:p>
@@ -3470,7 +3118,21 @@
         <w:rPr>
           <w:rFonts w:eastAsia="Arial Unicode MS" w:hAnsi="Arial Unicode MS" w:cs="Arial Unicode MS"/>
         </w:rPr>
-        <w:t>Bij het aankomen kan de chauffeur ofwel zijn dienst verder zetten ofwel kan hij de rit stopzetten door het kiezen van de daar bijhorende actie (niemand aanwezig, de request is geannuleerd of verkeerd adres doorgegeven).</w:t>
+        <w:t xml:space="preserve">Bij het aankomen kan de chauffeur ofwel zijn dienst verder zetten ofwel kan hij de rit stopzetten door het kiezen van de daar bijhorende actie (niemand aanwezig, de </w:t>
+      </w:r>
+      <w:proofErr w:type="spellStart"/>
+      <w:r>
+        <w:rPr>
+          <w:rFonts w:eastAsia="Arial Unicode MS" w:hAnsi="Arial Unicode MS" w:cs="Arial Unicode MS"/>
+        </w:rPr>
+        <w:t>request</w:t>
+      </w:r>
+      <w:proofErr w:type="spellEnd"/>
+      <w:r>
+        <w:rPr>
+          <w:rFonts w:eastAsia="Arial Unicode MS" w:hAnsi="Arial Unicode MS" w:cs="Arial Unicode MS"/>
+        </w:rPr>
+        <w:t xml:space="preserve"> is geannuleerd of verkeerd adres doorgegeven).</w:t>
       </w:r>
     </w:p>
     <w:p>
@@ -3562,20 +3224,21 @@
         </w:tabs>
       </w:pPr>
       <w:bookmarkStart w:id="9" w:name="_Toc9"/>
+      <w:proofErr w:type="spellStart"/>
       <w:r>
         <w:rPr>
           <w:lang w:val="en-US"/>
         </w:rPr>
-        <w:lastRenderedPageBreak/>
         <w:t>Vermarketing</w:t>
       </w:r>
       <w:bookmarkEnd w:id="9"/>
+      <w:proofErr w:type="spellEnd"/>
     </w:p>
     <w:p>
       <w:pPr>
         <w:pStyle w:val="Body"/>
       </w:pPr>
-      <w:hyperlink r:id="rId22" w:history="1">
+      <w:hyperlink r:id="rId21" w:history="1">
         <w:r>
           <w:rPr>
             <w:rStyle w:val="Hyperlink1"/>
@@ -3608,6 +3271,7 @@
         </w:tabs>
       </w:pPr>
       <w:bookmarkStart w:id="10" w:name="_Toc10"/>
+      <w:proofErr w:type="spellStart"/>
       <w:r>
         <w:rPr>
           <w:lang w:val="fr-FR"/>
@@ -3615,6 +3279,7 @@
         <w:t>Conclusie</w:t>
       </w:r>
       <w:bookmarkEnd w:id="10"/>
+      <w:proofErr w:type="spellEnd"/>
     </w:p>
     <w:p>
       <w:pPr>
@@ -3657,6 +3322,7 @@
         </w:rPr>
       </w:pPr>
       <w:bookmarkStart w:id="11" w:name="_Toc11"/>
+      <w:proofErr w:type="spellStart"/>
       <w:r>
         <w:rPr>
           <w:lang w:val="en-US"/>
@@ -3664,6 +3330,7 @@
         <w:t>BlaBlaCar</w:t>
       </w:r>
       <w:bookmarkEnd w:id="11"/>
+      <w:proofErr w:type="spellEnd"/>
     </w:p>
     <w:p>
       <w:pPr>
@@ -3691,7 +3358,7 @@
           <w:noProof/>
         </w:rPr>
         <w:drawing>
-          <wp:anchor distT="57150" distB="57150" distL="57150" distR="57150" simplePos="0" relativeHeight="251660288" behindDoc="0" locked="0" layoutInCell="1" allowOverlap="1" wp14:anchorId="3CEEAE2D" wp14:editId="2B9CB7A3">
+          <wp:anchor distT="57150" distB="57150" distL="57150" distR="57150" simplePos="0" relativeHeight="251628544" behindDoc="0" locked="0" layoutInCell="1" allowOverlap="1" wp14:anchorId="3CEEAE2D" wp14:editId="3E2EA94F">
             <wp:simplePos x="0" y="0"/>
             <wp:positionH relativeFrom="column">
               <wp:posOffset>634</wp:posOffset>
@@ -3712,7 +3379,7 @@
                     <pic:cNvPicPr/>
                   </pic:nvPicPr>
                   <pic:blipFill>
-                    <a:blip r:embed="rId23">
+                    <a:blip r:embed="rId22">
                       <a:extLst/>
                     </a:blip>
                     <a:stretch>
@@ -3776,15 +3443,27 @@
           <w:i/>
           <w:iCs/>
         </w:rPr>
-        <w:t>Developer: BlaBlaCar</w:t>
-      </w:r>
-      <w:r>
-        <w:rPr>
+        <w:t xml:space="preserve">Developer: </w:t>
+      </w:r>
+      <w:proofErr w:type="spellStart"/>
+      <w:r>
+        <w:rPr>
+          <w:rFonts w:eastAsia="Arial Unicode MS" w:hAnsi="Arial Unicode MS" w:cs="Arial Unicode MS"/>
           <w:b/>
           <w:bCs/>
           <w:i/>
           <w:iCs/>
         </w:rPr>
+        <w:t>BlaBlaCar</w:t>
+      </w:r>
+      <w:proofErr w:type="spellEnd"/>
+      <w:r>
+        <w:rPr>
+          <w:b/>
+          <w:bCs/>
+          <w:i/>
+          <w:iCs/>
+        </w:rPr>
         <w:br/>
       </w:r>
       <w:r>
@@ -3814,7 +3493,7 @@
         </w:rPr>
         <w:br/>
       </w:r>
-      <w:hyperlink r:id="rId24" w:history="1">
+      <w:hyperlink r:id="rId23" w:history="1">
         <w:r>
           <w:rPr>
             <w:rStyle w:val="Hyperlink2"/>
@@ -3834,7 +3513,7 @@
         </w:rPr>
         <w:t xml:space="preserve">Website: </w:t>
       </w:r>
-      <w:hyperlink r:id="rId25" w:history="1">
+      <w:hyperlink r:id="rId24" w:history="1">
         <w:r>
           <w:rPr>
             <w:rStyle w:val="Hyperlink1"/>
@@ -3854,90 +3533,6 @@
       <w:pPr>
         <w:pStyle w:val="Body"/>
       </w:pPr>
-      <w:r>
-        <w:rPr>
-          <w:noProof/>
-        </w:rPr>
-        <mc:AlternateContent>
-          <mc:Choice Requires="wps">
-            <w:drawing>
-              <wp:anchor distT="57150" distB="57150" distL="57150" distR="57150" simplePos="0" relativeHeight="251669504" behindDoc="0" locked="0" layoutInCell="1" allowOverlap="1" wp14:anchorId="363DA00A" wp14:editId="75315F78">
-                <wp:simplePos x="0" y="0"/>
-                <wp:positionH relativeFrom="page">
-                  <wp:posOffset>899794</wp:posOffset>
-                </wp:positionH>
-                <wp:positionV relativeFrom="line">
-                  <wp:posOffset>25399</wp:posOffset>
-                </wp:positionV>
-                <wp:extent cx="1960245" cy="258445"/>
-                <wp:effectExtent l="0" t="0" r="0" b="0"/>
-                <wp:wrapSquare wrapText="bothSides" distT="57150" distB="57150" distL="57150" distR="57150"/>
-                <wp:docPr id="1073741849" name="officeArt object"/>
-                <wp:cNvGraphicFramePr/>
-                <a:graphic xmlns:a="http://schemas.openxmlformats.org/drawingml/2006/main">
-                  <a:graphicData uri="http://schemas.microsoft.com/office/word/2010/wordprocessingShape">
-                    <wps:wsp>
-                      <wps:cNvSpPr/>
-                      <wps:spPr>
-                        <a:xfrm>
-                          <a:off x="0" y="0"/>
-                          <a:ext cx="1960245" cy="258445"/>
-                        </a:xfrm>
-                        <a:prstGeom prst="rect">
-                          <a:avLst/>
-                        </a:prstGeom>
-                        <a:solidFill>
-                          <a:srgbClr val="FFFFFF"/>
-                        </a:solidFill>
-                        <a:ln w="12700" cap="flat">
-                          <a:noFill/>
-                          <a:miter lim="400000"/>
-                        </a:ln>
-                        <a:effectLst/>
-                      </wps:spPr>
-                      <wps:txbx>
-                        <w:txbxContent>
-                          <w:p>
-                            <w:pPr>
-                              <w:pStyle w:val="Bijschrift"/>
-                            </w:pPr>
-                            <w:r>
-                              <w:t>Figuur 3 - Logo BlaBlaCar</w:t>
-                            </w:r>
-                          </w:p>
-                        </w:txbxContent>
-                      </wps:txbx>
-                      <wps:bodyPr wrap="square" lIns="0" tIns="0" rIns="0" bIns="0" numCol="1" anchor="t">
-                        <a:noAutofit/>
-                      </wps:bodyPr>
-                    </wps:wsp>
-                  </a:graphicData>
-                </a:graphic>
-              </wp:anchor>
-            </w:drawing>
-          </mc:Choice>
-          <mc:Fallback>
-            <w:pict>
-              <v:rect w14:anchorId="363DA00A" id="_x0000_s1034" style="position:absolute;margin-left:70.85pt;margin-top:2pt;width:154.35pt;height:20.35pt;z-index:251669504;visibility:visible;mso-wrap-style:square;mso-wrap-distance-left:4.5pt;mso-wrap-distance-top:4.5pt;mso-wrap-distance-right:4.5pt;mso-wrap-distance-bottom:4.5pt;mso-position-horizontal:absolute;mso-position-horizontal-relative:page;mso-position-vertical:absolute;mso-position-vertical-relative:line;v-text-anchor:top" o:gfxdata="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" stroked="f" strokeweight="1pt">
-                <v:stroke miterlimit="4"/>
-                <v:textbox inset="0,0,0,0">
-                  <w:txbxContent>
-                    <w:p>
-                      <w:pPr>
-                        <w:pStyle w:val="Bijschrift"/>
-                      </w:pPr>
-                      <w:r>
-                        <w:t>Figuur 3 - Logo BlaBlaCar</w:t>
-                      </w:r>
-                    </w:p>
-                  </w:txbxContent>
-                </v:textbox>
-                <w10:wrap type="square" anchorx="page" anchory="line"/>
-              </v:rect>
-            </w:pict>
-          </mc:Fallback>
-        </mc:AlternateContent>
-      </w:r>
     </w:p>
     <w:p>
       <w:pPr>
@@ -3983,7 +3578,35 @@
         <w:rPr>
           <w:rFonts w:eastAsia="Arial Unicode MS" w:hAnsi="Arial Unicode MS" w:cs="Arial Unicode MS"/>
         </w:rPr>
-        <w:t>Bespaar vanaf nu op je city trips. BlaBlaCar brengt bestuurders met vrije plaatsen in contact met passagiers op zoek naar een rit, zodat ze hun kosten kunnen delen.</w:t>
+        <w:t xml:space="preserve">Bespaar vanaf nu op je </w:t>
+      </w:r>
+      <w:proofErr w:type="spellStart"/>
+      <w:r>
+        <w:rPr>
+          <w:rFonts w:eastAsia="Arial Unicode MS" w:hAnsi="Arial Unicode MS" w:cs="Arial Unicode MS"/>
+        </w:rPr>
+        <w:t>city</w:t>
+      </w:r>
+      <w:proofErr w:type="spellEnd"/>
+      <w:r>
+        <w:rPr>
+          <w:rFonts w:eastAsia="Arial Unicode MS" w:hAnsi="Arial Unicode MS" w:cs="Arial Unicode MS"/>
+        </w:rPr>
+        <w:t xml:space="preserve"> trips. </w:t>
+      </w:r>
+      <w:proofErr w:type="spellStart"/>
+      <w:r>
+        <w:rPr>
+          <w:rFonts w:eastAsia="Arial Unicode MS" w:hAnsi="Arial Unicode MS" w:cs="Arial Unicode MS"/>
+        </w:rPr>
+        <w:t>BlaBlaCar</w:t>
+      </w:r>
+      <w:proofErr w:type="spellEnd"/>
+      <w:r>
+        <w:rPr>
+          <w:rFonts w:eastAsia="Arial Unicode MS" w:hAnsi="Arial Unicode MS" w:cs="Arial Unicode MS"/>
+        </w:rPr>
+        <w:t xml:space="preserve"> brengt bestuurders met vrije plaatsen in contact met passagiers op zoek naar een rit, zodat ze hun kosten kunnen delen.</w:t>
       </w:r>
     </w:p>
     <w:p>
@@ -4205,11 +3828,33 @@
       <w:pPr>
         <w:pStyle w:val="Body"/>
       </w:pPr>
-      <w:r>
-        <w:rPr>
-          <w:rFonts w:eastAsia="Arial Unicode MS" w:hAnsi="Arial Unicode MS" w:cs="Arial Unicode MS"/>
-        </w:rPr>
-        <w:t>BlaBlaCar is een community sharing platform, geen professionele dienst. De prijs per passagier is beperkt om te garanderen dat bestuurders enkel de kosten dekken en geen winst maken.</w:t>
+      <w:proofErr w:type="spellStart"/>
+      <w:r>
+        <w:rPr>
+          <w:rFonts w:eastAsia="Arial Unicode MS" w:hAnsi="Arial Unicode MS" w:cs="Arial Unicode MS"/>
+        </w:rPr>
+        <w:t>BlaBlaCar</w:t>
+      </w:r>
+      <w:proofErr w:type="spellEnd"/>
+      <w:r>
+        <w:rPr>
+          <w:rFonts w:eastAsia="Arial Unicode MS" w:hAnsi="Arial Unicode MS" w:cs="Arial Unicode MS"/>
+        </w:rPr>
+        <w:t xml:space="preserve"> is een community </w:t>
+      </w:r>
+      <w:proofErr w:type="spellStart"/>
+      <w:r>
+        <w:rPr>
+          <w:rFonts w:eastAsia="Arial Unicode MS" w:hAnsi="Arial Unicode MS" w:cs="Arial Unicode MS"/>
+        </w:rPr>
+        <w:t>sharing</w:t>
+      </w:r>
+      <w:proofErr w:type="spellEnd"/>
+      <w:r>
+        <w:rPr>
+          <w:rFonts w:eastAsia="Arial Unicode MS" w:hAnsi="Arial Unicode MS" w:cs="Arial Unicode MS"/>
+        </w:rPr>
+        <w:t xml:space="preserve"> platform, geen professionele dienst. De prijs per passagier is beperkt om te garanderen dat bestuurders enkel de kosten dekken en geen winst maken.</w:t>
       </w:r>
     </w:p>
     <w:p>
@@ -4220,7 +3865,21 @@
         <w:rPr>
           <w:rFonts w:eastAsia="Arial Unicode MS" w:hAnsi="Arial Unicode MS" w:cs="Arial Unicode MS"/>
         </w:rPr>
-        <w:t>Met de functies van BlaBlaCar kun je gemakkelijk je reis organiseren en reis je comfortabel en veilig.</w:t>
+        <w:t xml:space="preserve">Met de functies van </w:t>
+      </w:r>
+      <w:proofErr w:type="spellStart"/>
+      <w:r>
+        <w:rPr>
+          <w:rFonts w:eastAsia="Arial Unicode MS" w:hAnsi="Arial Unicode MS" w:cs="Arial Unicode MS"/>
+        </w:rPr>
+        <w:t>BlaBlaCar</w:t>
+      </w:r>
+      <w:proofErr w:type="spellEnd"/>
+      <w:r>
+        <w:rPr>
+          <w:rFonts w:eastAsia="Arial Unicode MS" w:hAnsi="Arial Unicode MS" w:cs="Arial Unicode MS"/>
+        </w:rPr>
+        <w:t xml:space="preserve"> kun je gemakkelijk je reis organiseren en reis je comfortabel en veilig.</w:t>
       </w:r>
     </w:p>
     <w:p>
@@ -4340,10 +3999,17 @@
         <w:rPr>
           <w:lang w:val="de-DE"/>
         </w:rPr>
-        <w:lastRenderedPageBreak/>
-        <w:t>Technische analyse</w:t>
+        <w:t xml:space="preserve">Technische </w:t>
+      </w:r>
+      <w:proofErr w:type="spellStart"/>
+      <w:r>
+        <w:rPr>
+          <w:lang w:val="de-DE"/>
+        </w:rPr>
+        <w:t>analyse</w:t>
       </w:r>
       <w:bookmarkEnd w:id="13"/>
+      <w:proofErr w:type="spellEnd"/>
     </w:p>
     <w:p>
       <w:pPr>
@@ -4365,7 +4031,7 @@
           <w:noProof/>
         </w:rPr>
         <w:drawing>
-          <wp:anchor distT="152400" distB="152400" distL="152400" distR="152400" simplePos="0" relativeHeight="251679744" behindDoc="0" locked="0" layoutInCell="1" allowOverlap="1" wp14:anchorId="02287582" wp14:editId="6530B9E4">
+          <wp:anchor distT="152400" distB="152400" distL="152400" distR="152400" simplePos="0" relativeHeight="251689984" behindDoc="0" locked="0" layoutInCell="1" allowOverlap="1" wp14:anchorId="02287582" wp14:editId="7B30AED3">
             <wp:simplePos x="0" y="0"/>
             <wp:positionH relativeFrom="margin">
               <wp:posOffset>-6350</wp:posOffset>
@@ -4394,7 +4060,7 @@
                     <pic:cNvPicPr/>
                   </pic:nvPicPr>
                   <pic:blipFill>
-                    <a:blip r:embed="rId26">
+                    <a:blip r:embed="rId25">
                       <a:extLst/>
                     </a:blip>
                     <a:stretch>
@@ -4430,7 +4096,35 @@
         <w:rPr>
           <w:rFonts w:eastAsia="Arial Unicode MS" w:hAnsi="Arial Unicode MS" w:cs="Arial Unicode MS"/>
         </w:rPr>
-        <w:t xml:space="preserve">Bij BlaBlaCar begin je met het uitkiezen waar je vertrekt met het daarbijbehorende adres waarbij je dan de datum en het tijdstip van vertrek ingeeft.  Als dit al in orde is zoek je dit en wordt ervoor vervoer gekeken. </w:t>
+        <w:t xml:space="preserve">Bij </w:t>
+      </w:r>
+      <w:proofErr w:type="spellStart"/>
+      <w:r>
+        <w:rPr>
+          <w:rFonts w:eastAsia="Arial Unicode MS" w:hAnsi="Arial Unicode MS" w:cs="Arial Unicode MS"/>
+        </w:rPr>
+        <w:t>BlaBlaCar</w:t>
+      </w:r>
+      <w:proofErr w:type="spellEnd"/>
+      <w:r>
+        <w:rPr>
+          <w:rFonts w:eastAsia="Arial Unicode MS" w:hAnsi="Arial Unicode MS" w:cs="Arial Unicode MS"/>
+        </w:rPr>
+        <w:t xml:space="preserve"> begin je met het uitkiezen waar je vertrekt met het </w:t>
+      </w:r>
+      <w:proofErr w:type="spellStart"/>
+      <w:r>
+        <w:rPr>
+          <w:rFonts w:eastAsia="Arial Unicode MS" w:hAnsi="Arial Unicode MS" w:cs="Arial Unicode MS"/>
+        </w:rPr>
+        <w:t>daarbijbehorende</w:t>
+      </w:r>
+      <w:proofErr w:type="spellEnd"/>
+      <w:r>
+        <w:rPr>
+          <w:rFonts w:eastAsia="Arial Unicode MS" w:hAnsi="Arial Unicode MS" w:cs="Arial Unicode MS"/>
+        </w:rPr>
+        <w:t xml:space="preserve"> adres waarbij je dan de datum en het tijdstip van vertrek ingeeft.  Als dit al in orde is zoek je dit en wordt ervoor vervoer gekeken. </w:t>
       </w:r>
     </w:p>
     <w:p>
@@ -4441,7 +4135,21 @@
         <w:rPr>
           <w:rFonts w:eastAsia="Arial Unicode MS" w:hAnsi="Arial Unicode MS" w:cs="Arial Unicode MS"/>
         </w:rPr>
-        <w:t>Daarnaast kan je als vervoerder je dienst aanbieden door dit te publichen in de app.</w:t>
+        <w:t xml:space="preserve">Daarnaast kan je als vervoerder je dienst aanbieden door dit te </w:t>
+      </w:r>
+      <w:proofErr w:type="spellStart"/>
+      <w:r>
+        <w:rPr>
+          <w:rFonts w:eastAsia="Arial Unicode MS" w:hAnsi="Arial Unicode MS" w:cs="Arial Unicode MS"/>
+        </w:rPr>
+        <w:t>publichen</w:t>
+      </w:r>
+      <w:proofErr w:type="spellEnd"/>
+      <w:r>
+        <w:rPr>
+          <w:rFonts w:eastAsia="Arial Unicode MS" w:hAnsi="Arial Unicode MS" w:cs="Arial Unicode MS"/>
+        </w:rPr>
+        <w:t xml:space="preserve"> in de app.</w:t>
       </w:r>
     </w:p>
     <w:p>
@@ -4468,7 +4176,35 @@
         <w:rPr>
           <w:rFonts w:eastAsia="Arial Unicode MS" w:hAnsi="Arial Unicode MS" w:cs="Arial Unicode MS"/>
         </w:rPr>
-        <w:t>Hier kan je zien waarvoor je de app zoal hebt gebruik of anders gezegd een geschiedenis van al je rondreizingen met de daarbijhorende profiel, kosten en rating van de driver.</w:t>
+        <w:t xml:space="preserve">Hier kan je zien waarvoor je de app zoal hebt gebruik of anders gezegd een geschiedenis van al je </w:t>
+      </w:r>
+      <w:proofErr w:type="spellStart"/>
+      <w:r>
+        <w:rPr>
+          <w:rFonts w:eastAsia="Arial Unicode MS" w:hAnsi="Arial Unicode MS" w:cs="Arial Unicode MS"/>
+        </w:rPr>
+        <w:t>rondreizingen</w:t>
+      </w:r>
+      <w:proofErr w:type="spellEnd"/>
+      <w:r>
+        <w:rPr>
+          <w:rFonts w:eastAsia="Arial Unicode MS" w:hAnsi="Arial Unicode MS" w:cs="Arial Unicode MS"/>
+        </w:rPr>
+        <w:t xml:space="preserve"> met de </w:t>
+      </w:r>
+      <w:proofErr w:type="spellStart"/>
+      <w:r>
+        <w:rPr>
+          <w:rFonts w:eastAsia="Arial Unicode MS" w:hAnsi="Arial Unicode MS" w:cs="Arial Unicode MS"/>
+        </w:rPr>
+        <w:t>daarbijhorende</w:t>
+      </w:r>
+      <w:proofErr w:type="spellEnd"/>
+      <w:r>
+        <w:rPr>
+          <w:rFonts w:eastAsia="Arial Unicode MS" w:hAnsi="Arial Unicode MS" w:cs="Arial Unicode MS"/>
+        </w:rPr>
+        <w:t xml:space="preserve"> profiel, kosten en rating van de driver.</w:t>
       </w:r>
     </w:p>
     <w:p>
@@ -4595,11 +4331,47 @@
       <w:pPr>
         <w:pStyle w:val="Body"/>
       </w:pPr>
-      <w:r>
-        <w:rPr>
-          <w:rFonts w:eastAsia="Arial Unicode MS" w:hAnsi="Arial Unicode MS" w:cs="Arial Unicode MS"/>
-        </w:rPr>
-        <w:t>BlaBlaCar heeft een sterke markt in Frankrijk (de app is van Franse afkomst) en andere Europese steden. De app is al redelijk gekend in travel communities en technologische cirkels.</w:t>
+      <w:proofErr w:type="spellStart"/>
+      <w:r>
+        <w:rPr>
+          <w:rFonts w:eastAsia="Arial Unicode MS" w:hAnsi="Arial Unicode MS" w:cs="Arial Unicode MS"/>
+        </w:rPr>
+        <w:t>BlaBlaCar</w:t>
+      </w:r>
+      <w:proofErr w:type="spellEnd"/>
+      <w:r>
+        <w:rPr>
+          <w:rFonts w:eastAsia="Arial Unicode MS" w:hAnsi="Arial Unicode MS" w:cs="Arial Unicode MS"/>
+        </w:rPr>
+        <w:t xml:space="preserve"> heeft een sterke markt in Frankrijk (de app is van Franse afkomst) en andere Europese steden. De app is al redelijk gekend in </w:t>
+      </w:r>
+      <w:proofErr w:type="spellStart"/>
+      <w:r>
+        <w:rPr>
+          <w:rFonts w:eastAsia="Arial Unicode MS" w:hAnsi="Arial Unicode MS" w:cs="Arial Unicode MS"/>
+        </w:rPr>
+        <w:t>travel</w:t>
+      </w:r>
+      <w:proofErr w:type="spellEnd"/>
+      <w:r>
+        <w:rPr>
+          <w:rFonts w:eastAsia="Arial Unicode MS" w:hAnsi="Arial Unicode MS" w:cs="Arial Unicode MS"/>
+        </w:rPr>
+        <w:t xml:space="preserve"> </w:t>
+      </w:r>
+      <w:proofErr w:type="spellStart"/>
+      <w:r>
+        <w:rPr>
+          <w:rFonts w:eastAsia="Arial Unicode MS" w:hAnsi="Arial Unicode MS" w:cs="Arial Unicode MS"/>
+        </w:rPr>
+        <w:t>communities</w:t>
+      </w:r>
+      <w:proofErr w:type="spellEnd"/>
+      <w:r>
+        <w:rPr>
+          <w:rFonts w:eastAsia="Arial Unicode MS" w:hAnsi="Arial Unicode MS" w:cs="Arial Unicode MS"/>
+        </w:rPr>
+        <w:t xml:space="preserve"> en technologische cirkels.</w:t>
       </w:r>
     </w:p>
     <w:p>
@@ -4637,6 +4409,7 @@
         </w:tabs>
       </w:pPr>
       <w:bookmarkStart w:id="16" w:name="_Toc16"/>
+      <w:proofErr w:type="spellStart"/>
       <w:r>
         <w:rPr>
           <w:lang w:val="en-US"/>
@@ -4644,6 +4417,7 @@
         <w:t>Vermarketing</w:t>
       </w:r>
       <w:bookmarkEnd w:id="16"/>
+      <w:proofErr w:type="spellEnd"/>
     </w:p>
     <w:p>
       <w:pPr>
@@ -4678,7 +4452,23 @@
           <w:rFonts w:eastAsia="Arial Unicode MS" w:hAnsi="Arial Unicode MS" w:cs="Arial Unicode MS"/>
           <w:lang w:val="en-US"/>
         </w:rPr>
-        <w:t>s much cheaper to share a ride than to take a train or a plane. The average 200 miles ride costs $25 on average. While companies like Uber are going to own the urban transportation startup, BlaBlaCar could become the global leader of longer rides.</w:t>
+        <w:t xml:space="preserve">s much cheaper to share a ride than to take a train or a plane. The average 200 miles ride costs $25 on average. While companies like Uber are going to own the urban transportation startup, </w:t>
+      </w:r>
+      <w:proofErr w:type="spellStart"/>
+      <w:r>
+        <w:rPr>
+          <w:rFonts w:eastAsia="Arial Unicode MS" w:hAnsi="Arial Unicode MS" w:cs="Arial Unicode MS"/>
+          <w:lang w:val="en-US"/>
+        </w:rPr>
+        <w:t>BlaBlaCar</w:t>
+      </w:r>
+      <w:proofErr w:type="spellEnd"/>
+      <w:r>
+        <w:rPr>
+          <w:rFonts w:eastAsia="Arial Unicode MS" w:hAnsi="Arial Unicode MS" w:cs="Arial Unicode MS"/>
+          <w:lang w:val="en-US"/>
+        </w:rPr>
+        <w:t xml:space="preserve"> could become the global leader of longer rides.</w:t>
       </w:r>
       <w:r>
         <w:rPr>
@@ -4702,7 +4492,7 @@
           <w:lang w:val="en-US"/>
         </w:rPr>
       </w:pPr>
-      <w:hyperlink r:id="rId27" w:history="1">
+      <w:hyperlink r:id="rId26" w:history="1">
         <w:r>
           <w:rPr>
             <w:rStyle w:val="Hyperlink2"/>
@@ -4739,6 +4529,7 @@
         </w:tabs>
       </w:pPr>
       <w:bookmarkStart w:id="17" w:name="_Toc17"/>
+      <w:proofErr w:type="spellStart"/>
       <w:r>
         <w:rPr>
           <w:lang w:val="fr-FR"/>
@@ -4746,6 +4537,7 @@
         <w:t>Conclusie</w:t>
       </w:r>
       <w:bookmarkEnd w:id="17"/>
+      <w:proofErr w:type="spellEnd"/>
     </w:p>
     <w:p>
       <w:pPr>
@@ -4836,7 +4628,7 @@
           <w:noProof/>
         </w:rPr>
         <w:drawing>
-          <wp:anchor distT="57150" distB="57150" distL="57150" distR="57150" simplePos="0" relativeHeight="251674624" behindDoc="0" locked="0" layoutInCell="1" allowOverlap="1" wp14:anchorId="19584C7B" wp14:editId="6B7ABD55">
+          <wp:anchor distT="57150" distB="57150" distL="57150" distR="57150" simplePos="0" relativeHeight="251674624" behindDoc="0" locked="0" layoutInCell="1" allowOverlap="1" wp14:anchorId="19584C7B" wp14:editId="15AFD708">
             <wp:simplePos x="0" y="0"/>
             <wp:positionH relativeFrom="page">
               <wp:posOffset>899159</wp:posOffset>
@@ -4857,7 +4649,7 @@
                     <pic:cNvPicPr/>
                   </pic:nvPicPr>
                   <pic:blipFill>
-                    <a:blip r:embed="rId28">
+                    <a:blip r:embed="rId27">
                       <a:extLst/>
                     </a:blip>
                     <a:stretch>
@@ -4945,7 +4737,7 @@
         </w:rPr>
         <w:t xml:space="preserve">Download link: </w:t>
       </w:r>
-      <w:hyperlink r:id="rId29" w:history="1">
+      <w:hyperlink r:id="rId28" w:history="1">
         <w:r>
           <w:rPr>
             <w:rStyle w:val="Hyperlink2"/>
@@ -4972,7 +4764,7 @@
         </w:rPr>
         <w:t xml:space="preserve">Website: </w:t>
       </w:r>
-      <w:hyperlink r:id="rId30" w:history="1">
+      <w:hyperlink r:id="rId29" w:history="1">
         <w:r>
           <w:rPr>
             <w:rStyle w:val="Hyperlink1"/>
@@ -5004,90 +4796,6 @@
       <w:pPr>
         <w:pStyle w:val="Body"/>
       </w:pPr>
-      <w:r>
-        <w:rPr>
-          <w:noProof/>
-        </w:rPr>
-        <mc:AlternateContent>
-          <mc:Choice Requires="wps">
-            <w:drawing>
-              <wp:anchor distT="57150" distB="57150" distL="57150" distR="57150" simplePos="0" relativeHeight="251668480" behindDoc="0" locked="0" layoutInCell="1" allowOverlap="1" wp14:anchorId="5EBE5DFD" wp14:editId="48289358">
-                <wp:simplePos x="0" y="0"/>
-                <wp:positionH relativeFrom="page">
-                  <wp:posOffset>899794</wp:posOffset>
-                </wp:positionH>
-                <wp:positionV relativeFrom="line">
-                  <wp:posOffset>33019</wp:posOffset>
-                </wp:positionV>
-                <wp:extent cx="1382395" cy="258446"/>
-                <wp:effectExtent l="0" t="0" r="0" b="0"/>
-                <wp:wrapSquare wrapText="bothSides" distT="57150" distB="57150" distL="57150" distR="57150"/>
-                <wp:docPr id="1073741852" name="officeArt object"/>
-                <wp:cNvGraphicFramePr/>
-                <a:graphic xmlns:a="http://schemas.openxmlformats.org/drawingml/2006/main">
-                  <a:graphicData uri="http://schemas.microsoft.com/office/word/2010/wordprocessingShape">
-                    <wps:wsp>
-                      <wps:cNvSpPr/>
-                      <wps:spPr>
-                        <a:xfrm>
-                          <a:off x="0" y="0"/>
-                          <a:ext cx="1382395" cy="258446"/>
-                        </a:xfrm>
-                        <a:prstGeom prst="rect">
-                          <a:avLst/>
-                        </a:prstGeom>
-                        <a:solidFill>
-                          <a:srgbClr val="FFFFFF"/>
-                        </a:solidFill>
-                        <a:ln w="12700" cap="flat">
-                          <a:noFill/>
-                          <a:miter lim="400000"/>
-                        </a:ln>
-                        <a:effectLst/>
-                      </wps:spPr>
-                      <wps:txbx>
-                        <w:txbxContent>
-                          <w:p>
-                            <w:pPr>
-                              <w:pStyle w:val="Bijschrift"/>
-                            </w:pPr>
-                            <w:r>
-                              <w:t>Figuur 5 - Logo GrabTaxi</w:t>
-                            </w:r>
-                          </w:p>
-                        </w:txbxContent>
-                      </wps:txbx>
-                      <wps:bodyPr wrap="square" lIns="0" tIns="0" rIns="0" bIns="0" numCol="1" anchor="t">
-                        <a:noAutofit/>
-                      </wps:bodyPr>
-                    </wps:wsp>
-                  </a:graphicData>
-                </a:graphic>
-              </wp:anchor>
-            </w:drawing>
-          </mc:Choice>
-          <mc:Fallback>
-            <w:pict>
-              <v:rect w14:anchorId="5EBE5DFD" id="_x0000_s1035" style="position:absolute;margin-left:70.85pt;margin-top:2.6pt;width:108.85pt;height:20.35pt;z-index:251668480;visibility:visible;mso-wrap-style:square;mso-wrap-distance-left:4.5pt;mso-wrap-distance-top:4.5pt;mso-wrap-distance-right:4.5pt;mso-wrap-distance-bottom:4.5pt;mso-position-horizontal:absolute;mso-position-horizontal-relative:page;mso-position-vertical:absolute;mso-position-vertical-relative:line;v-text-anchor:top" o:gfxdata="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" stroked="f" strokeweight="1pt">
-                <v:stroke miterlimit="4"/>
-                <v:textbox inset="0,0,0,0">
-                  <w:txbxContent>
-                    <w:p>
-                      <w:pPr>
-                        <w:pStyle w:val="Bijschrift"/>
-                      </w:pPr>
-                      <w:r>
-                        <w:t>Figuur 5 - Logo GrabTaxi</w:t>
-                      </w:r>
-                    </w:p>
-                  </w:txbxContent>
-                </v:textbox>
-                <w10:wrap type="square" anchorx="page" anchory="line"/>
-              </v:rect>
-            </w:pict>
-          </mc:Fallback>
-        </mc:AlternateContent>
-      </w:r>
     </w:p>
     <w:p>
       <w:pPr>
@@ -5122,12 +4830,14 @@
       <w:r>
         <w:t xml:space="preserve">Met </w:t>
       </w:r>
+      <w:proofErr w:type="spellStart"/>
       <w:r>
         <w:rPr>
           <w:lang w:val="fr-FR"/>
         </w:rPr>
         <w:t>éé</w:t>
       </w:r>
+      <w:proofErr w:type="spellEnd"/>
       <w:r>
         <w:t xml:space="preserve">n druk op de knop alle taxibedrijven bij jou in de buurt! </w:t>
       </w:r>
@@ -5329,9 +5039,17 @@
         <w:rPr>
           <w:lang w:val="de-DE"/>
         </w:rPr>
-        <w:t>Technische analyse</w:t>
+        <w:t xml:space="preserve">Technische </w:t>
+      </w:r>
+      <w:proofErr w:type="spellStart"/>
+      <w:r>
+        <w:rPr>
+          <w:lang w:val="de-DE"/>
+        </w:rPr>
+        <w:t>analyse</w:t>
       </w:r>
       <w:bookmarkEnd w:id="20"/>
+      <w:proofErr w:type="spellEnd"/>
     </w:p>
     <w:p>
       <w:pPr>
@@ -5365,7 +5083,7 @@
           <w:noProof/>
         </w:rPr>
         <w:drawing>
-          <wp:anchor distT="57150" distB="57150" distL="57150" distR="57150" simplePos="0" relativeHeight="251676672" behindDoc="0" locked="0" layoutInCell="1" allowOverlap="1" wp14:anchorId="57A9680A" wp14:editId="19093601">
+          <wp:anchor distT="57150" distB="57150" distL="57150" distR="57150" simplePos="0" relativeHeight="251680768" behindDoc="0" locked="0" layoutInCell="1" allowOverlap="1" wp14:anchorId="57A9680A" wp14:editId="41675AA7">
             <wp:simplePos x="0" y="0"/>
             <wp:positionH relativeFrom="column">
               <wp:posOffset>-635</wp:posOffset>
@@ -5386,7 +5104,7 @@
                     <pic:cNvPicPr/>
                   </pic:nvPicPr>
                   <pic:blipFill>
-                    <a:blip r:embed="rId31">
+                    <a:blip r:embed="rId30">
                       <a:extLst/>
                     </a:blip>
                     <a:srcRect l="33092" r="33153" b="569"/>
@@ -5418,7 +5136,63 @@
         <w:rPr>
           <w:rFonts w:eastAsia="Arial Unicode MS" w:hAnsi="Arial Unicode MS" w:cs="Arial Unicode MS"/>
         </w:rPr>
-        <w:t>Bij het opstarten van de applicatie zie je een geel.oranje scherm met bovenaan een textbox waar je je locatie kan intypen. Als je in Nederland bent kan je ook op het icoontje klikken in de textbox om automatisch je locatie te bepale zonder te typen.</w:t>
+        <w:t xml:space="preserve">Bij het opstarten van de applicatie zie je een </w:t>
+      </w:r>
+      <w:proofErr w:type="spellStart"/>
+      <w:r>
+        <w:rPr>
+          <w:rFonts w:eastAsia="Arial Unicode MS" w:hAnsi="Arial Unicode MS" w:cs="Arial Unicode MS"/>
+        </w:rPr>
+        <w:t>geel.oranje</w:t>
+      </w:r>
+      <w:proofErr w:type="spellEnd"/>
+      <w:r>
+        <w:rPr>
+          <w:rFonts w:eastAsia="Arial Unicode MS" w:hAnsi="Arial Unicode MS" w:cs="Arial Unicode MS"/>
+        </w:rPr>
+        <w:t xml:space="preserve"> scherm met bovenaan een </w:t>
+      </w:r>
+      <w:proofErr w:type="spellStart"/>
+      <w:r>
+        <w:rPr>
+          <w:rFonts w:eastAsia="Arial Unicode MS" w:hAnsi="Arial Unicode MS" w:cs="Arial Unicode MS"/>
+        </w:rPr>
+        <w:t>textbox</w:t>
+      </w:r>
+      <w:proofErr w:type="spellEnd"/>
+      <w:r>
+        <w:rPr>
+          <w:rFonts w:eastAsia="Arial Unicode MS" w:hAnsi="Arial Unicode MS" w:cs="Arial Unicode MS"/>
+        </w:rPr>
+        <w:t xml:space="preserve"> waar je je locatie kan intypen. Als je in Nederland bent kan je ook op het icoontje klikken in de </w:t>
+      </w:r>
+      <w:proofErr w:type="spellStart"/>
+      <w:r>
+        <w:rPr>
+          <w:rFonts w:eastAsia="Arial Unicode MS" w:hAnsi="Arial Unicode MS" w:cs="Arial Unicode MS"/>
+        </w:rPr>
+        <w:t>textbox</w:t>
+      </w:r>
+      <w:proofErr w:type="spellEnd"/>
+      <w:r>
+        <w:rPr>
+          <w:rFonts w:eastAsia="Arial Unicode MS" w:hAnsi="Arial Unicode MS" w:cs="Arial Unicode MS"/>
+        </w:rPr>
+        <w:t xml:space="preserve"> om automatisch je locatie te </w:t>
+      </w:r>
+      <w:proofErr w:type="spellStart"/>
+      <w:r>
+        <w:rPr>
+          <w:rFonts w:eastAsia="Arial Unicode MS" w:hAnsi="Arial Unicode MS" w:cs="Arial Unicode MS"/>
+        </w:rPr>
+        <w:t>bepale</w:t>
+      </w:r>
+      <w:proofErr w:type="spellEnd"/>
+      <w:r>
+        <w:rPr>
+          <w:rFonts w:eastAsia="Arial Unicode MS" w:hAnsi="Arial Unicode MS" w:cs="Arial Unicode MS"/>
+        </w:rPr>
+        <w:t xml:space="preserve"> zonder te typen.</w:t>
       </w:r>
     </w:p>
     <w:p>
@@ -5429,7 +5203,21 @@
         <w:rPr>
           <w:rFonts w:eastAsia="Arial Unicode MS" w:hAnsi="Arial Unicode MS" w:cs="Arial Unicode MS"/>
         </w:rPr>
-        <w:t>Eenmaal je een locatie hebt ingevoerd, krijg je een zeer kleine onduidelijke map van google maps te zien met de diverse taxibedrijven in de buurt. Onder de map staan dan ook nog eens alle bedrijven met hun naam, adres, telefoon, rating en eventueel wat extra informatie omtrent aanbiedingen.</w:t>
+        <w:t xml:space="preserve">Eenmaal je een locatie hebt ingevoerd, krijg je een zeer kleine onduidelijke map van google </w:t>
+      </w:r>
+      <w:proofErr w:type="spellStart"/>
+      <w:r>
+        <w:rPr>
+          <w:rFonts w:eastAsia="Arial Unicode MS" w:hAnsi="Arial Unicode MS" w:cs="Arial Unicode MS"/>
+        </w:rPr>
+        <w:t>maps</w:t>
+      </w:r>
+      <w:proofErr w:type="spellEnd"/>
+      <w:r>
+        <w:rPr>
+          <w:rFonts w:eastAsia="Arial Unicode MS" w:hAnsi="Arial Unicode MS" w:cs="Arial Unicode MS"/>
+        </w:rPr>
+        <w:t xml:space="preserve"> te zien met de diverse taxibedrijven in de buurt. Onder de map staan dan ook nog eens alle bedrijven met hun naam, adres, telefoon, rating en eventueel wat extra informatie omtrent aanbiedingen.</w:t>
       </w:r>
     </w:p>
     <w:p>
@@ -5451,120 +5239,6 @@
       <w:pPr>
         <w:pStyle w:val="Body"/>
       </w:pPr>
-      <w:r>
-        <w:rPr>
-          <w:noProof/>
-        </w:rPr>
-        <mc:AlternateContent>
-          <mc:Choice Requires="wps">
-            <w:drawing>
-              <wp:anchor distT="57150" distB="57150" distL="57150" distR="57150" simplePos="0" relativeHeight="251677696" behindDoc="0" locked="0" layoutInCell="1" allowOverlap="1" wp14:anchorId="11698D32" wp14:editId="195A7FEC">
-                <wp:simplePos x="0" y="0"/>
-                <wp:positionH relativeFrom="page">
-                  <wp:posOffset>916304</wp:posOffset>
-                </wp:positionH>
-                <wp:positionV relativeFrom="line">
-                  <wp:posOffset>135254</wp:posOffset>
-                </wp:positionV>
-                <wp:extent cx="1960245" cy="258445"/>
-                <wp:effectExtent l="0" t="0" r="0" b="0"/>
-                <wp:wrapSquare wrapText="bothSides" distT="57150" distB="57150" distL="57150" distR="57150"/>
-                <wp:docPr id="1073741854" name="officeArt object"/>
-                <wp:cNvGraphicFramePr/>
-                <a:graphic xmlns:a="http://schemas.openxmlformats.org/drawingml/2006/main">
-                  <a:graphicData uri="http://schemas.microsoft.com/office/word/2010/wordprocessingShape">
-                    <wps:wsp>
-                      <wps:cNvSpPr/>
-                      <wps:spPr>
-                        <a:xfrm>
-                          <a:off x="0" y="0"/>
-                          <a:ext cx="1960245" cy="258445"/>
-                        </a:xfrm>
-                        <a:prstGeom prst="rect">
-                          <a:avLst/>
-                        </a:prstGeom>
-                        <a:solidFill>
-                          <a:srgbClr val="FFFFFF"/>
-                        </a:solidFill>
-                        <a:ln w="12700" cap="flat">
-                          <a:noFill/>
-                          <a:miter lim="400000"/>
-                        </a:ln>
-                        <a:effectLst/>
-                      </wps:spPr>
-                      <wps:txbx>
-                        <w:txbxContent>
-                          <w:p>
-                            <w:pPr>
-                              <w:pStyle w:val="Bijschrift"/>
-                            </w:pPr>
-                            <w:r>
-                              <w:t xml:space="preserve">Figuur 6 </w:t>
-                            </w:r>
-                            <w:r>
-                              <w:rPr>
-                                <w:rFonts w:ascii="Arial Unicode MS" w:hAnsi="Ubuntu"/>
-                              </w:rPr>
-                              <w:t>–</w:t>
-                            </w:r>
-                            <w:r>
-                              <w:rPr>
-                                <w:rFonts w:ascii="Arial Unicode MS" w:hAnsi="Ubuntu"/>
-                              </w:rPr>
-                              <w:t xml:space="preserve"> </w:t>
-                            </w:r>
-                            <w:r>
-                              <w:t>Taxi nu hoofdmenu</w:t>
-                            </w:r>
-                          </w:p>
-                        </w:txbxContent>
-                      </wps:txbx>
-                      <wps:bodyPr wrap="square" lIns="0" tIns="0" rIns="0" bIns="0" numCol="1" anchor="t">
-                        <a:noAutofit/>
-                      </wps:bodyPr>
-                    </wps:wsp>
-                  </a:graphicData>
-                </a:graphic>
-              </wp:anchor>
-            </w:drawing>
-          </mc:Choice>
-          <mc:Fallback>
-            <w:pict>
-              <v:rect w14:anchorId="11698D32" id="_x0000_s1036" style="position:absolute;margin-left:72.15pt;margin-top:10.65pt;width:154.35pt;height:20.35pt;z-index:251677696;visibility:visible;mso-wrap-style:square;mso-wrap-distance-left:4.5pt;mso-wrap-distance-top:4.5pt;mso-wrap-distance-right:4.5pt;mso-wrap-distance-bottom:4.5pt;mso-position-horizontal:absolute;mso-position-horizontal-relative:page;mso-position-vertical:absolute;mso-position-vertical-relative:line;v-text-anchor:top" o:gfxdata="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" stroked="f" strokeweight="1pt">
-                <v:stroke miterlimit="4"/>
-                <v:textbox inset="0,0,0,0">
-                  <w:txbxContent>
-                    <w:p>
-                      <w:pPr>
-                        <w:pStyle w:val="Bijschrift"/>
-                      </w:pPr>
-                      <w:r>
-                        <w:t xml:space="preserve">Figuur 6 </w:t>
-                      </w:r>
-                      <w:r>
-                        <w:rPr>
-                          <w:rFonts w:ascii="Arial Unicode MS" w:hAnsi="Ubuntu"/>
-                        </w:rPr>
-                        <w:t>–</w:t>
-                      </w:r>
-                      <w:r>
-                        <w:rPr>
-                          <w:rFonts w:ascii="Arial Unicode MS" w:hAnsi="Ubuntu"/>
-                        </w:rPr>
-                        <w:t xml:space="preserve"> </w:t>
-                      </w:r>
-                      <w:r>
-                        <w:t>Taxi nu hoofdmenu</w:t>
-                      </w:r>
-                    </w:p>
-                  </w:txbxContent>
-                </v:textbox>
-                <w10:wrap type="square" anchorx="page" anchory="line"/>
-              </v:rect>
-            </w:pict>
-          </mc:Fallback>
-        </mc:AlternateContent>
-      </w:r>
     </w:p>
     <w:p>
       <w:pPr>
@@ -5584,7 +5258,7 @@
           <w:noProof/>
         </w:rPr>
         <w:drawing>
-          <wp:anchor distT="57150" distB="57150" distL="57150" distR="57150" simplePos="0" relativeHeight="251675648" behindDoc="0" locked="0" layoutInCell="1" allowOverlap="1" wp14:anchorId="3FEA4286" wp14:editId="1906D497">
+          <wp:anchor distT="57150" distB="57150" distL="57150" distR="57150" simplePos="0" relativeHeight="251676672" behindDoc="0" locked="0" layoutInCell="1" allowOverlap="1" wp14:anchorId="3FEA4286" wp14:editId="649D9831">
             <wp:simplePos x="0" y="0"/>
             <wp:positionH relativeFrom="page">
               <wp:posOffset>5174615</wp:posOffset>
@@ -5605,7 +5279,7 @@
                     <pic:cNvPicPr/>
                   </pic:nvPicPr>
                   <pic:blipFill>
-                    <a:blip r:embed="rId32">
+                    <a:blip r:embed="rId31">
                       <a:extLst/>
                     </a:blip>
                     <a:srcRect l="33092" r="33153" b="569"/>
@@ -5673,7 +5347,21 @@
         <w:rPr>
           <w:rFonts w:eastAsia="Arial Unicode MS" w:hAnsi="Arial Unicode MS" w:cs="Arial Unicode MS"/>
         </w:rPr>
-        <w:t>Deze informatie is helaas niet uniform bij ieder bedrijf. Enkele bedrijven hebben enkel maar hun naam,adres en telefoon als informatie.</w:t>
+        <w:t xml:space="preserve">Deze informatie is helaas niet uniform bij ieder bedrijf. Enkele bedrijven hebben enkel maar hun </w:t>
+      </w:r>
+      <w:proofErr w:type="spellStart"/>
+      <w:r>
+        <w:rPr>
+          <w:rFonts w:eastAsia="Arial Unicode MS" w:hAnsi="Arial Unicode MS" w:cs="Arial Unicode MS"/>
+        </w:rPr>
+        <w:t>naam,adres</w:t>
+      </w:r>
+      <w:proofErr w:type="spellEnd"/>
+      <w:r>
+        <w:rPr>
+          <w:rFonts w:eastAsia="Arial Unicode MS" w:hAnsi="Arial Unicode MS" w:cs="Arial Unicode MS"/>
+        </w:rPr>
+        <w:t xml:space="preserve"> en telefoon als informatie.</w:t>
       </w:r>
     </w:p>
     <w:p>
@@ -5684,7 +5372,21 @@
         <w:rPr>
           <w:rFonts w:eastAsia="Arial Unicode MS" w:hAnsi="Arial Unicode MS" w:cs="Arial Unicode MS"/>
         </w:rPr>
-        <w:t>Je kan hier swipen om de reviews &amp; ratings van een bedrijf te lezen en de foto</w:t>
+        <w:t xml:space="preserve">Je kan hier </w:t>
+      </w:r>
+      <w:proofErr w:type="spellStart"/>
+      <w:r>
+        <w:rPr>
+          <w:rFonts w:eastAsia="Arial Unicode MS" w:hAnsi="Arial Unicode MS" w:cs="Arial Unicode MS"/>
+        </w:rPr>
+        <w:t>swipen</w:t>
+      </w:r>
+      <w:proofErr w:type="spellEnd"/>
+      <w:r>
+        <w:rPr>
+          <w:rFonts w:eastAsia="Arial Unicode MS" w:hAnsi="Arial Unicode MS" w:cs="Arial Unicode MS"/>
+        </w:rPr>
+        <w:t xml:space="preserve"> om de reviews &amp; ratings van een bedrijf te lezen en de foto</w:t>
       </w:r>
       <w:r>
         <w:rPr>
@@ -5736,120 +5438,6 @@
       </w:pPr>
       <w:r>
         <w:rPr>
-          <w:noProof/>
-        </w:rPr>
-        <mc:AlternateContent>
-          <mc:Choice Requires="wps">
-            <w:drawing>
-              <wp:anchor distT="57150" distB="57150" distL="57150" distR="57150" simplePos="0" relativeHeight="251678720" behindDoc="0" locked="0" layoutInCell="1" allowOverlap="1" wp14:anchorId="36166A64" wp14:editId="14FC4763">
-                <wp:simplePos x="0" y="0"/>
-                <wp:positionH relativeFrom="page">
-                  <wp:posOffset>5182234</wp:posOffset>
-                </wp:positionH>
-                <wp:positionV relativeFrom="line">
-                  <wp:posOffset>455929</wp:posOffset>
-                </wp:positionV>
-                <wp:extent cx="1960245" cy="258445"/>
-                <wp:effectExtent l="0" t="0" r="0" b="0"/>
-                <wp:wrapSquare wrapText="bothSides" distT="57150" distB="57150" distL="57150" distR="57150"/>
-                <wp:docPr id="1073741856" name="officeArt object"/>
-                <wp:cNvGraphicFramePr/>
-                <a:graphic xmlns:a="http://schemas.openxmlformats.org/drawingml/2006/main">
-                  <a:graphicData uri="http://schemas.microsoft.com/office/word/2010/wordprocessingShape">
-                    <wps:wsp>
-                      <wps:cNvSpPr/>
-                      <wps:spPr>
-                        <a:xfrm>
-                          <a:off x="0" y="0"/>
-                          <a:ext cx="1960245" cy="258445"/>
-                        </a:xfrm>
-                        <a:prstGeom prst="rect">
-                          <a:avLst/>
-                        </a:prstGeom>
-                        <a:solidFill>
-                          <a:srgbClr val="FFFFFF"/>
-                        </a:solidFill>
-                        <a:ln w="12700" cap="flat">
-                          <a:noFill/>
-                          <a:miter lim="400000"/>
-                        </a:ln>
-                        <a:effectLst/>
-                      </wps:spPr>
-                      <wps:txbx>
-                        <w:txbxContent>
-                          <w:p>
-                            <w:pPr>
-                              <w:pStyle w:val="Bijschrift"/>
-                            </w:pPr>
-                            <w:r>
-                              <w:t xml:space="preserve">Figuur 7 </w:t>
-                            </w:r>
-                            <w:r>
-                              <w:rPr>
-                                <w:rFonts w:ascii="Arial Unicode MS" w:hAnsi="Ubuntu"/>
-                              </w:rPr>
-                              <w:t>–</w:t>
-                            </w:r>
-                            <w:r>
-                              <w:rPr>
-                                <w:rFonts w:ascii="Arial Unicode MS" w:hAnsi="Ubuntu"/>
-                              </w:rPr>
-                              <w:t xml:space="preserve"> </w:t>
-                            </w:r>
-                            <w:r>
-                              <w:t>details van een bedrijf</w:t>
-                            </w:r>
-                          </w:p>
-                        </w:txbxContent>
-                      </wps:txbx>
-                      <wps:bodyPr wrap="square" lIns="0" tIns="0" rIns="0" bIns="0" numCol="1" anchor="t">
-                        <a:noAutofit/>
-                      </wps:bodyPr>
-                    </wps:wsp>
-                  </a:graphicData>
-                </a:graphic>
-              </wp:anchor>
-            </w:drawing>
-          </mc:Choice>
-          <mc:Fallback>
-            <w:pict>
-              <v:rect w14:anchorId="36166A64" id="_x0000_s1037" style="position:absolute;margin-left:408.05pt;margin-top:35.9pt;width:154.35pt;height:20.35pt;z-index:251678720;visibility:visible;mso-wrap-style:square;mso-wrap-distance-left:4.5pt;mso-wrap-distance-top:4.5pt;mso-wrap-distance-right:4.5pt;mso-wrap-distance-bottom:4.5pt;mso-position-horizontal:absolute;mso-position-horizontal-relative:page;mso-position-vertical:absolute;mso-position-vertical-relative:line;v-text-anchor:top" o:gfxdata="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" stroked="f" strokeweight="1pt">
-                <v:stroke miterlimit="4"/>
-                <v:textbox inset="0,0,0,0">
-                  <w:txbxContent>
-                    <w:p>
-                      <w:pPr>
-                        <w:pStyle w:val="Bijschrift"/>
-                      </w:pPr>
-                      <w:r>
-                        <w:t xml:space="preserve">Figuur 7 </w:t>
-                      </w:r>
-                      <w:r>
-                        <w:rPr>
-                          <w:rFonts w:ascii="Arial Unicode MS" w:hAnsi="Ubuntu"/>
-                        </w:rPr>
-                        <w:t>–</w:t>
-                      </w:r>
-                      <w:r>
-                        <w:rPr>
-                          <w:rFonts w:ascii="Arial Unicode MS" w:hAnsi="Ubuntu"/>
-                        </w:rPr>
-                        <w:t xml:space="preserve"> </w:t>
-                      </w:r>
-                      <w:r>
-                        <w:t>details van een bedrijf</w:t>
-                      </w:r>
-                    </w:p>
-                  </w:txbxContent>
-                </v:textbox>
-                <w10:wrap type="square" anchorx="page" anchory="line"/>
-              </v:rect>
-            </w:pict>
-          </mc:Fallback>
-        </mc:AlternateContent>
-      </w:r>
-      <w:r>
-        <w:rPr>
           <w:b/>
           <w:bCs/>
         </w:rPr>
@@ -5897,11 +5485,19 @@
         </w:rPr>
         <w:t>‘</w:t>
       </w:r>
-      <w:r>
-        <w:rPr>
-          <w:rFonts w:eastAsia="Arial Unicode MS" w:hAnsi="Arial Unicode MS" w:cs="Arial Unicode MS"/>
-        </w:rPr>
-        <w:t>ooh.. wat mooi</w:t>
+      <w:proofErr w:type="spellStart"/>
+      <w:r>
+        <w:rPr>
+          <w:rFonts w:eastAsia="Arial Unicode MS" w:hAnsi="Arial Unicode MS" w:cs="Arial Unicode MS"/>
+        </w:rPr>
+        <w:t>ooh</w:t>
+      </w:r>
+      <w:proofErr w:type="spellEnd"/>
+      <w:r>
+        <w:rPr>
+          <w:rFonts w:eastAsia="Arial Unicode MS" w:hAnsi="Arial Unicode MS" w:cs="Arial Unicode MS"/>
+        </w:rPr>
+        <w:t>.. wat mooi</w:t>
       </w:r>
       <w:r>
         <w:rPr>
@@ -5951,11 +5547,19 @@
       <w:pPr>
         <w:pStyle w:val="Body"/>
       </w:pPr>
-      <w:r>
-        <w:rPr>
-          <w:rFonts w:eastAsia="Arial Unicode MS" w:hAnsi="Arial Unicode MS" w:cs="Arial Unicode MS"/>
-        </w:rPr>
-        <w:t>Jammergenoeg kun je enkel een taxi vinden in Nederland. Onze doelgroep is veel ruimer: we zouden graag de applicatie beschikbaar maken voor iedereen, ongeacht de locatie waar men zich bevindt.</w:t>
+      <w:proofErr w:type="spellStart"/>
+      <w:r>
+        <w:rPr>
+          <w:rFonts w:eastAsia="Arial Unicode MS" w:hAnsi="Arial Unicode MS" w:cs="Arial Unicode MS"/>
+        </w:rPr>
+        <w:t>Jammergenoeg</w:t>
+      </w:r>
+      <w:proofErr w:type="spellEnd"/>
+      <w:r>
+        <w:rPr>
+          <w:rFonts w:eastAsia="Arial Unicode MS" w:hAnsi="Arial Unicode MS" w:cs="Arial Unicode MS"/>
+        </w:rPr>
+        <w:t xml:space="preserve"> kun je enkel een taxi vinden in Nederland. Onze doelgroep is veel ruimer: we zouden graag de applicatie beschikbaar maken voor iedereen, ongeacht de locatie waar men zich bevindt.</w:t>
       </w:r>
     </w:p>
     <w:p>
@@ -5975,6 +5579,7 @@
         </w:tabs>
       </w:pPr>
       <w:bookmarkStart w:id="23" w:name="_Toc23"/>
+      <w:proofErr w:type="spellStart"/>
       <w:r>
         <w:rPr>
           <w:lang w:val="en-US"/>
@@ -5983,6 +5588,7 @@
         <w:t>Vermarketing</w:t>
       </w:r>
       <w:bookmarkEnd w:id="23"/>
+      <w:proofErr w:type="spellEnd"/>
     </w:p>
     <w:p>
       <w:pPr>
@@ -6015,6 +5621,7 @@
         </w:tabs>
       </w:pPr>
       <w:bookmarkStart w:id="24" w:name="_Toc24"/>
+      <w:proofErr w:type="spellStart"/>
       <w:r>
         <w:rPr>
           <w:lang w:val="fr-FR"/>
@@ -6022,6 +5629,7 @@
         <w:t>Conclusie</w:t>
       </w:r>
       <w:bookmarkEnd w:id="24"/>
+      <w:proofErr w:type="spellEnd"/>
     </w:p>
     <w:p>
       <w:pPr>
@@ -6085,12 +5693,6 @@
     <w:p>
       <w:pPr>
         <w:pStyle w:val="Body"/>
-      </w:pPr>
-    </w:p>
-    <w:p>
-      <w:pPr>
-        <w:pStyle w:val="Body"/>
-        <w:spacing w:after="0"/>
       </w:pPr>
     </w:p>
     <w:p>
@@ -6108,239 +5710,6 @@
       <w:pPr>
         <w:pStyle w:val="Body"/>
         <w:spacing w:after="0"/>
-        <w:rPr>
-          <w:b/>
-          <w:bCs/>
-          <w:caps/>
-          <w:color w:val="2475B8"/>
-          <w:sz w:val="32"/>
-          <w:szCs w:val="32"/>
-          <w:u w:color="2475B8"/>
-        </w:rPr>
-      </w:pPr>
-    </w:p>
-    <w:p>
-      <w:pPr>
-        <w:pStyle w:val="Body"/>
-        <w:spacing w:after="0"/>
-      </w:pPr>
-      <w:r>
-        <w:rPr>
-          <w:noProof/>
-        </w:rPr>
-        <mc:AlternateContent>
-          <mc:Choice Requires="wpg">
-            <w:drawing>
-              <wp:anchor distT="152400" distB="152400" distL="152400" distR="152400" simplePos="0" relativeHeight="251663360" behindDoc="0" locked="0" layoutInCell="1" allowOverlap="1" wp14:anchorId="2D4B5843" wp14:editId="3E85DE21">
-                <wp:simplePos x="0" y="0"/>
-                <wp:positionH relativeFrom="page">
-                  <wp:posOffset>899794</wp:posOffset>
-                </wp:positionH>
-                <wp:positionV relativeFrom="page">
-                  <wp:posOffset>5018087</wp:posOffset>
-                </wp:positionV>
-                <wp:extent cx="5735955" cy="657225"/>
-                <wp:effectExtent l="0" t="0" r="0" b="0"/>
-                <wp:wrapTopAndBottom distT="152400" distB="152400"/>
-                <wp:docPr id="1073741859" name="officeArt object"/>
-                <wp:cNvGraphicFramePr/>
-                <a:graphic xmlns:a="http://schemas.openxmlformats.org/drawingml/2006/main">
-                  <a:graphicData uri="http://schemas.microsoft.com/office/word/2010/wordprocessingGroup">
-                    <wpg:wgp>
-                      <wpg:cNvGrpSpPr/>
-                      <wpg:grpSpPr>
-                        <a:xfrm>
-                          <a:off x="0" y="0"/>
-                          <a:ext cx="5735955" cy="657225"/>
-                          <a:chOff x="0" y="0"/>
-                          <a:chExt cx="5735954" cy="657225"/>
-                        </a:xfrm>
-                      </wpg:grpSpPr>
-                      <wps:wsp>
-                        <wps:cNvPr id="1073741857" name="Shape 1073741857"/>
-                        <wps:cNvSpPr/>
-                        <wps:spPr>
-                          <a:xfrm>
-                            <a:off x="0" y="0"/>
-                            <a:ext cx="5735955" cy="657225"/>
-                          </a:xfrm>
-                          <a:prstGeom prst="rect">
-                            <a:avLst/>
-                          </a:prstGeom>
-                          <a:solidFill>
-                            <a:srgbClr val="FDDE2A"/>
-                          </a:solidFill>
-                          <a:ln w="28575" cap="flat">
-                            <a:solidFill>
-                              <a:srgbClr val="2475B8"/>
-                            </a:solidFill>
-                            <a:prstDash val="solid"/>
-                            <a:miter lim="800000"/>
-                          </a:ln>
-                          <a:effectLst/>
-                        </wps:spPr>
-                        <wps:bodyPr/>
-                      </wps:wsp>
-                      <wps:wsp>
-                        <wps:cNvPr id="1073741858" name="Shape 1073741858"/>
-                        <wps:cNvSpPr/>
-                        <wps:spPr>
-                          <a:xfrm>
-                            <a:off x="0" y="0"/>
-                            <a:ext cx="5735955" cy="657225"/>
-                          </a:xfrm>
-                          <a:prstGeom prst="rect">
-                            <a:avLst/>
-                          </a:prstGeom>
-                          <a:noFill/>
-                          <a:ln w="12700" cap="flat">
-                            <a:noFill/>
-                            <a:miter lim="400000"/>
-                          </a:ln>
-                          <a:effectLst/>
-                        </wps:spPr>
-                        <wps:txbx>
-                          <w:txbxContent>
-                            <w:p>
-                              <w:pPr>
-                                <w:pStyle w:val="Body"/>
-                                <w:spacing w:after="0"/>
-                                <w:jc w:val="center"/>
-                                <w:rPr>
-                                  <w:b/>
-                                  <w:bCs/>
-                                  <w:color w:val="2475B8"/>
-                                  <w:sz w:val="36"/>
-                                  <w:szCs w:val="36"/>
-                                  <w:u w:color="2475B8"/>
-                                  <w:lang w:val="en-US"/>
-                                </w:rPr>
-                              </w:pPr>
-                              <w:r>
-                                <w:rPr>
-                                  <w:b/>
-                                  <w:bCs/>
-                                  <w:color w:val="2475B8"/>
-                                  <w:sz w:val="36"/>
-                                  <w:szCs w:val="36"/>
-                                  <w:u w:color="2475B8"/>
-                                  <w:lang w:val="en-US"/>
-                                </w:rPr>
-                                <w:t xml:space="preserve">DEELOPDRACHT 2: </w:t>
-                              </w:r>
-                            </w:p>
-                            <w:p>
-                              <w:pPr>
-                                <w:pStyle w:val="Body"/>
-                                <w:spacing w:after="0"/>
-                                <w:jc w:val="center"/>
-                              </w:pPr>
-                              <w:r>
-                                <w:rPr>
-                                  <w:b/>
-                                  <w:bCs/>
-                                  <w:color w:val="2475B8"/>
-                                  <w:sz w:val="36"/>
-                                  <w:szCs w:val="36"/>
-                                  <w:u w:color="2475B8"/>
-                                  <w:lang w:val="en-US"/>
-                                </w:rPr>
-                                <w:t>WIREFRAMES</w:t>
-                              </w:r>
-                            </w:p>
-                          </w:txbxContent>
-                        </wps:txbx>
-                        <wps:bodyPr wrap="square" lIns="45719" tIns="45719" rIns="45719" bIns="45719" numCol="1" anchor="ctr">
-                          <a:noAutofit/>
-                        </wps:bodyPr>
-                      </wps:wsp>
-                    </wpg:wgp>
-                  </a:graphicData>
-                </a:graphic>
-              </wp:anchor>
-            </w:drawing>
-          </mc:Choice>
-          <mc:Fallback>
-            <w:pict>
-              <v:group w14:anchorId="2D4B5843" id="_x0000_s1038" style="position:absolute;margin-left:70.85pt;margin-top:395.1pt;width:451.65pt;height:51.75pt;z-index:251663360;mso-wrap-distance-left:12pt;mso-wrap-distance-top:12pt;mso-wrap-distance-right:12pt;mso-wrap-distance-bottom:12pt;mso-position-horizontal-relative:page;mso-position-vertical-relative:page" coordsize="57359,6572" o:gfxdata="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">
-                <v:rect id="Shape 1073741857" o:spid="_x0000_s1039" style="position:absolute;width:57359;height:6572;visibility:visible;mso-wrap-style:square;v-text-anchor:top" o:gfxdata="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" fillcolor="#fdde2a" strokecolor="#2475b8" strokeweight="2.25pt"/>
-                <v:rect id="Shape 1073741858" o:spid="_x0000_s1040" style="position:absolute;width:57359;height:6572;visibility:visible;mso-wrap-style:square;v-text-anchor:middle" o:gfxdata="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" filled="f" stroked="f" strokeweight="1pt">
-                  <v:stroke miterlimit="4"/>
-                  <v:textbox inset="1.27mm,1.27mm,1.27mm,1.27mm">
-                    <w:txbxContent>
-                      <w:p>
-                        <w:pPr>
-                          <w:pStyle w:val="Body"/>
-                          <w:spacing w:after="0"/>
-                          <w:jc w:val="center"/>
-                          <w:rPr>
-                            <w:b/>
-                            <w:bCs/>
-                            <w:color w:val="2475B8"/>
-                            <w:sz w:val="36"/>
-                            <w:szCs w:val="36"/>
-                            <w:u w:color="2475B8"/>
-                            <w:lang w:val="en-US"/>
-                          </w:rPr>
-                        </w:pPr>
-                        <w:r>
-                          <w:rPr>
-                            <w:b/>
-                            <w:bCs/>
-                            <w:color w:val="2475B8"/>
-                            <w:sz w:val="36"/>
-                            <w:szCs w:val="36"/>
-                            <w:u w:color="2475B8"/>
-                            <w:lang w:val="en-US"/>
-                          </w:rPr>
-                          <w:t xml:space="preserve">DEELOPDRACHT 2: </w:t>
-                        </w:r>
-                      </w:p>
-                      <w:p>
-                        <w:pPr>
-                          <w:pStyle w:val="Body"/>
-                          <w:spacing w:after="0"/>
-                          <w:jc w:val="center"/>
-                        </w:pPr>
-                        <w:r>
-                          <w:rPr>
-                            <w:b/>
-                            <w:bCs/>
-                            <w:color w:val="2475B8"/>
-                            <w:sz w:val="36"/>
-                            <w:szCs w:val="36"/>
-                            <w:u w:color="2475B8"/>
-                            <w:lang w:val="en-US"/>
-                          </w:rPr>
-                          <w:t>WIREFRAMES</w:t>
-                        </w:r>
-                      </w:p>
-                    </w:txbxContent>
-                  </v:textbox>
-                </v:rect>
-                <w10:wrap type="topAndBottom" anchorx="page" anchory="page"/>
-              </v:group>
-            </w:pict>
-          </mc:Fallback>
-        </mc:AlternateContent>
-      </w:r>
-      <w:r>
-        <w:br w:type="page"/>
-      </w:r>
-    </w:p>
-    <w:p>
-      <w:pPr>
-        <w:pStyle w:val="Body"/>
-        <w:spacing w:after="0"/>
-        <w:rPr>
-          <w:b/>
-          <w:bCs/>
-          <w:caps/>
-          <w:color w:val="2475B8"/>
-          <w:sz w:val="32"/>
-          <w:szCs w:val="32"/>
-          <w:u w:color="2475B8"/>
-        </w:rPr>
       </w:pPr>
     </w:p>
     <w:p>
@@ -6396,6 +5765,219 @@
           <w:szCs w:val="28"/>
         </w:rPr>
         <w:t>Windows</w:t>
+      </w:r>
+    </w:p>
+    <w:p>
+      <w:pPr>
+        <w:pStyle w:val="Body"/>
+        <w:rPr>
+          <w:color w:val="000000" w:themeColor="text1"/>
+        </w:rPr>
+      </w:pPr>
+      <w:r>
+        <w:rPr>
+          <w:noProof/>
+          <w:color w:val="000000" w:themeColor="text1"/>
+        </w:rPr>
+        <w:drawing>
+          <wp:inline distT="0" distB="0" distL="0" distR="0" wp14:anchorId="0430E1E8" wp14:editId="1E3F8FBC">
+            <wp:extent cx="1493520" cy="3124200"/>
+            <wp:effectExtent l="0" t="0" r="0" b="0"/>
+            <wp:docPr id="27" name="Afbeelding 27" descr="Loading Screen"/>
+            <wp:cNvGraphicFramePr>
+              <a:graphicFrameLocks xmlns:a="http://schemas.openxmlformats.org/drawingml/2006/main" noChangeAspect="1"/>
+            </wp:cNvGraphicFramePr>
+            <a:graphic xmlns:a="http://schemas.openxmlformats.org/drawingml/2006/main">
+              <a:graphicData uri="http://schemas.openxmlformats.org/drawingml/2006/picture">
+                <pic:pic xmlns:pic="http://schemas.openxmlformats.org/drawingml/2006/picture">
+                  <pic:nvPicPr>
+                    <pic:cNvPr id="0" name="Picture 145" descr="Loading Screen"/>
+                    <pic:cNvPicPr>
+                      <a:picLocks noChangeAspect="1" noChangeArrowheads="1"/>
+                    </pic:cNvPicPr>
+                  </pic:nvPicPr>
+                  <pic:blipFill>
+                    <a:blip r:embed="rId32">
+                      <a:extLst>
+                        <a:ext uri="{28A0092B-C50C-407E-A947-70E740481C1C}">
+                          <a14:useLocalDpi xmlns:a14="http://schemas.microsoft.com/office/drawing/2010/main" val="0"/>
+                        </a:ext>
+                      </a:extLst>
+                    </a:blip>
+                    <a:srcRect/>
+                    <a:stretch>
+                      <a:fillRect/>
+                    </a:stretch>
+                  </pic:blipFill>
+                  <pic:spPr bwMode="auto">
+                    <a:xfrm>
+                      <a:off x="0" y="0"/>
+                      <a:ext cx="1493520" cy="3124200"/>
+                    </a:xfrm>
+                    <a:prstGeom prst="rect">
+                      <a:avLst/>
+                    </a:prstGeom>
+                    <a:noFill/>
+                    <a:ln>
+                      <a:noFill/>
+                    </a:ln>
+                  </pic:spPr>
+                </pic:pic>
+              </a:graphicData>
+            </a:graphic>
+          </wp:inline>
+        </w:drawing>
+      </w:r>
+      <w:r>
+        <w:rPr>
+          <w:noProof/>
+          <w:color w:val="000000" w:themeColor="text1"/>
+        </w:rPr>
+        <w:drawing>
+          <wp:inline distT="0" distB="0" distL="0" distR="0" wp14:anchorId="669E34A5" wp14:editId="04BF17D5">
+            <wp:extent cx="1447800" cy="3017520"/>
+            <wp:effectExtent l="0" t="0" r="0" b="0"/>
+            <wp:docPr id="28" name="Afbeelding 28" descr="Login"/>
+            <wp:cNvGraphicFramePr>
+              <a:graphicFrameLocks xmlns:a="http://schemas.openxmlformats.org/drawingml/2006/main" noChangeAspect="1"/>
+            </wp:cNvGraphicFramePr>
+            <a:graphic xmlns:a="http://schemas.openxmlformats.org/drawingml/2006/main">
+              <a:graphicData uri="http://schemas.openxmlformats.org/drawingml/2006/picture">
+                <pic:pic xmlns:pic="http://schemas.openxmlformats.org/drawingml/2006/picture">
+                  <pic:nvPicPr>
+                    <pic:cNvPr id="0" name="Picture 147" descr="Login"/>
+                    <pic:cNvPicPr>
+                      <a:picLocks noChangeAspect="1" noChangeArrowheads="1"/>
+                    </pic:cNvPicPr>
+                  </pic:nvPicPr>
+                  <pic:blipFill>
+                    <a:blip r:embed="rId33">
+                      <a:extLst>
+                        <a:ext uri="{28A0092B-C50C-407E-A947-70E740481C1C}">
+                          <a14:useLocalDpi xmlns:a14="http://schemas.microsoft.com/office/drawing/2010/main" val="0"/>
+                        </a:ext>
+                      </a:extLst>
+                    </a:blip>
+                    <a:srcRect/>
+                    <a:stretch>
+                      <a:fillRect/>
+                    </a:stretch>
+                  </pic:blipFill>
+                  <pic:spPr bwMode="auto">
+                    <a:xfrm>
+                      <a:off x="0" y="0"/>
+                      <a:ext cx="1447800" cy="3017520"/>
+                    </a:xfrm>
+                    <a:prstGeom prst="rect">
+                      <a:avLst/>
+                    </a:prstGeom>
+                    <a:noFill/>
+                    <a:ln>
+                      <a:noFill/>
+                    </a:ln>
+                  </pic:spPr>
+                </pic:pic>
+              </a:graphicData>
+            </a:graphic>
+          </wp:inline>
+        </w:drawing>
+      </w:r>
+    </w:p>
+    <w:p>
+      <w:pPr>
+        <w:pStyle w:val="Body"/>
+        <w:rPr>
+          <w:color w:val="000000" w:themeColor="text1"/>
+        </w:rPr>
+      </w:pPr>
+      <w:r>
+        <w:rPr>
+          <w:color w:val="000000" w:themeColor="text1"/>
+        </w:rPr>
+        <w:t>Dit zijn het laadscherm en het loginscherm. Op het loginscherm kan je kiezen om je aan te melden via facebook of via email. Als je nog niet geregistreerd ben, kan je doorklikken op registreren om je te registreren.</w:t>
+      </w:r>
+    </w:p>
+    <w:p>
+      <w:pPr>
+        <w:pStyle w:val="Body"/>
+        <w:rPr>
+          <w:color w:val="000000" w:themeColor="text1"/>
+        </w:rPr>
+      </w:pPr>
+      <w:r>
+        <w:rPr>
+          <w:noProof/>
+          <w:color w:val="000000" w:themeColor="text1"/>
+        </w:rPr>
+        <w:lastRenderedPageBreak/>
+        <w:drawing>
+          <wp:inline distT="0" distB="0" distL="0" distR="0" wp14:anchorId="4C10092A" wp14:editId="3156D438">
+            <wp:extent cx="1539240" cy="3208020"/>
+            <wp:effectExtent l="0" t="0" r="3810" b="0"/>
+            <wp:docPr id="29" name="Afbeelding 29" descr="Registreren"/>
+            <wp:cNvGraphicFramePr>
+              <a:graphicFrameLocks xmlns:a="http://schemas.openxmlformats.org/drawingml/2006/main" noChangeAspect="1"/>
+            </wp:cNvGraphicFramePr>
+            <a:graphic xmlns:a="http://schemas.openxmlformats.org/drawingml/2006/main">
+              <a:graphicData uri="http://schemas.openxmlformats.org/drawingml/2006/picture">
+                <pic:pic xmlns:pic="http://schemas.openxmlformats.org/drawingml/2006/picture">
+                  <pic:nvPicPr>
+                    <pic:cNvPr id="0" name="Picture 149" descr="Registreren"/>
+                    <pic:cNvPicPr>
+                      <a:picLocks noChangeAspect="1" noChangeArrowheads="1"/>
+                    </pic:cNvPicPr>
+                  </pic:nvPicPr>
+                  <pic:blipFill>
+                    <a:blip r:embed="rId34">
+                      <a:extLst>
+                        <a:ext uri="{28A0092B-C50C-407E-A947-70E740481C1C}">
+                          <a14:useLocalDpi xmlns:a14="http://schemas.microsoft.com/office/drawing/2010/main" val="0"/>
+                        </a:ext>
+                      </a:extLst>
+                    </a:blip>
+                    <a:srcRect/>
+                    <a:stretch>
+                      <a:fillRect/>
+                    </a:stretch>
+                  </pic:blipFill>
+                  <pic:spPr bwMode="auto">
+                    <a:xfrm>
+                      <a:off x="0" y="0"/>
+                      <a:ext cx="1539240" cy="3208020"/>
+                    </a:xfrm>
+                    <a:prstGeom prst="rect">
+                      <a:avLst/>
+                    </a:prstGeom>
+                    <a:noFill/>
+                    <a:ln>
+                      <a:noFill/>
+                    </a:ln>
+                  </pic:spPr>
+                </pic:pic>
+              </a:graphicData>
+            </a:graphic>
+          </wp:inline>
+        </w:drawing>
+      </w:r>
+    </w:p>
+    <w:p>
+      <w:pPr>
+        <w:pStyle w:val="Body"/>
+        <w:rPr>
+          <w:color w:val="000000" w:themeColor="text1"/>
+        </w:rPr>
+      </w:pPr>
+      <w:r>
+        <w:rPr>
+          <w:color w:val="000000" w:themeColor="text1"/>
+        </w:rPr>
+        <w:t xml:space="preserve">Dit </w:t>
+      </w:r>
+      <w:r>
+        <w:rPr>
+          <w:color w:val="000000" w:themeColor="text1"/>
+        </w:rPr>
+        <w:t>is het scherm om je te registreren. Je kan dit doen via Facebook of door de gegevens in te vullen.</w:t>
       </w:r>
     </w:p>
     <w:p>
@@ -6430,7 +6012,7 @@
             <o:lock v:ext="edit" aspectratio="t"/>
           </v:shapetype>
           <v:shape id="_x0000_i1025" type="#_x0000_t75" style="width:119.25pt;height:248.7pt">
-            <v:imagedata r:id="rId33" o:title="Accepteer rit"/>
+            <v:imagedata r:id="rId35" o:title="Accepteer rit"/>
           </v:shape>
         </w:pict>
       </w:r>
@@ -6440,45 +6022,25 @@
         </w:rPr>
         <w:pict w14:anchorId="2F02C934">
           <v:shape id="_x0000_i1026" type="#_x0000_t75" style="width:119.55pt;height:248.7pt">
-            <v:imagedata r:id="rId34" o:title="Feestjes in de buurt"/>
+            <v:imagedata r:id="rId36" o:title="Feestjes in de buurt"/>
           </v:shape>
         </w:pict>
       </w:r>
-      <w:r>
+    </w:p>
+    <w:p>
+      <w:pPr>
+        <w:pStyle w:val="Body"/>
         <w:rPr>
           <w:color w:val="000000" w:themeColor="text1"/>
         </w:rPr>
-        <w:pict w14:anchorId="6F2DECC5">
-          <v:shape id="_x0000_i1027" type="#_x0000_t75" style="width:117.6pt;height:245.95pt">
-            <v:imagedata r:id="rId35" o:title="Loading Screen"/>
-          </v:shape>
-        </w:pict>
-      </w:r>
-    </w:p>
-    <w:p>
-      <w:pPr>
-        <w:pStyle w:val="Body"/>
+      </w:pPr>
+      <w:r>
         <w:rPr>
           <w:color w:val="000000" w:themeColor="text1"/>
         </w:rPr>
-      </w:pPr>
-      <w:r>
-        <w:rPr>
-          <w:color w:val="000000" w:themeColor="text1"/>
-        </w:rPr>
         <w:lastRenderedPageBreak/>
-        <w:pict w14:anchorId="0C497AE9">
-          <v:shape id="_x0000_i1028" type="#_x0000_t75" style="width:114.05pt;height:237.85pt">
-            <v:imagedata r:id="rId36" o:title="Login"/>
-          </v:shape>
-        </w:pict>
-      </w:r>
-      <w:r>
-        <w:rPr>
-          <w:color w:val="000000" w:themeColor="text1"/>
-        </w:rPr>
         <w:pict w14:anchorId="7832BFD1">
-          <v:shape id="_x0000_i1029" type="#_x0000_t75" style="width:112.45pt;height:235.15pt">
+          <v:shape id="_x0000_i1027" type="#_x0000_t75" style="width:112.45pt;height:235.15pt">
             <v:imagedata r:id="rId37" o:title="Menu 2"/>
           </v:shape>
         </w:pict>
@@ -6487,18 +6049,49 @@
         <w:rPr>
           <w:color w:val="000000" w:themeColor="text1"/>
         </w:rPr>
+        <w:t xml:space="preserve"> </w:t>
+      </w:r>
+      <w:r>
+        <w:rPr>
+          <w:color w:val="000000" w:themeColor="text1"/>
+        </w:rPr>
         <w:pict w14:anchorId="66AB3F4D">
-          <v:shape id="_x0000_i1030" type="#_x0000_t75" style="width:112.75pt;height:235.15pt">
+          <v:shape id="_x0000_i1028" type="#_x0000_t75" style="width:112.75pt;height:235.15pt">
             <v:imagedata r:id="rId38" o:title="Menu"/>
           </v:shape>
         </w:pict>
       </w:r>
-      <w:r>
+    </w:p>
+    <w:p>
+      <w:pPr>
+        <w:pStyle w:val="Body"/>
         <w:rPr>
           <w:color w:val="000000" w:themeColor="text1"/>
         </w:rPr>
+      </w:pPr>
+      <w:r>
+        <w:rPr>
+          <w:color w:val="000000" w:themeColor="text1"/>
+        </w:rPr>
+        <w:t>Deze schermen zijn de verschillende menu’s. Het scherm aan de linkerkant is het menu dat je ziet als je BOB bent. Aan de rechterkant zie je het scherm als je geen BOB bent.</w:t>
+      </w:r>
+      <w:bookmarkStart w:id="26" w:name="_GoBack"/>
+      <w:bookmarkEnd w:id="26"/>
+    </w:p>
+    <w:p>
+      <w:pPr>
+        <w:pStyle w:val="Body"/>
+        <w:rPr>
+          <w:color w:val="000000" w:themeColor="text1"/>
+        </w:rPr>
+      </w:pPr>
+      <w:r>
+        <w:rPr>
+          <w:color w:val="000000" w:themeColor="text1"/>
+        </w:rPr>
+        <w:lastRenderedPageBreak/>
         <w:pict w14:anchorId="207A1FA7">
-          <v:shape id="_x0000_i1031" type="#_x0000_t75" style="width:117.6pt;height:245.3pt">
+          <v:shape id="_x0000_i1029" type="#_x0000_t75" style="width:117.6pt;height:245.3pt">
             <v:imagedata r:id="rId39" o:title="Mijn bestemmingen"/>
           </v:shape>
         </w:pict>
@@ -6508,7 +6101,7 @@
           <w:color w:val="000000" w:themeColor="text1"/>
         </w:rPr>
         <w:pict w14:anchorId="5FAEB1FE">
-          <v:shape id="_x0000_i1032" type="#_x0000_t75" style="width:117.3pt;height:244.6pt">
+          <v:shape id="_x0000_i1030" type="#_x0000_t75" style="width:117.3pt;height:244.6pt">
             <v:imagedata r:id="rId40" o:title="Mijn profiel"/>
           </v:shape>
         </w:pict>
@@ -6518,7 +6111,7 @@
           <w:color w:val="000000" w:themeColor="text1"/>
         </w:rPr>
         <w:pict w14:anchorId="3724570A">
-          <v:shape id="_x0000_i1033" type="#_x0000_t75" style="width:116.65pt;height:243.25pt">
+          <v:shape id="_x0000_i1031" type="#_x0000_t75" style="width:116.65pt;height:243.25pt">
             <v:imagedata r:id="rId41" o:title="Mijn punten"/>
           </v:shape>
         </w:pict>
@@ -6527,9 +6120,8 @@
         <w:rPr>
           <w:color w:val="000000" w:themeColor="text1"/>
         </w:rPr>
-        <w:lastRenderedPageBreak/>
         <w:pict w14:anchorId="173ACF8F">
-          <v:shape id="_x0000_i1034" type="#_x0000_t75" style="width:122.8pt;height:256.1pt">
+          <v:shape id="_x0000_i1032" type="#_x0000_t75" style="width:122.8pt;height:256.1pt">
             <v:imagedata r:id="rId42" o:title="Mijn ritten"/>
           </v:shape>
         </w:pict>
@@ -6538,9 +6130,9 @@
         <w:rPr>
           <w:color w:val="000000" w:themeColor="text1"/>
         </w:rPr>
-        <w:pict w14:anchorId="1F9C9474">
-          <v:shape id="_x0000_i1035" type="#_x0000_t75" style="width:121.2pt;height:252.75pt">
-            <v:imagedata r:id="rId43" o:title="Registreren"/>
+        <w:pict w14:anchorId="46EDCB55">
+          <v:shape id="_x0000_i1033" type="#_x0000_t75" style="width:119.9pt;height:250.05pt">
+            <v:imagedata r:id="rId43" o:title="Vind je rit 2"/>
           </v:shape>
         </w:pict>
       </w:r>
@@ -6548,9 +6140,9 @@
         <w:rPr>
           <w:color w:val="000000" w:themeColor="text1"/>
         </w:rPr>
-        <w:pict w14:anchorId="46EDCB55">
-          <v:shape id="_x0000_i1036" type="#_x0000_t75" style="width:119.9pt;height:250.05pt">
-            <v:imagedata r:id="rId44" o:title="Vind je rit 2"/>
+        <w:pict w14:anchorId="75289B8E">
+          <v:shape id="_x0000_i1034" type="#_x0000_t75" style="width:135.75pt;height:282.45pt">
+            <v:imagedata r:id="rId44" o:title="Vind je rit 3"/>
           </v:shape>
         </w:pict>
       </w:r>
@@ -6558,9 +6150,10 @@
         <w:rPr>
           <w:color w:val="000000" w:themeColor="text1"/>
         </w:rPr>
-        <w:pict w14:anchorId="75289B8E">
-          <v:shape id="_x0000_i1037" type="#_x0000_t75" style="width:135.75pt;height:282.45pt">
-            <v:imagedata r:id="rId45" o:title="Vind je rit 3"/>
+        <w:lastRenderedPageBreak/>
+        <w:pict w14:anchorId="27D8C7F5">
+          <v:shape id="_x0000_i1035" type="#_x0000_t75" style="width:135.45pt;height:282.45pt">
+            <v:imagedata r:id="rId45" o:title="Vind je rit 4"/>
           </v:shape>
         </w:pict>
       </w:r>
@@ -6568,48 +6161,37 @@
         <w:rPr>
           <w:color w:val="000000" w:themeColor="text1"/>
         </w:rPr>
-        <w:pict w14:anchorId="27D8C7F5">
-          <v:shape id="_x0000_i1038" type="#_x0000_t75" style="width:135.45pt;height:282.45pt">
-            <v:imagedata r:id="rId46" o:title="Vind je rit 4"/>
+        <w:pict w14:anchorId="244363ED">
+          <v:shape id="_x0000_i1036" type="#_x0000_t75" style="width:134.8pt;height:281.1pt">
+            <v:imagedata r:id="rId46" o:title="Vind je rit 5"/>
           </v:shape>
         </w:pict>
       </w:r>
-      <w:r>
+    </w:p>
+    <w:p>
+      <w:pPr>
+        <w:pStyle w:val="Body"/>
         <w:rPr>
           <w:color w:val="000000" w:themeColor="text1"/>
         </w:rPr>
-        <w:pict w14:anchorId="244363ED">
-          <v:shape id="_x0000_i1039" type="#_x0000_t75" style="width:134.8pt;height:281.1pt">
-            <v:imagedata r:id="rId47" o:title="Vind je rit 5"/>
+      </w:pPr>
+      <w:r>
+        <w:rPr>
+          <w:color w:val="000000" w:themeColor="text1"/>
+        </w:rPr>
+        <w:pict w14:anchorId="3F59AF51">
+          <v:shape id="_x0000_i1037" type="#_x0000_t75" style="width:114.05pt;height:237.85pt">
+            <v:imagedata r:id="rId47" o:title="Vind je rit"/>
           </v:shape>
         </w:pict>
       </w:r>
-    </w:p>
-    <w:p>
-      <w:pPr>
-        <w:pStyle w:val="Body"/>
+      <w:r>
         <w:rPr>
           <w:color w:val="000000" w:themeColor="text1"/>
         </w:rPr>
-      </w:pPr>
-      <w:r>
-        <w:rPr>
-          <w:color w:val="000000" w:themeColor="text1"/>
-        </w:rPr>
-        <w:lastRenderedPageBreak/>
-        <w:pict w14:anchorId="3F59AF51">
-          <v:shape id="_x0000_i1040" type="#_x0000_t75" style="width:114.05pt;height:237.85pt">
-            <v:imagedata r:id="rId48" o:title="Vind je rit"/>
-          </v:shape>
-        </w:pict>
-      </w:r>
-      <w:r>
-        <w:rPr>
-          <w:color w:val="000000" w:themeColor="text1"/>
-        </w:rPr>
         <w:pict w14:anchorId="2D817070">
-          <v:shape id="_x0000_i1041" type="#_x0000_t75" style="width:112.75pt;height:235.15pt">
-            <v:imagedata r:id="rId49" o:title="Vind je vrienden"/>
+          <v:shape id="_x0000_i1038" type="#_x0000_t75" style="width:112.75pt;height:235.15pt">
+            <v:imagedata r:id="rId48" o:title="Vind je vrienden"/>
           </v:shape>
         </w:pict>
       </w:r>
@@ -6659,9 +6241,10 @@
           <w:sz w:val="28"/>
           <w:szCs w:val="28"/>
         </w:rPr>
+        <w:lastRenderedPageBreak/>
         <w:pict w14:anchorId="1CD5B149">
-          <v:shape id="_x0000_i1074" type="#_x0000_t75" style="width:221.95pt;height:166.45pt">
-            <v:imagedata r:id="rId50" o:title="Accepteer rit"/>
+          <v:shape id="_x0000_i1039" type="#_x0000_t75" style="width:221.95pt;height:166.45pt">
+            <v:imagedata r:id="rId49" o:title="Accepteer rit"/>
           </v:shape>
         </w:pict>
       </w:r>
@@ -6682,8 +6265,8 @@
           <w:szCs w:val="28"/>
         </w:rPr>
         <w:pict w14:anchorId="1BF1CFA0">
-          <v:shape id="_x0000_i1075" type="#_x0000_t75" style="width:222.7pt;height:167.05pt">
-            <v:imagedata r:id="rId51" o:title="Feestjes in de buurt"/>
+          <v:shape id="_x0000_i1040" type="#_x0000_t75" style="width:222.7pt;height:167.05pt">
+            <v:imagedata r:id="rId50" o:title="Feestjes in de buurt"/>
           </v:shape>
         </w:pict>
       </w:r>
@@ -6695,8 +6278,8 @@
           <w:szCs w:val="28"/>
         </w:rPr>
         <w:pict w14:anchorId="53C7E5C7">
-          <v:shape id="_x0000_i1076" type="#_x0000_t75" style="width:203.7pt;height:152.25pt">
-            <v:imagedata r:id="rId52" o:title="Loading Screen"/>
+          <v:shape id="_x0000_i1041" type="#_x0000_t75" style="width:203.7pt;height:152.25pt">
+            <v:imagedata r:id="rId51" o:title="Loading Screen"/>
           </v:shape>
         </w:pict>
       </w:r>
@@ -6708,8 +6291,8 @@
           <w:szCs w:val="28"/>
         </w:rPr>
         <w:pict w14:anchorId="57BE380C">
-          <v:shape id="_x0000_i1077" type="#_x0000_t75" style="width:240.4pt;height:180.3pt">
-            <v:imagedata r:id="rId53" o:title="Login"/>
+          <v:shape id="_x0000_i1042" type="#_x0000_t75" style="width:240.4pt;height:180.3pt">
+            <v:imagedata r:id="rId52" o:title="Login"/>
           </v:shape>
         </w:pict>
       </w:r>
@@ -6720,10 +6303,9 @@
           <w:sz w:val="28"/>
           <w:szCs w:val="28"/>
         </w:rPr>
-        <w:lastRenderedPageBreak/>
         <w:pict w14:anchorId="176955F9">
-          <v:shape id="_x0000_i1078" type="#_x0000_t75" style="width:230.4pt;height:172.8pt">
-            <v:imagedata r:id="rId54" o:title="Menu 2"/>
+          <v:shape id="_x0000_i1043" type="#_x0000_t75" style="width:230.4pt;height:172.8pt">
+            <v:imagedata r:id="rId53" o:title="Menu 2"/>
           </v:shape>
         </w:pict>
       </w:r>
@@ -6744,8 +6326,8 @@
           <w:szCs w:val="28"/>
         </w:rPr>
         <w:pict w14:anchorId="1712F536">
-          <v:shape id="_x0000_i1079" type="#_x0000_t75" style="width:211.2pt;height:157.8pt">
-            <v:imagedata r:id="rId55" o:title="Menu"/>
+          <v:shape id="_x0000_i1044" type="#_x0000_t75" style="width:211.2pt;height:157.8pt">
+            <v:imagedata r:id="rId54" o:title="Menu"/>
           </v:shape>
         </w:pict>
       </w:r>
@@ -6756,9 +6338,10 @@
           <w:sz w:val="28"/>
           <w:szCs w:val="28"/>
         </w:rPr>
+        <w:lastRenderedPageBreak/>
         <w:pict w14:anchorId="1879B9B5">
-          <v:shape id="_x0000_i1080" type="#_x0000_t75" style="width:226.55pt;height:169.9pt">
-            <v:imagedata r:id="rId56" o:title="Mijn bestemmingen"/>
+          <v:shape id="_x0000_i1045" type="#_x0000_t75" style="width:226.55pt;height:169.9pt">
+            <v:imagedata r:id="rId55" o:title="Mijn bestemmingen"/>
           </v:shape>
         </w:pict>
       </w:r>
@@ -6779,8 +6362,8 @@
           <w:szCs w:val="28"/>
         </w:rPr>
         <w:pict w14:anchorId="50D0E215">
-          <v:shape id="_x0000_i1081" type="#_x0000_t75" style="width:220.4pt;height:164.75pt">
-            <v:imagedata r:id="rId57" o:title="Mijn profiel"/>
+          <v:shape id="_x0000_i1046" type="#_x0000_t75" style="width:220.4pt;height:164.75pt">
+            <v:imagedata r:id="rId56" o:title="Mijn profiel"/>
           </v:shape>
         </w:pict>
       </w:r>
@@ -6792,8 +6375,8 @@
           <w:szCs w:val="28"/>
         </w:rPr>
         <w:pict w14:anchorId="78C29833">
-          <v:shape id="_x0000_i1082" type="#_x0000_t75" style="width:212.75pt;height:159.55pt">
-            <v:imagedata r:id="rId58" o:title="Mijn punten"/>
+          <v:shape id="_x0000_i1047" type="#_x0000_t75" style="width:212.75pt;height:159.55pt">
+            <v:imagedata r:id="rId57" o:title="Mijn punten"/>
           </v:shape>
         </w:pict>
       </w:r>
@@ -6814,8 +6397,8 @@
           <w:szCs w:val="28"/>
         </w:rPr>
         <w:pict w14:anchorId="05CB38D5">
-          <v:shape id="_x0000_i1083" type="#_x0000_t75" style="width:215.8pt;height:161.85pt">
-            <v:imagedata r:id="rId59" o:title="Mijn ritten"/>
+          <v:shape id="_x0000_i1048" type="#_x0000_t75" style="width:215.8pt;height:161.85pt">
+            <v:imagedata r:id="rId58" o:title="Mijn ritten"/>
           </v:shape>
         </w:pict>
       </w:r>
@@ -6827,8 +6410,8 @@
           <w:szCs w:val="28"/>
         </w:rPr>
         <w:pict w14:anchorId="152DC805">
-          <v:shape id="_x0000_i1084" type="#_x0000_t75" style="width:218.9pt;height:163.6pt">
-            <v:imagedata r:id="rId60" o:title="Registreren"/>
+          <v:shape id="_x0000_i1049" type="#_x0000_t75" style="width:218.9pt;height:163.6pt">
+            <v:imagedata r:id="rId59" o:title="Registreren"/>
           </v:shape>
         </w:pict>
       </w:r>
@@ -6849,8 +6432,8 @@
           <w:szCs w:val="28"/>
         </w:rPr>
         <w:pict w14:anchorId="371754D2">
-          <v:shape id="_x0000_i1085" type="#_x0000_t75" style="width:218.9pt;height:164.15pt">
-            <v:imagedata r:id="rId61" o:title="Vind je rit 2"/>
+          <v:shape id="_x0000_i1050" type="#_x0000_t75" style="width:218.9pt;height:164.15pt">
+            <v:imagedata r:id="rId60" o:title="Vind je rit 2"/>
           </v:shape>
         </w:pict>
       </w:r>
@@ -6861,10 +6444,9 @@
           <w:sz w:val="28"/>
           <w:szCs w:val="28"/>
         </w:rPr>
-        <w:lastRenderedPageBreak/>
         <w:pict w14:anchorId="4AF8551A">
-          <v:shape id="_x0000_i1086" type="#_x0000_t75" style="width:214.25pt;height:160.7pt">
-            <v:imagedata r:id="rId62" o:title="Vind je rit 3"/>
+          <v:shape id="_x0000_i1051" type="#_x0000_t75" style="width:214.25pt;height:160.7pt">
+            <v:imagedata r:id="rId61" o:title="Vind je rit 3"/>
           </v:shape>
         </w:pict>
       </w:r>
@@ -6885,8 +6467,8 @@
           <w:szCs w:val="28"/>
         </w:rPr>
         <w:pict w14:anchorId="68A8BEF6">
-          <v:shape id="_x0000_i1087" type="#_x0000_t75" style="width:224.25pt;height:168.2pt">
-            <v:imagedata r:id="rId63" o:title="Vind je rit 4"/>
+          <v:shape id="_x0000_i1052" type="#_x0000_t75" style="width:224.25pt;height:168.2pt">
+            <v:imagedata r:id="rId62" o:title="Vind je rit 4"/>
           </v:shape>
         </w:pict>
       </w:r>
@@ -6897,9 +6479,10 @@
           <w:sz w:val="28"/>
           <w:szCs w:val="28"/>
         </w:rPr>
+        <w:lastRenderedPageBreak/>
         <w:pict w14:anchorId="2BBCF3A1">
-          <v:shape id="_x0000_i1088" type="#_x0000_t75" style="width:211.2pt;height:158.4pt">
-            <v:imagedata r:id="rId64" o:title="Vind je rit 5"/>
+          <v:shape id="_x0000_i1053" type="#_x0000_t75" style="width:211.2pt;height:158.4pt">
+            <v:imagedata r:id="rId63" o:title="Vind je rit 5"/>
           </v:shape>
         </w:pict>
       </w:r>
@@ -6920,8 +6503,8 @@
           <w:szCs w:val="28"/>
         </w:rPr>
         <w:pict w14:anchorId="7FB6A972">
-          <v:shape id="_x0000_i1089" type="#_x0000_t75" style="width:208.9pt;height:156.65pt">
-            <v:imagedata r:id="rId65" o:title="Vind je rit"/>
+          <v:shape id="_x0000_i1054" type="#_x0000_t75" style="width:208.9pt;height:156.65pt">
+            <v:imagedata r:id="rId64" o:title="Vind je rit"/>
           </v:shape>
         </w:pict>
       </w:r>
@@ -6933,8 +6516,8 @@
           <w:szCs w:val="28"/>
         </w:rPr>
         <w:pict w14:anchorId="33ACAFFF">
-          <v:shape id="_x0000_i1090" type="#_x0000_t75" style="width:253.45pt;height:190.1pt">
-            <v:imagedata r:id="rId66" o:title="Vind je vrienden"/>
+          <v:shape id="_x0000_i1055" type="#_x0000_t75" style="width:253.45pt;height:190.1pt">
+            <v:imagedata r:id="rId65" o:title="Vind je vrienden"/>
           </v:shape>
         </w:pict>
       </w:r>
@@ -7087,9 +6670,10 @@
           <w:sz w:val="28"/>
           <w:szCs w:val="28"/>
         </w:rPr>
+        <w:lastRenderedPageBreak/>
         <w:pict w14:anchorId="03DD9A08">
-          <v:shape id="_x0000_i1042" type="#_x0000_t75" style="width:134.8pt;height:279.75pt">
-            <v:imagedata r:id="rId67" o:title="Accepteer rit"/>
+          <v:shape id="_x0000_i1056" type="#_x0000_t75" style="width:134.8pt;height:279.75pt">
+            <v:imagedata r:id="rId66" o:title="Accepteer rit"/>
           </v:shape>
         </w:pict>
       </w:r>
@@ -7110,8 +6694,8 @@
           <w:szCs w:val="28"/>
         </w:rPr>
         <w:pict w14:anchorId="09D94F52">
-          <v:shape id="_x0000_i1091" type="#_x0000_t75" style="width:133.15pt;height:277.75pt">
-            <v:imagedata r:id="rId68" o:title="Feestjes in de buurt"/>
+          <v:shape id="_x0000_i1057" type="#_x0000_t75" style="width:133.15pt;height:277.75pt">
+            <v:imagedata r:id="rId67" o:title="Feestjes in de buurt"/>
           </v:shape>
         </w:pict>
       </w:r>
@@ -7144,8 +6728,8 @@
         </w:rPr>
         <w:lastRenderedPageBreak/>
         <w:pict w14:anchorId="430A2521">
-          <v:shape id="_x0000_i1043" type="#_x0000_t75" style="width:131.85pt;height:275.7pt">
-            <v:imagedata r:id="rId35" o:title="Loading Screen"/>
+          <v:shape id="_x0000_i1058" type="#_x0000_t75" style="width:131.85pt;height:275.7pt">
+            <v:imagedata r:id="rId68" o:title="Loading Screen"/>
           </v:shape>
         </w:pict>
       </w:r>
@@ -7157,7 +6741,7 @@
           <w:szCs w:val="28"/>
         </w:rPr>
         <w:pict w14:anchorId="4D8F3F66">
-          <v:shape id="_x0000_i1044" type="#_x0000_t75" style="width:130.9pt;height:273pt">
+          <v:shape id="_x0000_i1059" type="#_x0000_t75" style="width:130.9pt;height:273pt">
             <v:imagedata r:id="rId69" o:title="Login"/>
           </v:shape>
         </w:pict>
@@ -7170,7 +6754,7 @@
           <w:szCs w:val="28"/>
         </w:rPr>
         <w:pict w14:anchorId="487D7EBA">
-          <v:shape id="_x0000_i1045" type="#_x0000_t75" style="width:132.85pt;height:277.05pt">
+          <v:shape id="_x0000_i1060" type="#_x0000_t75" style="width:132.85pt;height:277.05pt">
             <v:imagedata r:id="rId70" o:title="Menu 2"/>
           </v:shape>
         </w:pict>
@@ -7183,7 +6767,7 @@
           <w:szCs w:val="28"/>
         </w:rPr>
         <w:pict w14:anchorId="16FCF00B">
-          <v:shape id="_x0000_i1046" type="#_x0000_t75" style="width:154.85pt;height:323pt">
+          <v:shape id="_x0000_i1061" type="#_x0000_t75" style="width:154.85pt;height:323pt">
             <v:imagedata r:id="rId71" o:title="Menu"/>
           </v:shape>
         </w:pict>
@@ -7205,7 +6789,7 @@
           <w:szCs w:val="28"/>
         </w:rPr>
         <w:pict w14:anchorId="6C4DA1DD">
-          <v:shape id="_x0000_i1047" type="#_x0000_t75" style="width:152.95pt;height:318.95pt">
+          <v:shape id="_x0000_i1062" type="#_x0000_t75" style="width:152.95pt;height:318.95pt">
             <v:imagedata r:id="rId72" o:title="Mijn bestemmingen"/>
           </v:shape>
         </w:pict>
@@ -7219,7 +6803,7 @@
         </w:rPr>
         <w:lastRenderedPageBreak/>
         <w:pict w14:anchorId="4B9DA244">
-          <v:shape id="_x0000_i1048" type="#_x0000_t75" style="width:151.3pt;height:314.9pt">
+          <v:shape id="_x0000_i1063" type="#_x0000_t75" style="width:151.3pt;height:314.9pt">
             <v:imagedata r:id="rId73" o:title="Mijn profiel"/>
           </v:shape>
         </w:pict>
@@ -7232,7 +6816,7 @@
           <w:szCs w:val="28"/>
         </w:rPr>
         <w:pict w14:anchorId="793E127A">
-          <v:shape id="_x0000_i1049" type="#_x0000_t75" style="width:149.7pt;height:312.2pt">
+          <v:shape id="_x0000_i1064" type="#_x0000_t75" style="width:149.7pt;height:312.2pt">
             <v:imagedata r:id="rId74" o:title="Mijn punten"/>
           </v:shape>
         </w:pict>
@@ -7245,7 +6829,7 @@
           <w:szCs w:val="28"/>
         </w:rPr>
         <w:pict w14:anchorId="0E482404">
-          <v:shape id="_x0000_i1050" type="#_x0000_t75" style="width:148.05pt;height:309.5pt">
+          <v:shape id="_x0000_i1065" type="#_x0000_t75" style="width:148.05pt;height:309.5pt">
             <v:imagedata r:id="rId75" o:title="Mijn ritten"/>
           </v:shape>
         </w:pict>
@@ -7258,7 +6842,7 @@
           <w:szCs w:val="28"/>
         </w:rPr>
         <w:pict w14:anchorId="3CB38593">
-          <v:shape id="_x0000_i1051" type="#_x0000_t75" style="width:128pt;height:266.9pt">
+          <v:shape id="_x0000_i1066" type="#_x0000_t75" style="width:128pt;height:266.9pt">
             <v:imagedata r:id="rId76" o:title="Registreren"/>
           </v:shape>
         </w:pict>
@@ -7271,7 +6855,7 @@
           <w:szCs w:val="28"/>
         </w:rPr>
         <w:pict w14:anchorId="10523CEA">
-          <v:shape id="_x0000_i1052" type="#_x0000_t75" style="width:128pt;height:266.9pt">
+          <v:shape id="_x0000_i1067" type="#_x0000_t75" style="width:128pt;height:266.9pt">
             <v:imagedata r:id="rId77" o:title="Vind je rit 2"/>
           </v:shape>
         </w:pict>
@@ -7284,7 +6868,7 @@
           <w:szCs w:val="28"/>
         </w:rPr>
         <w:pict w14:anchorId="5E26AE71">
-          <v:shape id="_x0000_i1053" type="#_x0000_t75" style="width:152.95pt;height:318.95pt">
+          <v:shape id="_x0000_i1068" type="#_x0000_t75" style="width:152.95pt;height:318.95pt">
             <v:imagedata r:id="rId78" o:title="Vind je rit 3"/>
           </v:shape>
         </w:pict>
@@ -7298,7 +6882,7 @@
         </w:rPr>
         <w:lastRenderedPageBreak/>
         <w:pict w14:anchorId="2E2BFB00">
-          <v:shape id="_x0000_i1054" type="#_x0000_t75" style="width:120.85pt;height:252.05pt">
+          <v:shape id="_x0000_i1069" type="#_x0000_t75" style="width:120.85pt;height:252.05pt">
             <v:imagedata r:id="rId79" o:title="Vind je rit 4"/>
           </v:shape>
         </w:pict>
@@ -7311,7 +6895,7 @@
           <w:szCs w:val="28"/>
         </w:rPr>
         <w:pict w14:anchorId="538081D0">
-          <v:shape id="_x0000_i1055" type="#_x0000_t75" style="width:121.2pt;height:252.75pt">
+          <v:shape id="_x0000_i1070" type="#_x0000_t75" style="width:121.2pt;height:252.75pt">
             <v:imagedata r:id="rId80" o:title="Vind je rit 5"/>
           </v:shape>
         </w:pict>
@@ -7324,7 +6908,7 @@
           <w:szCs w:val="28"/>
         </w:rPr>
         <w:pict w14:anchorId="32C086A8">
-          <v:shape id="_x0000_i1056" type="#_x0000_t75" style="width:124.75pt;height:260.15pt">
+          <v:shape id="_x0000_i1071" type="#_x0000_t75" style="width:124.75pt;height:260.15pt">
             <v:imagedata r:id="rId81" o:title="Vind je rit"/>
           </v:shape>
         </w:pict>
@@ -7337,7 +6921,7 @@
           <w:szCs w:val="28"/>
         </w:rPr>
         <w:pict w14:anchorId="13109FA7">
-          <v:shape id="_x0000_i1057" type="#_x0000_t75" style="width:141.9pt;height:296.65pt">
+          <v:shape id="_x0000_i1072" type="#_x0000_t75" style="width:141.9pt;height:296.65pt">
             <v:imagedata r:id="rId82" o:title="Vind je vrienden"/>
           </v:shape>
         </w:pict>
@@ -7414,7 +6998,7 @@
       </w:pPr>
       <w:r>
         <w:pict w14:anchorId="69C7C334">
-          <v:shape id="_x0000_i1092" type="#_x0000_t75" style="width:97.2pt;height:202.7pt">
+          <v:shape id="_x0000_i1073" type="#_x0000_t75" style="width:97.2pt;height:202.7pt">
             <v:imagedata r:id="rId83" o:title="Accepteer rit"/>
           </v:shape>
         </w:pict>
@@ -7424,7 +7008,7 @@
       </w:r>
       <w:r>
         <w:pict w14:anchorId="09567505">
-          <v:shape id="_x0000_i1058" type="#_x0000_t75" style="width:97.2pt;height:202.7pt">
+          <v:shape id="_x0000_i1074" type="#_x0000_t75" style="width:97.2pt;height:202.7pt">
             <v:imagedata r:id="rId84" o:title="Feestjes in de buurt"/>
           </v:shape>
         </w:pict>
@@ -7443,8 +7027,8 @@
       <w:r>
         <w:lastRenderedPageBreak/>
         <w:pict w14:anchorId="647D59D4">
-          <v:shape id="_x0000_i1059" type="#_x0000_t75" style="width:116pt;height:241.9pt">
-            <v:imagedata r:id="rId35" o:title="Loading Screen"/>
+          <v:shape id="_x0000_i1075" type="#_x0000_t75" style="width:116pt;height:241.9pt">
+            <v:imagedata r:id="rId68" o:title="Loading Screen"/>
           </v:shape>
         </w:pict>
       </w:r>
@@ -7453,7 +7037,7 @@
       </w:r>
       <w:r>
         <w:pict w14:anchorId="72D16066">
-          <v:shape id="_x0000_i1060" type="#_x0000_t75" style="width:116.95pt;height:243.25pt">
+          <v:shape id="_x0000_i1076" type="#_x0000_t75" style="width:116.95pt;height:243.25pt">
             <v:imagedata r:id="rId85" o:title="Login"/>
           </v:shape>
         </w:pict>
@@ -7463,14 +7047,14 @@
       </w:r>
       <w:r>
         <w:pict w14:anchorId="0074E65E">
-          <v:shape id="_x0000_i1061" type="#_x0000_t75" style="width:116pt;height:241.9pt">
+          <v:shape id="_x0000_i1077" type="#_x0000_t75" style="width:116pt;height:241.9pt">
             <v:imagedata r:id="rId86" o:title="Menu 2"/>
           </v:shape>
         </w:pict>
       </w:r>
       <w:r>
         <w:pict w14:anchorId="305DD189">
-          <v:shape id="_x0000_i1062" type="#_x0000_t75" style="width:137.7pt;height:285.85pt">
+          <v:shape id="_x0000_i1078" type="#_x0000_t75" style="width:137.7pt;height:285.85pt">
             <v:imagedata r:id="rId87" o:title="Menu"/>
           </v:shape>
         </w:pict>
@@ -7480,7 +7064,7 @@
       </w:r>
       <w:r>
         <w:pict w14:anchorId="120D2D0C">
-          <v:shape id="_x0000_i1063" type="#_x0000_t75" style="width:137.7pt;height:286.5pt">
+          <v:shape id="_x0000_i1079" type="#_x0000_t75" style="width:137.7pt;height:286.5pt">
             <v:imagedata r:id="rId88" o:title="Mijn bestemmingen"/>
           </v:shape>
         </w:pict>
@@ -7490,7 +7074,7 @@
       </w:r>
       <w:r>
         <w:pict w14:anchorId="115EFA06">
-          <v:shape id="_x0000_i1064" type="#_x0000_t75" style="width:137.4pt;height:285.85pt">
+          <v:shape id="_x0000_i1080" type="#_x0000_t75" style="width:137.4pt;height:285.85pt">
             <v:imagedata r:id="rId89" o:title="Mijn profiel"/>
           </v:shape>
         </w:pict>
@@ -7498,7 +7082,7 @@
       <w:r>
         <w:lastRenderedPageBreak/>
         <w:pict w14:anchorId="3C2BCB0D">
-          <v:shape id="_x0000_i1065" type="#_x0000_t75" style="width:135.45pt;height:283.15pt">
+          <v:shape id="_x0000_i1081" type="#_x0000_t75" style="width:135.45pt;height:283.15pt">
             <v:imagedata r:id="rId90" o:title="Mijn punten"/>
           </v:shape>
         </w:pict>
@@ -7508,7 +7092,7 @@
       </w:r>
       <w:r>
         <w:pict w14:anchorId="2BB10201">
-          <v:shape id="_x0000_i1066" type="#_x0000_t75" style="width:135.75pt;height:283.15pt">
+          <v:shape id="_x0000_i1082" type="#_x0000_t75" style="width:135.75pt;height:283.15pt">
             <v:imagedata r:id="rId91" o:title="Mijn ritten"/>
           </v:shape>
         </w:pict>
@@ -7518,14 +7102,14 @@
       </w:r>
       <w:r>
         <w:pict w14:anchorId="5273E5EA">
-          <v:shape id="_x0000_i1067" type="#_x0000_t75" style="width:135.45pt;height:283.15pt">
+          <v:shape id="_x0000_i1083" type="#_x0000_t75" style="width:135.45pt;height:283.15pt">
             <v:imagedata r:id="rId92" o:title="Registreren"/>
           </v:shape>
         </w:pict>
       </w:r>
       <w:r>
         <w:pict w14:anchorId="402D67D5">
-          <v:shape id="_x0000_i1068" type="#_x0000_t75" style="width:129.3pt;height:270.3pt">
+          <v:shape id="_x0000_i1084" type="#_x0000_t75" style="width:129.3pt;height:270.3pt">
             <v:imagedata r:id="rId93" o:title="Vind je rit 2"/>
           </v:shape>
         </w:pict>
@@ -7535,14 +7119,14 @@
       </w:r>
       <w:r>
         <w:pict w14:anchorId="60D4AB30">
-          <v:shape id="_x0000_i1069" type="#_x0000_t75" style="width:128.65pt;height:268.25pt">
+          <v:shape id="_x0000_i1085" type="#_x0000_t75" style="width:128.65pt;height:268.25pt">
             <v:imagedata r:id="rId94" o:title="Vind je rit 3"/>
           </v:shape>
         </w:pict>
       </w:r>
       <w:r>
         <w:pict w14:anchorId="0ADE6496">
-          <v:shape id="_x0000_i1070" type="#_x0000_t75" style="width:128.95pt;height:269.6pt">
+          <v:shape id="_x0000_i1086" type="#_x0000_t75" style="width:128.95pt;height:269.6pt">
             <v:imagedata r:id="rId95" o:title="Vind je rit 4"/>
           </v:shape>
         </w:pict>
@@ -7550,7 +7134,7 @@
       <w:r>
         <w:lastRenderedPageBreak/>
         <w:pict w14:anchorId="05D84498">
-          <v:shape id="_x0000_i1071" type="#_x0000_t75" style="width:155.2pt;height:323.7pt">
+          <v:shape id="_x0000_i1087" type="#_x0000_t75" style="width:155.2pt;height:323.7pt">
             <v:imagedata r:id="rId96" o:title="Vind je rit 5"/>
           </v:shape>
         </w:pict>
@@ -7560,14 +7144,14 @@
       </w:r>
       <w:r>
         <w:pict w14:anchorId="397B6514">
-          <v:shape id="_x0000_i1072" type="#_x0000_t75" style="width:153.6pt;height:320.3pt">
+          <v:shape id="_x0000_i1088" type="#_x0000_t75" style="width:153.6pt;height:320.3pt">
             <v:imagedata r:id="rId97" o:title="Vind je rit"/>
           </v:shape>
         </w:pict>
       </w:r>
       <w:r>
         <w:pict w14:anchorId="5C882D00">
-          <v:shape id="_x0000_i1073" type="#_x0000_t75" style="width:153.9pt;height:320.3pt">
+          <v:shape id="_x0000_i1089" type="#_x0000_t75" style="width:153.9pt;height:320.3pt">
             <v:imagedata r:id="rId98" o:title="Vind je vrienden"/>
           </v:shape>
         </w:pict>
@@ -7590,7 +7174,7 @@
           <w:tab w:val="num" w:pos="360"/>
         </w:tabs>
       </w:pPr>
-      <w:bookmarkStart w:id="26" w:name="_Toc26"/>
+      <w:bookmarkStart w:id="27" w:name="_Toc26"/>
       <w:r>
         <w:t>WBS, PLANNI</w:t>
       </w:r>
@@ -7603,7 +7187,7 @@
       <w:r>
         <w:t>G &amp; VERANTWOORDELIJKHEDEN</w:t>
       </w:r>
-      <w:bookmarkEnd w:id="26"/>
+      <w:bookmarkEnd w:id="27"/>
     </w:p>
     <w:p>
       <w:pPr>
@@ -7614,12 +7198,28 @@
           <w:szCs w:val="36"/>
         </w:rPr>
       </w:pPr>
+      <w:proofErr w:type="spellStart"/>
       <w:r>
         <w:rPr>
           <w:color w:val="2F759E" w:themeColor="accent1" w:themeShade="BF"/>
         </w:rPr>
-        <w:t>Work breakdown structure</w:t>
-      </w:r>
+        <w:t>Work</w:t>
+      </w:r>
+      <w:proofErr w:type="spellEnd"/>
+      <w:r>
+        <w:rPr>
+          <w:color w:val="2F759E" w:themeColor="accent1" w:themeShade="BF"/>
+        </w:rPr>
+        <w:t xml:space="preserve"> breakdown </w:t>
+      </w:r>
+      <w:proofErr w:type="spellStart"/>
+      <w:r>
+        <w:rPr>
+          <w:color w:val="2F759E" w:themeColor="accent1" w:themeShade="BF"/>
+        </w:rPr>
+        <w:t>structure</w:t>
+      </w:r>
+      <w:proofErr w:type="spellEnd"/>
     </w:p>
     <w:tbl>
       <w:tblPr>
@@ -8036,8 +7636,19 @@
                 <w:sz w:val="20"/>
                 <w:szCs w:val="20"/>
               </w:rPr>
-              <w:t>-Wireframes</w:t>
+              <w:t>-</w:t>
             </w:r>
+            <w:proofErr w:type="spellStart"/>
+            <w:r>
+              <w:rPr>
+                <w:rFonts w:ascii="Ubuntu" w:hAnsi="Ubuntu"/>
+                <w:color w:val="000000"/>
+                <w:sz w:val="20"/>
+                <w:szCs w:val="20"/>
+              </w:rPr>
+              <w:t>Wireframes</w:t>
+            </w:r>
+            <w:proofErr w:type="spellEnd"/>
           </w:p>
         </w:tc>
         <w:tc>
@@ -9943,8 +9554,21 @@
                 <w:sz w:val="20"/>
                 <w:szCs w:val="20"/>
               </w:rPr>
-              <w:t>D. Testing</w:t>
+              <w:t xml:space="preserve">D. </w:t>
             </w:r>
+            <w:proofErr w:type="spellStart"/>
+            <w:r>
+              <w:rPr>
+                <w:rFonts w:ascii="Ubuntu" w:hAnsi="Ubuntu"/>
+                <w:b/>
+                <w:bCs/>
+                <w:color w:val="000000"/>
+                <w:sz w:val="20"/>
+                <w:szCs w:val="20"/>
+              </w:rPr>
+              <w:t>Testing</w:t>
+            </w:r>
+            <w:proofErr w:type="spellEnd"/>
           </w:p>
         </w:tc>
         <w:tc>
@@ -10191,6 +9815,7 @@
               <w:pStyle w:val="Normaalweb"/>
               <w:spacing w:before="0" w:beforeAutospacing="0" w:after="0" w:afterAutospacing="0"/>
             </w:pPr>
+            <w:proofErr w:type="spellStart"/>
             <w:r>
               <w:rPr>
                 <w:rFonts w:ascii="Ubuntu" w:hAnsi="Ubuntu"/>
@@ -10200,7 +9825,19 @@
                 <w:sz w:val="20"/>
                 <w:szCs w:val="20"/>
               </w:rPr>
-              <w:t>Pitching &amp; presentatie</w:t>
+              <w:t>Pitching</w:t>
+            </w:r>
+            <w:proofErr w:type="spellEnd"/>
+            <w:r>
+              <w:rPr>
+                <w:rFonts w:ascii="Ubuntu" w:hAnsi="Ubuntu"/>
+                <w:b/>
+                <w:bCs/>
+                <w:color w:val="000000"/>
+                <w:sz w:val="20"/>
+                <w:szCs w:val="20"/>
+              </w:rPr>
+              <w:t xml:space="preserve"> &amp; presentatie</w:t>
             </w:r>
           </w:p>
         </w:tc>
@@ -10585,6 +10222,7 @@
                 <w:sz w:val="20"/>
                 <w:szCs w:val="20"/>
               </w:rPr>
+              <w:lastRenderedPageBreak/>
               <w:t>Totaal:</w:t>
             </w:r>
           </w:p>
@@ -10694,7 +10332,6 @@
           <w:szCs w:val="18"/>
           <w:lang w:val="nl-NL"/>
         </w:rPr>
-        <w:lastRenderedPageBreak/>
         <w:tab/>
       </w:r>
       <w:r>
@@ -10718,8 +10355,16 @@
         <w:rPr>
           <w:color w:val="2F759E" w:themeColor="accent1" w:themeShade="BF"/>
         </w:rPr>
-        <w:t>Source control &amp; timekeeping</w:t>
-      </w:r>
+        <w:t xml:space="preserve">Source control &amp; </w:t>
+      </w:r>
+      <w:proofErr w:type="spellStart"/>
+      <w:r>
+        <w:rPr>
+          <w:color w:val="2F759E" w:themeColor="accent1" w:themeShade="BF"/>
+        </w:rPr>
+        <w:t>timekeeping</w:t>
+      </w:r>
+      <w:proofErr w:type="spellEnd"/>
     </w:p>
     <w:p>
       <w:pPr>
@@ -10736,8 +10381,9 @@
           <w:sz w:val="20"/>
           <w:szCs w:val="20"/>
         </w:rPr>
-        <w:t>Ons project wordt gehost op Azure</w:t>
-      </w:r>
+        <w:t xml:space="preserve">Ons project wordt gehost op </w:t>
+      </w:r>
+      <w:proofErr w:type="spellStart"/>
       <w:r>
         <w:rPr>
           <w:rFonts w:ascii="Ubuntu" w:hAnsi="Ubuntu"/>
@@ -10745,7 +10391,37 @@
           <w:sz w:val="20"/>
           <w:szCs w:val="20"/>
         </w:rPr>
-        <w:t>. Wij maken gebruik van github voor onze source control.</w:t>
+        <w:t>Azure</w:t>
+      </w:r>
+      <w:proofErr w:type="spellEnd"/>
+      <w:r>
+        <w:rPr>
+          <w:rFonts w:ascii="Ubuntu" w:hAnsi="Ubuntu"/>
+          <w:color w:val="000000"/>
+          <w:sz w:val="20"/>
+          <w:szCs w:val="20"/>
+        </w:rPr>
+        <w:t xml:space="preserve">. Wij maken gebruik van </w:t>
+      </w:r>
+      <w:proofErr w:type="spellStart"/>
+      <w:r>
+        <w:rPr>
+          <w:rFonts w:ascii="Ubuntu" w:hAnsi="Ubuntu"/>
+          <w:color w:val="000000"/>
+          <w:sz w:val="20"/>
+          <w:szCs w:val="20"/>
+        </w:rPr>
+        <w:t>github</w:t>
+      </w:r>
+      <w:proofErr w:type="spellEnd"/>
+      <w:r>
+        <w:rPr>
+          <w:rFonts w:ascii="Ubuntu" w:hAnsi="Ubuntu"/>
+          <w:color w:val="000000"/>
+          <w:sz w:val="20"/>
+          <w:szCs w:val="20"/>
+        </w:rPr>
+        <w:t xml:space="preserve"> voor onze source control.</w:t>
       </w:r>
       <w:r>
         <w:rPr>
@@ -10782,345 +10458,54 @@
       <w:pPr>
         <w:pStyle w:val="Normaalweb"/>
         <w:spacing w:before="0" w:beforeAutospacing="0" w:after="120" w:afterAutospacing="0"/>
-      </w:pPr>
-      <w:r>
-        <w:rPr>
-          <w:rFonts w:ascii="Ubuntu" w:hAnsi="Ubuntu"/>
-          <w:color w:val="000000"/>
-          <w:sz w:val="20"/>
-          <w:szCs w:val="20"/>
-        </w:rPr>
-        <w:t>Wij maken gebruik van Toggl voo</w:t>
-      </w:r>
-      <w:bookmarkStart w:id="27" w:name="_GoBack"/>
-      <w:bookmarkEnd w:id="27"/>
-      <w:r>
-        <w:rPr>
-          <w:rFonts w:ascii="Ubuntu" w:hAnsi="Ubuntu"/>
-          <w:color w:val="000000"/>
-          <w:sz w:val="20"/>
-          <w:szCs w:val="20"/>
-        </w:rPr>
-        <w:t xml:space="preserve">r het bijhouden van de tijd. Hier kunnen we per persoon bekijken hoelang we aan een bepaald onderdeel werken. Link: </w:t>
-      </w:r>
-      <w:hyperlink r:id="rId100" w:history="1">
-        <w:r>
-          <w:rPr>
-            <w:rStyle w:val="Hyperlink"/>
-            <w:rFonts w:ascii="Ubuntu" w:hAnsi="Ubuntu"/>
-            <w:color w:val="1155CC"/>
-            <w:sz w:val="20"/>
-            <w:szCs w:val="20"/>
-          </w:rPr>
-          <w:t>https://toggl.com/</w:t>
-        </w:r>
-      </w:hyperlink>
-      <w:r>
-        <w:rPr>
-          <w:rFonts w:ascii="Ubuntu" w:hAnsi="Ubuntu"/>
-          <w:color w:val="000000"/>
-          <w:sz w:val="20"/>
-          <w:szCs w:val="20"/>
-        </w:rPr>
-        <w:t xml:space="preserve"> </w:t>
-      </w:r>
-    </w:p>
-    <w:p>
-      <w:pPr>
-        <w:pStyle w:val="Body"/>
-        <w:spacing w:after="0"/>
-      </w:pPr>
-    </w:p>
-    <w:p>
-      <w:pPr>
-        <w:pStyle w:val="Body"/>
-        <w:spacing w:after="0"/>
-      </w:pPr>
-    </w:p>
-    <w:p>
-      <w:pPr>
-        <w:pStyle w:val="Body"/>
-        <w:spacing w:after="0"/>
-      </w:pPr>
-    </w:p>
-    <w:p>
-      <w:pPr>
-        <w:pStyle w:val="Body"/>
-        <w:spacing w:after="0"/>
-      </w:pPr>
-    </w:p>
-    <w:p>
-      <w:pPr>
-        <w:pStyle w:val="Body"/>
-        <w:spacing w:after="0"/>
-      </w:pPr>
-    </w:p>
-    <w:p>
-      <w:pPr>
-        <w:pStyle w:val="Body"/>
-        <w:spacing w:after="0"/>
-      </w:pPr>
-    </w:p>
-    <w:p>
-      <w:pPr>
-        <w:pStyle w:val="Body"/>
-        <w:spacing w:after="0"/>
-      </w:pPr>
-    </w:p>
-    <w:p>
-      <w:pPr>
-        <w:pStyle w:val="Body"/>
-        <w:spacing w:after="0"/>
-      </w:pPr>
-    </w:p>
-    <w:p>
-      <w:pPr>
-        <w:pStyle w:val="Body"/>
-        <w:spacing w:after="0"/>
         <w:sectPr>
           <w:pgSz w:w="11900" w:h="16840"/>
           <w:pgMar w:top="1417" w:right="1417" w:bottom="1417" w:left="1417" w:header="567" w:footer="567" w:gutter="0"/>
           <w:cols w:space="708"/>
         </w:sectPr>
       </w:pPr>
+      <w:r>
+        <w:rPr>
+          <w:rFonts w:ascii="Ubuntu" w:hAnsi="Ubuntu"/>
+          <w:color w:val="000000"/>
+          <w:sz w:val="20"/>
+          <w:szCs w:val="20"/>
+        </w:rPr>
+        <w:t xml:space="preserve">Wij maken gebruik van </w:t>
+      </w:r>
+      <w:proofErr w:type="spellStart"/>
+      <w:r>
+        <w:rPr>
+          <w:rFonts w:ascii="Ubuntu" w:hAnsi="Ubuntu"/>
+          <w:color w:val="000000"/>
+          <w:sz w:val="20"/>
+          <w:szCs w:val="20"/>
+        </w:rPr>
+        <w:t>Toggl</w:t>
+      </w:r>
+      <w:proofErr w:type="spellEnd"/>
+      <w:r>
+        <w:rPr>
+          <w:rFonts w:ascii="Ubuntu" w:hAnsi="Ubuntu"/>
+          <w:color w:val="000000"/>
+          <w:sz w:val="20"/>
+          <w:szCs w:val="20"/>
+        </w:rPr>
+        <w:t xml:space="preserve"> voor het bijhouden van de tijd. Hier kunnen we per persoon bekijken hoelang we aan een bepaald onderdeel werken. Link: </w:t>
+      </w:r>
+      <w:r>
+        <w:rPr>
+          <w:rFonts w:ascii="Ubuntu" w:hAnsi="Ubuntu"/>
+          <w:sz w:val="20"/>
+          <w:szCs w:val="20"/>
+        </w:rPr>
+        <w:t>https://toggl.com/</w:t>
+      </w:r>
     </w:p>
     <w:p>
       <w:pPr>
         <w:pStyle w:val="Body"/>
         <w:spacing w:after="0"/>
-        <w:rPr>
-          <w:b/>
-          <w:bCs/>
-          <w:caps/>
-          <w:color w:val="2475B8"/>
-          <w:sz w:val="32"/>
-          <w:szCs w:val="32"/>
-          <w:u w:color="2475B8"/>
-        </w:rPr>
-      </w:pPr>
-    </w:p>
-    <w:p>
-      <w:pPr>
-        <w:pStyle w:val="Body"/>
-        <w:spacing w:after="0"/>
-      </w:pPr>
-      <w:r>
-        <w:rPr>
-          <w:noProof/>
-        </w:rPr>
-        <mc:AlternateContent>
-          <mc:Choice Requires="wpg">
-            <w:drawing>
-              <wp:anchor distT="152400" distB="152400" distL="152400" distR="152400" simplePos="0" relativeHeight="251665408" behindDoc="0" locked="0" layoutInCell="1" allowOverlap="1" wp14:anchorId="31F41240" wp14:editId="7B6CEB6D">
-                <wp:simplePos x="0" y="0"/>
-                <wp:positionH relativeFrom="page">
-                  <wp:posOffset>910272</wp:posOffset>
-                </wp:positionH>
-                <wp:positionV relativeFrom="page">
-                  <wp:posOffset>5018087</wp:posOffset>
-                </wp:positionV>
-                <wp:extent cx="5735955" cy="657225"/>
-                <wp:effectExtent l="0" t="0" r="0" b="0"/>
-                <wp:wrapTopAndBottom distT="152400" distB="152400"/>
-                <wp:docPr id="1073741865" name="officeArt object"/>
-                <wp:cNvGraphicFramePr/>
-                <a:graphic xmlns:a="http://schemas.openxmlformats.org/drawingml/2006/main">
-                  <a:graphicData uri="http://schemas.microsoft.com/office/word/2010/wordprocessingGroup">
-                    <wpg:wgp>
-                      <wpg:cNvGrpSpPr/>
-                      <wpg:grpSpPr>
-                        <a:xfrm>
-                          <a:off x="0" y="0"/>
-                          <a:ext cx="5735955" cy="657225"/>
-                          <a:chOff x="0" y="0"/>
-                          <a:chExt cx="5735954" cy="657225"/>
-                        </a:xfrm>
-                      </wpg:grpSpPr>
-                      <wps:wsp>
-                        <wps:cNvPr id="1073741863" name="Shape 1073741863"/>
-                        <wps:cNvSpPr/>
-                        <wps:spPr>
-                          <a:xfrm>
-                            <a:off x="0" y="0"/>
-                            <a:ext cx="5735955" cy="657225"/>
-                          </a:xfrm>
-                          <a:prstGeom prst="rect">
-                            <a:avLst/>
-                          </a:prstGeom>
-                          <a:solidFill>
-                            <a:srgbClr val="FDDE2A"/>
-                          </a:solidFill>
-                          <a:ln w="28575" cap="flat">
-                            <a:solidFill>
-                              <a:srgbClr val="2475B8"/>
-                            </a:solidFill>
-                            <a:prstDash val="solid"/>
-                            <a:miter lim="800000"/>
-                          </a:ln>
-                          <a:effectLst/>
-                        </wps:spPr>
-                        <wps:bodyPr/>
-                      </wps:wsp>
-                      <wps:wsp>
-                        <wps:cNvPr id="1073741864" name="Shape 1073741864"/>
-                        <wps:cNvSpPr/>
-                        <wps:spPr>
-                          <a:xfrm>
-                            <a:off x="0" y="0"/>
-                            <a:ext cx="5735955" cy="657225"/>
-                          </a:xfrm>
-                          <a:prstGeom prst="rect">
-                            <a:avLst/>
-                          </a:prstGeom>
-                          <a:noFill/>
-                          <a:ln w="12700" cap="flat">
-                            <a:noFill/>
-                            <a:miter lim="400000"/>
-                          </a:ln>
-                          <a:effectLst/>
-                        </wps:spPr>
-                        <wps:txbx>
-                          <w:txbxContent>
-                            <w:p>
-                              <w:pPr>
-                                <w:pStyle w:val="Body"/>
-                                <w:spacing w:after="0"/>
-                                <w:jc w:val="center"/>
-                                <w:rPr>
-                                  <w:b/>
-                                  <w:bCs/>
-                                  <w:color w:val="2475B8"/>
-                                  <w:sz w:val="36"/>
-                                  <w:szCs w:val="36"/>
-                                  <w:u w:color="2475B8"/>
-                                  <w:lang w:val="en-US"/>
-                                </w:rPr>
-                              </w:pPr>
-                              <w:r>
-                                <w:rPr>
-                                  <w:b/>
-                                  <w:bCs/>
-                                  <w:color w:val="2475B8"/>
-                                  <w:sz w:val="36"/>
-                                  <w:szCs w:val="36"/>
-                                  <w:u w:color="2475B8"/>
-                                  <w:lang w:val="en-US"/>
-                                </w:rPr>
-                                <w:t>DEELOPDRACHT 4:</w:t>
-                              </w:r>
-                            </w:p>
-                            <w:p>
-                              <w:pPr>
-                                <w:pStyle w:val="Body"/>
-                                <w:spacing w:after="0"/>
-                                <w:jc w:val="center"/>
-                              </w:pPr>
-                              <w:r>
-                                <w:rPr>
-                                  <w:b/>
-                                  <w:bCs/>
-                                  <w:color w:val="2475B8"/>
-                                  <w:sz w:val="36"/>
-                                  <w:szCs w:val="36"/>
-                                  <w:u w:color="2475B8"/>
-                                  <w:lang w:val="en-US"/>
-                                </w:rPr>
-                                <w:t>FINALE VERSIE</w:t>
-                              </w:r>
-                            </w:p>
-                          </w:txbxContent>
-                        </wps:txbx>
-                        <wps:bodyPr wrap="square" lIns="45719" tIns="45719" rIns="45719" bIns="45719" numCol="1" anchor="ctr">
-                          <a:noAutofit/>
-                        </wps:bodyPr>
-                      </wps:wsp>
-                    </wpg:wgp>
-                  </a:graphicData>
-                </a:graphic>
-              </wp:anchor>
-            </w:drawing>
-          </mc:Choice>
-          <mc:Fallback>
-            <w:pict>
-              <v:group w14:anchorId="31F41240" id="_x0000_s1041" style="position:absolute;margin-left:71.65pt;margin-top:395.1pt;width:451.65pt;height:51.75pt;z-index:251665408;mso-wrap-distance-left:12pt;mso-wrap-distance-top:12pt;mso-wrap-distance-right:12pt;mso-wrap-distance-bottom:12pt;mso-position-horizontal-relative:page;mso-position-vertical-relative:page" coordsize="57359,6572" o:gfxdata="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">
-                <v:rect id="Shape 1073741863" o:spid="_x0000_s1042" style="position:absolute;width:57359;height:6572;visibility:visible;mso-wrap-style:square;v-text-anchor:top" o:gfxdata="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" fillcolor="#fdde2a" strokecolor="#2475b8" strokeweight="2.25pt"/>
-                <v:rect id="Shape 1073741864" o:spid="_x0000_s1043" style="position:absolute;width:57359;height:6572;visibility:visible;mso-wrap-style:square;v-text-anchor:middle" o:gfxdata="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" filled="f" stroked="f" strokeweight="1pt">
-                  <v:stroke miterlimit="4"/>
-                  <v:textbox inset="1.27mm,1.27mm,1.27mm,1.27mm">
-                    <w:txbxContent>
-                      <w:p>
-                        <w:pPr>
-                          <w:pStyle w:val="Body"/>
-                          <w:spacing w:after="0"/>
-                          <w:jc w:val="center"/>
-                          <w:rPr>
-                            <w:b/>
-                            <w:bCs/>
-                            <w:color w:val="2475B8"/>
-                            <w:sz w:val="36"/>
-                            <w:szCs w:val="36"/>
-                            <w:u w:color="2475B8"/>
-                            <w:lang w:val="en-US"/>
-                          </w:rPr>
-                        </w:pPr>
-                        <w:r>
-                          <w:rPr>
-                            <w:b/>
-                            <w:bCs/>
-                            <w:color w:val="2475B8"/>
-                            <w:sz w:val="36"/>
-                            <w:szCs w:val="36"/>
-                            <w:u w:color="2475B8"/>
-                            <w:lang w:val="en-US"/>
-                          </w:rPr>
-                          <w:t>DEELOPDRACHT 4:</w:t>
-                        </w:r>
-                      </w:p>
-                      <w:p>
-                        <w:pPr>
-                          <w:pStyle w:val="Body"/>
-                          <w:spacing w:after="0"/>
-                          <w:jc w:val="center"/>
-                        </w:pPr>
-                        <w:r>
-                          <w:rPr>
-                            <w:b/>
-                            <w:bCs/>
-                            <w:color w:val="2475B8"/>
-                            <w:sz w:val="36"/>
-                            <w:szCs w:val="36"/>
-                            <w:u w:color="2475B8"/>
-                            <w:lang w:val="en-US"/>
-                          </w:rPr>
-                          <w:t>FINALE VERSIE</w:t>
-                        </w:r>
-                      </w:p>
-                    </w:txbxContent>
-                  </v:textbox>
-                </v:rect>
-                <w10:wrap type="topAndBottom" anchorx="page" anchory="page"/>
-              </v:group>
-            </w:pict>
-          </mc:Fallback>
-        </mc:AlternateContent>
-      </w:r>
-      <w:r>
-        <w:br w:type="page"/>
-      </w:r>
-    </w:p>
-    <w:p>
-      <w:pPr>
-        <w:pStyle w:val="Body"/>
-        <w:spacing w:after="0"/>
-        <w:rPr>
-          <w:b/>
-          <w:bCs/>
-          <w:caps/>
-          <w:color w:val="2475B8"/>
-          <w:sz w:val="32"/>
-          <w:szCs w:val="32"/>
-          <w:u w:color="2475B8"/>
-        </w:rPr>
       </w:pPr>
     </w:p>
     <w:p>
@@ -11134,228 +10519,14 @@
           <w:tab w:val="num" w:pos="360"/>
         </w:tabs>
       </w:pPr>
-      <w:bookmarkStart w:id="28" w:name="_Toc27"/>
+      <w:bookmarkStart w:id="28" w:name="_Toc28"/>
       <w:r>
         <w:rPr>
           <w:lang w:val="de-DE"/>
         </w:rPr>
-        <w:t>FINALE VERSIE</w:t>
+        <w:t>BRONVERMELDING</w:t>
       </w:r>
       <w:bookmarkEnd w:id="28"/>
-    </w:p>
-    <w:p>
-      <w:pPr>
-        <w:pStyle w:val="Body"/>
-      </w:pPr>
-    </w:p>
-    <w:p>
-      <w:pPr>
-        <w:pStyle w:val="Body"/>
-      </w:pPr>
-    </w:p>
-    <w:p>
-      <w:pPr>
-        <w:pStyle w:val="Body"/>
-        <w:sectPr>
-          <w:pgSz w:w="11900" w:h="16840"/>
-          <w:pgMar w:top="1417" w:right="1417" w:bottom="1417" w:left="1417" w:header="567" w:footer="567" w:gutter="0"/>
-          <w:cols w:space="708"/>
-        </w:sectPr>
-      </w:pPr>
-    </w:p>
-    <w:p>
-      <w:pPr>
-        <w:pStyle w:val="Body"/>
-      </w:pPr>
-      <w:r>
-        <w:rPr>
-          <w:noProof/>
-        </w:rPr>
-        <w:lastRenderedPageBreak/>
-        <mc:AlternateContent>
-          <mc:Choice Requires="wpg">
-            <w:drawing>
-              <wp:anchor distT="152400" distB="152400" distL="152400" distR="152400" simplePos="0" relativeHeight="251667456" behindDoc="0" locked="0" layoutInCell="1" allowOverlap="1" wp14:anchorId="1C90AE0F" wp14:editId="757239DB">
-                <wp:simplePos x="0" y="0"/>
-                <wp:positionH relativeFrom="page">
-                  <wp:posOffset>910272</wp:posOffset>
-                </wp:positionH>
-                <wp:positionV relativeFrom="page">
-                  <wp:posOffset>5018087</wp:posOffset>
-                </wp:positionV>
-                <wp:extent cx="5735955" cy="657225"/>
-                <wp:effectExtent l="0" t="0" r="0" b="0"/>
-                <wp:wrapTopAndBottom distT="152400" distB="152400"/>
-                <wp:docPr id="1073741868" name="officeArt object"/>
-                <wp:cNvGraphicFramePr/>
-                <a:graphic xmlns:a="http://schemas.openxmlformats.org/drawingml/2006/main">
-                  <a:graphicData uri="http://schemas.microsoft.com/office/word/2010/wordprocessingGroup">
-                    <wpg:wgp>
-                      <wpg:cNvGrpSpPr/>
-                      <wpg:grpSpPr>
-                        <a:xfrm>
-                          <a:off x="0" y="0"/>
-                          <a:ext cx="5735955" cy="657225"/>
-                          <a:chOff x="0" y="0"/>
-                          <a:chExt cx="5735954" cy="657225"/>
-                        </a:xfrm>
-                      </wpg:grpSpPr>
-                      <wps:wsp>
-                        <wps:cNvPr id="1073741866" name="Shape 1073741866"/>
-                        <wps:cNvSpPr/>
-                        <wps:spPr>
-                          <a:xfrm>
-                            <a:off x="0" y="0"/>
-                            <a:ext cx="5735955" cy="657225"/>
-                          </a:xfrm>
-                          <a:prstGeom prst="rect">
-                            <a:avLst/>
-                          </a:prstGeom>
-                          <a:solidFill>
-                            <a:srgbClr val="FDDE2A"/>
-                          </a:solidFill>
-                          <a:ln w="28575" cap="flat">
-                            <a:solidFill>
-                              <a:srgbClr val="2475B8"/>
-                            </a:solidFill>
-                            <a:prstDash val="solid"/>
-                            <a:miter lim="800000"/>
-                          </a:ln>
-                          <a:effectLst/>
-                        </wps:spPr>
-                        <wps:bodyPr/>
-                      </wps:wsp>
-                      <wps:wsp>
-                        <wps:cNvPr id="1073741867" name="Shape 1073741867"/>
-                        <wps:cNvSpPr/>
-                        <wps:spPr>
-                          <a:xfrm>
-                            <a:off x="0" y="0"/>
-                            <a:ext cx="5735955" cy="657225"/>
-                          </a:xfrm>
-                          <a:prstGeom prst="rect">
-                            <a:avLst/>
-                          </a:prstGeom>
-                          <a:noFill/>
-                          <a:ln w="12700" cap="flat">
-                            <a:noFill/>
-                            <a:miter lim="400000"/>
-                          </a:ln>
-                          <a:effectLst/>
-                        </wps:spPr>
-                        <wps:txbx>
-                          <w:txbxContent>
-                            <w:p>
-                              <w:pPr>
-                                <w:pStyle w:val="Body"/>
-                                <w:spacing w:after="0"/>
-                                <w:jc w:val="center"/>
-                              </w:pPr>
-                              <w:r>
-                                <w:rPr>
-                                  <w:b/>
-                                  <w:bCs/>
-                                  <w:color w:val="2475B8"/>
-                                  <w:sz w:val="36"/>
-                                  <w:szCs w:val="36"/>
-                                  <w:u w:color="2475B8"/>
-                                  <w:lang w:val="en-US"/>
-                                </w:rPr>
-                                <w:t>BRONVERMELDING</w:t>
-                              </w:r>
-                            </w:p>
-                          </w:txbxContent>
-                        </wps:txbx>
-                        <wps:bodyPr wrap="square" lIns="45719" tIns="45719" rIns="45719" bIns="45719" numCol="1" anchor="ctr">
-                          <a:noAutofit/>
-                        </wps:bodyPr>
-                      </wps:wsp>
-                    </wpg:wgp>
-                  </a:graphicData>
-                </a:graphic>
-              </wp:anchor>
-            </w:drawing>
-          </mc:Choice>
-          <mc:Fallback>
-            <w:pict>
-              <v:group w14:anchorId="1C90AE0F" id="_x0000_s1044" style="position:absolute;margin-left:71.65pt;margin-top:395.1pt;width:451.65pt;height:51.75pt;z-index:251667456;mso-wrap-distance-left:12pt;mso-wrap-distance-top:12pt;mso-wrap-distance-right:12pt;mso-wrap-distance-bottom:12pt;mso-position-horizontal-relative:page;mso-position-vertical-relative:page" coordsize="57359,6572" o:gfxdata="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">
-                <v:rect id="Shape 1073741866" o:spid="_x0000_s1045" style="position:absolute;width:57359;height:6572;visibility:visible;mso-wrap-style:square;v-text-anchor:top" o:gfxdata="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" fillcolor="#fdde2a" strokecolor="#2475b8" strokeweight="2.25pt"/>
-                <v:rect id="Shape 1073741867" o:spid="_x0000_s1046" style="position:absolute;width:57359;height:6572;visibility:visible;mso-wrap-style:square;v-text-anchor:middle" o:gfxdata="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" filled="f" stroked="f" strokeweight="1pt">
-                  <v:stroke miterlimit="4"/>
-                  <v:textbox inset="1.27mm,1.27mm,1.27mm,1.27mm">
-                    <w:txbxContent>
-                      <w:p>
-                        <w:pPr>
-                          <w:pStyle w:val="Body"/>
-                          <w:spacing w:after="0"/>
-                          <w:jc w:val="center"/>
-                        </w:pPr>
-                        <w:r>
-                          <w:rPr>
-                            <w:b/>
-                            <w:bCs/>
-                            <w:color w:val="2475B8"/>
-                            <w:sz w:val="36"/>
-                            <w:szCs w:val="36"/>
-                            <w:u w:color="2475B8"/>
-                            <w:lang w:val="en-US"/>
-                          </w:rPr>
-                          <w:t>BRONVERMELDING</w:t>
-                        </w:r>
-                      </w:p>
-                    </w:txbxContent>
-                  </v:textbox>
-                </v:rect>
-                <w10:wrap type="topAndBottom" anchorx="page" anchory="page"/>
-              </v:group>
-            </w:pict>
-          </mc:Fallback>
-        </mc:AlternateContent>
-      </w:r>
-    </w:p>
-    <w:p>
-      <w:pPr>
-        <w:pStyle w:val="Body"/>
-        <w:spacing w:after="0"/>
-      </w:pPr>
-      <w:r>
-        <w:br w:type="page"/>
-      </w:r>
-    </w:p>
-    <w:p>
-      <w:pPr>
-        <w:pStyle w:val="Body"/>
-        <w:spacing w:after="0"/>
-        <w:rPr>
-          <w:b/>
-          <w:bCs/>
-          <w:caps/>
-          <w:color w:val="2475B8"/>
-          <w:sz w:val="32"/>
-          <w:szCs w:val="32"/>
-          <w:u w:color="2475B8"/>
-        </w:rPr>
-      </w:pPr>
-    </w:p>
-    <w:p>
-      <w:pPr>
-        <w:pStyle w:val="Heading"/>
-        <w:numPr>
-          <w:ilvl w:val="0"/>
-          <w:numId w:val="41"/>
-        </w:numPr>
-        <w:tabs>
-          <w:tab w:val="num" w:pos="360"/>
-        </w:tabs>
-      </w:pPr>
-      <w:bookmarkStart w:id="29" w:name="_Toc28"/>
-      <w:r>
-        <w:rPr>
-          <w:lang w:val="de-DE"/>
-        </w:rPr>
-        <w:t>BRONVERMELDING</w:t>
-      </w:r>
-      <w:bookmarkEnd w:id="29"/>
     </w:p>
     <w:p>
       <w:pPr>
@@ -11401,14 +10572,39 @@
           <w:szCs w:val="18"/>
         </w:rPr>
       </w:pPr>
+      <w:proofErr w:type="spellStart"/>
       <w:r>
         <w:rPr>
           <w:sz w:val="18"/>
           <w:szCs w:val="18"/>
         </w:rPr>
-        <w:t xml:space="preserve">BlaBlaCar - Meerijden - Android-apps op Google Play. (z.d.). Geraadpleegd 27 september 2015, van </w:t>
-      </w:r>
-      <w:hyperlink r:id="rId101" w:history="1">
+        <w:t>BlaBlaCar</w:t>
+      </w:r>
+      <w:proofErr w:type="spellEnd"/>
+      <w:r>
+        <w:rPr>
+          <w:sz w:val="18"/>
+          <w:szCs w:val="18"/>
+        </w:rPr>
+        <w:t xml:space="preserve"> - Meerijden - Android-apps op Google Play. (</w:t>
+      </w:r>
+      <w:proofErr w:type="spellStart"/>
+      <w:r>
+        <w:rPr>
+          <w:sz w:val="18"/>
+          <w:szCs w:val="18"/>
+        </w:rPr>
+        <w:t>z.d.</w:t>
+      </w:r>
+      <w:proofErr w:type="spellEnd"/>
+      <w:r>
+        <w:rPr>
+          <w:sz w:val="18"/>
+          <w:szCs w:val="18"/>
+        </w:rPr>
+        <w:t xml:space="preserve">). Geraadpleegd 27 september 2015, van </w:t>
+      </w:r>
+      <w:hyperlink r:id="rId100" w:history="1">
         <w:r>
           <w:rPr>
             <w:rStyle w:val="Hyperlink3"/>
@@ -11435,7 +10631,23 @@
           <w:sz w:val="18"/>
           <w:szCs w:val="18"/>
         </w:rPr>
-        <w:t xml:space="preserve">Taxi nu (z.d.). Geraadpleegd 1 oktober 2015, van </w:t>
+        <w:t>Taxi nu (</w:t>
+      </w:r>
+      <w:proofErr w:type="spellStart"/>
+      <w:r>
+        <w:rPr>
+          <w:sz w:val="18"/>
+          <w:szCs w:val="18"/>
+        </w:rPr>
+        <w:t>z.d.</w:t>
+      </w:r>
+      <w:proofErr w:type="spellEnd"/>
+      <w:r>
+        <w:rPr>
+          <w:sz w:val="18"/>
+          <w:szCs w:val="18"/>
+        </w:rPr>
+        <w:t xml:space="preserve">). Geraadpleegd 1 oktober 2015, van </w:t>
       </w:r>
       <w:r>
         <w:t xml:space="preserve">– </w:t>
@@ -11451,7 +10663,7 @@
           <w:szCs w:val="16"/>
         </w:rPr>
       </w:pPr>
-      <w:hyperlink r:id="rId102" w:history="1">
+      <w:hyperlink r:id="rId101" w:history="1">
         <w:r>
           <w:rPr>
             <w:rStyle w:val="Hyperlink4"/>
@@ -11475,9 +10687,57 @@
           <w:sz w:val="18"/>
           <w:szCs w:val="18"/>
         </w:rPr>
-        <w:t xml:space="preserve">Meerijden met BlaBlaCar - Betaal de laagste prijs voor je rit! | BlaBlaCar. (z.d.). Geraadpleegd 27 september 2015, van </w:t>
-      </w:r>
-      <w:hyperlink r:id="rId103" w:history="1">
+        <w:t xml:space="preserve">Meerijden met </w:t>
+      </w:r>
+      <w:proofErr w:type="spellStart"/>
+      <w:r>
+        <w:rPr>
+          <w:sz w:val="18"/>
+          <w:szCs w:val="18"/>
+        </w:rPr>
+        <w:t>BlaBlaCar</w:t>
+      </w:r>
+      <w:proofErr w:type="spellEnd"/>
+      <w:r>
+        <w:rPr>
+          <w:sz w:val="18"/>
+          <w:szCs w:val="18"/>
+        </w:rPr>
+        <w:t xml:space="preserve"> - Betaal de laagste prijs voor je rit! | </w:t>
+      </w:r>
+      <w:proofErr w:type="spellStart"/>
+      <w:r>
+        <w:rPr>
+          <w:sz w:val="18"/>
+          <w:szCs w:val="18"/>
+        </w:rPr>
+        <w:t>BlaBlaCar</w:t>
+      </w:r>
+      <w:proofErr w:type="spellEnd"/>
+      <w:r>
+        <w:rPr>
+          <w:sz w:val="18"/>
+          <w:szCs w:val="18"/>
+        </w:rPr>
+        <w:t>. (</w:t>
+      </w:r>
+      <w:proofErr w:type="spellStart"/>
+      <w:r>
+        <w:rPr>
+          <w:sz w:val="18"/>
+          <w:szCs w:val="18"/>
+        </w:rPr>
+        <w:t>z.d.</w:t>
+      </w:r>
+      <w:proofErr w:type="spellEnd"/>
+      <w:r>
+        <w:rPr>
+          <w:sz w:val="18"/>
+          <w:szCs w:val="18"/>
+        </w:rPr>
+        <w:t xml:space="preserve">). Geraadpleegd 27 september 2015, van </w:t>
+      </w:r>
+      <w:hyperlink r:id="rId102" w:history="1">
         <w:r>
           <w:rPr>
             <w:rStyle w:val="Hyperlink3"/>
@@ -11508,9 +10768,25 @@
           <w:sz w:val="18"/>
           <w:szCs w:val="18"/>
         </w:rPr>
-        <w:t xml:space="preserve">Uber. (z.d.). Geraadpleegd 1 oktober 2015, van </w:t>
-      </w:r>
-      <w:hyperlink r:id="rId104" w:history="1">
+        <w:t>Uber. (</w:t>
+      </w:r>
+      <w:proofErr w:type="spellStart"/>
+      <w:r>
+        <w:rPr>
+          <w:sz w:val="18"/>
+          <w:szCs w:val="18"/>
+        </w:rPr>
+        <w:t>z.d.</w:t>
+      </w:r>
+      <w:proofErr w:type="spellEnd"/>
+      <w:r>
+        <w:rPr>
+          <w:sz w:val="18"/>
+          <w:szCs w:val="18"/>
+        </w:rPr>
+        <w:t xml:space="preserve">). Geraadpleegd 1 oktober 2015, van </w:t>
+      </w:r>
+      <w:hyperlink r:id="rId103" w:history="1">
         <w:r>
           <w:rPr>
             <w:rStyle w:val="Hyperlink3"/>
@@ -11564,7 +10840,7 @@
           <w:szCs w:val="18"/>
         </w:rPr>
       </w:pPr>
-      <w:hyperlink r:id="rId105" w:history="1">
+      <w:hyperlink r:id="rId104" w:history="1">
         <w:r>
           <w:rPr>
             <w:rStyle w:val="Hyperlink4"/>
@@ -11590,22 +10866,32 @@
           <w:szCs w:val="18"/>
         </w:rPr>
       </w:pPr>
+      <w:proofErr w:type="spellStart"/>
       <w:r>
         <w:rPr>
           <w:sz w:val="18"/>
           <w:szCs w:val="18"/>
           <w:lang w:val="en-GB"/>
         </w:rPr>
-        <w:t xml:space="preserve">UberPartner –Windows app in Windows store. </w:t>
-      </w:r>
+        <w:t>UberPartner</w:t>
+      </w:r>
+      <w:proofErr w:type="spellEnd"/>
       <w:r>
         <w:rPr>
           <w:sz w:val="18"/>
           <w:szCs w:val="18"/>
+          <w:lang w:val="en-GB"/>
+        </w:rPr>
+        <w:t xml:space="preserve"> –Windows app in Windows store. </w:t>
+      </w:r>
+      <w:r>
+        <w:rPr>
+          <w:sz w:val="18"/>
+          <w:szCs w:val="18"/>
         </w:rPr>
         <w:t xml:space="preserve">Geraadpleegd 1 oktober 2015, van </w:t>
       </w:r>
-      <w:hyperlink r:id="rId106" w:history="1">
+      <w:hyperlink r:id="rId105" w:history="1">
         <w:r>
           <w:rPr>
             <w:rStyle w:val="Hyperlink4"/>
@@ -11613,519 +10899,6 @@
           <w:t>https://www.microsoft.com/en-us/store/apps/uberpartner/9nblggh5xncs</w:t>
         </w:r>
       </w:hyperlink>
-    </w:p>
-    <w:p>
-      <w:pPr>
-        <w:pStyle w:val="Body"/>
-        <w:spacing w:after="0" w:line="480" w:lineRule="auto"/>
-        <w:ind w:left="480" w:hanging="480"/>
-        <w:rPr>
-          <w:sz w:val="18"/>
-          <w:szCs w:val="18"/>
-        </w:rPr>
-      </w:pPr>
-    </w:p>
-    <w:p>
-      <w:pPr>
-        <w:pStyle w:val="Body"/>
-        <w:spacing w:after="0"/>
-        <w:ind w:left="480" w:hanging="480"/>
-        <w:rPr>
-          <w:sz w:val="18"/>
-          <w:szCs w:val="18"/>
-        </w:rPr>
-      </w:pPr>
-    </w:p>
-    <w:p>
-      <w:pPr>
-        <w:pStyle w:val="Body"/>
-        <w:spacing w:after="0"/>
-        <w:ind w:left="480" w:hanging="480"/>
-        <w:rPr>
-          <w:sz w:val="18"/>
-          <w:szCs w:val="18"/>
-        </w:rPr>
-      </w:pPr>
-    </w:p>
-    <w:p>
-      <w:pPr>
-        <w:pStyle w:val="Body"/>
-        <w:spacing w:after="0"/>
-        <w:ind w:left="480" w:hanging="480"/>
-        <w:rPr>
-          <w:sz w:val="18"/>
-          <w:szCs w:val="18"/>
-        </w:rPr>
-      </w:pPr>
-    </w:p>
-    <w:p>
-      <w:pPr>
-        <w:pStyle w:val="Body"/>
-        <w:spacing w:after="0"/>
-        <w:ind w:left="480" w:hanging="480"/>
-        <w:rPr>
-          <w:sz w:val="18"/>
-          <w:szCs w:val="18"/>
-        </w:rPr>
-      </w:pPr>
-    </w:p>
-    <w:p>
-      <w:pPr>
-        <w:pStyle w:val="Body"/>
-        <w:spacing w:after="0"/>
-        <w:ind w:left="480" w:hanging="480"/>
-        <w:rPr>
-          <w:sz w:val="18"/>
-          <w:szCs w:val="18"/>
-        </w:rPr>
-      </w:pPr>
-    </w:p>
-    <w:p>
-      <w:pPr>
-        <w:pStyle w:val="Body"/>
-        <w:spacing w:after="0"/>
-        <w:sectPr>
-          <w:pgSz w:w="11900" w:h="16840"/>
-          <w:pgMar w:top="1417" w:right="1417" w:bottom="1417" w:left="1417" w:header="567" w:footer="567" w:gutter="0"/>
-          <w:cols w:space="708"/>
-        </w:sectPr>
-      </w:pPr>
-    </w:p>
-    <w:p>
-      <w:pPr>
-        <w:pStyle w:val="Body"/>
-        <w:spacing w:after="0"/>
-        <w:ind w:left="480" w:hanging="480"/>
-        <w:rPr>
-          <w:sz w:val="18"/>
-          <w:szCs w:val="18"/>
-        </w:rPr>
-      </w:pPr>
-    </w:p>
-    <w:p>
-      <w:pPr>
-        <w:pStyle w:val="Body"/>
-        <w:spacing w:after="0"/>
-        <w:ind w:left="480" w:hanging="480"/>
-        <w:rPr>
-          <w:sz w:val="18"/>
-          <w:szCs w:val="18"/>
-        </w:rPr>
-      </w:pPr>
-    </w:p>
-    <w:p>
-      <w:pPr>
-        <w:pStyle w:val="Body"/>
-        <w:spacing w:after="0"/>
-        <w:ind w:left="480" w:hanging="480"/>
-        <w:rPr>
-          <w:sz w:val="18"/>
-          <w:szCs w:val="18"/>
-        </w:rPr>
-      </w:pPr>
-    </w:p>
-    <w:p>
-      <w:pPr>
-        <w:pStyle w:val="Body"/>
-        <w:spacing w:after="0"/>
-      </w:pPr>
-      <w:r>
-        <w:rPr>
-          <w:sz w:val="18"/>
-          <w:szCs w:val="18"/>
-        </w:rPr>
-        <w:br w:type="page"/>
-      </w:r>
-    </w:p>
-    <w:p>
-      <w:pPr>
-        <w:pStyle w:val="Body"/>
-        <w:spacing w:after="0"/>
-        <w:rPr>
-          <w:sz w:val="18"/>
-          <w:szCs w:val="18"/>
-        </w:rPr>
-      </w:pPr>
-      <w:r>
-        <w:rPr>
-          <w:noProof/>
-        </w:rPr>
-        <w:lastRenderedPageBreak/>
-        <mc:AlternateContent>
-          <mc:Choice Requires="wpg">
-            <w:drawing>
-              <wp:anchor distT="152400" distB="152400" distL="152400" distR="152400" simplePos="0" relativeHeight="251666432" behindDoc="0" locked="0" layoutInCell="1" allowOverlap="1" wp14:anchorId="3A22808B" wp14:editId="58AA233F">
-                <wp:simplePos x="0" y="0"/>
-                <wp:positionH relativeFrom="page">
-                  <wp:posOffset>910272</wp:posOffset>
-                </wp:positionH>
-                <wp:positionV relativeFrom="page">
-                  <wp:posOffset>5018087</wp:posOffset>
-                </wp:positionV>
-                <wp:extent cx="5735955" cy="657225"/>
-                <wp:effectExtent l="0" t="0" r="0" b="0"/>
-                <wp:wrapTopAndBottom distT="152400" distB="152400"/>
-                <wp:docPr id="1073741871" name="officeArt object"/>
-                <wp:cNvGraphicFramePr/>
-                <a:graphic xmlns:a="http://schemas.openxmlformats.org/drawingml/2006/main">
-                  <a:graphicData uri="http://schemas.microsoft.com/office/word/2010/wordprocessingGroup">
-                    <wpg:wgp>
-                      <wpg:cNvGrpSpPr/>
-                      <wpg:grpSpPr>
-                        <a:xfrm>
-                          <a:off x="0" y="0"/>
-                          <a:ext cx="5735955" cy="657225"/>
-                          <a:chOff x="0" y="0"/>
-                          <a:chExt cx="5735954" cy="657225"/>
-                        </a:xfrm>
-                      </wpg:grpSpPr>
-                      <wps:wsp>
-                        <wps:cNvPr id="1073741869" name="Shape 1073741869"/>
-                        <wps:cNvSpPr/>
-                        <wps:spPr>
-                          <a:xfrm>
-                            <a:off x="0" y="0"/>
-                            <a:ext cx="5735955" cy="657225"/>
-                          </a:xfrm>
-                          <a:prstGeom prst="rect">
-                            <a:avLst/>
-                          </a:prstGeom>
-                          <a:solidFill>
-                            <a:srgbClr val="FDDE2A"/>
-                          </a:solidFill>
-                          <a:ln w="28575" cap="flat">
-                            <a:solidFill>
-                              <a:srgbClr val="2475B8"/>
-                            </a:solidFill>
-                            <a:prstDash val="solid"/>
-                            <a:miter lim="800000"/>
-                          </a:ln>
-                          <a:effectLst/>
-                        </wps:spPr>
-                        <wps:bodyPr/>
-                      </wps:wsp>
-                      <wps:wsp>
-                        <wps:cNvPr id="1073741870" name="Shape 1073741870"/>
-                        <wps:cNvSpPr/>
-                        <wps:spPr>
-                          <a:xfrm>
-                            <a:off x="0" y="0"/>
-                            <a:ext cx="5735955" cy="657225"/>
-                          </a:xfrm>
-                          <a:prstGeom prst="rect">
-                            <a:avLst/>
-                          </a:prstGeom>
-                          <a:noFill/>
-                          <a:ln w="12700" cap="flat">
-                            <a:noFill/>
-                            <a:miter lim="400000"/>
-                          </a:ln>
-                          <a:effectLst/>
-                        </wps:spPr>
-                        <wps:txbx>
-                          <w:txbxContent>
-                            <w:p>
-                              <w:pPr>
-                                <w:pStyle w:val="Body"/>
-                                <w:spacing w:after="0"/>
-                                <w:jc w:val="center"/>
-                              </w:pPr>
-                              <w:r>
-                                <w:rPr>
-                                  <w:b/>
-                                  <w:bCs/>
-                                  <w:color w:val="2475B8"/>
-                                  <w:sz w:val="36"/>
-                                  <w:szCs w:val="36"/>
-                                  <w:u w:color="2475B8"/>
-                                  <w:lang w:val="en-US"/>
-                                </w:rPr>
-                                <w:t>LIJST VAN GEBRUIKTE FIGUREN</w:t>
-                              </w:r>
-                            </w:p>
-                          </w:txbxContent>
-                        </wps:txbx>
-                        <wps:bodyPr wrap="square" lIns="45719" tIns="45719" rIns="45719" bIns="45719" numCol="1" anchor="ctr">
-                          <a:noAutofit/>
-                        </wps:bodyPr>
-                      </wps:wsp>
-                    </wpg:wgp>
-                  </a:graphicData>
-                </a:graphic>
-              </wp:anchor>
-            </w:drawing>
-          </mc:Choice>
-          <mc:Fallback>
-            <w:pict>
-              <v:group w14:anchorId="3A22808B" id="_x0000_s1047" style="position:absolute;margin-left:71.65pt;margin-top:395.1pt;width:451.65pt;height:51.75pt;z-index:251666432;mso-wrap-distance-left:12pt;mso-wrap-distance-top:12pt;mso-wrap-distance-right:12pt;mso-wrap-distance-bottom:12pt;mso-position-horizontal-relative:page;mso-position-vertical-relative:page" coordsize="57359,6572" o:gfxdata="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">
-                <v:rect id="Shape 1073741869" o:spid="_x0000_s1048" style="position:absolute;width:57359;height:6572;visibility:visible;mso-wrap-style:square;v-text-anchor:top" o:gfxdata="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" fillcolor="#fdde2a" strokecolor="#2475b8" strokeweight="2.25pt"/>
-                <v:rect id="Shape 1073741870" o:spid="_x0000_s1049" style="position:absolute;width:57359;height:6572;visibility:visible;mso-wrap-style:square;v-text-anchor:middle" o:gfxdata="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" filled="f" stroked="f" strokeweight="1pt">
-                  <v:stroke miterlimit="4"/>
-                  <v:textbox inset="1.27mm,1.27mm,1.27mm,1.27mm">
-                    <w:txbxContent>
-                      <w:p>
-                        <w:pPr>
-                          <w:pStyle w:val="Body"/>
-                          <w:spacing w:after="0"/>
-                          <w:jc w:val="center"/>
-                        </w:pPr>
-                        <w:r>
-                          <w:rPr>
-                            <w:b/>
-                            <w:bCs/>
-                            <w:color w:val="2475B8"/>
-                            <w:sz w:val="36"/>
-                            <w:szCs w:val="36"/>
-                            <w:u w:color="2475B8"/>
-                            <w:lang w:val="en-US"/>
-                          </w:rPr>
-                          <w:t>LIJST VAN GEBRUIKTE FIGUREN</w:t>
-                        </w:r>
-                      </w:p>
-                    </w:txbxContent>
-                  </v:textbox>
-                </v:rect>
-                <w10:wrap type="topAndBottom" anchorx="page" anchory="page"/>
-              </v:group>
-            </w:pict>
-          </mc:Fallback>
-        </mc:AlternateContent>
-      </w:r>
-    </w:p>
-    <w:p>
-      <w:pPr>
-        <w:pStyle w:val="Heading"/>
-        <w:numPr>
-          <w:ilvl w:val="0"/>
-          <w:numId w:val="41"/>
-        </w:numPr>
-        <w:tabs>
-          <w:tab w:val="num" w:pos="360"/>
-        </w:tabs>
-      </w:pPr>
-      <w:bookmarkStart w:id="30" w:name="_Toc29"/>
-      <w:r>
-        <w:rPr>
-          <w:lang w:val="de-DE"/>
-        </w:rPr>
-        <w:t>LIJST VAN GEBRUIKTE FIGUREN</w:t>
-      </w:r>
-      <w:bookmarkEnd w:id="30"/>
-    </w:p>
-    <w:p>
-      <w:pPr>
-        <w:pStyle w:val="Body"/>
-      </w:pPr>
-    </w:p>
-    <w:p>
-      <w:pPr>
-        <w:pStyle w:val="Lijstmetafbeeldingen"/>
-        <w:tabs>
-          <w:tab w:val="right" w:leader="dot" w:pos="9046"/>
-        </w:tabs>
-        <w:rPr>
-          <w:rFonts w:ascii="Cambria" w:eastAsia="Cambria" w:hAnsi="Cambria" w:cs="Cambria"/>
-          <w:sz w:val="22"/>
-          <w:szCs w:val="22"/>
-        </w:rPr>
-      </w:pPr>
-      <w:r>
-        <w:t>Figuur 1 - Logo Uber</w:t>
-      </w:r>
-      <w:r>
-        <w:tab/>
-        <w:t>7</w:t>
-      </w:r>
-    </w:p>
-    <w:p>
-      <w:pPr>
-        <w:pStyle w:val="Lijstmetafbeeldingen"/>
-        <w:tabs>
-          <w:tab w:val="right" w:leader="dot" w:pos="9046"/>
-        </w:tabs>
-        <w:rPr>
-          <w:rFonts w:ascii="Cambria" w:eastAsia="Cambria" w:hAnsi="Cambria" w:cs="Cambria"/>
-          <w:sz w:val="22"/>
-          <w:szCs w:val="22"/>
-          <w:lang w:val="en-GB"/>
-        </w:rPr>
-      </w:pPr>
-      <w:r>
-        <w:rPr>
-          <w:lang w:val="en-GB"/>
-        </w:rPr>
-        <w:t>Figuur 2 - Screenshot Uber (main menu)</w:t>
-      </w:r>
-      <w:r>
-        <w:rPr>
-          <w:lang w:val="en-GB"/>
-        </w:rPr>
-        <w:tab/>
-        <w:t>8</w:t>
-      </w:r>
-    </w:p>
-    <w:p>
-      <w:pPr>
-        <w:pStyle w:val="Lijstmetafbeeldingen"/>
-        <w:tabs>
-          <w:tab w:val="right" w:leader="dot" w:pos="9046"/>
-        </w:tabs>
-        <w:rPr>
-          <w:rFonts w:ascii="Cambria" w:eastAsia="Cambria" w:hAnsi="Cambria" w:cs="Cambria"/>
-          <w:sz w:val="22"/>
-          <w:szCs w:val="22"/>
-          <w:lang w:val="en-GB"/>
-        </w:rPr>
-      </w:pPr>
-      <w:r>
-        <w:rPr>
-          <w:lang w:val="en-GB"/>
-        </w:rPr>
-        <w:t>Figuur 3 - Logo BlaBlaCar</w:t>
-      </w:r>
-      <w:r>
-        <w:rPr>
-          <w:lang w:val="en-GB"/>
-        </w:rPr>
-        <w:tab/>
-        <w:t>10</w:t>
-      </w:r>
-    </w:p>
-    <w:p>
-      <w:pPr>
-        <w:pStyle w:val="Lijstmetafbeeldingen"/>
-        <w:tabs>
-          <w:tab w:val="right" w:leader="dot" w:pos="9046"/>
-        </w:tabs>
-        <w:rPr>
-          <w:rFonts w:ascii="Cambria" w:eastAsia="Cambria" w:hAnsi="Cambria" w:cs="Cambria"/>
-          <w:sz w:val="22"/>
-          <w:szCs w:val="22"/>
-          <w:lang w:val="en-GB"/>
-        </w:rPr>
-      </w:pPr>
-      <w:r>
-        <w:rPr>
-          <w:lang w:val="en-GB"/>
-        </w:rPr>
-        <w:t>Figuur 4 - Screenshot BlaBlaCar (Find a ride)</w:t>
-      </w:r>
-      <w:r>
-        <w:rPr>
-          <w:lang w:val="en-GB"/>
-        </w:rPr>
-        <w:tab/>
-        <w:t>11</w:t>
-      </w:r>
-    </w:p>
-    <w:p>
-      <w:pPr>
-        <w:pStyle w:val="Lijstmetafbeeldingen"/>
-        <w:tabs>
-          <w:tab w:val="right" w:leader="dot" w:pos="9046"/>
-        </w:tabs>
-        <w:rPr>
-          <w:rFonts w:ascii="Cambria" w:eastAsia="Cambria" w:hAnsi="Cambria" w:cs="Cambria"/>
-          <w:sz w:val="22"/>
-          <w:szCs w:val="22"/>
-          <w:lang w:val="en-GB"/>
-        </w:rPr>
-      </w:pPr>
-      <w:r>
-        <w:rPr>
-          <w:lang w:val="en-GB"/>
-        </w:rPr>
-        <w:t>Figuur 5 - Logo GrabTaxi</w:t>
-      </w:r>
-      <w:r>
-        <w:rPr>
-          <w:lang w:val="en-GB"/>
-        </w:rPr>
-        <w:tab/>
-        <w:t>14</w:t>
-      </w:r>
-    </w:p>
-    <w:p>
-      <w:pPr>
-        <w:pStyle w:val="Lijstmetafbeeldingen"/>
-        <w:tabs>
-          <w:tab w:val="right" w:leader="dot" w:pos="9046"/>
-        </w:tabs>
-        <w:rPr>
-          <w:rFonts w:ascii="Cambria" w:eastAsia="Cambria" w:hAnsi="Cambria" w:cs="Cambria"/>
-          <w:sz w:val="22"/>
-          <w:szCs w:val="22"/>
-          <w:lang w:val="en-GB"/>
-        </w:rPr>
-      </w:pPr>
-      <w:r>
-        <w:rPr>
-          <w:lang w:val="en-GB"/>
-        </w:rPr>
-        <w:t>Figuur 6 - Screenshot Taxi nu (home)</w:t>
-      </w:r>
-      <w:r>
-        <w:rPr>
-          <w:lang w:val="en-GB"/>
-        </w:rPr>
-        <w:tab/>
-        <w:t>15</w:t>
-      </w:r>
-    </w:p>
-    <w:p>
-      <w:pPr>
-        <w:pStyle w:val="Lijstmetafbeeldingen"/>
-        <w:tabs>
-          <w:tab w:val="right" w:leader="dot" w:pos="9046"/>
-        </w:tabs>
-        <w:rPr>
-          <w:rFonts w:ascii="Cambria" w:eastAsia="Cambria" w:hAnsi="Cambria" w:cs="Cambria"/>
-          <w:sz w:val="22"/>
-          <w:szCs w:val="22"/>
-        </w:rPr>
-      </w:pPr>
-      <w:r>
-        <w:t>Figuur 7 - Screenshot Taxi nu(detail)</w:t>
-      </w:r>
-      <w:r>
-        <w:tab/>
-        <w:t>15</w:t>
-      </w:r>
-    </w:p>
-    <w:p>
-      <w:pPr>
-        <w:pStyle w:val="Lijstmetafbeeldingen"/>
-        <w:tabs>
-          <w:tab w:val="right" w:leader="dot" w:pos="9046"/>
-        </w:tabs>
-        <w:rPr>
-          <w:rFonts w:ascii="Cambria" w:eastAsia="Cambria" w:hAnsi="Cambria" w:cs="Cambria"/>
-          <w:sz w:val="22"/>
-          <w:szCs w:val="22"/>
-        </w:rPr>
-      </w:pPr>
-    </w:p>
-    <w:p>
-      <w:pPr>
-        <w:pStyle w:val="Body"/>
-        <w:rPr>
-          <w:lang w:val="en-US"/>
-        </w:rPr>
-      </w:pPr>
-    </w:p>
-    <w:p>
-      <w:pPr>
-        <w:pStyle w:val="Body"/>
-        <w:tabs>
-          <w:tab w:val="left" w:pos="7560"/>
-        </w:tabs>
-      </w:pPr>
-      <w:r>
-        <w:rPr>
-          <w:lang w:val="en-US"/>
-        </w:rPr>
-        <w:tab/>
-      </w:r>
     </w:p>
     <w:sectPr>
       <w:pgSz w:w="11900" w:h="16840"/>
@@ -12226,6 +10999,61 @@
       <w:pStyle w:val="HeaderFooter"/>
       <w:widowControl w:val="0"/>
     </w:pPr>
+    <w:r>
+      <w:rPr>
+        <w:noProof/>
+        <w:sz w:val="20"/>
+        <w:szCs w:val="20"/>
+      </w:rPr>
+      <w:drawing>
+        <wp:inline distT="0" distB="0" distL="0" distR="0" wp14:anchorId="7900B569" wp14:editId="75102C5D">
+          <wp:extent cx="914400" cy="345703"/>
+          <wp:effectExtent l="0" t="0" r="0" b="0"/>
+          <wp:docPr id="24" name="officeArt object"/>
+          <wp:cNvGraphicFramePr/>
+          <a:graphic xmlns:a="http://schemas.openxmlformats.org/drawingml/2006/main">
+            <a:graphicData uri="http://schemas.openxmlformats.org/drawingml/2006/picture">
+              <pic:pic xmlns:pic="http://schemas.openxmlformats.org/drawingml/2006/picture">
+                <pic:nvPicPr>
+                  <pic:cNvPr id="1073741830" name=""/>
+                  <pic:cNvPicPr/>
+                </pic:nvPicPr>
+                <pic:blipFill>
+                  <a:blip r:embed="rId1">
+                    <a:extLst/>
+                  </a:blip>
+                  <a:stretch>
+                    <a:fillRect/>
+                  </a:stretch>
+                </pic:blipFill>
+                <pic:spPr>
+                  <a:xfrm>
+                    <a:off x="0" y="0"/>
+                    <a:ext cx="914400" cy="345703"/>
+                  </a:xfrm>
+                  <a:prstGeom prst="rect">
+                    <a:avLst/>
+                  </a:prstGeom>
+                  <a:effectLst/>
+                </pic:spPr>
+              </pic:pic>
+            </a:graphicData>
+          </a:graphic>
+        </wp:inline>
+      </w:drawing>
+    </w:r>
+    <w:r>
+      <w:tab/>
+      <w:t xml:space="preserve">New Media </w:t>
+    </w:r>
+    <w:proofErr w:type="spellStart"/>
+    <w:r>
+      <w:t>and</w:t>
+    </w:r>
+    <w:proofErr w:type="spellEnd"/>
+    <w:r>
+      <w:t xml:space="preserve"> Communication Technology</w:t>
+    </w:r>
   </w:p>
 </w:ftr>
 </file>
@@ -12237,65 +11065,104 @@
       <w:pStyle w:val="Body"/>
       <w:widowControl w:val="0"/>
     </w:pPr>
+    <w:r>
+      <w:rPr>
+        <w:noProof/>
+      </w:rPr>
+      <w:drawing>
+        <wp:inline distT="0" distB="0" distL="0" distR="0" wp14:anchorId="5ACC6E40" wp14:editId="20E66332">
+          <wp:extent cx="914400" cy="345703"/>
+          <wp:effectExtent l="0" t="0" r="0" b="0"/>
+          <wp:docPr id="1073741836" name="officeArt object"/>
+          <wp:cNvGraphicFramePr/>
+          <a:graphic xmlns:a="http://schemas.openxmlformats.org/drawingml/2006/main">
+            <a:graphicData uri="http://schemas.openxmlformats.org/drawingml/2006/picture">
+              <pic:pic xmlns:pic="http://schemas.openxmlformats.org/drawingml/2006/picture">
+                <pic:nvPicPr>
+                  <pic:cNvPr id="1073741836" name=""/>
+                  <pic:cNvPicPr/>
+                </pic:nvPicPr>
+                <pic:blipFill>
+                  <a:blip r:embed="rId1">
+                    <a:extLst/>
+                  </a:blip>
+                  <a:stretch>
+                    <a:fillRect/>
+                  </a:stretch>
+                </pic:blipFill>
+                <pic:spPr>
+                  <a:xfrm>
+                    <a:off x="0" y="0"/>
+                    <a:ext cx="914400" cy="345703"/>
+                  </a:xfrm>
+                  <a:prstGeom prst="rect">
+                    <a:avLst/>
+                  </a:prstGeom>
+                  <a:effectLst/>
+                </pic:spPr>
+              </pic:pic>
+            </a:graphicData>
+          </a:graphic>
+        </wp:inline>
+      </w:drawing>
+    </w:r>
   </w:p>
   <w:p>
     <w:pPr>
-      <w:pStyle w:val="Body"/>
-      <w:widowControl w:val="0"/>
+      <w:pStyle w:val="HeaderOrFooter"/>
+      <w:ind w:left="113"/>
+      <w:jc w:val="right"/>
     </w:pPr>
+    <w:r>
+      <w:rPr>
+        <w:b/>
+        <w:bCs/>
+      </w:rPr>
+      <w:fldChar w:fldCharType="begin"/>
+    </w:r>
+    <w:r>
+      <w:rPr>
+        <w:b/>
+        <w:bCs/>
+      </w:rPr>
+      <w:instrText xml:space="preserve"> PAGE </w:instrText>
+    </w:r>
+    <w:r>
+      <w:rPr>
+        <w:b/>
+        <w:bCs/>
+      </w:rPr>
+      <w:fldChar w:fldCharType="separate"/>
+    </w:r>
+    <w:r>
+      <w:rPr>
+        <w:b/>
+        <w:bCs/>
+        <w:noProof/>
+      </w:rPr>
+      <w:t>23</w:t>
+    </w:r>
+    <w:r>
+      <w:rPr>
+        <w:b/>
+        <w:bCs/>
+      </w:rPr>
+      <w:fldChar w:fldCharType="end"/>
+    </w:r>
+    <w:r>
+      <w:rPr>
+        <w:b/>
+        <w:bCs/>
+      </w:rPr>
+      <w:tab/>
+    </w:r>
   </w:p>
   <w:p>
     <w:pPr>
-      <w:pStyle w:val="Voettekst"/>
-      <w:spacing w:before="120"/>
-      <w:jc w:val="center"/>
+      <w:pStyle w:val="HeaderOrFooter"/>
+      <w:ind w:left="113"/>
+      <w:jc w:val="right"/>
     </w:pPr>
-    <w:r>
-      <w:rPr>
-        <w:b/>
-        <w:bCs/>
-        <w:sz w:val="18"/>
-        <w:szCs w:val="18"/>
-      </w:rPr>
-      <w:fldChar w:fldCharType="begin"/>
-    </w:r>
-    <w:r>
-      <w:rPr>
-        <w:b/>
-        <w:bCs/>
-        <w:sz w:val="18"/>
-        <w:szCs w:val="18"/>
-      </w:rPr>
-      <w:instrText xml:space="preserve"> PAGE </w:instrText>
-    </w:r>
-    <w:r>
-      <w:rPr>
-        <w:b/>
-        <w:bCs/>
-        <w:sz w:val="18"/>
-        <w:szCs w:val="18"/>
-      </w:rPr>
-      <w:fldChar w:fldCharType="separate"/>
-    </w:r>
-    <w:r>
-      <w:rPr>
-        <w:b/>
-        <w:bCs/>
-        <w:noProof/>
-        <w:sz w:val="18"/>
-        <w:szCs w:val="18"/>
-      </w:rPr>
-      <w:t>35</w:t>
-    </w:r>
-    <w:r>
-      <w:rPr>
-        <w:b/>
-        <w:bCs/>
-        <w:sz w:val="18"/>
-        <w:szCs w:val="18"/>
-      </w:rPr>
-      <w:fldChar w:fldCharType="end"/>
-    </w:r>
   </w:p>
 </w:ftr>
 </file>
@@ -12391,7 +11258,21 @@
         <w:rPr>
           <w:rFonts w:eastAsia="Arial Unicode MS" w:hAnsi="Arial Unicode MS" w:cs="Arial Unicode MS"/>
         </w:rPr>
-        <w:t xml:space="preserve"> Beschrijving app BlaBlaCar: </w:t>
+        <w:t xml:space="preserve"> Beschrijving app </w:t>
+      </w:r>
+      <w:proofErr w:type="spellStart"/>
+      <w:r>
+        <w:rPr>
+          <w:rFonts w:eastAsia="Arial Unicode MS" w:hAnsi="Arial Unicode MS" w:cs="Arial Unicode MS"/>
+        </w:rPr>
+        <w:t>BlaBlaCar</w:t>
+      </w:r>
+      <w:proofErr w:type="spellEnd"/>
+      <w:r>
+        <w:rPr>
+          <w:rFonts w:eastAsia="Arial Unicode MS" w:hAnsi="Arial Unicode MS" w:cs="Arial Unicode MS"/>
+        </w:rPr>
+        <w:t xml:space="preserve">: </w:t>
       </w:r>
       <w:hyperlink r:id="rId2" w:history="1">
         <w:r>
@@ -12449,7 +11330,7 @@
       <mc:AlternateContent>
         <mc:Choice Requires="wps">
           <w:drawing>
-            <wp:anchor distT="152400" distB="152400" distL="152400" distR="152400" simplePos="0" relativeHeight="251655168" behindDoc="1" locked="0" layoutInCell="1" allowOverlap="1" wp14:anchorId="52F2B292" wp14:editId="43B977FC">
+            <wp:anchor distT="152400" distB="152400" distL="152400" distR="152400" simplePos="0" relativeHeight="251656192" behindDoc="1" locked="0" layoutInCell="1" allowOverlap="1" wp14:anchorId="52F2B292" wp14:editId="599EB8A9">
               <wp:simplePos x="0" y="0"/>
               <wp:positionH relativeFrom="page">
                 <wp:posOffset>899794</wp:posOffset>
@@ -12538,7 +11419,7 @@
                                     <wp:inline distT="0" distB="0" distL="0" distR="0" wp14:anchorId="618A7D48" wp14:editId="18F52114">
                                       <wp:extent cx="1152441" cy="589026"/>
                                       <wp:effectExtent l="0" t="0" r="0" b="0"/>
-                                      <wp:docPr id="1073741826" name="officeArt object"/>
+                                      <wp:docPr id="22" name="officeArt object"/>
                                       <wp:cNvGraphicFramePr/>
                                       <a:graphic xmlns:a="http://schemas.openxmlformats.org/drawingml/2006/main">
                                         <a:graphicData uri="http://schemas.openxmlformats.org/drawingml/2006/picture">
@@ -12721,7 +11602,7 @@
         </mc:Choice>
         <mc:Fallback>
           <w:pict>
-            <v:rect w14:anchorId="52F2B292" id="_x0000_s1050" style="position:absolute;margin-left:70.85pt;margin-top:28.35pt;width:453.3pt;height:77.15pt;z-index:-251661312;visibility:visible;mso-wrap-style:square;mso-wrap-distance-left:12pt;mso-wrap-distance-top:12pt;mso-wrap-distance-right:12pt;mso-wrap-distance-bottom:12pt;mso-position-horizontal:absolute;mso-position-horizontal-relative:page;mso-position-vertical:absolute;mso-position-vertical-relative:page;v-text-anchor:top" o:gfxdata="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" filled="f" stroked="f">
+            <v:rect w14:anchorId="52F2B292" id="_x0000_s1028" style="position:absolute;margin-left:70.85pt;margin-top:28.35pt;width:453.3pt;height:77.15pt;z-index:-251660288;visibility:visible;mso-wrap-style:square;mso-wrap-distance-left:12pt;mso-wrap-distance-top:12pt;mso-wrap-distance-right:12pt;mso-wrap-distance-bottom:12pt;mso-position-horizontal:absolute;mso-position-horizontal-relative:page;mso-position-vertical:absolute;mso-position-vertical-relative:page;v-text-anchor:top" o:gfxdata="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" filled="f" stroked="f">
               <v:textbox style="mso-fit-shape-to-text:t" inset="0,0,0,0">
                 <w:txbxContent>
                   <w:tbl>
@@ -12785,7 +11666,7 @@
                               <wp:inline distT="0" distB="0" distL="0" distR="0" wp14:anchorId="618A7D48" wp14:editId="18F52114">
                                 <wp:extent cx="1152441" cy="589026"/>
                                 <wp:effectExtent l="0" t="0" r="0" b="0"/>
-                                <wp:docPr id="1073741826" name="officeArt object"/>
+                                <wp:docPr id="22" name="officeArt object"/>
                                 <wp:cNvGraphicFramePr/>
                                 <a:graphic xmlns:a="http://schemas.openxmlformats.org/drawingml/2006/main">
                                   <a:graphicData uri="http://schemas.openxmlformats.org/drawingml/2006/picture">
@@ -12970,7 +11851,7 @@
       <mc:AlternateContent>
         <mc:Choice Requires="wps">
           <w:drawing>
-            <wp:anchor distT="152400" distB="152400" distL="152400" distR="152400" simplePos="0" relativeHeight="251659264" behindDoc="1" locked="0" layoutInCell="1" allowOverlap="1" wp14:anchorId="3D3CDC6F" wp14:editId="62E158A7">
+            <wp:anchor distT="152400" distB="152400" distL="152400" distR="152400" simplePos="0" relativeHeight="251658240" behindDoc="1" locked="0" layoutInCell="1" allowOverlap="1" wp14:anchorId="3D3CDC6F" wp14:editId="391EFE57">
               <wp:simplePos x="0" y="0"/>
               <wp:positionH relativeFrom="page">
                 <wp:posOffset>899794</wp:posOffset>
@@ -13054,7 +11935,7 @@
                                     <wp:inline distT="0" distB="0" distL="0" distR="0" wp14:anchorId="0F02C1A7" wp14:editId="77CBDEC9">
                                       <wp:extent cx="914400" cy="345703"/>
                                       <wp:effectExtent l="0" t="0" r="0" b="0"/>
-                                      <wp:docPr id="1073741828" name="officeArt object"/>
+                                      <wp:docPr id="23" name="officeArt object"/>
                                       <wp:cNvGraphicFramePr/>
                                       <a:graphic xmlns:a="http://schemas.openxmlformats.org/drawingml/2006/main">
                                         <a:graphicData uri="http://schemas.openxmlformats.org/drawingml/2006/picture">
@@ -13159,7 +12040,7 @@
         </mc:Choice>
         <mc:Fallback>
           <w:pict>
-            <v:rect w14:anchorId="3D3CDC6F" id="_x0000_s1051" style="position:absolute;margin-left:70.85pt;margin-top:724.8pt;width:453.3pt;height:47pt;z-index:-251657216;visibility:visible;mso-wrap-style:square;mso-wrap-distance-left:12pt;mso-wrap-distance-top:12pt;mso-wrap-distance-right:12pt;mso-wrap-distance-bottom:12pt;mso-position-horizontal:absolute;mso-position-horizontal-relative:page;mso-position-vertical:absolute;mso-position-vertical-relative:page;v-text-anchor:top" o:gfxdata="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" filled="f" stroked="f">
+            <v:rect w14:anchorId="3D3CDC6F" id="_x0000_s1029" style="position:absolute;margin-left:70.85pt;margin-top:724.8pt;width:453.3pt;height:47pt;z-index:-251658240;visibility:visible;mso-wrap-style:square;mso-wrap-distance-left:12pt;mso-wrap-distance-top:12pt;mso-wrap-distance-right:12pt;mso-wrap-distance-bottom:12pt;mso-position-horizontal:absolute;mso-position-horizontal-relative:page;mso-position-vertical:absolute;mso-position-vertical-relative:page;v-text-anchor:top" o:gfxdata="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" filled="f" stroked="f">
               <v:textbox style="mso-fit-shape-to-text:t" inset="0,0,0,0">
                 <w:txbxContent>
                   <w:tbl>
@@ -13218,7 +12099,7 @@
                               <wp:inline distT="0" distB="0" distL="0" distR="0" wp14:anchorId="0F02C1A7" wp14:editId="77CBDEC9">
                                 <wp:extent cx="914400" cy="345703"/>
                                 <wp:effectExtent l="0" t="0" r="0" b="0"/>
-                                <wp:docPr id="1073741828" name="officeArt object"/>
+                                <wp:docPr id="23" name="officeArt object"/>
                                 <wp:cNvGraphicFramePr/>
                                 <a:graphic xmlns:a="http://schemas.openxmlformats.org/drawingml/2006/main">
                                   <a:graphicData uri="http://schemas.openxmlformats.org/drawingml/2006/picture">
@@ -13331,7 +12212,14 @@
 <w:hdr xmlns:wpc="http://schemas.microsoft.com/office/word/2010/wordprocessingCanvas" xmlns:mc="http://schemas.openxmlformats.org/markup-compatibility/2006" xmlns:o="urn:schemas-microsoft-com:office:office" xmlns:r="http://schemas.openxmlformats.org/officeDocument/2006/relationships" xmlns:m="http://schemas.openxmlformats.org/officeDocument/2006/math" xmlns:v="urn:schemas-microsoft-com:vml" xmlns:wp14="http://schemas.microsoft.com/office/word/2010/wordprocessingDrawing" xmlns:wp="http://schemas.openxmlformats.org/drawingml/2006/wordprocessingDrawing" xmlns:w10="urn:schemas-microsoft-com:office:word" xmlns:w="http://schemas.openxmlformats.org/wordprocessingml/2006/main" xmlns:w14="http://schemas.microsoft.com/office/word/2010/wordml" xmlns:w15="http://schemas.microsoft.com/office/word/2012/wordml" xmlns:wpg="http://schemas.microsoft.com/office/word/2010/wordprocessingGroup" xmlns:wpi="http://schemas.microsoft.com/office/word/2010/wordprocessingInk" xmlns:wne="http://schemas.microsoft.com/office/word/2006/wordml" xmlns:wps="http://schemas.microsoft.com/office/word/2010/wordprocessingShape" mc:Ignorable="w14 w15 wp14">
   <w:p>
     <w:pPr>
-      <w:pStyle w:val="HeaderFooter"/>
+      <w:pStyle w:val="HeaderOrFooter"/>
+      <w:ind w:left="113"/>
+      <w:jc w:val="right"/>
+      <w:rPr>
+        <w:caps/>
+        <w:sz w:val="16"/>
+        <w:szCs w:val="16"/>
+      </w:rPr>
     </w:pPr>
     <w:r>
       <w:rPr>
@@ -13340,357 +12228,7 @@
       <mc:AlternateContent>
         <mc:Choice Requires="wps">
           <w:drawing>
-            <wp:anchor distT="152400" distB="152400" distL="152400" distR="152400" simplePos="0" relativeHeight="251656192" behindDoc="1" locked="0" layoutInCell="1" allowOverlap="1" wp14:anchorId="7A12DFB2" wp14:editId="411CB87C">
-              <wp:simplePos x="0" y="0"/>
-              <wp:positionH relativeFrom="page">
-                <wp:posOffset>899794</wp:posOffset>
-              </wp:positionH>
-              <wp:positionV relativeFrom="page">
-                <wp:posOffset>9204960</wp:posOffset>
-              </wp:positionV>
-              <wp:extent cx="5756910" cy="596900"/>
-              <wp:effectExtent l="0" t="0" r="0" b="0"/>
-              <wp:wrapNone/>
-              <wp:docPr id="1073741829" name="officeArt object"/>
-              <wp:cNvGraphicFramePr/>
-              <a:graphic xmlns:a="http://schemas.openxmlformats.org/drawingml/2006/main">
-                <a:graphicData uri="http://schemas.microsoft.com/office/word/2010/wordprocessingShape">
-                  <wps:wsp>
-                    <wps:cNvSpPr/>
-                    <wps:spPr>
-                      <a:xfrm>
-                        <a:off x="0" y="0"/>
-                        <a:ext cx="5756910" cy="596900"/>
-                      </a:xfrm>
-                      <a:prstGeom prst="rect">
-                        <a:avLst/>
-                      </a:prstGeom>
-                    </wps:spPr>
-                    <wps:txbx>
-                      <w:txbxContent>
-                        <w:tbl>
-                          <w:tblPr>
-                            <w:tblStyle w:val="TableNormal"/>
-                            <w:tblW w:w="9066" w:type="dxa"/>
-                            <w:tblInd w:w="20" w:type="dxa"/>
-                            <w:tblBorders>
-                              <w:top w:val="single" w:sz="2" w:space="0" w:color="000000"/>
-                              <w:left w:val="single" w:sz="2" w:space="0" w:color="000000"/>
-                              <w:bottom w:val="single" w:sz="2" w:space="0" w:color="000000"/>
-                              <w:right w:val="single" w:sz="2" w:space="0" w:color="000000"/>
-                              <w:insideH w:val="single" w:sz="2" w:space="0" w:color="000000"/>
-                              <w:insideV w:val="single" w:sz="2" w:space="0" w:color="000000"/>
-                            </w:tblBorders>
-                            <w:tblLayout w:type="fixed"/>
-                            <w:tblLook w:val="04A0" w:firstRow="1" w:lastRow="0" w:firstColumn="1" w:lastColumn="0" w:noHBand="0" w:noVBand="1"/>
-                          </w:tblPr>
-                          <w:tblGrid>
-                            <w:gridCol w:w="3291"/>
-                            <w:gridCol w:w="5775"/>
-                          </w:tblGrid>
-                          <w:tr>
-                            <w:trPr>
-                              <w:trHeight w:val="582"/>
-                            </w:trPr>
-                            <w:tc>
-                              <w:tcPr>
-                                <w:tcW w:w="3291" w:type="dxa"/>
-                                <w:tcBorders>
-                                  <w:top w:val="nil"/>
-                                  <w:left w:val="nil"/>
-                                  <w:bottom w:val="nil"/>
-                                  <w:right w:val="nil"/>
-                                </w:tcBorders>
-                                <w:shd w:val="clear" w:color="auto" w:fill="auto"/>
-                                <w:tcMar>
-                                  <w:top w:w="80" w:type="dxa"/>
-                                  <w:left w:w="80" w:type="dxa"/>
-                                  <w:bottom w:w="80" w:type="dxa"/>
-                                  <w:right w:w="80" w:type="dxa"/>
-                                </w:tcMar>
-                              </w:tcPr>
-                              <w:p>
-                                <w:pPr>
-                                  <w:pStyle w:val="HeaderOrFooter"/>
-                                  <w:spacing w:after="120"/>
-                                </w:pPr>
-                                <w:r>
-                                  <w:rPr>
-                                    <w:noProof/>
-                                    <w:sz w:val="20"/>
-                                    <w:szCs w:val="20"/>
-                                  </w:rPr>
-                                  <w:drawing>
-                                    <wp:inline distT="0" distB="0" distL="0" distR="0" wp14:anchorId="632EAAEC" wp14:editId="105FFAC7">
-                                      <wp:extent cx="914400" cy="345703"/>
-                                      <wp:effectExtent l="0" t="0" r="0" b="0"/>
-                                      <wp:docPr id="1073741830" name="officeArt object"/>
-                                      <wp:cNvGraphicFramePr/>
-                                      <a:graphic xmlns:a="http://schemas.openxmlformats.org/drawingml/2006/main">
-                                        <a:graphicData uri="http://schemas.openxmlformats.org/drawingml/2006/picture">
-                                          <pic:pic xmlns:pic="http://schemas.openxmlformats.org/drawingml/2006/picture">
-                                            <pic:nvPicPr>
-                                              <pic:cNvPr id="1073741830" name=""/>
-                                              <pic:cNvPicPr/>
-                                            </pic:nvPicPr>
-                                            <pic:blipFill>
-                                              <a:blip r:embed="rId1">
-                                                <a:extLst/>
-                                              </a:blip>
-                                              <a:stretch>
-                                                <a:fillRect/>
-                                              </a:stretch>
-                                            </pic:blipFill>
-                                            <pic:spPr>
-                                              <a:xfrm>
-                                                <a:off x="0" y="0"/>
-                                                <a:ext cx="914400" cy="345703"/>
-                                              </a:xfrm>
-                                              <a:prstGeom prst="rect">
-                                                <a:avLst/>
-                                              </a:prstGeom>
-                                              <a:effectLst/>
-                                            </pic:spPr>
-                                          </pic:pic>
-                                        </a:graphicData>
-                                      </a:graphic>
-                                    </wp:inline>
-                                  </w:drawing>
-                                </w:r>
-                              </w:p>
-                            </w:tc>
-                            <w:tc>
-                              <w:tcPr>
-                                <w:tcW w:w="5775" w:type="dxa"/>
-                                <w:tcBorders>
-                                  <w:top w:val="nil"/>
-                                  <w:left w:val="nil"/>
-                                  <w:bottom w:val="nil"/>
-                                  <w:right w:val="nil"/>
-                                </w:tcBorders>
-                                <w:shd w:val="clear" w:color="auto" w:fill="auto"/>
-                                <w:tcMar>
-                                  <w:top w:w="80" w:type="dxa"/>
-                                  <w:left w:w="80" w:type="dxa"/>
-                                  <w:bottom w:w="80" w:type="dxa"/>
-                                  <w:right w:w="80" w:type="dxa"/>
-                                </w:tcMar>
-                                <w:vAlign w:val="center"/>
-                              </w:tcPr>
-                              <w:p>
-                                <w:pPr>
-                                  <w:pStyle w:val="HeaderOrFooter"/>
-                                  <w:ind w:left="113"/>
-                                  <w:jc w:val="right"/>
-                                  <w:rPr>
-                                    <w:caps/>
-                                  </w:rPr>
-                                </w:pPr>
-                              </w:p>
-                              <w:p>
-                                <w:pPr>
-                                  <w:pStyle w:val="HeaderOrFooter"/>
-                                  <w:ind w:left="113"/>
-                                  <w:jc w:val="right"/>
-                                  <w:rPr>
-                                    <w:lang w:val="en-GB"/>
-                                  </w:rPr>
-                                </w:pPr>
-                                <w:r>
-                                  <w:rPr>
-                                    <w:caps/>
-                                    <w:lang w:val="en-US"/>
-                                  </w:rPr>
-                                  <w:t>NEW MEDIA AND COMMUNICATION TECHNOLOGY</w:t>
-                                </w:r>
-                              </w:p>
-                            </w:tc>
-                          </w:tr>
-                        </w:tbl>
-                        <w:p/>
-                      </w:txbxContent>
-                    </wps:txbx>
-                    <wps:bodyPr lIns="0" tIns="0" rIns="0" bIns="0">
-                      <a:spAutoFit/>
-                    </wps:bodyPr>
-                  </wps:wsp>
-                </a:graphicData>
-              </a:graphic>
-            </wp:anchor>
-          </w:drawing>
-        </mc:Choice>
-        <mc:Fallback>
-          <w:pict>
-            <v:rect w14:anchorId="7A12DFB2" id="_x0000_s1052" style="position:absolute;margin-left:70.85pt;margin-top:724.8pt;width:453.3pt;height:47pt;z-index:-251660288;visibility:visible;mso-wrap-style:square;mso-wrap-distance-left:12pt;mso-wrap-distance-top:12pt;mso-wrap-distance-right:12pt;mso-wrap-distance-bottom:12pt;mso-position-horizontal:absolute;mso-position-horizontal-relative:page;mso-position-vertical:absolute;mso-position-vertical-relative:page;v-text-anchor:top" o:gfxdata="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" filled="f" stroked="f">
-              <v:textbox style="mso-fit-shape-to-text:t" inset="0,0,0,0">
-                <w:txbxContent>
-                  <w:tbl>
-                    <w:tblPr>
-                      <w:tblStyle w:val="TableNormal"/>
-                      <w:tblW w:w="9066" w:type="dxa"/>
-                      <w:tblInd w:w="20" w:type="dxa"/>
-                      <w:tblBorders>
-                        <w:top w:val="single" w:sz="2" w:space="0" w:color="000000"/>
-                        <w:left w:val="single" w:sz="2" w:space="0" w:color="000000"/>
-                        <w:bottom w:val="single" w:sz="2" w:space="0" w:color="000000"/>
-                        <w:right w:val="single" w:sz="2" w:space="0" w:color="000000"/>
-                        <w:insideH w:val="single" w:sz="2" w:space="0" w:color="000000"/>
-                        <w:insideV w:val="single" w:sz="2" w:space="0" w:color="000000"/>
-                      </w:tblBorders>
-                      <w:tblLayout w:type="fixed"/>
-                      <w:tblLook w:val="04A0" w:firstRow="1" w:lastRow="0" w:firstColumn="1" w:lastColumn="0" w:noHBand="0" w:noVBand="1"/>
-                    </w:tblPr>
-                    <w:tblGrid>
-                      <w:gridCol w:w="3291"/>
-                      <w:gridCol w:w="5775"/>
-                    </w:tblGrid>
-                    <w:tr>
-                      <w:trPr>
-                        <w:trHeight w:val="582"/>
-                      </w:trPr>
-                      <w:tc>
-                        <w:tcPr>
-                          <w:tcW w:w="3291" w:type="dxa"/>
-                          <w:tcBorders>
-                            <w:top w:val="nil"/>
-                            <w:left w:val="nil"/>
-                            <w:bottom w:val="nil"/>
-                            <w:right w:val="nil"/>
-                          </w:tcBorders>
-                          <w:shd w:val="clear" w:color="auto" w:fill="auto"/>
-                          <w:tcMar>
-                            <w:top w:w="80" w:type="dxa"/>
-                            <w:left w:w="80" w:type="dxa"/>
-                            <w:bottom w:w="80" w:type="dxa"/>
-                            <w:right w:w="80" w:type="dxa"/>
-                          </w:tcMar>
-                        </w:tcPr>
-                        <w:p>
-                          <w:pPr>
-                            <w:pStyle w:val="HeaderOrFooter"/>
-                            <w:spacing w:after="120"/>
-                          </w:pPr>
-                          <w:r>
-                            <w:rPr>
-                              <w:noProof/>
-                              <w:sz w:val="20"/>
-                              <w:szCs w:val="20"/>
-                            </w:rPr>
-                            <w:drawing>
-                              <wp:inline distT="0" distB="0" distL="0" distR="0" wp14:anchorId="632EAAEC" wp14:editId="105FFAC7">
-                                <wp:extent cx="914400" cy="345703"/>
-                                <wp:effectExtent l="0" t="0" r="0" b="0"/>
-                                <wp:docPr id="1073741830" name="officeArt object"/>
-                                <wp:cNvGraphicFramePr/>
-                                <a:graphic xmlns:a="http://schemas.openxmlformats.org/drawingml/2006/main">
-                                  <a:graphicData uri="http://schemas.openxmlformats.org/drawingml/2006/picture">
-                                    <pic:pic xmlns:pic="http://schemas.openxmlformats.org/drawingml/2006/picture">
-                                      <pic:nvPicPr>
-                                        <pic:cNvPr id="1073741830" name=""/>
-                                        <pic:cNvPicPr/>
-                                      </pic:nvPicPr>
-                                      <pic:blipFill>
-                                        <a:blip r:embed="rId1">
-                                          <a:extLst/>
-                                        </a:blip>
-                                        <a:stretch>
-                                          <a:fillRect/>
-                                        </a:stretch>
-                                      </pic:blipFill>
-                                      <pic:spPr>
-                                        <a:xfrm>
-                                          <a:off x="0" y="0"/>
-                                          <a:ext cx="914400" cy="345703"/>
-                                        </a:xfrm>
-                                        <a:prstGeom prst="rect">
-                                          <a:avLst/>
-                                        </a:prstGeom>
-                                        <a:effectLst/>
-                                      </pic:spPr>
-                                    </pic:pic>
-                                  </a:graphicData>
-                                </a:graphic>
-                              </wp:inline>
-                            </w:drawing>
-                          </w:r>
-                        </w:p>
-                      </w:tc>
-                      <w:tc>
-                        <w:tcPr>
-                          <w:tcW w:w="5775" w:type="dxa"/>
-                          <w:tcBorders>
-                            <w:top w:val="nil"/>
-                            <w:left w:val="nil"/>
-                            <w:bottom w:val="nil"/>
-                            <w:right w:val="nil"/>
-                          </w:tcBorders>
-                          <w:shd w:val="clear" w:color="auto" w:fill="auto"/>
-                          <w:tcMar>
-                            <w:top w:w="80" w:type="dxa"/>
-                            <w:left w:w="80" w:type="dxa"/>
-                            <w:bottom w:w="80" w:type="dxa"/>
-                            <w:right w:w="80" w:type="dxa"/>
-                          </w:tcMar>
-                          <w:vAlign w:val="center"/>
-                        </w:tcPr>
-                        <w:p>
-                          <w:pPr>
-                            <w:pStyle w:val="HeaderOrFooter"/>
-                            <w:ind w:left="113"/>
-                            <w:jc w:val="right"/>
-                            <w:rPr>
-                              <w:caps/>
-                            </w:rPr>
-                          </w:pPr>
-                        </w:p>
-                        <w:p>
-                          <w:pPr>
-                            <w:pStyle w:val="HeaderOrFooter"/>
-                            <w:ind w:left="113"/>
-                            <w:jc w:val="right"/>
-                            <w:rPr>
-                              <w:lang w:val="en-GB"/>
-                            </w:rPr>
-                          </w:pPr>
-                          <w:r>
-                            <w:rPr>
-                              <w:caps/>
-                              <w:lang w:val="en-US"/>
-                            </w:rPr>
-                            <w:t>NEW MEDIA AND COMMUNICATION TECHNOLOGY</w:t>
-                          </w:r>
-                        </w:p>
-                      </w:tc>
-                    </w:tr>
-                  </w:tbl>
-                  <w:p/>
-                </w:txbxContent>
-              </v:textbox>
-              <w10:wrap anchorx="page" anchory="page"/>
-            </v:rect>
-          </w:pict>
-        </mc:Fallback>
-      </mc:AlternateContent>
-    </w:r>
-  </w:p>
-</w:hdr>
-</file>
-
-<file path=word/header3.xml><?xml version="1.0" encoding="utf-8"?>
-<w:hdr xmlns:wpc="http://schemas.microsoft.com/office/word/2010/wordprocessingCanvas" xmlns:mc="http://schemas.openxmlformats.org/markup-compatibility/2006" xmlns:o="urn:schemas-microsoft-com:office:office" xmlns:r="http://schemas.openxmlformats.org/officeDocument/2006/relationships" xmlns:m="http://schemas.openxmlformats.org/officeDocument/2006/math" xmlns:v="urn:schemas-microsoft-com:vml" xmlns:wp14="http://schemas.microsoft.com/office/word/2010/wordprocessingDrawing" xmlns:wp="http://schemas.openxmlformats.org/drawingml/2006/wordprocessingDrawing" xmlns:w10="urn:schemas-microsoft-com:office:word" xmlns:w="http://schemas.openxmlformats.org/wordprocessingml/2006/main" xmlns:w14="http://schemas.microsoft.com/office/word/2010/wordml" xmlns:w15="http://schemas.microsoft.com/office/word/2012/wordml" xmlns:wpg="http://schemas.microsoft.com/office/word/2010/wordprocessingGroup" xmlns:wpi="http://schemas.microsoft.com/office/word/2010/wordprocessingInk" xmlns:wne="http://schemas.microsoft.com/office/word/2006/wordml" xmlns:wps="http://schemas.microsoft.com/office/word/2010/wordprocessingShape" mc:Ignorable="w14 w15 wp14">
-  <w:p>
-    <w:pPr>
-      <w:pStyle w:val="HeaderFooter"/>
-      <w:widowControl w:val="0"/>
-    </w:pPr>
-    <w:r>
-      <w:rPr>
-        <w:noProof/>
-      </w:rPr>
-      <mc:AlternateContent>
-        <mc:Choice Requires="wps">
-          <w:drawing>
-            <wp:anchor distT="152400" distB="152400" distL="152400" distR="152400" simplePos="0" relativeHeight="251657216" behindDoc="1" locked="0" layoutInCell="1" allowOverlap="1" wp14:anchorId="05DE3A9A" wp14:editId="397AD959">
+            <wp:anchor distT="152400" distB="152400" distL="152400" distR="152400" simplePos="0" relativeHeight="251663360" behindDoc="1" locked="0" layoutInCell="1" allowOverlap="1" wp14:anchorId="05DE3A9A" wp14:editId="2499B048">
               <wp:simplePos x="0" y="0"/>
               <wp:positionH relativeFrom="page">
                 <wp:posOffset>899794</wp:posOffset>
@@ -13778,7 +12316,7 @@
                                     <wp:inline distT="0" distB="0" distL="0" distR="0" wp14:anchorId="4D244C01" wp14:editId="0484A68C">
                                       <wp:extent cx="1152441" cy="589026"/>
                                       <wp:effectExtent l="0" t="0" r="0" b="0"/>
-                                      <wp:docPr id="1073741834" name="officeArt object"/>
+                                      <wp:docPr id="26" name="officeArt object"/>
                                       <wp:cNvGraphicFramePr/>
                                       <a:graphic xmlns:a="http://schemas.openxmlformats.org/drawingml/2006/main">
                                         <a:graphicData uri="http://schemas.openxmlformats.org/drawingml/2006/picture">
@@ -13958,7 +12496,7 @@
         </mc:Choice>
         <mc:Fallback>
           <w:pict>
-            <v:rect w14:anchorId="05DE3A9A" id="_x0000_s1053" style="position:absolute;margin-left:70.85pt;margin-top:28.35pt;width:164.55pt;height:109.7pt;z-index:-251659264;visibility:visible;mso-wrap-style:square;mso-wrap-distance-left:12pt;mso-wrap-distance-top:12pt;mso-wrap-distance-right:12pt;mso-wrap-distance-bottom:12pt;mso-position-horizontal:absolute;mso-position-horizontal-relative:page;mso-position-vertical:absolute;mso-position-vertical-relative:page;v-text-anchor:top" o:gfxdata="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" filled="f" stroked="f">
+            <v:rect w14:anchorId="05DE3A9A" id="_x0000_s1030" style="position:absolute;left:0;text-align:left;margin-left:70.85pt;margin-top:28.35pt;width:164.55pt;height:109.7pt;z-index:-251653120;visibility:visible;mso-wrap-style:square;mso-wrap-distance-left:12pt;mso-wrap-distance-top:12pt;mso-wrap-distance-right:12pt;mso-wrap-distance-bottom:12pt;mso-position-horizontal:absolute;mso-position-horizontal-relative:page;mso-position-vertical:absolute;mso-position-vertical-relative:page;v-text-anchor:top" o:gfxdata="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" filled="f" stroked="f">
               <v:textbox style="mso-fit-shape-to-text:t" inset="0,0,0,0">
                 <w:txbxContent>
                   <w:tbl>
@@ -14021,7 +12559,7 @@
                               <wp:inline distT="0" distB="0" distL="0" distR="0" wp14:anchorId="4D244C01" wp14:editId="0484A68C">
                                 <wp:extent cx="1152441" cy="589026"/>
                                 <wp:effectExtent l="0" t="0" r="0" b="0"/>
-                                <wp:docPr id="1073741834" name="officeArt object"/>
+                                <wp:docPr id="26" name="officeArt object"/>
                                 <wp:cNvGraphicFramePr/>
                                 <a:graphic xmlns:a="http://schemas.openxmlformats.org/drawingml/2006/main">
                                   <a:graphicData uri="http://schemas.openxmlformats.org/drawingml/2006/picture">
@@ -14197,418 +12735,93 @@
       </mc:AlternateContent>
     </w:r>
     <w:r>
-      <w:rPr>
-        <w:noProof/>
-      </w:rPr>
-      <mc:AlternateContent>
-        <mc:Choice Requires="wps">
-          <w:drawing>
-            <wp:anchor distT="152400" distB="152400" distL="152400" distR="152400" simplePos="0" relativeHeight="251660288" behindDoc="1" locked="0" layoutInCell="1" allowOverlap="1" wp14:anchorId="38F0F609" wp14:editId="0F1B94C9">
-              <wp:simplePos x="0" y="0"/>
-              <wp:positionH relativeFrom="page">
-                <wp:posOffset>899794</wp:posOffset>
-              </wp:positionH>
-              <wp:positionV relativeFrom="page">
-                <wp:posOffset>9204960</wp:posOffset>
-              </wp:positionV>
-              <wp:extent cx="5756910" cy="634365"/>
-              <wp:effectExtent l="0" t="0" r="0" b="0"/>
-              <wp:wrapNone/>
-              <wp:docPr id="1073741835" name="officeArt object"/>
-              <wp:cNvGraphicFramePr/>
-              <a:graphic xmlns:a="http://schemas.openxmlformats.org/drawingml/2006/main">
-                <a:graphicData uri="http://schemas.microsoft.com/office/word/2010/wordprocessingShape">
-                  <wps:wsp>
-                    <wps:cNvSpPr/>
-                    <wps:spPr>
-                      <a:xfrm>
-                        <a:off x="0" y="0"/>
-                        <a:ext cx="5756910" cy="634365"/>
-                      </a:xfrm>
-                      <a:prstGeom prst="rect">
-                        <a:avLst/>
-                      </a:prstGeom>
-                    </wps:spPr>
-                    <wps:txbx>
-                      <w:txbxContent>
-                        <w:tbl>
-                          <w:tblPr>
-                            <w:tblStyle w:val="TableNormal"/>
-                            <w:tblW w:w="9066" w:type="dxa"/>
-                            <w:tblInd w:w="20" w:type="dxa"/>
-                            <w:tblBorders>
-                              <w:top w:val="single" w:sz="2" w:space="0" w:color="000000"/>
-                              <w:left w:val="single" w:sz="2" w:space="0" w:color="000000"/>
-                              <w:bottom w:val="single" w:sz="2" w:space="0" w:color="000000"/>
-                              <w:right w:val="single" w:sz="2" w:space="0" w:color="000000"/>
-                              <w:insideH w:val="single" w:sz="2" w:space="0" w:color="000000"/>
-                              <w:insideV w:val="single" w:sz="2" w:space="0" w:color="000000"/>
-                            </w:tblBorders>
-                            <w:tblLayout w:type="fixed"/>
-                            <w:tblLook w:val="04A0" w:firstRow="1" w:lastRow="0" w:firstColumn="1" w:lastColumn="0" w:noHBand="0" w:noVBand="1"/>
-                          </w:tblPr>
-                          <w:tblGrid>
-                            <w:gridCol w:w="3291"/>
-                            <w:gridCol w:w="5775"/>
-                          </w:tblGrid>
-                          <w:tr>
-                            <w:trPr>
-                              <w:trHeight w:val="582"/>
-                            </w:trPr>
-                            <w:tc>
-                              <w:tcPr>
-                                <w:tcW w:w="3291" w:type="dxa"/>
-                                <w:tcBorders>
-                                  <w:top w:val="nil"/>
-                                  <w:left w:val="nil"/>
-                                  <w:bottom w:val="nil"/>
-                                  <w:right w:val="nil"/>
-                                </w:tcBorders>
-                                <w:shd w:val="clear" w:color="auto" w:fill="auto"/>
-                                <w:tcMar>
-                                  <w:top w:w="80" w:type="dxa"/>
-                                  <w:left w:w="80" w:type="dxa"/>
-                                  <w:bottom w:w="80" w:type="dxa"/>
-                                  <w:right w:w="80" w:type="dxa"/>
-                                </w:tcMar>
-                              </w:tcPr>
-                              <w:p>
-                                <w:pPr>
-                                  <w:pStyle w:val="HeaderOrFooter"/>
-                                  <w:spacing w:after="120"/>
-                                </w:pPr>
-                                <w:r>
-                                  <w:rPr>
-                                    <w:noProof/>
-                                    <w:sz w:val="20"/>
-                                    <w:szCs w:val="20"/>
-                                  </w:rPr>
-                                  <w:drawing>
-                                    <wp:inline distT="0" distB="0" distL="0" distR="0" wp14:anchorId="6FF5F6B7" wp14:editId="4A06AA9D">
-                                      <wp:extent cx="914400" cy="345703"/>
-                                      <wp:effectExtent l="0" t="0" r="0" b="0"/>
-                                      <wp:docPr id="1073741836" name="officeArt object"/>
-                                      <wp:cNvGraphicFramePr/>
-                                      <a:graphic xmlns:a="http://schemas.openxmlformats.org/drawingml/2006/main">
-                                        <a:graphicData uri="http://schemas.openxmlformats.org/drawingml/2006/picture">
-                                          <pic:pic xmlns:pic="http://schemas.openxmlformats.org/drawingml/2006/picture">
-                                            <pic:nvPicPr>
-                                              <pic:cNvPr id="1073741836" name=""/>
-                                              <pic:cNvPicPr/>
-                                            </pic:nvPicPr>
-                                            <pic:blipFill>
-                                              <a:blip r:embed="rId2">
-                                                <a:extLst/>
-                                              </a:blip>
-                                              <a:stretch>
-                                                <a:fillRect/>
-                                              </a:stretch>
-                                            </pic:blipFill>
-                                            <pic:spPr>
-                                              <a:xfrm>
-                                                <a:off x="0" y="0"/>
-                                                <a:ext cx="914400" cy="345703"/>
-                                              </a:xfrm>
-                                              <a:prstGeom prst="rect">
-                                                <a:avLst/>
-                                              </a:prstGeom>
-                                              <a:effectLst/>
-                                            </pic:spPr>
-                                          </pic:pic>
-                                        </a:graphicData>
-                                      </a:graphic>
-                                    </wp:inline>
-                                  </w:drawing>
-                                </w:r>
-                              </w:p>
-                            </w:tc>
-                            <w:tc>
-                              <w:tcPr>
-                                <w:tcW w:w="5775" w:type="dxa"/>
-                                <w:tcBorders>
-                                  <w:top w:val="nil"/>
-                                  <w:left w:val="nil"/>
-                                  <w:bottom w:val="nil"/>
-                                  <w:right w:val="nil"/>
-                                </w:tcBorders>
-                                <w:shd w:val="clear" w:color="auto" w:fill="auto"/>
-                                <w:tcMar>
-                                  <w:top w:w="80" w:type="dxa"/>
-                                  <w:left w:w="80" w:type="dxa"/>
-                                  <w:bottom w:w="80" w:type="dxa"/>
-                                  <w:right w:w="80" w:type="dxa"/>
-                                </w:tcMar>
-                                <w:vAlign w:val="center"/>
-                              </w:tcPr>
-                              <w:p>
-                                <w:pPr>
-                                  <w:pStyle w:val="HeaderOrFooter"/>
-                                  <w:ind w:left="113"/>
-                                  <w:jc w:val="right"/>
-                                  <w:rPr>
-                                    <w:caps/>
-                                  </w:rPr>
-                                </w:pPr>
-                                <w:r>
-                                  <w:rPr>
-                                    <w:caps/>
-                                  </w:rPr>
-                                  <w:t xml:space="preserve">Joren Vandamme </w:t>
-                                </w:r>
-                                <w:r>
-                                  <w:rPr>
-                                    <w:rFonts w:hAnsi="Ubuntu"/>
-                                    <w:caps/>
-                                  </w:rPr>
-                                  <w:t xml:space="preserve">– </w:t>
-                                </w:r>
-                                <w:r>
-                                  <w:rPr>
-                                    <w:caps/>
-                                  </w:rPr>
-                                  <w:t xml:space="preserve">Kevin Van Lancker </w:t>
-                                </w:r>
-                                <w:r>
-                                  <w:rPr>
-                                    <w:rFonts w:hAnsi="Ubuntu"/>
-                                    <w:caps/>
-                                  </w:rPr>
-                                  <w:t xml:space="preserve">– </w:t>
-                                </w:r>
-                                <w:r>
-                                  <w:rPr>
-                                    <w:caps/>
-                                  </w:rPr>
-                                  <w:t>Stijn Van Hulle</w:t>
-                                </w:r>
-                              </w:p>
-                              <w:p>
-                                <w:pPr>
-                                  <w:pStyle w:val="HeaderOrFooter"/>
-                                  <w:ind w:left="113"/>
-                                  <w:jc w:val="right"/>
-                                  <w:rPr>
-                                    <w:lang w:val="en-GB"/>
-                                  </w:rPr>
-                                </w:pPr>
-                                <w:r>
-                                  <w:rPr>
-                                    <w:caps/>
-                                    <w:lang w:val="en-US"/>
-                                  </w:rPr>
-                                  <w:t>NEW MEDIA AND COMMUNICATION TECHNOLOGY</w:t>
-                                </w:r>
-                              </w:p>
-                            </w:tc>
-                          </w:tr>
-                        </w:tbl>
-                        <w:p/>
-                      </w:txbxContent>
-                    </wps:txbx>
-                    <wps:bodyPr lIns="0" tIns="0" rIns="0" bIns="0">
-                      <a:spAutoFit/>
-                    </wps:bodyPr>
-                  </wps:wsp>
-                </a:graphicData>
-              </a:graphic>
-            </wp:anchor>
-          </w:drawing>
-        </mc:Choice>
-        <mc:Fallback>
-          <w:pict>
-            <v:rect w14:anchorId="38F0F609" id="_x0000_s1054" style="position:absolute;margin-left:70.85pt;margin-top:724.8pt;width:453.3pt;height:49.95pt;z-index:-251656192;visibility:visible;mso-wrap-style:square;mso-wrap-distance-left:12pt;mso-wrap-distance-top:12pt;mso-wrap-distance-right:12pt;mso-wrap-distance-bottom:12pt;mso-position-horizontal:absolute;mso-position-horizontal-relative:page;mso-position-vertical:absolute;mso-position-vertical-relative:page;v-text-anchor:top" o:gfxdata="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" filled="f" stroked="f">
-              <v:textbox style="mso-fit-shape-to-text:t" inset="0,0,0,0">
-                <w:txbxContent>
-                  <w:tbl>
-                    <w:tblPr>
-                      <w:tblStyle w:val="TableNormal"/>
-                      <w:tblW w:w="9066" w:type="dxa"/>
-                      <w:tblInd w:w="20" w:type="dxa"/>
-                      <w:tblBorders>
-                        <w:top w:val="single" w:sz="2" w:space="0" w:color="000000"/>
-                        <w:left w:val="single" w:sz="2" w:space="0" w:color="000000"/>
-                        <w:bottom w:val="single" w:sz="2" w:space="0" w:color="000000"/>
-                        <w:right w:val="single" w:sz="2" w:space="0" w:color="000000"/>
-                        <w:insideH w:val="single" w:sz="2" w:space="0" w:color="000000"/>
-                        <w:insideV w:val="single" w:sz="2" w:space="0" w:color="000000"/>
-                      </w:tblBorders>
-                      <w:tblLayout w:type="fixed"/>
-                      <w:tblLook w:val="04A0" w:firstRow="1" w:lastRow="0" w:firstColumn="1" w:lastColumn="0" w:noHBand="0" w:noVBand="1"/>
-                    </w:tblPr>
-                    <w:tblGrid>
-                      <w:gridCol w:w="3291"/>
-                      <w:gridCol w:w="5775"/>
-                    </w:tblGrid>
-                    <w:tr>
-                      <w:trPr>
-                        <w:trHeight w:val="582"/>
-                      </w:trPr>
-                      <w:tc>
-                        <w:tcPr>
-                          <w:tcW w:w="3291" w:type="dxa"/>
-                          <w:tcBorders>
-                            <w:top w:val="nil"/>
-                            <w:left w:val="nil"/>
-                            <w:bottom w:val="nil"/>
-                            <w:right w:val="nil"/>
-                          </w:tcBorders>
-                          <w:shd w:val="clear" w:color="auto" w:fill="auto"/>
-                          <w:tcMar>
-                            <w:top w:w="80" w:type="dxa"/>
-                            <w:left w:w="80" w:type="dxa"/>
-                            <w:bottom w:w="80" w:type="dxa"/>
-                            <w:right w:w="80" w:type="dxa"/>
-                          </w:tcMar>
-                        </w:tcPr>
-                        <w:p>
-                          <w:pPr>
-                            <w:pStyle w:val="HeaderOrFooter"/>
-                            <w:spacing w:after="120"/>
-                          </w:pPr>
-                          <w:r>
-                            <w:rPr>
-                              <w:noProof/>
-                              <w:sz w:val="20"/>
-                              <w:szCs w:val="20"/>
-                            </w:rPr>
-                            <w:drawing>
-                              <wp:inline distT="0" distB="0" distL="0" distR="0" wp14:anchorId="6FF5F6B7" wp14:editId="4A06AA9D">
-                                <wp:extent cx="914400" cy="345703"/>
-                                <wp:effectExtent l="0" t="0" r="0" b="0"/>
-                                <wp:docPr id="1073741836" name="officeArt object"/>
-                                <wp:cNvGraphicFramePr/>
-                                <a:graphic xmlns:a="http://schemas.openxmlformats.org/drawingml/2006/main">
-                                  <a:graphicData uri="http://schemas.openxmlformats.org/drawingml/2006/picture">
-                                    <pic:pic xmlns:pic="http://schemas.openxmlformats.org/drawingml/2006/picture">
-                                      <pic:nvPicPr>
-                                        <pic:cNvPr id="1073741836" name=""/>
-                                        <pic:cNvPicPr/>
-                                      </pic:nvPicPr>
-                                      <pic:blipFill>
-                                        <a:blip r:embed="rId2">
-                                          <a:extLst/>
-                                        </a:blip>
-                                        <a:stretch>
-                                          <a:fillRect/>
-                                        </a:stretch>
-                                      </pic:blipFill>
-                                      <pic:spPr>
-                                        <a:xfrm>
-                                          <a:off x="0" y="0"/>
-                                          <a:ext cx="914400" cy="345703"/>
-                                        </a:xfrm>
-                                        <a:prstGeom prst="rect">
-                                          <a:avLst/>
-                                        </a:prstGeom>
-                                        <a:effectLst/>
-                                      </pic:spPr>
-                                    </pic:pic>
-                                  </a:graphicData>
-                                </a:graphic>
-                              </wp:inline>
-                            </w:drawing>
-                          </w:r>
-                        </w:p>
-                      </w:tc>
-                      <w:tc>
-                        <w:tcPr>
-                          <w:tcW w:w="5775" w:type="dxa"/>
-                          <w:tcBorders>
-                            <w:top w:val="nil"/>
-                            <w:left w:val="nil"/>
-                            <w:bottom w:val="nil"/>
-                            <w:right w:val="nil"/>
-                          </w:tcBorders>
-                          <w:shd w:val="clear" w:color="auto" w:fill="auto"/>
-                          <w:tcMar>
-                            <w:top w:w="80" w:type="dxa"/>
-                            <w:left w:w="80" w:type="dxa"/>
-                            <w:bottom w:w="80" w:type="dxa"/>
-                            <w:right w:w="80" w:type="dxa"/>
-                          </w:tcMar>
-                          <w:vAlign w:val="center"/>
-                        </w:tcPr>
-                        <w:p>
-                          <w:pPr>
-                            <w:pStyle w:val="HeaderOrFooter"/>
-                            <w:ind w:left="113"/>
-                            <w:jc w:val="right"/>
-                            <w:rPr>
-                              <w:caps/>
-                            </w:rPr>
-                          </w:pPr>
-                          <w:r>
-                            <w:rPr>
-                              <w:caps/>
-                            </w:rPr>
-                            <w:t xml:space="preserve">Joren Vandamme </w:t>
-                          </w:r>
-                          <w:r>
-                            <w:rPr>
-                              <w:rFonts w:hAnsi="Ubuntu"/>
-                              <w:caps/>
-                            </w:rPr>
-                            <w:t xml:space="preserve">– </w:t>
-                          </w:r>
-                          <w:r>
-                            <w:rPr>
-                              <w:caps/>
-                            </w:rPr>
-                            <w:t xml:space="preserve">Kevin Van Lancker </w:t>
-                          </w:r>
-                          <w:r>
-                            <w:rPr>
-                              <w:rFonts w:hAnsi="Ubuntu"/>
-                              <w:caps/>
-                            </w:rPr>
-                            <w:t xml:space="preserve">– </w:t>
-                          </w:r>
-                          <w:r>
-                            <w:rPr>
-                              <w:caps/>
-                            </w:rPr>
-                            <w:t>Stijn Van Hulle</w:t>
-                          </w:r>
-                        </w:p>
-                        <w:p>
-                          <w:pPr>
-                            <w:pStyle w:val="HeaderOrFooter"/>
-                            <w:ind w:left="113"/>
-                            <w:jc w:val="right"/>
-                            <w:rPr>
-                              <w:lang w:val="en-GB"/>
-                            </w:rPr>
-                          </w:pPr>
-                          <w:r>
-                            <w:rPr>
-                              <w:caps/>
-                              <w:lang w:val="en-US"/>
-                            </w:rPr>
-                            <w:t>NEW MEDIA AND COMMUNICATION TECHNOLOGY</w:t>
-                          </w:r>
-                        </w:p>
-                      </w:tc>
-                    </w:tr>
-                  </w:tbl>
-                  <w:p/>
-                </w:txbxContent>
-              </v:textbox>
-              <w10:wrap anchorx="page" anchory="page"/>
-            </v:rect>
-          </w:pict>
-        </mc:Fallback>
-      </mc:AlternateContent>
+      <w:tab/>
+    </w:r>
+    <w:r>
+      <w:rPr>
+        <w:caps/>
+        <w:sz w:val="16"/>
+        <w:szCs w:val="16"/>
+      </w:rPr>
+      <w:t xml:space="preserve">Joren Vandamme </w:t>
+    </w:r>
+    <w:r>
+      <w:rPr>
+        <w:rFonts w:hAnsi="Ubuntu"/>
+        <w:caps/>
+        <w:sz w:val="16"/>
+        <w:szCs w:val="16"/>
+      </w:rPr>
+      <w:t xml:space="preserve">– </w:t>
+    </w:r>
+    <w:r>
+      <w:rPr>
+        <w:caps/>
+        <w:sz w:val="16"/>
+        <w:szCs w:val="16"/>
+      </w:rPr>
+      <w:t xml:space="preserve">Kevin Van Lancker </w:t>
+    </w:r>
+    <w:r>
+      <w:rPr>
+        <w:rFonts w:hAnsi="Ubuntu"/>
+        <w:caps/>
+        <w:sz w:val="16"/>
+        <w:szCs w:val="16"/>
+      </w:rPr>
+      <w:t xml:space="preserve">– </w:t>
+    </w:r>
+    <w:r>
+      <w:rPr>
+        <w:caps/>
+        <w:sz w:val="16"/>
+        <w:szCs w:val="16"/>
+      </w:rPr>
+      <w:t>Stijn Van Hulle</w:t>
     </w:r>
   </w:p>
   <w:p>
     <w:pPr>
+      <w:pStyle w:val="Voettekst"/>
+      <w:spacing w:before="120"/>
+      <w:jc w:val="right"/>
+      <w:rPr>
+        <w:sz w:val="16"/>
+        <w:szCs w:val="16"/>
+        <w:lang w:val="en-GB"/>
+      </w:rPr>
+    </w:pPr>
+    <w:r>
+      <w:rPr>
+        <w:caps/>
+        <w:sz w:val="16"/>
+        <w:szCs w:val="16"/>
+        <w:lang w:val="en-US"/>
+      </w:rPr>
+      <w:t>NEW MEDIA AND COMMUNICATION TECHNOLOGY</w:t>
+    </w:r>
+  </w:p>
+  <w:p>
+    <w:pPr>
+      <w:pStyle w:val="HeaderFooter"/>
+      <w:widowControl w:val="0"/>
+      <w:rPr>
+        <w:lang w:val="en-GB"/>
+      </w:rPr>
+    </w:pPr>
+  </w:p>
+  <w:p>
+    <w:pPr>
       <w:pStyle w:val="Koptekst"/>
+      <w:rPr>
+        <w:lang w:val="en-GB"/>
+      </w:rPr>
     </w:pPr>
   </w:p>
 </w:hdr>
 </file>
 
-<file path=word/header4.xml><?xml version="1.0" encoding="utf-8"?>
+<file path=word/header3.xml><?xml version="1.0" encoding="utf-8"?>
 <w:hdr xmlns:wpc="http://schemas.microsoft.com/office/word/2010/wordprocessingCanvas" xmlns:mc="http://schemas.openxmlformats.org/markup-compatibility/2006" xmlns:o="urn:schemas-microsoft-com:office:office" xmlns:r="http://schemas.openxmlformats.org/officeDocument/2006/relationships" xmlns:m="http://schemas.openxmlformats.org/officeDocument/2006/math" xmlns:v="urn:schemas-microsoft-com:vml" xmlns:wp14="http://schemas.microsoft.com/office/word/2010/wordprocessingDrawing" xmlns:wp="http://schemas.openxmlformats.org/drawingml/2006/wordprocessingDrawing" xmlns:w10="urn:schemas-microsoft-com:office:word" xmlns:w="http://schemas.openxmlformats.org/wordprocessingml/2006/main" xmlns:w14="http://schemas.microsoft.com/office/word/2010/wordml" xmlns:w15="http://schemas.microsoft.com/office/word/2012/wordml" xmlns:wpg="http://schemas.microsoft.com/office/word/2010/wordprocessingGroup" xmlns:wpi="http://schemas.microsoft.com/office/word/2010/wordprocessingInk" xmlns:wne="http://schemas.microsoft.com/office/word/2006/wordml" xmlns:wps="http://schemas.microsoft.com/office/word/2010/wordprocessingShape" mc:Ignorable="w14 w15 wp14">
   <w:p>
     <w:pPr>
@@ -14621,7 +12834,7 @@
       <mc:AlternateContent>
         <mc:Choice Requires="wps">
           <w:drawing>
-            <wp:anchor distT="152400" distB="152400" distL="152400" distR="152400" simplePos="0" relativeHeight="251658240" behindDoc="1" locked="0" layoutInCell="1" allowOverlap="1" wp14:anchorId="30278A82" wp14:editId="77F96C7F">
+            <wp:anchor distT="152400" distB="152400" distL="152400" distR="152400" simplePos="0" relativeHeight="251657216" behindDoc="1" locked="0" layoutInCell="1" allowOverlap="1" wp14:anchorId="30278A82" wp14:editId="4178329B">
               <wp:simplePos x="0" y="0"/>
               <wp:positionH relativeFrom="page">
                 <wp:posOffset>899794</wp:posOffset>
@@ -14728,7 +12941,7 @@
         </mc:Choice>
         <mc:Fallback>
           <w:pict>
-            <v:rect w14:anchorId="30278A82" id="_x0000_s1055" style="position:absolute;margin-left:70.85pt;margin-top:724.8pt;width:453.3pt;height:27.6pt;z-index:-251658240;visibility:visible;mso-wrap-style:square;mso-wrap-distance-left:12pt;mso-wrap-distance-top:12pt;mso-wrap-distance-right:12pt;mso-wrap-distance-bottom:12pt;mso-position-horizontal:absolute;mso-position-horizontal-relative:page;mso-position-vertical:absolute;mso-position-vertical-relative:page;v-text-anchor:top" o:gfxdata="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" filled="f" stroked="f">
+            <v:rect w14:anchorId="30278A82" id="_x0000_s1031" style="position:absolute;margin-left:70.85pt;margin-top:724.8pt;width:453.3pt;height:27.6pt;z-index:-251659264;visibility:visible;mso-wrap-style:square;mso-wrap-distance-left:12pt;mso-wrap-distance-top:12pt;mso-wrap-distance-right:12pt;mso-wrap-distance-bottom:12pt;mso-position-horizontal:absolute;mso-position-horizontal-relative:page;mso-position-vertical:absolute;mso-position-vertical-relative:page;v-text-anchor:top" o:gfxdata="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" filled="f" stroked="f">
               <v:textbox style="mso-fit-shape-to-text:t" inset="0,0,0,0">
                 <w:txbxContent>
                   <w:tbl>
@@ -21448,7 +19661,6 @@
     <w:name w:val="Normal (Web)"/>
     <w:basedOn w:val="Standaard"/>
     <w:uiPriority w:val="99"/>
-    <w:semiHidden/>
     <w:unhideWhenUsed/>
     <w:rsid w:val="00523A4D"/>
     <w:pPr>
@@ -22720,7 +20932,7 @@
 </file>
 
 <file path=customXml/itemProps1.xml><?xml version="1.0" encoding="utf-8"?>
-<ds:datastoreItem xmlns:ds="http://schemas.openxmlformats.org/officeDocument/2006/customXml" ds:itemID="{C0E67AFA-D150-448B-BC73-3FA5C3A9793B}">
+<ds:datastoreItem xmlns:ds="http://schemas.openxmlformats.org/officeDocument/2006/customXml" ds:itemID="{548CBB7D-F1C9-4365-B2E6-C0DFE456E997}">
   <ds:schemaRefs>
     <ds:schemaRef ds:uri="http://schemas.openxmlformats.org/officeDocument/2006/bibliography"/>
   </ds:schemaRefs>

--- a/VandammeJoren_VanLanckerKevin_VanHulleStijn_2102015__1_.docx
+++ b/VandammeJoren_VanLanckerKevin_VanHulleStijn_2102015__1_.docx
@@ -190,31 +190,7 @@
                 <w:szCs w:val="60"/>
                 <w:u w:color="FFFFFF"/>
               </w:rPr>
-              <w:t xml:space="preserve">App Development </w:t>
-            </w:r>
-            <w:proofErr w:type="spellStart"/>
-            <w:r>
-              <w:rPr>
-                <w:b/>
-                <w:bCs/>
-                <w:color w:val="FFFFFF"/>
-                <w:sz w:val="60"/>
-                <w:szCs w:val="60"/>
-                <w:u w:color="FFFFFF"/>
-              </w:rPr>
-              <w:t>for</w:t>
-            </w:r>
-            <w:proofErr w:type="spellEnd"/>
-            <w:r>
-              <w:rPr>
-                <w:b/>
-                <w:bCs/>
-                <w:color w:val="FFFFFF"/>
-                <w:sz w:val="60"/>
-                <w:szCs w:val="60"/>
-                <w:u w:color="FFFFFF"/>
-              </w:rPr>
-              <w:t xml:space="preserve"> Windows</w:t>
+              <w:t>App Development for Windows</w:t>
             </w:r>
           </w:p>
         </w:tc>
@@ -289,21 +265,8 @@
                 <w:szCs w:val="28"/>
                 <w:u w:color="FFFFFF"/>
               </w:rPr>
-              <w:t xml:space="preserve">Joren </w:t>
+              <w:t>Joren Vandamme</w:t>
             </w:r>
-            <w:proofErr w:type="spellStart"/>
-            <w:r>
-              <w:rPr>
-                <w:b/>
-                <w:bCs/>
-                <w:color w:val="FFFFFF"/>
-                <w:sz w:val="28"/>
-                <w:szCs w:val="28"/>
-                <w:u w:color="FFFFFF"/>
-              </w:rPr>
-              <w:t>Vandamme</w:t>
-            </w:r>
-            <w:proofErr w:type="spellEnd"/>
           </w:p>
           <w:p>
             <w:pPr>
@@ -397,13 +360,8 @@
             </w:tcMar>
           </w:tcPr>
           <w:p>
-            <w:proofErr w:type="spellStart"/>
             <w:r>
-              <w:t>Academiejaar</w:t>
-            </w:r>
-            <w:proofErr w:type="spellEnd"/>
-            <w:r>
-              <w:t xml:space="preserve"> 2015-2016</w:t>
+              <w:t>Academiejaar 2015-2016</w:t>
             </w:r>
           </w:p>
         </w:tc>
@@ -1772,19 +1730,11 @@
         </w:tabs>
       </w:pPr>
       <w:bookmarkStart w:id="1" w:name="_Toc1"/>
-      <w:proofErr w:type="spellStart"/>
       <w:r>
         <w:rPr>
           <w:lang w:val="de-DE"/>
         </w:rPr>
-        <w:t>Algemene</w:t>
-      </w:r>
-      <w:proofErr w:type="spellEnd"/>
-      <w:r>
-        <w:rPr>
-          <w:lang w:val="de-DE"/>
-        </w:rPr>
-        <w:t xml:space="preserve"> vereisten</w:t>
+        <w:t>Algemene vereisten</w:t>
       </w:r>
       <w:bookmarkEnd w:id="1"/>
     </w:p>
@@ -1838,19 +1788,11 @@
         <w:pStyle w:val="Body"/>
         <w:spacing w:after="0"/>
       </w:pPr>
-      <w:proofErr w:type="spellStart"/>
       <w:r>
         <w:rPr>
           <w:lang w:val="de-DE"/>
         </w:rPr>
-        <w:t>behalen</w:t>
-      </w:r>
-      <w:proofErr w:type="spellEnd"/>
-      <w:r>
-        <w:rPr>
-          <w:lang w:val="de-DE"/>
-        </w:rPr>
-        <w:t>.</w:t>
+        <w:t>behalen.</w:t>
       </w:r>
     </w:p>
     <w:p>
@@ -1897,15 +1839,7 @@
         <w:ind w:left="720"/>
       </w:pPr>
       <w:r>
-        <w:t xml:space="preserve">Je start pas met de ontwikkeling van de app als de docenten in kwestie de </w:t>
-      </w:r>
-      <w:proofErr w:type="spellStart"/>
-      <w:r>
-        <w:t>wireframes</w:t>
-      </w:r>
-      <w:proofErr w:type="spellEnd"/>
-      <w:r>
-        <w:t xml:space="preserve"> (zie deelopdracht 2) goedgekeurd hebben.</w:t>
+        <w:t>Je start pas met de ontwikkeling van de app als de docenten in kwestie de wireframes (zie deelopdracht 2) goedgekeurd hebben.</w:t>
       </w:r>
     </w:p>
     <w:p>
@@ -1937,15 +1871,7 @@
         <w:ind w:left="720"/>
       </w:pPr>
       <w:r>
-        <w:t xml:space="preserve">Volg zoveel mogelijk de Windows 10 UAP Design </w:t>
-      </w:r>
-      <w:proofErr w:type="spellStart"/>
-      <w:r>
-        <w:t>Guidelines</w:t>
-      </w:r>
-      <w:proofErr w:type="spellEnd"/>
-      <w:r>
-        <w:t>.</w:t>
+        <w:t>Volg zoveel mogelijk de Windows 10 UAP Design Guidelines.</w:t>
       </w:r>
     </w:p>
     <w:p>
@@ -1995,23 +1921,7 @@
         <w:ind w:left="720"/>
       </w:pPr>
       <w:r>
-        <w:t xml:space="preserve">Je maakt gebruik van </w:t>
-      </w:r>
-      <w:proofErr w:type="spellStart"/>
-      <w:r>
-        <w:t>Github</w:t>
-      </w:r>
-      <w:proofErr w:type="spellEnd"/>
-      <w:r>
-        <w:t xml:space="preserve"> als </w:t>
-      </w:r>
-      <w:proofErr w:type="spellStart"/>
-      <w:r>
-        <w:t>sourcecontrol</w:t>
-      </w:r>
-      <w:proofErr w:type="spellEnd"/>
-      <w:r>
-        <w:t>. Alle code en resources worden regelmatig ingecheckt. Geef de docent ook toegang tot jullie project.</w:t>
+        <w:t>Je maakt gebruik van Github als sourcecontrol. Alle code en resources worden regelmatig ingecheckt. Geef de docent ook toegang tot jullie project.</w:t>
       </w:r>
     </w:p>
     <w:p>
@@ -2197,14 +2107,9 @@
       </w:pPr>
       <w:bookmarkStart w:id="4" w:name="_Toc4"/>
       <w:r>
-        <w:t>Uber/</w:t>
-      </w:r>
-      <w:proofErr w:type="spellStart"/>
-      <w:r>
-        <w:t>UberPartner</w:t>
+        <w:t>Uber/UberPartner</w:t>
       </w:r>
       <w:bookmarkEnd w:id="4"/>
-      <w:proofErr w:type="spellEnd"/>
     </w:p>
     <w:p>
       <w:pPr>
@@ -2530,21 +2435,7 @@
         <w:rPr>
           <w:rFonts w:eastAsia="Arial Unicode MS" w:hAnsi="Arial Unicode MS" w:cs="Arial Unicode MS"/>
         </w:rPr>
-        <w:t>chauffeur direct via de app. De chauffeur staat binnen enkele minuten voor de deur en is helemaal 'on-</w:t>
-      </w:r>
-      <w:proofErr w:type="spellStart"/>
-      <w:r>
-        <w:rPr>
-          <w:rFonts w:eastAsia="Arial Unicode MS" w:hAnsi="Arial Unicode MS" w:cs="Arial Unicode MS"/>
-        </w:rPr>
-        <w:t>demand</w:t>
-      </w:r>
-      <w:proofErr w:type="spellEnd"/>
-      <w:r>
-        <w:rPr>
-          <w:rFonts w:eastAsia="Arial Unicode MS" w:hAnsi="Arial Unicode MS" w:cs="Arial Unicode MS"/>
-        </w:rPr>
-        <w:t>' dus je hoeft niet te reserveren of in de rij te staan.</w:t>
+        <w:t>chauffeur direct via de app. De chauffeur staat binnen enkele minuten voor de deur en is helemaal 'on-demand' dus je hoeft niet te reserveren of in de rij te staan.</w:t>
       </w:r>
     </w:p>
     <w:p>
@@ -2687,17 +2578,9 @@
         <w:rPr>
           <w:lang w:val="de-DE"/>
         </w:rPr>
-        <w:t xml:space="preserve">Technische </w:t>
-      </w:r>
-      <w:proofErr w:type="spellStart"/>
-      <w:r>
-        <w:rPr>
-          <w:lang w:val="de-DE"/>
-        </w:rPr>
-        <w:t>analyse</w:t>
+        <w:t>Technische analyse</w:t>
       </w:r>
       <w:bookmarkEnd w:id="6"/>
-      <w:proofErr w:type="spellEnd"/>
     </w:p>
     <w:p>
       <w:pPr>
@@ -2775,19 +2658,11 @@
                                 <w:lang w:val="en-GB"/>
                               </w:rPr>
                             </w:pPr>
-                            <w:proofErr w:type="spellStart"/>
                             <w:r>
                               <w:rPr>
                                 <w:lang w:val="en-US"/>
                               </w:rPr>
-                              <w:t>Figuur</w:t>
-                            </w:r>
-                            <w:proofErr w:type="spellEnd"/>
-                            <w:r>
-                              <w:rPr>
-                                <w:lang w:val="en-US"/>
-                              </w:rPr>
-                              <w:t xml:space="preserve"> </w:t>
+                              <w:t xml:space="preserve">Figuur </w:t>
                             </w:r>
                             <w:r>
                               <w:rPr>
@@ -2826,19 +2701,11 @@
                           <w:lang w:val="en-GB"/>
                         </w:rPr>
                       </w:pPr>
-                      <w:proofErr w:type="spellStart"/>
                       <w:r>
                         <w:rPr>
                           <w:lang w:val="en-US"/>
                         </w:rPr>
-                        <w:t>Figuur</w:t>
-                      </w:r>
-                      <w:proofErr w:type="spellEnd"/>
-                      <w:r>
-                        <w:rPr>
-                          <w:lang w:val="en-US"/>
-                        </w:rPr>
-                        <w:t xml:space="preserve"> </w:t>
+                        <w:t xml:space="preserve">Figuur </w:t>
                       </w:r>
                       <w:r>
                         <w:rPr>
@@ -2861,23 +2728,35 @@
           </mc:Fallback>
         </mc:AlternateContent>
       </w:r>
-      <w:proofErr w:type="spellStart"/>
       <w:r>
         <w:rPr>
           <w:rFonts w:eastAsia="Arial Unicode MS" w:hAnsi="Arial Unicode MS" w:cs="Arial Unicode MS"/>
           <w:b/>
           <w:bCs/>
         </w:rPr>
-        <w:t>Main</w:t>
-      </w:r>
-      <w:proofErr w:type="spellEnd"/>
+        <w:t>Main Menu</w:t>
+      </w:r>
+      <w:r>
+        <w:br/>
+      </w:r>
+      <w:r>
+        <w:rPr>
+          <w:rFonts w:eastAsia="Arial Unicode MS" w:hAnsi="Arial Unicode MS" w:cs="Arial Unicode MS"/>
+        </w:rPr>
+        <w:t>De app start op met een pin waar je je ophaallocatie op de kaart moet aanduiden, daarnaast kan je je locatie intypen. Bij het klikken op je pin/locatie kan je kiezen welke soort chauffeur je wilt die je komt ophalen. Er is keuze uit Uber pop, black en lux. Wanneer je dit hebt gekozen, vul je je bestemming in en Uber gaat opzoek naar een geschikte chauffeur, dicht in je buurt. Na dit al gekozen te hebben krijg je te zien wie, wanneer en met welke auto de chauffeur je komt oppikken.</w:t>
+      </w:r>
+    </w:p>
+    <w:p>
+      <w:pPr>
+        <w:pStyle w:val="Body"/>
+      </w:pPr>
       <w:r>
         <w:rPr>
           <w:rFonts w:eastAsia="Arial Unicode MS" w:hAnsi="Arial Unicode MS" w:cs="Arial Unicode MS"/>
           <w:b/>
           <w:bCs/>
         </w:rPr>
-        <w:t xml:space="preserve"> Menu</w:t>
+        <w:t>Profile</w:t>
       </w:r>
       <w:r>
         <w:br/>
@@ -2886,7 +2765,7 @@
         <w:rPr>
           <w:rFonts w:eastAsia="Arial Unicode MS" w:hAnsi="Arial Unicode MS" w:cs="Arial Unicode MS"/>
         </w:rPr>
-        <w:t>De app start op met een pin waar je je ophaallocatie op de kaart moet aanduiden, daarnaast kan je je locatie intypen. Bij het klikken op je pin/locatie kan je kiezen welke soort chauffeur je wilt die je komt ophalen. Er is keuze uit Uber pop, black en lux. Wanneer je dit hebt gekozen, vul je je bestemming in en Uber gaat opzoek naar een geschikte chauffeur, dicht in je buurt. Na dit al gekozen te hebben krijg je te zien wie, wanneer en met welke auto de chauffeur je komt oppikken.</w:t>
+        <w:t>Hier kan je persoonlijke gegevens aanpassen</w:t>
       </w:r>
     </w:p>
     <w:p>
@@ -2899,7 +2778,7 @@
           <w:b/>
           <w:bCs/>
         </w:rPr>
-        <w:t>Profile</w:t>
+        <w:t>Payment</w:t>
       </w:r>
       <w:r>
         <w:br/>
@@ -2908,23 +2787,22 @@
         <w:rPr>
           <w:rFonts w:eastAsia="Arial Unicode MS" w:hAnsi="Arial Unicode MS" w:cs="Arial Unicode MS"/>
         </w:rPr>
-        <w:t>Hier kan je persoonlijke gegevens aanpassen</w:t>
+        <w:t>Hier is het mogelijk om je betalingen te beheren en betalingen door te voeren.</w:t>
       </w:r>
     </w:p>
     <w:p>
       <w:pPr>
         <w:pStyle w:val="Body"/>
       </w:pPr>
-      <w:proofErr w:type="spellStart"/>
       <w:r>
         <w:rPr>
           <w:rFonts w:eastAsia="Arial Unicode MS" w:hAnsi="Arial Unicode MS" w:cs="Arial Unicode MS"/>
           <w:b/>
           <w:bCs/>
         </w:rPr>
-        <w:t>Payment</w:t>
-      </w:r>
-      <w:proofErr w:type="spellEnd"/>
+        <w:lastRenderedPageBreak/>
+        <w:t>Invite To Split</w:t>
+      </w:r>
       <w:r>
         <w:br/>
       </w:r>
@@ -2932,7 +2810,7 @@
         <w:rPr>
           <w:rFonts w:eastAsia="Arial Unicode MS" w:hAnsi="Arial Unicode MS" w:cs="Arial Unicode MS"/>
         </w:rPr>
-        <w:t>Hier is het mogelijk om je betalingen te beheren en betalingen door te voeren.</w:t>
+        <w:t>Je kan samen rijden met iemand en de kost delen.</w:t>
       </w:r>
     </w:p>
     <w:p>
@@ -2945,85 +2823,32 @@
           <w:b/>
           <w:bCs/>
         </w:rPr>
-        <w:lastRenderedPageBreak/>
-        <w:t xml:space="preserve">Invite </w:t>
-      </w:r>
-      <w:proofErr w:type="spellStart"/>
+        <w:t>Promotions</w:t>
+      </w:r>
+      <w:r>
+        <w:rPr>
+          <w:b/>
+          <w:bCs/>
+        </w:rPr>
+        <w:br/>
+      </w:r>
+    </w:p>
+    <w:p>
+      <w:pPr>
+        <w:pStyle w:val="Body"/>
+        <w:rPr>
+          <w:b/>
+          <w:bCs/>
+        </w:rPr>
+      </w:pPr>
       <w:r>
         <w:rPr>
           <w:rFonts w:eastAsia="Arial Unicode MS" w:hAnsi="Arial Unicode MS" w:cs="Arial Unicode MS"/>
           <w:b/>
           <w:bCs/>
         </w:rPr>
-        <w:t>To</w:t>
-      </w:r>
-      <w:proofErr w:type="spellEnd"/>
-      <w:r>
-        <w:rPr>
-          <w:rFonts w:eastAsia="Arial Unicode MS" w:hAnsi="Arial Unicode MS" w:cs="Arial Unicode MS"/>
-          <w:b/>
-          <w:bCs/>
-        </w:rPr>
-        <w:t xml:space="preserve"> Split</w:t>
-      </w:r>
-      <w:r>
-        <w:br/>
-      </w:r>
-      <w:r>
-        <w:rPr>
-          <w:rFonts w:eastAsia="Arial Unicode MS" w:hAnsi="Arial Unicode MS" w:cs="Arial Unicode MS"/>
-        </w:rPr>
-        <w:t>Je kan samen rijden met iemand en de kost delen.</w:t>
-      </w:r>
-    </w:p>
-    <w:p>
-      <w:pPr>
-        <w:pStyle w:val="Body"/>
-      </w:pPr>
-      <w:proofErr w:type="spellStart"/>
-      <w:r>
-        <w:rPr>
-          <w:rFonts w:eastAsia="Arial Unicode MS" w:hAnsi="Arial Unicode MS" w:cs="Arial Unicode MS"/>
-          <w:b/>
-          <w:bCs/>
-        </w:rPr>
-        <w:t>Promotions</w:t>
-      </w:r>
-      <w:proofErr w:type="spellEnd"/>
-      <w:r>
-        <w:rPr>
-          <w:b/>
-          <w:bCs/>
-        </w:rPr>
-        <w:br/>
-      </w:r>
-    </w:p>
-    <w:p>
-      <w:pPr>
-        <w:pStyle w:val="Body"/>
-        <w:rPr>
-          <w:b/>
-          <w:bCs/>
-        </w:rPr>
-      </w:pPr>
-      <w:r>
-        <w:rPr>
-          <w:rFonts w:eastAsia="Arial Unicode MS" w:hAnsi="Arial Unicode MS" w:cs="Arial Unicode MS"/>
-          <w:b/>
-          <w:bCs/>
-        </w:rPr>
-        <w:t xml:space="preserve">Free </w:t>
-      </w:r>
-      <w:proofErr w:type="spellStart"/>
-      <w:r>
-        <w:rPr>
-          <w:rFonts w:eastAsia="Arial Unicode MS" w:hAnsi="Arial Unicode MS" w:cs="Arial Unicode MS"/>
-          <w:b/>
-          <w:bCs/>
-        </w:rPr>
-        <w:t>Rides</w:t>
-      </w:r>
-      <w:proofErr w:type="spellEnd"/>
+        <w:t>Free Rides</w:t>
+      </w:r>
     </w:p>
     <w:p>
       <w:pPr>
@@ -3057,32 +2882,33 @@
       <w:pPr>
         <w:pStyle w:val="Body"/>
       </w:pPr>
-      <w:proofErr w:type="spellStart"/>
       <w:r>
         <w:rPr>
           <w:rFonts w:eastAsia="Arial Unicode MS" w:hAnsi="Arial Unicode MS" w:cs="Arial Unicode MS"/>
           <w:b/>
           <w:bCs/>
         </w:rPr>
-        <w:t>Main</w:t>
-      </w:r>
-      <w:proofErr w:type="spellEnd"/>
+        <w:t>Main Menu</w:t>
+      </w:r>
+      <w:r>
+        <w:br/>
+      </w:r>
       <w:r>
         <w:rPr>
           <w:rFonts w:eastAsia="Arial Unicode MS" w:hAnsi="Arial Unicode MS" w:cs="Arial Unicode MS"/>
-          <w:b/>
-          <w:bCs/>
-        </w:rPr>
-        <w:t xml:space="preserve"> Menu</w:t>
-      </w:r>
-      <w:r>
-        <w:br/>
-      </w:r>
+        </w:rPr>
+        <w:t>Bij het opstarten krijg je de keuze om online te gaan of een ander voertuig te selecteren. Wanneer je online gaat krijg je een map te zien waar je met kleur kan zien hoe druk het is.</w:t>
+      </w:r>
+    </w:p>
+    <w:p>
+      <w:pPr>
+        <w:pStyle w:val="Body"/>
+      </w:pPr>
       <w:r>
         <w:rPr>
           <w:rFonts w:eastAsia="Arial Unicode MS" w:hAnsi="Arial Unicode MS" w:cs="Arial Unicode MS"/>
         </w:rPr>
-        <w:t>Bij het opstarten krijg je de keuze om online te gaan of een ander voertuig te selecteren. Wanneer je online gaat krijg je een map te zien waar je met kleur kan zien hoe druk het is.</w:t>
+        <w:t>Wanneer een klant een request stuurt, krijg je een notificatie waar je kan zien hoever hij zich bevindt van jou + het adres met een kaartje erboven. Daarna kan de chauffeur navigeren naar de klant. Eenmaal de chauffeur aangekomen op de afgesproken locatie, kan de chauffeur een melding versturen en de klant laten weten dat hij gearriveerd is.</w:t>
       </w:r>
     </w:p>
     <w:p>
@@ -3093,46 +2919,7 @@
         <w:rPr>
           <w:rFonts w:eastAsia="Arial Unicode MS" w:hAnsi="Arial Unicode MS" w:cs="Arial Unicode MS"/>
         </w:rPr>
-        <w:t xml:space="preserve">Wanneer een klant een </w:t>
-      </w:r>
-      <w:proofErr w:type="spellStart"/>
-      <w:r>
-        <w:rPr>
-          <w:rFonts w:eastAsia="Arial Unicode MS" w:hAnsi="Arial Unicode MS" w:cs="Arial Unicode MS"/>
-        </w:rPr>
-        <w:t>request</w:t>
-      </w:r>
-      <w:proofErr w:type="spellEnd"/>
-      <w:r>
-        <w:rPr>
-          <w:rFonts w:eastAsia="Arial Unicode MS" w:hAnsi="Arial Unicode MS" w:cs="Arial Unicode MS"/>
-        </w:rPr>
-        <w:t xml:space="preserve"> stuurt, krijg je een notificatie waar je kan zien hoever hij zich bevindt van jou + het adres met een kaartje erboven. Daarna kan de chauffeur navigeren naar de klant. Eenmaal de chauffeur aangekomen op de afgesproken locatie, kan de chauffeur een melding versturen en de klant laten weten dat hij gearriveerd is.</w:t>
-      </w:r>
-    </w:p>
-    <w:p>
-      <w:pPr>
-        <w:pStyle w:val="Body"/>
-      </w:pPr>
-      <w:r>
-        <w:rPr>
-          <w:rFonts w:eastAsia="Arial Unicode MS" w:hAnsi="Arial Unicode MS" w:cs="Arial Unicode MS"/>
-        </w:rPr>
-        <w:t xml:space="preserve">Bij het aankomen kan de chauffeur ofwel zijn dienst verder zetten ofwel kan hij de rit stopzetten door het kiezen van de daar bijhorende actie (niemand aanwezig, de </w:t>
-      </w:r>
-      <w:proofErr w:type="spellStart"/>
-      <w:r>
-        <w:rPr>
-          <w:rFonts w:eastAsia="Arial Unicode MS" w:hAnsi="Arial Unicode MS" w:cs="Arial Unicode MS"/>
-        </w:rPr>
-        <w:t>request</w:t>
-      </w:r>
-      <w:proofErr w:type="spellEnd"/>
-      <w:r>
-        <w:rPr>
-          <w:rFonts w:eastAsia="Arial Unicode MS" w:hAnsi="Arial Unicode MS" w:cs="Arial Unicode MS"/>
-        </w:rPr>
-        <w:t xml:space="preserve"> is geannuleerd of verkeerd adres doorgegeven).</w:t>
+        <w:t>Bij het aankomen kan de chauffeur ofwel zijn dienst verder zetten ofwel kan hij de rit stopzetten door het kiezen van de daar bijhorende actie (niemand aanwezig, de request is geannuleerd of verkeerd adres doorgegeven).</w:t>
       </w:r>
     </w:p>
     <w:p>
@@ -3224,7 +3011,6 @@
         </w:tabs>
       </w:pPr>
       <w:bookmarkStart w:id="9" w:name="_Toc9"/>
-      <w:proofErr w:type="spellStart"/>
       <w:r>
         <w:rPr>
           <w:lang w:val="en-US"/>
@@ -3232,7 +3018,6 @@
         <w:t>Vermarketing</w:t>
       </w:r>
       <w:bookmarkEnd w:id="9"/>
-      <w:proofErr w:type="spellEnd"/>
     </w:p>
     <w:p>
       <w:pPr>
@@ -3271,7 +3056,6 @@
         </w:tabs>
       </w:pPr>
       <w:bookmarkStart w:id="10" w:name="_Toc10"/>
-      <w:proofErr w:type="spellStart"/>
       <w:r>
         <w:rPr>
           <w:lang w:val="fr-FR"/>
@@ -3279,7 +3063,6 @@
         <w:t>Conclusie</w:t>
       </w:r>
       <w:bookmarkEnd w:id="10"/>
-      <w:proofErr w:type="spellEnd"/>
     </w:p>
     <w:p>
       <w:pPr>
@@ -3322,7 +3105,6 @@
         </w:rPr>
       </w:pPr>
       <w:bookmarkStart w:id="11" w:name="_Toc11"/>
-      <w:proofErr w:type="spellStart"/>
       <w:r>
         <w:rPr>
           <w:lang w:val="en-US"/>
@@ -3330,7 +3112,6 @@
         <w:t>BlaBlaCar</w:t>
       </w:r>
       <w:bookmarkEnd w:id="11"/>
-      <w:proofErr w:type="spellEnd"/>
     </w:p>
     <w:p>
       <w:pPr>
@@ -3443,20 +3224,8 @@
           <w:i/>
           <w:iCs/>
         </w:rPr>
-        <w:t xml:space="preserve">Developer: </w:t>
-      </w:r>
-      <w:proofErr w:type="spellStart"/>
-      <w:r>
-        <w:rPr>
-          <w:rFonts w:eastAsia="Arial Unicode MS" w:hAnsi="Arial Unicode MS" w:cs="Arial Unicode MS"/>
-          <w:b/>
-          <w:bCs/>
-          <w:i/>
-          <w:iCs/>
-        </w:rPr>
-        <w:t>BlaBlaCar</w:t>
-      </w:r>
-      <w:proofErr w:type="spellEnd"/>
+        <w:t>Developer: BlaBlaCar</w:t>
+      </w:r>
       <w:r>
         <w:rPr>
           <w:b/>
@@ -3578,35 +3347,7 @@
         <w:rPr>
           <w:rFonts w:eastAsia="Arial Unicode MS" w:hAnsi="Arial Unicode MS" w:cs="Arial Unicode MS"/>
         </w:rPr>
-        <w:t xml:space="preserve">Bespaar vanaf nu op je </w:t>
-      </w:r>
-      <w:proofErr w:type="spellStart"/>
-      <w:r>
-        <w:rPr>
-          <w:rFonts w:eastAsia="Arial Unicode MS" w:hAnsi="Arial Unicode MS" w:cs="Arial Unicode MS"/>
-        </w:rPr>
-        <w:t>city</w:t>
-      </w:r>
-      <w:proofErr w:type="spellEnd"/>
-      <w:r>
-        <w:rPr>
-          <w:rFonts w:eastAsia="Arial Unicode MS" w:hAnsi="Arial Unicode MS" w:cs="Arial Unicode MS"/>
-        </w:rPr>
-        <w:t xml:space="preserve"> trips. </w:t>
-      </w:r>
-      <w:proofErr w:type="spellStart"/>
-      <w:r>
-        <w:rPr>
-          <w:rFonts w:eastAsia="Arial Unicode MS" w:hAnsi="Arial Unicode MS" w:cs="Arial Unicode MS"/>
-        </w:rPr>
-        <w:t>BlaBlaCar</w:t>
-      </w:r>
-      <w:proofErr w:type="spellEnd"/>
-      <w:r>
-        <w:rPr>
-          <w:rFonts w:eastAsia="Arial Unicode MS" w:hAnsi="Arial Unicode MS" w:cs="Arial Unicode MS"/>
-        </w:rPr>
-        <w:t xml:space="preserve"> brengt bestuurders met vrije plaatsen in contact met passagiers op zoek naar een rit, zodat ze hun kosten kunnen delen.</w:t>
+        <w:t>Bespaar vanaf nu op je city trips. BlaBlaCar brengt bestuurders met vrije plaatsen in contact met passagiers op zoek naar een rit, zodat ze hun kosten kunnen delen.</w:t>
       </w:r>
     </w:p>
     <w:p>
@@ -3828,58 +3569,22 @@
       <w:pPr>
         <w:pStyle w:val="Body"/>
       </w:pPr>
-      <w:proofErr w:type="spellStart"/>
       <w:r>
         <w:rPr>
           <w:rFonts w:eastAsia="Arial Unicode MS" w:hAnsi="Arial Unicode MS" w:cs="Arial Unicode MS"/>
         </w:rPr>
-        <w:t>BlaBlaCar</w:t>
-      </w:r>
-      <w:proofErr w:type="spellEnd"/>
+        <w:t>BlaBlaCar is een community sharing platform, geen professionele dienst. De prijs per passagier is beperkt om te garanderen dat bestuurders enkel de kosten dekken en geen winst maken.</w:t>
+      </w:r>
+    </w:p>
+    <w:p>
+      <w:pPr>
+        <w:pStyle w:val="Body"/>
+      </w:pPr>
       <w:r>
         <w:rPr>
           <w:rFonts w:eastAsia="Arial Unicode MS" w:hAnsi="Arial Unicode MS" w:cs="Arial Unicode MS"/>
         </w:rPr>
-        <w:t xml:space="preserve"> is een community </w:t>
-      </w:r>
-      <w:proofErr w:type="spellStart"/>
-      <w:r>
-        <w:rPr>
-          <w:rFonts w:eastAsia="Arial Unicode MS" w:hAnsi="Arial Unicode MS" w:cs="Arial Unicode MS"/>
-        </w:rPr>
-        <w:t>sharing</w:t>
-      </w:r>
-      <w:proofErr w:type="spellEnd"/>
-      <w:r>
-        <w:rPr>
-          <w:rFonts w:eastAsia="Arial Unicode MS" w:hAnsi="Arial Unicode MS" w:cs="Arial Unicode MS"/>
-        </w:rPr>
-        <w:t xml:space="preserve"> platform, geen professionele dienst. De prijs per passagier is beperkt om te garanderen dat bestuurders enkel de kosten dekken en geen winst maken.</w:t>
-      </w:r>
-    </w:p>
-    <w:p>
-      <w:pPr>
-        <w:pStyle w:val="Body"/>
-      </w:pPr>
-      <w:r>
-        <w:rPr>
-          <w:rFonts w:eastAsia="Arial Unicode MS" w:hAnsi="Arial Unicode MS" w:cs="Arial Unicode MS"/>
-        </w:rPr>
-        <w:t xml:space="preserve">Met de functies van </w:t>
-      </w:r>
-      <w:proofErr w:type="spellStart"/>
-      <w:r>
-        <w:rPr>
-          <w:rFonts w:eastAsia="Arial Unicode MS" w:hAnsi="Arial Unicode MS" w:cs="Arial Unicode MS"/>
-        </w:rPr>
-        <w:t>BlaBlaCar</w:t>
-      </w:r>
-      <w:proofErr w:type="spellEnd"/>
-      <w:r>
-        <w:rPr>
-          <w:rFonts w:eastAsia="Arial Unicode MS" w:hAnsi="Arial Unicode MS" w:cs="Arial Unicode MS"/>
-        </w:rPr>
-        <w:t xml:space="preserve"> kun je gemakkelijk je reis organiseren en reis je comfortabel en veilig.</w:t>
+        <w:t>Met de functies van BlaBlaCar kun je gemakkelijk je reis organiseren en reis je comfortabel en veilig.</w:t>
       </w:r>
     </w:p>
     <w:p>
@@ -3999,17 +3704,9 @@
         <w:rPr>
           <w:lang w:val="de-DE"/>
         </w:rPr>
-        <w:t xml:space="preserve">Technische </w:t>
-      </w:r>
-      <w:proofErr w:type="spellStart"/>
-      <w:r>
-        <w:rPr>
-          <w:lang w:val="de-DE"/>
-        </w:rPr>
-        <w:t>analyse</w:t>
+        <w:t>Technische analyse</w:t>
       </w:r>
       <w:bookmarkEnd w:id="13"/>
-      <w:proofErr w:type="spellEnd"/>
     </w:p>
     <w:p>
       <w:pPr>
@@ -4096,60 +3793,18 @@
         <w:rPr>
           <w:rFonts w:eastAsia="Arial Unicode MS" w:hAnsi="Arial Unicode MS" w:cs="Arial Unicode MS"/>
         </w:rPr>
-        <w:t xml:space="preserve">Bij </w:t>
-      </w:r>
-      <w:proofErr w:type="spellStart"/>
+        <w:t xml:space="preserve">Bij BlaBlaCar begin je met het uitkiezen waar je vertrekt met het daarbijbehorende adres waarbij je dan de datum en het tijdstip van vertrek ingeeft.  Als dit al in orde is zoek je dit en wordt ervoor vervoer gekeken. </w:t>
+      </w:r>
+    </w:p>
+    <w:p>
+      <w:pPr>
+        <w:pStyle w:val="Body"/>
+      </w:pPr>
       <w:r>
         <w:rPr>
           <w:rFonts w:eastAsia="Arial Unicode MS" w:hAnsi="Arial Unicode MS" w:cs="Arial Unicode MS"/>
         </w:rPr>
-        <w:t>BlaBlaCar</w:t>
-      </w:r>
-      <w:proofErr w:type="spellEnd"/>
-      <w:r>
-        <w:rPr>
-          <w:rFonts w:eastAsia="Arial Unicode MS" w:hAnsi="Arial Unicode MS" w:cs="Arial Unicode MS"/>
-        </w:rPr>
-        <w:t xml:space="preserve"> begin je met het uitkiezen waar je vertrekt met het </w:t>
-      </w:r>
-      <w:proofErr w:type="spellStart"/>
-      <w:r>
-        <w:rPr>
-          <w:rFonts w:eastAsia="Arial Unicode MS" w:hAnsi="Arial Unicode MS" w:cs="Arial Unicode MS"/>
-        </w:rPr>
-        <w:t>daarbijbehorende</w:t>
-      </w:r>
-      <w:proofErr w:type="spellEnd"/>
-      <w:r>
-        <w:rPr>
-          <w:rFonts w:eastAsia="Arial Unicode MS" w:hAnsi="Arial Unicode MS" w:cs="Arial Unicode MS"/>
-        </w:rPr>
-        <w:t xml:space="preserve"> adres waarbij je dan de datum en het tijdstip van vertrek ingeeft.  Als dit al in orde is zoek je dit en wordt ervoor vervoer gekeken. </w:t>
-      </w:r>
-    </w:p>
-    <w:p>
-      <w:pPr>
-        <w:pStyle w:val="Body"/>
-      </w:pPr>
-      <w:r>
-        <w:rPr>
-          <w:rFonts w:eastAsia="Arial Unicode MS" w:hAnsi="Arial Unicode MS" w:cs="Arial Unicode MS"/>
-        </w:rPr>
-        <w:t xml:space="preserve">Daarnaast kan je als vervoerder je dienst aanbieden door dit te </w:t>
-      </w:r>
-      <w:proofErr w:type="spellStart"/>
-      <w:r>
-        <w:rPr>
-          <w:rFonts w:eastAsia="Arial Unicode MS" w:hAnsi="Arial Unicode MS" w:cs="Arial Unicode MS"/>
-        </w:rPr>
-        <w:t>publichen</w:t>
-      </w:r>
-      <w:proofErr w:type="spellEnd"/>
-      <w:r>
-        <w:rPr>
-          <w:rFonts w:eastAsia="Arial Unicode MS" w:hAnsi="Arial Unicode MS" w:cs="Arial Unicode MS"/>
-        </w:rPr>
-        <w:t xml:space="preserve"> in de app.</w:t>
+        <w:t>Daarnaast kan je als vervoerder je dienst aanbieden door dit te publichen in de app.</w:t>
       </w:r>
     </w:p>
     <w:p>
@@ -4176,35 +3831,7 @@
         <w:rPr>
           <w:rFonts w:eastAsia="Arial Unicode MS" w:hAnsi="Arial Unicode MS" w:cs="Arial Unicode MS"/>
         </w:rPr>
-        <w:t xml:space="preserve">Hier kan je zien waarvoor je de app zoal hebt gebruik of anders gezegd een geschiedenis van al je </w:t>
-      </w:r>
-      <w:proofErr w:type="spellStart"/>
-      <w:r>
-        <w:rPr>
-          <w:rFonts w:eastAsia="Arial Unicode MS" w:hAnsi="Arial Unicode MS" w:cs="Arial Unicode MS"/>
-        </w:rPr>
-        <w:t>rondreizingen</w:t>
-      </w:r>
-      <w:proofErr w:type="spellEnd"/>
-      <w:r>
-        <w:rPr>
-          <w:rFonts w:eastAsia="Arial Unicode MS" w:hAnsi="Arial Unicode MS" w:cs="Arial Unicode MS"/>
-        </w:rPr>
-        <w:t xml:space="preserve"> met de </w:t>
-      </w:r>
-      <w:proofErr w:type="spellStart"/>
-      <w:r>
-        <w:rPr>
-          <w:rFonts w:eastAsia="Arial Unicode MS" w:hAnsi="Arial Unicode MS" w:cs="Arial Unicode MS"/>
-        </w:rPr>
-        <w:t>daarbijhorende</w:t>
-      </w:r>
-      <w:proofErr w:type="spellEnd"/>
-      <w:r>
-        <w:rPr>
-          <w:rFonts w:eastAsia="Arial Unicode MS" w:hAnsi="Arial Unicode MS" w:cs="Arial Unicode MS"/>
-        </w:rPr>
-        <w:t xml:space="preserve"> profiel, kosten en rating van de driver.</w:t>
+        <w:t>Hier kan je zien waarvoor je de app zoal hebt gebruik of anders gezegd een geschiedenis van al je rondreizingen met de daarbijhorende profiel, kosten en rating van de driver.</w:t>
       </w:r>
     </w:p>
     <w:p>
@@ -4331,47 +3958,11 @@
       <w:pPr>
         <w:pStyle w:val="Body"/>
       </w:pPr>
-      <w:proofErr w:type="spellStart"/>
       <w:r>
         <w:rPr>
           <w:rFonts w:eastAsia="Arial Unicode MS" w:hAnsi="Arial Unicode MS" w:cs="Arial Unicode MS"/>
         </w:rPr>
-        <w:t>BlaBlaCar</w:t>
-      </w:r>
-      <w:proofErr w:type="spellEnd"/>
-      <w:r>
-        <w:rPr>
-          <w:rFonts w:eastAsia="Arial Unicode MS" w:hAnsi="Arial Unicode MS" w:cs="Arial Unicode MS"/>
-        </w:rPr>
-        <w:t xml:space="preserve"> heeft een sterke markt in Frankrijk (de app is van Franse afkomst) en andere Europese steden. De app is al redelijk gekend in </w:t>
-      </w:r>
-      <w:proofErr w:type="spellStart"/>
-      <w:r>
-        <w:rPr>
-          <w:rFonts w:eastAsia="Arial Unicode MS" w:hAnsi="Arial Unicode MS" w:cs="Arial Unicode MS"/>
-        </w:rPr>
-        <w:t>travel</w:t>
-      </w:r>
-      <w:proofErr w:type="spellEnd"/>
-      <w:r>
-        <w:rPr>
-          <w:rFonts w:eastAsia="Arial Unicode MS" w:hAnsi="Arial Unicode MS" w:cs="Arial Unicode MS"/>
-        </w:rPr>
-        <w:t xml:space="preserve"> </w:t>
-      </w:r>
-      <w:proofErr w:type="spellStart"/>
-      <w:r>
-        <w:rPr>
-          <w:rFonts w:eastAsia="Arial Unicode MS" w:hAnsi="Arial Unicode MS" w:cs="Arial Unicode MS"/>
-        </w:rPr>
-        <w:t>communities</w:t>
-      </w:r>
-      <w:proofErr w:type="spellEnd"/>
-      <w:r>
-        <w:rPr>
-          <w:rFonts w:eastAsia="Arial Unicode MS" w:hAnsi="Arial Unicode MS" w:cs="Arial Unicode MS"/>
-        </w:rPr>
-        <w:t xml:space="preserve"> en technologische cirkels.</w:t>
+        <w:t>BlaBlaCar heeft een sterke markt in Frankrijk (de app is van Franse afkomst) en andere Europese steden. De app is al redelijk gekend in travel communities en technologische cirkels.</w:t>
       </w:r>
     </w:p>
     <w:p>
@@ -4409,7 +4000,6 @@
         </w:tabs>
       </w:pPr>
       <w:bookmarkStart w:id="16" w:name="_Toc16"/>
-      <w:proofErr w:type="spellStart"/>
       <w:r>
         <w:rPr>
           <w:lang w:val="en-US"/>
@@ -4417,7 +4007,6 @@
         <w:t>Vermarketing</w:t>
       </w:r>
       <w:bookmarkEnd w:id="16"/>
-      <w:proofErr w:type="spellEnd"/>
     </w:p>
     <w:p>
       <w:pPr>
@@ -4452,23 +4041,7 @@
           <w:rFonts w:eastAsia="Arial Unicode MS" w:hAnsi="Arial Unicode MS" w:cs="Arial Unicode MS"/>
           <w:lang w:val="en-US"/>
         </w:rPr>
-        <w:t xml:space="preserve">s much cheaper to share a ride than to take a train or a plane. The average 200 miles ride costs $25 on average. While companies like Uber are going to own the urban transportation startup, </w:t>
-      </w:r>
-      <w:proofErr w:type="spellStart"/>
-      <w:r>
-        <w:rPr>
-          <w:rFonts w:eastAsia="Arial Unicode MS" w:hAnsi="Arial Unicode MS" w:cs="Arial Unicode MS"/>
-          <w:lang w:val="en-US"/>
-        </w:rPr>
-        <w:t>BlaBlaCar</w:t>
-      </w:r>
-      <w:proofErr w:type="spellEnd"/>
-      <w:r>
-        <w:rPr>
-          <w:rFonts w:eastAsia="Arial Unicode MS" w:hAnsi="Arial Unicode MS" w:cs="Arial Unicode MS"/>
-          <w:lang w:val="en-US"/>
-        </w:rPr>
-        <w:t xml:space="preserve"> could become the global leader of longer rides.</w:t>
+        <w:t>s much cheaper to share a ride than to take a train or a plane. The average 200 miles ride costs $25 on average. While companies like Uber are going to own the urban transportation startup, BlaBlaCar could become the global leader of longer rides.</w:t>
       </w:r>
       <w:r>
         <w:rPr>
@@ -4529,7 +4102,6 @@
         </w:tabs>
       </w:pPr>
       <w:bookmarkStart w:id="17" w:name="_Toc17"/>
-      <w:proofErr w:type="spellStart"/>
       <w:r>
         <w:rPr>
           <w:lang w:val="fr-FR"/>
@@ -4537,7 +4109,6 @@
         <w:t>Conclusie</w:t>
       </w:r>
       <w:bookmarkEnd w:id="17"/>
-      <w:proofErr w:type="spellEnd"/>
     </w:p>
     <w:p>
       <w:pPr>
@@ -4830,14 +4401,12 @@
       <w:r>
         <w:t xml:space="preserve">Met </w:t>
       </w:r>
-      <w:proofErr w:type="spellStart"/>
       <w:r>
         <w:rPr>
           <w:lang w:val="fr-FR"/>
         </w:rPr>
         <w:t>éé</w:t>
       </w:r>
-      <w:proofErr w:type="spellEnd"/>
       <w:r>
         <w:t xml:space="preserve">n druk op de knop alle taxibedrijven bij jou in de buurt! </w:t>
       </w:r>
@@ -5039,17 +4608,9 @@
         <w:rPr>
           <w:lang w:val="de-DE"/>
         </w:rPr>
-        <w:t xml:space="preserve">Technische </w:t>
-      </w:r>
-      <w:proofErr w:type="spellStart"/>
-      <w:r>
-        <w:rPr>
-          <w:lang w:val="de-DE"/>
-        </w:rPr>
-        <w:t>analyse</w:t>
+        <w:t>Technische analyse</w:t>
       </w:r>
       <w:bookmarkEnd w:id="20"/>
-      <w:proofErr w:type="spellEnd"/>
     </w:p>
     <w:p>
       <w:pPr>
@@ -5136,88 +4697,18 @@
         <w:rPr>
           <w:rFonts w:eastAsia="Arial Unicode MS" w:hAnsi="Arial Unicode MS" w:cs="Arial Unicode MS"/>
         </w:rPr>
-        <w:t xml:space="preserve">Bij het opstarten van de applicatie zie je een </w:t>
-      </w:r>
-      <w:proofErr w:type="spellStart"/>
+        <w:t>Bij het opstarten van de applicatie zie je een geel.oranje scherm met bovenaan een textbox waar je je locatie kan intypen. Als je in Nederland bent kan je ook op het icoontje klikken in de textbox om automatisch je locatie te bepale zonder te typen.</w:t>
+      </w:r>
+    </w:p>
+    <w:p>
+      <w:pPr>
+        <w:pStyle w:val="Body"/>
+      </w:pPr>
       <w:r>
         <w:rPr>
           <w:rFonts w:eastAsia="Arial Unicode MS" w:hAnsi="Arial Unicode MS" w:cs="Arial Unicode MS"/>
         </w:rPr>
-        <w:t>geel.oranje</w:t>
-      </w:r>
-      <w:proofErr w:type="spellEnd"/>
-      <w:r>
-        <w:rPr>
-          <w:rFonts w:eastAsia="Arial Unicode MS" w:hAnsi="Arial Unicode MS" w:cs="Arial Unicode MS"/>
-        </w:rPr>
-        <w:t xml:space="preserve"> scherm met bovenaan een </w:t>
-      </w:r>
-      <w:proofErr w:type="spellStart"/>
-      <w:r>
-        <w:rPr>
-          <w:rFonts w:eastAsia="Arial Unicode MS" w:hAnsi="Arial Unicode MS" w:cs="Arial Unicode MS"/>
-        </w:rPr>
-        <w:t>textbox</w:t>
-      </w:r>
-      <w:proofErr w:type="spellEnd"/>
-      <w:r>
-        <w:rPr>
-          <w:rFonts w:eastAsia="Arial Unicode MS" w:hAnsi="Arial Unicode MS" w:cs="Arial Unicode MS"/>
-        </w:rPr>
-        <w:t xml:space="preserve"> waar je je locatie kan intypen. Als je in Nederland bent kan je ook op het icoontje klikken in de </w:t>
-      </w:r>
-      <w:proofErr w:type="spellStart"/>
-      <w:r>
-        <w:rPr>
-          <w:rFonts w:eastAsia="Arial Unicode MS" w:hAnsi="Arial Unicode MS" w:cs="Arial Unicode MS"/>
-        </w:rPr>
-        <w:t>textbox</w:t>
-      </w:r>
-      <w:proofErr w:type="spellEnd"/>
-      <w:r>
-        <w:rPr>
-          <w:rFonts w:eastAsia="Arial Unicode MS" w:hAnsi="Arial Unicode MS" w:cs="Arial Unicode MS"/>
-        </w:rPr>
-        <w:t xml:space="preserve"> om automatisch je locatie te </w:t>
-      </w:r>
-      <w:proofErr w:type="spellStart"/>
-      <w:r>
-        <w:rPr>
-          <w:rFonts w:eastAsia="Arial Unicode MS" w:hAnsi="Arial Unicode MS" w:cs="Arial Unicode MS"/>
-        </w:rPr>
-        <w:t>bepale</w:t>
-      </w:r>
-      <w:proofErr w:type="spellEnd"/>
-      <w:r>
-        <w:rPr>
-          <w:rFonts w:eastAsia="Arial Unicode MS" w:hAnsi="Arial Unicode MS" w:cs="Arial Unicode MS"/>
-        </w:rPr>
-        <w:t xml:space="preserve"> zonder te typen.</w:t>
-      </w:r>
-    </w:p>
-    <w:p>
-      <w:pPr>
-        <w:pStyle w:val="Body"/>
-      </w:pPr>
-      <w:r>
-        <w:rPr>
-          <w:rFonts w:eastAsia="Arial Unicode MS" w:hAnsi="Arial Unicode MS" w:cs="Arial Unicode MS"/>
-        </w:rPr>
-        <w:t xml:space="preserve">Eenmaal je een locatie hebt ingevoerd, krijg je een zeer kleine onduidelijke map van google </w:t>
-      </w:r>
-      <w:proofErr w:type="spellStart"/>
-      <w:r>
-        <w:rPr>
-          <w:rFonts w:eastAsia="Arial Unicode MS" w:hAnsi="Arial Unicode MS" w:cs="Arial Unicode MS"/>
-        </w:rPr>
-        <w:t>maps</w:t>
-      </w:r>
-      <w:proofErr w:type="spellEnd"/>
-      <w:r>
-        <w:rPr>
-          <w:rFonts w:eastAsia="Arial Unicode MS" w:hAnsi="Arial Unicode MS" w:cs="Arial Unicode MS"/>
-        </w:rPr>
-        <w:t xml:space="preserve"> te zien met de diverse taxibedrijven in de buurt. Onder de map staan dan ook nog eens alle bedrijven met hun naam, adres, telefoon, rating en eventueel wat extra informatie omtrent aanbiedingen.</w:t>
+        <w:t>Eenmaal je een locatie hebt ingevoerd, krijg je een zeer kleine onduidelijke map van google maps te zien met de diverse taxibedrijven in de buurt. Onder de map staan dan ook nog eens alle bedrijven met hun naam, adres, telefoon, rating en eventueel wat extra informatie omtrent aanbiedingen.</w:t>
       </w:r>
     </w:p>
     <w:p>
@@ -5347,46 +4838,18 @@
         <w:rPr>
           <w:rFonts w:eastAsia="Arial Unicode MS" w:hAnsi="Arial Unicode MS" w:cs="Arial Unicode MS"/>
         </w:rPr>
-        <w:t xml:space="preserve">Deze informatie is helaas niet uniform bij ieder bedrijf. Enkele bedrijven hebben enkel maar hun </w:t>
-      </w:r>
-      <w:proofErr w:type="spellStart"/>
+        <w:t>Deze informatie is helaas niet uniform bij ieder bedrijf. Enkele bedrijven hebben enkel maar hun naam,adres en telefoon als informatie.</w:t>
+      </w:r>
+    </w:p>
+    <w:p>
+      <w:pPr>
+        <w:pStyle w:val="Body"/>
+      </w:pPr>
       <w:r>
         <w:rPr>
           <w:rFonts w:eastAsia="Arial Unicode MS" w:hAnsi="Arial Unicode MS" w:cs="Arial Unicode MS"/>
         </w:rPr>
-        <w:t>naam,adres</w:t>
-      </w:r>
-      <w:proofErr w:type="spellEnd"/>
-      <w:r>
-        <w:rPr>
-          <w:rFonts w:eastAsia="Arial Unicode MS" w:hAnsi="Arial Unicode MS" w:cs="Arial Unicode MS"/>
-        </w:rPr>
-        <w:t xml:space="preserve"> en telefoon als informatie.</w:t>
-      </w:r>
-    </w:p>
-    <w:p>
-      <w:pPr>
-        <w:pStyle w:val="Body"/>
-      </w:pPr>
-      <w:r>
-        <w:rPr>
-          <w:rFonts w:eastAsia="Arial Unicode MS" w:hAnsi="Arial Unicode MS" w:cs="Arial Unicode MS"/>
-        </w:rPr>
-        <w:t xml:space="preserve">Je kan hier </w:t>
-      </w:r>
-      <w:proofErr w:type="spellStart"/>
-      <w:r>
-        <w:rPr>
-          <w:rFonts w:eastAsia="Arial Unicode MS" w:hAnsi="Arial Unicode MS" w:cs="Arial Unicode MS"/>
-        </w:rPr>
-        <w:t>swipen</w:t>
-      </w:r>
-      <w:proofErr w:type="spellEnd"/>
-      <w:r>
-        <w:rPr>
-          <w:rFonts w:eastAsia="Arial Unicode MS" w:hAnsi="Arial Unicode MS" w:cs="Arial Unicode MS"/>
-        </w:rPr>
-        <w:t xml:space="preserve"> om de reviews &amp; ratings van een bedrijf te lezen en de foto</w:t>
+        <w:t>Je kan hier swipen om de reviews &amp; ratings van een bedrijf te lezen en de foto</w:t>
       </w:r>
       <w:r>
         <w:rPr>
@@ -5485,19 +4948,11 @@
         </w:rPr>
         <w:t>‘</w:t>
       </w:r>
-      <w:proofErr w:type="spellStart"/>
       <w:r>
         <w:rPr>
           <w:rFonts w:eastAsia="Arial Unicode MS" w:hAnsi="Arial Unicode MS" w:cs="Arial Unicode MS"/>
         </w:rPr>
-        <w:t>ooh</w:t>
-      </w:r>
-      <w:proofErr w:type="spellEnd"/>
-      <w:r>
-        <w:rPr>
-          <w:rFonts w:eastAsia="Arial Unicode MS" w:hAnsi="Arial Unicode MS" w:cs="Arial Unicode MS"/>
-        </w:rPr>
-        <w:t>.. wat mooi</w:t>
+        <w:t>ooh.. wat mooi</w:t>
       </w:r>
       <w:r>
         <w:rPr>
@@ -5547,19 +5002,11 @@
       <w:pPr>
         <w:pStyle w:val="Body"/>
       </w:pPr>
-      <w:proofErr w:type="spellStart"/>
       <w:r>
         <w:rPr>
           <w:rFonts w:eastAsia="Arial Unicode MS" w:hAnsi="Arial Unicode MS" w:cs="Arial Unicode MS"/>
         </w:rPr>
-        <w:t>Jammergenoeg</w:t>
-      </w:r>
-      <w:proofErr w:type="spellEnd"/>
-      <w:r>
-        <w:rPr>
-          <w:rFonts w:eastAsia="Arial Unicode MS" w:hAnsi="Arial Unicode MS" w:cs="Arial Unicode MS"/>
-        </w:rPr>
-        <w:t xml:space="preserve"> kun je enkel een taxi vinden in Nederland. Onze doelgroep is veel ruimer: we zouden graag de applicatie beschikbaar maken voor iedereen, ongeacht de locatie waar men zich bevindt.</w:t>
+        <w:t>Jammergenoeg kun je enkel een taxi vinden in Nederland. Onze doelgroep is veel ruimer: we zouden graag de applicatie beschikbaar maken voor iedereen, ongeacht de locatie waar men zich bevindt.</w:t>
       </w:r>
     </w:p>
     <w:p>
@@ -5579,7 +5026,6 @@
         </w:tabs>
       </w:pPr>
       <w:bookmarkStart w:id="23" w:name="_Toc23"/>
-      <w:proofErr w:type="spellStart"/>
       <w:r>
         <w:rPr>
           <w:lang w:val="en-US"/>
@@ -5588,7 +5034,6 @@
         <w:t>Vermarketing</w:t>
       </w:r>
       <w:bookmarkEnd w:id="23"/>
-      <w:proofErr w:type="spellEnd"/>
     </w:p>
     <w:p>
       <w:pPr>
@@ -5621,7 +5066,6 @@
         </w:tabs>
       </w:pPr>
       <w:bookmarkStart w:id="24" w:name="_Toc24"/>
-      <w:proofErr w:type="spellStart"/>
       <w:r>
         <w:rPr>
           <w:lang w:val="fr-FR"/>
@@ -5629,7 +5073,6 @@
         <w:t>Conclusie</w:t>
       </w:r>
       <w:bookmarkEnd w:id="24"/>
-      <w:proofErr w:type="spellEnd"/>
     </w:p>
     <w:p>
       <w:pPr>
@@ -6011,7 +5454,7 @@
             <v:path o:extrusionok="f" gradientshapeok="t" o:connecttype="rect"/>
             <o:lock v:ext="edit" aspectratio="t"/>
           </v:shapetype>
-          <v:shape id="_x0000_i1025" type="#_x0000_t75" style="width:119.25pt;height:248.7pt">
+          <v:shape id="_x0000_i1025" type="#_x0000_t75" style="width:119.55pt;height:248.7pt">
             <v:imagedata r:id="rId35" o:title="Accepteer rit"/>
           </v:shape>
         </w:pict>
@@ -6040,7 +5483,7 @@
         </w:rPr>
         <w:lastRenderedPageBreak/>
         <w:pict w14:anchorId="7832BFD1">
-          <v:shape id="_x0000_i1027" type="#_x0000_t75" style="width:112.45pt;height:235.15pt">
+          <v:shape id="_x0000_i1027" type="#_x0000_t75" style="width:112.1pt;height:235.15pt">
             <v:imagedata r:id="rId37" o:title="Menu 2"/>
           </v:shape>
         </w:pict>
@@ -6075,8 +5518,6 @@
         </w:rPr>
         <w:t>Deze schermen zijn de verschillende menu’s. Het scherm aan de linkerkant is het menu dat je ziet als je BOB bent. Aan de rechterkant zie je het scherm als je geen BOB bent.</w:t>
       </w:r>
-      <w:bookmarkStart w:id="26" w:name="_GoBack"/>
-      <w:bookmarkEnd w:id="26"/>
     </w:p>
     <w:p>
       <w:pPr>
@@ -6101,7 +5542,7 @@
           <w:color w:val="000000" w:themeColor="text1"/>
         </w:rPr>
         <w:pict w14:anchorId="5FAEB1FE">
-          <v:shape id="_x0000_i1030" type="#_x0000_t75" style="width:117.3pt;height:244.6pt">
+          <v:shape id="_x0000_i1030" type="#_x0000_t75" style="width:116.95pt;height:244.6pt">
             <v:imagedata r:id="rId40" o:title="Mijn profiel"/>
           </v:shape>
         </w:pict>
@@ -6111,7 +5552,7 @@
           <w:color w:val="000000" w:themeColor="text1"/>
         </w:rPr>
         <w:pict w14:anchorId="3724570A">
-          <v:shape id="_x0000_i1031" type="#_x0000_t75" style="width:116.65pt;height:243.25pt">
+          <v:shape id="_x0000_i1031" type="#_x0000_t75" style="width:116.3pt;height:243.25pt">
             <v:imagedata r:id="rId41" o:title="Mijn punten"/>
           </v:shape>
         </w:pict>
@@ -6121,7 +5562,7 @@
           <w:color w:val="000000" w:themeColor="text1"/>
         </w:rPr>
         <w:pict w14:anchorId="173ACF8F">
-          <v:shape id="_x0000_i1032" type="#_x0000_t75" style="width:122.8pt;height:256.1pt">
+          <v:shape id="_x0000_i1032" type="#_x0000_t75" style="width:123.1pt;height:256.1pt">
             <v:imagedata r:id="rId42" o:title="Mijn ritten"/>
           </v:shape>
         </w:pict>
@@ -6152,7 +5593,7 @@
         </w:rPr>
         <w:lastRenderedPageBreak/>
         <w:pict w14:anchorId="27D8C7F5">
-          <v:shape id="_x0000_i1035" type="#_x0000_t75" style="width:135.45pt;height:282.45pt">
+          <v:shape id="_x0000_i1035" type="#_x0000_t75" style="width:135.75pt;height:282.45pt">
             <v:imagedata r:id="rId45" o:title="Vind je rit 4"/>
           </v:shape>
         </w:pict>
@@ -6162,7 +5603,7 @@
           <w:color w:val="000000" w:themeColor="text1"/>
         </w:rPr>
         <w:pict w14:anchorId="244363ED">
-          <v:shape id="_x0000_i1036" type="#_x0000_t75" style="width:134.8pt;height:281.1pt">
+          <v:shape id="_x0000_i1036" type="#_x0000_t75" style="width:135pt;height:281.4pt">
             <v:imagedata r:id="rId46" o:title="Vind je rit 5"/>
           </v:shape>
         </w:pict>
@@ -6180,7 +5621,7 @@
           <w:color w:val="000000" w:themeColor="text1"/>
         </w:rPr>
         <w:pict w14:anchorId="3F59AF51">
-          <v:shape id="_x0000_i1037" type="#_x0000_t75" style="width:114.05pt;height:237.85pt">
+          <v:shape id="_x0000_i1037" type="#_x0000_t75" style="width:114pt;height:237.6pt">
             <v:imagedata r:id="rId47" o:title="Vind je rit"/>
           </v:shape>
         </w:pict>
@@ -6190,7 +5631,7 @@
           <w:color w:val="000000" w:themeColor="text1"/>
         </w:rPr>
         <w:pict w14:anchorId="2D817070">
-          <v:shape id="_x0000_i1038" type="#_x0000_t75" style="width:112.75pt;height:235.15pt">
+          <v:shape id="_x0000_i1038" type="#_x0000_t75" style="width:112.8pt;height:235.2pt">
             <v:imagedata r:id="rId48" o:title="Vind je vrienden"/>
           </v:shape>
         </w:pict>
@@ -6243,7 +5684,7 @@
         </w:rPr>
         <w:lastRenderedPageBreak/>
         <w:pict w14:anchorId="1CD5B149">
-          <v:shape id="_x0000_i1039" type="#_x0000_t75" style="width:221.95pt;height:166.45pt">
+          <v:shape id="_x0000_i1039" type="#_x0000_t75" style="width:222pt;height:166.2pt">
             <v:imagedata r:id="rId49" o:title="Accepteer rit"/>
           </v:shape>
         </w:pict>
@@ -6265,7 +5706,7 @@
           <w:szCs w:val="28"/>
         </w:rPr>
         <w:pict w14:anchorId="1BF1CFA0">
-          <v:shape id="_x0000_i1040" type="#_x0000_t75" style="width:222.7pt;height:167.05pt">
+          <v:shape id="_x0000_i1040" type="#_x0000_t75" style="width:222.6pt;height:166.8pt">
             <v:imagedata r:id="rId50" o:title="Feestjes in de buurt"/>
           </v:shape>
         </w:pict>
@@ -6278,7 +5719,7 @@
           <w:szCs w:val="28"/>
         </w:rPr>
         <w:pict w14:anchorId="53C7E5C7">
-          <v:shape id="_x0000_i1041" type="#_x0000_t75" style="width:203.7pt;height:152.25pt">
+          <v:shape id="_x0000_i1041" type="#_x0000_t75" style="width:204pt;height:152.4pt">
             <v:imagedata r:id="rId51" o:title="Loading Screen"/>
           </v:shape>
         </w:pict>
@@ -6291,7 +5732,7 @@
           <w:szCs w:val="28"/>
         </w:rPr>
         <w:pict w14:anchorId="57BE380C">
-          <v:shape id="_x0000_i1042" type="#_x0000_t75" style="width:240.4pt;height:180.3pt">
+          <v:shape id="_x0000_i1042" type="#_x0000_t75" style="width:240.6pt;height:180pt">
             <v:imagedata r:id="rId52" o:title="Login"/>
           </v:shape>
         </w:pict>
@@ -6340,7 +5781,7 @@
         </w:rPr>
         <w:lastRenderedPageBreak/>
         <w:pict w14:anchorId="1879B9B5">
-          <v:shape id="_x0000_i1045" type="#_x0000_t75" style="width:226.55pt;height:169.9pt">
+          <v:shape id="_x0000_i1045" type="#_x0000_t75" style="width:226.8pt;height:169.8pt">
             <v:imagedata r:id="rId55" o:title="Mijn bestemmingen"/>
           </v:shape>
         </w:pict>
@@ -6362,7 +5803,7 @@
           <w:szCs w:val="28"/>
         </w:rPr>
         <w:pict w14:anchorId="50D0E215">
-          <v:shape id="_x0000_i1046" type="#_x0000_t75" style="width:220.4pt;height:164.75pt">
+          <v:shape id="_x0000_i1046" type="#_x0000_t75" style="width:220.2pt;height:165pt">
             <v:imagedata r:id="rId56" o:title="Mijn profiel"/>
           </v:shape>
         </w:pict>
@@ -6375,7 +5816,7 @@
           <w:szCs w:val="28"/>
         </w:rPr>
         <w:pict w14:anchorId="78C29833">
-          <v:shape id="_x0000_i1047" type="#_x0000_t75" style="width:212.75pt;height:159.55pt">
+          <v:shape id="_x0000_i1047" type="#_x0000_t75" style="width:213pt;height:159.6pt">
             <v:imagedata r:id="rId57" o:title="Mijn punten"/>
           </v:shape>
         </w:pict>
@@ -6397,7 +5838,7 @@
           <w:szCs w:val="28"/>
         </w:rPr>
         <w:pict w14:anchorId="05CB38D5">
-          <v:shape id="_x0000_i1048" type="#_x0000_t75" style="width:215.8pt;height:161.85pt">
+          <v:shape id="_x0000_i1048" type="#_x0000_t75" style="width:3in;height:162pt">
             <v:imagedata r:id="rId58" o:title="Mijn ritten"/>
           </v:shape>
         </w:pict>
@@ -6410,7 +5851,7 @@
           <w:szCs w:val="28"/>
         </w:rPr>
         <w:pict w14:anchorId="152DC805">
-          <v:shape id="_x0000_i1049" type="#_x0000_t75" style="width:218.9pt;height:163.6pt">
+          <v:shape id="_x0000_i1049" type="#_x0000_t75" style="width:219pt;height:163.8pt">
             <v:imagedata r:id="rId59" o:title="Registreren"/>
           </v:shape>
         </w:pict>
@@ -6432,7 +5873,7 @@
           <w:szCs w:val="28"/>
         </w:rPr>
         <w:pict w14:anchorId="371754D2">
-          <v:shape id="_x0000_i1050" type="#_x0000_t75" style="width:218.9pt;height:164.15pt">
+          <v:shape id="_x0000_i1050" type="#_x0000_t75" style="width:219pt;height:164.4pt">
             <v:imagedata r:id="rId60" o:title="Vind je rit 2"/>
           </v:shape>
         </w:pict>
@@ -6445,7 +5886,7 @@
           <w:szCs w:val="28"/>
         </w:rPr>
         <w:pict w14:anchorId="4AF8551A">
-          <v:shape id="_x0000_i1051" type="#_x0000_t75" style="width:214.25pt;height:160.7pt">
+          <v:shape id="_x0000_i1051" type="#_x0000_t75" style="width:214.2pt;height:160.8pt">
             <v:imagedata r:id="rId61" o:title="Vind je rit 3"/>
           </v:shape>
         </w:pict>
@@ -6467,7 +5908,7 @@
           <w:szCs w:val="28"/>
         </w:rPr>
         <w:pict w14:anchorId="68A8BEF6">
-          <v:shape id="_x0000_i1052" type="#_x0000_t75" style="width:224.25pt;height:168.2pt">
+          <v:shape id="_x0000_i1052" type="#_x0000_t75" style="width:224.4pt;height:168pt">
             <v:imagedata r:id="rId62" o:title="Vind je rit 4"/>
           </v:shape>
         </w:pict>
@@ -6481,7 +5922,7 @@
         </w:rPr>
         <w:lastRenderedPageBreak/>
         <w:pict w14:anchorId="2BBCF3A1">
-          <v:shape id="_x0000_i1053" type="#_x0000_t75" style="width:211.2pt;height:158.4pt">
+          <v:shape id="_x0000_i1053" type="#_x0000_t75" style="width:209.65pt;height:156.1pt">
             <v:imagedata r:id="rId63" o:title="Vind je rit 5"/>
           </v:shape>
         </w:pict>
@@ -6672,7 +6113,7 @@
         </w:rPr>
         <w:lastRenderedPageBreak/>
         <w:pict w14:anchorId="03DD9A08">
-          <v:shape id="_x0000_i1056" type="#_x0000_t75" style="width:134.8pt;height:279.75pt">
+          <v:shape id="_x0000_i1056" type="#_x0000_t75" style="width:135.1pt;height:279.75pt">
             <v:imagedata r:id="rId66" o:title="Accepteer rit"/>
           </v:shape>
         </w:pict>
@@ -6754,7 +6195,7 @@
           <w:szCs w:val="28"/>
         </w:rPr>
         <w:pict w14:anchorId="487D7EBA">
-          <v:shape id="_x0000_i1060" type="#_x0000_t75" style="width:132.85pt;height:277.05pt">
+          <v:shape id="_x0000_i1060" type="#_x0000_t75" style="width:132.5pt;height:277.05pt">
             <v:imagedata r:id="rId70" o:title="Menu 2"/>
           </v:shape>
         </w:pict>
@@ -6816,7 +6257,7 @@
           <w:szCs w:val="28"/>
         </w:rPr>
         <w:pict w14:anchorId="793E127A">
-          <v:shape id="_x0000_i1064" type="#_x0000_t75" style="width:149.7pt;height:312.2pt">
+          <v:shape id="_x0000_i1064" type="#_x0000_t75" style="width:149.35pt;height:312.2pt">
             <v:imagedata r:id="rId74" o:title="Mijn punten"/>
           </v:shape>
         </w:pict>
@@ -6842,7 +6283,7 @@
           <w:szCs w:val="28"/>
         </w:rPr>
         <w:pict w14:anchorId="3CB38593">
-          <v:shape id="_x0000_i1066" type="#_x0000_t75" style="width:128pt;height:266.9pt">
+          <v:shape id="_x0000_i1066" type="#_x0000_t75" style="width:127.65pt;height:266.9pt">
             <v:imagedata r:id="rId76" o:title="Registreren"/>
           </v:shape>
         </w:pict>
@@ -6855,7 +6296,7 @@
           <w:szCs w:val="28"/>
         </w:rPr>
         <w:pict w14:anchorId="10523CEA">
-          <v:shape id="_x0000_i1067" type="#_x0000_t75" style="width:128pt;height:266.9pt">
+          <v:shape id="_x0000_i1067" type="#_x0000_t75" style="width:127.65pt;height:266.9pt">
             <v:imagedata r:id="rId77" o:title="Vind je rit 2"/>
           </v:shape>
         </w:pict>
@@ -6882,7 +6323,7 @@
         </w:rPr>
         <w:lastRenderedPageBreak/>
         <w:pict w14:anchorId="2E2BFB00">
-          <v:shape id="_x0000_i1069" type="#_x0000_t75" style="width:120.85pt;height:252.05pt">
+          <v:shape id="_x0000_i1069" type="#_x0000_t75" style="width:120.6pt;height:252pt">
             <v:imagedata r:id="rId79" o:title="Vind je rit 4"/>
           </v:shape>
         </w:pict>
@@ -6895,7 +6336,7 @@
           <w:szCs w:val="28"/>
         </w:rPr>
         <w:pict w14:anchorId="538081D0">
-          <v:shape id="_x0000_i1070" type="#_x0000_t75" style="width:121.2pt;height:252.75pt">
+          <v:shape id="_x0000_i1070" type="#_x0000_t75" style="width:121.2pt;height:252.6pt">
             <v:imagedata r:id="rId80" o:title="Vind je rit 5"/>
           </v:shape>
         </w:pict>
@@ -6908,7 +6349,7 @@
           <w:szCs w:val="28"/>
         </w:rPr>
         <w:pict w14:anchorId="32C086A8">
-          <v:shape id="_x0000_i1071" type="#_x0000_t75" style="width:124.75pt;height:260.15pt">
+          <v:shape id="_x0000_i1071" type="#_x0000_t75" style="width:124.8pt;height:260.4pt">
             <v:imagedata r:id="rId81" o:title="Vind je rit"/>
           </v:shape>
         </w:pict>
@@ -6921,7 +6362,7 @@
           <w:szCs w:val="28"/>
         </w:rPr>
         <w:pict w14:anchorId="13109FA7">
-          <v:shape id="_x0000_i1072" type="#_x0000_t75" style="width:141.9pt;height:296.65pt">
+          <v:shape id="_x0000_i1072" type="#_x0000_t75" style="width:142.2pt;height:296.4pt">
             <v:imagedata r:id="rId82" o:title="Vind je vrienden"/>
           </v:shape>
         </w:pict>
@@ -6998,7 +6439,7 @@
       </w:pPr>
       <w:r>
         <w:pict w14:anchorId="69C7C334">
-          <v:shape id="_x0000_i1073" type="#_x0000_t75" style="width:97.2pt;height:202.7pt">
+          <v:shape id="_x0000_i1073" type="#_x0000_t75" style="width:97.2pt;height:202.8pt">
             <v:imagedata r:id="rId83" o:title="Accepteer rit"/>
           </v:shape>
         </w:pict>
@@ -7008,7 +6449,7 @@
       </w:r>
       <w:r>
         <w:pict w14:anchorId="09567505">
-          <v:shape id="_x0000_i1074" type="#_x0000_t75" style="width:97.2pt;height:202.7pt">
+          <v:shape id="_x0000_i1074" type="#_x0000_t75" style="width:97.2pt;height:202.8pt">
             <v:imagedata r:id="rId84" o:title="Feestjes in de buurt"/>
           </v:shape>
         </w:pict>
@@ -7027,7 +6468,7 @@
       <w:r>
         <w:lastRenderedPageBreak/>
         <w:pict w14:anchorId="647D59D4">
-          <v:shape id="_x0000_i1075" type="#_x0000_t75" style="width:116pt;height:241.9pt">
+          <v:shape id="_x0000_i1075" type="#_x0000_t75" style="width:115.65pt;height:241.9pt">
             <v:imagedata r:id="rId68" o:title="Loading Screen"/>
           </v:shape>
         </w:pict>
@@ -7047,14 +6488,14 @@
       </w:r>
       <w:r>
         <w:pict w14:anchorId="0074E65E">
-          <v:shape id="_x0000_i1077" type="#_x0000_t75" style="width:116pt;height:241.9pt">
+          <v:shape id="_x0000_i1077" type="#_x0000_t75" style="width:115.65pt;height:241.9pt">
             <v:imagedata r:id="rId86" o:title="Menu 2"/>
           </v:shape>
         </w:pict>
       </w:r>
       <w:r>
         <w:pict w14:anchorId="305DD189">
-          <v:shape id="_x0000_i1078" type="#_x0000_t75" style="width:137.7pt;height:285.85pt">
+          <v:shape id="_x0000_i1078" type="#_x0000_t75" style="width:138pt;height:285.85pt">
             <v:imagedata r:id="rId87" o:title="Menu"/>
           </v:shape>
         </w:pict>
@@ -7064,7 +6505,7 @@
       </w:r>
       <w:r>
         <w:pict w14:anchorId="120D2D0C">
-          <v:shape id="_x0000_i1079" type="#_x0000_t75" style="width:137.7pt;height:286.5pt">
+          <v:shape id="_x0000_i1079" type="#_x0000_t75" style="width:138pt;height:286.5pt">
             <v:imagedata r:id="rId88" o:title="Mijn bestemmingen"/>
           </v:shape>
         </w:pict>
@@ -7074,7 +6515,7 @@
       </w:r>
       <w:r>
         <w:pict w14:anchorId="115EFA06">
-          <v:shape id="_x0000_i1080" type="#_x0000_t75" style="width:137.4pt;height:285.85pt">
+          <v:shape id="_x0000_i1080" type="#_x0000_t75" style="width:137.4pt;height:285.6pt">
             <v:imagedata r:id="rId89" o:title="Mijn profiel"/>
           </v:shape>
         </w:pict>
@@ -7082,7 +6523,7 @@
       <w:r>
         <w:lastRenderedPageBreak/>
         <w:pict w14:anchorId="3C2BCB0D">
-          <v:shape id="_x0000_i1081" type="#_x0000_t75" style="width:135.45pt;height:283.15pt">
+          <v:shape id="_x0000_i1081" type="#_x0000_t75" style="width:135.6pt;height:283.2pt">
             <v:imagedata r:id="rId90" o:title="Mijn punten"/>
           </v:shape>
         </w:pict>
@@ -7092,7 +6533,7 @@
       </w:r>
       <w:r>
         <w:pict w14:anchorId="2BB10201">
-          <v:shape id="_x0000_i1082" type="#_x0000_t75" style="width:135.75pt;height:283.15pt">
+          <v:shape id="_x0000_i1082" type="#_x0000_t75" style="width:135.6pt;height:283.2pt">
             <v:imagedata r:id="rId91" o:title="Mijn ritten"/>
           </v:shape>
         </w:pict>
@@ -7102,14 +6543,14 @@
       </w:r>
       <w:r>
         <w:pict w14:anchorId="5273E5EA">
-          <v:shape id="_x0000_i1083" type="#_x0000_t75" style="width:135.45pt;height:283.15pt">
+          <v:shape id="_x0000_i1083" type="#_x0000_t75" style="width:135.6pt;height:283.2pt">
             <v:imagedata r:id="rId92" o:title="Registreren"/>
           </v:shape>
         </w:pict>
       </w:r>
       <w:r>
         <w:pict w14:anchorId="402D67D5">
-          <v:shape id="_x0000_i1084" type="#_x0000_t75" style="width:129.3pt;height:270.3pt">
+          <v:shape id="_x0000_i1084" type="#_x0000_t75" style="width:129pt;height:270.6pt">
             <v:imagedata r:id="rId93" o:title="Vind je rit 2"/>
           </v:shape>
         </w:pict>
@@ -7119,14 +6560,14 @@
       </w:r>
       <w:r>
         <w:pict w14:anchorId="60D4AB30">
-          <v:shape id="_x0000_i1085" type="#_x0000_t75" style="width:128.65pt;height:268.25pt">
+          <v:shape id="_x0000_i1085" type="#_x0000_t75" style="width:128.4pt;height:268.2pt">
             <v:imagedata r:id="rId94" o:title="Vind je rit 3"/>
           </v:shape>
         </w:pict>
       </w:r>
       <w:r>
         <w:pict w14:anchorId="0ADE6496">
-          <v:shape id="_x0000_i1086" type="#_x0000_t75" style="width:128.95pt;height:269.6pt">
+          <v:shape id="_x0000_i1086" type="#_x0000_t75" style="width:129pt;height:269.4pt">
             <v:imagedata r:id="rId95" o:title="Vind je rit 4"/>
           </v:shape>
         </w:pict>
@@ -7134,7 +6575,7 @@
       <w:r>
         <w:lastRenderedPageBreak/>
         <w:pict w14:anchorId="05D84498">
-          <v:shape id="_x0000_i1087" type="#_x0000_t75" style="width:155.2pt;height:323.7pt">
+          <v:shape id="_x0000_i1087" type="#_x0000_t75" style="width:155.4pt;height:323.4pt">
             <v:imagedata r:id="rId96" o:title="Vind je rit 5"/>
           </v:shape>
         </w:pict>
@@ -7144,14 +6585,14 @@
       </w:r>
       <w:r>
         <w:pict w14:anchorId="397B6514">
-          <v:shape id="_x0000_i1088" type="#_x0000_t75" style="width:153.6pt;height:320.3pt">
+          <v:shape id="_x0000_i1088" type="#_x0000_t75" style="width:153.6pt;height:320.4pt">
             <v:imagedata r:id="rId97" o:title="Vind je rit"/>
           </v:shape>
         </w:pict>
       </w:r>
       <w:r>
         <w:pict w14:anchorId="5C882D00">
-          <v:shape id="_x0000_i1089" type="#_x0000_t75" style="width:153.9pt;height:320.3pt">
+          <v:shape id="_x0000_i1089" type="#_x0000_t75" style="width:154.2pt;height:320.4pt">
             <v:imagedata r:id="rId98" o:title="Vind je vrienden"/>
           </v:shape>
         </w:pict>
@@ -7174,7 +6615,7 @@
           <w:tab w:val="num" w:pos="360"/>
         </w:tabs>
       </w:pPr>
-      <w:bookmarkStart w:id="27" w:name="_Toc26"/>
+      <w:bookmarkStart w:id="26" w:name="_Toc26"/>
       <w:r>
         <w:t>WBS, PLANNI</w:t>
       </w:r>
@@ -7187,7 +6628,7 @@
       <w:r>
         <w:t>G &amp; VERANTWOORDELIJKHEDEN</w:t>
       </w:r>
-      <w:bookmarkEnd w:id="27"/>
+      <w:bookmarkEnd w:id="26"/>
     </w:p>
     <w:p>
       <w:pPr>
@@ -7198,32 +6639,16 @@
           <w:szCs w:val="36"/>
         </w:rPr>
       </w:pPr>
-      <w:proofErr w:type="spellStart"/>
       <w:r>
         <w:rPr>
           <w:color w:val="2F759E" w:themeColor="accent1" w:themeShade="BF"/>
         </w:rPr>
-        <w:t>Work</w:t>
-      </w:r>
-      <w:proofErr w:type="spellEnd"/>
-      <w:r>
-        <w:rPr>
-          <w:color w:val="2F759E" w:themeColor="accent1" w:themeShade="BF"/>
-        </w:rPr>
-        <w:t xml:space="preserve"> breakdown </w:t>
-      </w:r>
-      <w:proofErr w:type="spellStart"/>
-      <w:r>
-        <w:rPr>
-          <w:color w:val="2F759E" w:themeColor="accent1" w:themeShade="BF"/>
-        </w:rPr>
-        <w:t>structure</w:t>
-      </w:r>
-      <w:proofErr w:type="spellEnd"/>
+        <w:t>Work breakdown structure</w:t>
+      </w:r>
     </w:p>
     <w:tbl>
       <w:tblPr>
-        <w:tblW w:w="9075" w:type="dxa"/>
+        <w:tblW w:w="9276" w:type="dxa"/>
         <w:tblCellMar>
           <w:top w:w="15" w:type="dxa"/>
           <w:left w:w="15" w:type="dxa"/>
@@ -7233,10 +6658,11 @@
         <w:tblLook w:val="04A0" w:firstRow="1" w:lastRow="0" w:firstColumn="1" w:lastColumn="0" w:noHBand="0" w:noVBand="1"/>
       </w:tblPr>
       <w:tblGrid>
-        <w:gridCol w:w="2684"/>
-        <w:gridCol w:w="2099"/>
-        <w:gridCol w:w="1801"/>
-        <w:gridCol w:w="2491"/>
+        <w:gridCol w:w="2264"/>
+        <w:gridCol w:w="1763"/>
+        <w:gridCol w:w="1556"/>
+        <w:gridCol w:w="2107"/>
+        <w:gridCol w:w="1586"/>
       </w:tblGrid>
       <w:tr>
         <w:tc>
@@ -7261,6 +6687,11 @@
             <w:pPr>
               <w:pStyle w:val="Normaalweb"/>
               <w:spacing w:before="0" w:beforeAutospacing="0" w:after="0" w:afterAutospacing="0"/>
+              <w:rPr>
+                <w:rFonts w:ascii="Ubuntu" w:hAnsi="Ubuntu"/>
+                <w:sz w:val="20"/>
+                <w:szCs w:val="20"/>
+              </w:rPr>
             </w:pPr>
             <w:r>
               <w:rPr>
@@ -7297,6 +6728,11 @@
             <w:pPr>
               <w:pStyle w:val="Normaalweb"/>
               <w:spacing w:before="0" w:beforeAutospacing="0" w:after="0" w:afterAutospacing="0"/>
+              <w:rPr>
+                <w:rFonts w:ascii="Ubuntu" w:hAnsi="Ubuntu"/>
+                <w:sz w:val="20"/>
+                <w:szCs w:val="20"/>
+              </w:rPr>
             </w:pPr>
             <w:r>
               <w:rPr>
@@ -7333,6 +6769,11 @@
             <w:pPr>
               <w:pStyle w:val="Normaalweb"/>
               <w:spacing w:before="0" w:beforeAutospacing="0" w:after="0" w:afterAutospacing="0"/>
+              <w:rPr>
+                <w:rFonts w:ascii="Ubuntu" w:hAnsi="Ubuntu"/>
+                <w:sz w:val="20"/>
+                <w:szCs w:val="20"/>
+              </w:rPr>
             </w:pPr>
             <w:r>
               <w:rPr>
@@ -7369,6 +6810,11 @@
             <w:pPr>
               <w:pStyle w:val="Normaalweb"/>
               <w:spacing w:before="0" w:beforeAutospacing="0" w:after="0" w:afterAutospacing="0"/>
+              <w:rPr>
+                <w:rFonts w:ascii="Ubuntu" w:hAnsi="Ubuntu"/>
+                <w:sz w:val="20"/>
+                <w:szCs w:val="20"/>
+              </w:rPr>
             </w:pPr>
             <w:r>
               <w:rPr>
@@ -7380,6 +6826,43 @@
                 <w:szCs w:val="20"/>
               </w:rPr>
               <w:t># gepresteerde uren</w:t>
+            </w:r>
+          </w:p>
+        </w:tc>
+        <w:tc>
+          <w:tcPr>
+            <w:tcW w:w="0" w:type="auto"/>
+            <w:tcBorders>
+              <w:top w:val="single" w:sz="6" w:space="0" w:color="000000"/>
+              <w:left w:val="single" w:sz="6" w:space="0" w:color="000000"/>
+              <w:bottom w:val="single" w:sz="6" w:space="0" w:color="000000"/>
+              <w:right w:val="single" w:sz="6" w:space="0" w:color="000000"/>
+            </w:tcBorders>
+            <w:shd w:val="clear" w:color="auto" w:fill="2F759E" w:themeFill="accent1" w:themeFillShade="BF"/>
+          </w:tcPr>
+          <w:p>
+            <w:pPr>
+              <w:pStyle w:val="Normaalweb"/>
+              <w:spacing w:before="0" w:beforeAutospacing="0" w:after="0" w:afterAutospacing="0"/>
+              <w:rPr>
+                <w:rFonts w:ascii="Ubuntu" w:hAnsi="Ubuntu"/>
+                <w:b/>
+                <w:bCs/>
+                <w:color w:val="000000"/>
+                <w:sz w:val="20"/>
+                <w:szCs w:val="20"/>
+              </w:rPr>
+            </w:pPr>
+            <w:r>
+              <w:rPr>
+                <w:rFonts w:ascii="Ubuntu" w:hAnsi="Ubuntu"/>
+                <w:b/>
+                <w:bCs/>
+                <w:color w:val="000000"/>
+                <w:sz w:val="20"/>
+                <w:szCs w:val="20"/>
+              </w:rPr>
+              <w:t>Teamleden</w:t>
             </w:r>
           </w:p>
         </w:tc>
@@ -7407,6 +6890,11 @@
             <w:pPr>
               <w:pStyle w:val="Normaalweb"/>
               <w:spacing w:before="0" w:beforeAutospacing="0" w:after="0" w:afterAutospacing="0"/>
+              <w:rPr>
+                <w:rFonts w:ascii="Ubuntu" w:hAnsi="Ubuntu"/>
+                <w:sz w:val="20"/>
+                <w:szCs w:val="20"/>
+              </w:rPr>
             </w:pPr>
             <w:r>
               <w:rPr>
@@ -7440,7 +6928,19 @@
             <w:hideMark/>
           </w:tcPr>
           <w:p>
+            <w:pPr>
+              <w:rPr>
+                <w:rFonts w:ascii="Ubuntu" w:hAnsi="Ubuntu"/>
+                <w:sz w:val="20"/>
+                <w:szCs w:val="20"/>
+              </w:rPr>
+            </w:pPr>
             <w:r>
+              <w:rPr>
+                <w:rFonts w:ascii="Ubuntu" w:hAnsi="Ubuntu"/>
+                <w:sz w:val="20"/>
+                <w:szCs w:val="20"/>
+              </w:rPr>
               <w:t>6</w:t>
             </w:r>
           </w:p>
@@ -7467,6 +6967,11 @@
             <w:pPr>
               <w:pStyle w:val="Normaalweb"/>
               <w:spacing w:before="0" w:beforeAutospacing="0" w:after="0" w:afterAutospacing="0"/>
+              <w:rPr>
+                <w:rFonts w:ascii="Ubuntu" w:hAnsi="Ubuntu"/>
+                <w:sz w:val="20"/>
+                <w:szCs w:val="20"/>
+              </w:rPr>
             </w:pPr>
             <w:r>
               <w:rPr>
@@ -7501,9 +7006,50 @@
             <w:pPr>
               <w:pStyle w:val="Normaalweb"/>
               <w:spacing w:before="0" w:beforeAutospacing="0" w:after="0" w:afterAutospacing="0"/>
+              <w:rPr>
+                <w:rFonts w:ascii="Ubuntu" w:hAnsi="Ubuntu"/>
+                <w:sz w:val="20"/>
+                <w:szCs w:val="20"/>
+              </w:rPr>
             </w:pPr>
             <w:r>
+              <w:rPr>
+                <w:rFonts w:ascii="Ubuntu" w:hAnsi="Ubuntu"/>
+                <w:sz w:val="20"/>
+                <w:szCs w:val="20"/>
+              </w:rPr>
               <w:t>4</w:t>
+            </w:r>
+          </w:p>
+        </w:tc>
+        <w:tc>
+          <w:tcPr>
+            <w:tcW w:w="0" w:type="auto"/>
+            <w:tcBorders>
+              <w:top w:val="single" w:sz="6" w:space="0" w:color="000000"/>
+              <w:left w:val="single" w:sz="6" w:space="0" w:color="000000"/>
+              <w:bottom w:val="single" w:sz="6" w:space="0" w:color="000000"/>
+              <w:right w:val="single" w:sz="6" w:space="0" w:color="000000"/>
+            </w:tcBorders>
+            <w:shd w:val="clear" w:color="auto" w:fill="91C2DE" w:themeFill="accent1" w:themeFillTint="99"/>
+          </w:tcPr>
+          <w:p>
+            <w:pPr>
+              <w:pStyle w:val="Normaalweb"/>
+              <w:spacing w:before="0" w:beforeAutospacing="0" w:after="0" w:afterAutospacing="0"/>
+              <w:rPr>
+                <w:rFonts w:ascii="Ubuntu" w:hAnsi="Ubuntu"/>
+                <w:sz w:val="20"/>
+                <w:szCs w:val="20"/>
+              </w:rPr>
+            </w:pPr>
+            <w:r>
+              <w:rPr>
+                <w:rFonts w:ascii="Ubuntu" w:hAnsi="Ubuntu"/>
+                <w:sz w:val="20"/>
+                <w:szCs w:val="20"/>
+              </w:rPr>
+              <w:t>Kevin, Joren, Stijn</w:t>
             </w:r>
           </w:p>
         </w:tc>
@@ -7531,6 +7077,11 @@
             <w:pPr>
               <w:pStyle w:val="Normaalweb"/>
               <w:spacing w:before="0" w:beforeAutospacing="0" w:after="0" w:afterAutospacing="0"/>
+              <w:rPr>
+                <w:rFonts w:ascii="Ubuntu" w:hAnsi="Ubuntu"/>
+                <w:sz w:val="20"/>
+                <w:szCs w:val="20"/>
+              </w:rPr>
             </w:pPr>
             <w:r>
               <w:rPr>
@@ -7563,7 +7114,15 @@
             </w:tcMar>
             <w:hideMark/>
           </w:tcPr>
-          <w:p/>
+          <w:p>
+            <w:pPr>
+              <w:rPr>
+                <w:rFonts w:ascii="Ubuntu" w:hAnsi="Ubuntu"/>
+                <w:sz w:val="20"/>
+                <w:szCs w:val="20"/>
+              </w:rPr>
+            </w:pPr>
+          </w:p>
         </w:tc>
         <w:tc>
           <w:tcPr>
@@ -7583,7 +7142,15 @@
             </w:tcMar>
             <w:hideMark/>
           </w:tcPr>
-          <w:p/>
+          <w:p>
+            <w:pPr>
+              <w:rPr>
+                <w:rFonts w:ascii="Ubuntu" w:hAnsi="Ubuntu"/>
+                <w:sz w:val="20"/>
+                <w:szCs w:val="20"/>
+              </w:rPr>
+            </w:pPr>
+          </w:p>
         </w:tc>
         <w:tc>
           <w:tcPr>
@@ -7603,7 +7170,36 @@
             </w:tcMar>
             <w:hideMark/>
           </w:tcPr>
-          <w:p/>
+          <w:p>
+            <w:pPr>
+              <w:rPr>
+                <w:rFonts w:ascii="Ubuntu" w:hAnsi="Ubuntu"/>
+                <w:sz w:val="20"/>
+                <w:szCs w:val="20"/>
+              </w:rPr>
+            </w:pPr>
+          </w:p>
+        </w:tc>
+        <w:tc>
+          <w:tcPr>
+            <w:tcW w:w="0" w:type="auto"/>
+            <w:tcBorders>
+              <w:top w:val="single" w:sz="6" w:space="0" w:color="000000"/>
+              <w:left w:val="single" w:sz="6" w:space="0" w:color="000000"/>
+              <w:bottom w:val="single" w:sz="6" w:space="0" w:color="000000"/>
+              <w:right w:val="single" w:sz="6" w:space="0" w:color="000000"/>
+            </w:tcBorders>
+            <w:shd w:val="clear" w:color="auto" w:fill="91C2DE" w:themeFill="accent1" w:themeFillTint="99"/>
+          </w:tcPr>
+          <w:p>
+            <w:pPr>
+              <w:rPr>
+                <w:rFonts w:ascii="Ubuntu" w:hAnsi="Ubuntu"/>
+                <w:sz w:val="20"/>
+                <w:szCs w:val="20"/>
+              </w:rPr>
+            </w:pPr>
+          </w:p>
         </w:tc>
       </w:tr>
       <w:tr>
@@ -7628,6 +7224,11 @@
             <w:pPr>
               <w:pStyle w:val="Normaalweb"/>
               <w:spacing w:before="0" w:beforeAutospacing="0" w:after="0" w:afterAutospacing="0"/>
+              <w:rPr>
+                <w:rFonts w:ascii="Ubuntu" w:hAnsi="Ubuntu"/>
+                <w:sz w:val="20"/>
+                <w:szCs w:val="20"/>
+              </w:rPr>
             </w:pPr>
             <w:r>
               <w:rPr>
@@ -7636,19 +7237,8 @@
                 <w:sz w:val="20"/>
                 <w:szCs w:val="20"/>
               </w:rPr>
-              <w:t>-</w:t>
+              <w:t>-Wireframes</w:t>
             </w:r>
-            <w:proofErr w:type="spellStart"/>
-            <w:r>
-              <w:rPr>
-                <w:rFonts w:ascii="Ubuntu" w:hAnsi="Ubuntu"/>
-                <w:color w:val="000000"/>
-                <w:sz w:val="20"/>
-                <w:szCs w:val="20"/>
-              </w:rPr>
-              <w:t>Wireframes</w:t>
-            </w:r>
-            <w:proofErr w:type="spellEnd"/>
           </w:p>
         </w:tc>
         <w:tc>
@@ -7669,7 +7259,19 @@
             <w:hideMark/>
           </w:tcPr>
           <w:p>
+            <w:pPr>
+              <w:rPr>
+                <w:rFonts w:ascii="Ubuntu" w:hAnsi="Ubuntu"/>
+                <w:sz w:val="20"/>
+                <w:szCs w:val="20"/>
+              </w:rPr>
+            </w:pPr>
             <w:r>
+              <w:rPr>
+                <w:rFonts w:ascii="Ubuntu" w:hAnsi="Ubuntu"/>
+                <w:sz w:val="20"/>
+                <w:szCs w:val="20"/>
+              </w:rPr>
               <w:t>10</w:t>
             </w:r>
           </w:p>
@@ -7695,6 +7297,11 @@
             <w:pPr>
               <w:pStyle w:val="Normaalweb"/>
               <w:spacing w:before="0" w:beforeAutospacing="0" w:after="0" w:afterAutospacing="0"/>
+              <w:rPr>
+                <w:rFonts w:ascii="Ubuntu" w:hAnsi="Ubuntu"/>
+                <w:sz w:val="20"/>
+                <w:szCs w:val="20"/>
+              </w:rPr>
             </w:pPr>
             <w:r>
               <w:rPr>
@@ -7728,9 +7335,49 @@
             <w:pPr>
               <w:pStyle w:val="Normaalweb"/>
               <w:spacing w:before="0" w:beforeAutospacing="0" w:after="0" w:afterAutospacing="0"/>
+              <w:rPr>
+                <w:rFonts w:ascii="Ubuntu" w:hAnsi="Ubuntu"/>
+                <w:sz w:val="20"/>
+                <w:szCs w:val="20"/>
+              </w:rPr>
             </w:pPr>
             <w:r>
+              <w:rPr>
+                <w:rFonts w:ascii="Ubuntu" w:hAnsi="Ubuntu"/>
+                <w:sz w:val="20"/>
+                <w:szCs w:val="20"/>
+              </w:rPr>
               <w:t>10</w:t>
+            </w:r>
+          </w:p>
+        </w:tc>
+        <w:tc>
+          <w:tcPr>
+            <w:tcW w:w="0" w:type="auto"/>
+            <w:tcBorders>
+              <w:top w:val="single" w:sz="6" w:space="0" w:color="000000"/>
+              <w:left w:val="single" w:sz="6" w:space="0" w:color="000000"/>
+              <w:bottom w:val="single" w:sz="6" w:space="0" w:color="000000"/>
+              <w:right w:val="single" w:sz="6" w:space="0" w:color="000000"/>
+            </w:tcBorders>
+          </w:tcPr>
+          <w:p>
+            <w:pPr>
+              <w:pStyle w:val="Normaalweb"/>
+              <w:spacing w:before="0" w:beforeAutospacing="0" w:after="0" w:afterAutospacing="0"/>
+              <w:rPr>
+                <w:rFonts w:ascii="Ubuntu" w:hAnsi="Ubuntu"/>
+                <w:sz w:val="20"/>
+                <w:szCs w:val="20"/>
+              </w:rPr>
+            </w:pPr>
+            <w:r>
+              <w:rPr>
+                <w:rFonts w:ascii="Ubuntu" w:hAnsi="Ubuntu"/>
+                <w:sz w:val="20"/>
+                <w:szCs w:val="20"/>
+              </w:rPr>
+              <w:t>Kevin, Joren, Stijn</w:t>
             </w:r>
           </w:p>
         </w:tc>
@@ -7758,6 +7405,11 @@
             <w:pPr>
               <w:pStyle w:val="Normaalweb"/>
               <w:spacing w:before="0" w:beforeAutospacing="0" w:after="0" w:afterAutospacing="0"/>
+              <w:rPr>
+                <w:rFonts w:ascii="Ubuntu" w:hAnsi="Ubuntu"/>
+                <w:sz w:val="20"/>
+                <w:szCs w:val="20"/>
+              </w:rPr>
             </w:pPr>
             <w:r>
               <w:rPr>
@@ -7790,7 +7442,15 @@
             </w:tcMar>
             <w:hideMark/>
           </w:tcPr>
-          <w:p/>
+          <w:p>
+            <w:pPr>
+              <w:rPr>
+                <w:rFonts w:ascii="Ubuntu" w:hAnsi="Ubuntu"/>
+                <w:sz w:val="20"/>
+                <w:szCs w:val="20"/>
+              </w:rPr>
+            </w:pPr>
+          </w:p>
         </w:tc>
         <w:tc>
           <w:tcPr>
@@ -7810,7 +7470,15 @@
             </w:tcMar>
             <w:hideMark/>
           </w:tcPr>
-          <w:p/>
+          <w:p>
+            <w:pPr>
+              <w:rPr>
+                <w:rFonts w:ascii="Ubuntu" w:hAnsi="Ubuntu"/>
+                <w:sz w:val="20"/>
+                <w:szCs w:val="20"/>
+              </w:rPr>
+            </w:pPr>
+          </w:p>
         </w:tc>
         <w:tc>
           <w:tcPr>
@@ -7830,7 +7498,36 @@
             </w:tcMar>
             <w:hideMark/>
           </w:tcPr>
-          <w:p/>
+          <w:p>
+            <w:pPr>
+              <w:rPr>
+                <w:rFonts w:ascii="Ubuntu" w:hAnsi="Ubuntu"/>
+                <w:sz w:val="20"/>
+                <w:szCs w:val="20"/>
+              </w:rPr>
+            </w:pPr>
+          </w:p>
+        </w:tc>
+        <w:tc>
+          <w:tcPr>
+            <w:tcW w:w="0" w:type="auto"/>
+            <w:tcBorders>
+              <w:top w:val="single" w:sz="6" w:space="0" w:color="000000"/>
+              <w:left w:val="single" w:sz="6" w:space="0" w:color="000000"/>
+              <w:bottom w:val="single" w:sz="6" w:space="0" w:color="000000"/>
+              <w:right w:val="single" w:sz="6" w:space="0" w:color="000000"/>
+            </w:tcBorders>
+            <w:shd w:val="clear" w:color="auto" w:fill="91C2DE" w:themeFill="accent1" w:themeFillTint="99"/>
+          </w:tcPr>
+          <w:p>
+            <w:pPr>
+              <w:rPr>
+                <w:rFonts w:ascii="Ubuntu" w:hAnsi="Ubuntu"/>
+                <w:sz w:val="20"/>
+                <w:szCs w:val="20"/>
+              </w:rPr>
+            </w:pPr>
+          </w:p>
         </w:tc>
       </w:tr>
       <w:tr>
@@ -7873,18 +7570,7 @@
                 <w:sz w:val="20"/>
                 <w:szCs w:val="20"/>
               </w:rPr>
-              <w:t>A.</w:t>
-            </w:r>
-            <w:r>
-              <w:rPr>
-                <w:rFonts w:ascii="Ubuntu" w:hAnsi="Ubuntu"/>
-                <w:b/>
-                <w:bCs/>
-                <w:color w:val="000000"/>
-                <w:sz w:val="20"/>
-                <w:szCs w:val="20"/>
-              </w:rPr>
-              <w:t xml:space="preserve"> Online backend</w:t>
+              <w:t>A. Online backend</w:t>
             </w:r>
           </w:p>
         </w:tc>
@@ -7906,7 +7592,19 @@
             </w:tcMar>
           </w:tcPr>
           <w:p>
+            <w:pPr>
+              <w:rPr>
+                <w:rFonts w:ascii="Ubuntu" w:hAnsi="Ubuntu"/>
+                <w:sz w:val="20"/>
+                <w:szCs w:val="20"/>
+              </w:rPr>
+            </w:pPr>
             <w:r>
+              <w:rPr>
+                <w:rFonts w:ascii="Ubuntu" w:hAnsi="Ubuntu"/>
+                <w:sz w:val="20"/>
+                <w:szCs w:val="20"/>
+              </w:rPr>
               <w:t>15</w:t>
             </w:r>
           </w:p>
@@ -7929,7 +7627,19 @@
             </w:tcMar>
           </w:tcPr>
           <w:p>
+            <w:pPr>
+              <w:rPr>
+                <w:rFonts w:ascii="Ubuntu" w:hAnsi="Ubuntu"/>
+                <w:sz w:val="20"/>
+                <w:szCs w:val="20"/>
+              </w:rPr>
+            </w:pPr>
             <w:r>
+              <w:rPr>
+                <w:rFonts w:ascii="Ubuntu" w:hAnsi="Ubuntu"/>
+                <w:sz w:val="20"/>
+                <w:szCs w:val="20"/>
+              </w:rPr>
               <w:t>2</w:t>
             </w:r>
           </w:p>
@@ -7951,7 +7661,44 @@
               <w:right w:w="105" w:type="dxa"/>
             </w:tcMar>
           </w:tcPr>
-          <w:p/>
+          <w:p>
+            <w:pPr>
+              <w:rPr>
+                <w:rFonts w:ascii="Ubuntu" w:hAnsi="Ubuntu"/>
+                <w:sz w:val="20"/>
+                <w:szCs w:val="20"/>
+              </w:rPr>
+            </w:pPr>
+          </w:p>
+        </w:tc>
+        <w:tc>
+          <w:tcPr>
+            <w:tcW w:w="0" w:type="auto"/>
+            <w:tcBorders>
+              <w:top w:val="single" w:sz="6" w:space="0" w:color="000000"/>
+              <w:left w:val="single" w:sz="6" w:space="0" w:color="000000"/>
+              <w:bottom w:val="single" w:sz="6" w:space="0" w:color="000000"/>
+              <w:right w:val="single" w:sz="6" w:space="0" w:color="000000"/>
+            </w:tcBorders>
+            <w:shd w:val="clear" w:color="auto" w:fill="B6D6E9" w:themeFill="accent1" w:themeFillTint="66"/>
+          </w:tcPr>
+          <w:p>
+            <w:pPr>
+              <w:rPr>
+                <w:rFonts w:ascii="Ubuntu" w:hAnsi="Ubuntu"/>
+                <w:sz w:val="20"/>
+                <w:szCs w:val="20"/>
+              </w:rPr>
+            </w:pPr>
+            <w:r>
+              <w:rPr>
+                <w:rFonts w:ascii="Ubuntu" w:hAnsi="Ubuntu"/>
+                <w:sz w:val="20"/>
+                <w:szCs w:val="20"/>
+              </w:rPr>
+              <w:t>Stijn</w:t>
+            </w:r>
+          </w:p>
         </w:tc>
       </w:tr>
       <w:tr>
@@ -8018,11 +7765,17 @@
           <w:p>
             <w:pPr>
               <w:rPr>
+                <w:rFonts w:ascii="Ubuntu" w:hAnsi="Ubuntu"/>
+                <w:sz w:val="20"/>
+                <w:szCs w:val="20"/>
                 <w:lang w:val="nl-NL"/>
               </w:rPr>
             </w:pPr>
             <w:r>
               <w:rPr>
+                <w:rFonts w:ascii="Ubuntu" w:hAnsi="Ubuntu"/>
+                <w:sz w:val="20"/>
+                <w:szCs w:val="20"/>
                 <w:lang w:val="nl-NL"/>
               </w:rPr>
               <w:t>5</w:t>
@@ -8049,11 +7802,17 @@
           <w:p>
             <w:pPr>
               <w:rPr>
+                <w:rFonts w:ascii="Ubuntu" w:hAnsi="Ubuntu"/>
+                <w:sz w:val="20"/>
+                <w:szCs w:val="20"/>
                 <w:lang w:val="nl-NL"/>
               </w:rPr>
             </w:pPr>
             <w:r>
               <w:rPr>
+                <w:rFonts w:ascii="Ubuntu" w:hAnsi="Ubuntu"/>
+                <w:sz w:val="20"/>
+                <w:szCs w:val="20"/>
                 <w:lang w:val="nl-NL"/>
               </w:rPr>
               <w:t>1</w:t>
@@ -8080,9 +7839,43 @@
           <w:p>
             <w:pPr>
               <w:rPr>
+                <w:rFonts w:ascii="Ubuntu" w:hAnsi="Ubuntu"/>
+                <w:sz w:val="20"/>
+                <w:szCs w:val="20"/>
                 <w:lang w:val="nl-NL"/>
               </w:rPr>
             </w:pPr>
+          </w:p>
+        </w:tc>
+        <w:tc>
+          <w:tcPr>
+            <w:tcW w:w="0" w:type="auto"/>
+            <w:tcBorders>
+              <w:top w:val="single" w:sz="6" w:space="0" w:color="000000"/>
+              <w:left w:val="single" w:sz="6" w:space="0" w:color="000000"/>
+              <w:bottom w:val="single" w:sz="6" w:space="0" w:color="000000"/>
+              <w:right w:val="single" w:sz="6" w:space="0" w:color="000000"/>
+            </w:tcBorders>
+            <w:shd w:val="clear" w:color="auto" w:fill="B6D6E9" w:themeFill="accent1" w:themeFillTint="66"/>
+          </w:tcPr>
+          <w:p>
+            <w:pPr>
+              <w:rPr>
+                <w:rFonts w:ascii="Ubuntu" w:hAnsi="Ubuntu"/>
+                <w:sz w:val="20"/>
+                <w:szCs w:val="20"/>
+                <w:lang w:val="nl-NL"/>
+              </w:rPr>
+            </w:pPr>
+            <w:r>
+              <w:rPr>
+                <w:rFonts w:ascii="Ubuntu" w:hAnsi="Ubuntu"/>
+                <w:sz w:val="20"/>
+                <w:szCs w:val="20"/>
+                <w:lang w:val="nl-NL"/>
+              </w:rPr>
+              <w:t>Joren</w:t>
+            </w:r>
           </w:p>
         </w:tc>
       </w:tr>
@@ -8150,6 +7943,9 @@
           <w:p>
             <w:pPr>
               <w:rPr>
+                <w:rFonts w:ascii="Ubuntu" w:hAnsi="Ubuntu"/>
+                <w:sz w:val="20"/>
+                <w:szCs w:val="20"/>
                 <w:lang w:val="nl-NL"/>
               </w:rPr>
             </w:pPr>
@@ -8175,6 +7971,9 @@
           <w:p>
             <w:pPr>
               <w:rPr>
+                <w:rFonts w:ascii="Ubuntu" w:hAnsi="Ubuntu"/>
+                <w:sz w:val="20"/>
+                <w:szCs w:val="20"/>
                 <w:lang w:val="nl-NL"/>
               </w:rPr>
             </w:pPr>
@@ -8200,6 +7999,31 @@
           <w:p>
             <w:pPr>
               <w:rPr>
+                <w:rFonts w:ascii="Ubuntu" w:hAnsi="Ubuntu"/>
+                <w:sz w:val="20"/>
+                <w:szCs w:val="20"/>
+                <w:lang w:val="nl-NL"/>
+              </w:rPr>
+            </w:pPr>
+          </w:p>
+        </w:tc>
+        <w:tc>
+          <w:tcPr>
+            <w:tcW w:w="0" w:type="auto"/>
+            <w:tcBorders>
+              <w:top w:val="single" w:sz="6" w:space="0" w:color="000000"/>
+              <w:left w:val="single" w:sz="6" w:space="0" w:color="000000"/>
+              <w:bottom w:val="single" w:sz="6" w:space="0" w:color="000000"/>
+              <w:right w:val="single" w:sz="6" w:space="0" w:color="000000"/>
+            </w:tcBorders>
+            <w:shd w:val="clear" w:color="auto" w:fill="B6D6E9" w:themeFill="accent1" w:themeFillTint="66"/>
+          </w:tcPr>
+          <w:p>
+            <w:pPr>
+              <w:rPr>
+                <w:rFonts w:ascii="Ubuntu" w:hAnsi="Ubuntu"/>
+                <w:sz w:val="20"/>
+                <w:szCs w:val="20"/>
                 <w:lang w:val="nl-NL"/>
               </w:rPr>
             </w:pPr>
@@ -8244,17 +8068,7 @@
                 <w:sz w:val="20"/>
                 <w:szCs w:val="20"/>
               </w:rPr>
-              <w:t>-</w:t>
-            </w:r>
-            <w:r>
-              <w:rPr>
-                <w:rFonts w:ascii="Ubuntu" w:hAnsi="Ubuntu"/>
-                <w:bCs/>
-                <w:color w:val="000000"/>
-                <w:sz w:val="20"/>
-                <w:szCs w:val="20"/>
-              </w:rPr>
-              <w:t xml:space="preserve"> Login </w:t>
+              <w:t xml:space="preserve">- Login </w:t>
             </w:r>
           </w:p>
         </w:tc>
@@ -8278,14 +8092,20 @@
           <w:p>
             <w:pPr>
               <w:rPr>
+                <w:rFonts w:ascii="Ubuntu" w:hAnsi="Ubuntu"/>
+                <w:sz w:val="20"/>
+                <w:szCs w:val="20"/>
                 <w:lang w:val="nl-NL"/>
               </w:rPr>
             </w:pPr>
             <w:r>
               <w:rPr>
+                <w:rFonts w:ascii="Ubuntu" w:hAnsi="Ubuntu"/>
+                <w:sz w:val="20"/>
+                <w:szCs w:val="20"/>
                 <w:lang w:val="nl-NL"/>
               </w:rPr>
-              <w:t>5</w:t>
+              <w:t>6</w:t>
             </w:r>
           </w:p>
         </w:tc>
@@ -8309,11 +8129,17 @@
           <w:p>
             <w:pPr>
               <w:rPr>
+                <w:rFonts w:ascii="Ubuntu" w:hAnsi="Ubuntu"/>
+                <w:sz w:val="20"/>
+                <w:szCs w:val="20"/>
                 <w:lang w:val="nl-NL"/>
               </w:rPr>
             </w:pPr>
             <w:r>
               <w:rPr>
+                <w:rFonts w:ascii="Ubuntu" w:hAnsi="Ubuntu"/>
+                <w:sz w:val="20"/>
+                <w:szCs w:val="20"/>
                 <w:lang w:val="nl-NL"/>
               </w:rPr>
               <w:t>1</w:t>
@@ -8340,9 +8166,43 @@
           <w:p>
             <w:pPr>
               <w:rPr>
+                <w:rFonts w:ascii="Ubuntu" w:hAnsi="Ubuntu"/>
+                <w:sz w:val="20"/>
+                <w:szCs w:val="20"/>
                 <w:lang w:val="nl-NL"/>
               </w:rPr>
             </w:pPr>
+          </w:p>
+        </w:tc>
+        <w:tc>
+          <w:tcPr>
+            <w:tcW w:w="0" w:type="auto"/>
+            <w:tcBorders>
+              <w:top w:val="single" w:sz="6" w:space="0" w:color="000000"/>
+              <w:left w:val="single" w:sz="6" w:space="0" w:color="000000"/>
+              <w:bottom w:val="single" w:sz="6" w:space="0" w:color="000000"/>
+              <w:right w:val="single" w:sz="6" w:space="0" w:color="000000"/>
+            </w:tcBorders>
+            <w:shd w:val="clear" w:color="auto" w:fill="FFFFFF" w:themeFill="background1"/>
+          </w:tcPr>
+          <w:p>
+            <w:pPr>
+              <w:rPr>
+                <w:rFonts w:ascii="Ubuntu" w:hAnsi="Ubuntu"/>
+                <w:sz w:val="20"/>
+                <w:szCs w:val="20"/>
+                <w:lang w:val="nl-NL"/>
+              </w:rPr>
+            </w:pPr>
+            <w:r>
+              <w:rPr>
+                <w:rFonts w:ascii="Ubuntu" w:hAnsi="Ubuntu"/>
+                <w:sz w:val="20"/>
+                <w:szCs w:val="20"/>
+                <w:lang w:val="nl-NL"/>
+              </w:rPr>
+              <w:t>Kevin</w:t>
+            </w:r>
           </w:p>
         </w:tc>
       </w:tr>
@@ -8408,14 +8268,20 @@
           <w:p>
             <w:pPr>
               <w:rPr>
+                <w:rFonts w:ascii="Ubuntu" w:hAnsi="Ubuntu"/>
+                <w:sz w:val="20"/>
+                <w:szCs w:val="20"/>
                 <w:lang w:val="nl-NL"/>
               </w:rPr>
             </w:pPr>
             <w:r>
               <w:rPr>
+                <w:rFonts w:ascii="Ubuntu" w:hAnsi="Ubuntu"/>
+                <w:sz w:val="20"/>
+                <w:szCs w:val="20"/>
                 <w:lang w:val="nl-NL"/>
               </w:rPr>
-              <w:t>5</w:t>
+              <w:t>6</w:t>
             </w:r>
           </w:p>
         </w:tc>
@@ -8439,11 +8305,17 @@
           <w:p>
             <w:pPr>
               <w:rPr>
+                <w:rFonts w:ascii="Ubuntu" w:hAnsi="Ubuntu"/>
+                <w:sz w:val="20"/>
+                <w:szCs w:val="20"/>
                 <w:lang w:val="nl-NL"/>
               </w:rPr>
             </w:pPr>
             <w:r>
               <w:rPr>
+                <w:rFonts w:ascii="Ubuntu" w:hAnsi="Ubuntu"/>
+                <w:sz w:val="20"/>
+                <w:szCs w:val="20"/>
                 <w:lang w:val="nl-NL"/>
               </w:rPr>
               <w:t>1</w:t>
@@ -8470,9 +8342,43 @@
           <w:p>
             <w:pPr>
               <w:rPr>
+                <w:rFonts w:ascii="Ubuntu" w:hAnsi="Ubuntu"/>
+                <w:sz w:val="20"/>
+                <w:szCs w:val="20"/>
                 <w:lang w:val="nl-NL"/>
               </w:rPr>
             </w:pPr>
+          </w:p>
+        </w:tc>
+        <w:tc>
+          <w:tcPr>
+            <w:tcW w:w="0" w:type="auto"/>
+            <w:tcBorders>
+              <w:top w:val="single" w:sz="6" w:space="0" w:color="000000"/>
+              <w:left w:val="single" w:sz="6" w:space="0" w:color="000000"/>
+              <w:bottom w:val="single" w:sz="6" w:space="0" w:color="000000"/>
+              <w:right w:val="single" w:sz="6" w:space="0" w:color="000000"/>
+            </w:tcBorders>
+            <w:shd w:val="clear" w:color="auto" w:fill="FFFFFF" w:themeFill="background1"/>
+          </w:tcPr>
+          <w:p>
+            <w:pPr>
+              <w:rPr>
+                <w:rFonts w:ascii="Ubuntu" w:hAnsi="Ubuntu"/>
+                <w:sz w:val="20"/>
+                <w:szCs w:val="20"/>
+                <w:lang w:val="nl-NL"/>
+              </w:rPr>
+            </w:pPr>
+            <w:r>
+              <w:rPr>
+                <w:rFonts w:ascii="Ubuntu" w:hAnsi="Ubuntu"/>
+                <w:sz w:val="20"/>
+                <w:szCs w:val="20"/>
+                <w:lang w:val="nl-NL"/>
+              </w:rPr>
+              <w:t>Kevin</w:t>
+            </w:r>
           </w:p>
         </w:tc>
       </w:tr>
@@ -8538,14 +8444,20 @@
           <w:p>
             <w:pPr>
               <w:rPr>
+                <w:rFonts w:ascii="Ubuntu" w:hAnsi="Ubuntu"/>
+                <w:sz w:val="20"/>
+                <w:szCs w:val="20"/>
                 <w:lang w:val="nl-NL"/>
               </w:rPr>
             </w:pPr>
             <w:r>
               <w:rPr>
+                <w:rFonts w:ascii="Ubuntu" w:hAnsi="Ubuntu"/>
+                <w:sz w:val="20"/>
+                <w:szCs w:val="20"/>
                 <w:lang w:val="nl-NL"/>
               </w:rPr>
-              <w:t>3</w:t>
+              <w:t>5</w:t>
             </w:r>
           </w:p>
         </w:tc>
@@ -8569,11 +8481,17 @@
           <w:p>
             <w:pPr>
               <w:rPr>
+                <w:rFonts w:ascii="Ubuntu" w:hAnsi="Ubuntu"/>
+                <w:sz w:val="20"/>
+                <w:szCs w:val="20"/>
                 <w:lang w:val="nl-NL"/>
               </w:rPr>
             </w:pPr>
             <w:r>
               <w:rPr>
+                <w:rFonts w:ascii="Ubuntu" w:hAnsi="Ubuntu"/>
+                <w:sz w:val="20"/>
+                <w:szCs w:val="20"/>
                 <w:lang w:val="nl-NL"/>
               </w:rPr>
               <w:t>1</w:t>
@@ -8600,9 +8518,43 @@
           <w:p>
             <w:pPr>
               <w:rPr>
+                <w:rFonts w:ascii="Ubuntu" w:hAnsi="Ubuntu"/>
+                <w:sz w:val="20"/>
+                <w:szCs w:val="20"/>
                 <w:lang w:val="nl-NL"/>
               </w:rPr>
             </w:pPr>
+          </w:p>
+        </w:tc>
+        <w:tc>
+          <w:tcPr>
+            <w:tcW w:w="0" w:type="auto"/>
+            <w:tcBorders>
+              <w:top w:val="single" w:sz="6" w:space="0" w:color="000000"/>
+              <w:left w:val="single" w:sz="6" w:space="0" w:color="000000"/>
+              <w:bottom w:val="single" w:sz="6" w:space="0" w:color="000000"/>
+              <w:right w:val="single" w:sz="6" w:space="0" w:color="000000"/>
+            </w:tcBorders>
+            <w:shd w:val="clear" w:color="auto" w:fill="FFFFFF" w:themeFill="background1"/>
+          </w:tcPr>
+          <w:p>
+            <w:pPr>
+              <w:rPr>
+                <w:rFonts w:ascii="Ubuntu" w:hAnsi="Ubuntu"/>
+                <w:sz w:val="20"/>
+                <w:szCs w:val="20"/>
+                <w:lang w:val="nl-NL"/>
+              </w:rPr>
+            </w:pPr>
+            <w:r>
+              <w:rPr>
+                <w:rFonts w:ascii="Ubuntu" w:hAnsi="Ubuntu"/>
+                <w:sz w:val="20"/>
+                <w:szCs w:val="20"/>
+                <w:lang w:val="nl-NL"/>
+              </w:rPr>
+              <w:t>Joren</w:t>
+            </w:r>
           </w:p>
         </w:tc>
       </w:tr>
@@ -8668,14 +8620,20 @@
           <w:p>
             <w:pPr>
               <w:rPr>
+                <w:rFonts w:ascii="Ubuntu" w:hAnsi="Ubuntu"/>
+                <w:sz w:val="20"/>
+                <w:szCs w:val="20"/>
                 <w:lang w:val="nl-NL"/>
               </w:rPr>
             </w:pPr>
             <w:r>
               <w:rPr>
+                <w:rFonts w:ascii="Ubuntu" w:hAnsi="Ubuntu"/>
+                <w:sz w:val="20"/>
+                <w:szCs w:val="20"/>
                 <w:lang w:val="nl-NL"/>
               </w:rPr>
-              <w:t>5</w:t>
+              <w:t>6</w:t>
             </w:r>
           </w:p>
         </w:tc>
@@ -8699,11 +8657,17 @@
           <w:p>
             <w:pPr>
               <w:rPr>
+                <w:rFonts w:ascii="Ubuntu" w:hAnsi="Ubuntu"/>
+                <w:sz w:val="20"/>
+                <w:szCs w:val="20"/>
                 <w:lang w:val="nl-NL"/>
               </w:rPr>
             </w:pPr>
             <w:r>
               <w:rPr>
+                <w:rFonts w:ascii="Ubuntu" w:hAnsi="Ubuntu"/>
+                <w:sz w:val="20"/>
+                <w:szCs w:val="20"/>
                 <w:lang w:val="nl-NL"/>
               </w:rPr>
               <w:t>1</w:t>
@@ -8730,9 +8694,43 @@
           <w:p>
             <w:pPr>
               <w:rPr>
+                <w:rFonts w:ascii="Ubuntu" w:hAnsi="Ubuntu"/>
+                <w:sz w:val="20"/>
+                <w:szCs w:val="20"/>
                 <w:lang w:val="nl-NL"/>
               </w:rPr>
             </w:pPr>
+          </w:p>
+        </w:tc>
+        <w:tc>
+          <w:tcPr>
+            <w:tcW w:w="0" w:type="auto"/>
+            <w:tcBorders>
+              <w:top w:val="single" w:sz="6" w:space="0" w:color="000000"/>
+              <w:left w:val="single" w:sz="6" w:space="0" w:color="000000"/>
+              <w:bottom w:val="single" w:sz="6" w:space="0" w:color="000000"/>
+              <w:right w:val="single" w:sz="6" w:space="0" w:color="000000"/>
+            </w:tcBorders>
+            <w:shd w:val="clear" w:color="auto" w:fill="FFFFFF" w:themeFill="background1"/>
+          </w:tcPr>
+          <w:p>
+            <w:pPr>
+              <w:rPr>
+                <w:rFonts w:ascii="Ubuntu" w:hAnsi="Ubuntu"/>
+                <w:sz w:val="20"/>
+                <w:szCs w:val="20"/>
+                <w:lang w:val="nl-NL"/>
+              </w:rPr>
+            </w:pPr>
+            <w:r>
+              <w:rPr>
+                <w:rFonts w:ascii="Ubuntu" w:hAnsi="Ubuntu"/>
+                <w:sz w:val="20"/>
+                <w:szCs w:val="20"/>
+                <w:lang w:val="nl-NL"/>
+              </w:rPr>
+              <w:t>Stijn</w:t>
+            </w:r>
           </w:p>
         </w:tc>
       </w:tr>
@@ -8798,11 +8796,17 @@
           <w:p>
             <w:pPr>
               <w:rPr>
+                <w:rFonts w:ascii="Ubuntu" w:hAnsi="Ubuntu"/>
+                <w:sz w:val="20"/>
+                <w:szCs w:val="20"/>
                 <w:lang w:val="nl-NL"/>
               </w:rPr>
             </w:pPr>
             <w:r>
               <w:rPr>
+                <w:rFonts w:ascii="Ubuntu" w:hAnsi="Ubuntu"/>
+                <w:sz w:val="20"/>
+                <w:szCs w:val="20"/>
                 <w:lang w:val="nl-NL"/>
               </w:rPr>
               <w:t>5</w:t>
@@ -8829,11 +8833,17 @@
           <w:p>
             <w:pPr>
               <w:rPr>
+                <w:rFonts w:ascii="Ubuntu" w:hAnsi="Ubuntu"/>
+                <w:sz w:val="20"/>
+                <w:szCs w:val="20"/>
                 <w:lang w:val="nl-NL"/>
               </w:rPr>
             </w:pPr>
             <w:r>
               <w:rPr>
+                <w:rFonts w:ascii="Ubuntu" w:hAnsi="Ubuntu"/>
+                <w:sz w:val="20"/>
+                <w:szCs w:val="20"/>
                 <w:lang w:val="nl-NL"/>
               </w:rPr>
               <w:t>1</w:t>
@@ -8860,9 +8870,43 @@
           <w:p>
             <w:pPr>
               <w:rPr>
+                <w:rFonts w:ascii="Ubuntu" w:hAnsi="Ubuntu"/>
+                <w:sz w:val="20"/>
+                <w:szCs w:val="20"/>
                 <w:lang w:val="nl-NL"/>
               </w:rPr>
             </w:pPr>
+          </w:p>
+        </w:tc>
+        <w:tc>
+          <w:tcPr>
+            <w:tcW w:w="0" w:type="auto"/>
+            <w:tcBorders>
+              <w:top w:val="single" w:sz="6" w:space="0" w:color="000000"/>
+              <w:left w:val="single" w:sz="6" w:space="0" w:color="000000"/>
+              <w:bottom w:val="single" w:sz="6" w:space="0" w:color="000000"/>
+              <w:right w:val="single" w:sz="6" w:space="0" w:color="000000"/>
+            </w:tcBorders>
+            <w:shd w:val="clear" w:color="auto" w:fill="FFFFFF" w:themeFill="background1"/>
+          </w:tcPr>
+          <w:p>
+            <w:pPr>
+              <w:rPr>
+                <w:rFonts w:ascii="Ubuntu" w:hAnsi="Ubuntu"/>
+                <w:sz w:val="20"/>
+                <w:szCs w:val="20"/>
+                <w:lang w:val="nl-NL"/>
+              </w:rPr>
+            </w:pPr>
+            <w:r>
+              <w:rPr>
+                <w:rFonts w:ascii="Ubuntu" w:hAnsi="Ubuntu"/>
+                <w:sz w:val="20"/>
+                <w:szCs w:val="20"/>
+                <w:lang w:val="nl-NL"/>
+              </w:rPr>
+              <w:t>Kevin</w:t>
+            </w:r>
           </w:p>
         </w:tc>
       </w:tr>
@@ -8928,11 +8972,17 @@
           <w:p>
             <w:pPr>
               <w:rPr>
+                <w:rFonts w:ascii="Ubuntu" w:hAnsi="Ubuntu"/>
+                <w:sz w:val="20"/>
+                <w:szCs w:val="20"/>
                 <w:lang w:val="nl-NL"/>
               </w:rPr>
             </w:pPr>
             <w:r>
               <w:rPr>
+                <w:rFonts w:ascii="Ubuntu" w:hAnsi="Ubuntu"/>
+                <w:sz w:val="20"/>
+                <w:szCs w:val="20"/>
                 <w:lang w:val="nl-NL"/>
               </w:rPr>
               <w:t>7</w:t>
@@ -8959,11 +9009,17 @@
           <w:p>
             <w:pPr>
               <w:rPr>
+                <w:rFonts w:ascii="Ubuntu" w:hAnsi="Ubuntu"/>
+                <w:sz w:val="20"/>
+                <w:szCs w:val="20"/>
                 <w:lang w:val="nl-NL"/>
               </w:rPr>
             </w:pPr>
             <w:r>
               <w:rPr>
+                <w:rFonts w:ascii="Ubuntu" w:hAnsi="Ubuntu"/>
+                <w:sz w:val="20"/>
+                <w:szCs w:val="20"/>
                 <w:lang w:val="nl-NL"/>
               </w:rPr>
               <w:t>1</w:t>
@@ -8990,9 +9046,43 @@
           <w:p>
             <w:pPr>
               <w:rPr>
+                <w:rFonts w:ascii="Ubuntu" w:hAnsi="Ubuntu"/>
+                <w:sz w:val="20"/>
+                <w:szCs w:val="20"/>
                 <w:lang w:val="nl-NL"/>
               </w:rPr>
             </w:pPr>
+          </w:p>
+        </w:tc>
+        <w:tc>
+          <w:tcPr>
+            <w:tcW w:w="0" w:type="auto"/>
+            <w:tcBorders>
+              <w:top w:val="single" w:sz="6" w:space="0" w:color="000000"/>
+              <w:left w:val="single" w:sz="6" w:space="0" w:color="000000"/>
+              <w:bottom w:val="single" w:sz="6" w:space="0" w:color="000000"/>
+              <w:right w:val="single" w:sz="6" w:space="0" w:color="000000"/>
+            </w:tcBorders>
+            <w:shd w:val="clear" w:color="auto" w:fill="FFFFFF" w:themeFill="background1"/>
+          </w:tcPr>
+          <w:p>
+            <w:pPr>
+              <w:rPr>
+                <w:rFonts w:ascii="Ubuntu" w:hAnsi="Ubuntu"/>
+                <w:sz w:val="20"/>
+                <w:szCs w:val="20"/>
+                <w:lang w:val="nl-NL"/>
+              </w:rPr>
+            </w:pPr>
+            <w:r>
+              <w:rPr>
+                <w:rFonts w:ascii="Ubuntu" w:hAnsi="Ubuntu"/>
+                <w:sz w:val="20"/>
+                <w:szCs w:val="20"/>
+                <w:lang w:val="nl-NL"/>
+              </w:rPr>
+              <w:t>Joren</w:t>
+            </w:r>
           </w:p>
         </w:tc>
       </w:tr>
@@ -9058,11 +9148,17 @@
           <w:p>
             <w:pPr>
               <w:rPr>
+                <w:rFonts w:ascii="Ubuntu" w:hAnsi="Ubuntu"/>
+                <w:sz w:val="20"/>
+                <w:szCs w:val="20"/>
                 <w:lang w:val="nl-NL"/>
               </w:rPr>
             </w:pPr>
             <w:r>
               <w:rPr>
+                <w:rFonts w:ascii="Ubuntu" w:hAnsi="Ubuntu"/>
+                <w:sz w:val="20"/>
+                <w:szCs w:val="20"/>
                 <w:lang w:val="nl-NL"/>
               </w:rPr>
               <w:t>5</w:t>
@@ -9089,11 +9185,17 @@
           <w:p>
             <w:pPr>
               <w:rPr>
+                <w:rFonts w:ascii="Ubuntu" w:hAnsi="Ubuntu"/>
+                <w:sz w:val="20"/>
+                <w:szCs w:val="20"/>
                 <w:lang w:val="nl-NL"/>
               </w:rPr>
             </w:pPr>
             <w:r>
               <w:rPr>
+                <w:rFonts w:ascii="Ubuntu" w:hAnsi="Ubuntu"/>
+                <w:sz w:val="20"/>
+                <w:szCs w:val="20"/>
                 <w:lang w:val="nl-NL"/>
               </w:rPr>
               <w:t>1</w:t>
@@ -9120,9 +9222,43 @@
           <w:p>
             <w:pPr>
               <w:rPr>
+                <w:rFonts w:ascii="Ubuntu" w:hAnsi="Ubuntu"/>
+                <w:sz w:val="20"/>
+                <w:szCs w:val="20"/>
                 <w:lang w:val="nl-NL"/>
               </w:rPr>
             </w:pPr>
+          </w:p>
+        </w:tc>
+        <w:tc>
+          <w:tcPr>
+            <w:tcW w:w="0" w:type="auto"/>
+            <w:tcBorders>
+              <w:top w:val="single" w:sz="6" w:space="0" w:color="000000"/>
+              <w:left w:val="single" w:sz="6" w:space="0" w:color="000000"/>
+              <w:bottom w:val="single" w:sz="6" w:space="0" w:color="000000"/>
+              <w:right w:val="single" w:sz="6" w:space="0" w:color="000000"/>
+            </w:tcBorders>
+            <w:shd w:val="clear" w:color="auto" w:fill="FFFFFF" w:themeFill="background1"/>
+          </w:tcPr>
+          <w:p>
+            <w:pPr>
+              <w:rPr>
+                <w:rFonts w:ascii="Ubuntu" w:hAnsi="Ubuntu"/>
+                <w:sz w:val="20"/>
+                <w:szCs w:val="20"/>
+                <w:lang w:val="nl-NL"/>
+              </w:rPr>
+            </w:pPr>
+            <w:r>
+              <w:rPr>
+                <w:rFonts w:ascii="Ubuntu" w:hAnsi="Ubuntu"/>
+                <w:sz w:val="20"/>
+                <w:szCs w:val="20"/>
+                <w:lang w:val="nl-NL"/>
+              </w:rPr>
+              <w:t>Stijn</w:t>
+            </w:r>
           </w:p>
         </w:tc>
       </w:tr>
@@ -9188,11 +9324,17 @@
           <w:p>
             <w:pPr>
               <w:rPr>
+                <w:rFonts w:ascii="Ubuntu" w:hAnsi="Ubuntu"/>
+                <w:sz w:val="20"/>
+                <w:szCs w:val="20"/>
                 <w:lang w:val="nl-NL"/>
               </w:rPr>
             </w:pPr>
             <w:r>
               <w:rPr>
+                <w:rFonts w:ascii="Ubuntu" w:hAnsi="Ubuntu"/>
+                <w:sz w:val="20"/>
+                <w:szCs w:val="20"/>
                 <w:lang w:val="nl-NL"/>
               </w:rPr>
               <w:t>5</w:t>
@@ -9219,11 +9361,17 @@
           <w:p>
             <w:pPr>
               <w:rPr>
+                <w:rFonts w:ascii="Ubuntu" w:hAnsi="Ubuntu"/>
+                <w:sz w:val="20"/>
+                <w:szCs w:val="20"/>
                 <w:lang w:val="nl-NL"/>
               </w:rPr>
             </w:pPr>
             <w:r>
               <w:rPr>
+                <w:rFonts w:ascii="Ubuntu" w:hAnsi="Ubuntu"/>
+                <w:sz w:val="20"/>
+                <w:szCs w:val="20"/>
                 <w:lang w:val="nl-NL"/>
               </w:rPr>
               <w:t>1</w:t>
@@ -9250,9 +9398,43 @@
           <w:p>
             <w:pPr>
               <w:rPr>
+                <w:rFonts w:ascii="Ubuntu" w:hAnsi="Ubuntu"/>
+                <w:sz w:val="20"/>
+                <w:szCs w:val="20"/>
                 <w:lang w:val="nl-NL"/>
               </w:rPr>
             </w:pPr>
+          </w:p>
+        </w:tc>
+        <w:tc>
+          <w:tcPr>
+            <w:tcW w:w="0" w:type="auto"/>
+            <w:tcBorders>
+              <w:top w:val="single" w:sz="6" w:space="0" w:color="000000"/>
+              <w:left w:val="single" w:sz="6" w:space="0" w:color="000000"/>
+              <w:bottom w:val="single" w:sz="6" w:space="0" w:color="000000"/>
+              <w:right w:val="single" w:sz="6" w:space="0" w:color="000000"/>
+            </w:tcBorders>
+            <w:shd w:val="clear" w:color="auto" w:fill="FFFFFF" w:themeFill="background1"/>
+          </w:tcPr>
+          <w:p>
+            <w:pPr>
+              <w:rPr>
+                <w:rFonts w:ascii="Ubuntu" w:hAnsi="Ubuntu"/>
+                <w:sz w:val="20"/>
+                <w:szCs w:val="20"/>
+                <w:lang w:val="nl-NL"/>
+              </w:rPr>
+            </w:pPr>
+            <w:r>
+              <w:rPr>
+                <w:rFonts w:ascii="Ubuntu" w:hAnsi="Ubuntu"/>
+                <w:sz w:val="20"/>
+                <w:szCs w:val="20"/>
+                <w:lang w:val="nl-NL"/>
+              </w:rPr>
+              <w:t>Kevin</w:t>
+            </w:r>
           </w:p>
         </w:tc>
       </w:tr>
@@ -9318,11 +9500,17 @@
           <w:p>
             <w:pPr>
               <w:rPr>
+                <w:rFonts w:ascii="Ubuntu" w:hAnsi="Ubuntu"/>
+                <w:sz w:val="20"/>
+                <w:szCs w:val="20"/>
                 <w:lang w:val="nl-NL"/>
               </w:rPr>
             </w:pPr>
             <w:r>
               <w:rPr>
+                <w:rFonts w:ascii="Ubuntu" w:hAnsi="Ubuntu"/>
+                <w:sz w:val="20"/>
+                <w:szCs w:val="20"/>
                 <w:lang w:val="nl-NL"/>
               </w:rPr>
               <w:t>7</w:t>
@@ -9349,11 +9537,17 @@
           <w:p>
             <w:pPr>
               <w:rPr>
+                <w:rFonts w:ascii="Ubuntu" w:hAnsi="Ubuntu"/>
+                <w:sz w:val="20"/>
+                <w:szCs w:val="20"/>
                 <w:lang w:val="nl-NL"/>
               </w:rPr>
             </w:pPr>
             <w:r>
               <w:rPr>
+                <w:rFonts w:ascii="Ubuntu" w:hAnsi="Ubuntu"/>
+                <w:sz w:val="20"/>
+                <w:szCs w:val="20"/>
                 <w:lang w:val="nl-NL"/>
               </w:rPr>
               <w:t>1</w:t>
@@ -9380,9 +9574,43 @@
           <w:p>
             <w:pPr>
               <w:rPr>
+                <w:rFonts w:ascii="Ubuntu" w:hAnsi="Ubuntu"/>
+                <w:sz w:val="20"/>
+                <w:szCs w:val="20"/>
                 <w:lang w:val="nl-NL"/>
               </w:rPr>
             </w:pPr>
+          </w:p>
+        </w:tc>
+        <w:tc>
+          <w:tcPr>
+            <w:tcW w:w="0" w:type="auto"/>
+            <w:tcBorders>
+              <w:top w:val="single" w:sz="6" w:space="0" w:color="000000"/>
+              <w:left w:val="single" w:sz="6" w:space="0" w:color="000000"/>
+              <w:bottom w:val="single" w:sz="6" w:space="0" w:color="000000"/>
+              <w:right w:val="single" w:sz="6" w:space="0" w:color="000000"/>
+            </w:tcBorders>
+            <w:shd w:val="clear" w:color="auto" w:fill="FFFFFF" w:themeFill="background1"/>
+          </w:tcPr>
+          <w:p>
+            <w:pPr>
+              <w:rPr>
+                <w:rFonts w:ascii="Ubuntu" w:hAnsi="Ubuntu"/>
+                <w:sz w:val="20"/>
+                <w:szCs w:val="20"/>
+                <w:lang w:val="nl-NL"/>
+              </w:rPr>
+            </w:pPr>
+            <w:r>
+              <w:rPr>
+                <w:rFonts w:ascii="Ubuntu" w:hAnsi="Ubuntu"/>
+                <w:sz w:val="20"/>
+                <w:szCs w:val="20"/>
+                <w:lang w:val="nl-NL"/>
+              </w:rPr>
+              <w:t>Joren</w:t>
+            </w:r>
           </w:p>
         </w:tc>
       </w:tr>
@@ -9450,16 +9678,22 @@
           <w:p>
             <w:pPr>
               <w:rPr>
+                <w:rFonts w:ascii="Ubuntu" w:hAnsi="Ubuntu"/>
                 <w:b/>
+                <w:sz w:val="20"/>
+                <w:szCs w:val="20"/>
                 <w:lang w:val="nl-NL"/>
               </w:rPr>
             </w:pPr>
             <w:r>
               <w:rPr>
+                <w:rFonts w:ascii="Ubuntu" w:hAnsi="Ubuntu"/>
                 <w:b/>
+                <w:sz w:val="20"/>
+                <w:szCs w:val="20"/>
                 <w:lang w:val="nl-NL"/>
               </w:rPr>
-              <w:t>47</w:t>
+              <w:t>52</w:t>
             </w:r>
           </w:p>
         </w:tc>
@@ -9483,6 +9717,9 @@
           <w:p>
             <w:pPr>
               <w:rPr>
+                <w:rFonts w:ascii="Ubuntu" w:hAnsi="Ubuntu"/>
+                <w:sz w:val="20"/>
+                <w:szCs w:val="20"/>
                 <w:lang w:val="nl-NL"/>
               </w:rPr>
             </w:pPr>
@@ -9508,6 +9745,31 @@
           <w:p>
             <w:pPr>
               <w:rPr>
+                <w:rFonts w:ascii="Ubuntu" w:hAnsi="Ubuntu"/>
+                <w:sz w:val="20"/>
+                <w:szCs w:val="20"/>
+                <w:lang w:val="nl-NL"/>
+              </w:rPr>
+            </w:pPr>
+          </w:p>
+        </w:tc>
+        <w:tc>
+          <w:tcPr>
+            <w:tcW w:w="0" w:type="auto"/>
+            <w:tcBorders>
+              <w:top w:val="single" w:sz="6" w:space="0" w:color="000000"/>
+              <w:left w:val="single" w:sz="6" w:space="0" w:color="000000"/>
+              <w:bottom w:val="single" w:sz="6" w:space="0" w:color="000000"/>
+              <w:right w:val="single" w:sz="6" w:space="0" w:color="000000"/>
+            </w:tcBorders>
+            <w:shd w:val="clear" w:color="auto" w:fill="B6D6E9" w:themeFill="accent1" w:themeFillTint="66"/>
+          </w:tcPr>
+          <w:p>
+            <w:pPr>
+              <w:rPr>
+                <w:rFonts w:ascii="Ubuntu" w:hAnsi="Ubuntu"/>
+                <w:sz w:val="20"/>
+                <w:szCs w:val="20"/>
                 <w:lang w:val="nl-NL"/>
               </w:rPr>
             </w:pPr>
@@ -9554,21 +9816,8 @@
                 <w:sz w:val="20"/>
                 <w:szCs w:val="20"/>
               </w:rPr>
-              <w:t xml:space="preserve">D. </w:t>
+              <w:t>D. Testing</w:t>
             </w:r>
-            <w:proofErr w:type="spellStart"/>
-            <w:r>
-              <w:rPr>
-                <w:rFonts w:ascii="Ubuntu" w:hAnsi="Ubuntu"/>
-                <w:b/>
-                <w:bCs/>
-                <w:color w:val="000000"/>
-                <w:sz w:val="20"/>
-                <w:szCs w:val="20"/>
-              </w:rPr>
-              <w:t>Testing</w:t>
-            </w:r>
-            <w:proofErr w:type="spellEnd"/>
           </w:p>
         </w:tc>
         <w:tc>
@@ -9591,11 +9840,17 @@
           <w:p>
             <w:pPr>
               <w:rPr>
+                <w:rFonts w:ascii="Ubuntu" w:hAnsi="Ubuntu"/>
+                <w:sz w:val="20"/>
+                <w:szCs w:val="20"/>
                 <w:lang w:val="nl-NL"/>
               </w:rPr>
             </w:pPr>
             <w:r>
               <w:rPr>
+                <w:rFonts w:ascii="Ubuntu" w:hAnsi="Ubuntu"/>
+                <w:sz w:val="20"/>
+                <w:szCs w:val="20"/>
                 <w:lang w:val="nl-NL"/>
               </w:rPr>
               <w:t>18</w:t>
@@ -9622,11 +9877,17 @@
           <w:p>
             <w:pPr>
               <w:rPr>
+                <w:rFonts w:ascii="Ubuntu" w:hAnsi="Ubuntu"/>
+                <w:sz w:val="20"/>
+                <w:szCs w:val="20"/>
                 <w:lang w:val="nl-NL"/>
               </w:rPr>
             </w:pPr>
             <w:r>
               <w:rPr>
+                <w:rFonts w:ascii="Ubuntu" w:hAnsi="Ubuntu"/>
+                <w:sz w:val="20"/>
+                <w:szCs w:val="20"/>
                 <w:lang w:val="nl-NL"/>
               </w:rPr>
               <w:t>3</w:t>
@@ -9653,9 +9914,42 @@
           <w:p>
             <w:pPr>
               <w:rPr>
+                <w:rFonts w:ascii="Ubuntu" w:hAnsi="Ubuntu"/>
+                <w:sz w:val="20"/>
+                <w:szCs w:val="20"/>
                 <w:lang w:val="nl-NL"/>
               </w:rPr>
             </w:pPr>
+          </w:p>
+        </w:tc>
+        <w:tc>
+          <w:tcPr>
+            <w:tcW w:w="0" w:type="auto"/>
+            <w:tcBorders>
+              <w:top w:val="single" w:sz="6" w:space="0" w:color="000000"/>
+              <w:left w:val="single" w:sz="6" w:space="0" w:color="000000"/>
+              <w:bottom w:val="single" w:sz="6" w:space="0" w:color="000000"/>
+              <w:right w:val="single" w:sz="6" w:space="0" w:color="000000"/>
+            </w:tcBorders>
+            <w:shd w:val="clear" w:color="auto" w:fill="B6D6E9" w:themeFill="accent1" w:themeFillTint="66"/>
+          </w:tcPr>
+          <w:p>
+            <w:pPr>
+              <w:rPr>
+                <w:rFonts w:ascii="Ubuntu" w:hAnsi="Ubuntu"/>
+                <w:sz w:val="20"/>
+                <w:szCs w:val="20"/>
+                <w:lang w:val="nl-NL"/>
+              </w:rPr>
+            </w:pPr>
+            <w:r>
+              <w:rPr>
+                <w:rFonts w:ascii="Ubuntu" w:hAnsi="Ubuntu"/>
+                <w:sz w:val="20"/>
+                <w:szCs w:val="20"/>
+              </w:rPr>
+              <w:t>Kevin, Joren, Stijn</w:t>
+            </w:r>
           </w:p>
         </w:tc>
       </w:tr>
@@ -9682,6 +9976,11 @@
             <w:pPr>
               <w:pStyle w:val="Normaalweb"/>
               <w:spacing w:before="0" w:beforeAutospacing="0" w:after="0" w:afterAutospacing="0"/>
+              <w:rPr>
+                <w:rFonts w:ascii="Ubuntu" w:hAnsi="Ubuntu"/>
+                <w:sz w:val="20"/>
+                <w:szCs w:val="20"/>
+              </w:rPr>
             </w:pPr>
             <w:r>
               <w:rPr>
@@ -9717,11 +10016,17 @@
           <w:p>
             <w:pPr>
               <w:rPr>
+                <w:rFonts w:ascii="Ubuntu" w:hAnsi="Ubuntu"/>
+                <w:sz w:val="20"/>
+                <w:szCs w:val="20"/>
                 <w:lang w:val="nl-NL"/>
               </w:rPr>
             </w:pPr>
             <w:r>
               <w:rPr>
+                <w:rFonts w:ascii="Ubuntu" w:hAnsi="Ubuntu"/>
+                <w:sz w:val="20"/>
+                <w:szCs w:val="20"/>
                 <w:lang w:val="nl-NL"/>
               </w:rPr>
               <w:t>30</w:t>
@@ -9750,6 +10055,11 @@
             <w:pPr>
               <w:pStyle w:val="Normaalweb"/>
               <w:spacing w:before="0" w:beforeAutospacing="0" w:after="0" w:afterAutospacing="0"/>
+              <w:rPr>
+                <w:rFonts w:ascii="Ubuntu" w:hAnsi="Ubuntu"/>
+                <w:sz w:val="20"/>
+                <w:szCs w:val="20"/>
+              </w:rPr>
             </w:pPr>
             <w:r>
               <w:rPr>
@@ -9785,9 +10095,42 @@
           <w:p>
             <w:pPr>
               <w:rPr>
+                <w:rFonts w:ascii="Ubuntu" w:hAnsi="Ubuntu"/>
+                <w:sz w:val="20"/>
+                <w:szCs w:val="20"/>
                 <w:lang w:val="nl-NL"/>
               </w:rPr>
             </w:pPr>
+          </w:p>
+        </w:tc>
+        <w:tc>
+          <w:tcPr>
+            <w:tcW w:w="0" w:type="auto"/>
+            <w:tcBorders>
+              <w:top w:val="single" w:sz="6" w:space="0" w:color="000000"/>
+              <w:left w:val="single" w:sz="6" w:space="0" w:color="000000"/>
+              <w:bottom w:val="single" w:sz="6" w:space="0" w:color="000000"/>
+              <w:right w:val="single" w:sz="6" w:space="0" w:color="000000"/>
+            </w:tcBorders>
+            <w:shd w:val="clear" w:color="auto" w:fill="91C2DE" w:themeFill="accent1" w:themeFillTint="99"/>
+          </w:tcPr>
+          <w:p>
+            <w:pPr>
+              <w:rPr>
+                <w:rFonts w:ascii="Ubuntu" w:hAnsi="Ubuntu"/>
+                <w:sz w:val="20"/>
+                <w:szCs w:val="20"/>
+                <w:lang w:val="nl-NL"/>
+              </w:rPr>
+            </w:pPr>
+            <w:r>
+              <w:rPr>
+                <w:rFonts w:ascii="Ubuntu" w:hAnsi="Ubuntu"/>
+                <w:sz w:val="20"/>
+                <w:szCs w:val="20"/>
+              </w:rPr>
+              <w:t>Kevin, Joren, Stijn</w:t>
+            </w:r>
           </w:p>
         </w:tc>
       </w:tr>
@@ -9814,8 +10157,12 @@
             <w:pPr>
               <w:pStyle w:val="Normaalweb"/>
               <w:spacing w:before="0" w:beforeAutospacing="0" w:after="0" w:afterAutospacing="0"/>
+              <w:rPr>
+                <w:rFonts w:ascii="Ubuntu" w:hAnsi="Ubuntu"/>
+                <w:sz w:val="20"/>
+                <w:szCs w:val="20"/>
+              </w:rPr>
             </w:pPr>
-            <w:proofErr w:type="spellStart"/>
             <w:r>
               <w:rPr>
                 <w:rFonts w:ascii="Ubuntu" w:hAnsi="Ubuntu"/>
@@ -9825,19 +10172,7 @@
                 <w:sz w:val="20"/>
                 <w:szCs w:val="20"/>
               </w:rPr>
-              <w:t>Pitching</w:t>
-            </w:r>
-            <w:proofErr w:type="spellEnd"/>
-            <w:r>
-              <w:rPr>
-                <w:rFonts w:ascii="Ubuntu" w:hAnsi="Ubuntu"/>
-                <w:b/>
-                <w:bCs/>
-                <w:color w:val="000000"/>
-                <w:sz w:val="20"/>
-                <w:szCs w:val="20"/>
-              </w:rPr>
-              <w:t xml:space="preserve"> &amp; presentatie</w:t>
+              <w:t>Pitching &amp; presentatie</w:t>
             </w:r>
           </w:p>
         </w:tc>
@@ -9862,11 +10197,17 @@
           <w:p>
             <w:pPr>
               <w:rPr>
+                <w:rFonts w:ascii="Ubuntu" w:hAnsi="Ubuntu"/>
+                <w:sz w:val="20"/>
+                <w:szCs w:val="20"/>
                 <w:lang w:val="nl-NL"/>
               </w:rPr>
             </w:pPr>
             <w:r>
               <w:rPr>
+                <w:rFonts w:ascii="Ubuntu" w:hAnsi="Ubuntu"/>
+                <w:sz w:val="20"/>
+                <w:szCs w:val="20"/>
                 <w:lang w:val="nl-NL"/>
               </w:rPr>
               <w:t>?</w:t>
@@ -9895,6 +10236,11 @@
             <w:pPr>
               <w:pStyle w:val="Normaalweb"/>
               <w:spacing w:before="0" w:beforeAutospacing="0" w:after="0" w:afterAutospacing="0"/>
+              <w:rPr>
+                <w:rFonts w:ascii="Ubuntu" w:hAnsi="Ubuntu"/>
+                <w:sz w:val="20"/>
+                <w:szCs w:val="20"/>
+              </w:rPr>
             </w:pPr>
             <w:r>
               <w:rPr>
@@ -9930,9 +10276,42 @@
           <w:p>
             <w:pPr>
               <w:rPr>
+                <w:rFonts w:ascii="Ubuntu" w:hAnsi="Ubuntu"/>
+                <w:sz w:val="20"/>
+                <w:szCs w:val="20"/>
                 <w:lang w:val="nl-NL"/>
               </w:rPr>
             </w:pPr>
+          </w:p>
+        </w:tc>
+        <w:tc>
+          <w:tcPr>
+            <w:tcW w:w="0" w:type="auto"/>
+            <w:tcBorders>
+              <w:top w:val="single" w:sz="6" w:space="0" w:color="000000"/>
+              <w:left w:val="single" w:sz="6" w:space="0" w:color="000000"/>
+              <w:bottom w:val="single" w:sz="6" w:space="0" w:color="000000"/>
+              <w:right w:val="single" w:sz="6" w:space="0" w:color="000000"/>
+            </w:tcBorders>
+            <w:shd w:val="clear" w:color="auto" w:fill="91C2DE" w:themeFill="accent1" w:themeFillTint="99"/>
+          </w:tcPr>
+          <w:p>
+            <w:pPr>
+              <w:rPr>
+                <w:rFonts w:ascii="Ubuntu" w:hAnsi="Ubuntu"/>
+                <w:sz w:val="20"/>
+                <w:szCs w:val="20"/>
+                <w:lang w:val="nl-NL"/>
+              </w:rPr>
+            </w:pPr>
+            <w:r>
+              <w:rPr>
+                <w:rFonts w:ascii="Ubuntu" w:hAnsi="Ubuntu"/>
+                <w:sz w:val="20"/>
+                <w:szCs w:val="20"/>
+              </w:rPr>
+              <w:t>Kevin, Joren, Stijn</w:t>
+            </w:r>
           </w:p>
         </w:tc>
       </w:tr>
@@ -9959,6 +10338,11 @@
             <w:pPr>
               <w:pStyle w:val="Normaalweb"/>
               <w:spacing w:before="0" w:beforeAutospacing="0" w:after="0" w:afterAutospacing="0"/>
+              <w:rPr>
+                <w:rFonts w:ascii="Ubuntu" w:hAnsi="Ubuntu"/>
+                <w:sz w:val="20"/>
+                <w:szCs w:val="20"/>
+              </w:rPr>
             </w:pPr>
             <w:r>
               <w:rPr>
@@ -9994,6 +10378,9 @@
           <w:p>
             <w:pPr>
               <w:rPr>
+                <w:rFonts w:ascii="Ubuntu" w:hAnsi="Ubuntu"/>
+                <w:sz w:val="20"/>
+                <w:szCs w:val="20"/>
                 <w:lang w:val="nl-NL"/>
               </w:rPr>
             </w:pPr>
@@ -10020,6 +10407,9 @@
           <w:p>
             <w:pPr>
               <w:rPr>
+                <w:rFonts w:ascii="Ubuntu" w:hAnsi="Ubuntu"/>
+                <w:sz w:val="20"/>
+                <w:szCs w:val="20"/>
                 <w:lang w:val="nl-NL"/>
               </w:rPr>
             </w:pPr>
@@ -10046,6 +10436,31 @@
           <w:p>
             <w:pPr>
               <w:rPr>
+                <w:rFonts w:ascii="Ubuntu" w:hAnsi="Ubuntu"/>
+                <w:sz w:val="20"/>
+                <w:szCs w:val="20"/>
+                <w:lang w:val="nl-NL"/>
+              </w:rPr>
+            </w:pPr>
+          </w:p>
+        </w:tc>
+        <w:tc>
+          <w:tcPr>
+            <w:tcW w:w="0" w:type="auto"/>
+            <w:tcBorders>
+              <w:top w:val="single" w:sz="6" w:space="0" w:color="000000"/>
+              <w:left w:val="single" w:sz="6" w:space="0" w:color="000000"/>
+              <w:bottom w:val="single" w:sz="6" w:space="0" w:color="000000"/>
+              <w:right w:val="single" w:sz="6" w:space="0" w:color="000000"/>
+            </w:tcBorders>
+            <w:shd w:val="clear" w:color="auto" w:fill="91C2DE" w:themeFill="accent1" w:themeFillTint="99"/>
+          </w:tcPr>
+          <w:p>
+            <w:pPr>
+              <w:rPr>
+                <w:rFonts w:ascii="Ubuntu" w:hAnsi="Ubuntu"/>
+                <w:sz w:val="20"/>
+                <w:szCs w:val="20"/>
                 <w:lang w:val="nl-NL"/>
               </w:rPr>
             </w:pPr>
@@ -10090,6 +10505,7 @@
                 <w:sz w:val="20"/>
                 <w:szCs w:val="20"/>
               </w:rPr>
+              <w:lastRenderedPageBreak/>
               <w:t>-Promovideo</w:t>
             </w:r>
           </w:p>
@@ -10114,11 +10530,17 @@
           <w:p>
             <w:pPr>
               <w:rPr>
+                <w:rFonts w:ascii="Ubuntu" w:hAnsi="Ubuntu"/>
+                <w:sz w:val="20"/>
+                <w:szCs w:val="20"/>
                 <w:lang w:val="nl-NL"/>
               </w:rPr>
             </w:pPr>
             <w:r>
               <w:rPr>
+                <w:rFonts w:ascii="Ubuntu" w:hAnsi="Ubuntu"/>
+                <w:sz w:val="20"/>
+                <w:szCs w:val="20"/>
                 <w:lang w:val="nl-NL"/>
               </w:rPr>
               <w:t>3</w:t>
@@ -10145,11 +10567,17 @@
           <w:p>
             <w:pPr>
               <w:rPr>
+                <w:rFonts w:ascii="Ubuntu" w:hAnsi="Ubuntu"/>
+                <w:sz w:val="20"/>
+                <w:szCs w:val="20"/>
                 <w:lang w:val="nl-NL"/>
               </w:rPr>
             </w:pPr>
             <w:r>
               <w:rPr>
+                <w:rFonts w:ascii="Ubuntu" w:hAnsi="Ubuntu"/>
+                <w:sz w:val="20"/>
+                <w:szCs w:val="20"/>
                 <w:lang w:val="nl-NL"/>
               </w:rPr>
               <w:t>1</w:t>
@@ -10176,9 +10604,44 @@
           <w:p>
             <w:pPr>
               <w:rPr>
+                <w:rFonts w:ascii="Ubuntu" w:hAnsi="Ubuntu"/>
+                <w:sz w:val="20"/>
+                <w:szCs w:val="20"/>
                 <w:lang w:val="nl-NL"/>
               </w:rPr>
             </w:pPr>
+          </w:p>
+        </w:tc>
+        <w:tc>
+          <w:tcPr>
+            <w:tcW w:w="0" w:type="auto"/>
+            <w:tcBorders>
+              <w:top w:val="single" w:sz="6" w:space="0" w:color="000000"/>
+              <w:left w:val="single" w:sz="6" w:space="0" w:color="000000"/>
+              <w:bottom w:val="single" w:sz="6" w:space="0" w:color="000000"/>
+              <w:right w:val="single" w:sz="6" w:space="0" w:color="000000"/>
+            </w:tcBorders>
+          </w:tcPr>
+          <w:p>
+            <w:pPr>
+              <w:rPr>
+                <w:rFonts w:ascii="Ubuntu" w:hAnsi="Ubuntu"/>
+                <w:sz w:val="20"/>
+                <w:szCs w:val="20"/>
+                <w:lang w:val="nl-NL"/>
+              </w:rPr>
+            </w:pPr>
+            <w:r>
+              <w:rPr>
+                <w:rFonts w:ascii="Ubuntu" w:hAnsi="Ubuntu"/>
+                <w:sz w:val="20"/>
+                <w:szCs w:val="20"/>
+                <w:lang w:val="nl-NL"/>
+              </w:rPr>
+              <w:t>?</w:t>
+            </w:r>
+            <w:bookmarkStart w:id="27" w:name="_GoBack"/>
+            <w:bookmarkEnd w:id="27"/>
           </w:p>
         </w:tc>
       </w:tr>
@@ -10222,7 +10685,6 @@
                 <w:sz w:val="20"/>
                 <w:szCs w:val="20"/>
               </w:rPr>
-              <w:lastRenderedPageBreak/>
               <w:t>Totaal:</w:t>
             </w:r>
           </w:p>
@@ -10247,16 +10709,22 @@
           <w:p>
             <w:pPr>
               <w:rPr>
+                <w:rFonts w:ascii="Ubuntu" w:hAnsi="Ubuntu"/>
                 <w:b/>
+                <w:sz w:val="20"/>
+                <w:szCs w:val="20"/>
                 <w:lang w:val="nl-NL"/>
               </w:rPr>
             </w:pPr>
             <w:r>
               <w:rPr>
+                <w:rFonts w:ascii="Ubuntu" w:hAnsi="Ubuntu"/>
                 <w:b/>
+                <w:sz w:val="20"/>
+                <w:szCs w:val="20"/>
                 <w:lang w:val="nl-NL"/>
               </w:rPr>
-              <w:t>134</w:t>
+              <w:t>140</w:t>
             </w:r>
           </w:p>
         </w:tc>
@@ -10280,7 +10748,10 @@
           <w:p>
             <w:pPr>
               <w:rPr>
+                <w:rFonts w:ascii="Ubuntu" w:hAnsi="Ubuntu"/>
                 <w:b/>
+                <w:sz w:val="20"/>
+                <w:szCs w:val="20"/>
                 <w:lang w:val="nl-NL"/>
               </w:rPr>
             </w:pPr>
@@ -10306,7 +10777,33 @@
           <w:p>
             <w:pPr>
               <w:rPr>
+                <w:rFonts w:ascii="Ubuntu" w:hAnsi="Ubuntu"/>
                 <w:b/>
+                <w:sz w:val="20"/>
+                <w:szCs w:val="20"/>
+                <w:lang w:val="nl-NL"/>
+              </w:rPr>
+            </w:pPr>
+          </w:p>
+        </w:tc>
+        <w:tc>
+          <w:tcPr>
+            <w:tcW w:w="0" w:type="auto"/>
+            <w:tcBorders>
+              <w:top w:val="single" w:sz="6" w:space="0" w:color="000000"/>
+              <w:left w:val="single" w:sz="6" w:space="0" w:color="000000"/>
+              <w:bottom w:val="single" w:sz="6" w:space="0" w:color="000000"/>
+              <w:right w:val="single" w:sz="6" w:space="0" w:color="000000"/>
+            </w:tcBorders>
+            <w:shd w:val="clear" w:color="auto" w:fill="91C2DE" w:themeFill="accent1" w:themeFillTint="99"/>
+          </w:tcPr>
+          <w:p>
+            <w:pPr>
+              <w:rPr>
+                <w:rFonts w:ascii="Ubuntu" w:hAnsi="Ubuntu"/>
+                <w:b/>
+                <w:sz w:val="20"/>
+                <w:szCs w:val="20"/>
                 <w:lang w:val="nl-NL"/>
               </w:rPr>
             </w:pPr>
@@ -10355,16 +10852,8 @@
         <w:rPr>
           <w:color w:val="2F759E" w:themeColor="accent1" w:themeShade="BF"/>
         </w:rPr>
-        <w:t xml:space="preserve">Source control &amp; </w:t>
-      </w:r>
-      <w:proofErr w:type="spellStart"/>
-      <w:r>
-        <w:rPr>
-          <w:color w:val="2F759E" w:themeColor="accent1" w:themeShade="BF"/>
-        </w:rPr>
-        <w:t>timekeeping</w:t>
-      </w:r>
-      <w:proofErr w:type="spellEnd"/>
+        <w:t>Source control &amp; timekeeping</w:t>
+      </w:r>
     </w:p>
     <w:p>
       <w:pPr>
@@ -10381,9 +10870,8 @@
           <w:sz w:val="20"/>
           <w:szCs w:val="20"/>
         </w:rPr>
-        <w:t xml:space="preserve">Ons project wordt gehost op </w:t>
-      </w:r>
-      <w:proofErr w:type="spellStart"/>
+        <w:t>Ons project wordt gehost op Azure</w:t>
+      </w:r>
       <w:r>
         <w:rPr>
           <w:rFonts w:ascii="Ubuntu" w:hAnsi="Ubuntu"/>
@@ -10391,37 +10879,7 @@
           <w:sz w:val="20"/>
           <w:szCs w:val="20"/>
         </w:rPr>
-        <w:t>Azure</w:t>
-      </w:r>
-      <w:proofErr w:type="spellEnd"/>
-      <w:r>
-        <w:rPr>
-          <w:rFonts w:ascii="Ubuntu" w:hAnsi="Ubuntu"/>
-          <w:color w:val="000000"/>
-          <w:sz w:val="20"/>
-          <w:szCs w:val="20"/>
-        </w:rPr>
-        <w:t xml:space="preserve">. Wij maken gebruik van </w:t>
-      </w:r>
-      <w:proofErr w:type="spellStart"/>
-      <w:r>
-        <w:rPr>
-          <w:rFonts w:ascii="Ubuntu" w:hAnsi="Ubuntu"/>
-          <w:color w:val="000000"/>
-          <w:sz w:val="20"/>
-          <w:szCs w:val="20"/>
-        </w:rPr>
-        <w:t>github</w:t>
-      </w:r>
-      <w:proofErr w:type="spellEnd"/>
-      <w:r>
-        <w:rPr>
-          <w:rFonts w:ascii="Ubuntu" w:hAnsi="Ubuntu"/>
-          <w:color w:val="000000"/>
-          <w:sz w:val="20"/>
-          <w:szCs w:val="20"/>
-        </w:rPr>
-        <w:t xml:space="preserve"> voor onze source control.</w:t>
+        <w:t>. Wij maken gebruik van github voor onze source control.</w:t>
       </w:r>
       <w:r>
         <w:rPr>
@@ -10458,6 +10916,258 @@
       <w:pPr>
         <w:pStyle w:val="Normaalweb"/>
         <w:spacing w:before="0" w:beforeAutospacing="0" w:after="120" w:afterAutospacing="0"/>
+        <w:rPr>
+          <w:rFonts w:ascii="Ubuntu" w:hAnsi="Ubuntu"/>
+          <w:sz w:val="20"/>
+          <w:szCs w:val="20"/>
+        </w:rPr>
+      </w:pPr>
+      <w:r>
+        <w:rPr>
+          <w:rFonts w:ascii="Ubuntu" w:hAnsi="Ubuntu"/>
+          <w:color w:val="000000"/>
+          <w:sz w:val="20"/>
+          <w:szCs w:val="20"/>
+        </w:rPr>
+        <w:t xml:space="preserve">Wij maken gebruik van Toggl voor het bijhouden van de tijd. Hier kunnen we per persoon bekijken hoelang we aan een bepaald onderdeel werken. Link: </w:t>
+      </w:r>
+      <w:r>
+        <w:rPr>
+          <w:rFonts w:ascii="Ubuntu" w:hAnsi="Ubuntu"/>
+          <w:sz w:val="20"/>
+          <w:szCs w:val="20"/>
+        </w:rPr>
+        <w:t>https://toggl.com/</w:t>
+      </w:r>
+    </w:p>
+    <w:p>
+      <w:pPr>
+        <w:pStyle w:val="Normaalweb"/>
+        <w:spacing w:before="0" w:beforeAutospacing="0" w:after="120" w:afterAutospacing="0"/>
+        <w:rPr>
+          <w:rFonts w:ascii="Ubuntu" w:hAnsi="Ubuntu"/>
+          <w:sz w:val="20"/>
+          <w:szCs w:val="20"/>
+        </w:rPr>
+      </w:pPr>
+    </w:p>
+    <w:p>
+      <w:pPr>
+        <w:pStyle w:val="Kop2"/>
+        <w:rPr>
+          <w:color w:val="2F759E" w:themeColor="accent1" w:themeShade="BF"/>
+        </w:rPr>
+      </w:pPr>
+      <w:r>
+        <w:rPr>
+          <w:color w:val="2F759E" w:themeColor="accent1" w:themeShade="BF"/>
+        </w:rPr>
+        <w:t>Sprints</w:t>
+      </w:r>
+    </w:p>
+    <w:p>
+      <w:pPr>
+        <w:pStyle w:val="Body"/>
+      </w:pPr>
+    </w:p>
+    <w:p>
+      <w:pPr>
+        <w:pStyle w:val="Body"/>
+        <w:rPr>
+          <w:b/>
+        </w:rPr>
+      </w:pPr>
+      <w:r>
+        <w:rPr>
+          <w:b/>
+        </w:rPr>
+        <w:t>Sprint 1</w:t>
+      </w:r>
+    </w:p>
+    <w:p>
+      <w:pPr>
+        <w:pStyle w:val="Body"/>
+      </w:pPr>
+      <w:r>
+        <w:t>Aanmaken van alle views, models en viewmodels, navigatie tussen de diverse views, back-end opgezet.</w:t>
+      </w:r>
+    </w:p>
+    <w:p>
+      <w:pPr>
+        <w:pStyle w:val="Body"/>
+      </w:pPr>
+      <w:r>
+        <w:t>Deadline: 30/10/2015</w:t>
+      </w:r>
+    </w:p>
+    <w:p>
+      <w:pPr>
+        <w:pStyle w:val="Body"/>
+        <w:rPr>
+          <w:b/>
+        </w:rPr>
+      </w:pPr>
+      <w:r>
+        <w:rPr>
+          <w:b/>
+        </w:rPr>
+        <w:t>Sprint 2</w:t>
+      </w:r>
+    </w:p>
+    <w:p>
+      <w:pPr>
+        <w:pStyle w:val="Body"/>
+      </w:pPr>
+      <w:r>
+        <w:t>Registreren, login en profile afgewerkt.</w:t>
+      </w:r>
+    </w:p>
+    <w:p>
+      <w:pPr>
+        <w:pStyle w:val="Body"/>
+      </w:pPr>
+      <w:r>
+        <w:t>Deadline: 13/11/2015</w:t>
+      </w:r>
+    </w:p>
+    <w:p>
+      <w:pPr>
+        <w:pStyle w:val="Body"/>
+      </w:pPr>
+    </w:p>
+    <w:p>
+      <w:pPr>
+        <w:pStyle w:val="Body"/>
+        <w:rPr>
+          <w:b/>
+        </w:rPr>
+      </w:pPr>
+      <w:r>
+        <w:rPr>
+          <w:b/>
+        </w:rPr>
+        <w:t>Sprint 3</w:t>
+      </w:r>
+    </w:p>
+    <w:p>
+      <w:pPr>
+        <w:pStyle w:val="Body"/>
+      </w:pPr>
+      <w:r>
+        <w:t>Feestjes in de buurt, mijn ritten en mijn bestemmingen afgewerkt.</w:t>
+      </w:r>
+    </w:p>
+    <w:p>
+      <w:pPr>
+        <w:pStyle w:val="Body"/>
+      </w:pPr>
+      <w:r>
+        <w:t>Deadline: 27/11/2015</w:t>
+      </w:r>
+    </w:p>
+    <w:p>
+      <w:pPr>
+        <w:pStyle w:val="Body"/>
+      </w:pPr>
+    </w:p>
+    <w:p>
+      <w:pPr>
+        <w:pStyle w:val="Body"/>
+        <w:rPr>
+          <w:b/>
+        </w:rPr>
+      </w:pPr>
+      <w:r>
+        <w:rPr>
+          <w:b/>
+        </w:rPr>
+        <w:t>Sprint 4</w:t>
+      </w:r>
+    </w:p>
+    <w:p>
+      <w:pPr>
+        <w:pStyle w:val="Body"/>
+      </w:pPr>
+      <w:r>
+        <w:t>Mijn punten, vind je vrienden en vind  je rit afgewerkt.</w:t>
+      </w:r>
+    </w:p>
+    <w:p>
+      <w:pPr>
+        <w:pStyle w:val="Body"/>
+      </w:pPr>
+      <w:r>
+        <w:t>Deadline: 11/12/2015</w:t>
+      </w:r>
+    </w:p>
+    <w:p>
+      <w:pPr>
+        <w:pStyle w:val="Body"/>
+      </w:pPr>
+    </w:p>
+    <w:p>
+      <w:pPr>
+        <w:pStyle w:val="Body"/>
+        <w:rPr>
+          <w:b/>
+        </w:rPr>
+      </w:pPr>
+      <w:r>
+        <w:rPr>
+          <w:b/>
+        </w:rPr>
+        <w:t>Sprint 5</w:t>
+      </w:r>
+    </w:p>
+    <w:p>
+      <w:pPr>
+        <w:pStyle w:val="Body"/>
+      </w:pPr>
+      <w:r>
+        <w:t>Back-end volledig afgewerkt, app volledig afgewerkt.</w:t>
+      </w:r>
+    </w:p>
+    <w:p>
+      <w:pPr>
+        <w:pStyle w:val="Body"/>
+      </w:pPr>
+      <w:r>
+        <w:t>Deadline: 18/12/2015</w:t>
+      </w:r>
+    </w:p>
+    <w:p>
+      <w:pPr>
+        <w:pStyle w:val="Body"/>
+        <w:rPr>
+          <w:b/>
+        </w:rPr>
+      </w:pPr>
+    </w:p>
+    <w:p>
+      <w:pPr>
+        <w:pStyle w:val="Body"/>
+        <w:rPr>
+          <w:b/>
+        </w:rPr>
+      </w:pPr>
+      <w:r>
+        <w:rPr>
+          <w:b/>
+        </w:rPr>
+        <w:t>Sprint 5</w:t>
+      </w:r>
+    </w:p>
+    <w:p>
+      <w:pPr>
+        <w:pStyle w:val="Body"/>
+      </w:pPr>
+      <w:r>
+        <w:t>Testing, bugs debuggen, voorbereiden presentatie.</w:t>
+      </w:r>
+    </w:p>
+    <w:p>
+      <w:pPr>
+        <w:pStyle w:val="Body"/>
         <w:sectPr>
           <w:pgSz w:w="11900" w:h="16840"/>
           <w:pgMar w:top="1417" w:right="1417" w:bottom="1417" w:left="1417" w:header="567" w:footer="567" w:gutter="0"/>
@@ -10465,41 +11175,7 @@
         </w:sectPr>
       </w:pPr>
       <w:r>
-        <w:rPr>
-          <w:rFonts w:ascii="Ubuntu" w:hAnsi="Ubuntu"/>
-          <w:color w:val="000000"/>
-          <w:sz w:val="20"/>
-          <w:szCs w:val="20"/>
-        </w:rPr>
-        <w:t xml:space="preserve">Wij maken gebruik van </w:t>
-      </w:r>
-      <w:proofErr w:type="spellStart"/>
-      <w:r>
-        <w:rPr>
-          <w:rFonts w:ascii="Ubuntu" w:hAnsi="Ubuntu"/>
-          <w:color w:val="000000"/>
-          <w:sz w:val="20"/>
-          <w:szCs w:val="20"/>
-        </w:rPr>
-        <w:t>Toggl</w:t>
-      </w:r>
-      <w:proofErr w:type="spellEnd"/>
-      <w:r>
-        <w:rPr>
-          <w:rFonts w:ascii="Ubuntu" w:hAnsi="Ubuntu"/>
-          <w:color w:val="000000"/>
-          <w:sz w:val="20"/>
-          <w:szCs w:val="20"/>
-        </w:rPr>
-        <w:t xml:space="preserve"> voor het bijhouden van de tijd. Hier kunnen we per persoon bekijken hoelang we aan een bepaald onderdeel werken. Link: </w:t>
-      </w:r>
-      <w:r>
-        <w:rPr>
-          <w:rFonts w:ascii="Ubuntu" w:hAnsi="Ubuntu"/>
-          <w:sz w:val="20"/>
-          <w:szCs w:val="20"/>
-        </w:rPr>
-        <w:t>https://toggl.com/</w:t>
+        <w:t>Deadline: Examen</w:t>
       </w:r>
     </w:p>
     <w:p>
@@ -10572,37 +11248,12 @@
           <w:szCs w:val="18"/>
         </w:rPr>
       </w:pPr>
-      <w:proofErr w:type="spellStart"/>
       <w:r>
         <w:rPr>
           <w:sz w:val="18"/>
           <w:szCs w:val="18"/>
         </w:rPr>
-        <w:t>BlaBlaCar</w:t>
-      </w:r>
-      <w:proofErr w:type="spellEnd"/>
-      <w:r>
-        <w:rPr>
-          <w:sz w:val="18"/>
-          <w:szCs w:val="18"/>
-        </w:rPr>
-        <w:t xml:space="preserve"> - Meerijden - Android-apps op Google Play. (</w:t>
-      </w:r>
-      <w:proofErr w:type="spellStart"/>
-      <w:r>
-        <w:rPr>
-          <w:sz w:val="18"/>
-          <w:szCs w:val="18"/>
-        </w:rPr>
-        <w:t>z.d.</w:t>
-      </w:r>
-      <w:proofErr w:type="spellEnd"/>
-      <w:r>
-        <w:rPr>
-          <w:sz w:val="18"/>
-          <w:szCs w:val="18"/>
-        </w:rPr>
-        <w:t xml:space="preserve">). Geraadpleegd 27 september 2015, van </w:t>
+        <w:t xml:space="preserve">BlaBlaCar - Meerijden - Android-apps op Google Play. (z.d.). Geraadpleegd 27 september 2015, van </w:t>
       </w:r>
       <w:hyperlink r:id="rId100" w:history="1">
         <w:r>
@@ -10631,23 +11282,7 @@
           <w:sz w:val="18"/>
           <w:szCs w:val="18"/>
         </w:rPr>
-        <w:t>Taxi nu (</w:t>
-      </w:r>
-      <w:proofErr w:type="spellStart"/>
-      <w:r>
-        <w:rPr>
-          <w:sz w:val="18"/>
-          <w:szCs w:val="18"/>
-        </w:rPr>
-        <w:t>z.d.</w:t>
-      </w:r>
-      <w:proofErr w:type="spellEnd"/>
-      <w:r>
-        <w:rPr>
-          <w:sz w:val="18"/>
-          <w:szCs w:val="18"/>
-        </w:rPr>
-        <w:t xml:space="preserve">). Geraadpleegd 1 oktober 2015, van </w:t>
+        <w:t xml:space="preserve">Taxi nu (z.d.). Geraadpleegd 1 oktober 2015, van </w:t>
       </w:r>
       <w:r>
         <w:t xml:space="preserve">– </w:t>
@@ -10687,55 +11322,7 @@
           <w:sz w:val="18"/>
           <w:szCs w:val="18"/>
         </w:rPr>
-        <w:t xml:space="preserve">Meerijden met </w:t>
-      </w:r>
-      <w:proofErr w:type="spellStart"/>
-      <w:r>
-        <w:rPr>
-          <w:sz w:val="18"/>
-          <w:szCs w:val="18"/>
-        </w:rPr>
-        <w:t>BlaBlaCar</w:t>
-      </w:r>
-      <w:proofErr w:type="spellEnd"/>
-      <w:r>
-        <w:rPr>
-          <w:sz w:val="18"/>
-          <w:szCs w:val="18"/>
-        </w:rPr>
-        <w:t xml:space="preserve"> - Betaal de laagste prijs voor je rit! | </w:t>
-      </w:r>
-      <w:proofErr w:type="spellStart"/>
-      <w:r>
-        <w:rPr>
-          <w:sz w:val="18"/>
-          <w:szCs w:val="18"/>
-        </w:rPr>
-        <w:t>BlaBlaCar</w:t>
-      </w:r>
-      <w:proofErr w:type="spellEnd"/>
-      <w:r>
-        <w:rPr>
-          <w:sz w:val="18"/>
-          <w:szCs w:val="18"/>
-        </w:rPr>
-        <w:t>. (</w:t>
-      </w:r>
-      <w:proofErr w:type="spellStart"/>
-      <w:r>
-        <w:rPr>
-          <w:sz w:val="18"/>
-          <w:szCs w:val="18"/>
-        </w:rPr>
-        <w:t>z.d.</w:t>
-      </w:r>
-      <w:proofErr w:type="spellEnd"/>
-      <w:r>
-        <w:rPr>
-          <w:sz w:val="18"/>
-          <w:szCs w:val="18"/>
-        </w:rPr>
-        <w:t xml:space="preserve">). Geraadpleegd 27 september 2015, van </w:t>
+        <w:t xml:space="preserve">Meerijden met BlaBlaCar - Betaal de laagste prijs voor je rit! | BlaBlaCar. (z.d.). Geraadpleegd 27 september 2015, van </w:t>
       </w:r>
       <w:hyperlink r:id="rId102" w:history="1">
         <w:r>
@@ -10768,23 +11355,7 @@
           <w:sz w:val="18"/>
           <w:szCs w:val="18"/>
         </w:rPr>
-        <w:t>Uber. (</w:t>
-      </w:r>
-      <w:proofErr w:type="spellStart"/>
-      <w:r>
-        <w:rPr>
-          <w:sz w:val="18"/>
-          <w:szCs w:val="18"/>
-        </w:rPr>
-        <w:t>z.d.</w:t>
-      </w:r>
-      <w:proofErr w:type="spellEnd"/>
-      <w:r>
-        <w:rPr>
-          <w:sz w:val="18"/>
-          <w:szCs w:val="18"/>
-        </w:rPr>
-        <w:t xml:space="preserve">). Geraadpleegd 1 oktober 2015, van </w:t>
+        <w:t xml:space="preserve">Uber. (z.d.). Geraadpleegd 1 oktober 2015, van </w:t>
       </w:r>
       <w:hyperlink r:id="rId103" w:history="1">
         <w:r>
@@ -10866,23 +11437,13 @@
           <w:szCs w:val="18"/>
         </w:rPr>
       </w:pPr>
-      <w:proofErr w:type="spellStart"/>
       <w:r>
         <w:rPr>
           <w:sz w:val="18"/>
           <w:szCs w:val="18"/>
           <w:lang w:val="en-GB"/>
         </w:rPr>
-        <w:t>UberPartner</w:t>
-      </w:r>
-      <w:proofErr w:type="spellEnd"/>
-      <w:r>
-        <w:rPr>
-          <w:sz w:val="18"/>
-          <w:szCs w:val="18"/>
-          <w:lang w:val="en-GB"/>
-        </w:rPr>
-        <w:t xml:space="preserve"> –Windows app in Windows store. </w:t>
+        <w:t xml:space="preserve">UberPartner –Windows app in Windows store. </w:t>
       </w:r>
       <w:r>
         <w:rPr>
@@ -11044,15 +11605,7 @@
     </w:r>
     <w:r>
       <w:tab/>
-      <w:t xml:space="preserve">New Media </w:t>
-    </w:r>
-    <w:proofErr w:type="spellStart"/>
-    <w:r>
-      <w:t>and</w:t>
-    </w:r>
-    <w:proofErr w:type="spellEnd"/>
-    <w:r>
-      <w:t xml:space="preserve"> Communication Technology</w:t>
+      <w:t>New Media and Communication Technology</w:t>
     </w:r>
   </w:p>
 </w:ftr>
@@ -11140,7 +11693,7 @@
         <w:bCs/>
         <w:noProof/>
       </w:rPr>
-      <w:t>23</w:t>
+      <w:t>29</w:t>
     </w:r>
     <w:r>
       <w:rPr>
@@ -11258,21 +11811,7 @@
         <w:rPr>
           <w:rFonts w:eastAsia="Arial Unicode MS" w:hAnsi="Arial Unicode MS" w:cs="Arial Unicode MS"/>
         </w:rPr>
-        <w:t xml:space="preserve"> Beschrijving app </w:t>
-      </w:r>
-      <w:proofErr w:type="spellStart"/>
-      <w:r>
-        <w:rPr>
-          <w:rFonts w:eastAsia="Arial Unicode MS" w:hAnsi="Arial Unicode MS" w:cs="Arial Unicode MS"/>
-        </w:rPr>
-        <w:t>BlaBlaCar</w:t>
-      </w:r>
-      <w:proofErr w:type="spellEnd"/>
-      <w:r>
-        <w:rPr>
-          <w:rFonts w:eastAsia="Arial Unicode MS" w:hAnsi="Arial Unicode MS" w:cs="Arial Unicode MS"/>
-        </w:rPr>
-        <w:t xml:space="preserve">: </w:t>
+        <w:t xml:space="preserve"> Beschrijving app BlaBlaCar: </w:t>
       </w:r>
       <w:hyperlink r:id="rId2" w:history="1">
         <w:r>
@@ -20932,7 +21471,7 @@
 </file>
 
 <file path=customXml/itemProps1.xml><?xml version="1.0" encoding="utf-8"?>
-<ds:datastoreItem xmlns:ds="http://schemas.openxmlformats.org/officeDocument/2006/customXml" ds:itemID="{548CBB7D-F1C9-4365-B2E6-C0DFE456E997}">
+<ds:datastoreItem xmlns:ds="http://schemas.openxmlformats.org/officeDocument/2006/customXml" ds:itemID="{264F7DCC-0421-43C9-B3F4-E60796B354EC}">
   <ds:schemaRefs>
     <ds:schemaRef ds:uri="http://schemas.openxmlformats.org/officeDocument/2006/bibliography"/>
   </ds:schemaRefs>
